--- a/Graphql.DOCX
+++ b/Graphql.DOCX
@@ -18,13 +18,13 @@
     </w:p>
     <w:p>
       <w:r>
-        <w:t xml:space="preserve">Most of us use REST APIs, but they often lead to over-fetching or multiple </w:t>
-      </w:r>
-      <w:r>
-        <w:t>roundtrips</w:t>
-      </w:r>
-      <w:r>
-        <w:t xml:space="preserve"> to get the data we actually need. To understand this, consider how we use SQL to query related data from a database.</w:t>
+        <w:t xml:space="preserve">Most of us use REST APIs, but they often lead to over-fetching or multiple roundtrips to get the data we </w:t>
+      </w:r>
+      <w:r>
+        <w:t>need</w:t>
+      </w:r>
+      <w:r>
+        <w:t>. To understand this, consider how we use SQL to query related data from a database.</w:t>
       </w:r>
     </w:p>
     <w:p>
@@ -94,13 +94,7 @@
         </w:numPr>
       </w:pPr>
       <w:r>
-        <w:t xml:space="preserve">Then use the ID to call </w:t>
-      </w:r>
-      <w:r>
-        <w:t>the Order</w:t>
-      </w:r>
-      <w:r>
-        <w:t xml:space="preserve"> Service to get orders.</w:t>
+        <w:t>Then use the ID to call the Order Service to get orders.</w:t>
       </w:r>
     </w:p>
     <w:p>
@@ -137,7 +131,10 @@
         <w:t>unnecessary data</w:t>
       </w:r>
       <w:r>
-        <w:t xml:space="preserve"> (over-fetching), unless we modify or add more REST endpoints — which isn't scalable.</w:t>
+        <w:t xml:space="preserve"> (over-fetching), unless we modify or add more REST endpoints</w:t>
+      </w:r>
+      <w:r>
+        <w:t>, but adding endpoints is not scalable. And we will end up creating more and more end points.</w:t>
       </w:r>
     </w:p>
     <w:p>
@@ -450,31 +447,49 @@
       </w:r>
     </w:p>
     <w:p>
+      <w:pPr>
+        <w:pStyle w:val="NoSpacing"/>
+      </w:pPr>
       <w:r>
         <w:t>type Customer {</w:t>
       </w:r>
     </w:p>
     <w:p>
+      <w:pPr>
+        <w:pStyle w:val="NoSpacing"/>
+      </w:pPr>
       <w:r>
         <w:t xml:space="preserve">  id: ID!</w:t>
       </w:r>
     </w:p>
     <w:p>
+      <w:pPr>
+        <w:pStyle w:val="NoSpacing"/>
+      </w:pPr>
       <w:r>
         <w:t xml:space="preserve">  name: String!</w:t>
       </w:r>
     </w:p>
     <w:p>
+      <w:pPr>
+        <w:pStyle w:val="NoSpacing"/>
+      </w:pPr>
       <w:r>
         <w:t xml:space="preserve">  age: Int</w:t>
       </w:r>
     </w:p>
     <w:p>
+      <w:pPr>
+        <w:pStyle w:val="NoSpacing"/>
+      </w:pPr>
       <w:r>
         <w:t xml:space="preserve">  products: [Product]</w:t>
       </w:r>
     </w:p>
     <w:p>
+      <w:pPr>
+        <w:pStyle w:val="NoSpacing"/>
+      </w:pPr>
       <w:r>
         <w:t>}</w:t>
       </w:r>
@@ -571,27 +586,21 @@
     </w:p>
     <w:p>
       <w:pPr>
-        <w:rPr>
-          <w:lang w:val="en-IN"/>
-        </w:rPr>
-      </w:pPr>
-      <w:proofErr w:type="spellStart"/>
-      <w:r>
-        <w:rPr>
-          <w:lang w:val="en-IN"/>
-        </w:rPr>
-        <w:t>enum</w:t>
-      </w:r>
-      <w:proofErr w:type="spellEnd"/>
-      <w:r>
-        <w:rPr>
-          <w:lang w:val="en-IN"/>
-        </w:rPr>
-        <w:t xml:space="preserve"> Brand {</w:t>
-      </w:r>
-    </w:p>
-    <w:p>
-      <w:pPr>
+        <w:pStyle w:val="NoSpacing"/>
+        <w:rPr>
+          <w:lang w:val="en-IN"/>
+        </w:rPr>
+      </w:pPr>
+      <w:r>
+        <w:rPr>
+          <w:lang w:val="en-IN"/>
+        </w:rPr>
+        <w:t>enum Brand {</w:t>
+      </w:r>
+    </w:p>
+    <w:p>
+      <w:pPr>
+        <w:pStyle w:val="NoSpacing"/>
         <w:rPr>
           <w:lang w:val="en-IN"/>
         </w:rPr>
@@ -605,6 +614,7 @@
     </w:p>
     <w:p>
       <w:pPr>
+        <w:pStyle w:val="NoSpacing"/>
         <w:rPr>
           <w:lang w:val="en-IN"/>
         </w:rPr>
@@ -618,6 +628,7 @@
     </w:p>
     <w:p>
       <w:pPr>
+        <w:pStyle w:val="NoSpacing"/>
         <w:rPr>
           <w:lang w:val="en-IN"/>
         </w:rPr>
@@ -631,6 +642,7 @@
     </w:p>
     <w:p>
       <w:pPr>
+        <w:pStyle w:val="NoSpacing"/>
         <w:rPr>
           <w:lang w:val="en-IN"/>
         </w:rPr>
@@ -664,6 +676,7 @@
     </w:p>
     <w:p>
       <w:pPr>
+        <w:pStyle w:val="NoSpacing"/>
         <w:rPr>
           <w:lang w:val="en-IN"/>
         </w:rPr>
@@ -677,6 +690,7 @@
     </w:p>
     <w:p>
       <w:pPr>
+        <w:pStyle w:val="NoSpacing"/>
         <w:rPr>
           <w:lang w:val="en-IN"/>
         </w:rPr>
@@ -690,6 +704,7 @@
     </w:p>
     <w:p>
       <w:pPr>
+        <w:pStyle w:val="NoSpacing"/>
         <w:rPr>
           <w:lang w:val="en-IN"/>
         </w:rPr>
@@ -948,15 +963,23 @@
     <w:p>
       <w:pPr>
         <w:pStyle w:val="Heading1"/>
-        <w:rPr>
-          <w:lang w:val="en-IN"/>
-        </w:rPr>
-      </w:pPr>
-      <w:r>
-        <w:rPr>
-          <w:lang w:val="en-IN"/>
-        </w:rPr>
+      </w:pPr>
+      <w:r>
         <w:t>Lec 01</w:t>
+      </w:r>
+    </w:p>
+    <w:p>
+      <w:pPr>
+        <w:pStyle w:val="Heading2"/>
+        <w:rPr>
+          <w:color w:val="45B0E1" w:themeColor="accent1" w:themeTint="99"/>
+        </w:rPr>
+      </w:pPr>
+      <w:r>
+        <w:rPr>
+          <w:color w:val="45B0E1" w:themeColor="accent1" w:themeTint="99"/>
+        </w:rPr>
+        <w:t>Query mapping</w:t>
       </w:r>
     </w:p>
     <w:p>
@@ -1027,7 +1050,6 @@
         <w:br/>
         <w:t xml:space="preserve">    </w:t>
       </w:r>
-      <w:proofErr w:type="spellStart"/>
       <w:r>
         <w:rPr>
           <w:rFonts w:ascii="Courier New" w:eastAsia="Times New Roman" w:hAnsi="Courier New" w:cs="Courier New"/>
@@ -1038,7 +1060,6 @@
         </w:rPr>
         <w:t>sayHello</w:t>
       </w:r>
-      <w:proofErr w:type="spellEnd"/>
       <w:r>
         <w:rPr>
           <w:rFonts w:ascii="Courier New" w:eastAsia="Times New Roman" w:hAnsi="Courier New" w:cs="Courier New"/>
@@ -1062,156 +1083,12 @@
       <w:r>
         <w:rPr>
           <w:rFonts w:ascii="Courier New" w:eastAsia="Times New Roman" w:hAnsi="Courier New" w:cs="Courier New"/>
-          <w:color w:val="E5C07B"/>
+          <w:color w:val="CC7832"/>
           <w:sz w:val="20"/>
           <w:szCs w:val="20"/>
           <w:lang w:val="en-IN" w:eastAsia="en-IN"/>
         </w:rPr>
         <w:br/>
-        <w:t xml:space="preserve">    </w:t>
-      </w:r>
-      <w:proofErr w:type="spellStart"/>
-      <w:r>
-        <w:rPr>
-          <w:rFonts w:ascii="Courier New" w:eastAsia="Times New Roman" w:hAnsi="Courier New" w:cs="Courier New"/>
-          <w:color w:val="EF596F"/>
-          <w:sz w:val="20"/>
-          <w:szCs w:val="20"/>
-          <w:lang w:val="en-IN" w:eastAsia="en-IN"/>
-        </w:rPr>
-        <w:t>sayHelloTo</w:t>
-      </w:r>
-      <w:proofErr w:type="spellEnd"/>
-      <w:r>
-        <w:rPr>
-          <w:rFonts w:ascii="Courier New" w:eastAsia="Times New Roman" w:hAnsi="Courier New" w:cs="Courier New"/>
-          <w:color w:val="BBBBBB"/>
-          <w:sz w:val="20"/>
-          <w:szCs w:val="20"/>
-          <w:lang w:val="en-IN" w:eastAsia="en-IN"/>
-        </w:rPr>
-        <w:t>(</w:t>
-      </w:r>
-      <w:r>
-        <w:rPr>
-          <w:rFonts w:ascii="Courier New" w:eastAsia="Times New Roman" w:hAnsi="Courier New" w:cs="Courier New"/>
-          <w:color w:val="D19A66"/>
-          <w:sz w:val="20"/>
-          <w:szCs w:val="20"/>
-          <w:lang w:val="en-IN" w:eastAsia="en-IN"/>
-        </w:rPr>
-        <w:t>name</w:t>
-      </w:r>
-      <w:r>
-        <w:rPr>
-          <w:rFonts w:ascii="Courier New" w:eastAsia="Times New Roman" w:hAnsi="Courier New" w:cs="Courier New"/>
-          <w:color w:val="BBBBBB"/>
-          <w:sz w:val="20"/>
-          <w:szCs w:val="20"/>
-          <w:lang w:val="en-IN" w:eastAsia="en-IN"/>
-        </w:rPr>
-        <w:t xml:space="preserve">: </w:t>
-      </w:r>
-      <w:r>
-        <w:rPr>
-          <w:rFonts w:ascii="Courier New" w:eastAsia="Times New Roman" w:hAnsi="Courier New" w:cs="Courier New"/>
-          <w:color w:val="E5C07B"/>
-          <w:sz w:val="20"/>
-          <w:szCs w:val="20"/>
-          <w:lang w:val="en-IN" w:eastAsia="en-IN"/>
-        </w:rPr>
-        <w:t>String</w:t>
-      </w:r>
-      <w:r>
-        <w:rPr>
-          <w:rFonts w:ascii="Courier New" w:eastAsia="Times New Roman" w:hAnsi="Courier New" w:cs="Courier New"/>
-          <w:color w:val="CC7832"/>
-          <w:sz w:val="20"/>
-          <w:szCs w:val="20"/>
-          <w:lang w:val="en-IN" w:eastAsia="en-IN"/>
-        </w:rPr>
-        <w:t>!</w:t>
-      </w:r>
-      <w:r>
-        <w:rPr>
-          <w:rFonts w:ascii="Courier New" w:eastAsia="Times New Roman" w:hAnsi="Courier New" w:cs="Courier New"/>
-          <w:color w:val="BBBBBB"/>
-          <w:sz w:val="20"/>
-          <w:szCs w:val="20"/>
-          <w:lang w:val="en-IN" w:eastAsia="en-IN"/>
-        </w:rPr>
-        <w:t xml:space="preserve">): </w:t>
-      </w:r>
-      <w:r>
-        <w:rPr>
-          <w:rFonts w:ascii="Courier New" w:eastAsia="Times New Roman" w:hAnsi="Courier New" w:cs="Courier New"/>
-          <w:color w:val="E5C07B"/>
-          <w:sz w:val="20"/>
-          <w:szCs w:val="20"/>
-          <w:lang w:val="en-IN" w:eastAsia="en-IN"/>
-        </w:rPr>
-        <w:t>String</w:t>
-      </w:r>
-      <w:r>
-        <w:rPr>
-          <w:rFonts w:ascii="Courier New" w:eastAsia="Times New Roman" w:hAnsi="Courier New" w:cs="Courier New"/>
-          <w:color w:val="E5C07B"/>
-          <w:sz w:val="20"/>
-          <w:szCs w:val="20"/>
-          <w:lang w:val="en-IN" w:eastAsia="en-IN"/>
-        </w:rPr>
-        <w:br/>
-        <w:t xml:space="preserve">    </w:t>
-      </w:r>
-      <w:r>
-        <w:rPr>
-          <w:rFonts w:ascii="Courier New" w:eastAsia="Times New Roman" w:hAnsi="Courier New" w:cs="Courier New"/>
-          <w:color w:val="EF596F"/>
-          <w:sz w:val="20"/>
-          <w:szCs w:val="20"/>
-          <w:lang w:val="en-IN" w:eastAsia="en-IN"/>
-        </w:rPr>
-        <w:t>random</w:t>
-      </w:r>
-      <w:r>
-        <w:rPr>
-          <w:rFonts w:ascii="Courier New" w:eastAsia="Times New Roman" w:hAnsi="Courier New" w:cs="Courier New"/>
-          <w:color w:val="BBBBBB"/>
-          <w:sz w:val="20"/>
-          <w:szCs w:val="20"/>
-          <w:lang w:val="en-IN" w:eastAsia="en-IN"/>
-        </w:rPr>
-        <w:t xml:space="preserve">: </w:t>
-      </w:r>
-      <w:r>
-        <w:rPr>
-          <w:rFonts w:ascii="Courier New" w:eastAsia="Times New Roman" w:hAnsi="Courier New" w:cs="Courier New"/>
-          <w:color w:val="E5C07B"/>
-          <w:sz w:val="20"/>
-          <w:szCs w:val="20"/>
-          <w:lang w:val="en-IN" w:eastAsia="en-IN"/>
-        </w:rPr>
-        <w:t>Int</w:t>
-      </w:r>
-      <w:r>
-        <w:rPr>
-          <w:rFonts w:ascii="Courier New" w:eastAsia="Times New Roman" w:hAnsi="Courier New" w:cs="Courier New"/>
-          <w:color w:val="CC7832"/>
-          <w:sz w:val="20"/>
-          <w:szCs w:val="20"/>
-          <w:lang w:val="en-IN" w:eastAsia="en-IN"/>
-        </w:rPr>
-        <w:t>!</w:t>
-      </w:r>
-      <w:r>
-        <w:rPr>
-          <w:rFonts w:ascii="Courier New" w:eastAsia="Times New Roman" w:hAnsi="Courier New" w:cs="Courier New"/>
-          <w:color w:val="CC7832"/>
-          <w:sz w:val="20"/>
-          <w:szCs w:val="20"/>
-          <w:lang w:val="en-IN" w:eastAsia="en-IN"/>
-        </w:rPr>
-        <w:br/>
       </w:r>
       <w:r>
         <w:rPr>
@@ -1230,6 +1107,19 @@
           <w:lang w:val="en-IN"/>
         </w:rPr>
       </w:pPr>
+    </w:p>
+    <w:p>
+      <w:pPr>
+        <w:rPr>
+          <w:lang w:val="en-IN"/>
+        </w:rPr>
+      </w:pPr>
+      <w:r>
+        <w:rPr>
+          <w:lang w:val="en-IN"/>
+        </w:rPr>
+        <w:t xml:space="preserve">The Operations under query need to map to some controller </w:t>
+      </w:r>
     </w:p>
     <w:p>
       <w:pPr>
@@ -1319,7 +1209,6 @@
         </w:rPr>
         <w:t xml:space="preserve">&gt; </w:t>
       </w:r>
-      <w:proofErr w:type="spellStart"/>
       <w:r>
         <w:rPr>
           <w:rFonts w:ascii="Courier New" w:eastAsia="Times New Roman" w:hAnsi="Courier New" w:cs="Courier New"/>
@@ -1330,7 +1219,6 @@
         </w:rPr>
         <w:t>sayHello</w:t>
       </w:r>
-      <w:proofErr w:type="spellEnd"/>
       <w:r>
         <w:rPr>
           <w:rFonts w:ascii="Courier New" w:eastAsia="Times New Roman" w:hAnsi="Courier New" w:cs="Courier New"/>
@@ -1364,7 +1252,6 @@
         </w:rPr>
         <w:t xml:space="preserve">return </w:t>
       </w:r>
-      <w:proofErr w:type="spellStart"/>
       <w:r>
         <w:rPr>
           <w:rFonts w:ascii="Courier New" w:eastAsia="Times New Roman" w:hAnsi="Courier New" w:cs="Courier New"/>
@@ -1395,7 +1282,6 @@
         </w:rPr>
         <w:t>just</w:t>
       </w:r>
-      <w:proofErr w:type="spellEnd"/>
       <w:r>
         <w:rPr>
           <w:rFonts w:ascii="Courier New" w:eastAsia="Times New Roman" w:hAnsi="Courier New" w:cs="Courier New"/>
@@ -1437,7 +1323,6 @@
         <w:br/>
         <w:t xml:space="preserve">               .</w:t>
       </w:r>
-      <w:proofErr w:type="spellStart"/>
       <w:r>
         <w:rPr>
           <w:rFonts w:ascii="Courier New" w:eastAsia="Times New Roman" w:hAnsi="Courier New" w:cs="Courier New"/>
@@ -1448,7 +1333,6 @@
         </w:rPr>
         <w:t>delayElement</w:t>
       </w:r>
-      <w:proofErr w:type="spellEnd"/>
       <w:r>
         <w:rPr>
           <w:rFonts w:ascii="Courier New" w:eastAsia="Times New Roman" w:hAnsi="Courier New" w:cs="Courier New"/>
@@ -1459,7 +1343,6 @@
         </w:rPr>
         <w:t>(</w:t>
       </w:r>
-      <w:proofErr w:type="spellStart"/>
       <w:r>
         <w:rPr>
           <w:rFonts w:ascii="Courier New" w:eastAsia="Times New Roman" w:hAnsi="Courier New" w:cs="Courier New"/>
@@ -1490,7 +1373,6 @@
         </w:rPr>
         <w:t>ofMillis</w:t>
       </w:r>
-      <w:proofErr w:type="spellEnd"/>
       <w:r>
         <w:rPr>
           <w:rFonts w:ascii="Courier New" w:eastAsia="Times New Roman" w:hAnsi="Courier New" w:cs="Courier New"/>
@@ -1550,7 +1432,25 @@
         <w:rPr>
           <w:lang w:val="en-IN"/>
         </w:rPr>
-        <w:t>If we change the method name, it will not return error like REST, instead will give null</w:t>
+        <w:t xml:space="preserve">If we change the method name, it will not </w:t>
+      </w:r>
+      <w:r>
+        <w:rPr>
+          <w:lang w:val="en-IN"/>
+        </w:rPr>
+        <w:t xml:space="preserve">throw exception </w:t>
+      </w:r>
+      <w:r>
+        <w:rPr>
+          <w:lang w:val="en-IN"/>
+        </w:rPr>
+        <w:t>like REST, instead will give null</w:t>
+      </w:r>
+      <w:r>
+        <w:rPr>
+          <w:lang w:val="en-IN"/>
+        </w:rPr>
+        <w:t>.</w:t>
       </w:r>
     </w:p>
     <w:p>
@@ -1641,7 +1541,6 @@
         </w:rPr>
         <w:t xml:space="preserve">&gt; </w:t>
       </w:r>
-      <w:proofErr w:type="spellStart"/>
       <w:r>
         <w:rPr>
           <w:rFonts w:ascii="Courier New" w:eastAsia="Times New Roman" w:hAnsi="Courier New" w:cs="Courier New"/>
@@ -1652,7 +1551,6 @@
         </w:rPr>
         <w:t>helloWorld</w:t>
       </w:r>
-      <w:proofErr w:type="spellEnd"/>
       <w:r>
         <w:rPr>
           <w:rFonts w:ascii="Courier New" w:eastAsia="Times New Roman" w:hAnsi="Courier New" w:cs="Courier New"/>
@@ -1686,7 +1584,6 @@
         </w:rPr>
         <w:t xml:space="preserve">return </w:t>
       </w:r>
-      <w:proofErr w:type="spellStart"/>
       <w:r>
         <w:rPr>
           <w:rFonts w:ascii="Courier New" w:eastAsia="Times New Roman" w:hAnsi="Courier New" w:cs="Courier New"/>
@@ -1717,7 +1614,6 @@
         </w:rPr>
         <w:t>just</w:t>
       </w:r>
-      <w:proofErr w:type="spellEnd"/>
       <w:r>
         <w:rPr>
           <w:rFonts w:ascii="Courier New" w:eastAsia="Times New Roman" w:hAnsi="Courier New" w:cs="Courier New"/>
@@ -1759,7 +1655,6 @@
         <w:br/>
         <w:t xml:space="preserve">               .</w:t>
       </w:r>
-      <w:proofErr w:type="spellStart"/>
       <w:r>
         <w:rPr>
           <w:rFonts w:ascii="Courier New" w:eastAsia="Times New Roman" w:hAnsi="Courier New" w:cs="Courier New"/>
@@ -1770,7 +1665,6 @@
         </w:rPr>
         <w:t>delayElement</w:t>
       </w:r>
-      <w:proofErr w:type="spellEnd"/>
       <w:r>
         <w:rPr>
           <w:rFonts w:ascii="Courier New" w:eastAsia="Times New Roman" w:hAnsi="Courier New" w:cs="Courier New"/>
@@ -1781,7 +1675,6 @@
         </w:rPr>
         <w:t>(</w:t>
       </w:r>
-      <w:proofErr w:type="spellStart"/>
       <w:r>
         <w:rPr>
           <w:rFonts w:ascii="Courier New" w:eastAsia="Times New Roman" w:hAnsi="Courier New" w:cs="Courier New"/>
@@ -1812,7 +1705,6 @@
         </w:rPr>
         <w:t>ofMillis</w:t>
       </w:r>
-      <w:proofErr w:type="spellEnd"/>
       <w:r>
         <w:rPr>
           <w:rFonts w:ascii="Courier New" w:eastAsia="Times New Roman" w:hAnsi="Courier New" w:cs="Courier New"/>
@@ -2005,7 +1897,6 @@
         </w:rPr>
         <w:t xml:space="preserve">&gt; </w:t>
       </w:r>
-      <w:proofErr w:type="spellStart"/>
       <w:r>
         <w:rPr>
           <w:rFonts w:ascii="Courier New" w:eastAsia="Times New Roman" w:hAnsi="Courier New" w:cs="Courier New"/>
@@ -2016,7 +1907,6 @@
         </w:rPr>
         <w:t>helloWorld</w:t>
       </w:r>
-      <w:proofErr w:type="spellEnd"/>
       <w:r>
         <w:rPr>
           <w:rFonts w:ascii="Courier New" w:eastAsia="Times New Roman" w:hAnsi="Courier New" w:cs="Courier New"/>
@@ -2050,7 +1940,6 @@
         </w:rPr>
         <w:t xml:space="preserve">return </w:t>
       </w:r>
-      <w:proofErr w:type="spellStart"/>
       <w:r>
         <w:rPr>
           <w:rFonts w:ascii="Courier New" w:eastAsia="Times New Roman" w:hAnsi="Courier New" w:cs="Courier New"/>
@@ -2081,7 +1970,6 @@
         </w:rPr>
         <w:t>just</w:t>
       </w:r>
-      <w:proofErr w:type="spellEnd"/>
       <w:r>
         <w:rPr>
           <w:rFonts w:ascii="Courier New" w:eastAsia="Times New Roman" w:hAnsi="Courier New" w:cs="Courier New"/>
@@ -2123,7 +2011,6 @@
         <w:br/>
         <w:t xml:space="preserve">               .</w:t>
       </w:r>
-      <w:proofErr w:type="spellStart"/>
       <w:r>
         <w:rPr>
           <w:rFonts w:ascii="Courier New" w:eastAsia="Times New Roman" w:hAnsi="Courier New" w:cs="Courier New"/>
@@ -2134,7 +2021,6 @@
         </w:rPr>
         <w:t>delayElement</w:t>
       </w:r>
-      <w:proofErr w:type="spellEnd"/>
       <w:r>
         <w:rPr>
           <w:rFonts w:ascii="Courier New" w:eastAsia="Times New Roman" w:hAnsi="Courier New" w:cs="Courier New"/>
@@ -2145,7 +2031,6 @@
         </w:rPr>
         <w:t>(</w:t>
       </w:r>
-      <w:proofErr w:type="spellStart"/>
       <w:r>
         <w:rPr>
           <w:rFonts w:ascii="Courier New" w:eastAsia="Times New Roman" w:hAnsi="Courier New" w:cs="Courier New"/>
@@ -2176,7 +2061,6 @@
         </w:rPr>
         <w:t>ofMillis</w:t>
       </w:r>
-      <w:proofErr w:type="spellEnd"/>
       <w:r>
         <w:rPr>
           <w:rFonts w:ascii="Courier New" w:eastAsia="Times New Roman" w:hAnsi="Courier New" w:cs="Courier New"/>
@@ -2216,6 +2100,1892 @@
           <w:lang w:val="en-IN" w:eastAsia="en-IN"/>
         </w:rPr>
         <w:br/>
+        <w:t>}</w:t>
+      </w:r>
+    </w:p>
+    <w:p>
+      <w:pPr>
+        <w:rPr>
+          <w:lang w:val="en-IN"/>
+        </w:rPr>
+      </w:pPr>
+    </w:p>
+    <w:p>
+      <w:pPr>
+        <w:pStyle w:val="Heading2"/>
+        <w:rPr>
+          <w:color w:val="45B0E1" w:themeColor="accent1" w:themeTint="99"/>
+          <w:lang w:val="en-IN"/>
+        </w:rPr>
+      </w:pPr>
+      <w:r>
+        <w:rPr>
+          <w:color w:val="45B0E1" w:themeColor="accent1" w:themeTint="99"/>
+          <w:lang w:val="en-IN"/>
+        </w:rPr>
+        <w:t>Passing Arguments</w:t>
+      </w:r>
+    </w:p>
+    <w:p>
+      <w:pPr>
+        <w:rPr>
+          <w:lang w:val="en-IN"/>
+        </w:rPr>
+      </w:pPr>
+      <w:r>
+        <w:rPr>
+          <w:lang w:val="en-IN"/>
+        </w:rPr>
+        <w:t xml:space="preserve">This is how we pass argument, so here we are passing a </w:t>
+      </w:r>
+      <w:r>
+        <w:rPr>
+          <w:lang w:val="en-IN"/>
+        </w:rPr>
+        <w:t>String name and we have made it not nullable</w:t>
+      </w:r>
+    </w:p>
+    <w:p>
+      <w:pPr>
+        <w:shd w:val="clear" w:color="auto" w:fill="282C34"/>
+        <w:tabs>
+          <w:tab w:val="left" w:pos="916"/>
+          <w:tab w:val="left" w:pos="1832"/>
+          <w:tab w:val="left" w:pos="2748"/>
+          <w:tab w:val="left" w:pos="3664"/>
+          <w:tab w:val="left" w:pos="4580"/>
+          <w:tab w:val="left" w:pos="5496"/>
+          <w:tab w:val="left" w:pos="6412"/>
+          <w:tab w:val="left" w:pos="7328"/>
+          <w:tab w:val="left" w:pos="8244"/>
+          <w:tab w:val="left" w:pos="9160"/>
+          <w:tab w:val="left" w:pos="10076"/>
+          <w:tab w:val="left" w:pos="10992"/>
+          <w:tab w:val="left" w:pos="11908"/>
+          <w:tab w:val="left" w:pos="12824"/>
+          <w:tab w:val="left" w:pos="13740"/>
+          <w:tab w:val="left" w:pos="14656"/>
+        </w:tabs>
+        <w:spacing w:after="0" w:line="240" w:lineRule="auto"/>
+        <w:rPr>
+          <w:rFonts w:ascii="Courier New" w:eastAsia="Times New Roman" w:hAnsi="Courier New" w:cs="Courier New"/>
+          <w:color w:val="BBBBBB"/>
+          <w:sz w:val="20"/>
+          <w:szCs w:val="20"/>
+          <w:lang w:val="en-US" w:eastAsia="en-US"/>
+        </w:rPr>
+      </w:pPr>
+      <w:r>
+        <w:rPr>
+          <w:rFonts w:ascii="Courier New" w:eastAsia="Times New Roman" w:hAnsi="Courier New" w:cs="Courier New"/>
+          <w:color w:val="D55FDE"/>
+          <w:sz w:val="20"/>
+          <w:szCs w:val="20"/>
+          <w:lang w:val="en-US" w:eastAsia="en-US"/>
+        </w:rPr>
+        <w:t xml:space="preserve">type </w:t>
+      </w:r>
+      <w:r>
+        <w:rPr>
+          <w:rFonts w:ascii="Courier New" w:eastAsia="Times New Roman" w:hAnsi="Courier New" w:cs="Courier New"/>
+          <w:color w:val="E5C07B"/>
+          <w:sz w:val="20"/>
+          <w:szCs w:val="20"/>
+          <w:lang w:val="en-US" w:eastAsia="en-US"/>
+        </w:rPr>
+        <w:t>Query</w:t>
+      </w:r>
+      <w:r>
+        <w:rPr>
+          <w:rFonts w:ascii="Courier New" w:eastAsia="Times New Roman" w:hAnsi="Courier New" w:cs="Courier New"/>
+          <w:color w:val="BBBBBB"/>
+          <w:sz w:val="20"/>
+          <w:szCs w:val="20"/>
+          <w:lang w:val="en-US" w:eastAsia="en-US"/>
+        </w:rPr>
+        <w:t>{</w:t>
+      </w:r>
+      <w:r>
+        <w:rPr>
+          <w:rFonts w:ascii="Courier New" w:eastAsia="Times New Roman" w:hAnsi="Courier New" w:cs="Courier New"/>
+          <w:color w:val="BBBBBB"/>
+          <w:sz w:val="20"/>
+          <w:szCs w:val="20"/>
+          <w:lang w:val="en-US" w:eastAsia="en-US"/>
+        </w:rPr>
+        <w:br/>
+        <w:t xml:space="preserve">    </w:t>
+      </w:r>
+      <w:r>
+        <w:rPr>
+          <w:rFonts w:ascii="Courier New" w:eastAsia="Times New Roman" w:hAnsi="Courier New" w:cs="Courier New"/>
+          <w:color w:val="EF596F"/>
+          <w:sz w:val="20"/>
+          <w:szCs w:val="20"/>
+          <w:lang w:val="en-US" w:eastAsia="en-US"/>
+        </w:rPr>
+        <w:t>sayHello</w:t>
+      </w:r>
+      <w:r>
+        <w:rPr>
+          <w:rFonts w:ascii="Courier New" w:eastAsia="Times New Roman" w:hAnsi="Courier New" w:cs="Courier New"/>
+          <w:color w:val="BBBBBB"/>
+          <w:sz w:val="20"/>
+          <w:szCs w:val="20"/>
+          <w:lang w:val="en-US" w:eastAsia="en-US"/>
+        </w:rPr>
+        <w:t xml:space="preserve">: </w:t>
+      </w:r>
+      <w:r>
+        <w:rPr>
+          <w:rFonts w:ascii="Courier New" w:eastAsia="Times New Roman" w:hAnsi="Courier New" w:cs="Courier New"/>
+          <w:color w:val="E5C07B"/>
+          <w:sz w:val="20"/>
+          <w:szCs w:val="20"/>
+          <w:lang w:val="en-US" w:eastAsia="en-US"/>
+        </w:rPr>
+        <w:t>String</w:t>
+      </w:r>
+      <w:r>
+        <w:rPr>
+          <w:rFonts w:ascii="Courier New" w:eastAsia="Times New Roman" w:hAnsi="Courier New" w:cs="Courier New"/>
+          <w:color w:val="E5C07B"/>
+          <w:sz w:val="20"/>
+          <w:szCs w:val="20"/>
+          <w:lang w:val="en-US" w:eastAsia="en-US"/>
+        </w:rPr>
+        <w:br/>
+        <w:t xml:space="preserve">    </w:t>
+      </w:r>
+      <w:r>
+        <w:rPr>
+          <w:rFonts w:ascii="Courier New" w:eastAsia="Times New Roman" w:hAnsi="Courier New" w:cs="Courier New"/>
+          <w:color w:val="EF596F"/>
+          <w:sz w:val="20"/>
+          <w:szCs w:val="20"/>
+          <w:lang w:val="en-US" w:eastAsia="en-US"/>
+        </w:rPr>
+        <w:t>sayHelloTo</w:t>
+      </w:r>
+      <w:r>
+        <w:rPr>
+          <w:rFonts w:ascii="Courier New" w:eastAsia="Times New Roman" w:hAnsi="Courier New" w:cs="Courier New"/>
+          <w:color w:val="BBBBBB"/>
+          <w:sz w:val="20"/>
+          <w:szCs w:val="20"/>
+          <w:lang w:val="en-US" w:eastAsia="en-US"/>
+        </w:rPr>
+        <w:t>(</w:t>
+      </w:r>
+      <w:r>
+        <w:rPr>
+          <w:rFonts w:ascii="Courier New" w:eastAsia="Times New Roman" w:hAnsi="Courier New" w:cs="Courier New"/>
+          <w:color w:val="D19A66"/>
+          <w:sz w:val="20"/>
+          <w:szCs w:val="20"/>
+          <w:lang w:val="en-US" w:eastAsia="en-US"/>
+        </w:rPr>
+        <w:t>name</w:t>
+      </w:r>
+      <w:r>
+        <w:rPr>
+          <w:rFonts w:ascii="Courier New" w:eastAsia="Times New Roman" w:hAnsi="Courier New" w:cs="Courier New"/>
+          <w:color w:val="BBBBBB"/>
+          <w:sz w:val="20"/>
+          <w:szCs w:val="20"/>
+          <w:lang w:val="en-US" w:eastAsia="en-US"/>
+        </w:rPr>
+        <w:t xml:space="preserve">: </w:t>
+      </w:r>
+      <w:r>
+        <w:rPr>
+          <w:rFonts w:ascii="Courier New" w:eastAsia="Times New Roman" w:hAnsi="Courier New" w:cs="Courier New"/>
+          <w:color w:val="E5C07B"/>
+          <w:sz w:val="20"/>
+          <w:szCs w:val="20"/>
+          <w:lang w:val="en-US" w:eastAsia="en-US"/>
+        </w:rPr>
+        <w:t>String</w:t>
+      </w:r>
+      <w:r>
+        <w:rPr>
+          <w:rFonts w:ascii="Courier New" w:eastAsia="Times New Roman" w:hAnsi="Courier New" w:cs="Courier New"/>
+          <w:color w:val="CC7832"/>
+          <w:sz w:val="20"/>
+          <w:szCs w:val="20"/>
+          <w:lang w:val="en-US" w:eastAsia="en-US"/>
+        </w:rPr>
+        <w:t>!</w:t>
+      </w:r>
+      <w:r>
+        <w:rPr>
+          <w:rFonts w:ascii="Courier New" w:eastAsia="Times New Roman" w:hAnsi="Courier New" w:cs="Courier New"/>
+          <w:color w:val="BBBBBB"/>
+          <w:sz w:val="20"/>
+          <w:szCs w:val="20"/>
+          <w:lang w:val="en-US" w:eastAsia="en-US"/>
+        </w:rPr>
+        <w:t xml:space="preserve">): </w:t>
+      </w:r>
+      <w:r>
+        <w:rPr>
+          <w:rFonts w:ascii="Courier New" w:eastAsia="Times New Roman" w:hAnsi="Courier New" w:cs="Courier New"/>
+          <w:color w:val="E5C07B"/>
+          <w:sz w:val="20"/>
+          <w:szCs w:val="20"/>
+          <w:lang w:val="en-US" w:eastAsia="en-US"/>
+        </w:rPr>
+        <w:t>String</w:t>
+      </w:r>
+      <w:r>
+        <w:rPr>
+          <w:rFonts w:ascii="Courier New" w:eastAsia="Times New Roman" w:hAnsi="Courier New" w:cs="Courier New"/>
+          <w:color w:val="CC7832"/>
+          <w:sz w:val="20"/>
+          <w:szCs w:val="20"/>
+          <w:lang w:val="en-US" w:eastAsia="en-US"/>
+        </w:rPr>
+        <w:br/>
+      </w:r>
+      <w:r>
+        <w:rPr>
+          <w:rFonts w:ascii="Courier New" w:eastAsia="Times New Roman" w:hAnsi="Courier New" w:cs="Courier New"/>
+          <w:color w:val="BBBBBB"/>
+          <w:sz w:val="20"/>
+          <w:szCs w:val="20"/>
+          <w:lang w:val="en-US" w:eastAsia="en-US"/>
+        </w:rPr>
+        <w:t>}</w:t>
+      </w:r>
+    </w:p>
+    <w:p>
+      <w:pPr>
+        <w:rPr>
+          <w:lang w:val="en-IN"/>
+        </w:rPr>
+      </w:pPr>
+    </w:p>
+    <w:p>
+      <w:pPr>
+        <w:rPr>
+          <w:lang w:val="en-IN"/>
+        </w:rPr>
+      </w:pPr>
+      <w:r>
+        <w:rPr>
+          <w:lang w:val="en-IN"/>
+        </w:rPr>
+        <w:t xml:space="preserve">Arguments need to be mapped with @Argument </w:t>
+      </w:r>
+    </w:p>
+    <w:p>
+      <w:pPr>
+        <w:shd w:val="clear" w:color="auto" w:fill="282C34"/>
+        <w:tabs>
+          <w:tab w:val="left" w:pos="916"/>
+          <w:tab w:val="left" w:pos="1832"/>
+          <w:tab w:val="left" w:pos="2748"/>
+          <w:tab w:val="left" w:pos="3664"/>
+          <w:tab w:val="left" w:pos="4580"/>
+          <w:tab w:val="left" w:pos="5496"/>
+          <w:tab w:val="left" w:pos="6412"/>
+          <w:tab w:val="left" w:pos="7328"/>
+          <w:tab w:val="left" w:pos="8244"/>
+          <w:tab w:val="left" w:pos="9160"/>
+          <w:tab w:val="left" w:pos="10076"/>
+          <w:tab w:val="left" w:pos="10992"/>
+          <w:tab w:val="left" w:pos="11908"/>
+          <w:tab w:val="left" w:pos="12824"/>
+          <w:tab w:val="left" w:pos="13740"/>
+          <w:tab w:val="left" w:pos="14656"/>
+        </w:tabs>
+        <w:spacing w:after="0" w:line="240" w:lineRule="auto"/>
+        <w:rPr>
+          <w:rFonts w:ascii="Courier New" w:eastAsia="Times New Roman" w:hAnsi="Courier New" w:cs="Courier New"/>
+          <w:color w:val="BBBBBB"/>
+          <w:sz w:val="20"/>
+          <w:szCs w:val="20"/>
+          <w:lang w:val="en-US" w:eastAsia="en-US"/>
+        </w:rPr>
+      </w:pPr>
+      <w:r>
+        <w:rPr>
+          <w:rFonts w:ascii="Courier New" w:eastAsia="Times New Roman" w:hAnsi="Courier New" w:cs="Courier New"/>
+          <w:color w:val="E5C07B"/>
+          <w:sz w:val="20"/>
+          <w:szCs w:val="20"/>
+          <w:lang w:val="en-US" w:eastAsia="en-US"/>
+        </w:rPr>
+        <w:t>@QueryMapping</w:t>
+      </w:r>
+      <w:r>
+        <w:rPr>
+          <w:rFonts w:ascii="Courier New" w:eastAsia="Times New Roman" w:hAnsi="Courier New" w:cs="Courier New"/>
+          <w:color w:val="E5C07B"/>
+          <w:sz w:val="20"/>
+          <w:szCs w:val="20"/>
+          <w:lang w:val="en-US" w:eastAsia="en-US"/>
+        </w:rPr>
+        <w:br/>
+      </w:r>
+      <w:r>
+        <w:rPr>
+          <w:rFonts w:ascii="Courier New" w:eastAsia="Times New Roman" w:hAnsi="Courier New" w:cs="Courier New"/>
+          <w:color w:val="D55FDE"/>
+          <w:sz w:val="20"/>
+          <w:szCs w:val="20"/>
+          <w:lang w:val="en-US" w:eastAsia="en-US"/>
+        </w:rPr>
+        <w:t xml:space="preserve">public </w:t>
+      </w:r>
+      <w:r>
+        <w:rPr>
+          <w:rFonts w:ascii="Courier New" w:eastAsia="Times New Roman" w:hAnsi="Courier New" w:cs="Courier New"/>
+          <w:color w:val="E5C07B"/>
+          <w:sz w:val="20"/>
+          <w:szCs w:val="20"/>
+          <w:lang w:val="en-US" w:eastAsia="en-US"/>
+        </w:rPr>
+        <w:t>Mono</w:t>
+      </w:r>
+      <w:r>
+        <w:rPr>
+          <w:rFonts w:ascii="Courier New" w:eastAsia="Times New Roman" w:hAnsi="Courier New" w:cs="Courier New"/>
+          <w:color w:val="BBBBBB"/>
+          <w:sz w:val="20"/>
+          <w:szCs w:val="20"/>
+          <w:lang w:val="en-US" w:eastAsia="en-US"/>
+        </w:rPr>
+        <w:t>&lt;</w:t>
+      </w:r>
+      <w:r>
+        <w:rPr>
+          <w:rFonts w:ascii="Courier New" w:eastAsia="Times New Roman" w:hAnsi="Courier New" w:cs="Courier New"/>
+          <w:color w:val="E5C07B"/>
+          <w:sz w:val="20"/>
+          <w:szCs w:val="20"/>
+          <w:lang w:val="en-US" w:eastAsia="en-US"/>
+        </w:rPr>
+        <w:t>String</w:t>
+      </w:r>
+      <w:r>
+        <w:rPr>
+          <w:rFonts w:ascii="Courier New" w:eastAsia="Times New Roman" w:hAnsi="Courier New" w:cs="Courier New"/>
+          <w:color w:val="BBBBBB"/>
+          <w:sz w:val="20"/>
+          <w:szCs w:val="20"/>
+          <w:lang w:val="en-US" w:eastAsia="en-US"/>
+        </w:rPr>
+        <w:t xml:space="preserve">&gt; </w:t>
+      </w:r>
+      <w:r>
+        <w:rPr>
+          <w:rFonts w:ascii="Courier New" w:eastAsia="Times New Roman" w:hAnsi="Courier New" w:cs="Courier New"/>
+          <w:color w:val="61AFEF"/>
+          <w:sz w:val="20"/>
+          <w:szCs w:val="20"/>
+          <w:lang w:val="en-US" w:eastAsia="en-US"/>
+        </w:rPr>
+        <w:t>sayHelloTo</w:t>
+      </w:r>
+      <w:r>
+        <w:rPr>
+          <w:rFonts w:ascii="Courier New" w:eastAsia="Times New Roman" w:hAnsi="Courier New" w:cs="Courier New"/>
+          <w:color w:val="BBBBBB"/>
+          <w:sz w:val="20"/>
+          <w:szCs w:val="20"/>
+          <w:lang w:val="en-US" w:eastAsia="en-US"/>
+        </w:rPr>
+        <w:t>(</w:t>
+      </w:r>
+      <w:r>
+        <w:rPr>
+          <w:rFonts w:ascii="Courier New" w:eastAsia="Times New Roman" w:hAnsi="Courier New" w:cs="Courier New"/>
+          <w:color w:val="E5C07B"/>
+          <w:sz w:val="20"/>
+          <w:szCs w:val="20"/>
+          <w:lang w:val="en-US" w:eastAsia="en-US"/>
+        </w:rPr>
+        <w:t>@Argument</w:t>
+      </w:r>
+      <w:r>
+        <w:rPr>
+          <w:rFonts w:ascii="Courier New" w:eastAsia="Times New Roman" w:hAnsi="Courier New" w:cs="Courier New"/>
+          <w:color w:val="BBBBBB"/>
+          <w:sz w:val="20"/>
+          <w:szCs w:val="20"/>
+          <w:lang w:val="en-US" w:eastAsia="en-US"/>
+        </w:rPr>
+        <w:t>(</w:t>
+      </w:r>
+      <w:r>
+        <w:rPr>
+          <w:rFonts w:ascii="Courier New" w:eastAsia="Times New Roman" w:hAnsi="Courier New" w:cs="Courier New"/>
+          <w:color w:val="89CA78"/>
+          <w:sz w:val="20"/>
+          <w:szCs w:val="20"/>
+          <w:lang w:val="en-US" w:eastAsia="en-US"/>
+        </w:rPr>
+        <w:t>"name"</w:t>
+      </w:r>
+      <w:r>
+        <w:rPr>
+          <w:rFonts w:ascii="Courier New" w:eastAsia="Times New Roman" w:hAnsi="Courier New" w:cs="Courier New"/>
+          <w:color w:val="BBBBBB"/>
+          <w:sz w:val="20"/>
+          <w:szCs w:val="20"/>
+          <w:lang w:val="en-US" w:eastAsia="en-US"/>
+        </w:rPr>
+        <w:t xml:space="preserve">) </w:t>
+      </w:r>
+      <w:r>
+        <w:rPr>
+          <w:rFonts w:ascii="Courier New" w:eastAsia="Times New Roman" w:hAnsi="Courier New" w:cs="Courier New"/>
+          <w:color w:val="E5C07B"/>
+          <w:sz w:val="20"/>
+          <w:szCs w:val="20"/>
+          <w:lang w:val="en-US" w:eastAsia="en-US"/>
+        </w:rPr>
+        <w:t xml:space="preserve">String </w:t>
+      </w:r>
+      <w:r>
+        <w:rPr>
+          <w:rFonts w:ascii="Courier New" w:eastAsia="Times New Roman" w:hAnsi="Courier New" w:cs="Courier New"/>
+          <w:color w:val="D19A66"/>
+          <w:sz w:val="20"/>
+          <w:szCs w:val="20"/>
+          <w:lang w:val="en-US" w:eastAsia="en-US"/>
+        </w:rPr>
+        <w:t>value</w:t>
+      </w:r>
+      <w:r>
+        <w:rPr>
+          <w:rFonts w:ascii="Courier New" w:eastAsia="Times New Roman" w:hAnsi="Courier New" w:cs="Courier New"/>
+          <w:color w:val="BBBBBB"/>
+          <w:sz w:val="20"/>
+          <w:szCs w:val="20"/>
+          <w:lang w:val="en-US" w:eastAsia="en-US"/>
+        </w:rPr>
+        <w:t>){</w:t>
+      </w:r>
+      <w:r>
+        <w:rPr>
+          <w:rFonts w:ascii="Courier New" w:eastAsia="Times New Roman" w:hAnsi="Courier New" w:cs="Courier New"/>
+          <w:color w:val="BBBBBB"/>
+          <w:sz w:val="20"/>
+          <w:szCs w:val="20"/>
+          <w:lang w:val="en-US" w:eastAsia="en-US"/>
+        </w:rPr>
+        <w:br/>
+        <w:t xml:space="preserve">    </w:t>
+      </w:r>
+      <w:r>
+        <w:rPr>
+          <w:rFonts w:ascii="Courier New" w:eastAsia="Times New Roman" w:hAnsi="Courier New" w:cs="Courier New"/>
+          <w:color w:val="D55FDE"/>
+          <w:sz w:val="20"/>
+          <w:szCs w:val="20"/>
+          <w:lang w:val="en-US" w:eastAsia="en-US"/>
+        </w:rPr>
+        <w:t xml:space="preserve">return </w:t>
+      </w:r>
+      <w:r>
+        <w:rPr>
+          <w:rFonts w:ascii="Courier New" w:eastAsia="Times New Roman" w:hAnsi="Courier New" w:cs="Courier New"/>
+          <w:color w:val="E5C07B"/>
+          <w:sz w:val="20"/>
+          <w:szCs w:val="20"/>
+          <w:lang w:val="en-US" w:eastAsia="en-US"/>
+        </w:rPr>
+        <w:t>Mono</w:t>
+      </w:r>
+      <w:r>
+        <w:rPr>
+          <w:rFonts w:ascii="Courier New" w:eastAsia="Times New Roman" w:hAnsi="Courier New" w:cs="Courier New"/>
+          <w:color w:val="BBBBBB"/>
+          <w:sz w:val="20"/>
+          <w:szCs w:val="20"/>
+          <w:lang w:val="en-US" w:eastAsia="en-US"/>
+        </w:rPr>
+        <w:t>.</w:t>
+      </w:r>
+      <w:r>
+        <w:rPr>
+          <w:rFonts w:ascii="Courier New" w:eastAsia="Times New Roman" w:hAnsi="Courier New" w:cs="Courier New"/>
+          <w:color w:val="61AFEF"/>
+          <w:sz w:val="20"/>
+          <w:szCs w:val="20"/>
+          <w:lang w:val="en-US" w:eastAsia="en-US"/>
+        </w:rPr>
+        <w:t>fromSupplier</w:t>
+      </w:r>
+      <w:r>
+        <w:rPr>
+          <w:rFonts w:ascii="Courier New" w:eastAsia="Times New Roman" w:hAnsi="Courier New" w:cs="Courier New"/>
+          <w:color w:val="BBBBBB"/>
+          <w:sz w:val="20"/>
+          <w:szCs w:val="20"/>
+          <w:lang w:val="en-US" w:eastAsia="en-US"/>
+        </w:rPr>
+        <w:t xml:space="preserve">(() -&gt; </w:t>
+      </w:r>
+      <w:r>
+        <w:rPr>
+          <w:rFonts w:ascii="Courier New" w:eastAsia="Times New Roman" w:hAnsi="Courier New" w:cs="Courier New"/>
+          <w:color w:val="89CA78"/>
+          <w:sz w:val="20"/>
+          <w:szCs w:val="20"/>
+          <w:lang w:val="en-US" w:eastAsia="en-US"/>
+        </w:rPr>
+        <w:t xml:space="preserve">"Hello " </w:t>
+      </w:r>
+      <w:r>
+        <w:rPr>
+          <w:rFonts w:ascii="Courier New" w:eastAsia="Times New Roman" w:hAnsi="Courier New" w:cs="Courier New"/>
+          <w:color w:val="BBBBBB"/>
+          <w:sz w:val="20"/>
+          <w:szCs w:val="20"/>
+          <w:lang w:val="en-US" w:eastAsia="en-US"/>
+        </w:rPr>
+        <w:t>+ value)</w:t>
+      </w:r>
+      <w:r>
+        <w:rPr>
+          <w:rFonts w:ascii="Courier New" w:eastAsia="Times New Roman" w:hAnsi="Courier New" w:cs="Courier New"/>
+          <w:color w:val="BBBBBB"/>
+          <w:sz w:val="20"/>
+          <w:szCs w:val="20"/>
+          <w:lang w:val="en-US" w:eastAsia="en-US"/>
+        </w:rPr>
+        <w:br/>
+        <w:t xml:space="preserve">               .</w:t>
+      </w:r>
+      <w:r>
+        <w:rPr>
+          <w:rFonts w:ascii="Courier New" w:eastAsia="Times New Roman" w:hAnsi="Courier New" w:cs="Courier New"/>
+          <w:color w:val="61AFEF"/>
+          <w:sz w:val="20"/>
+          <w:szCs w:val="20"/>
+          <w:lang w:val="en-US" w:eastAsia="en-US"/>
+        </w:rPr>
+        <w:t>delayElement</w:t>
+      </w:r>
+      <w:r>
+        <w:rPr>
+          <w:rFonts w:ascii="Courier New" w:eastAsia="Times New Roman" w:hAnsi="Courier New" w:cs="Courier New"/>
+          <w:color w:val="BBBBBB"/>
+          <w:sz w:val="20"/>
+          <w:szCs w:val="20"/>
+          <w:lang w:val="en-US" w:eastAsia="en-US"/>
+        </w:rPr>
+        <w:t>(</w:t>
+      </w:r>
+      <w:r>
+        <w:rPr>
+          <w:rFonts w:ascii="Courier New" w:eastAsia="Times New Roman" w:hAnsi="Courier New" w:cs="Courier New"/>
+          <w:color w:val="E5C07B"/>
+          <w:sz w:val="20"/>
+          <w:szCs w:val="20"/>
+          <w:lang w:val="en-US" w:eastAsia="en-US"/>
+        </w:rPr>
+        <w:t>Duration</w:t>
+      </w:r>
+      <w:r>
+        <w:rPr>
+          <w:rFonts w:ascii="Courier New" w:eastAsia="Times New Roman" w:hAnsi="Courier New" w:cs="Courier New"/>
+          <w:color w:val="BBBBBB"/>
+          <w:sz w:val="20"/>
+          <w:szCs w:val="20"/>
+          <w:lang w:val="en-US" w:eastAsia="en-US"/>
+        </w:rPr>
+        <w:t>.</w:t>
+      </w:r>
+      <w:r>
+        <w:rPr>
+          <w:rFonts w:ascii="Courier New" w:eastAsia="Times New Roman" w:hAnsi="Courier New" w:cs="Courier New"/>
+          <w:color w:val="61AFEF"/>
+          <w:sz w:val="20"/>
+          <w:szCs w:val="20"/>
+          <w:lang w:val="en-US" w:eastAsia="en-US"/>
+        </w:rPr>
+        <w:t>ofMillis</w:t>
+      </w:r>
+      <w:r>
+        <w:rPr>
+          <w:rFonts w:ascii="Courier New" w:eastAsia="Times New Roman" w:hAnsi="Courier New" w:cs="Courier New"/>
+          <w:color w:val="BBBBBB"/>
+          <w:sz w:val="20"/>
+          <w:szCs w:val="20"/>
+          <w:lang w:val="en-US" w:eastAsia="en-US"/>
+        </w:rPr>
+        <w:t>(</w:t>
+      </w:r>
+      <w:r>
+        <w:rPr>
+          <w:rFonts w:ascii="Courier New" w:eastAsia="Times New Roman" w:hAnsi="Courier New" w:cs="Courier New"/>
+          <w:color w:val="D19A66"/>
+          <w:sz w:val="20"/>
+          <w:szCs w:val="20"/>
+          <w:lang w:val="en-US" w:eastAsia="en-US"/>
+        </w:rPr>
+        <w:t>900</w:t>
+      </w:r>
+      <w:r>
+        <w:rPr>
+          <w:rFonts w:ascii="Courier New" w:eastAsia="Times New Roman" w:hAnsi="Courier New" w:cs="Courier New"/>
+          <w:color w:val="BBBBBB"/>
+          <w:sz w:val="20"/>
+          <w:szCs w:val="20"/>
+          <w:lang w:val="en-US" w:eastAsia="en-US"/>
+        </w:rPr>
+        <w:t>));</w:t>
+      </w:r>
+      <w:r>
+        <w:rPr>
+          <w:rFonts w:ascii="Courier New" w:eastAsia="Times New Roman" w:hAnsi="Courier New" w:cs="Courier New"/>
+          <w:color w:val="BBBBBB"/>
+          <w:sz w:val="20"/>
+          <w:szCs w:val="20"/>
+          <w:lang w:val="en-US" w:eastAsia="en-US"/>
+        </w:rPr>
+        <w:br/>
+        <w:t>}</w:t>
+      </w:r>
+    </w:p>
+    <w:p>
+      <w:pPr>
+        <w:rPr>
+          <w:lang w:val="en-IN"/>
+        </w:rPr>
+      </w:pPr>
+    </w:p>
+    <w:p>
+      <w:pPr>
+        <w:rPr>
+          <w:lang w:val="en-IN"/>
+        </w:rPr>
+      </w:pPr>
+      <w:r>
+        <w:rPr>
+          <w:lang w:val="en-IN"/>
+        </w:rPr>
+        <w:t>We have to pass data like below to get resposne</w:t>
+      </w:r>
+    </w:p>
+    <w:p>
+      <w:pPr>
+        <w:pStyle w:val="NoSpacing"/>
+        <w:rPr>
+          <w:lang w:val="en-IN"/>
+        </w:rPr>
+      </w:pPr>
+      <w:r>
+        <w:rPr>
+          <w:lang w:val="en-IN"/>
+        </w:rPr>
+        <w:t>{</w:t>
+      </w:r>
+    </w:p>
+    <w:p>
+      <w:pPr>
+        <w:pStyle w:val="NoSpacing"/>
+        <w:rPr>
+          <w:lang w:val="en-IN"/>
+        </w:rPr>
+      </w:pPr>
+      <w:r>
+        <w:rPr>
+          <w:lang w:val="en-IN"/>
+        </w:rPr>
+        <w:t xml:space="preserve">  sayHelloTo(name:"Amit")</w:t>
+      </w:r>
+    </w:p>
+    <w:p>
+      <w:pPr>
+        <w:pStyle w:val="NoSpacing"/>
+        <w:rPr>
+          <w:lang w:val="en-IN"/>
+        </w:rPr>
+      </w:pPr>
+      <w:r>
+        <w:rPr>
+          <w:lang w:val="en-IN"/>
+        </w:rPr>
+        <w:t>}</w:t>
+      </w:r>
+    </w:p>
+    <w:p>
+      <w:pPr>
+        <w:pStyle w:val="NoSpacing"/>
+        <w:rPr>
+          <w:lang w:val="en-IN"/>
+        </w:rPr>
+      </w:pPr>
+    </w:p>
+    <w:p>
+      <w:pPr>
+        <w:pStyle w:val="Heading2"/>
+        <w:rPr>
+          <w:color w:val="45B0E1" w:themeColor="accent1" w:themeTint="99"/>
+          <w:lang w:val="en-IN"/>
+        </w:rPr>
+      </w:pPr>
+      <w:r>
+        <w:rPr>
+          <w:color w:val="45B0E1" w:themeColor="accent1" w:themeTint="99"/>
+          <w:lang w:val="en-IN"/>
+        </w:rPr>
+        <w:t>Multiple Fetch</w:t>
+      </w:r>
+    </w:p>
+    <w:p>
+      <w:pPr>
+        <w:shd w:val="clear" w:color="auto" w:fill="282C34"/>
+        <w:tabs>
+          <w:tab w:val="left" w:pos="916"/>
+          <w:tab w:val="left" w:pos="1832"/>
+          <w:tab w:val="left" w:pos="2748"/>
+          <w:tab w:val="left" w:pos="3664"/>
+          <w:tab w:val="left" w:pos="4580"/>
+          <w:tab w:val="left" w:pos="5496"/>
+          <w:tab w:val="left" w:pos="6412"/>
+          <w:tab w:val="left" w:pos="7328"/>
+          <w:tab w:val="left" w:pos="8244"/>
+          <w:tab w:val="left" w:pos="9160"/>
+          <w:tab w:val="left" w:pos="10076"/>
+          <w:tab w:val="left" w:pos="10992"/>
+          <w:tab w:val="left" w:pos="11908"/>
+          <w:tab w:val="left" w:pos="12824"/>
+          <w:tab w:val="left" w:pos="13740"/>
+          <w:tab w:val="left" w:pos="14656"/>
+        </w:tabs>
+        <w:spacing w:after="0" w:line="240" w:lineRule="auto"/>
+        <w:rPr>
+          <w:rFonts w:ascii="Courier New" w:eastAsia="Times New Roman" w:hAnsi="Courier New" w:cs="Courier New"/>
+          <w:color w:val="BBBBBB"/>
+          <w:sz w:val="20"/>
+          <w:szCs w:val="20"/>
+          <w:lang w:val="en-US" w:eastAsia="en-US"/>
+        </w:rPr>
+      </w:pPr>
+      <w:r>
+        <w:rPr>
+          <w:rFonts w:ascii="Courier New" w:eastAsia="Times New Roman" w:hAnsi="Courier New" w:cs="Courier New"/>
+          <w:color w:val="D55FDE"/>
+          <w:sz w:val="20"/>
+          <w:szCs w:val="20"/>
+          <w:lang w:val="en-US" w:eastAsia="en-US"/>
+        </w:rPr>
+        <w:t xml:space="preserve">type </w:t>
+      </w:r>
+      <w:r>
+        <w:rPr>
+          <w:rFonts w:ascii="Courier New" w:eastAsia="Times New Roman" w:hAnsi="Courier New" w:cs="Courier New"/>
+          <w:color w:val="E5C07B"/>
+          <w:sz w:val="20"/>
+          <w:szCs w:val="20"/>
+          <w:lang w:val="en-US" w:eastAsia="en-US"/>
+        </w:rPr>
+        <w:t>Query</w:t>
+      </w:r>
+      <w:r>
+        <w:rPr>
+          <w:rFonts w:ascii="Courier New" w:eastAsia="Times New Roman" w:hAnsi="Courier New" w:cs="Courier New"/>
+          <w:color w:val="BBBBBB"/>
+          <w:sz w:val="20"/>
+          <w:szCs w:val="20"/>
+          <w:lang w:val="en-US" w:eastAsia="en-US"/>
+        </w:rPr>
+        <w:t>{</w:t>
+      </w:r>
+      <w:r>
+        <w:rPr>
+          <w:rFonts w:ascii="Courier New" w:eastAsia="Times New Roman" w:hAnsi="Courier New" w:cs="Courier New"/>
+          <w:color w:val="BBBBBB"/>
+          <w:sz w:val="20"/>
+          <w:szCs w:val="20"/>
+          <w:lang w:val="en-US" w:eastAsia="en-US"/>
+        </w:rPr>
+        <w:br/>
+        <w:t xml:space="preserve">    </w:t>
+      </w:r>
+      <w:r>
+        <w:rPr>
+          <w:rFonts w:ascii="Courier New" w:eastAsia="Times New Roman" w:hAnsi="Courier New" w:cs="Courier New"/>
+          <w:color w:val="EF596F"/>
+          <w:sz w:val="20"/>
+          <w:szCs w:val="20"/>
+          <w:lang w:val="en-US" w:eastAsia="en-US"/>
+        </w:rPr>
+        <w:t>sayHello</w:t>
+      </w:r>
+      <w:r>
+        <w:rPr>
+          <w:rFonts w:ascii="Courier New" w:eastAsia="Times New Roman" w:hAnsi="Courier New" w:cs="Courier New"/>
+          <w:color w:val="BBBBBB"/>
+          <w:sz w:val="20"/>
+          <w:szCs w:val="20"/>
+          <w:lang w:val="en-US" w:eastAsia="en-US"/>
+        </w:rPr>
+        <w:t xml:space="preserve">: </w:t>
+      </w:r>
+      <w:r>
+        <w:rPr>
+          <w:rFonts w:ascii="Courier New" w:eastAsia="Times New Roman" w:hAnsi="Courier New" w:cs="Courier New"/>
+          <w:color w:val="E5C07B"/>
+          <w:sz w:val="20"/>
+          <w:szCs w:val="20"/>
+          <w:lang w:val="en-US" w:eastAsia="en-US"/>
+        </w:rPr>
+        <w:t>String</w:t>
+      </w:r>
+      <w:r>
+        <w:rPr>
+          <w:rFonts w:ascii="Courier New" w:eastAsia="Times New Roman" w:hAnsi="Courier New" w:cs="Courier New"/>
+          <w:color w:val="E5C07B"/>
+          <w:sz w:val="20"/>
+          <w:szCs w:val="20"/>
+          <w:lang w:val="en-US" w:eastAsia="en-US"/>
+        </w:rPr>
+        <w:br/>
+        <w:t xml:space="preserve">    </w:t>
+      </w:r>
+      <w:r>
+        <w:rPr>
+          <w:rFonts w:ascii="Courier New" w:eastAsia="Times New Roman" w:hAnsi="Courier New" w:cs="Courier New"/>
+          <w:color w:val="EF596F"/>
+          <w:sz w:val="20"/>
+          <w:szCs w:val="20"/>
+          <w:lang w:val="en-US" w:eastAsia="en-US"/>
+        </w:rPr>
+        <w:t>sayHelloTo</w:t>
+      </w:r>
+      <w:r>
+        <w:rPr>
+          <w:rFonts w:ascii="Courier New" w:eastAsia="Times New Roman" w:hAnsi="Courier New" w:cs="Courier New"/>
+          <w:color w:val="BBBBBB"/>
+          <w:sz w:val="20"/>
+          <w:szCs w:val="20"/>
+          <w:lang w:val="en-US" w:eastAsia="en-US"/>
+        </w:rPr>
+        <w:t>(</w:t>
+      </w:r>
+      <w:r>
+        <w:rPr>
+          <w:rFonts w:ascii="Courier New" w:eastAsia="Times New Roman" w:hAnsi="Courier New" w:cs="Courier New"/>
+          <w:color w:val="D19A66"/>
+          <w:sz w:val="20"/>
+          <w:szCs w:val="20"/>
+          <w:lang w:val="en-US" w:eastAsia="en-US"/>
+        </w:rPr>
+        <w:t>name</w:t>
+      </w:r>
+      <w:r>
+        <w:rPr>
+          <w:rFonts w:ascii="Courier New" w:eastAsia="Times New Roman" w:hAnsi="Courier New" w:cs="Courier New"/>
+          <w:color w:val="BBBBBB"/>
+          <w:sz w:val="20"/>
+          <w:szCs w:val="20"/>
+          <w:lang w:val="en-US" w:eastAsia="en-US"/>
+        </w:rPr>
+        <w:t xml:space="preserve">: </w:t>
+      </w:r>
+      <w:r>
+        <w:rPr>
+          <w:rFonts w:ascii="Courier New" w:eastAsia="Times New Roman" w:hAnsi="Courier New" w:cs="Courier New"/>
+          <w:color w:val="E5C07B"/>
+          <w:sz w:val="20"/>
+          <w:szCs w:val="20"/>
+          <w:lang w:val="en-US" w:eastAsia="en-US"/>
+        </w:rPr>
+        <w:t>String</w:t>
+      </w:r>
+      <w:r>
+        <w:rPr>
+          <w:rFonts w:ascii="Courier New" w:eastAsia="Times New Roman" w:hAnsi="Courier New" w:cs="Courier New"/>
+          <w:color w:val="CC7832"/>
+          <w:sz w:val="20"/>
+          <w:szCs w:val="20"/>
+          <w:lang w:val="en-US" w:eastAsia="en-US"/>
+        </w:rPr>
+        <w:t>!</w:t>
+      </w:r>
+      <w:r>
+        <w:rPr>
+          <w:rFonts w:ascii="Courier New" w:eastAsia="Times New Roman" w:hAnsi="Courier New" w:cs="Courier New"/>
+          <w:color w:val="BBBBBB"/>
+          <w:sz w:val="20"/>
+          <w:szCs w:val="20"/>
+          <w:lang w:val="en-US" w:eastAsia="en-US"/>
+        </w:rPr>
+        <w:t xml:space="preserve">): </w:t>
+      </w:r>
+      <w:r>
+        <w:rPr>
+          <w:rFonts w:ascii="Courier New" w:eastAsia="Times New Roman" w:hAnsi="Courier New" w:cs="Courier New"/>
+          <w:color w:val="E5C07B"/>
+          <w:sz w:val="20"/>
+          <w:szCs w:val="20"/>
+          <w:lang w:val="en-US" w:eastAsia="en-US"/>
+        </w:rPr>
+        <w:t>String</w:t>
+      </w:r>
+      <w:r>
+        <w:rPr>
+          <w:rFonts w:ascii="Courier New" w:eastAsia="Times New Roman" w:hAnsi="Courier New" w:cs="Courier New"/>
+          <w:color w:val="E5C07B"/>
+          <w:sz w:val="20"/>
+          <w:szCs w:val="20"/>
+          <w:lang w:val="en-US" w:eastAsia="en-US"/>
+        </w:rPr>
+        <w:br/>
+        <w:t xml:space="preserve">    </w:t>
+      </w:r>
+      <w:r>
+        <w:rPr>
+          <w:rFonts w:ascii="Courier New" w:eastAsia="Times New Roman" w:hAnsi="Courier New" w:cs="Courier New"/>
+          <w:color w:val="EF596F"/>
+          <w:sz w:val="20"/>
+          <w:szCs w:val="20"/>
+          <w:lang w:val="en-US" w:eastAsia="en-US"/>
+        </w:rPr>
+        <w:t>random</w:t>
+      </w:r>
+      <w:r>
+        <w:rPr>
+          <w:rFonts w:ascii="Courier New" w:eastAsia="Times New Roman" w:hAnsi="Courier New" w:cs="Courier New"/>
+          <w:color w:val="BBBBBB"/>
+          <w:sz w:val="20"/>
+          <w:szCs w:val="20"/>
+          <w:lang w:val="en-US" w:eastAsia="en-US"/>
+        </w:rPr>
+        <w:t xml:space="preserve">: </w:t>
+      </w:r>
+      <w:r>
+        <w:rPr>
+          <w:rFonts w:ascii="Courier New" w:eastAsia="Times New Roman" w:hAnsi="Courier New" w:cs="Courier New"/>
+          <w:color w:val="E5C07B"/>
+          <w:sz w:val="20"/>
+          <w:szCs w:val="20"/>
+          <w:lang w:val="en-US" w:eastAsia="en-US"/>
+        </w:rPr>
+        <w:t>Int</w:t>
+      </w:r>
+      <w:r>
+        <w:rPr>
+          <w:rFonts w:ascii="Courier New" w:eastAsia="Times New Roman" w:hAnsi="Courier New" w:cs="Courier New"/>
+          <w:color w:val="CC7832"/>
+          <w:sz w:val="20"/>
+          <w:szCs w:val="20"/>
+          <w:lang w:val="en-US" w:eastAsia="en-US"/>
+        </w:rPr>
+        <w:t>!</w:t>
+      </w:r>
+      <w:r>
+        <w:rPr>
+          <w:rFonts w:ascii="Courier New" w:eastAsia="Times New Roman" w:hAnsi="Courier New" w:cs="Courier New"/>
+          <w:color w:val="CC7832"/>
+          <w:sz w:val="20"/>
+          <w:szCs w:val="20"/>
+          <w:lang w:val="en-US" w:eastAsia="en-US"/>
+        </w:rPr>
+        <w:br/>
+      </w:r>
+      <w:r>
+        <w:rPr>
+          <w:rFonts w:ascii="Courier New" w:eastAsia="Times New Roman" w:hAnsi="Courier New" w:cs="Courier New"/>
+          <w:color w:val="BBBBBB"/>
+          <w:sz w:val="20"/>
+          <w:szCs w:val="20"/>
+          <w:lang w:val="en-US" w:eastAsia="en-US"/>
+        </w:rPr>
+        <w:t>}</w:t>
+      </w:r>
+    </w:p>
+    <w:p>
+      <w:pPr>
+        <w:rPr>
+          <w:lang w:val="en-IN"/>
+        </w:rPr>
+      </w:pPr>
+    </w:p>
+    <w:p>
+      <w:pPr>
+        <w:rPr>
+          <w:lang w:val="en-IN"/>
+        </w:rPr>
+      </w:pPr>
+      <w:r>
+        <w:rPr>
+          <w:lang w:val="en-IN"/>
+        </w:rPr>
+        <w:t>We can call all 3 in single call saving network time</w:t>
+      </w:r>
+    </w:p>
+    <w:tbl>
+      <w:tblPr>
+        <w:tblStyle w:val="TableGrid"/>
+        <w:tblW w:w="0" w:type="auto"/>
+        <w:tblLook w:val="04A0" w:firstRow="1" w:lastRow="0" w:firstColumn="1" w:lastColumn="0" w:noHBand="0" w:noVBand="1"/>
+      </w:tblPr>
+      <w:tblGrid>
+        <w:gridCol w:w="4508"/>
+        <w:gridCol w:w="4508"/>
+      </w:tblGrid>
+      <w:tr>
+        <w:tc>
+          <w:tcPr>
+            <w:tcW w:w="4508" w:type="dxa"/>
+          </w:tcPr>
+          <w:p>
+            <w:pPr>
+              <w:rPr>
+                <w:lang w:val="en-IN"/>
+              </w:rPr>
+            </w:pPr>
+            <w:r>
+              <w:rPr>
+                <w:lang w:val="en-IN"/>
+              </w:rPr>
+              <w:t>Request</w:t>
+            </w:r>
+          </w:p>
+          <w:p>
+            <w:pPr>
+              <w:pStyle w:val="NoSpacing"/>
+              <w:rPr>
+                <w:lang w:val="en-IN"/>
+              </w:rPr>
+            </w:pPr>
+            <w:r>
+              <w:rPr>
+                <w:lang w:val="en-IN"/>
+              </w:rPr>
+              <w:t>{</w:t>
+            </w:r>
+          </w:p>
+          <w:p>
+            <w:pPr>
+              <w:pStyle w:val="NoSpacing"/>
+              <w:rPr>
+                <w:lang w:val="en-IN"/>
+              </w:rPr>
+            </w:pPr>
+            <w:r>
+              <w:rPr>
+                <w:lang w:val="en-IN"/>
+              </w:rPr>
+              <w:t xml:space="preserve">  sayHello</w:t>
+            </w:r>
+          </w:p>
+          <w:p>
+            <w:pPr>
+              <w:pStyle w:val="NoSpacing"/>
+              <w:rPr>
+                <w:lang w:val="en-IN"/>
+              </w:rPr>
+            </w:pPr>
+            <w:r>
+              <w:rPr>
+                <w:lang w:val="en-IN"/>
+              </w:rPr>
+              <w:t xml:space="preserve">  sayHelloTo(name:"Amit")</w:t>
+            </w:r>
+          </w:p>
+          <w:p>
+            <w:pPr>
+              <w:pStyle w:val="NoSpacing"/>
+              <w:rPr>
+                <w:lang w:val="en-IN"/>
+              </w:rPr>
+            </w:pPr>
+            <w:r>
+              <w:rPr>
+                <w:lang w:val="en-IN"/>
+              </w:rPr>
+              <w:t xml:space="preserve">  random</w:t>
+            </w:r>
+          </w:p>
+          <w:p>
+            <w:pPr>
+              <w:pStyle w:val="NoSpacing"/>
+              <w:rPr>
+                <w:lang w:val="en-IN"/>
+              </w:rPr>
+            </w:pPr>
+            <w:r>
+              <w:rPr>
+                <w:lang w:val="en-IN"/>
+              </w:rPr>
+              <w:t>}</w:t>
+            </w:r>
+          </w:p>
+        </w:tc>
+        <w:tc>
+          <w:tcPr>
+            <w:tcW w:w="4508" w:type="dxa"/>
+          </w:tcPr>
+          <w:p>
+            <w:pPr>
+              <w:rPr>
+                <w:lang w:val="en-IN"/>
+              </w:rPr>
+            </w:pPr>
+            <w:r>
+              <w:rPr>
+                <w:lang w:val="en-IN"/>
+              </w:rPr>
+              <w:t xml:space="preserve">Response </w:t>
+            </w:r>
+          </w:p>
+          <w:p>
+            <w:pPr>
+              <w:pStyle w:val="NoSpacing"/>
+              <w:rPr>
+                <w:lang w:val="en-IN"/>
+              </w:rPr>
+            </w:pPr>
+            <w:r>
+              <w:rPr>
+                <w:lang w:val="en-IN"/>
+              </w:rPr>
+              <w:t>{</w:t>
+            </w:r>
+          </w:p>
+          <w:p>
+            <w:pPr>
+              <w:pStyle w:val="NoSpacing"/>
+              <w:rPr>
+                <w:lang w:val="en-IN"/>
+              </w:rPr>
+            </w:pPr>
+            <w:r>
+              <w:rPr>
+                <w:lang w:val="en-IN"/>
+              </w:rPr>
+              <w:t xml:space="preserve">  "data": {</w:t>
+            </w:r>
+          </w:p>
+          <w:p>
+            <w:pPr>
+              <w:pStyle w:val="NoSpacing"/>
+              <w:rPr>
+                <w:lang w:val="en-IN"/>
+              </w:rPr>
+            </w:pPr>
+            <w:r>
+              <w:rPr>
+                <w:lang w:val="en-IN"/>
+              </w:rPr>
+              <w:t xml:space="preserve">    "sayHello": "Hello world",</w:t>
+            </w:r>
+          </w:p>
+          <w:p>
+            <w:pPr>
+              <w:pStyle w:val="NoSpacing"/>
+              <w:rPr>
+                <w:lang w:val="en-IN"/>
+              </w:rPr>
+            </w:pPr>
+            <w:r>
+              <w:rPr>
+                <w:lang w:val="en-IN"/>
+              </w:rPr>
+              <w:t xml:space="preserve">    "sayHelloTo": "Hello Amit",</w:t>
+            </w:r>
+          </w:p>
+          <w:p>
+            <w:pPr>
+              <w:pStyle w:val="NoSpacing"/>
+              <w:rPr>
+                <w:lang w:val="en-IN"/>
+              </w:rPr>
+            </w:pPr>
+            <w:r>
+              <w:rPr>
+                <w:lang w:val="en-IN"/>
+              </w:rPr>
+              <w:t xml:space="preserve">    "random": 54</w:t>
+            </w:r>
+          </w:p>
+          <w:p>
+            <w:pPr>
+              <w:pStyle w:val="NoSpacing"/>
+              <w:rPr>
+                <w:lang w:val="en-IN"/>
+              </w:rPr>
+            </w:pPr>
+            <w:r>
+              <w:rPr>
+                <w:lang w:val="en-IN"/>
+              </w:rPr>
+              <w:t xml:space="preserve">  }</w:t>
+            </w:r>
+          </w:p>
+          <w:p>
+            <w:pPr>
+              <w:pStyle w:val="NoSpacing"/>
+              <w:rPr>
+                <w:lang w:val="en-IN"/>
+              </w:rPr>
+            </w:pPr>
+            <w:r>
+              <w:rPr>
+                <w:lang w:val="en-IN"/>
+              </w:rPr>
+              <w:t>}</w:t>
+            </w:r>
+          </w:p>
+        </w:tc>
+      </w:tr>
+    </w:tbl>
+    <w:p>
+      <w:pPr>
+        <w:rPr>
+          <w:lang w:val="en-IN"/>
+        </w:rPr>
+      </w:pPr>
+    </w:p>
+    <w:p>
+      <w:pPr>
+        <w:rPr>
+          <w:lang w:val="en-IN"/>
+        </w:rPr>
+      </w:pPr>
+      <w:r>
+        <w:rPr>
+          <w:noProof/>
+        </w:rPr>
+        <w:drawing>
+          <wp:inline distT="0" distB="0" distL="0" distR="0" wp14:anchorId="221003FD" wp14:editId="11745AFB">
+            <wp:extent cx="6953250" cy="600075"/>
+            <wp:effectExtent l="0" t="0" r="0" b="9525"/>
+            <wp:docPr id="1621342371" name="Picture 1"/>
+            <wp:cNvGraphicFramePr>
+              <a:graphicFrameLocks xmlns:a="http://schemas.openxmlformats.org/drawingml/2006/main" noChangeAspect="1"/>
+            </wp:cNvGraphicFramePr>
+            <a:graphic xmlns:a="http://schemas.openxmlformats.org/drawingml/2006/main">
+              <a:graphicData uri="http://schemas.openxmlformats.org/drawingml/2006/picture">
+                <pic:pic xmlns:pic="http://schemas.openxmlformats.org/drawingml/2006/picture">
+                  <pic:nvPicPr>
+                    <pic:cNvPr id="1621342371" name=""/>
+                    <pic:cNvPicPr/>
+                  </pic:nvPicPr>
+                  <pic:blipFill>
+                    <a:blip r:embed="rId5"/>
+                    <a:stretch>
+                      <a:fillRect/>
+                    </a:stretch>
+                  </pic:blipFill>
+                  <pic:spPr>
+                    <a:xfrm>
+                      <a:off x="0" y="0"/>
+                      <a:ext cx="6953250" cy="600075"/>
+                    </a:xfrm>
+                    <a:prstGeom prst="rect">
+                      <a:avLst/>
+                    </a:prstGeom>
+                  </pic:spPr>
+                </pic:pic>
+              </a:graphicData>
+            </a:graphic>
+          </wp:inline>
+        </w:drawing>
+      </w:r>
+    </w:p>
+    <w:p>
+      <w:pPr>
+        <w:rPr>
+          <w:lang w:val="en-IN"/>
+        </w:rPr>
+      </w:pPr>
+    </w:p>
+    <w:p>
+      <w:pPr>
+        <w:pStyle w:val="Heading2"/>
+        <w:rPr>
+          <w:color w:val="45B0E1" w:themeColor="accent1" w:themeTint="99"/>
+          <w:lang w:val="en-IN"/>
+        </w:rPr>
+      </w:pPr>
+      <w:r>
+        <w:rPr>
+          <w:color w:val="45B0E1" w:themeColor="accent1" w:themeTint="99"/>
+          <w:lang w:val="en-IN"/>
+        </w:rPr>
+        <w:t>How Graphql works</w:t>
+      </w:r>
+    </w:p>
+    <w:p>
+      <w:pPr>
+        <w:rPr>
+          <w:lang w:val="en-IN"/>
+        </w:rPr>
+      </w:pPr>
+      <w:r>
+        <w:rPr>
+          <w:lang w:val="en-IN"/>
+        </w:rPr>
+        <w:t>Section 2 13</w:t>
+      </w:r>
+    </w:p>
+    <w:p>
+      <w:pPr>
+        <w:rPr>
+          <w:lang w:val="en-IN"/>
+        </w:rPr>
+      </w:pPr>
+    </w:p>
+    <w:p>
+      <w:pPr>
+        <w:pStyle w:val="Heading1"/>
+        <w:rPr>
+          <w:lang w:val="en-IN"/>
+        </w:rPr>
+      </w:pPr>
+      <w:r>
+        <w:rPr>
+          <w:lang w:val="en-IN"/>
+        </w:rPr>
+        <w:t>Lec 02</w:t>
+      </w:r>
+    </w:p>
+    <w:p>
+      <w:pPr>
+        <w:pStyle w:val="Heading2"/>
+        <w:rPr>
+          <w:color w:val="45B0E1" w:themeColor="accent1" w:themeTint="99"/>
+          <w:lang w:val="en-IN"/>
+        </w:rPr>
+      </w:pPr>
+      <w:r>
+        <w:rPr>
+          <w:color w:val="45B0E1" w:themeColor="accent1" w:themeTint="99"/>
+          <w:lang w:val="en-IN"/>
+        </w:rPr>
+        <w:t>Custom Types</w:t>
+      </w:r>
+    </w:p>
+    <w:p>
+      <w:pPr>
+        <w:rPr>
+          <w:lang w:val="en-IN"/>
+        </w:rPr>
+      </w:pPr>
+      <w:r>
+        <w:rPr>
+          <w:lang w:val="en-IN"/>
+        </w:rPr>
+        <w:t>While fetching custom type when we enter query name. Graphql complain as we need to provide the fields we need as well</w:t>
+      </w:r>
+    </w:p>
+    <w:p>
+      <w:pPr>
+        <w:rPr>
+          <w:lang w:val="en-IN"/>
+        </w:rPr>
+      </w:pPr>
+      <w:r>
+        <w:rPr>
+          <w:lang w:val="en-IN"/>
+        </w:rPr>
+        <w:t>Request payload</w:t>
+      </w:r>
+    </w:p>
+    <w:tbl>
+      <w:tblPr>
+        <w:tblStyle w:val="TableGrid"/>
+        <w:tblW w:w="0" w:type="auto"/>
+        <w:tblLook w:val="04A0" w:firstRow="1" w:lastRow="0" w:firstColumn="1" w:lastColumn="0" w:noHBand="0" w:noVBand="1"/>
+      </w:tblPr>
+      <w:tblGrid>
+        <w:gridCol w:w="4508"/>
+        <w:gridCol w:w="4508"/>
+      </w:tblGrid>
+      <w:tr>
+        <w:tc>
+          <w:tcPr>
+            <w:tcW w:w="4508" w:type="dxa"/>
+          </w:tcPr>
+          <w:p>
+            <w:pPr>
+              <w:pStyle w:val="NoSpacing"/>
+              <w:rPr>
+                <w:lang w:val="en-IN"/>
+              </w:rPr>
+            </w:pPr>
+            <w:r>
+              <w:rPr>
+                <w:lang w:val="en-IN"/>
+              </w:rPr>
+              <w:t>{</w:t>
+            </w:r>
+            <w:r>
+              <w:rPr>
+                <w:lang w:val="en-IN"/>
+              </w:rPr>
+              <w:t xml:space="preserve"> </w:t>
+            </w:r>
+            <w:r>
+              <w:rPr>
+                <w:lang w:val="en-IN"/>
+              </w:rPr>
+              <w:t xml:space="preserve">  customers {</w:t>
+            </w:r>
+          </w:p>
+          <w:p>
+            <w:pPr>
+              <w:pStyle w:val="NoSpacing"/>
+              <w:rPr>
+                <w:lang w:val="en-IN"/>
+              </w:rPr>
+            </w:pPr>
+            <w:r>
+              <w:rPr>
+                <w:lang w:val="en-IN"/>
+              </w:rPr>
+              <w:t xml:space="preserve">    id</w:t>
+            </w:r>
+          </w:p>
+          <w:p>
+            <w:pPr>
+              <w:pStyle w:val="NoSpacing"/>
+              <w:rPr>
+                <w:lang w:val="en-IN"/>
+              </w:rPr>
+            </w:pPr>
+            <w:r>
+              <w:rPr>
+                <w:lang w:val="en-IN"/>
+              </w:rPr>
+              <w:t xml:space="preserve">    name</w:t>
+            </w:r>
+          </w:p>
+          <w:p>
+            <w:pPr>
+              <w:pStyle w:val="NoSpacing"/>
+              <w:rPr>
+                <w:lang w:val="en-IN"/>
+              </w:rPr>
+            </w:pPr>
+            <w:r>
+              <w:rPr>
+                <w:lang w:val="en-IN"/>
+              </w:rPr>
+              <w:t xml:space="preserve">  }</w:t>
+            </w:r>
+            <w:r>
+              <w:rPr>
+                <w:lang w:val="en-IN"/>
+              </w:rPr>
+              <w:t xml:space="preserve"> </w:t>
+            </w:r>
+            <w:r>
+              <w:rPr>
+                <w:lang w:val="en-IN"/>
+              </w:rPr>
+              <w:t>}</w:t>
+            </w:r>
+          </w:p>
+          <w:p>
+            <w:pPr>
+              <w:rPr>
+                <w:lang w:val="en-IN"/>
+              </w:rPr>
+            </w:pPr>
+          </w:p>
+        </w:tc>
+        <w:tc>
+          <w:tcPr>
+            <w:tcW w:w="4508" w:type="dxa"/>
+          </w:tcPr>
+          <w:p>
+            <w:pPr>
+              <w:pStyle w:val="NoSpacing"/>
+              <w:rPr>
+                <w:lang w:val="en-IN"/>
+              </w:rPr>
+            </w:pPr>
+            <w:r>
+              <w:rPr>
+                <w:lang w:val="en-IN"/>
+              </w:rPr>
+              <w:t>{</w:t>
+            </w:r>
+            <w:r>
+              <w:rPr>
+                <w:lang w:val="en-IN"/>
+              </w:rPr>
+              <w:t xml:space="preserve"> </w:t>
+            </w:r>
+          </w:p>
+          <w:p>
+            <w:pPr>
+              <w:pStyle w:val="NoSpacing"/>
+              <w:rPr>
+                <w:lang w:val="en-IN"/>
+              </w:rPr>
+            </w:pPr>
+            <w:r>
+              <w:rPr>
+                <w:lang w:val="en-IN"/>
+              </w:rPr>
+              <w:t xml:space="preserve">  customers {</w:t>
+            </w:r>
+          </w:p>
+          <w:p>
+            <w:pPr>
+              <w:pStyle w:val="NoSpacing"/>
+              <w:rPr>
+                <w:lang w:val="en-IN"/>
+              </w:rPr>
+            </w:pPr>
+            <w:r>
+              <w:rPr>
+                <w:lang w:val="en-IN"/>
+              </w:rPr>
+              <w:t xml:space="preserve">    id</w:t>
+            </w:r>
+          </w:p>
+          <w:p>
+            <w:pPr>
+              <w:pStyle w:val="NoSpacing"/>
+              <w:rPr>
+                <w:lang w:val="en-IN"/>
+              </w:rPr>
+            </w:pPr>
+            <w:r>
+              <w:rPr>
+                <w:lang w:val="en-IN"/>
+              </w:rPr>
+              <w:t xml:space="preserve">    age</w:t>
+            </w:r>
+            <w:r>
+              <w:rPr>
+                <w:lang w:val="en-IN"/>
+              </w:rPr>
+              <w:t xml:space="preserve"> </w:t>
+            </w:r>
+            <w:r>
+              <w:rPr>
+                <w:lang w:val="en-IN"/>
+              </w:rPr>
+              <w:t xml:space="preserve">  }</w:t>
+            </w:r>
+          </w:p>
+          <w:p>
+            <w:pPr>
+              <w:pStyle w:val="NoSpacing"/>
+              <w:rPr>
+                <w:lang w:val="en-IN"/>
+              </w:rPr>
+            </w:pPr>
+            <w:r>
+              <w:rPr>
+                <w:lang w:val="en-IN"/>
+              </w:rPr>
+              <w:t xml:space="preserve">  customersNameContains(name: "j"){</w:t>
+            </w:r>
+          </w:p>
+          <w:p>
+            <w:pPr>
+              <w:pStyle w:val="NoSpacing"/>
+              <w:rPr>
+                <w:lang w:val="en-IN"/>
+              </w:rPr>
+            </w:pPr>
+            <w:r>
+              <w:rPr>
+                <w:lang w:val="en-IN"/>
+              </w:rPr>
+              <w:t xml:space="preserve">    id</w:t>
+            </w:r>
+          </w:p>
+          <w:p>
+            <w:pPr>
+              <w:pStyle w:val="NoSpacing"/>
+              <w:rPr>
+                <w:lang w:val="en-IN"/>
+              </w:rPr>
+            </w:pPr>
+            <w:r>
+              <w:rPr>
+                <w:lang w:val="en-IN"/>
+              </w:rPr>
+              <w:t xml:space="preserve">    name</w:t>
+            </w:r>
+            <w:r>
+              <w:rPr>
+                <w:lang w:val="en-IN"/>
+              </w:rPr>
+              <w:t xml:space="preserve"> </w:t>
+            </w:r>
+            <w:r>
+              <w:rPr>
+                <w:lang w:val="en-IN"/>
+              </w:rPr>
+              <w:t xml:space="preserve">  }</w:t>
+            </w:r>
+            <w:r>
+              <w:rPr>
+                <w:lang w:val="en-IN"/>
+              </w:rPr>
+              <w:t xml:space="preserve"> </w:t>
+            </w:r>
+          </w:p>
+          <w:p>
+            <w:pPr>
+              <w:pStyle w:val="NoSpacing"/>
+              <w:rPr>
+                <w:lang w:val="en-IN"/>
+              </w:rPr>
+            </w:pPr>
+            <w:r>
+              <w:rPr>
+                <w:lang w:val="en-IN"/>
+              </w:rPr>
+              <w:t>}</w:t>
+            </w:r>
+          </w:p>
+        </w:tc>
+      </w:tr>
+    </w:tbl>
+    <w:p>
+      <w:pPr>
+        <w:rPr>
+          <w:lang w:val="en-IN"/>
+        </w:rPr>
+      </w:pPr>
+    </w:p>
+    <w:p>
+      <w:pPr>
+        <w:rPr>
+          <w:lang w:val="en-IN"/>
+        </w:rPr>
+      </w:pPr>
+      <w:r>
+        <w:rPr>
+          <w:lang w:val="en-IN"/>
+        </w:rPr>
+        <w:t xml:space="preserve">This will help us in removing over fetching and under fetching </w:t>
+      </w:r>
+    </w:p>
+    <w:p>
+      <w:pPr>
+        <w:rPr>
+          <w:lang w:val="en-IN"/>
+        </w:rPr>
+      </w:pPr>
+    </w:p>
+    <w:p>
+      <w:pPr>
+        <w:pStyle w:val="Heading2"/>
+        <w:rPr>
+          <w:color w:val="45B0E1" w:themeColor="accent1" w:themeTint="99"/>
+          <w:lang w:val="en-IN"/>
+        </w:rPr>
+      </w:pPr>
+      <w:r>
+        <w:rPr>
+          <w:color w:val="45B0E1" w:themeColor="accent1" w:themeTint="99"/>
+          <w:lang w:val="en-IN"/>
+        </w:rPr>
+        <w:t>Input Types</w:t>
+      </w:r>
+    </w:p>
+    <w:p>
+      <w:pPr>
+        <w:rPr>
+          <w:lang w:val="en-IN"/>
+        </w:rPr>
+      </w:pPr>
+      <w:r>
+        <w:rPr>
+          <w:lang w:val="en-IN"/>
+        </w:rPr>
+        <w:t>For input we don’t use type instead we use input. The reason is that the parameters like minAge, maxAge looks like fields they can be functions and can be resolved differently.</w:t>
+      </w:r>
+    </w:p>
+    <w:p>
+      <w:pPr>
+        <w:shd w:val="clear" w:color="auto" w:fill="282C34"/>
+        <w:tabs>
+          <w:tab w:val="left" w:pos="916"/>
+          <w:tab w:val="left" w:pos="1832"/>
+          <w:tab w:val="left" w:pos="2748"/>
+          <w:tab w:val="left" w:pos="3664"/>
+          <w:tab w:val="left" w:pos="4580"/>
+          <w:tab w:val="left" w:pos="5496"/>
+          <w:tab w:val="left" w:pos="6412"/>
+          <w:tab w:val="left" w:pos="7328"/>
+          <w:tab w:val="left" w:pos="8244"/>
+          <w:tab w:val="left" w:pos="9160"/>
+          <w:tab w:val="left" w:pos="10076"/>
+          <w:tab w:val="left" w:pos="10992"/>
+          <w:tab w:val="left" w:pos="11908"/>
+          <w:tab w:val="left" w:pos="12824"/>
+          <w:tab w:val="left" w:pos="13740"/>
+          <w:tab w:val="left" w:pos="14656"/>
+        </w:tabs>
+        <w:spacing w:after="0" w:line="240" w:lineRule="auto"/>
+        <w:rPr>
+          <w:rFonts w:ascii="Courier New" w:eastAsia="Times New Roman" w:hAnsi="Courier New" w:cs="Courier New"/>
+          <w:color w:val="BBBBBB"/>
+          <w:sz w:val="20"/>
+          <w:szCs w:val="20"/>
+          <w:lang w:val="en-US" w:eastAsia="en-US"/>
+        </w:rPr>
+      </w:pPr>
+      <w:r>
+        <w:rPr>
+          <w:rFonts w:ascii="Courier New" w:eastAsia="Times New Roman" w:hAnsi="Courier New" w:cs="Courier New"/>
+          <w:color w:val="D55FDE"/>
+          <w:sz w:val="20"/>
+          <w:szCs w:val="20"/>
+          <w:lang w:val="en-US" w:eastAsia="en-US"/>
+        </w:rPr>
+        <w:t xml:space="preserve">input </w:t>
+      </w:r>
+      <w:r>
+        <w:rPr>
+          <w:rFonts w:ascii="Courier New" w:eastAsia="Times New Roman" w:hAnsi="Courier New" w:cs="Courier New"/>
+          <w:color w:val="E5C07B"/>
+          <w:sz w:val="20"/>
+          <w:szCs w:val="20"/>
+          <w:lang w:val="en-US" w:eastAsia="en-US"/>
+        </w:rPr>
+        <w:t>AgeRangeFilter</w:t>
+      </w:r>
+      <w:r>
+        <w:rPr>
+          <w:rFonts w:ascii="Courier New" w:eastAsia="Times New Roman" w:hAnsi="Courier New" w:cs="Courier New"/>
+          <w:color w:val="BBBBBB"/>
+          <w:sz w:val="20"/>
+          <w:szCs w:val="20"/>
+          <w:lang w:val="en-US" w:eastAsia="en-US"/>
+        </w:rPr>
+        <w:t>{</w:t>
+      </w:r>
+      <w:r>
+        <w:rPr>
+          <w:rFonts w:ascii="Courier New" w:eastAsia="Times New Roman" w:hAnsi="Courier New" w:cs="Courier New"/>
+          <w:color w:val="BBBBBB"/>
+          <w:sz w:val="20"/>
+          <w:szCs w:val="20"/>
+          <w:lang w:val="en-US" w:eastAsia="en-US"/>
+        </w:rPr>
+        <w:br/>
+        <w:t xml:space="preserve">    </w:t>
+      </w:r>
+      <w:r>
+        <w:rPr>
+          <w:rFonts w:ascii="Courier New" w:eastAsia="Times New Roman" w:hAnsi="Courier New" w:cs="Courier New"/>
+          <w:color w:val="EF596F"/>
+          <w:sz w:val="20"/>
+          <w:szCs w:val="20"/>
+          <w:lang w:val="en-US" w:eastAsia="en-US"/>
+        </w:rPr>
+        <w:t>minAge</w:t>
+      </w:r>
+      <w:r>
+        <w:rPr>
+          <w:rFonts w:ascii="Courier New" w:eastAsia="Times New Roman" w:hAnsi="Courier New" w:cs="Courier New"/>
+          <w:color w:val="BBBBBB"/>
+          <w:sz w:val="20"/>
+          <w:szCs w:val="20"/>
+          <w:lang w:val="en-US" w:eastAsia="en-US"/>
+        </w:rPr>
+        <w:t xml:space="preserve">: </w:t>
+      </w:r>
+      <w:r>
+        <w:rPr>
+          <w:rFonts w:ascii="Courier New" w:eastAsia="Times New Roman" w:hAnsi="Courier New" w:cs="Courier New"/>
+          <w:color w:val="E5C07B"/>
+          <w:sz w:val="20"/>
+          <w:szCs w:val="20"/>
+          <w:lang w:val="en-US" w:eastAsia="en-US"/>
+        </w:rPr>
+        <w:t>Int</w:t>
+      </w:r>
+      <w:r>
+        <w:rPr>
+          <w:rFonts w:ascii="Courier New" w:eastAsia="Times New Roman" w:hAnsi="Courier New" w:cs="Courier New"/>
+          <w:color w:val="CC7832"/>
+          <w:sz w:val="20"/>
+          <w:szCs w:val="20"/>
+          <w:lang w:val="en-US" w:eastAsia="en-US"/>
+        </w:rPr>
+        <w:t>!</w:t>
+      </w:r>
+      <w:r>
+        <w:rPr>
+          <w:rFonts w:ascii="Courier New" w:eastAsia="Times New Roman" w:hAnsi="Courier New" w:cs="Courier New"/>
+          <w:color w:val="CC7832"/>
+          <w:sz w:val="20"/>
+          <w:szCs w:val="20"/>
+          <w:lang w:val="en-US" w:eastAsia="en-US"/>
+        </w:rPr>
+        <w:br/>
+        <w:t xml:space="preserve">    </w:t>
+      </w:r>
+      <w:r>
+        <w:rPr>
+          <w:rFonts w:ascii="Courier New" w:eastAsia="Times New Roman" w:hAnsi="Courier New" w:cs="Courier New"/>
+          <w:color w:val="EF596F"/>
+          <w:sz w:val="20"/>
+          <w:szCs w:val="20"/>
+          <w:lang w:val="en-US" w:eastAsia="en-US"/>
+        </w:rPr>
+        <w:t>maxAge</w:t>
+      </w:r>
+      <w:r>
+        <w:rPr>
+          <w:rFonts w:ascii="Courier New" w:eastAsia="Times New Roman" w:hAnsi="Courier New" w:cs="Courier New"/>
+          <w:color w:val="BBBBBB"/>
+          <w:sz w:val="20"/>
+          <w:szCs w:val="20"/>
+          <w:lang w:val="en-US" w:eastAsia="en-US"/>
+        </w:rPr>
+        <w:t xml:space="preserve">: </w:t>
+      </w:r>
+      <w:r>
+        <w:rPr>
+          <w:rFonts w:ascii="Courier New" w:eastAsia="Times New Roman" w:hAnsi="Courier New" w:cs="Courier New"/>
+          <w:color w:val="E5C07B"/>
+          <w:sz w:val="20"/>
+          <w:szCs w:val="20"/>
+          <w:lang w:val="en-US" w:eastAsia="en-US"/>
+        </w:rPr>
+        <w:t>Int</w:t>
+      </w:r>
+      <w:r>
+        <w:rPr>
+          <w:rFonts w:ascii="Courier New" w:eastAsia="Times New Roman" w:hAnsi="Courier New" w:cs="Courier New"/>
+          <w:color w:val="CC7832"/>
+          <w:sz w:val="20"/>
+          <w:szCs w:val="20"/>
+          <w:lang w:val="en-US" w:eastAsia="en-US"/>
+        </w:rPr>
+        <w:t>!</w:t>
+      </w:r>
+      <w:r>
+        <w:rPr>
+          <w:rFonts w:ascii="Courier New" w:eastAsia="Times New Roman" w:hAnsi="Courier New" w:cs="Courier New"/>
+          <w:color w:val="CC7832"/>
+          <w:sz w:val="20"/>
+          <w:szCs w:val="20"/>
+          <w:lang w:val="en-US" w:eastAsia="en-US"/>
+        </w:rPr>
+        <w:br/>
+      </w:r>
+      <w:r>
+        <w:rPr>
+          <w:rFonts w:ascii="Courier New" w:eastAsia="Times New Roman" w:hAnsi="Courier New" w:cs="Courier New"/>
+          <w:color w:val="BBBBBB"/>
+          <w:sz w:val="20"/>
+          <w:szCs w:val="20"/>
+          <w:lang w:val="en-US" w:eastAsia="en-US"/>
+        </w:rPr>
         <w:t>}</w:t>
       </w:r>
     </w:p>
@@ -3726,7 +5496,7 @@
     <w:link w:val="Heading1Char"/>
     <w:uiPriority w:val="9"/>
     <w:qFormat/>
-    <w:rsid w:val="002C5A33"/>
+    <w:rsid w:val="00BD18FD"/>
     <w:pPr>
       <w:keepNext/>
       <w:keepLines/>
@@ -3735,6 +5505,8 @@
     </w:pPr>
     <w:rPr>
       <w:rFonts w:asciiTheme="majorHAnsi" w:eastAsiaTheme="majorEastAsia" w:hAnsiTheme="majorHAnsi" w:cstheme="majorBidi"/>
+      <w:b/>
+      <w:bCs/>
       <w:color w:val="0F4761" w:themeColor="accent1" w:themeShade="BF"/>
       <w:sz w:val="40"/>
       <w:szCs w:val="40"/>
@@ -3746,10 +5518,9 @@
     <w:next w:val="Normal"/>
     <w:link w:val="Heading2Char"/>
     <w:uiPriority w:val="9"/>
-    <w:semiHidden/>
     <w:unhideWhenUsed/>
     <w:qFormat/>
-    <w:rsid w:val="002C5A33"/>
+    <w:rsid w:val="00BD18FD"/>
     <w:pPr>
       <w:keepNext/>
       <w:keepLines/>
@@ -3758,7 +5529,7 @@
     </w:pPr>
     <w:rPr>
       <w:rFonts w:asciiTheme="majorHAnsi" w:eastAsiaTheme="majorEastAsia" w:hAnsiTheme="majorHAnsi" w:cstheme="majorBidi"/>
-      <w:color w:val="0F4761" w:themeColor="accent1" w:themeShade="BF"/>
+      <w:color w:val="45B0E1" w:themeColor="accent1" w:themeTint="99"/>
       <w:sz w:val="32"/>
       <w:szCs w:val="32"/>
     </w:rPr>
@@ -3769,7 +5540,6 @@
     <w:next w:val="Normal"/>
     <w:link w:val="Heading3Char"/>
     <w:uiPriority w:val="9"/>
-    <w:semiHidden/>
     <w:unhideWhenUsed/>
     <w:qFormat/>
     <w:rsid w:val="002C5A33"/>
@@ -3949,12 +5719,15 @@
     <w:basedOn w:val="DefaultParagraphFont"/>
     <w:link w:val="Heading1"/>
     <w:uiPriority w:val="9"/>
-    <w:rsid w:val="002C5A33"/>
+    <w:rsid w:val="00BD18FD"/>
     <w:rPr>
       <w:rFonts w:asciiTheme="majorHAnsi" w:eastAsiaTheme="majorEastAsia" w:hAnsiTheme="majorHAnsi" w:cstheme="majorBidi"/>
+      <w:b/>
+      <w:bCs/>
       <w:color w:val="0F4761" w:themeColor="accent1" w:themeShade="BF"/>
       <w:sz w:val="40"/>
       <w:szCs w:val="40"/>
+      <w:lang w:val="en" w:eastAsia="ja-JP"/>
     </w:rPr>
   </w:style>
   <w:style w:type="character" w:customStyle="1" w:styleId="Heading2Char">
@@ -3962,13 +5735,13 @@
     <w:basedOn w:val="DefaultParagraphFont"/>
     <w:link w:val="Heading2"/>
     <w:uiPriority w:val="9"/>
-    <w:semiHidden/>
-    <w:rsid w:val="002C5A33"/>
+    <w:rsid w:val="00BD18FD"/>
     <w:rPr>
       <w:rFonts w:asciiTheme="majorHAnsi" w:eastAsiaTheme="majorEastAsia" w:hAnsiTheme="majorHAnsi" w:cstheme="majorBidi"/>
-      <w:color w:val="0F4761" w:themeColor="accent1" w:themeShade="BF"/>
+      <w:color w:val="45B0E1" w:themeColor="accent1" w:themeTint="99"/>
       <w:sz w:val="32"/>
       <w:szCs w:val="32"/>
+      <w:lang w:val="en" w:eastAsia="ja-JP"/>
     </w:rPr>
   </w:style>
   <w:style w:type="character" w:customStyle="1" w:styleId="Heading3Char">
@@ -3976,7 +5749,6 @@
     <w:basedOn w:val="DefaultParagraphFont"/>
     <w:link w:val="Heading3"/>
     <w:uiPriority w:val="9"/>
-    <w:semiHidden/>
     <w:rsid w:val="002C5A33"/>
     <w:rPr>
       <w:rFonts w:eastAsiaTheme="majorEastAsia" w:cstheme="majorBidi"/>
@@ -4233,6 +6005,42 @@
       <w:color w:val="0F4761" w:themeColor="accent1" w:themeShade="BF"/>
       <w:spacing w:val="5"/>
     </w:rPr>
+  </w:style>
+  <w:style w:type="paragraph" w:styleId="NoSpacing">
+    <w:name w:val="No Spacing"/>
+    <w:uiPriority w:val="1"/>
+    <w:qFormat/>
+    <w:rsid w:val="00C17202"/>
+    <w:pPr>
+      <w:spacing w:after="0" w:line="240" w:lineRule="auto"/>
+    </w:pPr>
+    <w:rPr>
+      <w:rFonts w:ascii="Nunito" w:eastAsia="Nunito" w:hAnsi="Nunito" w:cs="Nunito"/>
+      <w:i/>
+      <w:iCs/>
+      <w:sz w:val="24"/>
+      <w:szCs w:val="24"/>
+      <w:lang w:val="en" w:eastAsia="ja-JP"/>
+    </w:rPr>
+  </w:style>
+  <w:style w:type="table" w:styleId="TableGrid">
+    <w:name w:val="Table Grid"/>
+    <w:basedOn w:val="TableNormal"/>
+    <w:uiPriority w:val="39"/>
+    <w:rsid w:val="00323209"/>
+    <w:pPr>
+      <w:spacing w:after="0" w:line="240" w:lineRule="auto"/>
+    </w:pPr>
+    <w:tblPr>
+      <w:tblBorders>
+        <w:top w:val="single" w:sz="4" w:space="0" w:color="auto"/>
+        <w:left w:val="single" w:sz="4" w:space="0" w:color="auto"/>
+        <w:bottom w:val="single" w:sz="4" w:space="0" w:color="auto"/>
+        <w:right w:val="single" w:sz="4" w:space="0" w:color="auto"/>
+        <w:insideH w:val="single" w:sz="4" w:space="0" w:color="auto"/>
+        <w:insideV w:val="single" w:sz="4" w:space="0" w:color="auto"/>
+      </w:tblBorders>
+    </w:tblPr>
   </w:style>
 </w:styles>
 </file>

--- a/Graphql.DOCX
+++ b/Graphql.DOCX
@@ -971,14 +971,8 @@
     <w:p>
       <w:pPr>
         <w:pStyle w:val="Heading2"/>
-        <w:rPr>
-          <w:color w:val="45B0E1" w:themeColor="accent1" w:themeTint="99"/>
-        </w:rPr>
-      </w:pPr>
-      <w:r>
-        <w:rPr>
-          <w:color w:val="45B0E1" w:themeColor="accent1" w:themeTint="99"/>
-        </w:rPr>
+      </w:pPr>
+      <w:r>
         <w:t>Query mapping</w:t>
       </w:r>
     </w:p>
@@ -2114,13 +2108,11 @@
       <w:pPr>
         <w:pStyle w:val="Heading2"/>
         <w:rPr>
-          <w:color w:val="45B0E1" w:themeColor="accent1" w:themeTint="99"/>
-          <w:lang w:val="en-IN"/>
-        </w:rPr>
-      </w:pPr>
-      <w:r>
-        <w:rPr>
-          <w:color w:val="45B0E1" w:themeColor="accent1" w:themeTint="99"/>
+          <w:lang w:val="en-IN"/>
+        </w:rPr>
+      </w:pPr>
+      <w:r>
+        <w:rPr>
           <w:lang w:val="en-IN"/>
         </w:rPr>
         <w:t>Passing Arguments</w:t>
@@ -2826,13 +2818,11 @@
       <w:pPr>
         <w:pStyle w:val="Heading2"/>
         <w:rPr>
-          <w:color w:val="45B0E1" w:themeColor="accent1" w:themeTint="99"/>
-          <w:lang w:val="en-IN"/>
-        </w:rPr>
-      </w:pPr>
-      <w:r>
-        <w:rPr>
-          <w:color w:val="45B0E1" w:themeColor="accent1" w:themeTint="99"/>
+          <w:lang w:val="en-IN"/>
+        </w:rPr>
+      </w:pPr>
+      <w:r>
+        <w:rPr>
           <w:lang w:val="en-IN"/>
         </w:rPr>
         <w:t>Multiple Fetch</w:t>
@@ -3404,13 +3394,11 @@
       <w:pPr>
         <w:pStyle w:val="Heading2"/>
         <w:rPr>
-          <w:color w:val="45B0E1" w:themeColor="accent1" w:themeTint="99"/>
-          <w:lang w:val="en-IN"/>
-        </w:rPr>
-      </w:pPr>
-      <w:r>
-        <w:rPr>
-          <w:color w:val="45B0E1" w:themeColor="accent1" w:themeTint="99"/>
+          <w:lang w:val="en-IN"/>
+        </w:rPr>
+      </w:pPr>
+      <w:r>
+        <w:rPr>
           <w:lang w:val="en-IN"/>
         </w:rPr>
         <w:t>How Graphql works</w:t>
@@ -3426,7 +3414,425 @@
         <w:rPr>
           <w:lang w:val="en-IN"/>
         </w:rPr>
-        <w:t>Section 2 13</w:t>
+        <w:t xml:space="preserve">Three fields (e.g., sayHello, sayHelloTo, random) are resolved by different methods, each returning results after a </w:t>
+      </w:r>
+      <w:r>
+        <w:rPr>
+          <w:b/>
+          <w:bCs/>
+          <w:lang w:val="en-IN"/>
+        </w:rPr>
+        <w:t>delayed time</w:t>
+      </w:r>
+      <w:r>
+        <w:rPr>
+          <w:lang w:val="en-IN"/>
+        </w:rPr>
+        <w:t>:</w:t>
+      </w:r>
+    </w:p>
+    <w:p>
+      <w:pPr>
+        <w:pStyle w:val="ListParagraph"/>
+        <w:numPr>
+          <w:ilvl w:val="0"/>
+          <w:numId w:val="10"/>
+        </w:numPr>
+        <w:rPr>
+          <w:lang w:val="en-IN"/>
+        </w:rPr>
+      </w:pPr>
+      <w:r>
+        <w:rPr>
+          <w:lang w:val="en-IN"/>
+        </w:rPr>
+        <w:t>800ms</w:t>
+      </w:r>
+    </w:p>
+    <w:p>
+      <w:pPr>
+        <w:pStyle w:val="ListParagraph"/>
+        <w:numPr>
+          <w:ilvl w:val="0"/>
+          <w:numId w:val="10"/>
+        </w:numPr>
+        <w:rPr>
+          <w:lang w:val="en-IN"/>
+        </w:rPr>
+      </w:pPr>
+      <w:r>
+        <w:rPr>
+          <w:lang w:val="en-IN"/>
+        </w:rPr>
+        <w:t>900ms</w:t>
+      </w:r>
+    </w:p>
+    <w:p>
+      <w:pPr>
+        <w:pStyle w:val="ListParagraph"/>
+        <w:numPr>
+          <w:ilvl w:val="0"/>
+          <w:numId w:val="10"/>
+        </w:numPr>
+        <w:rPr>
+          <w:lang w:val="en-IN"/>
+        </w:rPr>
+      </w:pPr>
+      <w:r>
+        <w:rPr>
+          <w:lang w:val="en-IN"/>
+        </w:rPr>
+        <w:t>1000ms (1 second)</w:t>
+      </w:r>
+    </w:p>
+    <w:p>
+      <w:pPr>
+        <w:rPr>
+          <w:lang w:val="en-IN"/>
+        </w:rPr>
+      </w:pPr>
+      <w:r>
+        <w:rPr>
+          <w:lang w:val="en-IN"/>
+        </w:rPr>
+        <w:t>The idea is to simulate variable processing times for each field to show how GraphQL handles them.</w:t>
+      </w:r>
+    </w:p>
+    <w:p>
+      <w:pPr>
+        <w:rPr>
+          <w:b/>
+          <w:bCs/>
+          <w:lang w:val="en-IN"/>
+        </w:rPr>
+      </w:pPr>
+      <w:r>
+        <w:rPr>
+          <w:b/>
+          <w:bCs/>
+          <w:lang w:val="en-IN"/>
+        </w:rPr>
+        <w:t>What Happens When a Client Sends a Request?</w:t>
+      </w:r>
+    </w:p>
+    <w:p>
+      <w:pPr>
+        <w:pStyle w:val="ListParagraph"/>
+        <w:numPr>
+          <w:ilvl w:val="0"/>
+          <w:numId w:val="12"/>
+        </w:numPr>
+        <w:rPr>
+          <w:lang w:val="en-IN"/>
+        </w:rPr>
+      </w:pPr>
+      <w:r>
+        <w:rPr>
+          <w:lang w:val="en-IN"/>
+        </w:rPr>
+        <w:t xml:space="preserve">The client queries </w:t>
+      </w:r>
+      <w:r>
+        <w:rPr>
+          <w:b/>
+          <w:bCs/>
+          <w:lang w:val="en-IN"/>
+        </w:rPr>
+        <w:t>all three fields in a single GraphQL request</w:t>
+      </w:r>
+      <w:r>
+        <w:rPr>
+          <w:lang w:val="en-IN"/>
+        </w:rPr>
+        <w:t>.</w:t>
+      </w:r>
+    </w:p>
+    <w:p>
+      <w:pPr>
+        <w:pStyle w:val="ListParagraph"/>
+        <w:numPr>
+          <w:ilvl w:val="0"/>
+          <w:numId w:val="12"/>
+        </w:numPr>
+        <w:rPr>
+          <w:lang w:val="en-IN"/>
+        </w:rPr>
+      </w:pPr>
+      <w:r>
+        <w:rPr>
+          <w:lang w:val="en-IN"/>
+        </w:rPr>
+        <w:t xml:space="preserve">Despite each field having different delays, the </w:t>
+      </w:r>
+      <w:r>
+        <w:rPr>
+          <w:b/>
+          <w:bCs/>
+          <w:lang w:val="en-IN"/>
+        </w:rPr>
+        <w:t>total response time is only 1 second</w:t>
+      </w:r>
+      <w:r>
+        <w:rPr>
+          <w:lang w:val="en-IN"/>
+        </w:rPr>
+        <w:t xml:space="preserve"> — not 2.7 seconds.</w:t>
+      </w:r>
+    </w:p>
+    <w:p>
+      <w:pPr>
+        <w:pStyle w:val="ListParagraph"/>
+        <w:numPr>
+          <w:ilvl w:val="1"/>
+          <w:numId w:val="12"/>
+        </w:numPr>
+        <w:rPr>
+          <w:lang w:val="en-IN"/>
+        </w:rPr>
+      </w:pPr>
+      <w:r>
+        <w:rPr>
+          <w:b/>
+          <w:bCs/>
+          <w:lang w:val="en-IN"/>
+        </w:rPr>
+        <w:t>Why?</w:t>
+      </w:r>
+      <w:r>
+        <w:rPr>
+          <w:lang w:val="en-IN"/>
+        </w:rPr>
+        <w:t xml:space="preserve"> Because GraphQL executes the resolvers </w:t>
+      </w:r>
+      <w:r>
+        <w:rPr>
+          <w:b/>
+          <w:bCs/>
+          <w:lang w:val="en-IN"/>
+        </w:rPr>
+        <w:t>in parallel</w:t>
+      </w:r>
+      <w:r>
+        <w:rPr>
+          <w:lang w:val="en-IN"/>
+        </w:rPr>
+        <w:t>, not sequentially.</w:t>
+      </w:r>
+    </w:p>
+    <w:p>
+      <w:pPr>
+        <w:rPr>
+          <w:lang w:val="en-IN"/>
+        </w:rPr>
+      </w:pPr>
+    </w:p>
+    <w:p>
+      <w:pPr>
+        <w:rPr>
+          <w:b/>
+          <w:bCs/>
+          <w:lang w:val="en-IN"/>
+        </w:rPr>
+      </w:pPr>
+      <w:r>
+        <w:rPr>
+          <w:b/>
+          <w:bCs/>
+          <w:lang w:val="en-IN"/>
+        </w:rPr>
+        <w:t>Parallel Execution in GraphQL</w:t>
+      </w:r>
+    </w:p>
+    <w:p>
+      <w:pPr>
+        <w:pStyle w:val="ListParagraph"/>
+        <w:numPr>
+          <w:ilvl w:val="0"/>
+          <w:numId w:val="14"/>
+        </w:numPr>
+        <w:rPr>
+          <w:lang w:val="en-IN"/>
+        </w:rPr>
+      </w:pPr>
+      <w:r>
+        <w:rPr>
+          <w:lang w:val="en-IN"/>
+        </w:rPr>
+        <w:t xml:space="preserve">GraphQL receives the entire query as a </w:t>
+      </w:r>
+      <w:r>
+        <w:rPr>
+          <w:b/>
+          <w:bCs/>
+          <w:lang w:val="en-IN"/>
+        </w:rPr>
+        <w:t>single HTTP POST request</w:t>
+      </w:r>
+      <w:r>
+        <w:rPr>
+          <w:lang w:val="en-IN"/>
+        </w:rPr>
+        <w:t>.</w:t>
+      </w:r>
+    </w:p>
+    <w:p>
+      <w:pPr>
+        <w:pStyle w:val="ListParagraph"/>
+        <w:numPr>
+          <w:ilvl w:val="0"/>
+          <w:numId w:val="14"/>
+        </w:numPr>
+        <w:rPr>
+          <w:lang w:val="en-IN"/>
+        </w:rPr>
+      </w:pPr>
+      <w:r>
+        <w:rPr>
+          <w:lang w:val="en-IN"/>
+        </w:rPr>
+        <w:t xml:space="preserve">The server parses the query and </w:t>
+      </w:r>
+      <w:r>
+        <w:rPr>
+          <w:b/>
+          <w:bCs/>
+          <w:lang w:val="en-IN"/>
+        </w:rPr>
+        <w:t>executes each field's resolver function independently and concurrently</w:t>
+      </w:r>
+      <w:r>
+        <w:rPr>
+          <w:lang w:val="en-IN"/>
+        </w:rPr>
+        <w:t>.</w:t>
+      </w:r>
+    </w:p>
+    <w:p>
+      <w:pPr>
+        <w:pStyle w:val="ListParagraph"/>
+        <w:numPr>
+          <w:ilvl w:val="0"/>
+          <w:numId w:val="14"/>
+        </w:numPr>
+        <w:rPr>
+          <w:lang w:val="en-IN"/>
+        </w:rPr>
+      </w:pPr>
+      <w:r>
+        <w:rPr>
+          <w:lang w:val="en-IN"/>
+        </w:rPr>
+        <w:t xml:space="preserve">Since the </w:t>
+      </w:r>
+      <w:r>
+        <w:rPr>
+          <w:b/>
+          <w:bCs/>
+          <w:lang w:val="en-IN"/>
+        </w:rPr>
+        <w:t>slowest field takes 1 second</w:t>
+      </w:r>
+      <w:r>
+        <w:rPr>
+          <w:lang w:val="en-IN"/>
+        </w:rPr>
+        <w:t xml:space="preserve">, the </w:t>
+      </w:r>
+      <w:r>
+        <w:rPr>
+          <w:b/>
+          <w:bCs/>
+          <w:lang w:val="en-IN"/>
+        </w:rPr>
+        <w:t>total response time is also around 1 second</w:t>
+      </w:r>
+      <w:r>
+        <w:rPr>
+          <w:lang w:val="en-IN"/>
+        </w:rPr>
+        <w:t>.</w:t>
+      </w:r>
+    </w:p>
+    <w:p>
+      <w:pPr>
+        <w:pStyle w:val="ListParagraph"/>
+        <w:numPr>
+          <w:ilvl w:val="0"/>
+          <w:numId w:val="14"/>
+        </w:numPr>
+        <w:rPr>
+          <w:lang w:val="en-IN"/>
+        </w:rPr>
+      </w:pPr>
+      <w:r>
+        <w:rPr>
+          <w:lang w:val="en-IN"/>
+        </w:rPr>
+        <w:t>This is unlike REST, where:</w:t>
+      </w:r>
+    </w:p>
+    <w:p>
+      <w:pPr>
+        <w:pStyle w:val="ListParagraph"/>
+        <w:numPr>
+          <w:ilvl w:val="1"/>
+          <w:numId w:val="14"/>
+        </w:numPr>
+        <w:rPr>
+          <w:lang w:val="en-IN"/>
+        </w:rPr>
+      </w:pPr>
+      <w:r>
+        <w:rPr>
+          <w:lang w:val="en-IN"/>
+        </w:rPr>
+        <w:t xml:space="preserve">You would send </w:t>
+      </w:r>
+      <w:r>
+        <w:rPr>
+          <w:b/>
+          <w:bCs/>
+          <w:lang w:val="en-IN"/>
+        </w:rPr>
+        <w:t>three different HTTP GET requests</w:t>
+      </w:r>
+      <w:r>
+        <w:rPr>
+          <w:lang w:val="en-IN"/>
+        </w:rPr>
+        <w:t>, and</w:t>
+      </w:r>
+    </w:p>
+    <w:p>
+      <w:pPr>
+        <w:pStyle w:val="ListParagraph"/>
+        <w:numPr>
+          <w:ilvl w:val="1"/>
+          <w:numId w:val="14"/>
+        </w:numPr>
+        <w:rPr>
+          <w:lang w:val="en-IN"/>
+        </w:rPr>
+      </w:pPr>
+      <w:r>
+        <w:rPr>
+          <w:lang w:val="en-IN"/>
+        </w:rPr>
+        <w:t xml:space="preserve">They would be processed </w:t>
+      </w:r>
+      <w:r>
+        <w:rPr>
+          <w:b/>
+          <w:bCs/>
+          <w:lang w:val="en-IN"/>
+        </w:rPr>
+        <w:t>one by one or separately</w:t>
+      </w:r>
+      <w:r>
+        <w:rPr>
+          <w:lang w:val="en-IN"/>
+        </w:rPr>
+        <w:t xml:space="preserve"> depending on client logic, increasing latency.</w:t>
       </w:r>
     </w:p>
     <w:p>
@@ -3454,13 +3860,11 @@
       <w:pPr>
         <w:pStyle w:val="Heading2"/>
         <w:rPr>
-          <w:color w:val="45B0E1" w:themeColor="accent1" w:themeTint="99"/>
-          <w:lang w:val="en-IN"/>
-        </w:rPr>
-      </w:pPr>
-      <w:r>
-        <w:rPr>
-          <w:color w:val="45B0E1" w:themeColor="accent1" w:themeTint="99"/>
+          <w:lang w:val="en-IN"/>
+        </w:rPr>
+      </w:pPr>
+      <w:r>
+        <w:rPr>
           <w:lang w:val="en-IN"/>
         </w:rPr>
         <w:t>Custom Types</w:t>
@@ -3781,13 +4185,11 @@
       <w:pPr>
         <w:pStyle w:val="Heading2"/>
         <w:rPr>
-          <w:color w:val="45B0E1" w:themeColor="accent1" w:themeTint="99"/>
-          <w:lang w:val="en-IN"/>
-        </w:rPr>
-      </w:pPr>
-      <w:r>
-        <w:rPr>
-          <w:color w:val="45B0E1" w:themeColor="accent1" w:themeTint="99"/>
+          <w:lang w:val="en-IN"/>
+        </w:rPr>
+      </w:pPr>
+      <w:r>
+        <w:rPr>
           <w:lang w:val="en-IN"/>
         </w:rPr>
         <w:t>Input Types</w:t>
@@ -3996,6 +4398,1850 @@
         </w:rPr>
       </w:pPr>
     </w:p>
+    <w:p>
+      <w:pPr>
+        <w:pStyle w:val="Heading2"/>
+        <w:rPr>
+          <w:lang w:val="en-IN"/>
+        </w:rPr>
+      </w:pPr>
+      <w:r>
+        <w:rPr>
+          <w:lang w:val="en-IN"/>
+        </w:rPr>
+        <w:t xml:space="preserve">Nesting </w:t>
+      </w:r>
+    </w:p>
+    <w:p>
+      <w:pPr>
+        <w:rPr>
+          <w:lang w:val="en-IN"/>
+        </w:rPr>
+      </w:pPr>
+    </w:p>
+    <w:p>
+      <w:pPr>
+        <w:rPr>
+          <w:b/>
+          <w:bCs/>
+          <w:lang w:val="en-IN"/>
+        </w:rPr>
+      </w:pPr>
+      <w:r>
+        <w:rPr>
+          <w:b/>
+          <w:bCs/>
+          <w:lang w:val="en-IN"/>
+        </w:rPr>
+        <w:t xml:space="preserve">In REST: One Endpoint </w:t>
+      </w:r>
+      <w:r>
+        <w:rPr>
+          <w:rFonts w:ascii="Times New Roman" w:hAnsi="Times New Roman" w:cs="Times New Roman"/>
+          <w:b/>
+          <w:bCs/>
+          <w:lang w:val="en-IN"/>
+        </w:rPr>
+        <w:t>→</w:t>
+      </w:r>
+      <w:r>
+        <w:rPr>
+          <w:b/>
+          <w:bCs/>
+          <w:lang w:val="en-IN"/>
+        </w:rPr>
+        <w:t xml:space="preserve"> One Big Response</w:t>
+      </w:r>
+    </w:p>
+    <w:p>
+      <w:pPr>
+        <w:rPr>
+          <w:lang w:val="en-IN"/>
+        </w:rPr>
+      </w:pPr>
+      <w:r>
+        <w:rPr>
+          <w:lang w:val="en-IN"/>
+        </w:rPr>
+        <w:t xml:space="preserve">In a traditional </w:t>
+      </w:r>
+      <w:r>
+        <w:rPr>
+          <w:b/>
+          <w:bCs/>
+          <w:lang w:val="en-IN"/>
+        </w:rPr>
+        <w:t>REST API</w:t>
+      </w:r>
+      <w:r>
+        <w:rPr>
+          <w:lang w:val="en-IN"/>
+        </w:rPr>
+        <w:t xml:space="preserve">, if the client wants a customer </w:t>
+      </w:r>
+      <w:r>
+        <w:rPr>
+          <w:b/>
+          <w:bCs/>
+          <w:lang w:val="en-IN"/>
+        </w:rPr>
+        <w:t>along with their orders</w:t>
+      </w:r>
+      <w:r>
+        <w:rPr>
+          <w:lang w:val="en-IN"/>
+        </w:rPr>
+        <w:t>, your controller/service would:</w:t>
+      </w:r>
+    </w:p>
+    <w:p>
+      <w:pPr>
+        <w:pStyle w:val="ListParagraph"/>
+        <w:numPr>
+          <w:ilvl w:val="0"/>
+          <w:numId w:val="16"/>
+        </w:numPr>
+        <w:rPr>
+          <w:lang w:val="en-IN"/>
+        </w:rPr>
+      </w:pPr>
+      <w:r>
+        <w:rPr>
+          <w:b/>
+          <w:bCs/>
+          <w:lang w:val="en-IN"/>
+        </w:rPr>
+        <w:t>Fetch all customers</w:t>
+      </w:r>
+      <w:r>
+        <w:rPr>
+          <w:lang w:val="en-IN"/>
+        </w:rPr>
+        <w:t xml:space="preserve"> from a CustomerService.</w:t>
+      </w:r>
+    </w:p>
+    <w:p>
+      <w:pPr>
+        <w:pStyle w:val="ListParagraph"/>
+        <w:numPr>
+          <w:ilvl w:val="0"/>
+          <w:numId w:val="16"/>
+        </w:numPr>
+        <w:rPr>
+          <w:lang w:val="en-IN"/>
+        </w:rPr>
+      </w:pPr>
+      <w:r>
+        <w:rPr>
+          <w:b/>
+          <w:bCs/>
+          <w:lang w:val="en-IN"/>
+        </w:rPr>
+        <w:t>Loop through each customer</w:t>
+      </w:r>
+      <w:r>
+        <w:rPr>
+          <w:lang w:val="en-IN"/>
+        </w:rPr>
+        <w:t>, and for each one:</w:t>
+      </w:r>
+    </w:p>
+    <w:p>
+      <w:pPr>
+        <w:pStyle w:val="ListParagraph"/>
+        <w:numPr>
+          <w:ilvl w:val="1"/>
+          <w:numId w:val="16"/>
+        </w:numPr>
+        <w:rPr>
+          <w:lang w:val="en-IN"/>
+        </w:rPr>
+      </w:pPr>
+      <w:r>
+        <w:rPr>
+          <w:lang w:val="en-IN"/>
+        </w:rPr>
+        <w:t>Call OrderService (or a different DB/microservice) to get the orders.</w:t>
+      </w:r>
+    </w:p>
+    <w:p>
+      <w:pPr>
+        <w:pStyle w:val="ListParagraph"/>
+        <w:numPr>
+          <w:ilvl w:val="1"/>
+          <w:numId w:val="16"/>
+        </w:numPr>
+        <w:rPr>
+          <w:lang w:val="en-IN"/>
+        </w:rPr>
+      </w:pPr>
+      <w:r>
+        <w:rPr>
+          <w:lang w:val="en-IN"/>
+        </w:rPr>
+        <w:t>Map orders back into the customer DTO.</w:t>
+      </w:r>
+    </w:p>
+    <w:p>
+      <w:pPr>
+        <w:pStyle w:val="ListParagraph"/>
+        <w:numPr>
+          <w:ilvl w:val="0"/>
+          <w:numId w:val="16"/>
+        </w:numPr>
+        <w:rPr>
+          <w:lang w:val="en-IN"/>
+        </w:rPr>
+      </w:pPr>
+      <w:r>
+        <w:rPr>
+          <w:lang w:val="en-IN"/>
+        </w:rPr>
+        <w:t>Return a big list of CustomerWithOrdersDto.</w:t>
+      </w:r>
+    </w:p>
+    <w:p>
+      <w:pPr>
+        <w:rPr>
+          <w:lang w:val="en-IN"/>
+        </w:rPr>
+      </w:pPr>
+    </w:p>
+    <w:p>
+      <w:pPr>
+        <w:rPr>
+          <w:lang w:val="en-IN"/>
+        </w:rPr>
+      </w:pPr>
+      <w:r>
+        <w:rPr>
+          <w:lang w:val="en-IN"/>
+        </w:rPr>
+        <w:t xml:space="preserve">With GraphQL, it's </w:t>
+      </w:r>
+      <w:r>
+        <w:rPr>
+          <w:b/>
+          <w:bCs/>
+          <w:lang w:val="en-IN"/>
+        </w:rPr>
+        <w:t>completely the opposite</w:t>
+      </w:r>
+      <w:r>
+        <w:rPr>
+          <w:lang w:val="en-IN"/>
+        </w:rPr>
+        <w:t>:</w:t>
+      </w:r>
+    </w:p>
+    <w:p>
+      <w:pPr>
+        <w:pStyle w:val="ListParagraph"/>
+        <w:numPr>
+          <w:ilvl w:val="0"/>
+          <w:numId w:val="18"/>
+        </w:numPr>
+        <w:rPr>
+          <w:lang w:val="en-IN"/>
+        </w:rPr>
+      </w:pPr>
+      <w:r>
+        <w:rPr>
+          <w:lang w:val="en-IN"/>
+        </w:rPr>
+        <w:t xml:space="preserve">The </w:t>
+      </w:r>
+      <w:r>
+        <w:rPr>
+          <w:b/>
+          <w:bCs/>
+          <w:lang w:val="en-IN"/>
+        </w:rPr>
+        <w:t>client controls</w:t>
+      </w:r>
+      <w:r>
+        <w:rPr>
+          <w:lang w:val="en-IN"/>
+        </w:rPr>
+        <w:t xml:space="preserve"> what fields it wants.</w:t>
+      </w:r>
+    </w:p>
+    <w:p>
+      <w:pPr>
+        <w:pStyle w:val="ListParagraph"/>
+        <w:numPr>
+          <w:ilvl w:val="0"/>
+          <w:numId w:val="18"/>
+        </w:numPr>
+        <w:rPr>
+          <w:lang w:val="en-IN"/>
+        </w:rPr>
+      </w:pPr>
+      <w:r>
+        <w:rPr>
+          <w:lang w:val="en-IN"/>
+        </w:rPr>
+        <w:t xml:space="preserve">The </w:t>
+      </w:r>
+      <w:r>
+        <w:rPr>
+          <w:b/>
+          <w:bCs/>
+          <w:lang w:val="en-IN"/>
+        </w:rPr>
+        <w:t>server resolves only what's asked</w:t>
+      </w:r>
+      <w:r>
+        <w:rPr>
+          <w:lang w:val="en-IN"/>
+        </w:rPr>
+        <w:t xml:space="preserve"> — no overfetching, no underfetching.</w:t>
+      </w:r>
+    </w:p>
+    <w:p>
+      <w:pPr>
+        <w:pStyle w:val="ListParagraph"/>
+        <w:numPr>
+          <w:ilvl w:val="0"/>
+          <w:numId w:val="18"/>
+        </w:numPr>
+        <w:rPr>
+          <w:lang w:val="en-IN"/>
+        </w:rPr>
+      </w:pPr>
+      <w:r>
+        <w:rPr>
+          <w:b/>
+          <w:bCs/>
+          <w:lang w:val="en-IN"/>
+        </w:rPr>
+        <w:t>Resolvers</w:t>
+      </w:r>
+      <w:r>
+        <w:rPr>
+          <w:lang w:val="en-IN"/>
+        </w:rPr>
+        <w:t xml:space="preserve"> work field-by-field, and Spring Boot maps them dynamically.</w:t>
+      </w:r>
+    </w:p>
+    <w:p>
+      <w:pPr>
+        <w:rPr>
+          <w:lang w:val="en-IN"/>
+        </w:rPr>
+      </w:pPr>
+      <w:r>
+        <w:rPr>
+          <w:lang w:val="en-IN"/>
+        </w:rPr>
+        <w:t xml:space="preserve">So, instead of always merging everything into one mega DTO, GraphQL lets you </w:t>
+      </w:r>
+      <w:r>
+        <w:rPr>
+          <w:b/>
+          <w:bCs/>
+          <w:lang w:val="en-IN"/>
+        </w:rPr>
+        <w:t>modularize</w:t>
+      </w:r>
+      <w:r>
+        <w:rPr>
+          <w:lang w:val="en-IN"/>
+        </w:rPr>
+        <w:t xml:space="preserve"> and </w:t>
+      </w:r>
+      <w:r>
+        <w:rPr>
+          <w:b/>
+          <w:bCs/>
+          <w:lang w:val="en-IN"/>
+        </w:rPr>
+        <w:t>compose</w:t>
+      </w:r>
+      <w:r>
+        <w:rPr>
+          <w:lang w:val="en-IN"/>
+        </w:rPr>
+        <w:t xml:space="preserve"> fields as needed.</w:t>
+      </w:r>
+    </w:p>
+    <w:p>
+      <w:r>
+        <w:t>How Spring Boot GraphQL Does It</w:t>
+      </w:r>
+    </w:p>
+    <w:p>
+      <w:pPr>
+        <w:shd w:val="clear" w:color="auto" w:fill="282C34"/>
+        <w:spacing w:after="0" w:line="240" w:lineRule="auto"/>
+        <w:rPr>
+          <w:rFonts w:ascii="Courier New" w:eastAsia="Times New Roman" w:hAnsi="Courier New" w:cs="Courier New"/>
+          <w:color w:val="BBBBBB"/>
+          <w:sz w:val="20"/>
+          <w:szCs w:val="20"/>
+          <w:lang w:val="en-IN" w:eastAsia="en-IN"/>
+        </w:rPr>
+      </w:pPr>
+      <w:r>
+        <w:rPr>
+          <w:rFonts w:ascii="Courier New" w:eastAsia="Times New Roman" w:hAnsi="Courier New" w:cs="Courier New"/>
+          <w:i/>
+          <w:iCs/>
+          <w:color w:val="E5C07B"/>
+          <w:sz w:val="20"/>
+          <w:szCs w:val="20"/>
+          <w:lang w:val="en-IN" w:eastAsia="en-IN"/>
+        </w:rPr>
+        <w:t>@SchemaMapping</w:t>
+      </w:r>
+      <w:r>
+        <w:rPr>
+          <w:rFonts w:ascii="Courier New" w:eastAsia="Times New Roman" w:hAnsi="Courier New" w:cs="Courier New"/>
+          <w:color w:val="BBBBBB"/>
+          <w:sz w:val="20"/>
+          <w:szCs w:val="20"/>
+          <w:lang w:val="en-IN" w:eastAsia="en-IN"/>
+        </w:rPr>
+        <w:t>(</w:t>
+      </w:r>
+      <w:r>
+        <w:rPr>
+          <w:rFonts w:ascii="Courier New" w:eastAsia="Times New Roman" w:hAnsi="Courier New" w:cs="Courier New"/>
+          <w:color w:val="D19A66"/>
+          <w:sz w:val="20"/>
+          <w:szCs w:val="20"/>
+          <w:lang w:val="en-IN" w:eastAsia="en-IN"/>
+        </w:rPr>
+        <w:t xml:space="preserve">typeName </w:t>
+      </w:r>
+      <w:r>
+        <w:rPr>
+          <w:rFonts w:ascii="Courier New" w:eastAsia="Times New Roman" w:hAnsi="Courier New" w:cs="Courier New"/>
+          <w:color w:val="BBBBBB"/>
+          <w:sz w:val="20"/>
+          <w:szCs w:val="20"/>
+          <w:lang w:val="en-IN" w:eastAsia="en-IN"/>
+        </w:rPr>
+        <w:t xml:space="preserve">= </w:t>
+      </w:r>
+      <w:r>
+        <w:rPr>
+          <w:rFonts w:ascii="Courier New" w:eastAsia="Times New Roman" w:hAnsi="Courier New" w:cs="Courier New"/>
+          <w:color w:val="89CA78"/>
+          <w:sz w:val="20"/>
+          <w:szCs w:val="20"/>
+          <w:lang w:val="en-IN" w:eastAsia="en-IN"/>
+        </w:rPr>
+        <w:t>"Query"</w:t>
+      </w:r>
+      <w:r>
+        <w:rPr>
+          <w:rFonts w:ascii="Courier New" w:eastAsia="Times New Roman" w:hAnsi="Courier New" w:cs="Courier New"/>
+          <w:color w:val="BBBBBB"/>
+          <w:sz w:val="20"/>
+          <w:szCs w:val="20"/>
+          <w:lang w:val="en-IN" w:eastAsia="en-IN"/>
+        </w:rPr>
+        <w:t>)</w:t>
+      </w:r>
+      <w:r>
+        <w:rPr>
+          <w:rFonts w:ascii="Courier New" w:eastAsia="Times New Roman" w:hAnsi="Courier New" w:cs="Courier New"/>
+          <w:color w:val="BBBBBB"/>
+          <w:sz w:val="20"/>
+          <w:szCs w:val="20"/>
+          <w:lang w:val="en-IN" w:eastAsia="en-IN"/>
+        </w:rPr>
+        <w:br/>
+      </w:r>
+      <w:r>
+        <w:rPr>
+          <w:rFonts w:ascii="Courier New" w:eastAsia="Times New Roman" w:hAnsi="Courier New" w:cs="Courier New"/>
+          <w:i/>
+          <w:iCs/>
+          <w:color w:val="D55FDE"/>
+          <w:sz w:val="20"/>
+          <w:szCs w:val="20"/>
+          <w:lang w:val="en-IN" w:eastAsia="en-IN"/>
+        </w:rPr>
+        <w:t xml:space="preserve">public </w:t>
+      </w:r>
+      <w:r>
+        <w:rPr>
+          <w:rFonts w:ascii="Courier New" w:eastAsia="Times New Roman" w:hAnsi="Courier New" w:cs="Courier New"/>
+          <w:color w:val="E5C07B"/>
+          <w:sz w:val="20"/>
+          <w:szCs w:val="20"/>
+          <w:lang w:val="en-IN" w:eastAsia="en-IN"/>
+        </w:rPr>
+        <w:t>Flux</w:t>
+      </w:r>
+      <w:r>
+        <w:rPr>
+          <w:rFonts w:ascii="Courier New" w:eastAsia="Times New Roman" w:hAnsi="Courier New" w:cs="Courier New"/>
+          <w:color w:val="BBBBBB"/>
+          <w:sz w:val="20"/>
+          <w:szCs w:val="20"/>
+          <w:lang w:val="en-IN" w:eastAsia="en-IN"/>
+        </w:rPr>
+        <w:t>&lt;</w:t>
+      </w:r>
+      <w:r>
+        <w:rPr>
+          <w:rFonts w:ascii="Courier New" w:eastAsia="Times New Roman" w:hAnsi="Courier New" w:cs="Courier New"/>
+          <w:color w:val="E5C07B"/>
+          <w:sz w:val="20"/>
+          <w:szCs w:val="20"/>
+          <w:lang w:val="en-IN" w:eastAsia="en-IN"/>
+        </w:rPr>
+        <w:t>Customer</w:t>
+      </w:r>
+      <w:r>
+        <w:rPr>
+          <w:rFonts w:ascii="Courier New" w:eastAsia="Times New Roman" w:hAnsi="Courier New" w:cs="Courier New"/>
+          <w:color w:val="BBBBBB"/>
+          <w:sz w:val="20"/>
+          <w:szCs w:val="20"/>
+          <w:lang w:val="en-IN" w:eastAsia="en-IN"/>
+        </w:rPr>
+        <w:t xml:space="preserve">&gt; </w:t>
+      </w:r>
+      <w:r>
+        <w:rPr>
+          <w:rFonts w:ascii="Courier New" w:eastAsia="Times New Roman" w:hAnsi="Courier New" w:cs="Courier New"/>
+          <w:color w:val="61AFEF"/>
+          <w:sz w:val="20"/>
+          <w:szCs w:val="20"/>
+          <w:lang w:val="en-IN" w:eastAsia="en-IN"/>
+        </w:rPr>
+        <w:t>customers</w:t>
+      </w:r>
+      <w:r>
+        <w:rPr>
+          <w:rFonts w:ascii="Courier New" w:eastAsia="Times New Roman" w:hAnsi="Courier New" w:cs="Courier New"/>
+          <w:color w:val="BBBBBB"/>
+          <w:sz w:val="20"/>
+          <w:szCs w:val="20"/>
+          <w:lang w:val="en-IN" w:eastAsia="en-IN"/>
+        </w:rPr>
+        <w:t>(){</w:t>
+      </w:r>
+      <w:r>
+        <w:rPr>
+          <w:rFonts w:ascii="Courier New" w:eastAsia="Times New Roman" w:hAnsi="Courier New" w:cs="Courier New"/>
+          <w:color w:val="BBBBBB"/>
+          <w:sz w:val="20"/>
+          <w:szCs w:val="20"/>
+          <w:lang w:val="en-IN" w:eastAsia="en-IN"/>
+        </w:rPr>
+        <w:br/>
+        <w:t xml:space="preserve">    </w:t>
+      </w:r>
+      <w:r>
+        <w:rPr>
+          <w:rFonts w:ascii="Courier New" w:eastAsia="Times New Roman" w:hAnsi="Courier New" w:cs="Courier New"/>
+          <w:i/>
+          <w:iCs/>
+          <w:color w:val="D55FDE"/>
+          <w:sz w:val="20"/>
+          <w:szCs w:val="20"/>
+          <w:lang w:val="en-IN" w:eastAsia="en-IN"/>
+        </w:rPr>
+        <w:t>return this</w:t>
+      </w:r>
+      <w:r>
+        <w:rPr>
+          <w:rFonts w:ascii="Courier New" w:eastAsia="Times New Roman" w:hAnsi="Courier New" w:cs="Courier New"/>
+          <w:color w:val="BBBBBB"/>
+          <w:sz w:val="20"/>
+          <w:szCs w:val="20"/>
+          <w:lang w:val="en-IN" w:eastAsia="en-IN"/>
+        </w:rPr>
+        <w:t>.</w:t>
+      </w:r>
+      <w:r>
+        <w:rPr>
+          <w:rFonts w:ascii="Courier New" w:eastAsia="Times New Roman" w:hAnsi="Courier New" w:cs="Courier New"/>
+          <w:color w:val="EF596F"/>
+          <w:sz w:val="20"/>
+          <w:szCs w:val="20"/>
+          <w:lang w:val="en-IN" w:eastAsia="en-IN"/>
+        </w:rPr>
+        <w:t>service</w:t>
+      </w:r>
+      <w:r>
+        <w:rPr>
+          <w:rFonts w:ascii="Courier New" w:eastAsia="Times New Roman" w:hAnsi="Courier New" w:cs="Courier New"/>
+          <w:color w:val="BBBBBB"/>
+          <w:sz w:val="20"/>
+          <w:szCs w:val="20"/>
+          <w:lang w:val="en-IN" w:eastAsia="en-IN"/>
+        </w:rPr>
+        <w:t>.</w:t>
+      </w:r>
+      <w:r>
+        <w:rPr>
+          <w:rFonts w:ascii="Courier New" w:eastAsia="Times New Roman" w:hAnsi="Courier New" w:cs="Courier New"/>
+          <w:color w:val="61AFEF"/>
+          <w:sz w:val="20"/>
+          <w:szCs w:val="20"/>
+          <w:lang w:val="en-IN" w:eastAsia="en-IN"/>
+        </w:rPr>
+        <w:t>allCustomers</w:t>
+      </w:r>
+      <w:r>
+        <w:rPr>
+          <w:rFonts w:ascii="Courier New" w:eastAsia="Times New Roman" w:hAnsi="Courier New" w:cs="Courier New"/>
+          <w:color w:val="BBBBBB"/>
+          <w:sz w:val="20"/>
+          <w:szCs w:val="20"/>
+          <w:lang w:val="en-IN" w:eastAsia="en-IN"/>
+        </w:rPr>
+        <w:t>();</w:t>
+      </w:r>
+      <w:r>
+        <w:rPr>
+          <w:rFonts w:ascii="Courier New" w:eastAsia="Times New Roman" w:hAnsi="Courier New" w:cs="Courier New"/>
+          <w:color w:val="BBBBBB"/>
+          <w:sz w:val="20"/>
+          <w:szCs w:val="20"/>
+          <w:lang w:val="en-IN" w:eastAsia="en-IN"/>
+        </w:rPr>
+        <w:br/>
+        <w:t>}</w:t>
+      </w:r>
+    </w:p>
+    <w:p>
+      <w:r>
+        <w:t>This maps to the GraphQL query:</w:t>
+      </w:r>
+    </w:p>
+    <w:p>
+      <w:pPr>
+        <w:shd w:val="clear" w:color="auto" w:fill="282C34"/>
+        <w:spacing w:after="0" w:line="240" w:lineRule="auto"/>
+        <w:rPr>
+          <w:rFonts w:ascii="Courier New" w:eastAsia="Times New Roman" w:hAnsi="Courier New" w:cs="Courier New"/>
+          <w:color w:val="BBBBBB"/>
+          <w:sz w:val="20"/>
+          <w:szCs w:val="20"/>
+          <w:lang w:val="en-IN" w:eastAsia="en-IN"/>
+        </w:rPr>
+      </w:pPr>
+      <w:r>
+        <w:rPr>
+          <w:rFonts w:ascii="Courier New" w:eastAsia="Times New Roman" w:hAnsi="Courier New" w:cs="Courier New"/>
+          <w:i/>
+          <w:iCs/>
+          <w:color w:val="D55FDE"/>
+          <w:sz w:val="20"/>
+          <w:szCs w:val="20"/>
+          <w:lang w:val="en-IN" w:eastAsia="en-IN"/>
+        </w:rPr>
+        <w:t xml:space="preserve">type </w:t>
+      </w:r>
+      <w:r>
+        <w:rPr>
+          <w:rFonts w:ascii="Courier New" w:eastAsia="Times New Roman" w:hAnsi="Courier New" w:cs="Courier New"/>
+          <w:color w:val="E5C07B"/>
+          <w:sz w:val="20"/>
+          <w:szCs w:val="20"/>
+          <w:lang w:val="en-IN" w:eastAsia="en-IN"/>
+        </w:rPr>
+        <w:t>Customer</w:t>
+      </w:r>
+      <w:r>
+        <w:rPr>
+          <w:rFonts w:ascii="Courier New" w:eastAsia="Times New Roman" w:hAnsi="Courier New" w:cs="Courier New"/>
+          <w:color w:val="BBBBBB"/>
+          <w:sz w:val="20"/>
+          <w:szCs w:val="20"/>
+          <w:lang w:val="en-IN" w:eastAsia="en-IN"/>
+        </w:rPr>
+        <w:t>{</w:t>
+      </w:r>
+      <w:r>
+        <w:rPr>
+          <w:rFonts w:ascii="Courier New" w:eastAsia="Times New Roman" w:hAnsi="Courier New" w:cs="Courier New"/>
+          <w:color w:val="BBBBBB"/>
+          <w:sz w:val="20"/>
+          <w:szCs w:val="20"/>
+          <w:lang w:val="en-IN" w:eastAsia="en-IN"/>
+        </w:rPr>
+        <w:br/>
+        <w:t xml:space="preserve">    </w:t>
+      </w:r>
+      <w:r>
+        <w:rPr>
+          <w:rFonts w:ascii="Courier New" w:eastAsia="Times New Roman" w:hAnsi="Courier New" w:cs="Courier New"/>
+          <w:color w:val="EF596F"/>
+          <w:sz w:val="20"/>
+          <w:szCs w:val="20"/>
+          <w:lang w:val="en-IN" w:eastAsia="en-IN"/>
+        </w:rPr>
+        <w:t>id</w:t>
+      </w:r>
+      <w:r>
+        <w:rPr>
+          <w:rFonts w:ascii="Courier New" w:eastAsia="Times New Roman" w:hAnsi="Courier New" w:cs="Courier New"/>
+          <w:color w:val="BBBBBB"/>
+          <w:sz w:val="20"/>
+          <w:szCs w:val="20"/>
+          <w:lang w:val="en-IN" w:eastAsia="en-IN"/>
+        </w:rPr>
+        <w:t xml:space="preserve">: </w:t>
+      </w:r>
+      <w:r>
+        <w:rPr>
+          <w:rFonts w:ascii="Courier New" w:eastAsia="Times New Roman" w:hAnsi="Courier New" w:cs="Courier New"/>
+          <w:color w:val="E5C07B"/>
+          <w:sz w:val="20"/>
+          <w:szCs w:val="20"/>
+          <w:lang w:val="en-IN" w:eastAsia="en-IN"/>
+        </w:rPr>
+        <w:t>ID</w:t>
+      </w:r>
+      <w:r>
+        <w:rPr>
+          <w:rFonts w:ascii="Courier New" w:eastAsia="Times New Roman" w:hAnsi="Courier New" w:cs="Courier New"/>
+          <w:color w:val="CC7832"/>
+          <w:sz w:val="20"/>
+          <w:szCs w:val="20"/>
+          <w:lang w:val="en-IN" w:eastAsia="en-IN"/>
+        </w:rPr>
+        <w:t>!</w:t>
+      </w:r>
+      <w:r>
+        <w:rPr>
+          <w:rFonts w:ascii="Courier New" w:eastAsia="Times New Roman" w:hAnsi="Courier New" w:cs="Courier New"/>
+          <w:color w:val="CC7832"/>
+          <w:sz w:val="20"/>
+          <w:szCs w:val="20"/>
+          <w:lang w:val="en-IN" w:eastAsia="en-IN"/>
+        </w:rPr>
+        <w:br/>
+        <w:t xml:space="preserve">    </w:t>
+      </w:r>
+      <w:r>
+        <w:rPr>
+          <w:rFonts w:ascii="Courier New" w:eastAsia="Times New Roman" w:hAnsi="Courier New" w:cs="Courier New"/>
+          <w:color w:val="EF596F"/>
+          <w:sz w:val="20"/>
+          <w:szCs w:val="20"/>
+          <w:lang w:val="en-IN" w:eastAsia="en-IN"/>
+        </w:rPr>
+        <w:t>name</w:t>
+      </w:r>
+      <w:r>
+        <w:rPr>
+          <w:rFonts w:ascii="Courier New" w:eastAsia="Times New Roman" w:hAnsi="Courier New" w:cs="Courier New"/>
+          <w:color w:val="BBBBBB"/>
+          <w:sz w:val="20"/>
+          <w:szCs w:val="20"/>
+          <w:lang w:val="en-IN" w:eastAsia="en-IN"/>
+        </w:rPr>
+        <w:t xml:space="preserve">: </w:t>
+      </w:r>
+      <w:r>
+        <w:rPr>
+          <w:rFonts w:ascii="Courier New" w:eastAsia="Times New Roman" w:hAnsi="Courier New" w:cs="Courier New"/>
+          <w:color w:val="E5C07B"/>
+          <w:sz w:val="20"/>
+          <w:szCs w:val="20"/>
+          <w:lang w:val="en-IN" w:eastAsia="en-IN"/>
+        </w:rPr>
+        <w:t>String</w:t>
+      </w:r>
+      <w:r>
+        <w:rPr>
+          <w:rFonts w:ascii="Courier New" w:eastAsia="Times New Roman" w:hAnsi="Courier New" w:cs="Courier New"/>
+          <w:color w:val="E5C07B"/>
+          <w:sz w:val="20"/>
+          <w:szCs w:val="20"/>
+          <w:lang w:val="en-IN" w:eastAsia="en-IN"/>
+        </w:rPr>
+        <w:br/>
+        <w:t xml:space="preserve">    </w:t>
+      </w:r>
+      <w:r>
+        <w:rPr>
+          <w:rFonts w:ascii="Courier New" w:eastAsia="Times New Roman" w:hAnsi="Courier New" w:cs="Courier New"/>
+          <w:color w:val="EF596F"/>
+          <w:sz w:val="20"/>
+          <w:szCs w:val="20"/>
+          <w:lang w:val="en-IN" w:eastAsia="en-IN"/>
+        </w:rPr>
+        <w:t>age</w:t>
+      </w:r>
+      <w:r>
+        <w:rPr>
+          <w:rFonts w:ascii="Courier New" w:eastAsia="Times New Roman" w:hAnsi="Courier New" w:cs="Courier New"/>
+          <w:color w:val="BBBBBB"/>
+          <w:sz w:val="20"/>
+          <w:szCs w:val="20"/>
+          <w:lang w:val="en-IN" w:eastAsia="en-IN"/>
+        </w:rPr>
+        <w:t xml:space="preserve">: </w:t>
+      </w:r>
+      <w:r>
+        <w:rPr>
+          <w:rFonts w:ascii="Courier New" w:eastAsia="Times New Roman" w:hAnsi="Courier New" w:cs="Courier New"/>
+          <w:color w:val="E5C07B"/>
+          <w:sz w:val="20"/>
+          <w:szCs w:val="20"/>
+          <w:lang w:val="en-IN" w:eastAsia="en-IN"/>
+        </w:rPr>
+        <w:t>Int</w:t>
+      </w:r>
+      <w:r>
+        <w:rPr>
+          <w:rFonts w:ascii="Courier New" w:eastAsia="Times New Roman" w:hAnsi="Courier New" w:cs="Courier New"/>
+          <w:color w:val="E5C07B"/>
+          <w:sz w:val="20"/>
+          <w:szCs w:val="20"/>
+          <w:lang w:val="en-IN" w:eastAsia="en-IN"/>
+        </w:rPr>
+        <w:br/>
+        <w:t xml:space="preserve">    </w:t>
+      </w:r>
+      <w:r>
+        <w:rPr>
+          <w:rFonts w:ascii="Courier New" w:eastAsia="Times New Roman" w:hAnsi="Courier New" w:cs="Courier New"/>
+          <w:color w:val="EF596F"/>
+          <w:sz w:val="20"/>
+          <w:szCs w:val="20"/>
+          <w:lang w:val="en-IN" w:eastAsia="en-IN"/>
+        </w:rPr>
+        <w:t>city</w:t>
+      </w:r>
+      <w:r>
+        <w:rPr>
+          <w:rFonts w:ascii="Courier New" w:eastAsia="Times New Roman" w:hAnsi="Courier New" w:cs="Courier New"/>
+          <w:color w:val="BBBBBB"/>
+          <w:sz w:val="20"/>
+          <w:szCs w:val="20"/>
+          <w:lang w:val="en-IN" w:eastAsia="en-IN"/>
+        </w:rPr>
+        <w:t xml:space="preserve">: </w:t>
+      </w:r>
+      <w:r>
+        <w:rPr>
+          <w:rFonts w:ascii="Courier New" w:eastAsia="Times New Roman" w:hAnsi="Courier New" w:cs="Courier New"/>
+          <w:color w:val="E5C07B"/>
+          <w:sz w:val="20"/>
+          <w:szCs w:val="20"/>
+          <w:lang w:val="en-IN" w:eastAsia="en-IN"/>
+        </w:rPr>
+        <w:t>String</w:t>
+      </w:r>
+      <w:r>
+        <w:rPr>
+          <w:rFonts w:ascii="Courier New" w:eastAsia="Times New Roman" w:hAnsi="Courier New" w:cs="Courier New"/>
+          <w:color w:val="E5C07B"/>
+          <w:sz w:val="20"/>
+          <w:szCs w:val="20"/>
+          <w:lang w:val="en-IN" w:eastAsia="en-IN"/>
+        </w:rPr>
+        <w:br/>
+        <w:t xml:space="preserve">    </w:t>
+      </w:r>
+      <w:r>
+        <w:rPr>
+          <w:rFonts w:ascii="Courier New" w:eastAsia="Times New Roman" w:hAnsi="Courier New" w:cs="Courier New"/>
+          <w:color w:val="EF596F"/>
+          <w:sz w:val="20"/>
+          <w:szCs w:val="20"/>
+          <w:lang w:val="en-IN" w:eastAsia="en-IN"/>
+        </w:rPr>
+        <w:t>orders</w:t>
+      </w:r>
+      <w:r>
+        <w:rPr>
+          <w:rFonts w:ascii="Courier New" w:eastAsia="Times New Roman" w:hAnsi="Courier New" w:cs="Courier New"/>
+          <w:color w:val="BBBBBB"/>
+          <w:sz w:val="20"/>
+          <w:szCs w:val="20"/>
+          <w:lang w:val="en-IN" w:eastAsia="en-IN"/>
+        </w:rPr>
+        <w:t>(</w:t>
+      </w:r>
+      <w:r>
+        <w:rPr>
+          <w:rFonts w:ascii="Courier New" w:eastAsia="Times New Roman" w:hAnsi="Courier New" w:cs="Courier New"/>
+          <w:color w:val="D19A66"/>
+          <w:sz w:val="20"/>
+          <w:szCs w:val="20"/>
+          <w:lang w:val="en-IN" w:eastAsia="en-IN"/>
+        </w:rPr>
+        <w:t>limit</w:t>
+      </w:r>
+      <w:r>
+        <w:rPr>
+          <w:rFonts w:ascii="Courier New" w:eastAsia="Times New Roman" w:hAnsi="Courier New" w:cs="Courier New"/>
+          <w:color w:val="BBBBBB"/>
+          <w:sz w:val="20"/>
+          <w:szCs w:val="20"/>
+          <w:lang w:val="en-IN" w:eastAsia="en-IN"/>
+        </w:rPr>
+        <w:t xml:space="preserve">: </w:t>
+      </w:r>
+      <w:r>
+        <w:rPr>
+          <w:rFonts w:ascii="Courier New" w:eastAsia="Times New Roman" w:hAnsi="Courier New" w:cs="Courier New"/>
+          <w:color w:val="E5C07B"/>
+          <w:sz w:val="20"/>
+          <w:szCs w:val="20"/>
+          <w:lang w:val="en-IN" w:eastAsia="en-IN"/>
+        </w:rPr>
+        <w:t>Int</w:t>
+      </w:r>
+      <w:r>
+        <w:rPr>
+          <w:rFonts w:ascii="Courier New" w:eastAsia="Times New Roman" w:hAnsi="Courier New" w:cs="Courier New"/>
+          <w:color w:val="CC7832"/>
+          <w:sz w:val="20"/>
+          <w:szCs w:val="20"/>
+          <w:lang w:val="en-IN" w:eastAsia="en-IN"/>
+        </w:rPr>
+        <w:t>!</w:t>
+      </w:r>
+      <w:r>
+        <w:rPr>
+          <w:rFonts w:ascii="Courier New" w:eastAsia="Times New Roman" w:hAnsi="Courier New" w:cs="Courier New"/>
+          <w:color w:val="BBBBBB"/>
+          <w:sz w:val="20"/>
+          <w:szCs w:val="20"/>
+          <w:lang w:val="en-IN" w:eastAsia="en-IN"/>
+        </w:rPr>
+        <w:t>): [</w:t>
+      </w:r>
+      <w:r>
+        <w:rPr>
+          <w:rFonts w:ascii="Courier New" w:eastAsia="Times New Roman" w:hAnsi="Courier New" w:cs="Courier New"/>
+          <w:color w:val="E5C07B"/>
+          <w:sz w:val="20"/>
+          <w:szCs w:val="20"/>
+          <w:lang w:val="en-IN" w:eastAsia="en-IN"/>
+        </w:rPr>
+        <w:t>CustomerOrder</w:t>
+      </w:r>
+      <w:r>
+        <w:rPr>
+          <w:rFonts w:ascii="Courier New" w:eastAsia="Times New Roman" w:hAnsi="Courier New" w:cs="Courier New"/>
+          <w:color w:val="BBBBBB"/>
+          <w:sz w:val="20"/>
+          <w:szCs w:val="20"/>
+          <w:lang w:val="en-IN" w:eastAsia="en-IN"/>
+        </w:rPr>
+        <w:t>]</w:t>
+      </w:r>
+      <w:r>
+        <w:rPr>
+          <w:rFonts w:ascii="Courier New" w:eastAsia="Times New Roman" w:hAnsi="Courier New" w:cs="Courier New"/>
+          <w:color w:val="CC7832"/>
+          <w:sz w:val="20"/>
+          <w:szCs w:val="20"/>
+          <w:lang w:val="en-IN" w:eastAsia="en-IN"/>
+        </w:rPr>
+        <w:t>!</w:t>
+      </w:r>
+      <w:r>
+        <w:rPr>
+          <w:rFonts w:ascii="Courier New" w:eastAsia="Times New Roman" w:hAnsi="Courier New" w:cs="Courier New"/>
+          <w:color w:val="CC7832"/>
+          <w:sz w:val="20"/>
+          <w:szCs w:val="20"/>
+          <w:lang w:val="en-IN" w:eastAsia="en-IN"/>
+        </w:rPr>
+        <w:br/>
+      </w:r>
+      <w:r>
+        <w:rPr>
+          <w:rFonts w:ascii="Courier New" w:eastAsia="Times New Roman" w:hAnsi="Courier New" w:cs="Courier New"/>
+          <w:color w:val="BBBBBB"/>
+          <w:sz w:val="20"/>
+          <w:szCs w:val="20"/>
+          <w:lang w:val="en-IN" w:eastAsia="en-IN"/>
+        </w:rPr>
+        <w:t>}</w:t>
+      </w:r>
+    </w:p>
+    <w:p>
+      <w:pPr>
+        <w:rPr>
+          <w:lang w:val="en-IN"/>
+        </w:rPr>
+      </w:pPr>
+    </w:p>
+    <w:p>
+      <w:pPr>
+        <w:rPr>
+          <w:lang w:val="en-IN"/>
+        </w:rPr>
+      </w:pPr>
+    </w:p>
+    <w:p>
+      <w:pPr>
+        <w:shd w:val="clear" w:color="auto" w:fill="282C34"/>
+        <w:spacing w:after="0" w:line="240" w:lineRule="auto"/>
+        <w:rPr>
+          <w:rFonts w:ascii="Courier New" w:eastAsia="Times New Roman" w:hAnsi="Courier New" w:cs="Courier New"/>
+          <w:color w:val="BBBBBB"/>
+          <w:sz w:val="20"/>
+          <w:szCs w:val="20"/>
+          <w:lang w:val="en-IN" w:eastAsia="en-IN"/>
+        </w:rPr>
+      </w:pPr>
+      <w:r>
+        <w:rPr>
+          <w:rFonts w:ascii="Courier New" w:eastAsia="Times New Roman" w:hAnsi="Courier New" w:cs="Courier New"/>
+          <w:i/>
+          <w:iCs/>
+          <w:color w:val="E5C07B"/>
+          <w:sz w:val="20"/>
+          <w:szCs w:val="20"/>
+          <w:lang w:val="en-IN" w:eastAsia="en-IN"/>
+        </w:rPr>
+        <w:t>@SchemaMapping</w:t>
+      </w:r>
+      <w:r>
+        <w:rPr>
+          <w:rFonts w:ascii="Courier New" w:eastAsia="Times New Roman" w:hAnsi="Courier New" w:cs="Courier New"/>
+          <w:color w:val="BBBBBB"/>
+          <w:sz w:val="20"/>
+          <w:szCs w:val="20"/>
+          <w:lang w:val="en-IN" w:eastAsia="en-IN"/>
+        </w:rPr>
+        <w:t>(</w:t>
+      </w:r>
+      <w:r>
+        <w:rPr>
+          <w:rFonts w:ascii="Courier New" w:eastAsia="Times New Roman" w:hAnsi="Courier New" w:cs="Courier New"/>
+          <w:color w:val="D19A66"/>
+          <w:sz w:val="20"/>
+          <w:szCs w:val="20"/>
+          <w:lang w:val="en-IN" w:eastAsia="en-IN"/>
+        </w:rPr>
+        <w:t xml:space="preserve">typeName </w:t>
+      </w:r>
+      <w:r>
+        <w:rPr>
+          <w:rFonts w:ascii="Courier New" w:eastAsia="Times New Roman" w:hAnsi="Courier New" w:cs="Courier New"/>
+          <w:color w:val="BBBBBB"/>
+          <w:sz w:val="20"/>
+          <w:szCs w:val="20"/>
+          <w:lang w:val="en-IN" w:eastAsia="en-IN"/>
+        </w:rPr>
+        <w:t xml:space="preserve">= </w:t>
+      </w:r>
+      <w:r>
+        <w:rPr>
+          <w:rFonts w:ascii="Courier New" w:eastAsia="Times New Roman" w:hAnsi="Courier New" w:cs="Courier New"/>
+          <w:color w:val="89CA78"/>
+          <w:sz w:val="20"/>
+          <w:szCs w:val="20"/>
+          <w:lang w:val="en-IN" w:eastAsia="en-IN"/>
+        </w:rPr>
+        <w:t>"Customer"</w:t>
+      </w:r>
+      <w:r>
+        <w:rPr>
+          <w:rFonts w:ascii="Courier New" w:eastAsia="Times New Roman" w:hAnsi="Courier New" w:cs="Courier New"/>
+          <w:color w:val="BBBBBB"/>
+          <w:sz w:val="20"/>
+          <w:szCs w:val="20"/>
+          <w:lang w:val="en-IN" w:eastAsia="en-IN"/>
+        </w:rPr>
+        <w:t>)</w:t>
+      </w:r>
+      <w:r>
+        <w:rPr>
+          <w:rFonts w:ascii="Courier New" w:eastAsia="Times New Roman" w:hAnsi="Courier New" w:cs="Courier New"/>
+          <w:color w:val="BBBBBB"/>
+          <w:sz w:val="20"/>
+          <w:szCs w:val="20"/>
+          <w:lang w:val="en-IN" w:eastAsia="en-IN"/>
+        </w:rPr>
+        <w:br/>
+      </w:r>
+      <w:r>
+        <w:rPr>
+          <w:rFonts w:ascii="Courier New" w:eastAsia="Times New Roman" w:hAnsi="Courier New" w:cs="Courier New"/>
+          <w:i/>
+          <w:iCs/>
+          <w:color w:val="D55FDE"/>
+          <w:sz w:val="20"/>
+          <w:szCs w:val="20"/>
+          <w:lang w:val="en-IN" w:eastAsia="en-IN"/>
+        </w:rPr>
+        <w:t xml:space="preserve">public </w:t>
+      </w:r>
+      <w:r>
+        <w:rPr>
+          <w:rFonts w:ascii="Courier New" w:eastAsia="Times New Roman" w:hAnsi="Courier New" w:cs="Courier New"/>
+          <w:color w:val="E5C07B"/>
+          <w:sz w:val="20"/>
+          <w:szCs w:val="20"/>
+          <w:lang w:val="en-IN" w:eastAsia="en-IN"/>
+        </w:rPr>
+        <w:t>Flux</w:t>
+      </w:r>
+      <w:r>
+        <w:rPr>
+          <w:rFonts w:ascii="Courier New" w:eastAsia="Times New Roman" w:hAnsi="Courier New" w:cs="Courier New"/>
+          <w:color w:val="BBBBBB"/>
+          <w:sz w:val="20"/>
+          <w:szCs w:val="20"/>
+          <w:lang w:val="en-IN" w:eastAsia="en-IN"/>
+        </w:rPr>
+        <w:t>&lt;</w:t>
+      </w:r>
+      <w:r>
+        <w:rPr>
+          <w:rFonts w:ascii="Courier New" w:eastAsia="Times New Roman" w:hAnsi="Courier New" w:cs="Courier New"/>
+          <w:color w:val="E5C07B"/>
+          <w:sz w:val="20"/>
+          <w:szCs w:val="20"/>
+          <w:lang w:val="en-IN" w:eastAsia="en-IN"/>
+        </w:rPr>
+        <w:t>CustomerOrderDto</w:t>
+      </w:r>
+      <w:r>
+        <w:rPr>
+          <w:rFonts w:ascii="Courier New" w:eastAsia="Times New Roman" w:hAnsi="Courier New" w:cs="Courier New"/>
+          <w:color w:val="BBBBBB"/>
+          <w:sz w:val="20"/>
+          <w:szCs w:val="20"/>
+          <w:lang w:val="en-IN" w:eastAsia="en-IN"/>
+        </w:rPr>
+        <w:t xml:space="preserve">&gt; </w:t>
+      </w:r>
+      <w:r>
+        <w:rPr>
+          <w:rFonts w:ascii="Courier New" w:eastAsia="Times New Roman" w:hAnsi="Courier New" w:cs="Courier New"/>
+          <w:color w:val="61AFEF"/>
+          <w:sz w:val="20"/>
+          <w:szCs w:val="20"/>
+          <w:lang w:val="en-IN" w:eastAsia="en-IN"/>
+        </w:rPr>
+        <w:t>orders</w:t>
+      </w:r>
+      <w:r>
+        <w:rPr>
+          <w:rFonts w:ascii="Courier New" w:eastAsia="Times New Roman" w:hAnsi="Courier New" w:cs="Courier New"/>
+          <w:color w:val="BBBBBB"/>
+          <w:sz w:val="20"/>
+          <w:szCs w:val="20"/>
+          <w:lang w:val="en-IN" w:eastAsia="en-IN"/>
+        </w:rPr>
+        <w:t>(</w:t>
+      </w:r>
+      <w:r>
+        <w:rPr>
+          <w:rFonts w:ascii="Courier New" w:eastAsia="Times New Roman" w:hAnsi="Courier New" w:cs="Courier New"/>
+          <w:color w:val="E5C07B"/>
+          <w:sz w:val="20"/>
+          <w:szCs w:val="20"/>
+          <w:lang w:val="en-IN" w:eastAsia="en-IN"/>
+        </w:rPr>
+        <w:t xml:space="preserve">Customer </w:t>
+      </w:r>
+      <w:r>
+        <w:rPr>
+          <w:rFonts w:ascii="Courier New" w:eastAsia="Times New Roman" w:hAnsi="Courier New" w:cs="Courier New"/>
+          <w:color w:val="D19A66"/>
+          <w:sz w:val="20"/>
+          <w:szCs w:val="20"/>
+          <w:lang w:val="en-IN" w:eastAsia="en-IN"/>
+        </w:rPr>
+        <w:t>customer</w:t>
+      </w:r>
+      <w:r>
+        <w:rPr>
+          <w:rFonts w:ascii="Courier New" w:eastAsia="Times New Roman" w:hAnsi="Courier New" w:cs="Courier New"/>
+          <w:color w:val="BBBBBB"/>
+          <w:sz w:val="20"/>
+          <w:szCs w:val="20"/>
+          <w:lang w:val="en-IN" w:eastAsia="en-IN"/>
+        </w:rPr>
+        <w:t xml:space="preserve">, </w:t>
+      </w:r>
+      <w:r>
+        <w:rPr>
+          <w:rFonts w:ascii="Courier New" w:eastAsia="Times New Roman" w:hAnsi="Courier New" w:cs="Courier New"/>
+          <w:i/>
+          <w:iCs/>
+          <w:color w:val="E5C07B"/>
+          <w:sz w:val="20"/>
+          <w:szCs w:val="20"/>
+          <w:lang w:val="en-IN" w:eastAsia="en-IN"/>
+        </w:rPr>
+        <w:t xml:space="preserve">@Argument </w:t>
+      </w:r>
+      <w:r>
+        <w:rPr>
+          <w:rFonts w:ascii="Courier New" w:eastAsia="Times New Roman" w:hAnsi="Courier New" w:cs="Courier New"/>
+          <w:color w:val="E5C07B"/>
+          <w:sz w:val="20"/>
+          <w:szCs w:val="20"/>
+          <w:lang w:val="en-IN" w:eastAsia="en-IN"/>
+        </w:rPr>
+        <w:t xml:space="preserve">Integer </w:t>
+      </w:r>
+      <w:r>
+        <w:rPr>
+          <w:rFonts w:ascii="Courier New" w:eastAsia="Times New Roman" w:hAnsi="Courier New" w:cs="Courier New"/>
+          <w:color w:val="D19A66"/>
+          <w:sz w:val="20"/>
+          <w:szCs w:val="20"/>
+          <w:lang w:val="en-IN" w:eastAsia="en-IN"/>
+        </w:rPr>
+        <w:t>limit</w:t>
+      </w:r>
+      <w:r>
+        <w:rPr>
+          <w:rFonts w:ascii="Courier New" w:eastAsia="Times New Roman" w:hAnsi="Courier New" w:cs="Courier New"/>
+          <w:color w:val="BBBBBB"/>
+          <w:sz w:val="20"/>
+          <w:szCs w:val="20"/>
+          <w:lang w:val="en-IN" w:eastAsia="en-IN"/>
+        </w:rPr>
+        <w:t>){</w:t>
+      </w:r>
+      <w:r>
+        <w:rPr>
+          <w:rFonts w:ascii="Courier New" w:eastAsia="Times New Roman" w:hAnsi="Courier New" w:cs="Courier New"/>
+          <w:color w:val="BBBBBB"/>
+          <w:sz w:val="20"/>
+          <w:szCs w:val="20"/>
+          <w:lang w:val="en-IN" w:eastAsia="en-IN"/>
+        </w:rPr>
+        <w:br/>
+        <w:t xml:space="preserve">    </w:t>
+      </w:r>
+      <w:r>
+        <w:rPr>
+          <w:rFonts w:ascii="Courier New" w:eastAsia="Times New Roman" w:hAnsi="Courier New" w:cs="Courier New"/>
+          <w:color w:val="E5C07B"/>
+          <w:sz w:val="20"/>
+          <w:szCs w:val="20"/>
+          <w:lang w:val="en-IN" w:eastAsia="en-IN"/>
+        </w:rPr>
+        <w:t>System</w:t>
+      </w:r>
+      <w:r>
+        <w:rPr>
+          <w:rFonts w:ascii="Courier New" w:eastAsia="Times New Roman" w:hAnsi="Courier New" w:cs="Courier New"/>
+          <w:color w:val="BBBBBB"/>
+          <w:sz w:val="20"/>
+          <w:szCs w:val="20"/>
+          <w:lang w:val="en-IN" w:eastAsia="en-IN"/>
+        </w:rPr>
+        <w:t>.</w:t>
+      </w:r>
+      <w:r>
+        <w:rPr>
+          <w:rFonts w:ascii="Courier New" w:eastAsia="Times New Roman" w:hAnsi="Courier New" w:cs="Courier New"/>
+          <w:color w:val="D19A66"/>
+          <w:sz w:val="20"/>
+          <w:szCs w:val="20"/>
+          <w:lang w:val="en-IN" w:eastAsia="en-IN"/>
+        </w:rPr>
+        <w:t>out</w:t>
+      </w:r>
+      <w:r>
+        <w:rPr>
+          <w:rFonts w:ascii="Courier New" w:eastAsia="Times New Roman" w:hAnsi="Courier New" w:cs="Courier New"/>
+          <w:color w:val="BBBBBB"/>
+          <w:sz w:val="20"/>
+          <w:szCs w:val="20"/>
+          <w:lang w:val="en-IN" w:eastAsia="en-IN"/>
+        </w:rPr>
+        <w:t>.</w:t>
+      </w:r>
+      <w:r>
+        <w:rPr>
+          <w:rFonts w:ascii="Courier New" w:eastAsia="Times New Roman" w:hAnsi="Courier New" w:cs="Courier New"/>
+          <w:color w:val="61AFEF"/>
+          <w:sz w:val="20"/>
+          <w:szCs w:val="20"/>
+          <w:lang w:val="en-IN" w:eastAsia="en-IN"/>
+        </w:rPr>
+        <w:t>println</w:t>
+      </w:r>
+      <w:r>
+        <w:rPr>
+          <w:rFonts w:ascii="Courier New" w:eastAsia="Times New Roman" w:hAnsi="Courier New" w:cs="Courier New"/>
+          <w:color w:val="BBBBBB"/>
+          <w:sz w:val="20"/>
+          <w:szCs w:val="20"/>
+          <w:lang w:val="en-IN" w:eastAsia="en-IN"/>
+        </w:rPr>
+        <w:t>(</w:t>
+      </w:r>
+      <w:r>
+        <w:rPr>
+          <w:rFonts w:ascii="Courier New" w:eastAsia="Times New Roman" w:hAnsi="Courier New" w:cs="Courier New"/>
+          <w:color w:val="89CA78"/>
+          <w:sz w:val="20"/>
+          <w:szCs w:val="20"/>
+          <w:lang w:val="en-IN" w:eastAsia="en-IN"/>
+        </w:rPr>
+        <w:t xml:space="preserve">"Orders method invoked for " </w:t>
+      </w:r>
+      <w:r>
+        <w:rPr>
+          <w:rFonts w:ascii="Courier New" w:eastAsia="Times New Roman" w:hAnsi="Courier New" w:cs="Courier New"/>
+          <w:color w:val="BBBBBB"/>
+          <w:sz w:val="20"/>
+          <w:szCs w:val="20"/>
+          <w:lang w:val="en-IN" w:eastAsia="en-IN"/>
+        </w:rPr>
+        <w:t xml:space="preserve">+ </w:t>
+      </w:r>
+      <w:r>
+        <w:rPr>
+          <w:rFonts w:ascii="Courier New" w:eastAsia="Times New Roman" w:hAnsi="Courier New" w:cs="Courier New"/>
+          <w:color w:val="D19A66"/>
+          <w:sz w:val="20"/>
+          <w:szCs w:val="20"/>
+          <w:lang w:val="en-IN" w:eastAsia="en-IN"/>
+        </w:rPr>
+        <w:t>customer</w:t>
+      </w:r>
+      <w:r>
+        <w:rPr>
+          <w:rFonts w:ascii="Courier New" w:eastAsia="Times New Roman" w:hAnsi="Courier New" w:cs="Courier New"/>
+          <w:color w:val="BBBBBB"/>
+          <w:sz w:val="20"/>
+          <w:szCs w:val="20"/>
+          <w:lang w:val="en-IN" w:eastAsia="en-IN"/>
+        </w:rPr>
+        <w:t>.</w:t>
+      </w:r>
+      <w:r>
+        <w:rPr>
+          <w:rFonts w:ascii="Courier New" w:eastAsia="Times New Roman" w:hAnsi="Courier New" w:cs="Courier New"/>
+          <w:color w:val="61AFEF"/>
+          <w:sz w:val="20"/>
+          <w:szCs w:val="20"/>
+          <w:lang w:val="en-IN" w:eastAsia="en-IN"/>
+        </w:rPr>
+        <w:t>getName</w:t>
+      </w:r>
+      <w:r>
+        <w:rPr>
+          <w:rFonts w:ascii="Courier New" w:eastAsia="Times New Roman" w:hAnsi="Courier New" w:cs="Courier New"/>
+          <w:color w:val="BBBBBB"/>
+          <w:sz w:val="20"/>
+          <w:szCs w:val="20"/>
+          <w:lang w:val="en-IN" w:eastAsia="en-IN"/>
+        </w:rPr>
+        <w:t>());</w:t>
+      </w:r>
+      <w:r>
+        <w:rPr>
+          <w:rFonts w:ascii="Courier New" w:eastAsia="Times New Roman" w:hAnsi="Courier New" w:cs="Courier New"/>
+          <w:color w:val="BBBBBB"/>
+          <w:sz w:val="20"/>
+          <w:szCs w:val="20"/>
+          <w:lang w:val="en-IN" w:eastAsia="en-IN"/>
+        </w:rPr>
+        <w:br/>
+        <w:t xml:space="preserve">    </w:t>
+      </w:r>
+      <w:r>
+        <w:rPr>
+          <w:rFonts w:ascii="Courier New" w:eastAsia="Times New Roman" w:hAnsi="Courier New" w:cs="Courier New"/>
+          <w:i/>
+          <w:iCs/>
+          <w:color w:val="D55FDE"/>
+          <w:sz w:val="20"/>
+          <w:szCs w:val="20"/>
+          <w:lang w:val="en-IN" w:eastAsia="en-IN"/>
+        </w:rPr>
+        <w:t>return this</w:t>
+      </w:r>
+      <w:r>
+        <w:rPr>
+          <w:rFonts w:ascii="Courier New" w:eastAsia="Times New Roman" w:hAnsi="Courier New" w:cs="Courier New"/>
+          <w:color w:val="BBBBBB"/>
+          <w:sz w:val="20"/>
+          <w:szCs w:val="20"/>
+          <w:lang w:val="en-IN" w:eastAsia="en-IN"/>
+        </w:rPr>
+        <w:t>.</w:t>
+      </w:r>
+      <w:r>
+        <w:rPr>
+          <w:rFonts w:ascii="Courier New" w:eastAsia="Times New Roman" w:hAnsi="Courier New" w:cs="Courier New"/>
+          <w:color w:val="EF596F"/>
+          <w:sz w:val="20"/>
+          <w:szCs w:val="20"/>
+          <w:lang w:val="en-IN" w:eastAsia="en-IN"/>
+        </w:rPr>
+        <w:t>orderService</w:t>
+      </w:r>
+      <w:r>
+        <w:rPr>
+          <w:rFonts w:ascii="Courier New" w:eastAsia="Times New Roman" w:hAnsi="Courier New" w:cs="Courier New"/>
+          <w:color w:val="BBBBBB"/>
+          <w:sz w:val="20"/>
+          <w:szCs w:val="20"/>
+          <w:lang w:val="en-IN" w:eastAsia="en-IN"/>
+        </w:rPr>
+        <w:t>.</w:t>
+      </w:r>
+      <w:r>
+        <w:rPr>
+          <w:rFonts w:ascii="Courier New" w:eastAsia="Times New Roman" w:hAnsi="Courier New" w:cs="Courier New"/>
+          <w:color w:val="61AFEF"/>
+          <w:sz w:val="20"/>
+          <w:szCs w:val="20"/>
+          <w:lang w:val="en-IN" w:eastAsia="en-IN"/>
+        </w:rPr>
+        <w:t>ordersByCustomerName</w:t>
+      </w:r>
+      <w:r>
+        <w:rPr>
+          <w:rFonts w:ascii="Courier New" w:eastAsia="Times New Roman" w:hAnsi="Courier New" w:cs="Courier New"/>
+          <w:color w:val="BBBBBB"/>
+          <w:sz w:val="20"/>
+          <w:szCs w:val="20"/>
+          <w:lang w:val="en-IN" w:eastAsia="en-IN"/>
+        </w:rPr>
+        <w:t>(</w:t>
+      </w:r>
+      <w:r>
+        <w:rPr>
+          <w:rFonts w:ascii="Courier New" w:eastAsia="Times New Roman" w:hAnsi="Courier New" w:cs="Courier New"/>
+          <w:color w:val="D19A66"/>
+          <w:sz w:val="20"/>
+          <w:szCs w:val="20"/>
+          <w:lang w:val="en-IN" w:eastAsia="en-IN"/>
+        </w:rPr>
+        <w:t>customer</w:t>
+      </w:r>
+      <w:r>
+        <w:rPr>
+          <w:rFonts w:ascii="Courier New" w:eastAsia="Times New Roman" w:hAnsi="Courier New" w:cs="Courier New"/>
+          <w:color w:val="BBBBBB"/>
+          <w:sz w:val="20"/>
+          <w:szCs w:val="20"/>
+          <w:lang w:val="en-IN" w:eastAsia="en-IN"/>
+        </w:rPr>
+        <w:t>.</w:t>
+      </w:r>
+      <w:r>
+        <w:rPr>
+          <w:rFonts w:ascii="Courier New" w:eastAsia="Times New Roman" w:hAnsi="Courier New" w:cs="Courier New"/>
+          <w:color w:val="61AFEF"/>
+          <w:sz w:val="20"/>
+          <w:szCs w:val="20"/>
+          <w:lang w:val="en-IN" w:eastAsia="en-IN"/>
+        </w:rPr>
+        <w:t>getName</w:t>
+      </w:r>
+      <w:r>
+        <w:rPr>
+          <w:rFonts w:ascii="Courier New" w:eastAsia="Times New Roman" w:hAnsi="Courier New" w:cs="Courier New"/>
+          <w:color w:val="BBBBBB"/>
+          <w:sz w:val="20"/>
+          <w:szCs w:val="20"/>
+          <w:lang w:val="en-IN" w:eastAsia="en-IN"/>
+        </w:rPr>
+        <w:t>())</w:t>
+      </w:r>
+      <w:r>
+        <w:rPr>
+          <w:rFonts w:ascii="Courier New" w:eastAsia="Times New Roman" w:hAnsi="Courier New" w:cs="Courier New"/>
+          <w:color w:val="BBBBBB"/>
+          <w:sz w:val="20"/>
+          <w:szCs w:val="20"/>
+          <w:lang w:val="en-IN" w:eastAsia="en-IN"/>
+        </w:rPr>
+        <w:br/>
+        <w:t xml:space="preserve">            .</w:t>
+      </w:r>
+      <w:r>
+        <w:rPr>
+          <w:rFonts w:ascii="Courier New" w:eastAsia="Times New Roman" w:hAnsi="Courier New" w:cs="Courier New"/>
+          <w:color w:val="61AFEF"/>
+          <w:sz w:val="20"/>
+          <w:szCs w:val="20"/>
+          <w:lang w:val="en-IN" w:eastAsia="en-IN"/>
+        </w:rPr>
+        <w:t>take</w:t>
+      </w:r>
+      <w:r>
+        <w:rPr>
+          <w:rFonts w:ascii="Courier New" w:eastAsia="Times New Roman" w:hAnsi="Courier New" w:cs="Courier New"/>
+          <w:color w:val="BBBBBB"/>
+          <w:sz w:val="20"/>
+          <w:szCs w:val="20"/>
+          <w:lang w:val="en-IN" w:eastAsia="en-IN"/>
+        </w:rPr>
+        <w:t>(</w:t>
+      </w:r>
+      <w:r>
+        <w:rPr>
+          <w:rFonts w:ascii="Courier New" w:eastAsia="Times New Roman" w:hAnsi="Courier New" w:cs="Courier New"/>
+          <w:color w:val="D19A66"/>
+          <w:sz w:val="20"/>
+          <w:szCs w:val="20"/>
+          <w:lang w:val="en-IN" w:eastAsia="en-IN"/>
+        </w:rPr>
+        <w:t>limit</w:t>
+      </w:r>
+      <w:r>
+        <w:rPr>
+          <w:rFonts w:ascii="Courier New" w:eastAsia="Times New Roman" w:hAnsi="Courier New" w:cs="Courier New"/>
+          <w:color w:val="BBBBBB"/>
+          <w:sz w:val="20"/>
+          <w:szCs w:val="20"/>
+          <w:lang w:val="en-IN" w:eastAsia="en-IN"/>
+        </w:rPr>
+        <w:t>);</w:t>
+      </w:r>
+      <w:r>
+        <w:rPr>
+          <w:rFonts w:ascii="Courier New" w:eastAsia="Times New Roman" w:hAnsi="Courier New" w:cs="Courier New"/>
+          <w:color w:val="BBBBBB"/>
+          <w:sz w:val="20"/>
+          <w:szCs w:val="20"/>
+          <w:lang w:val="en-IN" w:eastAsia="en-IN"/>
+        </w:rPr>
+        <w:br/>
+        <w:t>}</w:t>
+      </w:r>
+    </w:p>
+    <w:p>
+      <w:pPr>
+        <w:rPr>
+          <w:lang w:val="en-IN"/>
+        </w:rPr>
+      </w:pPr>
+      <w:r>
+        <w:t>This maps to:</w:t>
+      </w:r>
+    </w:p>
+    <w:p>
+      <w:pPr>
+        <w:shd w:val="clear" w:color="auto" w:fill="282C34"/>
+        <w:spacing w:after="0" w:line="240" w:lineRule="auto"/>
+        <w:rPr>
+          <w:rFonts w:ascii="Courier New" w:eastAsia="Times New Roman" w:hAnsi="Courier New" w:cs="Courier New"/>
+          <w:color w:val="BBBBBB"/>
+          <w:sz w:val="20"/>
+          <w:szCs w:val="20"/>
+          <w:lang w:val="en-IN" w:eastAsia="en-IN"/>
+        </w:rPr>
+      </w:pPr>
+      <w:r>
+        <w:rPr>
+          <w:rFonts w:ascii="Courier New" w:eastAsia="Times New Roman" w:hAnsi="Courier New" w:cs="Courier New"/>
+          <w:i/>
+          <w:iCs/>
+          <w:color w:val="D55FDE"/>
+          <w:sz w:val="20"/>
+          <w:szCs w:val="20"/>
+          <w:lang w:val="en-IN" w:eastAsia="en-IN"/>
+        </w:rPr>
+        <w:t xml:space="preserve">type </w:t>
+      </w:r>
+      <w:r>
+        <w:rPr>
+          <w:rFonts w:ascii="Courier New" w:eastAsia="Times New Roman" w:hAnsi="Courier New" w:cs="Courier New"/>
+          <w:color w:val="E5C07B"/>
+          <w:sz w:val="20"/>
+          <w:szCs w:val="20"/>
+          <w:lang w:val="en-IN" w:eastAsia="en-IN"/>
+        </w:rPr>
+        <w:t>CustomerOrder</w:t>
+      </w:r>
+      <w:r>
+        <w:rPr>
+          <w:rFonts w:ascii="Courier New" w:eastAsia="Times New Roman" w:hAnsi="Courier New" w:cs="Courier New"/>
+          <w:color w:val="BBBBBB"/>
+          <w:sz w:val="20"/>
+          <w:szCs w:val="20"/>
+          <w:lang w:val="en-IN" w:eastAsia="en-IN"/>
+        </w:rPr>
+        <w:t>{</w:t>
+      </w:r>
+      <w:r>
+        <w:rPr>
+          <w:rFonts w:ascii="Courier New" w:eastAsia="Times New Roman" w:hAnsi="Courier New" w:cs="Courier New"/>
+          <w:color w:val="BBBBBB"/>
+          <w:sz w:val="20"/>
+          <w:szCs w:val="20"/>
+          <w:lang w:val="en-IN" w:eastAsia="en-IN"/>
+        </w:rPr>
+        <w:br/>
+        <w:t xml:space="preserve">    </w:t>
+      </w:r>
+      <w:r>
+        <w:rPr>
+          <w:rFonts w:ascii="Courier New" w:eastAsia="Times New Roman" w:hAnsi="Courier New" w:cs="Courier New"/>
+          <w:color w:val="EF596F"/>
+          <w:sz w:val="20"/>
+          <w:szCs w:val="20"/>
+          <w:lang w:val="en-IN" w:eastAsia="en-IN"/>
+        </w:rPr>
+        <w:t>id</w:t>
+      </w:r>
+      <w:r>
+        <w:rPr>
+          <w:rFonts w:ascii="Courier New" w:eastAsia="Times New Roman" w:hAnsi="Courier New" w:cs="Courier New"/>
+          <w:color w:val="BBBBBB"/>
+          <w:sz w:val="20"/>
+          <w:szCs w:val="20"/>
+          <w:lang w:val="en-IN" w:eastAsia="en-IN"/>
+        </w:rPr>
+        <w:t xml:space="preserve">: </w:t>
+      </w:r>
+      <w:r>
+        <w:rPr>
+          <w:rFonts w:ascii="Courier New" w:eastAsia="Times New Roman" w:hAnsi="Courier New" w:cs="Courier New"/>
+          <w:color w:val="E5C07B"/>
+          <w:sz w:val="20"/>
+          <w:szCs w:val="20"/>
+          <w:lang w:val="en-IN" w:eastAsia="en-IN"/>
+        </w:rPr>
+        <w:t>ID</w:t>
+      </w:r>
+      <w:r>
+        <w:rPr>
+          <w:rFonts w:ascii="Courier New" w:eastAsia="Times New Roman" w:hAnsi="Courier New" w:cs="Courier New"/>
+          <w:color w:val="CC7832"/>
+          <w:sz w:val="20"/>
+          <w:szCs w:val="20"/>
+          <w:lang w:val="en-IN" w:eastAsia="en-IN"/>
+        </w:rPr>
+        <w:t>!</w:t>
+      </w:r>
+      <w:r>
+        <w:rPr>
+          <w:rFonts w:ascii="Courier New" w:eastAsia="Times New Roman" w:hAnsi="Courier New" w:cs="Courier New"/>
+          <w:color w:val="CC7832"/>
+          <w:sz w:val="20"/>
+          <w:szCs w:val="20"/>
+          <w:lang w:val="en-IN" w:eastAsia="en-IN"/>
+        </w:rPr>
+        <w:br/>
+        <w:t xml:space="preserve">    </w:t>
+      </w:r>
+      <w:r>
+        <w:rPr>
+          <w:rFonts w:ascii="Courier New" w:eastAsia="Times New Roman" w:hAnsi="Courier New" w:cs="Courier New"/>
+          <w:color w:val="EF596F"/>
+          <w:sz w:val="20"/>
+          <w:szCs w:val="20"/>
+          <w:lang w:val="en-IN" w:eastAsia="en-IN"/>
+        </w:rPr>
+        <w:t>description</w:t>
+      </w:r>
+      <w:r>
+        <w:rPr>
+          <w:rFonts w:ascii="Courier New" w:eastAsia="Times New Roman" w:hAnsi="Courier New" w:cs="Courier New"/>
+          <w:color w:val="BBBBBB"/>
+          <w:sz w:val="20"/>
+          <w:szCs w:val="20"/>
+          <w:lang w:val="en-IN" w:eastAsia="en-IN"/>
+        </w:rPr>
+        <w:t xml:space="preserve">: </w:t>
+      </w:r>
+      <w:r>
+        <w:rPr>
+          <w:rFonts w:ascii="Courier New" w:eastAsia="Times New Roman" w:hAnsi="Courier New" w:cs="Courier New"/>
+          <w:color w:val="E5C07B"/>
+          <w:sz w:val="20"/>
+          <w:szCs w:val="20"/>
+          <w:lang w:val="en-IN" w:eastAsia="en-IN"/>
+        </w:rPr>
+        <w:t>String</w:t>
+      </w:r>
+      <w:r>
+        <w:rPr>
+          <w:rFonts w:ascii="Courier New" w:eastAsia="Times New Roman" w:hAnsi="Courier New" w:cs="Courier New"/>
+          <w:color w:val="E5C07B"/>
+          <w:sz w:val="20"/>
+          <w:szCs w:val="20"/>
+          <w:lang w:val="en-IN" w:eastAsia="en-IN"/>
+        </w:rPr>
+        <w:br/>
+      </w:r>
+      <w:r>
+        <w:rPr>
+          <w:rFonts w:ascii="Courier New" w:eastAsia="Times New Roman" w:hAnsi="Courier New" w:cs="Courier New"/>
+          <w:color w:val="BBBBBB"/>
+          <w:sz w:val="20"/>
+          <w:szCs w:val="20"/>
+          <w:lang w:val="en-IN" w:eastAsia="en-IN"/>
+        </w:rPr>
+        <w:t>}</w:t>
+      </w:r>
+    </w:p>
+    <w:p>
+      <w:pPr>
+        <w:rPr>
+          <w:lang w:val="en-IN"/>
+        </w:rPr>
+      </w:pPr>
+    </w:p>
+    <w:p>
+      <w:pPr>
+        <w:numPr>
+          <w:ilvl w:val="0"/>
+          <w:numId w:val="19"/>
+        </w:numPr>
+        <w:rPr>
+          <w:lang w:val="en-IN"/>
+        </w:rPr>
+      </w:pPr>
+      <w:r>
+        <w:rPr>
+          <w:lang w:val="en-IN"/>
+        </w:rPr>
+        <w:t xml:space="preserve">This method is </w:t>
+      </w:r>
+      <w:r>
+        <w:rPr>
+          <w:b/>
+          <w:bCs/>
+          <w:lang w:val="en-IN"/>
+        </w:rPr>
+        <w:t>only invoked</w:t>
+      </w:r>
+      <w:r>
+        <w:rPr>
+          <w:lang w:val="en-IN"/>
+        </w:rPr>
+        <w:t xml:space="preserve"> if the client </w:t>
+      </w:r>
+      <w:r>
+        <w:rPr>
+          <w:b/>
+          <w:bCs/>
+          <w:lang w:val="en-IN"/>
+        </w:rPr>
+        <w:t>asks</w:t>
+      </w:r>
+      <w:r>
+        <w:rPr>
+          <w:lang w:val="en-IN"/>
+        </w:rPr>
+        <w:t xml:space="preserve"> for the orders field.</w:t>
+      </w:r>
+    </w:p>
+    <w:p>
+      <w:pPr>
+        <w:numPr>
+          <w:ilvl w:val="0"/>
+          <w:numId w:val="19"/>
+        </w:numPr>
+        <w:rPr>
+          <w:lang w:val="en-IN"/>
+        </w:rPr>
+      </w:pPr>
+      <w:r>
+        <w:rPr>
+          <w:lang w:val="en-IN"/>
+        </w:rPr>
+        <w:t>Customer is automatically passed by Spring as the parent object (from the parent customers resolver).</w:t>
+      </w:r>
+    </w:p>
+    <w:p>
+      <w:pPr>
+        <w:numPr>
+          <w:ilvl w:val="0"/>
+          <w:numId w:val="19"/>
+        </w:numPr>
+        <w:rPr>
+          <w:lang w:val="en-IN"/>
+        </w:rPr>
+      </w:pPr>
+      <w:r>
+        <w:rPr>
+          <w:lang w:val="en-IN"/>
+        </w:rPr>
+        <w:t>limit is passed as an argument from the GraphQL query.</w:t>
+      </w:r>
+    </w:p>
+    <w:p>
+      <w:pPr>
+        <w:rPr>
+          <w:lang w:val="en-IN"/>
+        </w:rPr>
+      </w:pPr>
+      <w:r>
+        <w:rPr>
+          <w:lang w:val="en-IN"/>
+        </w:rPr>
+        <w:t>So if the client doesn’t ask for orders, the method is never called — no orderService call, no extra DB hit, no waste.</w:t>
+      </w:r>
+    </w:p>
+    <w:p>
+      <w:pPr>
+        <w:rPr>
+          <w:lang w:val="en-IN"/>
+        </w:rPr>
+      </w:pPr>
+    </w:p>
+    <w:p>
+      <w:pPr>
+        <w:rPr>
+          <w:b/>
+          <w:bCs/>
+          <w:lang w:val="en-IN"/>
+        </w:rPr>
+      </w:pPr>
+      <w:r>
+        <w:rPr>
+          <w:b/>
+          <w:bCs/>
+          <w:lang w:val="en-IN"/>
+        </w:rPr>
+        <w:t>The Role of @SchemaMapping and @QueryMapping</w:t>
+      </w:r>
+    </w:p>
+    <w:p>
+      <w:pPr>
+        <w:rPr>
+          <w:b/>
+          <w:bCs/>
+          <w:lang w:val="en-IN"/>
+        </w:rPr>
+      </w:pPr>
+      <w:r>
+        <w:rPr>
+          <w:b/>
+          <w:bCs/>
+          <w:lang w:val="en-IN"/>
+        </w:rPr>
+        <w:t>@SchemaMapping(typeName = "Query")</w:t>
+      </w:r>
+    </w:p>
+    <w:p>
+      <w:pPr>
+        <w:rPr>
+          <w:lang w:val="en-IN"/>
+        </w:rPr>
+      </w:pPr>
+      <w:r>
+        <w:rPr>
+          <w:lang w:val="en-IN"/>
+        </w:rPr>
+        <w:t>This is the same as @QueryMapping. Both are used to expose top-level GraphQL query fields.</w:t>
+      </w:r>
+    </w:p>
+    <w:p>
+      <w:pPr>
+        <w:rPr>
+          <w:lang w:val="en-IN"/>
+        </w:rPr>
+      </w:pPr>
+    </w:p>
     <w:sectPr>
       <w:pgSz w:w="11906" w:h="16838"/>
       <w:pgMar w:top="1440" w:right="1440" w:bottom="1440" w:left="1440" w:header="708" w:footer="708" w:gutter="0"/>
@@ -4009,6 +6255,155 @@
 <file path=word/numbering.xml><?xml version="1.0" encoding="utf-8"?>
 <w:numbering xmlns:wpc="http://schemas.microsoft.com/office/word/2010/wordprocessingCanvas" xmlns:cx="http://schemas.microsoft.com/office/drawing/2014/chartex" xmlns:cx1="http://schemas.microsoft.com/office/drawing/2015/9/8/chartex" xmlns:cx2="http://schemas.microsoft.com/office/drawing/2015/10/21/chartex" xmlns:cx3="http://schemas.microsoft.com/office/drawing/2016/5/9/chartex" xmlns:cx4="http://schemas.microsoft.com/office/drawing/2016/5/10/chartex" xmlns:cx5="http://schemas.microsoft.com/office/drawing/2016/5/11/chartex" xmlns:cx6="http://schemas.microsoft.com/office/drawing/2016/5/12/chartex" xmlns:cx7="http://schemas.microsoft.com/office/drawing/2016/5/13/chartex" xmlns:cx8="http://schemas.microsoft.com/office/drawing/2016/5/14/chartex" xmlns:mc="http://schemas.openxmlformats.org/markup-compatibility/2006" xmlns:aink="http://schemas.microsoft.com/office/drawing/2016/ink" xmlns:am3d="http://schemas.microsoft.com/office/drawing/2017/model3d" xmlns:o="urn:schemas-microsoft-com:office:office" xmlns:oel="http://schemas.microsoft.com/office/2019/extlst" xmlns:r="http://schemas.openxmlformats.org/officeDocument/2006/relationships" xmlns:m="http://schemas.openxmlformats.org/officeDocument/2006/math" xmlns:v="urn:schemas-microsoft-com:vml" xmlns:wp14="http://schemas.microsoft.com/office/word/2010/wordprocessingDrawing" xmlns:wp="http://schemas.openxmlformats.org/drawingml/2006/wordprocessingDrawing" xmlns:w10="urn:schemas-microsoft-com:office:word" xmlns:w="http://schemas.openxmlformats.org/wordprocessingml/2006/main" xmlns:w14="http://schemas.microsoft.com/office/word/2010/wordml" xmlns:w15="http://schemas.microsoft.com/office/word/2012/wordml" xmlns:w16cex="http://schemas.microsoft.com/office/word/2018/wordml/cex" xmlns:w16cid="http://schemas.microsoft.com/office/word/2016/wordml/cid" xmlns:w16="http://schemas.microsoft.com/office/word/2018/wordml" xmlns:w16du="http://schemas.microsoft.com/office/word/2023/wordml/word16du" xmlns:w16sdtdh="http://schemas.microsoft.com/office/word/2020/wordml/sdtdatahash" xmlns:w16sdtfl="http://schemas.microsoft.com/office/word/2024/wordml/sdtformatlock" xmlns:w16se="http://schemas.microsoft.com/office/word/2015/wordml/symex" xmlns:wpg="http://schemas.microsoft.com/office/word/2010/wordprocessingGroup" xmlns:wpi="http://schemas.microsoft.com/office/word/2010/wordprocessingInk" xmlns:wne="http://schemas.microsoft.com/office/word/2006/wordml" xmlns:wps="http://schemas.microsoft.com/office/word/2010/wordprocessingShape" mc:Ignorable="w14 w15 w16se w16cid w16 w16cex w16sdtdh w16sdtfl w16du wp14">
   <w:abstractNum w:abstractNumId="0" w15:restartNumberingAfterBreak="0">
+    <w:nsid w:val="01427049"/>
+    <w:multiLevelType w:val="multilevel"/>
+    <w:tmpl w:val="C9AA2786"/>
+    <w:lvl w:ilvl="0">
+      <w:start w:val="1"/>
+      <w:numFmt w:val="bullet"/>
+      <w:lvlText w:val=""/>
+      <w:lvlJc w:val="left"/>
+      <w:pPr>
+        <w:tabs>
+          <w:tab w:val="num" w:pos="720"/>
+        </w:tabs>
+        <w:ind w:left="720" w:hanging="360"/>
+      </w:pPr>
+      <w:rPr>
+        <w:rFonts w:ascii="Symbol" w:hAnsi="Symbol" w:hint="default"/>
+        <w:sz w:val="20"/>
+      </w:rPr>
+    </w:lvl>
+    <w:lvl w:ilvl="1">
+      <w:start w:val="1"/>
+      <w:numFmt w:val="bullet"/>
+      <w:lvlText w:val="o"/>
+      <w:lvlJc w:val="left"/>
+      <w:pPr>
+        <w:tabs>
+          <w:tab w:val="num" w:pos="1440"/>
+        </w:tabs>
+        <w:ind w:left="1440" w:hanging="360"/>
+      </w:pPr>
+      <w:rPr>
+        <w:rFonts w:ascii="Courier New" w:hAnsi="Courier New" w:hint="default"/>
+        <w:sz w:val="20"/>
+      </w:rPr>
+    </w:lvl>
+    <w:lvl w:ilvl="2" w:tentative="1">
+      <w:start w:val="1"/>
+      <w:numFmt w:val="bullet"/>
+      <w:lvlText w:val=""/>
+      <w:lvlJc w:val="left"/>
+      <w:pPr>
+        <w:tabs>
+          <w:tab w:val="num" w:pos="2160"/>
+        </w:tabs>
+        <w:ind w:left="2160" w:hanging="360"/>
+      </w:pPr>
+      <w:rPr>
+        <w:rFonts w:ascii="Wingdings" w:hAnsi="Wingdings" w:hint="default"/>
+        <w:sz w:val="20"/>
+      </w:rPr>
+    </w:lvl>
+    <w:lvl w:ilvl="3" w:tentative="1">
+      <w:start w:val="1"/>
+      <w:numFmt w:val="bullet"/>
+      <w:lvlText w:val=""/>
+      <w:lvlJc w:val="left"/>
+      <w:pPr>
+        <w:tabs>
+          <w:tab w:val="num" w:pos="2880"/>
+        </w:tabs>
+        <w:ind w:left="2880" w:hanging="360"/>
+      </w:pPr>
+      <w:rPr>
+        <w:rFonts w:ascii="Wingdings" w:hAnsi="Wingdings" w:hint="default"/>
+        <w:sz w:val="20"/>
+      </w:rPr>
+    </w:lvl>
+    <w:lvl w:ilvl="4" w:tentative="1">
+      <w:start w:val="1"/>
+      <w:numFmt w:val="bullet"/>
+      <w:lvlText w:val=""/>
+      <w:lvlJc w:val="left"/>
+      <w:pPr>
+        <w:tabs>
+          <w:tab w:val="num" w:pos="3600"/>
+        </w:tabs>
+        <w:ind w:left="3600" w:hanging="360"/>
+      </w:pPr>
+      <w:rPr>
+        <w:rFonts w:ascii="Wingdings" w:hAnsi="Wingdings" w:hint="default"/>
+        <w:sz w:val="20"/>
+      </w:rPr>
+    </w:lvl>
+    <w:lvl w:ilvl="5" w:tentative="1">
+      <w:start w:val="1"/>
+      <w:numFmt w:val="bullet"/>
+      <w:lvlText w:val=""/>
+      <w:lvlJc w:val="left"/>
+      <w:pPr>
+        <w:tabs>
+          <w:tab w:val="num" w:pos="4320"/>
+        </w:tabs>
+        <w:ind w:left="4320" w:hanging="360"/>
+      </w:pPr>
+      <w:rPr>
+        <w:rFonts w:ascii="Wingdings" w:hAnsi="Wingdings" w:hint="default"/>
+        <w:sz w:val="20"/>
+      </w:rPr>
+    </w:lvl>
+    <w:lvl w:ilvl="6" w:tentative="1">
+      <w:start w:val="1"/>
+      <w:numFmt w:val="bullet"/>
+      <w:lvlText w:val=""/>
+      <w:lvlJc w:val="left"/>
+      <w:pPr>
+        <w:tabs>
+          <w:tab w:val="num" w:pos="5040"/>
+        </w:tabs>
+        <w:ind w:left="5040" w:hanging="360"/>
+      </w:pPr>
+      <w:rPr>
+        <w:rFonts w:ascii="Wingdings" w:hAnsi="Wingdings" w:hint="default"/>
+        <w:sz w:val="20"/>
+      </w:rPr>
+    </w:lvl>
+    <w:lvl w:ilvl="7" w:tentative="1">
+      <w:start w:val="1"/>
+      <w:numFmt w:val="bullet"/>
+      <w:lvlText w:val=""/>
+      <w:lvlJc w:val="left"/>
+      <w:pPr>
+        <w:tabs>
+          <w:tab w:val="num" w:pos="5760"/>
+        </w:tabs>
+        <w:ind w:left="5760" w:hanging="360"/>
+      </w:pPr>
+      <w:rPr>
+        <w:rFonts w:ascii="Wingdings" w:hAnsi="Wingdings" w:hint="default"/>
+        <w:sz w:val="20"/>
+      </w:rPr>
+    </w:lvl>
+    <w:lvl w:ilvl="8" w:tentative="1">
+      <w:start w:val="1"/>
+      <w:numFmt w:val="bullet"/>
+      <w:lvlText w:val=""/>
+      <w:lvlJc w:val="left"/>
+      <w:pPr>
+        <w:tabs>
+          <w:tab w:val="num" w:pos="6480"/>
+        </w:tabs>
+        <w:ind w:left="6480" w:hanging="360"/>
+      </w:pPr>
+      <w:rPr>
+        <w:rFonts w:ascii="Wingdings" w:hAnsi="Wingdings" w:hint="default"/>
+        <w:sz w:val="20"/>
+      </w:rPr>
+    </w:lvl>
+  </w:abstractNum>
+  <w:abstractNum w:abstractNumId="1" w15:restartNumberingAfterBreak="0">
     <w:nsid w:val="018737F9"/>
     <w:multiLevelType w:val="multilevel"/>
     <w:tmpl w:val="1130B5FE"/>
@@ -4157,7 +6552,93 @@
       </w:rPr>
     </w:lvl>
   </w:abstractNum>
-  <w:abstractNum w:abstractNumId="1" w15:restartNumberingAfterBreak="0">
+  <w:abstractNum w:abstractNumId="2" w15:restartNumberingAfterBreak="0">
+    <w:nsid w:val="03102EEE"/>
+    <w:multiLevelType w:val="hybridMultilevel"/>
+    <w:tmpl w:val="15141476"/>
+    <w:lvl w:ilvl="0" w:tplc="4009000F">
+      <w:start w:val="1"/>
+      <w:numFmt w:val="decimal"/>
+      <w:lvlText w:val="%1."/>
+      <w:lvlJc w:val="left"/>
+      <w:pPr>
+        <w:ind w:left="720" w:hanging="360"/>
+      </w:pPr>
+    </w:lvl>
+    <w:lvl w:ilvl="1" w:tplc="40090019">
+      <w:start w:val="1"/>
+      <w:numFmt w:val="lowerLetter"/>
+      <w:lvlText w:val="%2."/>
+      <w:lvlJc w:val="left"/>
+      <w:pPr>
+        <w:ind w:left="1440" w:hanging="360"/>
+      </w:pPr>
+    </w:lvl>
+    <w:lvl w:ilvl="2" w:tplc="4009001B" w:tentative="1">
+      <w:start w:val="1"/>
+      <w:numFmt w:val="lowerRoman"/>
+      <w:lvlText w:val="%3."/>
+      <w:lvlJc w:val="right"/>
+      <w:pPr>
+        <w:ind w:left="2160" w:hanging="180"/>
+      </w:pPr>
+    </w:lvl>
+    <w:lvl w:ilvl="3" w:tplc="4009000F" w:tentative="1">
+      <w:start w:val="1"/>
+      <w:numFmt w:val="decimal"/>
+      <w:lvlText w:val="%4."/>
+      <w:lvlJc w:val="left"/>
+      <w:pPr>
+        <w:ind w:left="2880" w:hanging="360"/>
+      </w:pPr>
+    </w:lvl>
+    <w:lvl w:ilvl="4" w:tplc="40090019" w:tentative="1">
+      <w:start w:val="1"/>
+      <w:numFmt w:val="lowerLetter"/>
+      <w:lvlText w:val="%5."/>
+      <w:lvlJc w:val="left"/>
+      <w:pPr>
+        <w:ind w:left="3600" w:hanging="360"/>
+      </w:pPr>
+    </w:lvl>
+    <w:lvl w:ilvl="5" w:tplc="4009001B" w:tentative="1">
+      <w:start w:val="1"/>
+      <w:numFmt w:val="lowerRoman"/>
+      <w:lvlText w:val="%6."/>
+      <w:lvlJc w:val="right"/>
+      <w:pPr>
+        <w:ind w:left="4320" w:hanging="180"/>
+      </w:pPr>
+    </w:lvl>
+    <w:lvl w:ilvl="6" w:tplc="4009000F" w:tentative="1">
+      <w:start w:val="1"/>
+      <w:numFmt w:val="decimal"/>
+      <w:lvlText w:val="%7."/>
+      <w:lvlJc w:val="left"/>
+      <w:pPr>
+        <w:ind w:left="5040" w:hanging="360"/>
+      </w:pPr>
+    </w:lvl>
+    <w:lvl w:ilvl="7" w:tplc="40090019" w:tentative="1">
+      <w:start w:val="1"/>
+      <w:numFmt w:val="lowerLetter"/>
+      <w:lvlText w:val="%8."/>
+      <w:lvlJc w:val="left"/>
+      <w:pPr>
+        <w:ind w:left="5760" w:hanging="360"/>
+      </w:pPr>
+    </w:lvl>
+    <w:lvl w:ilvl="8" w:tplc="4009001B" w:tentative="1">
+      <w:start w:val="1"/>
+      <w:numFmt w:val="lowerRoman"/>
+      <w:lvlText w:val="%9."/>
+      <w:lvlJc w:val="right"/>
+      <w:pPr>
+        <w:ind w:left="6480" w:hanging="180"/>
+      </w:pPr>
+    </w:lvl>
+  </w:abstractNum>
+  <w:abstractNum w:abstractNumId="3" w15:restartNumberingAfterBreak="0">
     <w:nsid w:val="09193075"/>
     <w:multiLevelType w:val="multilevel"/>
     <w:tmpl w:val="578CFAAC"/>
@@ -4270,7 +6751,418 @@
       </w:pPr>
     </w:lvl>
   </w:abstractNum>
-  <w:abstractNum w:abstractNumId="2" w15:restartNumberingAfterBreak="0">
+  <w:abstractNum w:abstractNumId="4" w15:restartNumberingAfterBreak="0">
+    <w:nsid w:val="1DFD3849"/>
+    <w:multiLevelType w:val="hybridMultilevel"/>
+    <w:tmpl w:val="F2F0A4B2"/>
+    <w:lvl w:ilvl="0" w:tplc="40090001">
+      <w:start w:val="1"/>
+      <w:numFmt w:val="bullet"/>
+      <w:lvlText w:val=""/>
+      <w:lvlJc w:val="left"/>
+      <w:pPr>
+        <w:ind w:left="720" w:hanging="360"/>
+      </w:pPr>
+      <w:rPr>
+        <w:rFonts w:ascii="Symbol" w:hAnsi="Symbol" w:hint="default"/>
+      </w:rPr>
+    </w:lvl>
+    <w:lvl w:ilvl="1" w:tplc="40090003">
+      <w:start w:val="1"/>
+      <w:numFmt w:val="bullet"/>
+      <w:lvlText w:val="o"/>
+      <w:lvlJc w:val="left"/>
+      <w:pPr>
+        <w:ind w:left="1440" w:hanging="360"/>
+      </w:pPr>
+      <w:rPr>
+        <w:rFonts w:ascii="Courier New" w:hAnsi="Courier New" w:cs="Courier New" w:hint="default"/>
+      </w:rPr>
+    </w:lvl>
+    <w:lvl w:ilvl="2" w:tplc="40090005" w:tentative="1">
+      <w:start w:val="1"/>
+      <w:numFmt w:val="bullet"/>
+      <w:lvlText w:val=""/>
+      <w:lvlJc w:val="left"/>
+      <w:pPr>
+        <w:ind w:left="2160" w:hanging="360"/>
+      </w:pPr>
+      <w:rPr>
+        <w:rFonts w:ascii="Wingdings" w:hAnsi="Wingdings" w:hint="default"/>
+      </w:rPr>
+    </w:lvl>
+    <w:lvl w:ilvl="3" w:tplc="40090001" w:tentative="1">
+      <w:start w:val="1"/>
+      <w:numFmt w:val="bullet"/>
+      <w:lvlText w:val=""/>
+      <w:lvlJc w:val="left"/>
+      <w:pPr>
+        <w:ind w:left="2880" w:hanging="360"/>
+      </w:pPr>
+      <w:rPr>
+        <w:rFonts w:ascii="Symbol" w:hAnsi="Symbol" w:hint="default"/>
+      </w:rPr>
+    </w:lvl>
+    <w:lvl w:ilvl="4" w:tplc="40090003" w:tentative="1">
+      <w:start w:val="1"/>
+      <w:numFmt w:val="bullet"/>
+      <w:lvlText w:val="o"/>
+      <w:lvlJc w:val="left"/>
+      <w:pPr>
+        <w:ind w:left="3600" w:hanging="360"/>
+      </w:pPr>
+      <w:rPr>
+        <w:rFonts w:ascii="Courier New" w:hAnsi="Courier New" w:cs="Courier New" w:hint="default"/>
+      </w:rPr>
+    </w:lvl>
+    <w:lvl w:ilvl="5" w:tplc="40090005" w:tentative="1">
+      <w:start w:val="1"/>
+      <w:numFmt w:val="bullet"/>
+      <w:lvlText w:val=""/>
+      <w:lvlJc w:val="left"/>
+      <w:pPr>
+        <w:ind w:left="4320" w:hanging="360"/>
+      </w:pPr>
+      <w:rPr>
+        <w:rFonts w:ascii="Wingdings" w:hAnsi="Wingdings" w:hint="default"/>
+      </w:rPr>
+    </w:lvl>
+    <w:lvl w:ilvl="6" w:tplc="40090001" w:tentative="1">
+      <w:start w:val="1"/>
+      <w:numFmt w:val="bullet"/>
+      <w:lvlText w:val=""/>
+      <w:lvlJc w:val="left"/>
+      <w:pPr>
+        <w:ind w:left="5040" w:hanging="360"/>
+      </w:pPr>
+      <w:rPr>
+        <w:rFonts w:ascii="Symbol" w:hAnsi="Symbol" w:hint="default"/>
+      </w:rPr>
+    </w:lvl>
+    <w:lvl w:ilvl="7" w:tplc="40090003" w:tentative="1">
+      <w:start w:val="1"/>
+      <w:numFmt w:val="bullet"/>
+      <w:lvlText w:val="o"/>
+      <w:lvlJc w:val="left"/>
+      <w:pPr>
+        <w:ind w:left="5760" w:hanging="360"/>
+      </w:pPr>
+      <w:rPr>
+        <w:rFonts w:ascii="Courier New" w:hAnsi="Courier New" w:cs="Courier New" w:hint="default"/>
+      </w:rPr>
+    </w:lvl>
+    <w:lvl w:ilvl="8" w:tplc="40090005" w:tentative="1">
+      <w:start w:val="1"/>
+      <w:numFmt w:val="bullet"/>
+      <w:lvlText w:val=""/>
+      <w:lvlJc w:val="left"/>
+      <w:pPr>
+        <w:ind w:left="6480" w:hanging="360"/>
+      </w:pPr>
+      <w:rPr>
+        <w:rFonts w:ascii="Wingdings" w:hAnsi="Wingdings" w:hint="default"/>
+      </w:rPr>
+    </w:lvl>
+  </w:abstractNum>
+  <w:abstractNum w:abstractNumId="5" w15:restartNumberingAfterBreak="0">
+    <w:nsid w:val="1E845ADF"/>
+    <w:multiLevelType w:val="multilevel"/>
+    <w:tmpl w:val="C150ACE6"/>
+    <w:lvl w:ilvl="0">
+      <w:start w:val="1"/>
+      <w:numFmt w:val="bullet"/>
+      <w:lvlText w:val=""/>
+      <w:lvlJc w:val="left"/>
+      <w:pPr>
+        <w:tabs>
+          <w:tab w:val="num" w:pos="720"/>
+        </w:tabs>
+        <w:ind w:left="720" w:hanging="360"/>
+      </w:pPr>
+      <w:rPr>
+        <w:rFonts w:ascii="Symbol" w:hAnsi="Symbol" w:hint="default"/>
+        <w:sz w:val="20"/>
+      </w:rPr>
+    </w:lvl>
+    <w:lvl w:ilvl="1">
+      <w:start w:val="1"/>
+      <w:numFmt w:val="bullet"/>
+      <w:lvlText w:val="o"/>
+      <w:lvlJc w:val="left"/>
+      <w:pPr>
+        <w:tabs>
+          <w:tab w:val="num" w:pos="1440"/>
+        </w:tabs>
+        <w:ind w:left="1440" w:hanging="360"/>
+      </w:pPr>
+      <w:rPr>
+        <w:rFonts w:ascii="Courier New" w:hAnsi="Courier New" w:hint="default"/>
+        <w:sz w:val="20"/>
+      </w:rPr>
+    </w:lvl>
+    <w:lvl w:ilvl="2" w:tentative="1">
+      <w:start w:val="1"/>
+      <w:numFmt w:val="bullet"/>
+      <w:lvlText w:val=""/>
+      <w:lvlJc w:val="left"/>
+      <w:pPr>
+        <w:tabs>
+          <w:tab w:val="num" w:pos="2160"/>
+        </w:tabs>
+        <w:ind w:left="2160" w:hanging="360"/>
+      </w:pPr>
+      <w:rPr>
+        <w:rFonts w:ascii="Wingdings" w:hAnsi="Wingdings" w:hint="default"/>
+        <w:sz w:val="20"/>
+      </w:rPr>
+    </w:lvl>
+    <w:lvl w:ilvl="3" w:tentative="1">
+      <w:start w:val="1"/>
+      <w:numFmt w:val="bullet"/>
+      <w:lvlText w:val=""/>
+      <w:lvlJc w:val="left"/>
+      <w:pPr>
+        <w:tabs>
+          <w:tab w:val="num" w:pos="2880"/>
+        </w:tabs>
+        <w:ind w:left="2880" w:hanging="360"/>
+      </w:pPr>
+      <w:rPr>
+        <w:rFonts w:ascii="Wingdings" w:hAnsi="Wingdings" w:hint="default"/>
+        <w:sz w:val="20"/>
+      </w:rPr>
+    </w:lvl>
+    <w:lvl w:ilvl="4" w:tentative="1">
+      <w:start w:val="1"/>
+      <w:numFmt w:val="bullet"/>
+      <w:lvlText w:val=""/>
+      <w:lvlJc w:val="left"/>
+      <w:pPr>
+        <w:tabs>
+          <w:tab w:val="num" w:pos="3600"/>
+        </w:tabs>
+        <w:ind w:left="3600" w:hanging="360"/>
+      </w:pPr>
+      <w:rPr>
+        <w:rFonts w:ascii="Wingdings" w:hAnsi="Wingdings" w:hint="default"/>
+        <w:sz w:val="20"/>
+      </w:rPr>
+    </w:lvl>
+    <w:lvl w:ilvl="5" w:tentative="1">
+      <w:start w:val="1"/>
+      <w:numFmt w:val="bullet"/>
+      <w:lvlText w:val=""/>
+      <w:lvlJc w:val="left"/>
+      <w:pPr>
+        <w:tabs>
+          <w:tab w:val="num" w:pos="4320"/>
+        </w:tabs>
+        <w:ind w:left="4320" w:hanging="360"/>
+      </w:pPr>
+      <w:rPr>
+        <w:rFonts w:ascii="Wingdings" w:hAnsi="Wingdings" w:hint="default"/>
+        <w:sz w:val="20"/>
+      </w:rPr>
+    </w:lvl>
+    <w:lvl w:ilvl="6" w:tentative="1">
+      <w:start w:val="1"/>
+      <w:numFmt w:val="bullet"/>
+      <w:lvlText w:val=""/>
+      <w:lvlJc w:val="left"/>
+      <w:pPr>
+        <w:tabs>
+          <w:tab w:val="num" w:pos="5040"/>
+        </w:tabs>
+        <w:ind w:left="5040" w:hanging="360"/>
+      </w:pPr>
+      <w:rPr>
+        <w:rFonts w:ascii="Wingdings" w:hAnsi="Wingdings" w:hint="default"/>
+        <w:sz w:val="20"/>
+      </w:rPr>
+    </w:lvl>
+    <w:lvl w:ilvl="7" w:tentative="1">
+      <w:start w:val="1"/>
+      <w:numFmt w:val="bullet"/>
+      <w:lvlText w:val=""/>
+      <w:lvlJc w:val="left"/>
+      <w:pPr>
+        <w:tabs>
+          <w:tab w:val="num" w:pos="5760"/>
+        </w:tabs>
+        <w:ind w:left="5760" w:hanging="360"/>
+      </w:pPr>
+      <w:rPr>
+        <w:rFonts w:ascii="Wingdings" w:hAnsi="Wingdings" w:hint="default"/>
+        <w:sz w:val="20"/>
+      </w:rPr>
+    </w:lvl>
+    <w:lvl w:ilvl="8" w:tentative="1">
+      <w:start w:val="1"/>
+      <w:numFmt w:val="bullet"/>
+      <w:lvlText w:val=""/>
+      <w:lvlJc w:val="left"/>
+      <w:pPr>
+        <w:tabs>
+          <w:tab w:val="num" w:pos="6480"/>
+        </w:tabs>
+        <w:ind w:left="6480" w:hanging="360"/>
+      </w:pPr>
+      <w:rPr>
+        <w:rFonts w:ascii="Wingdings" w:hAnsi="Wingdings" w:hint="default"/>
+        <w:sz w:val="20"/>
+      </w:rPr>
+    </w:lvl>
+  </w:abstractNum>
+  <w:abstractNum w:abstractNumId="6" w15:restartNumberingAfterBreak="0">
+    <w:nsid w:val="36FF02E2"/>
+    <w:multiLevelType w:val="multilevel"/>
+    <w:tmpl w:val="A9080362"/>
+    <w:lvl w:ilvl="0">
+      <w:start w:val="1"/>
+      <w:numFmt w:val="bullet"/>
+      <w:lvlText w:val=""/>
+      <w:lvlJc w:val="left"/>
+      <w:pPr>
+        <w:tabs>
+          <w:tab w:val="num" w:pos="720"/>
+        </w:tabs>
+        <w:ind w:left="720" w:hanging="360"/>
+      </w:pPr>
+      <w:rPr>
+        <w:rFonts w:ascii="Symbol" w:hAnsi="Symbol" w:hint="default"/>
+        <w:sz w:val="20"/>
+      </w:rPr>
+    </w:lvl>
+    <w:lvl w:ilvl="1">
+      <w:start w:val="1"/>
+      <w:numFmt w:val="bullet"/>
+      <w:lvlText w:val="o"/>
+      <w:lvlJc w:val="left"/>
+      <w:pPr>
+        <w:tabs>
+          <w:tab w:val="num" w:pos="1440"/>
+        </w:tabs>
+        <w:ind w:left="1440" w:hanging="360"/>
+      </w:pPr>
+      <w:rPr>
+        <w:rFonts w:ascii="Courier New" w:hAnsi="Courier New" w:hint="default"/>
+        <w:sz w:val="20"/>
+      </w:rPr>
+    </w:lvl>
+    <w:lvl w:ilvl="2" w:tentative="1">
+      <w:start w:val="1"/>
+      <w:numFmt w:val="bullet"/>
+      <w:lvlText w:val=""/>
+      <w:lvlJc w:val="left"/>
+      <w:pPr>
+        <w:tabs>
+          <w:tab w:val="num" w:pos="2160"/>
+        </w:tabs>
+        <w:ind w:left="2160" w:hanging="360"/>
+      </w:pPr>
+      <w:rPr>
+        <w:rFonts w:ascii="Wingdings" w:hAnsi="Wingdings" w:hint="default"/>
+        <w:sz w:val="20"/>
+      </w:rPr>
+    </w:lvl>
+    <w:lvl w:ilvl="3" w:tentative="1">
+      <w:start w:val="1"/>
+      <w:numFmt w:val="bullet"/>
+      <w:lvlText w:val=""/>
+      <w:lvlJc w:val="left"/>
+      <w:pPr>
+        <w:tabs>
+          <w:tab w:val="num" w:pos="2880"/>
+        </w:tabs>
+        <w:ind w:left="2880" w:hanging="360"/>
+      </w:pPr>
+      <w:rPr>
+        <w:rFonts w:ascii="Wingdings" w:hAnsi="Wingdings" w:hint="default"/>
+        <w:sz w:val="20"/>
+      </w:rPr>
+    </w:lvl>
+    <w:lvl w:ilvl="4" w:tentative="1">
+      <w:start w:val="1"/>
+      <w:numFmt w:val="bullet"/>
+      <w:lvlText w:val=""/>
+      <w:lvlJc w:val="left"/>
+      <w:pPr>
+        <w:tabs>
+          <w:tab w:val="num" w:pos="3600"/>
+        </w:tabs>
+        <w:ind w:left="3600" w:hanging="360"/>
+      </w:pPr>
+      <w:rPr>
+        <w:rFonts w:ascii="Wingdings" w:hAnsi="Wingdings" w:hint="default"/>
+        <w:sz w:val="20"/>
+      </w:rPr>
+    </w:lvl>
+    <w:lvl w:ilvl="5" w:tentative="1">
+      <w:start w:val="1"/>
+      <w:numFmt w:val="bullet"/>
+      <w:lvlText w:val=""/>
+      <w:lvlJc w:val="left"/>
+      <w:pPr>
+        <w:tabs>
+          <w:tab w:val="num" w:pos="4320"/>
+        </w:tabs>
+        <w:ind w:left="4320" w:hanging="360"/>
+      </w:pPr>
+      <w:rPr>
+        <w:rFonts w:ascii="Wingdings" w:hAnsi="Wingdings" w:hint="default"/>
+        <w:sz w:val="20"/>
+      </w:rPr>
+    </w:lvl>
+    <w:lvl w:ilvl="6" w:tentative="1">
+      <w:start w:val="1"/>
+      <w:numFmt w:val="bullet"/>
+      <w:lvlText w:val=""/>
+      <w:lvlJc w:val="left"/>
+      <w:pPr>
+        <w:tabs>
+          <w:tab w:val="num" w:pos="5040"/>
+        </w:tabs>
+        <w:ind w:left="5040" w:hanging="360"/>
+      </w:pPr>
+      <w:rPr>
+        <w:rFonts w:ascii="Wingdings" w:hAnsi="Wingdings" w:hint="default"/>
+        <w:sz w:val="20"/>
+      </w:rPr>
+    </w:lvl>
+    <w:lvl w:ilvl="7" w:tentative="1">
+      <w:start w:val="1"/>
+      <w:numFmt w:val="bullet"/>
+      <w:lvlText w:val=""/>
+      <w:lvlJc w:val="left"/>
+      <w:pPr>
+        <w:tabs>
+          <w:tab w:val="num" w:pos="5760"/>
+        </w:tabs>
+        <w:ind w:left="5760" w:hanging="360"/>
+      </w:pPr>
+      <w:rPr>
+        <w:rFonts w:ascii="Wingdings" w:hAnsi="Wingdings" w:hint="default"/>
+        <w:sz w:val="20"/>
+      </w:rPr>
+    </w:lvl>
+    <w:lvl w:ilvl="8" w:tentative="1">
+      <w:start w:val="1"/>
+      <w:numFmt w:val="bullet"/>
+      <w:lvlText w:val=""/>
+      <w:lvlJc w:val="left"/>
+      <w:pPr>
+        <w:tabs>
+          <w:tab w:val="num" w:pos="6480"/>
+        </w:tabs>
+        <w:ind w:left="6480" w:hanging="360"/>
+      </w:pPr>
+      <w:rPr>
+        <w:rFonts w:ascii="Wingdings" w:hAnsi="Wingdings" w:hint="default"/>
+        <w:sz w:val="20"/>
+      </w:rPr>
+    </w:lvl>
+  </w:abstractNum>
+  <w:abstractNum w:abstractNumId="7" w15:restartNumberingAfterBreak="0">
     <w:nsid w:val="39C1632D"/>
     <w:multiLevelType w:val="hybridMultilevel"/>
     <w:tmpl w:val="F2DEC4BE"/>
@@ -4383,7 +7275,382 @@
       </w:rPr>
     </w:lvl>
   </w:abstractNum>
-  <w:abstractNum w:abstractNumId="3" w15:restartNumberingAfterBreak="0">
+  <w:abstractNum w:abstractNumId="8" w15:restartNumberingAfterBreak="0">
+    <w:nsid w:val="40327815"/>
+    <w:multiLevelType w:val="hybridMultilevel"/>
+    <w:tmpl w:val="304C3ED2"/>
+    <w:lvl w:ilvl="0" w:tplc="40090001">
+      <w:start w:val="1"/>
+      <w:numFmt w:val="bullet"/>
+      <w:lvlText w:val=""/>
+      <w:lvlJc w:val="left"/>
+      <w:pPr>
+        <w:ind w:left="720" w:hanging="360"/>
+      </w:pPr>
+      <w:rPr>
+        <w:rFonts w:ascii="Symbol" w:hAnsi="Symbol" w:hint="default"/>
+      </w:rPr>
+    </w:lvl>
+    <w:lvl w:ilvl="1" w:tplc="40090003">
+      <w:start w:val="1"/>
+      <w:numFmt w:val="bullet"/>
+      <w:lvlText w:val="o"/>
+      <w:lvlJc w:val="left"/>
+      <w:pPr>
+        <w:ind w:left="1440" w:hanging="360"/>
+      </w:pPr>
+      <w:rPr>
+        <w:rFonts w:ascii="Courier New" w:hAnsi="Courier New" w:cs="Courier New" w:hint="default"/>
+      </w:rPr>
+    </w:lvl>
+    <w:lvl w:ilvl="2" w:tplc="40090005" w:tentative="1">
+      <w:start w:val="1"/>
+      <w:numFmt w:val="bullet"/>
+      <w:lvlText w:val=""/>
+      <w:lvlJc w:val="left"/>
+      <w:pPr>
+        <w:ind w:left="2160" w:hanging="360"/>
+      </w:pPr>
+      <w:rPr>
+        <w:rFonts w:ascii="Wingdings" w:hAnsi="Wingdings" w:hint="default"/>
+      </w:rPr>
+    </w:lvl>
+    <w:lvl w:ilvl="3" w:tplc="40090001" w:tentative="1">
+      <w:start w:val="1"/>
+      <w:numFmt w:val="bullet"/>
+      <w:lvlText w:val=""/>
+      <w:lvlJc w:val="left"/>
+      <w:pPr>
+        <w:ind w:left="2880" w:hanging="360"/>
+      </w:pPr>
+      <w:rPr>
+        <w:rFonts w:ascii="Symbol" w:hAnsi="Symbol" w:hint="default"/>
+      </w:rPr>
+    </w:lvl>
+    <w:lvl w:ilvl="4" w:tplc="40090003" w:tentative="1">
+      <w:start w:val="1"/>
+      <w:numFmt w:val="bullet"/>
+      <w:lvlText w:val="o"/>
+      <w:lvlJc w:val="left"/>
+      <w:pPr>
+        <w:ind w:left="3600" w:hanging="360"/>
+      </w:pPr>
+      <w:rPr>
+        <w:rFonts w:ascii="Courier New" w:hAnsi="Courier New" w:cs="Courier New" w:hint="default"/>
+      </w:rPr>
+    </w:lvl>
+    <w:lvl w:ilvl="5" w:tplc="40090005" w:tentative="1">
+      <w:start w:val="1"/>
+      <w:numFmt w:val="bullet"/>
+      <w:lvlText w:val=""/>
+      <w:lvlJc w:val="left"/>
+      <w:pPr>
+        <w:ind w:left="4320" w:hanging="360"/>
+      </w:pPr>
+      <w:rPr>
+        <w:rFonts w:ascii="Wingdings" w:hAnsi="Wingdings" w:hint="default"/>
+      </w:rPr>
+    </w:lvl>
+    <w:lvl w:ilvl="6" w:tplc="40090001" w:tentative="1">
+      <w:start w:val="1"/>
+      <w:numFmt w:val="bullet"/>
+      <w:lvlText w:val=""/>
+      <w:lvlJc w:val="left"/>
+      <w:pPr>
+        <w:ind w:left="5040" w:hanging="360"/>
+      </w:pPr>
+      <w:rPr>
+        <w:rFonts w:ascii="Symbol" w:hAnsi="Symbol" w:hint="default"/>
+      </w:rPr>
+    </w:lvl>
+    <w:lvl w:ilvl="7" w:tplc="40090003" w:tentative="1">
+      <w:start w:val="1"/>
+      <w:numFmt w:val="bullet"/>
+      <w:lvlText w:val="o"/>
+      <w:lvlJc w:val="left"/>
+      <w:pPr>
+        <w:ind w:left="5760" w:hanging="360"/>
+      </w:pPr>
+      <w:rPr>
+        <w:rFonts w:ascii="Courier New" w:hAnsi="Courier New" w:cs="Courier New" w:hint="default"/>
+      </w:rPr>
+    </w:lvl>
+    <w:lvl w:ilvl="8" w:tplc="40090005" w:tentative="1">
+      <w:start w:val="1"/>
+      <w:numFmt w:val="bullet"/>
+      <w:lvlText w:val=""/>
+      <w:lvlJc w:val="left"/>
+      <w:pPr>
+        <w:ind w:left="6480" w:hanging="360"/>
+      </w:pPr>
+      <w:rPr>
+        <w:rFonts w:ascii="Wingdings" w:hAnsi="Wingdings" w:hint="default"/>
+      </w:rPr>
+    </w:lvl>
+  </w:abstractNum>
+  <w:abstractNum w:abstractNumId="9" w15:restartNumberingAfterBreak="0">
+    <w:nsid w:val="46586A60"/>
+    <w:multiLevelType w:val="hybridMultilevel"/>
+    <w:tmpl w:val="68DC3CF8"/>
+    <w:lvl w:ilvl="0" w:tplc="40090001">
+      <w:start w:val="1"/>
+      <w:numFmt w:val="bullet"/>
+      <w:lvlText w:val=""/>
+      <w:lvlJc w:val="left"/>
+      <w:pPr>
+        <w:ind w:left="1080" w:hanging="360"/>
+      </w:pPr>
+      <w:rPr>
+        <w:rFonts w:ascii="Symbol" w:hAnsi="Symbol" w:hint="default"/>
+      </w:rPr>
+    </w:lvl>
+    <w:lvl w:ilvl="1" w:tplc="40090003" w:tentative="1">
+      <w:start w:val="1"/>
+      <w:numFmt w:val="bullet"/>
+      <w:lvlText w:val="o"/>
+      <w:lvlJc w:val="left"/>
+      <w:pPr>
+        <w:ind w:left="1800" w:hanging="360"/>
+      </w:pPr>
+      <w:rPr>
+        <w:rFonts w:ascii="Courier New" w:hAnsi="Courier New" w:cs="Courier New" w:hint="default"/>
+      </w:rPr>
+    </w:lvl>
+    <w:lvl w:ilvl="2" w:tplc="40090005" w:tentative="1">
+      <w:start w:val="1"/>
+      <w:numFmt w:val="bullet"/>
+      <w:lvlText w:val=""/>
+      <w:lvlJc w:val="left"/>
+      <w:pPr>
+        <w:ind w:left="2520" w:hanging="360"/>
+      </w:pPr>
+      <w:rPr>
+        <w:rFonts w:ascii="Wingdings" w:hAnsi="Wingdings" w:hint="default"/>
+      </w:rPr>
+    </w:lvl>
+    <w:lvl w:ilvl="3" w:tplc="40090001" w:tentative="1">
+      <w:start w:val="1"/>
+      <w:numFmt w:val="bullet"/>
+      <w:lvlText w:val=""/>
+      <w:lvlJc w:val="left"/>
+      <w:pPr>
+        <w:ind w:left="3240" w:hanging="360"/>
+      </w:pPr>
+      <w:rPr>
+        <w:rFonts w:ascii="Symbol" w:hAnsi="Symbol" w:hint="default"/>
+      </w:rPr>
+    </w:lvl>
+    <w:lvl w:ilvl="4" w:tplc="40090003" w:tentative="1">
+      <w:start w:val="1"/>
+      <w:numFmt w:val="bullet"/>
+      <w:lvlText w:val="o"/>
+      <w:lvlJc w:val="left"/>
+      <w:pPr>
+        <w:ind w:left="3960" w:hanging="360"/>
+      </w:pPr>
+      <w:rPr>
+        <w:rFonts w:ascii="Courier New" w:hAnsi="Courier New" w:cs="Courier New" w:hint="default"/>
+      </w:rPr>
+    </w:lvl>
+    <w:lvl w:ilvl="5" w:tplc="40090005" w:tentative="1">
+      <w:start w:val="1"/>
+      <w:numFmt w:val="bullet"/>
+      <w:lvlText w:val=""/>
+      <w:lvlJc w:val="left"/>
+      <w:pPr>
+        <w:ind w:left="4680" w:hanging="360"/>
+      </w:pPr>
+      <w:rPr>
+        <w:rFonts w:ascii="Wingdings" w:hAnsi="Wingdings" w:hint="default"/>
+      </w:rPr>
+    </w:lvl>
+    <w:lvl w:ilvl="6" w:tplc="40090001" w:tentative="1">
+      <w:start w:val="1"/>
+      <w:numFmt w:val="bullet"/>
+      <w:lvlText w:val=""/>
+      <w:lvlJc w:val="left"/>
+      <w:pPr>
+        <w:ind w:left="5400" w:hanging="360"/>
+      </w:pPr>
+      <w:rPr>
+        <w:rFonts w:ascii="Symbol" w:hAnsi="Symbol" w:hint="default"/>
+      </w:rPr>
+    </w:lvl>
+    <w:lvl w:ilvl="7" w:tplc="40090003" w:tentative="1">
+      <w:start w:val="1"/>
+      <w:numFmt w:val="bullet"/>
+      <w:lvlText w:val="o"/>
+      <w:lvlJc w:val="left"/>
+      <w:pPr>
+        <w:ind w:left="6120" w:hanging="360"/>
+      </w:pPr>
+      <w:rPr>
+        <w:rFonts w:ascii="Courier New" w:hAnsi="Courier New" w:cs="Courier New" w:hint="default"/>
+      </w:rPr>
+    </w:lvl>
+    <w:lvl w:ilvl="8" w:tplc="40090005" w:tentative="1">
+      <w:start w:val="1"/>
+      <w:numFmt w:val="bullet"/>
+      <w:lvlText w:val=""/>
+      <w:lvlJc w:val="left"/>
+      <w:pPr>
+        <w:ind w:left="6840" w:hanging="360"/>
+      </w:pPr>
+      <w:rPr>
+        <w:rFonts w:ascii="Wingdings" w:hAnsi="Wingdings" w:hint="default"/>
+      </w:rPr>
+    </w:lvl>
+  </w:abstractNum>
+  <w:abstractNum w:abstractNumId="10" w15:restartNumberingAfterBreak="0">
+    <w:nsid w:val="48AE7BBD"/>
+    <w:multiLevelType w:val="multilevel"/>
+    <w:tmpl w:val="9EBC3C36"/>
+    <w:lvl w:ilvl="0">
+      <w:start w:val="1"/>
+      <w:numFmt w:val="bullet"/>
+      <w:lvlText w:val=""/>
+      <w:lvlJc w:val="left"/>
+      <w:pPr>
+        <w:tabs>
+          <w:tab w:val="num" w:pos="720"/>
+        </w:tabs>
+        <w:ind w:left="720" w:hanging="360"/>
+      </w:pPr>
+      <w:rPr>
+        <w:rFonts w:ascii="Symbol" w:hAnsi="Symbol" w:hint="default"/>
+        <w:sz w:val="20"/>
+      </w:rPr>
+    </w:lvl>
+    <w:lvl w:ilvl="1" w:tentative="1">
+      <w:start w:val="1"/>
+      <w:numFmt w:val="bullet"/>
+      <w:lvlText w:val="o"/>
+      <w:lvlJc w:val="left"/>
+      <w:pPr>
+        <w:tabs>
+          <w:tab w:val="num" w:pos="1440"/>
+        </w:tabs>
+        <w:ind w:left="1440" w:hanging="360"/>
+      </w:pPr>
+      <w:rPr>
+        <w:rFonts w:ascii="Courier New" w:hAnsi="Courier New" w:hint="default"/>
+        <w:sz w:val="20"/>
+      </w:rPr>
+    </w:lvl>
+    <w:lvl w:ilvl="2" w:tentative="1">
+      <w:start w:val="1"/>
+      <w:numFmt w:val="bullet"/>
+      <w:lvlText w:val=""/>
+      <w:lvlJc w:val="left"/>
+      <w:pPr>
+        <w:tabs>
+          <w:tab w:val="num" w:pos="2160"/>
+        </w:tabs>
+        <w:ind w:left="2160" w:hanging="360"/>
+      </w:pPr>
+      <w:rPr>
+        <w:rFonts w:ascii="Wingdings" w:hAnsi="Wingdings" w:hint="default"/>
+        <w:sz w:val="20"/>
+      </w:rPr>
+    </w:lvl>
+    <w:lvl w:ilvl="3" w:tentative="1">
+      <w:start w:val="1"/>
+      <w:numFmt w:val="bullet"/>
+      <w:lvlText w:val=""/>
+      <w:lvlJc w:val="left"/>
+      <w:pPr>
+        <w:tabs>
+          <w:tab w:val="num" w:pos="2880"/>
+        </w:tabs>
+        <w:ind w:left="2880" w:hanging="360"/>
+      </w:pPr>
+      <w:rPr>
+        <w:rFonts w:ascii="Wingdings" w:hAnsi="Wingdings" w:hint="default"/>
+        <w:sz w:val="20"/>
+      </w:rPr>
+    </w:lvl>
+    <w:lvl w:ilvl="4" w:tentative="1">
+      <w:start w:val="1"/>
+      <w:numFmt w:val="bullet"/>
+      <w:lvlText w:val=""/>
+      <w:lvlJc w:val="left"/>
+      <w:pPr>
+        <w:tabs>
+          <w:tab w:val="num" w:pos="3600"/>
+        </w:tabs>
+        <w:ind w:left="3600" w:hanging="360"/>
+      </w:pPr>
+      <w:rPr>
+        <w:rFonts w:ascii="Wingdings" w:hAnsi="Wingdings" w:hint="default"/>
+        <w:sz w:val="20"/>
+      </w:rPr>
+    </w:lvl>
+    <w:lvl w:ilvl="5" w:tentative="1">
+      <w:start w:val="1"/>
+      <w:numFmt w:val="bullet"/>
+      <w:lvlText w:val=""/>
+      <w:lvlJc w:val="left"/>
+      <w:pPr>
+        <w:tabs>
+          <w:tab w:val="num" w:pos="4320"/>
+        </w:tabs>
+        <w:ind w:left="4320" w:hanging="360"/>
+      </w:pPr>
+      <w:rPr>
+        <w:rFonts w:ascii="Wingdings" w:hAnsi="Wingdings" w:hint="default"/>
+        <w:sz w:val="20"/>
+      </w:rPr>
+    </w:lvl>
+    <w:lvl w:ilvl="6" w:tentative="1">
+      <w:start w:val="1"/>
+      <w:numFmt w:val="bullet"/>
+      <w:lvlText w:val=""/>
+      <w:lvlJc w:val="left"/>
+      <w:pPr>
+        <w:tabs>
+          <w:tab w:val="num" w:pos="5040"/>
+        </w:tabs>
+        <w:ind w:left="5040" w:hanging="360"/>
+      </w:pPr>
+      <w:rPr>
+        <w:rFonts w:ascii="Wingdings" w:hAnsi="Wingdings" w:hint="default"/>
+        <w:sz w:val="20"/>
+      </w:rPr>
+    </w:lvl>
+    <w:lvl w:ilvl="7" w:tentative="1">
+      <w:start w:val="1"/>
+      <w:numFmt w:val="bullet"/>
+      <w:lvlText w:val=""/>
+      <w:lvlJc w:val="left"/>
+      <w:pPr>
+        <w:tabs>
+          <w:tab w:val="num" w:pos="5760"/>
+        </w:tabs>
+        <w:ind w:left="5760" w:hanging="360"/>
+      </w:pPr>
+      <w:rPr>
+        <w:rFonts w:ascii="Wingdings" w:hAnsi="Wingdings" w:hint="default"/>
+        <w:sz w:val="20"/>
+      </w:rPr>
+    </w:lvl>
+    <w:lvl w:ilvl="8" w:tentative="1">
+      <w:start w:val="1"/>
+      <w:numFmt w:val="bullet"/>
+      <w:lvlText w:val=""/>
+      <w:lvlJc w:val="left"/>
+      <w:pPr>
+        <w:tabs>
+          <w:tab w:val="num" w:pos="6480"/>
+        </w:tabs>
+        <w:ind w:left="6480" w:hanging="360"/>
+      </w:pPr>
+      <w:rPr>
+        <w:rFonts w:ascii="Wingdings" w:hAnsi="Wingdings" w:hint="default"/>
+        <w:sz w:val="20"/>
+      </w:rPr>
+    </w:lvl>
+  </w:abstractNum>
+  <w:abstractNum w:abstractNumId="11" w15:restartNumberingAfterBreak="0">
     <w:nsid w:val="4E7B0408"/>
     <w:multiLevelType w:val="multilevel"/>
     <w:tmpl w:val="894ED518"/>
@@ -4532,7 +7799,7 @@
       </w:rPr>
     </w:lvl>
   </w:abstractNum>
-  <w:abstractNum w:abstractNumId="4" w15:restartNumberingAfterBreak="0">
+  <w:abstractNum w:abstractNumId="12" w15:restartNumberingAfterBreak="0">
     <w:nsid w:val="51196DC3"/>
     <w:multiLevelType w:val="hybridMultilevel"/>
     <w:tmpl w:val="2940CBDA"/>
@@ -4645,7 +7912,120 @@
       </w:rPr>
     </w:lvl>
   </w:abstractNum>
-  <w:abstractNum w:abstractNumId="5" w15:restartNumberingAfterBreak="0">
+  <w:abstractNum w:abstractNumId="13" w15:restartNumberingAfterBreak="0">
+    <w:nsid w:val="535A6F7C"/>
+    <w:multiLevelType w:val="hybridMultilevel"/>
+    <w:tmpl w:val="92146D34"/>
+    <w:lvl w:ilvl="0" w:tplc="40090001">
+      <w:start w:val="1"/>
+      <w:numFmt w:val="bullet"/>
+      <w:lvlText w:val=""/>
+      <w:lvlJc w:val="left"/>
+      <w:pPr>
+        <w:ind w:left="1800" w:hanging="360"/>
+      </w:pPr>
+      <w:rPr>
+        <w:rFonts w:ascii="Symbol" w:hAnsi="Symbol" w:hint="default"/>
+      </w:rPr>
+    </w:lvl>
+    <w:lvl w:ilvl="1" w:tplc="40090003" w:tentative="1">
+      <w:start w:val="1"/>
+      <w:numFmt w:val="bullet"/>
+      <w:lvlText w:val="o"/>
+      <w:lvlJc w:val="left"/>
+      <w:pPr>
+        <w:ind w:left="2520" w:hanging="360"/>
+      </w:pPr>
+      <w:rPr>
+        <w:rFonts w:ascii="Courier New" w:hAnsi="Courier New" w:cs="Courier New" w:hint="default"/>
+      </w:rPr>
+    </w:lvl>
+    <w:lvl w:ilvl="2" w:tplc="40090005" w:tentative="1">
+      <w:start w:val="1"/>
+      <w:numFmt w:val="bullet"/>
+      <w:lvlText w:val=""/>
+      <w:lvlJc w:val="left"/>
+      <w:pPr>
+        <w:ind w:left="3240" w:hanging="360"/>
+      </w:pPr>
+      <w:rPr>
+        <w:rFonts w:ascii="Wingdings" w:hAnsi="Wingdings" w:hint="default"/>
+      </w:rPr>
+    </w:lvl>
+    <w:lvl w:ilvl="3" w:tplc="40090001" w:tentative="1">
+      <w:start w:val="1"/>
+      <w:numFmt w:val="bullet"/>
+      <w:lvlText w:val=""/>
+      <w:lvlJc w:val="left"/>
+      <w:pPr>
+        <w:ind w:left="3960" w:hanging="360"/>
+      </w:pPr>
+      <w:rPr>
+        <w:rFonts w:ascii="Symbol" w:hAnsi="Symbol" w:hint="default"/>
+      </w:rPr>
+    </w:lvl>
+    <w:lvl w:ilvl="4" w:tplc="40090003" w:tentative="1">
+      <w:start w:val="1"/>
+      <w:numFmt w:val="bullet"/>
+      <w:lvlText w:val="o"/>
+      <w:lvlJc w:val="left"/>
+      <w:pPr>
+        <w:ind w:left="4680" w:hanging="360"/>
+      </w:pPr>
+      <w:rPr>
+        <w:rFonts w:ascii="Courier New" w:hAnsi="Courier New" w:cs="Courier New" w:hint="default"/>
+      </w:rPr>
+    </w:lvl>
+    <w:lvl w:ilvl="5" w:tplc="40090005" w:tentative="1">
+      <w:start w:val="1"/>
+      <w:numFmt w:val="bullet"/>
+      <w:lvlText w:val=""/>
+      <w:lvlJc w:val="left"/>
+      <w:pPr>
+        <w:ind w:left="5400" w:hanging="360"/>
+      </w:pPr>
+      <w:rPr>
+        <w:rFonts w:ascii="Wingdings" w:hAnsi="Wingdings" w:hint="default"/>
+      </w:rPr>
+    </w:lvl>
+    <w:lvl w:ilvl="6" w:tplc="40090001" w:tentative="1">
+      <w:start w:val="1"/>
+      <w:numFmt w:val="bullet"/>
+      <w:lvlText w:val=""/>
+      <w:lvlJc w:val="left"/>
+      <w:pPr>
+        <w:ind w:left="6120" w:hanging="360"/>
+      </w:pPr>
+      <w:rPr>
+        <w:rFonts w:ascii="Symbol" w:hAnsi="Symbol" w:hint="default"/>
+      </w:rPr>
+    </w:lvl>
+    <w:lvl w:ilvl="7" w:tplc="40090003" w:tentative="1">
+      <w:start w:val="1"/>
+      <w:numFmt w:val="bullet"/>
+      <w:lvlText w:val="o"/>
+      <w:lvlJc w:val="left"/>
+      <w:pPr>
+        <w:ind w:left="6840" w:hanging="360"/>
+      </w:pPr>
+      <w:rPr>
+        <w:rFonts w:ascii="Courier New" w:hAnsi="Courier New" w:cs="Courier New" w:hint="default"/>
+      </w:rPr>
+    </w:lvl>
+    <w:lvl w:ilvl="8" w:tplc="40090005" w:tentative="1">
+      <w:start w:val="1"/>
+      <w:numFmt w:val="bullet"/>
+      <w:lvlText w:val=""/>
+      <w:lvlJc w:val="left"/>
+      <w:pPr>
+        <w:ind w:left="7560" w:hanging="360"/>
+      </w:pPr>
+      <w:rPr>
+        <w:rFonts w:ascii="Wingdings" w:hAnsi="Wingdings" w:hint="default"/>
+      </w:rPr>
+    </w:lvl>
+  </w:abstractNum>
+  <w:abstractNum w:abstractNumId="14" w15:restartNumberingAfterBreak="0">
     <w:nsid w:val="55821DCA"/>
     <w:multiLevelType w:val="multilevel"/>
     <w:tmpl w:val="26D4DD28"/>
@@ -4794,7 +8174,273 @@
       </w:rPr>
     </w:lvl>
   </w:abstractNum>
-  <w:abstractNum w:abstractNumId="6" w15:restartNumberingAfterBreak="0">
+  <w:abstractNum w:abstractNumId="15" w15:restartNumberingAfterBreak="0">
+    <w:nsid w:val="60E21679"/>
+    <w:multiLevelType w:val="multilevel"/>
+    <w:tmpl w:val="9C200A40"/>
+    <w:lvl w:ilvl="0">
+      <w:start w:val="1"/>
+      <w:numFmt w:val="bullet"/>
+      <w:lvlText w:val=""/>
+      <w:lvlJc w:val="left"/>
+      <w:pPr>
+        <w:tabs>
+          <w:tab w:val="num" w:pos="720"/>
+        </w:tabs>
+        <w:ind w:left="720" w:hanging="360"/>
+      </w:pPr>
+      <w:rPr>
+        <w:rFonts w:ascii="Symbol" w:hAnsi="Symbol" w:hint="default"/>
+        <w:sz w:val="20"/>
+      </w:rPr>
+    </w:lvl>
+    <w:lvl w:ilvl="1" w:tentative="1">
+      <w:start w:val="1"/>
+      <w:numFmt w:val="bullet"/>
+      <w:lvlText w:val="o"/>
+      <w:lvlJc w:val="left"/>
+      <w:pPr>
+        <w:tabs>
+          <w:tab w:val="num" w:pos="1440"/>
+        </w:tabs>
+        <w:ind w:left="1440" w:hanging="360"/>
+      </w:pPr>
+      <w:rPr>
+        <w:rFonts w:ascii="Courier New" w:hAnsi="Courier New" w:hint="default"/>
+        <w:sz w:val="20"/>
+      </w:rPr>
+    </w:lvl>
+    <w:lvl w:ilvl="2" w:tentative="1">
+      <w:start w:val="1"/>
+      <w:numFmt w:val="bullet"/>
+      <w:lvlText w:val=""/>
+      <w:lvlJc w:val="left"/>
+      <w:pPr>
+        <w:tabs>
+          <w:tab w:val="num" w:pos="2160"/>
+        </w:tabs>
+        <w:ind w:left="2160" w:hanging="360"/>
+      </w:pPr>
+      <w:rPr>
+        <w:rFonts w:ascii="Wingdings" w:hAnsi="Wingdings" w:hint="default"/>
+        <w:sz w:val="20"/>
+      </w:rPr>
+    </w:lvl>
+    <w:lvl w:ilvl="3" w:tentative="1">
+      <w:start w:val="1"/>
+      <w:numFmt w:val="bullet"/>
+      <w:lvlText w:val=""/>
+      <w:lvlJc w:val="left"/>
+      <w:pPr>
+        <w:tabs>
+          <w:tab w:val="num" w:pos="2880"/>
+        </w:tabs>
+        <w:ind w:left="2880" w:hanging="360"/>
+      </w:pPr>
+      <w:rPr>
+        <w:rFonts w:ascii="Wingdings" w:hAnsi="Wingdings" w:hint="default"/>
+        <w:sz w:val="20"/>
+      </w:rPr>
+    </w:lvl>
+    <w:lvl w:ilvl="4" w:tentative="1">
+      <w:start w:val="1"/>
+      <w:numFmt w:val="bullet"/>
+      <w:lvlText w:val=""/>
+      <w:lvlJc w:val="left"/>
+      <w:pPr>
+        <w:tabs>
+          <w:tab w:val="num" w:pos="3600"/>
+        </w:tabs>
+        <w:ind w:left="3600" w:hanging="360"/>
+      </w:pPr>
+      <w:rPr>
+        <w:rFonts w:ascii="Wingdings" w:hAnsi="Wingdings" w:hint="default"/>
+        <w:sz w:val="20"/>
+      </w:rPr>
+    </w:lvl>
+    <w:lvl w:ilvl="5" w:tentative="1">
+      <w:start w:val="1"/>
+      <w:numFmt w:val="bullet"/>
+      <w:lvlText w:val=""/>
+      <w:lvlJc w:val="left"/>
+      <w:pPr>
+        <w:tabs>
+          <w:tab w:val="num" w:pos="4320"/>
+        </w:tabs>
+        <w:ind w:left="4320" w:hanging="360"/>
+      </w:pPr>
+      <w:rPr>
+        <w:rFonts w:ascii="Wingdings" w:hAnsi="Wingdings" w:hint="default"/>
+        <w:sz w:val="20"/>
+      </w:rPr>
+    </w:lvl>
+    <w:lvl w:ilvl="6" w:tentative="1">
+      <w:start w:val="1"/>
+      <w:numFmt w:val="bullet"/>
+      <w:lvlText w:val=""/>
+      <w:lvlJc w:val="left"/>
+      <w:pPr>
+        <w:tabs>
+          <w:tab w:val="num" w:pos="5040"/>
+        </w:tabs>
+        <w:ind w:left="5040" w:hanging="360"/>
+      </w:pPr>
+      <w:rPr>
+        <w:rFonts w:ascii="Wingdings" w:hAnsi="Wingdings" w:hint="default"/>
+        <w:sz w:val="20"/>
+      </w:rPr>
+    </w:lvl>
+    <w:lvl w:ilvl="7" w:tentative="1">
+      <w:start w:val="1"/>
+      <w:numFmt w:val="bullet"/>
+      <w:lvlText w:val=""/>
+      <w:lvlJc w:val="left"/>
+      <w:pPr>
+        <w:tabs>
+          <w:tab w:val="num" w:pos="5760"/>
+        </w:tabs>
+        <w:ind w:left="5760" w:hanging="360"/>
+      </w:pPr>
+      <w:rPr>
+        <w:rFonts w:ascii="Wingdings" w:hAnsi="Wingdings" w:hint="default"/>
+        <w:sz w:val="20"/>
+      </w:rPr>
+    </w:lvl>
+    <w:lvl w:ilvl="8" w:tentative="1">
+      <w:start w:val="1"/>
+      <w:numFmt w:val="bullet"/>
+      <w:lvlText w:val=""/>
+      <w:lvlJc w:val="left"/>
+      <w:pPr>
+        <w:tabs>
+          <w:tab w:val="num" w:pos="6480"/>
+        </w:tabs>
+        <w:ind w:left="6480" w:hanging="360"/>
+      </w:pPr>
+      <w:rPr>
+        <w:rFonts w:ascii="Wingdings" w:hAnsi="Wingdings" w:hint="default"/>
+        <w:sz w:val="20"/>
+      </w:rPr>
+    </w:lvl>
+  </w:abstractNum>
+  <w:abstractNum w:abstractNumId="16" w15:restartNumberingAfterBreak="0">
+    <w:nsid w:val="66645F93"/>
+    <w:multiLevelType w:val="multilevel"/>
+    <w:tmpl w:val="9F60A594"/>
+    <w:lvl w:ilvl="0">
+      <w:start w:val="1"/>
+      <w:numFmt w:val="decimal"/>
+      <w:lvlText w:val="%1."/>
+      <w:lvlJc w:val="left"/>
+      <w:pPr>
+        <w:tabs>
+          <w:tab w:val="num" w:pos="720"/>
+        </w:tabs>
+        <w:ind w:left="720" w:hanging="360"/>
+      </w:pPr>
+    </w:lvl>
+    <w:lvl w:ilvl="1">
+      <w:start w:val="1"/>
+      <w:numFmt w:val="bullet"/>
+      <w:lvlText w:val="o"/>
+      <w:lvlJc w:val="left"/>
+      <w:pPr>
+        <w:tabs>
+          <w:tab w:val="num" w:pos="1440"/>
+        </w:tabs>
+        <w:ind w:left="1440" w:hanging="360"/>
+      </w:pPr>
+      <w:rPr>
+        <w:rFonts w:ascii="Courier New" w:hAnsi="Courier New" w:hint="default"/>
+        <w:sz w:val="20"/>
+      </w:rPr>
+    </w:lvl>
+    <w:lvl w:ilvl="2" w:tentative="1">
+      <w:start w:val="1"/>
+      <w:numFmt w:val="decimal"/>
+      <w:lvlText w:val="%3."/>
+      <w:lvlJc w:val="left"/>
+      <w:pPr>
+        <w:tabs>
+          <w:tab w:val="num" w:pos="2160"/>
+        </w:tabs>
+        <w:ind w:left="2160" w:hanging="360"/>
+      </w:pPr>
+    </w:lvl>
+    <w:lvl w:ilvl="3" w:tentative="1">
+      <w:start w:val="1"/>
+      <w:numFmt w:val="decimal"/>
+      <w:lvlText w:val="%4."/>
+      <w:lvlJc w:val="left"/>
+      <w:pPr>
+        <w:tabs>
+          <w:tab w:val="num" w:pos="2880"/>
+        </w:tabs>
+        <w:ind w:left="2880" w:hanging="360"/>
+      </w:pPr>
+    </w:lvl>
+    <w:lvl w:ilvl="4" w:tentative="1">
+      <w:start w:val="1"/>
+      <w:numFmt w:val="decimal"/>
+      <w:lvlText w:val="%5."/>
+      <w:lvlJc w:val="left"/>
+      <w:pPr>
+        <w:tabs>
+          <w:tab w:val="num" w:pos="3600"/>
+        </w:tabs>
+        <w:ind w:left="3600" w:hanging="360"/>
+      </w:pPr>
+    </w:lvl>
+    <w:lvl w:ilvl="5" w:tentative="1">
+      <w:start w:val="1"/>
+      <w:numFmt w:val="decimal"/>
+      <w:lvlText w:val="%6."/>
+      <w:lvlJc w:val="left"/>
+      <w:pPr>
+        <w:tabs>
+          <w:tab w:val="num" w:pos="4320"/>
+        </w:tabs>
+        <w:ind w:left="4320" w:hanging="360"/>
+      </w:pPr>
+    </w:lvl>
+    <w:lvl w:ilvl="6" w:tentative="1">
+      <w:start w:val="1"/>
+      <w:numFmt w:val="decimal"/>
+      <w:lvlText w:val="%7."/>
+      <w:lvlJc w:val="left"/>
+      <w:pPr>
+        <w:tabs>
+          <w:tab w:val="num" w:pos="5040"/>
+        </w:tabs>
+        <w:ind w:left="5040" w:hanging="360"/>
+      </w:pPr>
+    </w:lvl>
+    <w:lvl w:ilvl="7" w:tentative="1">
+      <w:start w:val="1"/>
+      <w:numFmt w:val="decimal"/>
+      <w:lvlText w:val="%8."/>
+      <w:lvlJc w:val="left"/>
+      <w:pPr>
+        <w:tabs>
+          <w:tab w:val="num" w:pos="5760"/>
+        </w:tabs>
+        <w:ind w:left="5760" w:hanging="360"/>
+      </w:pPr>
+    </w:lvl>
+    <w:lvl w:ilvl="8" w:tentative="1">
+      <w:start w:val="1"/>
+      <w:numFmt w:val="decimal"/>
+      <w:lvlText w:val="%9."/>
+      <w:lvlJc w:val="left"/>
+      <w:pPr>
+        <w:tabs>
+          <w:tab w:val="num" w:pos="6480"/>
+        </w:tabs>
+        <w:ind w:left="6480" w:hanging="360"/>
+      </w:pPr>
+    </w:lvl>
+  </w:abstractNum>
+  <w:abstractNum w:abstractNumId="17" w15:restartNumberingAfterBreak="0">
     <w:nsid w:val="71F34DC7"/>
     <w:multiLevelType w:val="hybridMultilevel"/>
     <w:tmpl w:val="35F0A3CA"/>
@@ -4907,7 +8553,7 @@
       </w:rPr>
     </w:lvl>
   </w:abstractNum>
-  <w:abstractNum w:abstractNumId="7" w15:restartNumberingAfterBreak="0">
+  <w:abstractNum w:abstractNumId="18" w15:restartNumberingAfterBreak="0">
     <w:nsid w:val="792850FB"/>
     <w:multiLevelType w:val="multilevel"/>
     <w:tmpl w:val="FC96B65C"/>
@@ -5057,28 +8703,61 @@
     </w:lvl>
   </w:abstractNum>
   <w:num w:numId="1" w16cid:durableId="480662011">
+    <w:abstractNumId w:val="3"/>
+  </w:num>
+  <w:num w:numId="2" w16cid:durableId="1278873230">
+    <w:abstractNumId w:val="11"/>
+  </w:num>
+  <w:num w:numId="3" w16cid:durableId="782575242">
     <w:abstractNumId w:val="1"/>
   </w:num>
-  <w:num w:numId="2" w16cid:durableId="1278873230">
-    <w:abstractNumId w:val="3"/>
+  <w:num w:numId="4" w16cid:durableId="153113517">
+    <w:abstractNumId w:val="12"/>
   </w:num>
-  <w:num w:numId="3" w16cid:durableId="782575242">
+  <w:num w:numId="5" w16cid:durableId="778254432">
+    <w:abstractNumId w:val="18"/>
+  </w:num>
+  <w:num w:numId="6" w16cid:durableId="279340221">
+    <w:abstractNumId w:val="17"/>
+  </w:num>
+  <w:num w:numId="7" w16cid:durableId="1787697181">
+    <w:abstractNumId w:val="14"/>
+  </w:num>
+  <w:num w:numId="8" w16cid:durableId="339893258">
+    <w:abstractNumId w:val="7"/>
+  </w:num>
+  <w:num w:numId="9" w16cid:durableId="1143155778">
+    <w:abstractNumId w:val="5"/>
+  </w:num>
+  <w:num w:numId="10" w16cid:durableId="803547140">
+    <w:abstractNumId w:val="13"/>
+  </w:num>
+  <w:num w:numId="11" w16cid:durableId="574782959">
+    <w:abstractNumId w:val="6"/>
+  </w:num>
+  <w:num w:numId="12" w16cid:durableId="1127238074">
+    <w:abstractNumId w:val="4"/>
+  </w:num>
+  <w:num w:numId="13" w16cid:durableId="1480267019">
     <w:abstractNumId w:val="0"/>
   </w:num>
-  <w:num w:numId="4" w16cid:durableId="153113517">
-    <w:abstractNumId w:val="4"/>
+  <w:num w:numId="14" w16cid:durableId="1639794847">
+    <w:abstractNumId w:val="8"/>
   </w:num>
-  <w:num w:numId="5" w16cid:durableId="778254432">
-    <w:abstractNumId w:val="7"/>
+  <w:num w:numId="15" w16cid:durableId="1191869608">
+    <w:abstractNumId w:val="16"/>
   </w:num>
-  <w:num w:numId="6" w16cid:durableId="279340221">
-    <w:abstractNumId w:val="6"/>
+  <w:num w:numId="16" w16cid:durableId="341903740">
+    <w:abstractNumId w:val="2"/>
   </w:num>
-  <w:num w:numId="7" w16cid:durableId="1787697181">
-    <w:abstractNumId w:val="5"/>
+  <w:num w:numId="17" w16cid:durableId="730930695">
+    <w:abstractNumId w:val="10"/>
   </w:num>
-  <w:num w:numId="8" w16cid:durableId="339893258">
-    <w:abstractNumId w:val="2"/>
+  <w:num w:numId="18" w16cid:durableId="720179015">
+    <w:abstractNumId w:val="9"/>
+  </w:num>
+  <w:num w:numId="19" w16cid:durableId="1176263889">
+    <w:abstractNumId w:val="15"/>
   </w:num>
 </w:numbering>
 </file>

--- a/Graphql.DOCX
+++ b/Graphql.DOCX
@@ -13,15 +13,7 @@
     </w:p>
     <w:p>
       <w:r>
-        <w:t xml:space="preserve">Why </w:t>
-      </w:r>
-      <w:proofErr w:type="spellStart"/>
-      <w:r>
-        <w:t>GraphQL</w:t>
-      </w:r>
-      <w:proofErr w:type="spellEnd"/>
-      <w:r>
-        <w:t>?</w:t>
+        <w:t>Why GraphQL?</w:t>
       </w:r>
     </w:p>
     <w:p>
@@ -147,25 +139,12 @@
     </w:p>
     <w:p>
       <w:r>
-        <w:t xml:space="preserve">Enter </w:t>
-      </w:r>
-      <w:proofErr w:type="spellStart"/>
-      <w:r>
-        <w:t>GraphQL</w:t>
-      </w:r>
-      <w:proofErr w:type="spellEnd"/>
-      <w:r>
-        <w:t>:</w:t>
-      </w:r>
-    </w:p>
-    <w:p>
-      <w:proofErr w:type="spellStart"/>
-      <w:r>
-        <w:t>GraphQL</w:t>
-      </w:r>
-      <w:proofErr w:type="spellEnd"/>
-      <w:r>
-        <w:t xml:space="preserve"> solves this by:</w:t>
+        <w:t>Enter GraphQL:</w:t>
+      </w:r>
+    </w:p>
+    <w:p>
+      <w:r>
+        <w:t>GraphQL solves this by:</w:t>
       </w:r>
     </w:p>
     <w:p>
@@ -263,13 +242,8 @@
       <w:pPr>
         <w:pStyle w:val="Heading1"/>
       </w:pPr>
-      <w:proofErr w:type="spellStart"/>
-      <w:r>
-        <w:t>GraphQL</w:t>
-      </w:r>
-      <w:proofErr w:type="spellEnd"/>
-      <w:r>
-        <w:t xml:space="preserve"> types</w:t>
+      <w:r>
+        <w:t>GraphQL types</w:t>
       </w:r>
     </w:p>
     <w:p>
@@ -280,44 +254,26 @@
           <w:lang w:val="en-IN"/>
         </w:rPr>
       </w:pPr>
-      <w:proofErr w:type="spellStart"/>
       <w:r>
         <w:rPr>
           <w:b/>
           <w:bCs/>
           <w:lang w:val="en-IN"/>
         </w:rPr>
-        <w:t>GraphQL</w:t>
-      </w:r>
-      <w:proofErr w:type="spellEnd"/>
-      <w:r>
-        <w:rPr>
-          <w:b/>
-          <w:bCs/>
-          <w:lang w:val="en-IN"/>
-        </w:rPr>
-        <w:t xml:space="preserve"> Scalar Types</w:t>
-      </w:r>
-    </w:p>
-    <w:p>
-      <w:pPr>
-        <w:rPr>
-          <w:lang w:val="en-IN"/>
-        </w:rPr>
-      </w:pPr>
-      <w:proofErr w:type="spellStart"/>
-      <w:r>
-        <w:rPr>
-          <w:lang w:val="en-IN"/>
-        </w:rPr>
-        <w:t>GraphQL</w:t>
-      </w:r>
-      <w:proofErr w:type="spellEnd"/>
-      <w:r>
-        <w:rPr>
-          <w:lang w:val="en-IN"/>
-        </w:rPr>
-        <w:t xml:space="preserve"> provides built-in </w:t>
+        <w:t>GraphQL Scalar Types</w:t>
+      </w:r>
+    </w:p>
+    <w:p>
+      <w:pPr>
+        <w:rPr>
+          <w:lang w:val="en-IN"/>
+        </w:rPr>
+      </w:pPr>
+      <w:r>
+        <w:rPr>
+          <w:lang w:val="en-IN"/>
+        </w:rPr>
+        <w:t xml:space="preserve">GraphQL provides built-in </w:t>
       </w:r>
       <w:r>
         <w:rPr>
@@ -612,21 +568,12 @@
           <w:lang w:val="en-IN"/>
         </w:rPr>
       </w:pPr>
-      <w:proofErr w:type="spellStart"/>
-      <w:r>
-        <w:rPr>
-          <w:lang w:val="en-IN"/>
-        </w:rPr>
-        <w:t>GraphQL</w:t>
-      </w:r>
-      <w:proofErr w:type="spellEnd"/>
-      <w:r>
-        <w:rPr>
-          <w:lang w:val="en-IN"/>
-        </w:rPr>
-        <w:t xml:space="preserve"> supports </w:t>
-      </w:r>
-      <w:proofErr w:type="spellStart"/>
+      <w:r>
+        <w:rPr>
+          <w:lang w:val="en-IN"/>
+        </w:rPr>
+        <w:t xml:space="preserve">GraphQL supports </w:t>
+      </w:r>
       <w:r>
         <w:rPr>
           <w:b/>
@@ -635,7 +582,6 @@
         </w:rPr>
         <w:t>enums</w:t>
       </w:r>
-      <w:proofErr w:type="spellEnd"/>
       <w:r>
         <w:rPr>
           <w:lang w:val="en-IN"/>
@@ -797,46 +743,20 @@
           <w:bCs/>
           <w:lang w:val="en-IN"/>
         </w:rPr>
-        <w:t xml:space="preserve">Core </w:t>
-      </w:r>
-      <w:proofErr w:type="spellStart"/>
-      <w:r>
-        <w:rPr>
-          <w:b/>
-          <w:bCs/>
-          <w:lang w:val="en-IN"/>
-        </w:rPr>
-        <w:t>GraphQL</w:t>
-      </w:r>
-      <w:proofErr w:type="spellEnd"/>
-      <w:r>
-        <w:rPr>
-          <w:b/>
-          <w:bCs/>
-          <w:lang w:val="en-IN"/>
-        </w:rPr>
-        <w:t xml:space="preserve"> Types</w:t>
-      </w:r>
-    </w:p>
-    <w:p>
-      <w:pPr>
-        <w:rPr>
-          <w:lang w:val="en-IN"/>
-        </w:rPr>
-      </w:pPr>
-      <w:proofErr w:type="spellStart"/>
-      <w:r>
-        <w:rPr>
-          <w:lang w:val="en-IN"/>
-        </w:rPr>
-        <w:t>GraphQL</w:t>
-      </w:r>
-      <w:proofErr w:type="spellEnd"/>
-      <w:r>
-        <w:rPr>
-          <w:lang w:val="en-IN"/>
-        </w:rPr>
-        <w:t xml:space="preserve"> uses three special root types:</w:t>
+        <w:t>Core GraphQL Types</w:t>
+      </w:r>
+    </w:p>
+    <w:p>
+      <w:pPr>
+        <w:rPr>
+          <w:lang w:val="en-IN"/>
+        </w:rPr>
+      </w:pPr>
+      <w:r>
+        <w:rPr>
+          <w:lang w:val="en-IN"/>
+        </w:rPr>
+        <w:t>GraphQL uses three special root types:</w:t>
       </w:r>
     </w:p>
     <w:p>
@@ -932,21 +852,7 @@
         <w:rPr>
           <w:lang w:val="en-IN"/>
         </w:rPr>
-        <w:t xml:space="preserve"> (like </w:t>
-      </w:r>
-      <w:proofErr w:type="spellStart"/>
-      <w:r>
-        <w:rPr>
-          <w:lang w:val="en-IN"/>
-        </w:rPr>
-        <w:t>WebSockets</w:t>
-      </w:r>
-      <w:proofErr w:type="spellEnd"/>
-      <w:r>
-        <w:rPr>
-          <w:lang w:val="en-IN"/>
-        </w:rPr>
-        <w:t>)</w:t>
+        <w:t xml:space="preserve"> (like WebSockets)</w:t>
       </w:r>
     </w:p>
     <w:p>
@@ -957,23 +863,13 @@
           <w:lang w:val="en-IN"/>
         </w:rPr>
       </w:pPr>
-      <w:proofErr w:type="spellStart"/>
       <w:r>
         <w:rPr>
           <w:b/>
           <w:bCs/>
           <w:lang w:val="en-IN"/>
         </w:rPr>
-        <w:t>GraphQL</w:t>
-      </w:r>
-      <w:proofErr w:type="spellEnd"/>
-      <w:r>
-        <w:rPr>
-          <w:b/>
-          <w:bCs/>
-          <w:lang w:val="en-IN"/>
-        </w:rPr>
-        <w:t xml:space="preserve"> Schema</w:t>
+        <w:t>GraphQL Schema</w:t>
       </w:r>
     </w:p>
     <w:p>
@@ -1067,21 +963,7 @@
         <w:rPr>
           <w:lang w:val="en-IN"/>
         </w:rPr>
-        <w:t xml:space="preserve">Just like a database schema, a </w:t>
-      </w:r>
-      <w:proofErr w:type="spellStart"/>
-      <w:r>
-        <w:rPr>
-          <w:lang w:val="en-IN"/>
-        </w:rPr>
-        <w:t>GraphQL</w:t>
-      </w:r>
-      <w:proofErr w:type="spellEnd"/>
-      <w:r>
-        <w:rPr>
-          <w:lang w:val="en-IN"/>
-        </w:rPr>
-        <w:t xml:space="preserve"> schema gives a complete overview of the data and operations available to clients.</w:t>
+        <w:t>Just like a database schema, a GraphQL schema gives a complete overview of the data and operations available to clients.</w:t>
       </w:r>
     </w:p>
     <w:p>
@@ -1245,7 +1127,21 @@
         <w:rPr>
           <w:lang w:val="en-IN"/>
         </w:rPr>
-        <w:t xml:space="preserve">The Operations under query need to map to some controller </w:t>
+        <w:t xml:space="preserve">The </w:t>
+      </w:r>
+      <w:proofErr w:type="gramStart"/>
+      <w:r>
+        <w:rPr>
+          <w:lang w:val="en-IN"/>
+        </w:rPr>
+        <w:t>Operations</w:t>
+      </w:r>
+      <w:proofErr w:type="gramEnd"/>
+      <w:r>
+        <w:rPr>
+          <w:lang w:val="en-IN"/>
+        </w:rPr>
+        <w:t xml:space="preserve"> under query need to map to some controller </w:t>
       </w:r>
     </w:p>
     <w:p>
@@ -2291,7 +2187,21 @@
         <w:rPr>
           <w:lang w:val="en-IN"/>
         </w:rPr>
-        <w:t>String name and we have made it not nullable</w:t>
+        <w:t xml:space="preserve">String </w:t>
+      </w:r>
+      <w:proofErr w:type="gramStart"/>
+      <w:r>
+        <w:rPr>
+          <w:lang w:val="en-IN"/>
+        </w:rPr>
+        <w:t>name</w:t>
+      </w:r>
+      <w:proofErr w:type="gramEnd"/>
+      <w:r>
+        <w:rPr>
+          <w:lang w:val="en-IN"/>
+        </w:rPr>
+        <w:t xml:space="preserve"> and we have made it not nullable</w:t>
       </w:r>
     </w:p>
     <w:p>
@@ -2930,7 +2840,21 @@
         <w:rPr>
           <w:lang w:val="en-IN"/>
         </w:rPr>
-        <w:t xml:space="preserve">We have to pass data like below to get </w:t>
+        <w:t xml:space="preserve">We </w:t>
+      </w:r>
+      <w:proofErr w:type="gramStart"/>
+      <w:r>
+        <w:rPr>
+          <w:lang w:val="en-IN"/>
+        </w:rPr>
+        <w:t>have to</w:t>
+      </w:r>
+      <w:proofErr w:type="gramEnd"/>
+      <w:r>
+        <w:rPr>
+          <w:lang w:val="en-IN"/>
+        </w:rPr>
+        <w:t xml:space="preserve"> pass data like below to get </w:t>
       </w:r>
       <w:proofErr w:type="spellStart"/>
       <w:r>
@@ -3796,21 +3720,7 @@
         <w:rPr>
           <w:lang w:val="en-IN"/>
         </w:rPr>
-        <w:t xml:space="preserve">The idea is to simulate variable processing times for each field to show how </w:t>
-      </w:r>
-      <w:proofErr w:type="spellStart"/>
-      <w:r>
-        <w:rPr>
-          <w:lang w:val="en-IN"/>
-        </w:rPr>
-        <w:t>GraphQL</w:t>
-      </w:r>
-      <w:proofErr w:type="spellEnd"/>
-      <w:r>
-        <w:rPr>
-          <w:lang w:val="en-IN"/>
-        </w:rPr>
-        <w:t xml:space="preserve"> handles them.</w:t>
+        <w:t>The idea is to simulate variable processing times for each field to show how GraphQL handles them.</w:t>
       </w:r>
     </w:p>
     <w:p>
@@ -3853,25 +3763,7 @@
           <w:bCs/>
           <w:lang w:val="en-IN"/>
         </w:rPr>
-        <w:t xml:space="preserve">all three fields in a single </w:t>
-      </w:r>
-      <w:proofErr w:type="spellStart"/>
-      <w:r>
-        <w:rPr>
-          <w:b/>
-          <w:bCs/>
-          <w:lang w:val="en-IN"/>
-        </w:rPr>
-        <w:t>GraphQL</w:t>
-      </w:r>
-      <w:proofErr w:type="spellEnd"/>
-      <w:r>
-        <w:rPr>
-          <w:b/>
-          <w:bCs/>
-          <w:lang w:val="en-IN"/>
-        </w:rPr>
-        <w:t xml:space="preserve"> request</w:t>
+        <w:t>all three fields in a single GraphQL request</w:t>
       </w:r>
       <w:r>
         <w:rPr>
@@ -3935,21 +3827,7 @@
         <w:rPr>
           <w:lang w:val="en-IN"/>
         </w:rPr>
-        <w:t xml:space="preserve"> Because </w:t>
-      </w:r>
-      <w:proofErr w:type="spellStart"/>
-      <w:r>
-        <w:rPr>
-          <w:lang w:val="en-IN"/>
-        </w:rPr>
-        <w:t>GraphQL</w:t>
-      </w:r>
-      <w:proofErr w:type="spellEnd"/>
-      <w:r>
-        <w:rPr>
-          <w:lang w:val="en-IN"/>
-        </w:rPr>
-        <w:t xml:space="preserve"> executes the resolvers </w:t>
+        <w:t xml:space="preserve"> Because GraphQL executes the resolvers </w:t>
       </w:r>
       <w:r>
         <w:rPr>
@@ -3987,18 +3865,8 @@
           <w:bCs/>
           <w:lang w:val="en-IN"/>
         </w:rPr>
-        <w:t xml:space="preserve">Parallel Execution in </w:t>
-      </w:r>
-      <w:proofErr w:type="spellStart"/>
-      <w:r>
-        <w:rPr>
-          <w:b/>
-          <w:bCs/>
-          <w:lang w:val="en-IN"/>
-        </w:rPr>
-        <w:t>GraphQL</w:t>
-      </w:r>
-      <w:proofErr w:type="spellEnd"/>
+        <w:t>Parallel Execution in GraphQL</w:t>
+      </w:r>
     </w:p>
     <w:p>
       <w:pPr>
@@ -4011,19 +3879,11 @@
           <w:lang w:val="en-IN"/>
         </w:rPr>
       </w:pPr>
-      <w:proofErr w:type="spellStart"/>
-      <w:r>
-        <w:rPr>
-          <w:lang w:val="en-IN"/>
-        </w:rPr>
-        <w:t>GraphQL</w:t>
-      </w:r>
-      <w:proofErr w:type="spellEnd"/>
-      <w:r>
-        <w:rPr>
-          <w:lang w:val="en-IN"/>
-        </w:rPr>
-        <w:t xml:space="preserve"> receives the entire query as a </w:t>
+      <w:r>
+        <w:rPr>
+          <w:lang w:val="en-IN"/>
+        </w:rPr>
+        <w:t xml:space="preserve">GraphQL receives the entire query as a </w:t>
       </w:r>
       <w:r>
         <w:rPr>
@@ -6805,7 +6665,19 @@
         <w:rPr>
           <w:lang w:val="en-IN"/>
         </w:rPr>
-        <w:t xml:space="preserve"> Lets say we have Customer and their orders in </w:t>
+        <w:t xml:space="preserve"> </w:t>
+      </w:r>
+      <w:r>
+        <w:rPr>
+          <w:lang w:val="en-IN"/>
+        </w:rPr>
+        <w:t>Let’s</w:t>
+      </w:r>
+      <w:r>
+        <w:rPr>
+          <w:lang w:val="en-IN"/>
+        </w:rPr>
+        <w:t xml:space="preserve"> say we have Customer and their orders in </w:t>
       </w:r>
       <w:proofErr w:type="spellStart"/>
       <w:r>
@@ -7418,7 +7290,21 @@
         <w:rPr>
           <w:lang w:val="en-IN"/>
         </w:rPr>
-        <w:t>In the DTO we don’t have to follow the exactly same mapping</w:t>
+        <w:t xml:space="preserve">In the DTO we don’t have to follow the </w:t>
+      </w:r>
+      <w:proofErr w:type="gramStart"/>
+      <w:r>
+        <w:rPr>
+          <w:lang w:val="en-IN"/>
+        </w:rPr>
+        <w:t>exactly</w:t>
+      </w:r>
+      <w:proofErr w:type="gramEnd"/>
+      <w:r>
+        <w:rPr>
+          <w:lang w:val="en-IN"/>
+        </w:rPr>
+        <w:t xml:space="preserve"> same mapping</w:t>
       </w:r>
     </w:p>
     <w:tbl>
@@ -10204,6 +10090,7 @@
         </w:rPr>
         <w:t>&lt;</w:t>
       </w:r>
+      <w:proofErr w:type="spellStart"/>
       <w:r>
         <w:rPr>
           <w:rFonts w:ascii="Courier New" w:eastAsia="Times New Roman" w:hAnsi="Courier New" w:cs="Courier New"/>
@@ -10214,6 +10101,7 @@
         </w:rPr>
         <w:t>CustomerOrderDto</w:t>
       </w:r>
+      <w:proofErr w:type="spellEnd"/>
       <w:r>
         <w:rPr>
           <w:rFonts w:ascii="Courier New" w:eastAsia="Times New Roman" w:hAnsi="Courier New" w:cs="Courier New"/>
@@ -10965,21 +10853,7 @@
         <w:rPr>
           <w:lang w:val="en-IN"/>
         </w:rPr>
-        <w:t xml:space="preserve">With </w:t>
-      </w:r>
-      <w:proofErr w:type="spellStart"/>
-      <w:r>
-        <w:rPr>
-          <w:lang w:val="en-IN"/>
-        </w:rPr>
-        <w:t>GraphQL</w:t>
-      </w:r>
-      <w:proofErr w:type="spellEnd"/>
-      <w:r>
-        <w:rPr>
-          <w:lang w:val="en-IN"/>
-        </w:rPr>
-        <w:t xml:space="preserve">, it's </w:t>
+        <w:t xml:space="preserve">With GraphQL, it's </w:t>
       </w:r>
       <w:r>
         <w:rPr>
@@ -11156,7 +11030,35 @@
         <w:rPr>
           <w:lang w:val="en-IN"/>
         </w:rPr>
-        <w:t>Say a customer has 10 orders. Which means the order will called 10 times. This is bad if we have large no of calls which are resource intensive. If we don’t want all items we can limit it like below by defining limit variables</w:t>
+        <w:t xml:space="preserve">Say a customer has 10 orders. Which means the order will </w:t>
+      </w:r>
+      <w:proofErr w:type="gramStart"/>
+      <w:r>
+        <w:rPr>
+          <w:lang w:val="en-IN"/>
+        </w:rPr>
+        <w:t>called</w:t>
+      </w:r>
+      <w:proofErr w:type="gramEnd"/>
+      <w:r>
+        <w:rPr>
+          <w:lang w:val="en-IN"/>
+        </w:rPr>
+        <w:t xml:space="preserve"> 10 times. This is bad if we have large no of calls which are resource intensive. If we don’t want all </w:t>
+      </w:r>
+      <w:proofErr w:type="gramStart"/>
+      <w:r>
+        <w:rPr>
+          <w:lang w:val="en-IN"/>
+        </w:rPr>
+        <w:t>items</w:t>
+      </w:r>
+      <w:proofErr w:type="gramEnd"/>
+      <w:r>
+        <w:rPr>
+          <w:lang w:val="en-IN"/>
+        </w:rPr>
+        <w:t xml:space="preserve"> we can limit it like below by defining limit variables</w:t>
       </w:r>
       <w:r>
         <w:rPr>
@@ -12222,6 +12124,7 @@
               </w:rPr>
               <w:t>&lt;</w:t>
             </w:r>
+            <w:proofErr w:type="spellStart"/>
             <w:r>
               <w:rPr>
                 <w:rFonts w:ascii="Courier New" w:eastAsia="Times New Roman" w:hAnsi="Courier New" w:cs="Courier New"/>
@@ -12232,6 +12135,7 @@
               </w:rPr>
               <w:t>CustomerOrderDto</w:t>
             </w:r>
+            <w:proofErr w:type="spellEnd"/>
             <w:r>
               <w:rPr>
                 <w:rFonts w:ascii="Courier New" w:eastAsia="Times New Roman" w:hAnsi="Courier New" w:cs="Courier New"/>
@@ -13963,6 +13867,7 @@
         </w:rPr>
         <w:t>&lt;</w:t>
       </w:r>
+      <w:proofErr w:type="spellStart"/>
       <w:r>
         <w:rPr>
           <w:rFonts w:ascii="Courier New" w:eastAsia="Times New Roman" w:hAnsi="Courier New" w:cs="Courier New"/>
@@ -13973,6 +13878,7 @@
         </w:rPr>
         <w:t>CustomerOrderDto</w:t>
       </w:r>
+      <w:proofErr w:type="spellEnd"/>
       <w:r>
         <w:rPr>
           <w:rFonts w:ascii="Courier New" w:eastAsia="Times New Roman" w:hAnsi="Courier New" w:cs="Courier New"/>
@@ -14616,6 +14522,7 @@
         </w:rPr>
         <w:t>&lt;</w:t>
       </w:r>
+      <w:proofErr w:type="spellStart"/>
       <w:r>
         <w:rPr>
           <w:rFonts w:ascii="Courier New" w:eastAsia="Times New Roman" w:hAnsi="Courier New" w:cs="Courier New"/>
@@ -14626,6 +14533,7 @@
         </w:rPr>
         <w:t>CustomerOrderDto</w:t>
       </w:r>
+      <w:proofErr w:type="spellEnd"/>
       <w:r>
         <w:rPr>
           <w:rFonts w:ascii="Courier New" w:eastAsia="Times New Roman" w:hAnsi="Courier New" w:cs="Courier New"/>
@@ -14812,6 +14720,7 @@
         <w:br/>
         <w:t xml:space="preserve">                .</w:t>
       </w:r>
+      <w:proofErr w:type="spellStart"/>
       <w:r>
         <w:rPr>
           <w:rFonts w:ascii="Courier New" w:eastAsia="Times New Roman" w:hAnsi="Courier New" w:cs="Courier New"/>
@@ -14822,6 +14731,7 @@
         </w:rPr>
         <w:t>flatMap</w:t>
       </w:r>
+      <w:proofErr w:type="spellEnd"/>
       <w:r>
         <w:rPr>
           <w:rFonts w:ascii="Courier New" w:eastAsia="Times New Roman" w:hAnsi="Courier New" w:cs="Courier New"/>
@@ -14832,6 +14742,7 @@
         </w:rPr>
         <w:t>(</w:t>
       </w:r>
+      <w:proofErr w:type="gramStart"/>
       <w:r>
         <w:rPr>
           <w:rFonts w:ascii="Courier New" w:eastAsia="Times New Roman" w:hAnsi="Courier New" w:cs="Courier New"/>
@@ -14853,6 +14764,7 @@
         <w:t>::</w:t>
       </w:r>
       <w:proofErr w:type="spellStart"/>
+      <w:proofErr w:type="gramEnd"/>
       <w:r>
         <w:rPr>
           <w:rFonts w:ascii="Courier New" w:eastAsia="Times New Roman" w:hAnsi="Courier New" w:cs="Courier New"/>
@@ -14987,6 +14899,7 @@
         </w:rPr>
         <w:t>&lt;</w:t>
       </w:r>
+      <w:proofErr w:type="spellStart"/>
       <w:r>
         <w:rPr>
           <w:rFonts w:ascii="Courier New" w:eastAsia="Times New Roman" w:hAnsi="Courier New" w:cs="Courier New"/>
@@ -14997,6 +14910,7 @@
         </w:rPr>
         <w:t>CustomerOrderDto</w:t>
       </w:r>
+      <w:proofErr w:type="spellEnd"/>
       <w:r>
         <w:rPr>
           <w:rFonts w:ascii="Courier New" w:eastAsia="Times New Roman" w:hAnsi="Courier New" w:cs="Courier New"/>
@@ -15316,6 +15230,7 @@
         </w:rPr>
         <w:t>&lt;</w:t>
       </w:r>
+      <w:proofErr w:type="spellStart"/>
       <w:r>
         <w:rPr>
           <w:rFonts w:ascii="Courier New" w:eastAsia="Times New Roman" w:hAnsi="Courier New" w:cs="Courier New"/>
@@ -15326,6 +15241,7 @@
         </w:rPr>
         <w:t>CustomerOrderDto</w:t>
       </w:r>
+      <w:proofErr w:type="spellEnd"/>
       <w:r>
         <w:rPr>
           <w:rFonts w:ascii="Courier New" w:eastAsia="Times New Roman" w:hAnsi="Courier New" w:cs="Courier New"/>
@@ -15512,6 +15428,7 @@
         <w:br/>
         <w:t xml:space="preserve">         .</w:t>
       </w:r>
+      <w:proofErr w:type="spellStart"/>
       <w:r>
         <w:rPr>
           <w:rFonts w:ascii="Courier New" w:eastAsia="Times New Roman" w:hAnsi="Courier New" w:cs="Courier New"/>
@@ -15522,6 +15439,7 @@
         </w:rPr>
         <w:t>flatMap</w:t>
       </w:r>
+      <w:proofErr w:type="spellEnd"/>
       <w:r>
         <w:rPr>
           <w:rFonts w:ascii="Courier New" w:eastAsia="Times New Roman" w:hAnsi="Courier New" w:cs="Courier New"/>
@@ -15771,6 +15689,7 @@
         </w:rPr>
         <w:t>&lt;</w:t>
       </w:r>
+      <w:proofErr w:type="spellStart"/>
       <w:r>
         <w:rPr>
           <w:rFonts w:ascii="Courier New" w:eastAsia="Times New Roman" w:hAnsi="Courier New" w:cs="Courier New"/>
@@ -15781,6 +15700,7 @@
         </w:rPr>
         <w:t>CustomerOrderDto</w:t>
       </w:r>
+      <w:proofErr w:type="spellEnd"/>
       <w:r>
         <w:rPr>
           <w:rFonts w:ascii="Courier New" w:eastAsia="Times New Roman" w:hAnsi="Courier New" w:cs="Courier New"/>
@@ -16135,6 +16055,7 @@
         </w:rPr>
         <w:t>&lt;</w:t>
       </w:r>
+      <w:proofErr w:type="spellStart"/>
       <w:r>
         <w:rPr>
           <w:rFonts w:ascii="Courier New" w:eastAsia="Times New Roman" w:hAnsi="Courier New" w:cs="Courier New"/>
@@ -16145,6 +16066,7 @@
         </w:rPr>
         <w:t>CustomerOrderDto</w:t>
       </w:r>
+      <w:proofErr w:type="spellEnd"/>
       <w:r>
         <w:rPr>
           <w:rFonts w:ascii="Courier New" w:eastAsia="Times New Roman" w:hAnsi="Courier New" w:cs="Courier New"/>
@@ -16342,6 +16264,7 @@
         <w:br/>
         <w:t xml:space="preserve">                .</w:t>
       </w:r>
+      <w:proofErr w:type="spellStart"/>
       <w:r>
         <w:rPr>
           <w:rFonts w:ascii="Courier New" w:eastAsia="Times New Roman" w:hAnsi="Courier New" w:cs="Courier New"/>
@@ -16352,6 +16275,7 @@
         </w:rPr>
         <w:t>flatMap</w:t>
       </w:r>
+      <w:proofErr w:type="spellEnd"/>
       <w:r>
         <w:rPr>
           <w:rFonts w:ascii="Courier New" w:eastAsia="Times New Roman" w:hAnsi="Courier New" w:cs="Courier New"/>
@@ -16602,6 +16526,7 @@
         <w:t>&lt;</w:t>
       </w:r>
       <w:bookmarkStart w:id="0" w:name="_Hlk195175216"/>
+      <w:proofErr w:type="spellStart"/>
       <w:r>
         <w:rPr>
           <w:rFonts w:ascii="Courier New" w:eastAsia="Times New Roman" w:hAnsi="Courier New" w:cs="Courier New"/>
@@ -16613,6 +16538,7 @@
         <w:t>CustomerOrderDto</w:t>
       </w:r>
       <w:bookmarkEnd w:id="0"/>
+      <w:proofErr w:type="spellEnd"/>
       <w:r>
         <w:rPr>
           <w:rFonts w:ascii="Courier New" w:eastAsia="Times New Roman" w:hAnsi="Courier New" w:cs="Courier New"/>
@@ -17249,6 +17175,7 @@
         </w:rPr>
         <w:t>&lt;</w:t>
       </w:r>
+      <w:proofErr w:type="spellStart"/>
       <w:r>
         <w:rPr>
           <w:rFonts w:ascii="Courier New" w:eastAsia="Times New Roman" w:hAnsi="Courier New" w:cs="Courier New"/>
@@ -17259,6 +17186,7 @@
         </w:rPr>
         <w:t>CustomerOrderDto</w:t>
       </w:r>
+      <w:proofErr w:type="spellEnd"/>
       <w:r>
         <w:rPr>
           <w:rFonts w:ascii="Courier New" w:eastAsia="Times New Roman" w:hAnsi="Courier New" w:cs="Courier New"/>
@@ -17454,6 +17382,7 @@
         <w:br/>
         <w:t xml:space="preserve">                .</w:t>
       </w:r>
+      <w:proofErr w:type="spellStart"/>
       <w:r>
         <w:rPr>
           <w:rFonts w:ascii="Courier New" w:eastAsia="Times New Roman" w:hAnsi="Courier New" w:cs="Courier New"/>
@@ -17464,6 +17393,7 @@
         </w:rPr>
         <w:t>flatMapSequential</w:t>
       </w:r>
+      <w:proofErr w:type="spellEnd"/>
       <w:r>
         <w:rPr>
           <w:rFonts w:ascii="Courier New" w:eastAsia="Times New Roman" w:hAnsi="Courier New" w:cs="Courier New"/>
@@ -17733,6 +17663,7 @@
         </w:rPr>
         <w:t>&lt;</w:t>
       </w:r>
+      <w:proofErr w:type="spellStart"/>
       <w:r>
         <w:rPr>
           <w:rFonts w:ascii="Courier New" w:eastAsia="Times New Roman" w:hAnsi="Courier New" w:cs="Courier New"/>
@@ -17743,6 +17674,7 @@
         </w:rPr>
         <w:t>CustomerOrderDto</w:t>
       </w:r>
+      <w:proofErr w:type="spellEnd"/>
       <w:r>
         <w:rPr>
           <w:rFonts w:ascii="Courier New" w:eastAsia="Times New Roman" w:hAnsi="Courier New" w:cs="Courier New"/>
@@ -18130,7 +18062,21 @@
         <w:rPr>
           <w:lang w:val="en-US"/>
         </w:rPr>
-        <w:t xml:space="preserve">We can do all the solutioning in another way where we return Map instead of Flux of List of Customer DTO. So in controller we can call </w:t>
+        <w:t xml:space="preserve">We can do all the solutioning in another way where we return Map instead of Flux of List of Customer DTO. </w:t>
+      </w:r>
+      <w:proofErr w:type="gramStart"/>
+      <w:r>
+        <w:rPr>
+          <w:lang w:val="en-US"/>
+        </w:rPr>
+        <w:t>So</w:t>
+      </w:r>
+      <w:proofErr w:type="gramEnd"/>
+      <w:r>
+        <w:rPr>
+          <w:lang w:val="en-US"/>
+        </w:rPr>
+        <w:t xml:space="preserve"> in controller we can call </w:t>
       </w:r>
     </w:p>
     <w:p>
@@ -18330,6 +18276,7 @@
         </w:rPr>
         <w:t>&lt;</w:t>
       </w:r>
+      <w:proofErr w:type="spellStart"/>
       <w:r>
         <w:rPr>
           <w:rFonts w:ascii="Courier New" w:eastAsia="Times New Roman" w:hAnsi="Courier New" w:cs="Courier New"/>
@@ -18340,6 +18287,7 @@
         </w:rPr>
         <w:t>CustomerOrderDto</w:t>
       </w:r>
+      <w:proofErr w:type="spellEnd"/>
       <w:r>
         <w:rPr>
           <w:rFonts w:ascii="Courier New" w:eastAsia="Times New Roman" w:hAnsi="Courier New" w:cs="Courier New"/>
@@ -18785,6 +18733,7 @@
         </w:rPr>
         <w:t>&lt;</w:t>
       </w:r>
+      <w:proofErr w:type="spellStart"/>
       <w:r>
         <w:rPr>
           <w:rFonts w:ascii="Courier New" w:eastAsia="Times New Roman" w:hAnsi="Courier New" w:cs="Courier New"/>
@@ -18795,6 +18744,7 @@
         </w:rPr>
         <w:t>CustomerOrderDto</w:t>
       </w:r>
+      <w:proofErr w:type="spellEnd"/>
       <w:r>
         <w:rPr>
           <w:rFonts w:ascii="Courier New" w:eastAsia="Times New Roman" w:hAnsi="Courier New" w:cs="Courier New"/>
@@ -19261,7 +19211,18 @@
           <w:szCs w:val="20"/>
           <w:lang w:val="en-US" w:eastAsia="en-US"/>
         </w:rPr>
-        <w:t>Tuple2</w:t>
+        <w:t>Tuple</w:t>
+      </w:r>
+      <w:proofErr w:type="gramStart"/>
+      <w:r>
+        <w:rPr>
+          <w:rFonts w:ascii="Courier New" w:eastAsia="Times New Roman" w:hAnsi="Courier New" w:cs="Courier New"/>
+          <w:color w:val="E5C07B"/>
+          <w:sz w:val="20"/>
+          <w:szCs w:val="20"/>
+          <w:lang w:val="en-US" w:eastAsia="en-US"/>
+        </w:rPr>
+        <w:t>2</w:t>
       </w:r>
       <w:r>
         <w:rPr>
@@ -19273,6 +19234,7 @@
         </w:rPr>
         <w:t>::</w:t>
       </w:r>
+      <w:proofErr w:type="gramEnd"/>
       <w:r>
         <w:rPr>
           <w:rFonts w:ascii="Courier New" w:eastAsia="Times New Roman" w:hAnsi="Courier New" w:cs="Courier New"/>
@@ -19312,7 +19274,18 @@
           <w:szCs w:val="20"/>
           <w:lang w:val="en-US" w:eastAsia="en-US"/>
         </w:rPr>
-        <w:t>Tuple2</w:t>
+        <w:t>Tuple</w:t>
+      </w:r>
+      <w:proofErr w:type="gramStart"/>
+      <w:r>
+        <w:rPr>
+          <w:rFonts w:ascii="Courier New" w:eastAsia="Times New Roman" w:hAnsi="Courier New" w:cs="Courier New"/>
+          <w:color w:val="E5C07B"/>
+          <w:sz w:val="20"/>
+          <w:szCs w:val="20"/>
+          <w:lang w:val="en-US" w:eastAsia="en-US"/>
+        </w:rPr>
+        <w:t>2</w:t>
       </w:r>
       <w:r>
         <w:rPr>
@@ -19324,6 +19297,7 @@
         </w:rPr>
         <w:t>::</w:t>
       </w:r>
+      <w:proofErr w:type="gramEnd"/>
       <w:r>
         <w:rPr>
           <w:rFonts w:ascii="Courier New" w:eastAsia="Times New Roman" w:hAnsi="Courier New" w:cs="Courier New"/>
@@ -19482,8 +19456,16 @@
         <w:rPr>
           <w:lang w:val="en-US"/>
         </w:rPr>
-        <w:t xml:space="preserve">      description</w:t>
-      </w:r>
+        <w:t xml:space="preserve">      </w:t>
+      </w:r>
+      <w:proofErr w:type="gramStart"/>
+      <w:r>
+        <w:rPr>
+          <w:lang w:val="en-US"/>
+        </w:rPr>
+        <w:t>description</w:t>
+      </w:r>
+      <w:proofErr w:type="gramEnd"/>
     </w:p>
     <w:p>
       <w:pPr>
@@ -19857,7 +19839,21 @@
         <w:rPr>
           <w:lang w:val="en-US"/>
         </w:rPr>
-        <w:t>i.e. for all the customers the age will be 100 for below requests</w:t>
+        <w:t xml:space="preserve">i.e. for all the customers the age will be 100 for </w:t>
+      </w:r>
+      <w:proofErr w:type="gramStart"/>
+      <w:r>
+        <w:rPr>
+          <w:lang w:val="en-US"/>
+        </w:rPr>
+        <w:t>below</w:t>
+      </w:r>
+      <w:proofErr w:type="gramEnd"/>
+      <w:r>
+        <w:rPr>
+          <w:lang w:val="en-US"/>
+        </w:rPr>
+        <w:t xml:space="preserve"> requests</w:t>
       </w:r>
     </w:p>
     <w:p>
@@ -23285,6 +23281,168 @@
     </w:p>
     <w:p>
       <w:pPr>
+        <w:rPr>
+          <w:lang w:val="en-IN"/>
+        </w:rPr>
+      </w:pPr>
+      <w:r>
+        <w:rPr>
+          <w:lang w:val="en-IN"/>
+        </w:rPr>
+        <w:t>The key concept demonstrated here is @SchemaMapping, which differs from @QueryMapping:</w:t>
+      </w:r>
+    </w:p>
+    <w:p>
+      <w:pPr>
+        <w:numPr>
+          <w:ilvl w:val="0"/>
+          <w:numId w:val="23"/>
+        </w:numPr>
+        <w:rPr>
+          <w:lang w:val="en-IN"/>
+        </w:rPr>
+      </w:pPr>
+      <w:r>
+        <w:rPr>
+          <w:lang w:val="en-IN"/>
+        </w:rPr>
+        <w:t>@QueryMapping is used for top-level GraphQL queries (like customers)</w:t>
+      </w:r>
+    </w:p>
+    <w:p>
+      <w:pPr>
+        <w:numPr>
+          <w:ilvl w:val="0"/>
+          <w:numId w:val="23"/>
+        </w:numPr>
+        <w:rPr>
+          <w:lang w:val="en-IN"/>
+        </w:rPr>
+      </w:pPr>
+      <w:r>
+        <w:rPr>
+          <w:lang w:val="en-IN"/>
+        </w:rPr>
+        <w:t>@SchemaMapping is used to resolve specific fields on a type (like address on Customer)</w:t>
+      </w:r>
+    </w:p>
+    <w:p>
+      <w:pPr>
+        <w:rPr>
+          <w:lang w:val="en-IN"/>
+        </w:rPr>
+      </w:pPr>
+      <w:r>
+        <w:rPr>
+          <w:lang w:val="en-IN"/>
+        </w:rPr>
+        <w:t xml:space="preserve">When GraphQL executes a query requesting a </w:t>
+      </w:r>
+      <w:proofErr w:type="gramStart"/>
+      <w:r>
+        <w:rPr>
+          <w:lang w:val="en-IN"/>
+        </w:rPr>
+        <w:t>Customer</w:t>
+      </w:r>
+      <w:proofErr w:type="gramEnd"/>
+      <w:r>
+        <w:rPr>
+          <w:lang w:val="en-IN"/>
+        </w:rPr>
+        <w:t xml:space="preserve"> with their address and account, Spring Boot:</w:t>
+      </w:r>
+    </w:p>
+    <w:p>
+      <w:pPr>
+        <w:numPr>
+          <w:ilvl w:val="0"/>
+          <w:numId w:val="24"/>
+        </w:numPr>
+        <w:rPr>
+          <w:lang w:val="en-IN"/>
+        </w:rPr>
+      </w:pPr>
+      <w:r>
+        <w:rPr>
+          <w:lang w:val="en-IN"/>
+        </w:rPr>
+        <w:t xml:space="preserve">First calls the customers() method in </w:t>
+      </w:r>
+      <w:proofErr w:type="spellStart"/>
+      <w:r>
+        <w:rPr>
+          <w:lang w:val="en-IN"/>
+        </w:rPr>
+        <w:t>CustomerController</w:t>
+      </w:r>
+      <w:proofErr w:type="spellEnd"/>
+      <w:r>
+        <w:rPr>
+          <w:lang w:val="en-IN"/>
+        </w:rPr>
+        <w:t xml:space="preserve"> to get the list of customers</w:t>
+      </w:r>
+    </w:p>
+    <w:p>
+      <w:pPr>
+        <w:numPr>
+          <w:ilvl w:val="0"/>
+          <w:numId w:val="24"/>
+        </w:numPr>
+        <w:rPr>
+          <w:lang w:val="en-IN"/>
+        </w:rPr>
+      </w:pPr>
+      <w:r>
+        <w:rPr>
+          <w:lang w:val="en-IN"/>
+        </w:rPr>
+        <w:t xml:space="preserve">For each customer, it automatically finds the appropriate method to resolve the address field by calling address() in </w:t>
+      </w:r>
+      <w:proofErr w:type="spellStart"/>
+      <w:r>
+        <w:rPr>
+          <w:lang w:val="en-IN"/>
+        </w:rPr>
+        <w:t>AddressController</w:t>
+      </w:r>
+      <w:proofErr w:type="spellEnd"/>
+    </w:p>
+    <w:p>
+      <w:pPr>
+        <w:numPr>
+          <w:ilvl w:val="0"/>
+          <w:numId w:val="24"/>
+        </w:numPr>
+        <w:rPr>
+          <w:lang w:val="en-IN"/>
+        </w:rPr>
+      </w:pPr>
+      <w:r>
+        <w:rPr>
+          <w:lang w:val="en-IN"/>
+        </w:rPr>
+        <w:t xml:space="preserve">Similarly, for the account field, it calls account() in </w:t>
+      </w:r>
+      <w:proofErr w:type="spellStart"/>
+      <w:r>
+        <w:rPr>
+          <w:lang w:val="en-IN"/>
+        </w:rPr>
+        <w:t>AccountController</w:t>
+      </w:r>
+      <w:proofErr w:type="spellEnd"/>
+    </w:p>
+    <w:p>
+      <w:pPr>
+        <w:rPr>
+          <w:lang w:val="en-IN"/>
+        </w:rPr>
+      </w:pPr>
+    </w:p>
+    <w:p>
+      <w:pPr>
         <w:pStyle w:val="Heading2"/>
         <w:rPr>
           <w:lang w:val="en-IN"/>
@@ -23836,9 +23994,17 @@
         <w:rPr>
           <w:lang w:val="en-US"/>
         </w:rPr>
-        <w:t>(filter: {</w:t>
+        <w:t>(</w:t>
+      </w:r>
+      <w:proofErr w:type="gramStart"/>
+      <w:r>
+        <w:rPr>
+          <w:lang w:val="en-US"/>
+        </w:rPr>
+        <w:t>filter: {</w:t>
       </w:r>
       <w:proofErr w:type="spellStart"/>
+      <w:proofErr w:type="gramEnd"/>
       <w:r>
         <w:rPr>
           <w:lang w:val="en-US"/>
@@ -23864,8 +24030,16 @@
         <w:rPr>
           <w:lang w:val="en-US"/>
         </w:rPr>
-        <w:t>: 18}) {</w:t>
-      </w:r>
+        <w:t xml:space="preserve">: </w:t>
+      </w:r>
+      <w:proofErr w:type="gramStart"/>
+      <w:r>
+        <w:rPr>
+          <w:lang w:val="en-US"/>
+        </w:rPr>
+        <w:t>18}) {</w:t>
+      </w:r>
+      <w:proofErr w:type="gramEnd"/>
     </w:p>
     <w:p>
       <w:pPr>
@@ -23948,9 +24122,17 @@
         <w:rPr>
           <w:lang w:val="en-US"/>
         </w:rPr>
-        <w:t>(filter: {</w:t>
+        <w:t>(</w:t>
+      </w:r>
+      <w:proofErr w:type="gramStart"/>
+      <w:r>
+        <w:rPr>
+          <w:lang w:val="en-US"/>
+        </w:rPr>
+        <w:t>filter: {</w:t>
       </w:r>
       <w:proofErr w:type="spellStart"/>
+      <w:proofErr w:type="gramEnd"/>
       <w:r>
         <w:rPr>
           <w:lang w:val="en-US"/>
@@ -23976,8 +24158,16 @@
         <w:rPr>
           <w:lang w:val="en-US"/>
         </w:rPr>
-        <w:t>: 50}) {</w:t>
-      </w:r>
+        <w:t xml:space="preserve">: </w:t>
+      </w:r>
+      <w:proofErr w:type="gramStart"/>
+      <w:r>
+        <w:rPr>
+          <w:lang w:val="en-US"/>
+        </w:rPr>
+        <w:t>50}) {</w:t>
+      </w:r>
+      <w:proofErr w:type="gramEnd"/>
     </w:p>
     <w:p>
       <w:pPr>
@@ -24060,9 +24250,17 @@
         <w:rPr>
           <w:lang w:val="en-US"/>
         </w:rPr>
-        <w:t>(filter: {</w:t>
+        <w:t>(</w:t>
+      </w:r>
+      <w:proofErr w:type="gramStart"/>
+      <w:r>
+        <w:rPr>
+          <w:lang w:val="en-US"/>
+        </w:rPr>
+        <w:t>filter: {</w:t>
       </w:r>
       <w:proofErr w:type="spellStart"/>
+      <w:proofErr w:type="gramEnd"/>
       <w:r>
         <w:rPr>
           <w:lang w:val="en-US"/>
@@ -24088,8 +24286,16 @@
         <w:rPr>
           <w:lang w:val="en-US"/>
         </w:rPr>
-        <w:t>: 100}) {</w:t>
-      </w:r>
+        <w:t xml:space="preserve">: </w:t>
+      </w:r>
+      <w:proofErr w:type="gramStart"/>
+      <w:r>
+        <w:rPr>
+          <w:lang w:val="en-US"/>
+        </w:rPr>
+        <w:t>100}) {</w:t>
+      </w:r>
+      <w:proofErr w:type="gramEnd"/>
     </w:p>
     <w:p>
       <w:pPr>
@@ -24235,7 +24441,21 @@
         <w:rPr>
           <w:lang w:val="en-US" w:eastAsia="en-US"/>
         </w:rPr>
-        <w:t xml:space="preserve">(filter: {minAge: 0, </w:t>
+        <w:t>(</w:t>
+      </w:r>
+      <w:proofErr w:type="gramStart"/>
+      <w:r>
+        <w:rPr>
+          <w:lang w:val="en-US" w:eastAsia="en-US"/>
+        </w:rPr>
+        <w:t>filter: {</w:t>
+      </w:r>
+      <w:proofErr w:type="gramEnd"/>
+      <w:r>
+        <w:rPr>
+          <w:lang w:val="en-US" w:eastAsia="en-US"/>
+        </w:rPr>
+        <w:t xml:space="preserve">minAge: 0, </w:t>
       </w:r>
       <w:proofErr w:type="spellStart"/>
       <w:r>
@@ -24249,8 +24469,16 @@
         <w:rPr>
           <w:lang w:val="en-US" w:eastAsia="en-US"/>
         </w:rPr>
-        <w:t>: 18}) {</w:t>
-      </w:r>
+        <w:t xml:space="preserve">: </w:t>
+      </w:r>
+      <w:proofErr w:type="gramStart"/>
+      <w:r>
+        <w:rPr>
+          <w:lang w:val="en-US" w:eastAsia="en-US"/>
+        </w:rPr>
+        <w:t>18}) {</w:t>
+      </w:r>
+      <w:proofErr w:type="gramEnd"/>
     </w:p>
     <w:p>
       <w:pPr>
@@ -24313,9 +24541,17 @@
         <w:rPr>
           <w:lang w:val="en-US" w:eastAsia="en-US"/>
         </w:rPr>
-        <w:t>(filter: {</w:t>
+        <w:t>(</w:t>
+      </w:r>
+      <w:proofErr w:type="gramStart"/>
+      <w:r>
+        <w:rPr>
+          <w:lang w:val="en-US" w:eastAsia="en-US"/>
+        </w:rPr>
+        <w:t>filter: {</w:t>
       </w:r>
       <w:proofErr w:type="spellStart"/>
+      <w:proofErr w:type="gramEnd"/>
       <w:r>
         <w:rPr>
           <w:lang w:val="en-US" w:eastAsia="en-US"/>
@@ -24341,8 +24577,16 @@
         <w:rPr>
           <w:lang w:val="en-US" w:eastAsia="en-US"/>
         </w:rPr>
-        <w:t>: 50}) {</w:t>
-      </w:r>
+        <w:t xml:space="preserve">: </w:t>
+      </w:r>
+      <w:proofErr w:type="gramStart"/>
+      <w:r>
+        <w:rPr>
+          <w:lang w:val="en-US" w:eastAsia="en-US"/>
+        </w:rPr>
+        <w:t>50}) {</w:t>
+      </w:r>
+      <w:proofErr w:type="gramEnd"/>
     </w:p>
     <w:p>
       <w:pPr>
@@ -24405,9 +24649,17 @@
         <w:rPr>
           <w:lang w:val="en-US" w:eastAsia="en-US"/>
         </w:rPr>
-        <w:t>(filter: {</w:t>
+        <w:t>(</w:t>
+      </w:r>
+      <w:proofErr w:type="gramStart"/>
+      <w:r>
+        <w:rPr>
+          <w:lang w:val="en-US" w:eastAsia="en-US"/>
+        </w:rPr>
+        <w:t>filter: {</w:t>
       </w:r>
       <w:proofErr w:type="spellStart"/>
+      <w:proofErr w:type="gramEnd"/>
       <w:r>
         <w:rPr>
           <w:lang w:val="en-US" w:eastAsia="en-US"/>
@@ -24433,8 +24685,16 @@
         <w:rPr>
           <w:lang w:val="en-US" w:eastAsia="en-US"/>
         </w:rPr>
-        <w:t>: 100}) {</w:t>
-      </w:r>
+        <w:t xml:space="preserve">: </w:t>
+      </w:r>
+      <w:proofErr w:type="gramStart"/>
+      <w:r>
+        <w:rPr>
+          <w:lang w:val="en-US" w:eastAsia="en-US"/>
+        </w:rPr>
+        <w:t>100}) {</w:t>
+      </w:r>
+      <w:proofErr w:type="gramEnd"/>
     </w:p>
     <w:p>
       <w:pPr>
@@ -24606,6 +24866,26 @@
           <w:lang w:val="en-US" w:eastAsia="en-US"/>
         </w:rPr>
       </w:pPr>
+    </w:p>
+    <w:p>
+      <w:pPr>
+        <w:rPr>
+          <w:lang w:val="en-US" w:eastAsia="en-US"/>
+        </w:rPr>
+      </w:pPr>
+      <w:r>
+        <w:rPr>
+          <w:lang w:eastAsia="en-US"/>
+        </w:rPr>
+        <w:t>Operation names in GraphQL act similarly to method names in programming - they identify specific operations (queries, mutations, or subscriptions) within your GraphQL requests. In the example shared:</w:t>
+      </w:r>
+    </w:p>
+    <w:p>
+      <w:pPr>
+        <w:rPr>
+          <w:lang w:val="en-US" w:eastAsia="en-US"/>
+        </w:rPr>
+      </w:pPr>
       <w:r>
         <w:rPr>
           <w:lang w:val="en-US" w:eastAsia="en-US"/>
@@ -24666,8 +24946,16 @@
         <w:rPr>
           <w:lang w:val="en-US" w:eastAsia="en-US"/>
         </w:rPr>
-        <w:t>(id: 2) {</w:t>
-      </w:r>
+        <w:t xml:space="preserve">(id: </w:t>
+      </w:r>
+      <w:proofErr w:type="gramStart"/>
+      <w:r>
+        <w:rPr>
+          <w:lang w:val="en-US" w:eastAsia="en-US"/>
+        </w:rPr>
+        <w:t>2) {</w:t>
+      </w:r>
+      <w:proofErr w:type="gramEnd"/>
     </w:p>
     <w:p>
       <w:pPr>
@@ -24772,7 +25060,21 @@
         <w:rPr>
           <w:lang w:val="en-US" w:eastAsia="en-US"/>
         </w:rPr>
-        <w:t xml:space="preserve">(filter: {minAge: 0, </w:t>
+        <w:t>(</w:t>
+      </w:r>
+      <w:proofErr w:type="gramStart"/>
+      <w:r>
+        <w:rPr>
+          <w:lang w:val="en-US" w:eastAsia="en-US"/>
+        </w:rPr>
+        <w:t>filter: {</w:t>
+      </w:r>
+      <w:proofErr w:type="gramEnd"/>
+      <w:r>
+        <w:rPr>
+          <w:lang w:val="en-US" w:eastAsia="en-US"/>
+        </w:rPr>
+        <w:t xml:space="preserve">minAge: 0, </w:t>
       </w:r>
       <w:proofErr w:type="spellStart"/>
       <w:r>
@@ -24786,8 +25088,16 @@
         <w:rPr>
           <w:lang w:val="en-US" w:eastAsia="en-US"/>
         </w:rPr>
-        <w:t>: 18}) {</w:t>
-      </w:r>
+        <w:t xml:space="preserve">: </w:t>
+      </w:r>
+      <w:proofErr w:type="gramStart"/>
+      <w:r>
+        <w:rPr>
+          <w:lang w:val="en-US" w:eastAsia="en-US"/>
+        </w:rPr>
+        <w:t>18}) {</w:t>
+      </w:r>
+      <w:proofErr w:type="gramEnd"/>
     </w:p>
     <w:p>
       <w:pPr>
@@ -24850,9 +25160,17 @@
         <w:rPr>
           <w:lang w:val="en-US" w:eastAsia="en-US"/>
         </w:rPr>
-        <w:t>(filter: {</w:t>
+        <w:t>(</w:t>
+      </w:r>
+      <w:proofErr w:type="gramStart"/>
+      <w:r>
+        <w:rPr>
+          <w:lang w:val="en-US" w:eastAsia="en-US"/>
+        </w:rPr>
+        <w:t>filter: {</w:t>
       </w:r>
       <w:proofErr w:type="spellStart"/>
+      <w:proofErr w:type="gramEnd"/>
       <w:r>
         <w:rPr>
           <w:lang w:val="en-US" w:eastAsia="en-US"/>
@@ -24878,8 +25196,16 @@
         <w:rPr>
           <w:lang w:val="en-US" w:eastAsia="en-US"/>
         </w:rPr>
-        <w:t>: 50}) {</w:t>
-      </w:r>
+        <w:t xml:space="preserve">: </w:t>
+      </w:r>
+      <w:proofErr w:type="gramStart"/>
+      <w:r>
+        <w:rPr>
+          <w:lang w:val="en-US" w:eastAsia="en-US"/>
+        </w:rPr>
+        <w:t>50}) {</w:t>
+      </w:r>
+      <w:proofErr w:type="gramEnd"/>
     </w:p>
     <w:p>
       <w:pPr>
@@ -24942,9 +25268,17 @@
         <w:rPr>
           <w:lang w:val="en-US" w:eastAsia="en-US"/>
         </w:rPr>
-        <w:t>(filter: {</w:t>
+        <w:t>(</w:t>
+      </w:r>
+      <w:proofErr w:type="gramStart"/>
+      <w:r>
+        <w:rPr>
+          <w:lang w:val="en-US" w:eastAsia="en-US"/>
+        </w:rPr>
+        <w:t>filter: {</w:t>
       </w:r>
       <w:proofErr w:type="spellStart"/>
+      <w:proofErr w:type="gramEnd"/>
       <w:r>
         <w:rPr>
           <w:lang w:val="en-US" w:eastAsia="en-US"/>
@@ -24970,8 +25304,16 @@
         <w:rPr>
           <w:lang w:val="en-US" w:eastAsia="en-US"/>
         </w:rPr>
-        <w:t>: 100}) {</w:t>
-      </w:r>
+        <w:t xml:space="preserve">: </w:t>
+      </w:r>
+      <w:proofErr w:type="gramStart"/>
+      <w:r>
+        <w:rPr>
+          <w:lang w:val="en-US" w:eastAsia="en-US"/>
+        </w:rPr>
+        <w:t>100}) {</w:t>
+      </w:r>
+      <w:proofErr w:type="gramEnd"/>
     </w:p>
     <w:p>
       <w:pPr>
@@ -25125,6 +25467,663 @@
     </w:p>
     <w:p>
       <w:pPr>
+        <w:pStyle w:val="ListParagraph"/>
+        <w:numPr>
+          <w:ilvl w:val="0"/>
+          <w:numId w:val="27"/>
+        </w:numPr>
+        <w:rPr>
+          <w:lang w:val="en-IN" w:eastAsia="en-US"/>
+        </w:rPr>
+      </w:pPr>
+      <w:proofErr w:type="spellStart"/>
+      <w:r>
+        <w:rPr>
+          <w:lang w:val="en-IN" w:eastAsia="en-US"/>
+        </w:rPr>
+        <w:t>CustomerById</w:t>
+      </w:r>
+      <w:proofErr w:type="spellEnd"/>
+      <w:r>
+        <w:rPr>
+          <w:lang w:val="en-IN" w:eastAsia="en-US"/>
+        </w:rPr>
+        <w:t xml:space="preserve"> and </w:t>
+      </w:r>
+      <w:proofErr w:type="spellStart"/>
+      <w:r>
+        <w:rPr>
+          <w:lang w:val="en-IN" w:eastAsia="en-US"/>
+        </w:rPr>
+        <w:t>CustomersByAgeRange</w:t>
+      </w:r>
+      <w:proofErr w:type="spellEnd"/>
+      <w:r>
+        <w:rPr>
+          <w:lang w:val="en-IN" w:eastAsia="en-US"/>
+        </w:rPr>
+        <w:t xml:space="preserve"> are operation names </w:t>
+      </w:r>
+    </w:p>
+    <w:p>
+      <w:pPr>
+        <w:pStyle w:val="ListParagraph"/>
+        <w:numPr>
+          <w:ilvl w:val="0"/>
+          <w:numId w:val="27"/>
+        </w:numPr>
+        <w:rPr>
+          <w:lang w:val="en-US" w:eastAsia="en-US"/>
+        </w:rPr>
+      </w:pPr>
+      <w:r>
+        <w:rPr>
+          <w:lang w:val="en-IN" w:eastAsia="en-US"/>
+        </w:rPr>
+        <w:t>They help identify different queries when multiple operations are defined in the same request</w:t>
+      </w:r>
+    </w:p>
+    <w:p>
+      <w:pPr>
+        <w:rPr>
+          <w:lang w:val="en-US" w:eastAsia="en-US"/>
+        </w:rPr>
+      </w:pPr>
+    </w:p>
+    <w:p>
+      <w:pPr>
+        <w:rPr>
+          <w:b/>
+          <w:bCs/>
+          <w:lang w:val="en-IN" w:eastAsia="en-US"/>
+        </w:rPr>
+      </w:pPr>
+      <w:r>
+        <w:rPr>
+          <w:b/>
+          <w:bCs/>
+          <w:lang w:val="en-IN" w:eastAsia="en-US"/>
+        </w:rPr>
+        <w:t>Why Operation Names Matter</w:t>
+      </w:r>
+    </w:p>
+    <w:p>
+      <w:pPr>
+        <w:rPr>
+          <w:lang w:val="en-IN" w:eastAsia="en-US"/>
+        </w:rPr>
+      </w:pPr>
+      <w:r>
+        <w:rPr>
+          <w:lang w:val="en-IN" w:eastAsia="en-US"/>
+        </w:rPr>
+        <w:t>While they might not seem exciting at first, operation names provide several important benefits:</w:t>
+      </w:r>
+    </w:p>
+    <w:p>
+      <w:pPr>
+        <w:pStyle w:val="ListParagraph"/>
+        <w:numPr>
+          <w:ilvl w:val="0"/>
+          <w:numId w:val="32"/>
+        </w:numPr>
+        <w:rPr>
+          <w:b/>
+          <w:bCs/>
+          <w:lang w:val="en-IN" w:eastAsia="en-US"/>
+        </w:rPr>
+      </w:pPr>
+      <w:r>
+        <w:rPr>
+          <w:b/>
+          <w:bCs/>
+          <w:lang w:val="en-IN" w:eastAsia="en-US"/>
+        </w:rPr>
+        <w:t>Production Monitoring</w:t>
+      </w:r>
+      <w:r>
+        <w:rPr>
+          <w:b/>
+          <w:bCs/>
+          <w:lang w:val="en-IN" w:eastAsia="en-US"/>
+        </w:rPr>
+        <w:t xml:space="preserve"> </w:t>
+      </w:r>
+      <w:r>
+        <w:rPr>
+          <w:lang w:val="en-IN" w:eastAsia="en-US"/>
+        </w:rPr>
+        <w:t>Unlike REST where each endpoint has its own URL that can be tracked separately, GraphQL typically uses a single endpoint. Operation names provide a way to distinguish between different operations for monitoring purposes in tools like New Relic.</w:t>
+      </w:r>
+    </w:p>
+    <w:p>
+      <w:pPr>
+        <w:pStyle w:val="ListParagraph"/>
+        <w:numPr>
+          <w:ilvl w:val="0"/>
+          <w:numId w:val="32"/>
+        </w:numPr>
+        <w:rPr>
+          <w:lang w:val="en-IN" w:eastAsia="en-US"/>
+        </w:rPr>
+      </w:pPr>
+      <w:r>
+        <w:rPr>
+          <w:b/>
+          <w:bCs/>
+          <w:lang w:val="en-IN" w:eastAsia="en-US"/>
+        </w:rPr>
+        <w:t>Server-Side Logging</w:t>
+      </w:r>
+      <w:r>
+        <w:rPr>
+          <w:b/>
+          <w:bCs/>
+          <w:lang w:val="en-IN" w:eastAsia="en-US"/>
+        </w:rPr>
+        <w:t xml:space="preserve"> </w:t>
+      </w:r>
+      <w:r>
+        <w:rPr>
+          <w:lang w:val="en-IN" w:eastAsia="en-US"/>
+        </w:rPr>
+        <w:t>Operation names make logs more readable and help identify which specific operations are being executed.</w:t>
+      </w:r>
+    </w:p>
+    <w:p>
+      <w:pPr>
+        <w:pStyle w:val="ListParagraph"/>
+        <w:numPr>
+          <w:ilvl w:val="0"/>
+          <w:numId w:val="32"/>
+        </w:numPr>
+        <w:rPr>
+          <w:lang w:val="en-IN" w:eastAsia="en-US"/>
+        </w:rPr>
+      </w:pPr>
+      <w:r>
+        <w:rPr>
+          <w:b/>
+          <w:bCs/>
+          <w:lang w:val="en-IN" w:eastAsia="en-US"/>
+        </w:rPr>
+        <w:t>Multiple Operations in One Document</w:t>
+      </w:r>
+      <w:r>
+        <w:rPr>
+          <w:b/>
+          <w:bCs/>
+          <w:lang w:val="en-IN" w:eastAsia="en-US"/>
+        </w:rPr>
+        <w:t xml:space="preserve"> </w:t>
+      </w:r>
+      <w:r>
+        <w:rPr>
+          <w:lang w:val="en-IN" w:eastAsia="en-US"/>
+        </w:rPr>
+        <w:t>As shown in the example, you can define multiple operations in a single document and specify which one to execute using the operation name.</w:t>
+      </w:r>
+    </w:p>
+    <w:p>
+      <w:pPr>
+        <w:pStyle w:val="ListParagraph"/>
+        <w:numPr>
+          <w:ilvl w:val="0"/>
+          <w:numId w:val="32"/>
+        </w:numPr>
+        <w:rPr>
+          <w:lang w:val="en-IN" w:eastAsia="en-US"/>
+        </w:rPr>
+      </w:pPr>
+      <w:r>
+        <w:rPr>
+          <w:b/>
+          <w:bCs/>
+          <w:lang w:val="en-IN" w:eastAsia="en-US"/>
+        </w:rPr>
+        <w:t>Performance Tracking</w:t>
+      </w:r>
+      <w:r>
+        <w:rPr>
+          <w:b/>
+          <w:bCs/>
+          <w:lang w:val="en-IN" w:eastAsia="en-US"/>
+        </w:rPr>
+        <w:t xml:space="preserve"> </w:t>
+      </w:r>
+      <w:r>
+        <w:rPr>
+          <w:lang w:val="en-IN" w:eastAsia="en-US"/>
+        </w:rPr>
+        <w:t>They allow tracking metrics like:</w:t>
+      </w:r>
+    </w:p>
+    <w:p>
+      <w:pPr>
+        <w:pStyle w:val="ListParagraph"/>
+        <w:numPr>
+          <w:ilvl w:val="1"/>
+          <w:numId w:val="32"/>
+        </w:numPr>
+        <w:rPr>
+          <w:lang w:val="en-IN" w:eastAsia="en-US"/>
+        </w:rPr>
+      </w:pPr>
+      <w:r>
+        <w:rPr>
+          <w:lang w:val="en-IN" w:eastAsia="en-US"/>
+        </w:rPr>
+        <w:t>How many times each operation is called</w:t>
+      </w:r>
+    </w:p>
+    <w:p>
+      <w:pPr>
+        <w:pStyle w:val="ListParagraph"/>
+        <w:numPr>
+          <w:ilvl w:val="1"/>
+          <w:numId w:val="32"/>
+        </w:numPr>
+        <w:rPr>
+          <w:lang w:val="en-IN" w:eastAsia="en-US"/>
+        </w:rPr>
+      </w:pPr>
+      <w:r>
+        <w:rPr>
+          <w:lang w:val="en-IN" w:eastAsia="en-US"/>
+        </w:rPr>
+        <w:t>Average response time per operation</w:t>
+      </w:r>
+    </w:p>
+    <w:p>
+      <w:pPr>
+        <w:pStyle w:val="ListParagraph"/>
+        <w:numPr>
+          <w:ilvl w:val="1"/>
+          <w:numId w:val="32"/>
+        </w:numPr>
+        <w:rPr>
+          <w:lang w:val="en-IN" w:eastAsia="en-US"/>
+        </w:rPr>
+      </w:pPr>
+      <w:r>
+        <w:rPr>
+          <w:lang w:val="en-IN" w:eastAsia="en-US"/>
+        </w:rPr>
+        <w:t>Error rates for specific operations</w:t>
+      </w:r>
+    </w:p>
+    <w:p>
+      <w:pPr>
+        <w:pStyle w:val="ListParagraph"/>
+        <w:numPr>
+          <w:ilvl w:val="0"/>
+          <w:numId w:val="32"/>
+        </w:numPr>
+      </w:pPr>
+      <w:r>
+        <w:rPr>
+          <w:b/>
+          <w:bCs/>
+        </w:rPr>
+        <w:t>Caching</w:t>
+      </w:r>
+      <w:r>
+        <w:t xml:space="preserve"> </w:t>
+      </w:r>
+      <w:r>
+        <w:t>Operation names facilitate caching strategies (mentioned as a topic for a future section).</w:t>
+      </w:r>
+    </w:p>
+    <w:p/>
+    <w:p>
+      <w:pPr>
+        <w:rPr>
+          <w:b/>
+          <w:bCs/>
+          <w:lang w:val="en-IN"/>
+        </w:rPr>
+      </w:pPr>
+      <w:r>
+        <w:rPr>
+          <w:b/>
+          <w:bCs/>
+          <w:lang w:val="en-IN"/>
+        </w:rPr>
+        <w:t>How Operation Names Work Behind the Scenes</w:t>
+      </w:r>
+    </w:p>
+    <w:p>
+      <w:pPr>
+        <w:rPr>
+          <w:lang w:val="en-IN"/>
+        </w:rPr>
+      </w:pPr>
+      <w:r>
+        <w:rPr>
+          <w:lang w:val="en-IN"/>
+        </w:rPr>
+        <w:t>When sending a GraphQL request with multiple operations:</w:t>
+      </w:r>
+    </w:p>
+    <w:p>
+      <w:pPr>
+        <w:pStyle w:val="ListParagraph"/>
+        <w:numPr>
+          <w:ilvl w:val="0"/>
+          <w:numId w:val="34"/>
+        </w:numPr>
+        <w:rPr>
+          <w:lang w:val="en-IN"/>
+        </w:rPr>
+      </w:pPr>
+      <w:r>
+        <w:rPr>
+          <w:lang w:val="en-IN"/>
+        </w:rPr>
+        <w:t>The entire document (all operations and fragments) is sent to the server</w:t>
+      </w:r>
+    </w:p>
+    <w:p>
+      <w:pPr>
+        <w:pStyle w:val="ListParagraph"/>
+        <w:numPr>
+          <w:ilvl w:val="0"/>
+          <w:numId w:val="34"/>
+        </w:numPr>
+        <w:rPr>
+          <w:lang w:val="en-IN"/>
+        </w:rPr>
+      </w:pPr>
+      <w:r>
+        <w:rPr>
+          <w:lang w:val="en-IN"/>
+        </w:rPr>
+        <w:t>The operation name is included in the request payload to specify which operation to execute</w:t>
+      </w:r>
+    </w:p>
+    <w:p>
+      <w:pPr>
+        <w:pStyle w:val="ListParagraph"/>
+        <w:numPr>
+          <w:ilvl w:val="0"/>
+          <w:numId w:val="34"/>
+        </w:numPr>
+        <w:rPr>
+          <w:lang w:val="en-IN"/>
+        </w:rPr>
+      </w:pPr>
+      <w:r>
+        <w:rPr>
+          <w:lang w:val="en-IN"/>
+        </w:rPr>
+        <w:t>The server parses the document and executes only the specified operation</w:t>
+      </w:r>
+    </w:p>
+    <w:p/>
+    <w:p>
+      <w:pPr>
+        <w:rPr>
+          <w:lang w:val="en-IN"/>
+        </w:rPr>
+      </w:pPr>
+      <w:r>
+        <w:rPr>
+          <w:lang w:val="en-IN"/>
+        </w:rPr>
+        <w:t>In a network request, it would look something like:</w:t>
+      </w:r>
+    </w:p>
+    <w:p>
+      <w:pPr>
+        <w:pStyle w:val="NoSpacing"/>
+        <w:rPr>
+          <w:lang w:val="en-IN" w:eastAsia="en-US"/>
+        </w:rPr>
+      </w:pPr>
+      <w:r>
+        <w:rPr>
+          <w:lang w:val="en-IN" w:eastAsia="en-US"/>
+        </w:rPr>
+        <w:t>{</w:t>
+      </w:r>
+    </w:p>
+    <w:p>
+      <w:pPr>
+        <w:pStyle w:val="NoSpacing"/>
+        <w:rPr>
+          <w:lang w:val="en-IN" w:eastAsia="en-US"/>
+        </w:rPr>
+      </w:pPr>
+      <w:r>
+        <w:rPr>
+          <w:lang w:val="en-IN" w:eastAsia="en-US"/>
+        </w:rPr>
+        <w:t xml:space="preserve">  "query": "query </w:t>
+      </w:r>
+      <w:proofErr w:type="spellStart"/>
+      <w:r>
+        <w:rPr>
+          <w:lang w:val="en-IN" w:eastAsia="en-US"/>
+        </w:rPr>
+        <w:t>CustomerById</w:t>
+      </w:r>
+      <w:proofErr w:type="spellEnd"/>
+      <w:r>
+        <w:rPr>
+          <w:lang w:val="en-IN" w:eastAsia="en-US"/>
+        </w:rPr>
+        <w:t xml:space="preserve"> { </w:t>
+      </w:r>
+      <w:proofErr w:type="spellStart"/>
+      <w:r>
+        <w:rPr>
+          <w:lang w:val="en-IN" w:eastAsia="en-US"/>
+        </w:rPr>
+        <w:t>customerById</w:t>
+      </w:r>
+      <w:proofErr w:type="spellEnd"/>
+      <w:r>
+        <w:rPr>
+          <w:lang w:val="en-IN" w:eastAsia="en-US"/>
+        </w:rPr>
+        <w:t xml:space="preserve">(id: 2) { id } } query </w:t>
+      </w:r>
+      <w:proofErr w:type="spellStart"/>
+      <w:r>
+        <w:rPr>
+          <w:lang w:val="en-IN" w:eastAsia="en-US"/>
+        </w:rPr>
+        <w:t>CustomersByAgeRange</w:t>
+      </w:r>
+      <w:proofErr w:type="spellEnd"/>
+      <w:r>
+        <w:rPr>
+          <w:lang w:val="en-IN" w:eastAsia="en-US"/>
+        </w:rPr>
+        <w:t xml:space="preserve"> { ... }",</w:t>
+      </w:r>
+    </w:p>
+    <w:p>
+      <w:pPr>
+        <w:pStyle w:val="NoSpacing"/>
+        <w:rPr>
+          <w:lang w:val="en-IN" w:eastAsia="en-US"/>
+        </w:rPr>
+      </w:pPr>
+      <w:r>
+        <w:rPr>
+          <w:lang w:val="en-IN" w:eastAsia="en-US"/>
+        </w:rPr>
+        <w:t xml:space="preserve">  "</w:t>
+      </w:r>
+      <w:proofErr w:type="spellStart"/>
+      <w:r>
+        <w:rPr>
+          <w:lang w:val="en-IN" w:eastAsia="en-US"/>
+        </w:rPr>
+        <w:t>operationName</w:t>
+      </w:r>
+      <w:proofErr w:type="spellEnd"/>
+      <w:r>
+        <w:rPr>
+          <w:lang w:val="en-IN" w:eastAsia="en-US"/>
+        </w:rPr>
+        <w:t>": "</w:t>
+      </w:r>
+      <w:proofErr w:type="spellStart"/>
+      <w:r>
+        <w:rPr>
+          <w:lang w:val="en-IN" w:eastAsia="en-US"/>
+        </w:rPr>
+        <w:t>CustomerById</w:t>
+      </w:r>
+      <w:proofErr w:type="spellEnd"/>
+      <w:r>
+        <w:rPr>
+          <w:lang w:val="en-IN" w:eastAsia="en-US"/>
+        </w:rPr>
+        <w:t>"</w:t>
+      </w:r>
+    </w:p>
+    <w:p>
+      <w:pPr>
+        <w:pStyle w:val="NoSpacing"/>
+        <w:rPr>
+          <w:lang w:val="en-IN" w:eastAsia="en-US"/>
+        </w:rPr>
+      </w:pPr>
+      <w:r>
+        <w:rPr>
+          <w:lang w:val="en-IN" w:eastAsia="en-US"/>
+        </w:rPr>
+        <w:t>}</w:t>
+      </w:r>
+    </w:p>
+    <w:p>
+      <w:pPr>
+        <w:rPr>
+          <w:lang w:val="en-US" w:eastAsia="en-US"/>
+        </w:rPr>
+      </w:pPr>
+    </w:p>
+    <w:p>
+      <w:pPr>
+        <w:rPr>
+          <w:b/>
+          <w:bCs/>
+          <w:lang w:val="en-IN" w:eastAsia="en-US"/>
+        </w:rPr>
+      </w:pPr>
+      <w:r>
+        <w:rPr>
+          <w:b/>
+          <w:bCs/>
+          <w:lang w:val="en-IN" w:eastAsia="en-US"/>
+        </w:rPr>
+        <w:t>Spring Boot Implementation</w:t>
+      </w:r>
+    </w:p>
+    <w:p>
+      <w:pPr>
+        <w:rPr>
+          <w:lang w:val="en-IN" w:eastAsia="en-US"/>
+        </w:rPr>
+      </w:pPr>
+      <w:r>
+        <w:rPr>
+          <w:lang w:val="en-IN" w:eastAsia="en-US"/>
+        </w:rPr>
+        <w:t>In Spring Boot GraphQL, the framework handles the operation name processing:</w:t>
+      </w:r>
+    </w:p>
+    <w:p>
+      <w:pPr>
+        <w:pStyle w:val="ListParagraph"/>
+        <w:numPr>
+          <w:ilvl w:val="0"/>
+          <w:numId w:val="36"/>
+        </w:numPr>
+        <w:rPr>
+          <w:lang w:val="en-IN" w:eastAsia="en-US"/>
+        </w:rPr>
+      </w:pPr>
+      <w:r>
+        <w:rPr>
+          <w:lang w:val="en-IN" w:eastAsia="en-US"/>
+        </w:rPr>
+        <w:t>It extracts the operation name from the request</w:t>
+      </w:r>
+    </w:p>
+    <w:p>
+      <w:pPr>
+        <w:pStyle w:val="ListParagraph"/>
+        <w:numPr>
+          <w:ilvl w:val="0"/>
+          <w:numId w:val="36"/>
+        </w:numPr>
+        <w:rPr>
+          <w:lang w:val="en-IN" w:eastAsia="en-US"/>
+        </w:rPr>
+      </w:pPr>
+      <w:r>
+        <w:rPr>
+          <w:lang w:val="en-IN" w:eastAsia="en-US"/>
+        </w:rPr>
+        <w:t>It identifies the corresponding query/mutation in your controllers</w:t>
+      </w:r>
+    </w:p>
+    <w:p>
+      <w:pPr>
+        <w:pStyle w:val="ListParagraph"/>
+        <w:numPr>
+          <w:ilvl w:val="0"/>
+          <w:numId w:val="36"/>
+        </w:numPr>
+        <w:rPr>
+          <w:lang w:val="en-IN" w:eastAsia="en-US"/>
+        </w:rPr>
+      </w:pPr>
+      <w:r>
+        <w:rPr>
+          <w:lang w:val="en-IN" w:eastAsia="en-US"/>
+        </w:rPr>
+        <w:t>It directs the request to the appropriate handler</w:t>
+      </w:r>
+    </w:p>
+    <w:p>
+      <w:pPr>
+        <w:pStyle w:val="ListParagraph"/>
+        <w:numPr>
+          <w:ilvl w:val="0"/>
+          <w:numId w:val="36"/>
+        </w:numPr>
+        <w:rPr>
+          <w:lang w:val="en-IN" w:eastAsia="en-US"/>
+        </w:rPr>
+      </w:pPr>
+      <w:r>
+        <w:rPr>
+          <w:lang w:val="en-IN" w:eastAsia="en-US"/>
+        </w:rPr>
+        <w:t>It includes the operation name in logs and metrics</w:t>
+      </w:r>
+    </w:p>
+    <w:p>
+      <w:pPr>
+        <w:rPr>
+          <w:lang w:val="en-US" w:eastAsia="en-US"/>
+        </w:rPr>
+      </w:pPr>
+    </w:p>
+    <w:p>
+      <w:pPr>
+        <w:rPr>
+          <w:lang w:val="en-US" w:eastAsia="en-US"/>
+        </w:rPr>
+      </w:pPr>
+    </w:p>
+    <w:p>
+      <w:pPr>
         <w:pStyle w:val="Heading2"/>
         <w:rPr>
           <w:lang w:val="en-US" w:eastAsia="en-US"/>
@@ -25181,7 +26180,14 @@
         <w:rPr>
           <w:lang w:val="en-US" w:eastAsia="en-US"/>
         </w:rPr>
-        <w:t xml:space="preserve"> = 1</w:t>
+        <w:t xml:space="preserve"> = </w:t>
+      </w:r>
+      <w:proofErr w:type="gramStart"/>
+      <w:r>
+        <w:rPr>
+          <w:lang w:val="en-US" w:eastAsia="en-US"/>
+        </w:rPr>
+        <w:t>1</w:t>
       </w:r>
       <w:r>
         <w:rPr>
@@ -25189,6 +26195,7 @@
         </w:rPr>
         <w:t>) {</w:t>
       </w:r>
+      <w:proofErr w:type="gramEnd"/>
     </w:p>
     <w:p>
       <w:pPr>
@@ -25215,8 +26222,16 @@
         <w:rPr>
           <w:lang w:val="en-US" w:eastAsia="en-US"/>
         </w:rPr>
-        <w:t>(id: $id) {</w:t>
-      </w:r>
+        <w:t>(id: $</w:t>
+      </w:r>
+      <w:proofErr w:type="gramStart"/>
+      <w:r>
+        <w:rPr>
+          <w:lang w:val="en-US" w:eastAsia="en-US"/>
+        </w:rPr>
+        <w:t>id) {</w:t>
+      </w:r>
+      <w:proofErr w:type="gramEnd"/>
     </w:p>
     <w:p>
       <w:pPr>
@@ -25321,7 +26336,21 @@
         <w:rPr>
           <w:lang w:val="en-US" w:eastAsia="en-US"/>
         </w:rPr>
-        <w:t xml:space="preserve">(filter: {minAge: 0, </w:t>
+        <w:t>(</w:t>
+      </w:r>
+      <w:proofErr w:type="gramStart"/>
+      <w:r>
+        <w:rPr>
+          <w:lang w:val="en-US" w:eastAsia="en-US"/>
+        </w:rPr>
+        <w:t>filter: {</w:t>
+      </w:r>
+      <w:proofErr w:type="gramEnd"/>
+      <w:r>
+        <w:rPr>
+          <w:lang w:val="en-US" w:eastAsia="en-US"/>
+        </w:rPr>
+        <w:t xml:space="preserve">minAge: 0, </w:t>
       </w:r>
       <w:proofErr w:type="spellStart"/>
       <w:r>
@@ -25335,8 +26364,16 @@
         <w:rPr>
           <w:lang w:val="en-US" w:eastAsia="en-US"/>
         </w:rPr>
-        <w:t>: 18}) {</w:t>
-      </w:r>
+        <w:t xml:space="preserve">: </w:t>
+      </w:r>
+      <w:proofErr w:type="gramStart"/>
+      <w:r>
+        <w:rPr>
+          <w:lang w:val="en-US" w:eastAsia="en-US"/>
+        </w:rPr>
+        <w:t>18}) {</w:t>
+      </w:r>
+      <w:proofErr w:type="gramEnd"/>
     </w:p>
     <w:p>
       <w:pPr>
@@ -25399,9 +26436,17 @@
         <w:rPr>
           <w:lang w:val="en-US" w:eastAsia="en-US"/>
         </w:rPr>
-        <w:t>(filter: {</w:t>
+        <w:t>(</w:t>
+      </w:r>
+      <w:proofErr w:type="gramStart"/>
+      <w:r>
+        <w:rPr>
+          <w:lang w:val="en-US" w:eastAsia="en-US"/>
+        </w:rPr>
+        <w:t>filter: {</w:t>
       </w:r>
       <w:proofErr w:type="spellStart"/>
+      <w:proofErr w:type="gramEnd"/>
       <w:r>
         <w:rPr>
           <w:lang w:val="en-US" w:eastAsia="en-US"/>
@@ -25427,8 +26472,16 @@
         <w:rPr>
           <w:lang w:val="en-US" w:eastAsia="en-US"/>
         </w:rPr>
-        <w:t>: 50}) {</w:t>
-      </w:r>
+        <w:t xml:space="preserve">: </w:t>
+      </w:r>
+      <w:proofErr w:type="gramStart"/>
+      <w:r>
+        <w:rPr>
+          <w:lang w:val="en-US" w:eastAsia="en-US"/>
+        </w:rPr>
+        <w:t>50}) {</w:t>
+      </w:r>
+      <w:proofErr w:type="gramEnd"/>
     </w:p>
     <w:p>
       <w:pPr>
@@ -25491,9 +26544,17 @@
         <w:rPr>
           <w:lang w:val="en-US" w:eastAsia="en-US"/>
         </w:rPr>
-        <w:t>(filter: {</w:t>
+        <w:t>(</w:t>
+      </w:r>
+      <w:proofErr w:type="gramStart"/>
+      <w:r>
+        <w:rPr>
+          <w:lang w:val="en-US" w:eastAsia="en-US"/>
+        </w:rPr>
+        <w:t>filter: {</w:t>
       </w:r>
       <w:proofErr w:type="spellStart"/>
+      <w:proofErr w:type="gramEnd"/>
       <w:r>
         <w:rPr>
           <w:lang w:val="en-US" w:eastAsia="en-US"/>
@@ -25519,8 +26580,16 @@
         <w:rPr>
           <w:lang w:val="en-US" w:eastAsia="en-US"/>
         </w:rPr>
-        <w:t>: 100}) {</w:t>
-      </w:r>
+        <w:t xml:space="preserve">: </w:t>
+      </w:r>
+      <w:proofErr w:type="gramStart"/>
+      <w:r>
+        <w:rPr>
+          <w:lang w:val="en-US" w:eastAsia="en-US"/>
+        </w:rPr>
+        <w:t>100}) {</w:t>
+      </w:r>
+      <w:proofErr w:type="gramEnd"/>
     </w:p>
     <w:p>
       <w:pPr>
@@ -25788,8 +26857,16 @@
         <w:rPr>
           <w:lang w:val="en-US" w:eastAsia="en-US"/>
         </w:rPr>
-        <w:t>($id: ID! = 1) {</w:t>
-      </w:r>
+        <w:t xml:space="preserve">($id: ID! = </w:t>
+      </w:r>
+      <w:proofErr w:type="gramStart"/>
+      <w:r>
+        <w:rPr>
+          <w:lang w:val="en-US" w:eastAsia="en-US"/>
+        </w:rPr>
+        <w:t>1) {</w:t>
+      </w:r>
+      <w:proofErr w:type="gramEnd"/>
     </w:p>
     <w:p>
       <w:pPr>
@@ -25816,8 +26893,16 @@
         <w:rPr>
           <w:lang w:val="en-US" w:eastAsia="en-US"/>
         </w:rPr>
-        <w:t>(id: $id) {</w:t>
-      </w:r>
+        <w:t>(id: $</w:t>
+      </w:r>
+      <w:proofErr w:type="gramStart"/>
+      <w:r>
+        <w:rPr>
+          <w:lang w:val="en-US" w:eastAsia="en-US"/>
+        </w:rPr>
+        <w:t>id) {</w:t>
+      </w:r>
+      <w:proofErr w:type="gramEnd"/>
     </w:p>
     <w:p>
       <w:pPr>
@@ -25897,6 +26982,7 @@
         <w:t xml:space="preserve">($kids: </w:t>
       </w:r>
       <w:proofErr w:type="spellStart"/>
+      <w:proofErr w:type="gramStart"/>
       <w:r>
         <w:rPr>
           <w:lang w:val="en-US" w:eastAsia="en-US"/>
@@ -25908,9 +26994,17 @@
         <w:rPr>
           <w:lang w:val="en-US" w:eastAsia="en-US"/>
         </w:rPr>
-        <w:t xml:space="preserve">!, $adult: </w:t>
+        <w:t>!,</w:t>
+      </w:r>
+      <w:proofErr w:type="gramEnd"/>
+      <w:r>
+        <w:rPr>
+          <w:lang w:val="en-US" w:eastAsia="en-US"/>
+        </w:rPr>
+        <w:t xml:space="preserve"> $adult: </w:t>
       </w:r>
       <w:proofErr w:type="spellStart"/>
+      <w:proofErr w:type="gramStart"/>
       <w:r>
         <w:rPr>
           <w:lang w:val="en-US" w:eastAsia="en-US"/>
@@ -25922,7 +27016,14 @@
         <w:rPr>
           <w:lang w:val="en-US" w:eastAsia="en-US"/>
         </w:rPr>
-        <w:t xml:space="preserve">!, $senior: </w:t>
+        <w:t>!,</w:t>
+      </w:r>
+      <w:proofErr w:type="gramEnd"/>
+      <w:r>
+        <w:rPr>
+          <w:lang w:val="en-US" w:eastAsia="en-US"/>
+        </w:rPr>
+        <w:t xml:space="preserve"> $senior: </w:t>
       </w:r>
       <w:proofErr w:type="spellStart"/>
       <w:r>
@@ -25964,8 +27065,16 @@
         <w:rPr>
           <w:lang w:val="en-US" w:eastAsia="en-US"/>
         </w:rPr>
-        <w:t>(filter: $kids) {</w:t>
-      </w:r>
+        <w:t>(filter: $</w:t>
+      </w:r>
+      <w:proofErr w:type="gramStart"/>
+      <w:r>
+        <w:rPr>
+          <w:lang w:val="en-US" w:eastAsia="en-US"/>
+        </w:rPr>
+        <w:t>kids) {</w:t>
+      </w:r>
+      <w:proofErr w:type="gramEnd"/>
     </w:p>
     <w:p>
       <w:pPr>
@@ -26028,8 +27137,16 @@
         <w:rPr>
           <w:lang w:val="en-US" w:eastAsia="en-US"/>
         </w:rPr>
-        <w:t>(filter: $adult) {</w:t>
-      </w:r>
+        <w:t>(filter: $</w:t>
+      </w:r>
+      <w:proofErr w:type="gramStart"/>
+      <w:r>
+        <w:rPr>
+          <w:lang w:val="en-US" w:eastAsia="en-US"/>
+        </w:rPr>
+        <w:t>adult) {</w:t>
+      </w:r>
+      <w:proofErr w:type="gramEnd"/>
     </w:p>
     <w:p>
       <w:pPr>
@@ -26092,8 +27209,16 @@
         <w:rPr>
           <w:lang w:val="en-US" w:eastAsia="en-US"/>
         </w:rPr>
-        <w:t>(filter: $senior) {</w:t>
-      </w:r>
+        <w:t>(filter: $</w:t>
+      </w:r>
+      <w:proofErr w:type="gramStart"/>
+      <w:r>
+        <w:rPr>
+          <w:lang w:val="en-US" w:eastAsia="en-US"/>
+        </w:rPr>
+        <w:t>senior) {</w:t>
+      </w:r>
+      <w:proofErr w:type="gramEnd"/>
     </w:p>
     <w:p>
       <w:pPr>
@@ -26275,8 +27400,16 @@
         <w:rPr>
           <w:lang w:val="en-US" w:eastAsia="en-US"/>
         </w:rPr>
-        <w:t xml:space="preserve">  "kids": {</w:t>
-      </w:r>
+        <w:t xml:space="preserve">  "kids</w:t>
+      </w:r>
+      <w:proofErr w:type="gramStart"/>
+      <w:r>
+        <w:rPr>
+          <w:lang w:val="en-US" w:eastAsia="en-US"/>
+        </w:rPr>
+        <w:t>": {</w:t>
+      </w:r>
+      <w:proofErr w:type="gramEnd"/>
     </w:p>
     <w:p>
       <w:pPr>
@@ -26359,8 +27492,16 @@
         <w:rPr>
           <w:lang w:val="en-US" w:eastAsia="en-US"/>
         </w:rPr>
-        <w:t xml:space="preserve">  "adult": {</w:t>
-      </w:r>
+        <w:t xml:space="preserve">  "adult</w:t>
+      </w:r>
+      <w:proofErr w:type="gramStart"/>
+      <w:r>
+        <w:rPr>
+          <w:lang w:val="en-US" w:eastAsia="en-US"/>
+        </w:rPr>
+        <w:t>": {</w:t>
+      </w:r>
+      <w:proofErr w:type="gramEnd"/>
     </w:p>
     <w:p>
       <w:pPr>
@@ -26443,8 +27584,16 @@
         <w:rPr>
           <w:lang w:val="en-US" w:eastAsia="en-US"/>
         </w:rPr>
-        <w:t xml:space="preserve">  "senior": {</w:t>
-      </w:r>
+        <w:t xml:space="preserve">  "senior</w:t>
+      </w:r>
+      <w:proofErr w:type="gramStart"/>
+      <w:r>
+        <w:rPr>
+          <w:lang w:val="en-US" w:eastAsia="en-US"/>
+        </w:rPr>
+        <w:t>": {</w:t>
+      </w:r>
+      <w:proofErr w:type="gramEnd"/>
     </w:p>
     <w:p>
       <w:pPr>
@@ -26578,17 +27727,89 @@
           <w:lang w:val="en-US" w:eastAsia="en-US"/>
         </w:rPr>
       </w:pPr>
-      <w:r>
-        <w:rPr>
-          <w:lang w:val="en-US" w:eastAsia="en-US"/>
-        </w:rPr>
-        <w:t xml:space="preserve">@skip will skip the section @include is opposite of skip. So in below example </w:t>
-      </w:r>
-      <w:r>
-        <w:rPr>
-          <w:lang w:val="en-US" w:eastAsia="en-US"/>
-        </w:rPr>
-        <w:t>kids and seniors section will not be pulled</w:t>
+      <w:proofErr w:type="gramStart"/>
+      <w:r>
+        <w:rPr>
+          <w:lang w:val="en-US" w:eastAsia="en-US"/>
+        </w:rPr>
+        <w:t>@skip</w:t>
+      </w:r>
+      <w:proofErr w:type="gramEnd"/>
+      <w:r>
+        <w:rPr>
+          <w:lang w:val="en-US" w:eastAsia="en-US"/>
+        </w:rPr>
+        <w:t xml:space="preserve"> will skip the </w:t>
+      </w:r>
+      <w:proofErr w:type="gramStart"/>
+      <w:r>
+        <w:rPr>
+          <w:lang w:val="en-US" w:eastAsia="en-US"/>
+        </w:rPr>
+        <w:t>section @include is</w:t>
+      </w:r>
+      <w:proofErr w:type="gramEnd"/>
+      <w:r>
+        <w:rPr>
+          <w:lang w:val="en-US" w:eastAsia="en-US"/>
+        </w:rPr>
+        <w:t xml:space="preserve"> opposite of skip. </w:t>
+      </w:r>
+      <w:proofErr w:type="gramStart"/>
+      <w:r>
+        <w:rPr>
+          <w:lang w:val="en-US" w:eastAsia="en-US"/>
+        </w:rPr>
+        <w:t>So</w:t>
+      </w:r>
+      <w:proofErr w:type="gramEnd"/>
+      <w:r>
+        <w:rPr>
+          <w:lang w:val="en-US" w:eastAsia="en-US"/>
+        </w:rPr>
+        <w:t xml:space="preserve"> in </w:t>
+      </w:r>
+      <w:proofErr w:type="gramStart"/>
+      <w:r>
+        <w:rPr>
+          <w:lang w:val="en-US" w:eastAsia="en-US"/>
+        </w:rPr>
+        <w:t>below</w:t>
+      </w:r>
+      <w:proofErr w:type="gramEnd"/>
+      <w:r>
+        <w:rPr>
+          <w:lang w:val="en-US" w:eastAsia="en-US"/>
+        </w:rPr>
+        <w:t xml:space="preserve"> example </w:t>
+      </w:r>
+      <w:proofErr w:type="gramStart"/>
+      <w:r>
+        <w:rPr>
+          <w:lang w:val="en-US" w:eastAsia="en-US"/>
+        </w:rPr>
+        <w:t>kids</w:t>
+      </w:r>
+      <w:proofErr w:type="gramEnd"/>
+      <w:r>
+        <w:rPr>
+          <w:lang w:val="en-US" w:eastAsia="en-US"/>
+        </w:rPr>
+        <w:t xml:space="preserve"> and </w:t>
+      </w:r>
+      <w:proofErr w:type="gramStart"/>
+      <w:r>
+        <w:rPr>
+          <w:lang w:val="en-US" w:eastAsia="en-US"/>
+        </w:rPr>
+        <w:t>seniors</w:t>
+      </w:r>
+      <w:proofErr w:type="gramEnd"/>
+      <w:r>
+        <w:rPr>
+          <w:lang w:val="en-US" w:eastAsia="en-US"/>
+        </w:rPr>
+        <w:t xml:space="preserve"> section will not be pulled</w:t>
       </w:r>
     </w:p>
     <w:p>
@@ -26623,8 +27844,16 @@
         <w:rPr>
           <w:lang w:val="en-US" w:eastAsia="en-US"/>
         </w:rPr>
-        <w:t>($id: ID! = 1) {</w:t>
-      </w:r>
+        <w:t xml:space="preserve">($id: ID! = </w:t>
+      </w:r>
+      <w:proofErr w:type="gramStart"/>
+      <w:r>
+        <w:rPr>
+          <w:lang w:val="en-US" w:eastAsia="en-US"/>
+        </w:rPr>
+        <w:t>1) {</w:t>
+      </w:r>
+      <w:proofErr w:type="gramEnd"/>
     </w:p>
     <w:p>
       <w:pPr>
@@ -26651,8 +27880,16 @@
         <w:rPr>
           <w:lang w:val="en-US" w:eastAsia="en-US"/>
         </w:rPr>
-        <w:t>(id: $id) {</w:t>
-      </w:r>
+        <w:t>(id: $</w:t>
+      </w:r>
+      <w:proofErr w:type="gramStart"/>
+      <w:r>
+        <w:rPr>
+          <w:lang w:val="en-US" w:eastAsia="en-US"/>
+        </w:rPr>
+        <w:t>id) {</w:t>
+      </w:r>
+      <w:proofErr w:type="gramEnd"/>
     </w:p>
     <w:p>
       <w:pPr>
@@ -26732,6 +27969,7 @@
         <w:t xml:space="preserve">($kids: </w:t>
       </w:r>
       <w:proofErr w:type="spellStart"/>
+      <w:proofErr w:type="gramStart"/>
       <w:r>
         <w:rPr>
           <w:lang w:val="en-US" w:eastAsia="en-US"/>
@@ -26743,7 +27981,14 @@
         <w:rPr>
           <w:lang w:val="en-US" w:eastAsia="en-US"/>
         </w:rPr>
-        <w:t xml:space="preserve">!, </w:t>
+        <w:t>!,</w:t>
+      </w:r>
+      <w:proofErr w:type="gramEnd"/>
+      <w:r>
+        <w:rPr>
+          <w:lang w:val="en-US" w:eastAsia="en-US"/>
+        </w:rPr>
+        <w:t xml:space="preserve"> </w:t>
       </w:r>
     </w:p>
     <w:p>
@@ -26760,6 +28005,7 @@
         <w:t xml:space="preserve">  $adult: </w:t>
       </w:r>
       <w:proofErr w:type="spellStart"/>
+      <w:proofErr w:type="gramStart"/>
       <w:r>
         <w:rPr>
           <w:lang w:val="en-US" w:eastAsia="en-US"/>
@@ -26771,7 +28017,14 @@
         <w:rPr>
           <w:lang w:val="en-US" w:eastAsia="en-US"/>
         </w:rPr>
-        <w:t xml:space="preserve">!, </w:t>
+        <w:t>!,</w:t>
+      </w:r>
+      <w:proofErr w:type="gramEnd"/>
+      <w:r>
+        <w:rPr>
+          <w:lang w:val="en-US" w:eastAsia="en-US"/>
+        </w:rPr>
+        <w:t xml:space="preserve"> </w:t>
       </w:r>
     </w:p>
     <w:p>
@@ -26904,8 +28157,16 @@
         <w:rPr>
           <w:lang w:val="en-US" w:eastAsia="en-US"/>
         </w:rPr>
-        <w:t>(filter: $adult) {</w:t>
-      </w:r>
+        <w:t>(filter: $</w:t>
+      </w:r>
+      <w:proofErr w:type="gramStart"/>
+      <w:r>
+        <w:rPr>
+          <w:lang w:val="en-US" w:eastAsia="en-US"/>
+        </w:rPr>
+        <w:t>adult) {</w:t>
+      </w:r>
+      <w:proofErr w:type="gramEnd"/>
     </w:p>
     <w:p>
       <w:pPr>
@@ -26968,6 +28229,972 @@
         <w:rPr>
           <w:lang w:val="en-US" w:eastAsia="en-US"/>
         </w:rPr>
+        <w:t>(filter: $</w:t>
+      </w:r>
+      <w:proofErr w:type="gramStart"/>
+      <w:r>
+        <w:rPr>
+          <w:lang w:val="en-US" w:eastAsia="en-US"/>
+        </w:rPr>
+        <w:t xml:space="preserve">senior) </w:t>
+      </w:r>
+      <w:r>
+        <w:rPr>
+          <w:highlight w:val="yellow"/>
+          <w:lang w:val="en-US" w:eastAsia="en-US"/>
+        </w:rPr>
+        <w:t>@include</w:t>
+      </w:r>
+      <w:proofErr w:type="gramEnd"/>
+      <w:r>
+        <w:rPr>
+          <w:highlight w:val="yellow"/>
+          <w:lang w:val="en-US" w:eastAsia="en-US"/>
+        </w:rPr>
+        <w:t>(if:</w:t>
+      </w:r>
+      <w:proofErr w:type="gramStart"/>
+      <w:r>
+        <w:rPr>
+          <w:highlight w:val="yellow"/>
+          <w:lang w:val="en-US" w:eastAsia="en-US"/>
+        </w:rPr>
+        <w:t>false)</w:t>
+      </w:r>
+      <w:r>
+        <w:rPr>
+          <w:lang w:val="en-US" w:eastAsia="en-US"/>
+        </w:rPr>
+        <w:t>{</w:t>
+      </w:r>
+      <w:proofErr w:type="gramEnd"/>
+    </w:p>
+    <w:p>
+      <w:pPr>
+        <w:pStyle w:val="NoSpacing"/>
+        <w:rPr>
+          <w:lang w:val="en-US" w:eastAsia="en-US"/>
+        </w:rPr>
+      </w:pPr>
+      <w:r>
+        <w:rPr>
+          <w:lang w:val="en-US" w:eastAsia="en-US"/>
+        </w:rPr>
+        <w:t xml:space="preserve">    ...</w:t>
+      </w:r>
+      <w:proofErr w:type="spellStart"/>
+      <w:r>
+        <w:rPr>
+          <w:lang w:val="en-US" w:eastAsia="en-US"/>
+        </w:rPr>
+        <w:t>CustomerDetails</w:t>
+      </w:r>
+      <w:proofErr w:type="spellEnd"/>
+    </w:p>
+    <w:p>
+      <w:pPr>
+        <w:pStyle w:val="NoSpacing"/>
+        <w:rPr>
+          <w:lang w:val="en-US" w:eastAsia="en-US"/>
+        </w:rPr>
+      </w:pPr>
+      <w:r>
+        <w:rPr>
+          <w:lang w:val="en-US" w:eastAsia="en-US"/>
+        </w:rPr>
+        <w:t xml:space="preserve">  }</w:t>
+      </w:r>
+    </w:p>
+    <w:p>
+      <w:pPr>
+        <w:pStyle w:val="NoSpacing"/>
+        <w:rPr>
+          <w:lang w:val="en-US" w:eastAsia="en-US"/>
+        </w:rPr>
+      </w:pPr>
+      <w:r>
+        <w:rPr>
+          <w:lang w:val="en-US" w:eastAsia="en-US"/>
+        </w:rPr>
+        <w:t>}</w:t>
+      </w:r>
+    </w:p>
+    <w:p>
+      <w:pPr>
+        <w:pStyle w:val="NoSpacing"/>
+        <w:rPr>
+          <w:lang w:val="en-US" w:eastAsia="en-US"/>
+        </w:rPr>
+      </w:pPr>
+    </w:p>
+    <w:p>
+      <w:pPr>
+        <w:pStyle w:val="NoSpacing"/>
+        <w:rPr>
+          <w:lang w:val="en-US" w:eastAsia="en-US"/>
+        </w:rPr>
+      </w:pPr>
+      <w:r>
+        <w:rPr>
+          <w:lang w:val="en-US" w:eastAsia="en-US"/>
+        </w:rPr>
+        <w:t xml:space="preserve">fragment </w:t>
+      </w:r>
+      <w:proofErr w:type="spellStart"/>
+      <w:r>
+        <w:rPr>
+          <w:lang w:val="en-US" w:eastAsia="en-US"/>
+        </w:rPr>
+        <w:t>CustomerDetails</w:t>
+      </w:r>
+      <w:proofErr w:type="spellEnd"/>
+      <w:r>
+        <w:rPr>
+          <w:lang w:val="en-US" w:eastAsia="en-US"/>
+        </w:rPr>
+        <w:t xml:space="preserve"> on Customer {</w:t>
+      </w:r>
+    </w:p>
+    <w:p>
+      <w:pPr>
+        <w:pStyle w:val="NoSpacing"/>
+        <w:rPr>
+          <w:lang w:val="en-US" w:eastAsia="en-US"/>
+        </w:rPr>
+      </w:pPr>
+      <w:r>
+        <w:rPr>
+          <w:lang w:val="en-US" w:eastAsia="en-US"/>
+        </w:rPr>
+        <w:t xml:space="preserve">  id</w:t>
+      </w:r>
+    </w:p>
+    <w:p>
+      <w:pPr>
+        <w:pStyle w:val="NoSpacing"/>
+        <w:rPr>
+          <w:lang w:val="en-US" w:eastAsia="en-US"/>
+        </w:rPr>
+      </w:pPr>
+      <w:r>
+        <w:rPr>
+          <w:lang w:val="en-US" w:eastAsia="en-US"/>
+        </w:rPr>
+        <w:t xml:space="preserve">  name</w:t>
+      </w:r>
+    </w:p>
+    <w:p>
+      <w:pPr>
+        <w:pStyle w:val="NoSpacing"/>
+        <w:rPr>
+          <w:lang w:val="en-US" w:eastAsia="en-US"/>
+        </w:rPr>
+      </w:pPr>
+      <w:r>
+        <w:rPr>
+          <w:lang w:val="en-US" w:eastAsia="en-US"/>
+        </w:rPr>
+        <w:t xml:space="preserve">  age</w:t>
+      </w:r>
+    </w:p>
+    <w:p>
+      <w:pPr>
+        <w:pStyle w:val="NoSpacing"/>
+        <w:rPr>
+          <w:lang w:val="en-US" w:eastAsia="en-US"/>
+        </w:rPr>
+      </w:pPr>
+      <w:r>
+        <w:rPr>
+          <w:lang w:val="en-US" w:eastAsia="en-US"/>
+        </w:rPr>
+        <w:t>}</w:t>
+      </w:r>
+    </w:p>
+    <w:p>
+      <w:pPr>
+        <w:rPr>
+          <w:lang w:val="en-US" w:eastAsia="en-US"/>
+        </w:rPr>
+      </w:pPr>
+      <w:r>
+        <w:rPr>
+          <w:lang w:val="en-US" w:eastAsia="en-US"/>
+        </w:rPr>
+        <w:t>variables</w:t>
+      </w:r>
+    </w:p>
+    <w:p>
+      <w:pPr>
+        <w:pStyle w:val="NoSpacing"/>
+        <w:rPr>
+          <w:lang w:val="en-US" w:eastAsia="en-US"/>
+        </w:rPr>
+      </w:pPr>
+      <w:r>
+        <w:rPr>
+          <w:lang w:val="en-US" w:eastAsia="en-US"/>
+        </w:rPr>
+        <w:t>{</w:t>
+      </w:r>
+    </w:p>
+    <w:p>
+      <w:pPr>
+        <w:pStyle w:val="NoSpacing"/>
+        <w:rPr>
+          <w:lang w:val="en-US" w:eastAsia="en-US"/>
+        </w:rPr>
+      </w:pPr>
+      <w:r>
+        <w:rPr>
+          <w:lang w:val="en-US" w:eastAsia="en-US"/>
+        </w:rPr>
+        <w:t xml:space="preserve">  "kids</w:t>
+      </w:r>
+      <w:proofErr w:type="gramStart"/>
+      <w:r>
+        <w:rPr>
+          <w:lang w:val="en-US" w:eastAsia="en-US"/>
+        </w:rPr>
+        <w:t>": {</w:t>
+      </w:r>
+      <w:proofErr w:type="gramEnd"/>
+    </w:p>
+    <w:p>
+      <w:pPr>
+        <w:pStyle w:val="NoSpacing"/>
+        <w:rPr>
+          <w:lang w:val="en-US" w:eastAsia="en-US"/>
+        </w:rPr>
+      </w:pPr>
+      <w:r>
+        <w:rPr>
+          <w:lang w:val="en-US" w:eastAsia="en-US"/>
+        </w:rPr>
+        <w:t xml:space="preserve">    "</w:t>
+      </w:r>
+      <w:proofErr w:type="spellStart"/>
+      <w:r>
+        <w:rPr>
+          <w:lang w:val="en-US" w:eastAsia="en-US"/>
+        </w:rPr>
+        <w:t>minAge</w:t>
+      </w:r>
+      <w:proofErr w:type="spellEnd"/>
+      <w:r>
+        <w:rPr>
+          <w:lang w:val="en-US" w:eastAsia="en-US"/>
+        </w:rPr>
+        <w:t>": 0,</w:t>
+      </w:r>
+    </w:p>
+    <w:p>
+      <w:pPr>
+        <w:pStyle w:val="NoSpacing"/>
+        <w:rPr>
+          <w:lang w:val="en-US" w:eastAsia="en-US"/>
+        </w:rPr>
+      </w:pPr>
+      <w:r>
+        <w:rPr>
+          <w:lang w:val="en-US" w:eastAsia="en-US"/>
+        </w:rPr>
+        <w:t xml:space="preserve">    "</w:t>
+      </w:r>
+      <w:proofErr w:type="spellStart"/>
+      <w:r>
+        <w:rPr>
+          <w:lang w:val="en-US" w:eastAsia="en-US"/>
+        </w:rPr>
+        <w:t>maxAge</w:t>
+      </w:r>
+      <w:proofErr w:type="spellEnd"/>
+      <w:r>
+        <w:rPr>
+          <w:lang w:val="en-US" w:eastAsia="en-US"/>
+        </w:rPr>
+        <w:t>": 18</w:t>
+      </w:r>
+    </w:p>
+    <w:p>
+      <w:pPr>
+        <w:pStyle w:val="NoSpacing"/>
+        <w:rPr>
+          <w:lang w:val="en-US" w:eastAsia="en-US"/>
+        </w:rPr>
+      </w:pPr>
+      <w:r>
+        <w:rPr>
+          <w:lang w:val="en-US" w:eastAsia="en-US"/>
+        </w:rPr>
+        <w:t xml:space="preserve">  },</w:t>
+      </w:r>
+    </w:p>
+    <w:p>
+      <w:pPr>
+        <w:pStyle w:val="NoSpacing"/>
+        <w:rPr>
+          <w:lang w:val="en-US" w:eastAsia="en-US"/>
+        </w:rPr>
+      </w:pPr>
+      <w:r>
+        <w:rPr>
+          <w:lang w:val="en-US" w:eastAsia="en-US"/>
+        </w:rPr>
+        <w:t xml:space="preserve">  "adult</w:t>
+      </w:r>
+      <w:proofErr w:type="gramStart"/>
+      <w:r>
+        <w:rPr>
+          <w:lang w:val="en-US" w:eastAsia="en-US"/>
+        </w:rPr>
+        <w:t>": {</w:t>
+      </w:r>
+      <w:proofErr w:type="gramEnd"/>
+    </w:p>
+    <w:p>
+      <w:pPr>
+        <w:pStyle w:val="NoSpacing"/>
+        <w:rPr>
+          <w:lang w:val="en-US" w:eastAsia="en-US"/>
+        </w:rPr>
+      </w:pPr>
+      <w:r>
+        <w:rPr>
+          <w:lang w:val="en-US" w:eastAsia="en-US"/>
+        </w:rPr>
+        <w:t xml:space="preserve">    "</w:t>
+      </w:r>
+      <w:proofErr w:type="spellStart"/>
+      <w:r>
+        <w:rPr>
+          <w:lang w:val="en-US" w:eastAsia="en-US"/>
+        </w:rPr>
+        <w:t>minAge</w:t>
+      </w:r>
+      <w:proofErr w:type="spellEnd"/>
+      <w:r>
+        <w:rPr>
+          <w:lang w:val="en-US" w:eastAsia="en-US"/>
+        </w:rPr>
+        <w:t>": 19,</w:t>
+      </w:r>
+    </w:p>
+    <w:p>
+      <w:pPr>
+        <w:pStyle w:val="NoSpacing"/>
+        <w:rPr>
+          <w:lang w:val="en-US" w:eastAsia="en-US"/>
+        </w:rPr>
+      </w:pPr>
+      <w:r>
+        <w:rPr>
+          <w:lang w:val="en-US" w:eastAsia="en-US"/>
+        </w:rPr>
+        <w:t xml:space="preserve">    "</w:t>
+      </w:r>
+      <w:proofErr w:type="spellStart"/>
+      <w:r>
+        <w:rPr>
+          <w:lang w:val="en-US" w:eastAsia="en-US"/>
+        </w:rPr>
+        <w:t>maxAge</w:t>
+      </w:r>
+      <w:proofErr w:type="spellEnd"/>
+      <w:r>
+        <w:rPr>
+          <w:lang w:val="en-US" w:eastAsia="en-US"/>
+        </w:rPr>
+        <w:t>": 50</w:t>
+      </w:r>
+    </w:p>
+    <w:p>
+      <w:pPr>
+        <w:pStyle w:val="NoSpacing"/>
+        <w:rPr>
+          <w:lang w:val="en-US" w:eastAsia="en-US"/>
+        </w:rPr>
+      </w:pPr>
+      <w:r>
+        <w:rPr>
+          <w:lang w:val="en-US" w:eastAsia="en-US"/>
+        </w:rPr>
+        <w:t xml:space="preserve">  },</w:t>
+      </w:r>
+    </w:p>
+    <w:p>
+      <w:pPr>
+        <w:pStyle w:val="NoSpacing"/>
+        <w:rPr>
+          <w:lang w:val="en-US" w:eastAsia="en-US"/>
+        </w:rPr>
+      </w:pPr>
+      <w:r>
+        <w:rPr>
+          <w:lang w:val="en-US" w:eastAsia="en-US"/>
+        </w:rPr>
+        <w:t xml:space="preserve">  "senior</w:t>
+      </w:r>
+      <w:proofErr w:type="gramStart"/>
+      <w:r>
+        <w:rPr>
+          <w:lang w:val="en-US" w:eastAsia="en-US"/>
+        </w:rPr>
+        <w:t>": {</w:t>
+      </w:r>
+      <w:proofErr w:type="gramEnd"/>
+    </w:p>
+    <w:p>
+      <w:pPr>
+        <w:pStyle w:val="NoSpacing"/>
+        <w:rPr>
+          <w:lang w:val="en-US" w:eastAsia="en-US"/>
+        </w:rPr>
+      </w:pPr>
+      <w:r>
+        <w:rPr>
+          <w:lang w:val="en-US" w:eastAsia="en-US"/>
+        </w:rPr>
+        <w:t xml:space="preserve">    "</w:t>
+      </w:r>
+      <w:proofErr w:type="spellStart"/>
+      <w:r>
+        <w:rPr>
+          <w:lang w:val="en-US" w:eastAsia="en-US"/>
+        </w:rPr>
+        <w:t>minAge</w:t>
+      </w:r>
+      <w:proofErr w:type="spellEnd"/>
+      <w:r>
+        <w:rPr>
+          <w:lang w:val="en-US" w:eastAsia="en-US"/>
+        </w:rPr>
+        <w:t>": 50,</w:t>
+      </w:r>
+    </w:p>
+    <w:p>
+      <w:pPr>
+        <w:pStyle w:val="NoSpacing"/>
+        <w:rPr>
+          <w:lang w:val="en-US" w:eastAsia="en-US"/>
+        </w:rPr>
+      </w:pPr>
+      <w:r>
+        <w:rPr>
+          <w:lang w:val="en-US" w:eastAsia="en-US"/>
+        </w:rPr>
+        <w:t xml:space="preserve">    "</w:t>
+      </w:r>
+      <w:proofErr w:type="spellStart"/>
+      <w:r>
+        <w:rPr>
+          <w:lang w:val="en-US" w:eastAsia="en-US"/>
+        </w:rPr>
+        <w:t>maxAge</w:t>
+      </w:r>
+      <w:proofErr w:type="spellEnd"/>
+      <w:r>
+        <w:rPr>
+          <w:lang w:val="en-US" w:eastAsia="en-US"/>
+        </w:rPr>
+        <w:t>": 100</w:t>
+      </w:r>
+    </w:p>
+    <w:p>
+      <w:pPr>
+        <w:pStyle w:val="NoSpacing"/>
+        <w:rPr>
+          <w:lang w:val="en-US" w:eastAsia="en-US"/>
+        </w:rPr>
+      </w:pPr>
+      <w:r>
+        <w:rPr>
+          <w:lang w:val="en-US" w:eastAsia="en-US"/>
+        </w:rPr>
+        <w:t xml:space="preserve">  }</w:t>
+      </w:r>
+    </w:p>
+    <w:p>
+      <w:pPr>
+        <w:pStyle w:val="NoSpacing"/>
+        <w:rPr>
+          <w:lang w:val="en-US" w:eastAsia="en-US"/>
+        </w:rPr>
+      </w:pPr>
+      <w:r>
+        <w:rPr>
+          <w:lang w:val="en-US" w:eastAsia="en-US"/>
+        </w:rPr>
+        <w:t>}</w:t>
+      </w:r>
+    </w:p>
+    <w:p>
+      <w:pPr>
+        <w:pStyle w:val="NoSpacing"/>
+        <w:rPr>
+          <w:lang w:val="en-US" w:eastAsia="en-US"/>
+        </w:rPr>
+      </w:pPr>
+    </w:p>
+    <w:p>
+      <w:pPr>
+        <w:pStyle w:val="NoSpacing"/>
+        <w:rPr>
+          <w:lang w:val="en-US" w:eastAsia="en-US"/>
+        </w:rPr>
+      </w:pPr>
+    </w:p>
+    <w:p>
+      <w:pPr>
+        <w:rPr>
+          <w:lang w:val="en-US" w:eastAsia="en-US"/>
+        </w:rPr>
+      </w:pPr>
+      <w:r>
+        <w:rPr>
+          <w:lang w:val="en-US" w:eastAsia="en-US"/>
+        </w:rPr>
+        <w:t>We can also expose it as variables and keep default values</w:t>
+      </w:r>
+    </w:p>
+    <w:p>
+      <w:pPr>
+        <w:pStyle w:val="NoSpacing"/>
+        <w:rPr>
+          <w:lang w:val="en-US" w:eastAsia="en-US"/>
+        </w:rPr>
+      </w:pPr>
+      <w:r>
+        <w:rPr>
+          <w:lang w:val="en-US" w:eastAsia="en-US"/>
+        </w:rPr>
+        <w:t xml:space="preserve">query </w:t>
+      </w:r>
+      <w:proofErr w:type="spellStart"/>
+      <w:r>
+        <w:rPr>
+          <w:lang w:val="en-US" w:eastAsia="en-US"/>
+        </w:rPr>
+        <w:t>CustomersByAgeRange</w:t>
+      </w:r>
+      <w:proofErr w:type="spellEnd"/>
+      <w:r>
+        <w:rPr>
+          <w:lang w:val="en-US" w:eastAsia="en-US"/>
+        </w:rPr>
+        <w:t>(</w:t>
+      </w:r>
+    </w:p>
+    <w:p>
+      <w:pPr>
+        <w:pStyle w:val="NoSpacing"/>
+        <w:rPr>
+          <w:lang w:val="en-US" w:eastAsia="en-US"/>
+        </w:rPr>
+      </w:pPr>
+      <w:r>
+        <w:rPr>
+          <w:lang w:val="en-US" w:eastAsia="en-US"/>
+        </w:rPr>
+        <w:t xml:space="preserve">  $kids: </w:t>
+      </w:r>
+      <w:proofErr w:type="spellStart"/>
+      <w:proofErr w:type="gramStart"/>
+      <w:r>
+        <w:rPr>
+          <w:lang w:val="en-US" w:eastAsia="en-US"/>
+        </w:rPr>
+        <w:t>AgeRangeFilter</w:t>
+      </w:r>
+      <w:proofErr w:type="spellEnd"/>
+      <w:r>
+        <w:rPr>
+          <w:lang w:val="en-US" w:eastAsia="en-US"/>
+        </w:rPr>
+        <w:t>!,</w:t>
+      </w:r>
+      <w:proofErr w:type="gramEnd"/>
+      <w:r>
+        <w:rPr>
+          <w:lang w:val="en-US" w:eastAsia="en-US"/>
+        </w:rPr>
+        <w:t xml:space="preserve"> </w:t>
+      </w:r>
+    </w:p>
+    <w:p>
+      <w:pPr>
+        <w:pStyle w:val="NoSpacing"/>
+        <w:rPr>
+          <w:lang w:val="en-US" w:eastAsia="en-US"/>
+        </w:rPr>
+      </w:pPr>
+      <w:r>
+        <w:rPr>
+          <w:lang w:val="en-US" w:eastAsia="en-US"/>
+        </w:rPr>
+        <w:t xml:space="preserve">  $adult: </w:t>
+      </w:r>
+      <w:proofErr w:type="spellStart"/>
+      <w:proofErr w:type="gramStart"/>
+      <w:r>
+        <w:rPr>
+          <w:lang w:val="en-US" w:eastAsia="en-US"/>
+        </w:rPr>
+        <w:t>AgeRangeFilter</w:t>
+      </w:r>
+      <w:proofErr w:type="spellEnd"/>
+      <w:r>
+        <w:rPr>
+          <w:lang w:val="en-US" w:eastAsia="en-US"/>
+        </w:rPr>
+        <w:t>!,</w:t>
+      </w:r>
+      <w:proofErr w:type="gramEnd"/>
+      <w:r>
+        <w:rPr>
+          <w:lang w:val="en-US" w:eastAsia="en-US"/>
+        </w:rPr>
+        <w:t xml:space="preserve"> </w:t>
+      </w:r>
+    </w:p>
+    <w:p>
+      <w:pPr>
+        <w:pStyle w:val="NoSpacing"/>
+        <w:rPr>
+          <w:lang w:val="en-US" w:eastAsia="en-US"/>
+        </w:rPr>
+      </w:pPr>
+      <w:r>
+        <w:rPr>
+          <w:lang w:val="en-US" w:eastAsia="en-US"/>
+        </w:rPr>
+        <w:t xml:space="preserve">  $senior: </w:t>
+      </w:r>
+      <w:proofErr w:type="spellStart"/>
+      <w:proofErr w:type="gramStart"/>
+      <w:r>
+        <w:rPr>
+          <w:lang w:val="en-US" w:eastAsia="en-US"/>
+        </w:rPr>
+        <w:t>AgeRangeFilter</w:t>
+      </w:r>
+      <w:proofErr w:type="spellEnd"/>
+      <w:r>
+        <w:rPr>
+          <w:lang w:val="en-US" w:eastAsia="en-US"/>
+        </w:rPr>
+        <w:t>!,</w:t>
+      </w:r>
+      <w:proofErr w:type="gramEnd"/>
+      <w:r>
+        <w:rPr>
+          <w:lang w:val="en-US" w:eastAsia="en-US"/>
+        </w:rPr>
+        <w:t xml:space="preserve"> </w:t>
+      </w:r>
+    </w:p>
+    <w:p>
+      <w:pPr>
+        <w:pStyle w:val="NoSpacing"/>
+        <w:rPr>
+          <w:highlight w:val="yellow"/>
+          <w:lang w:val="en-US" w:eastAsia="en-US"/>
+        </w:rPr>
+      </w:pPr>
+      <w:r>
+        <w:rPr>
+          <w:lang w:val="en-US" w:eastAsia="en-US"/>
+        </w:rPr>
+        <w:t xml:space="preserve">  </w:t>
+      </w:r>
+      <w:r>
+        <w:rPr>
+          <w:highlight w:val="yellow"/>
+          <w:lang w:val="en-US" w:eastAsia="en-US"/>
+        </w:rPr>
+        <w:t>$</w:t>
+      </w:r>
+      <w:proofErr w:type="spellStart"/>
+      <w:r>
+        <w:rPr>
+          <w:highlight w:val="yellow"/>
+          <w:lang w:val="en-US" w:eastAsia="en-US"/>
+        </w:rPr>
+        <w:t>inlcudeSeniors</w:t>
+      </w:r>
+      <w:proofErr w:type="spellEnd"/>
+      <w:r>
+        <w:rPr>
+          <w:highlight w:val="yellow"/>
+          <w:lang w:val="en-US" w:eastAsia="en-US"/>
+        </w:rPr>
+        <w:t xml:space="preserve">: Boolean! = true, </w:t>
+      </w:r>
+    </w:p>
+    <w:p>
+      <w:pPr>
+        <w:pStyle w:val="NoSpacing"/>
+        <w:rPr>
+          <w:lang w:val="en-US" w:eastAsia="en-US"/>
+        </w:rPr>
+      </w:pPr>
+      <w:r>
+        <w:rPr>
+          <w:highlight w:val="yellow"/>
+          <w:lang w:val="en-US" w:eastAsia="en-US"/>
+        </w:rPr>
+        <w:t xml:space="preserve">  $</w:t>
+      </w:r>
+      <w:proofErr w:type="spellStart"/>
+      <w:r>
+        <w:rPr>
+          <w:highlight w:val="yellow"/>
+          <w:lang w:val="en-US" w:eastAsia="en-US"/>
+        </w:rPr>
+        <w:t>skipKids</w:t>
+      </w:r>
+      <w:proofErr w:type="spellEnd"/>
+      <w:r>
+        <w:rPr>
+          <w:highlight w:val="yellow"/>
+          <w:lang w:val="en-US" w:eastAsia="en-US"/>
+        </w:rPr>
+        <w:t>: Boolean! = false</w:t>
+      </w:r>
+    </w:p>
+    <w:p>
+      <w:pPr>
+        <w:pStyle w:val="NoSpacing"/>
+        <w:rPr>
+          <w:lang w:val="en-US" w:eastAsia="en-US"/>
+        </w:rPr>
+      </w:pPr>
+      <w:r>
+        <w:rPr>
+          <w:lang w:val="en-US" w:eastAsia="en-US"/>
+        </w:rPr>
+        <w:t>) {</w:t>
+      </w:r>
+    </w:p>
+    <w:p>
+      <w:pPr>
+        <w:pStyle w:val="NoSpacing"/>
+        <w:rPr>
+          <w:lang w:val="en-US" w:eastAsia="en-US"/>
+        </w:rPr>
+      </w:pPr>
+      <w:r>
+        <w:rPr>
+          <w:lang w:val="en-US" w:eastAsia="en-US"/>
+        </w:rPr>
+        <w:t xml:space="preserve">  </w:t>
+      </w:r>
+      <w:proofErr w:type="gramStart"/>
+      <w:r>
+        <w:rPr>
+          <w:lang w:val="en-US" w:eastAsia="en-US"/>
+        </w:rPr>
+        <w:t>kid</w:t>
+      </w:r>
+      <w:proofErr w:type="gramEnd"/>
+      <w:r>
+        <w:rPr>
+          <w:lang w:val="en-US" w:eastAsia="en-US"/>
+        </w:rPr>
+        <w:t xml:space="preserve">: </w:t>
+      </w:r>
+      <w:proofErr w:type="spellStart"/>
+      <w:r>
+        <w:rPr>
+          <w:lang w:val="en-US" w:eastAsia="en-US"/>
+        </w:rPr>
+        <w:t>customersByAgeRange</w:t>
+      </w:r>
+      <w:proofErr w:type="spellEnd"/>
+      <w:r>
+        <w:rPr>
+          <w:lang w:val="en-US" w:eastAsia="en-US"/>
+        </w:rPr>
+        <w:t>(filter: $</w:t>
+      </w:r>
+      <w:proofErr w:type="gramStart"/>
+      <w:r>
+        <w:rPr>
+          <w:lang w:val="en-US" w:eastAsia="en-US"/>
+        </w:rPr>
+        <w:t>kids</w:t>
+      </w:r>
+      <w:r>
+        <w:rPr>
+          <w:highlight w:val="yellow"/>
+          <w:lang w:val="en-US" w:eastAsia="en-US"/>
+        </w:rPr>
+        <w:t>) @</w:t>
+      </w:r>
+      <w:proofErr w:type="gramEnd"/>
+      <w:r>
+        <w:rPr>
+          <w:highlight w:val="yellow"/>
+          <w:lang w:val="en-US" w:eastAsia="en-US"/>
+        </w:rPr>
+        <w:t>skip(if: $</w:t>
+      </w:r>
+      <w:proofErr w:type="spellStart"/>
+      <w:r>
+        <w:rPr>
+          <w:highlight w:val="yellow"/>
+          <w:lang w:val="en-US" w:eastAsia="en-US"/>
+        </w:rPr>
+        <w:t>skipKids</w:t>
+      </w:r>
+      <w:proofErr w:type="spellEnd"/>
+      <w:r>
+        <w:rPr>
+          <w:highlight w:val="yellow"/>
+          <w:lang w:val="en-US" w:eastAsia="en-US"/>
+        </w:rPr>
+        <w:t>)</w:t>
+      </w:r>
+      <w:r>
+        <w:rPr>
+          <w:lang w:val="en-US" w:eastAsia="en-US"/>
+        </w:rPr>
+        <w:t xml:space="preserve"> {</w:t>
+      </w:r>
+    </w:p>
+    <w:p>
+      <w:pPr>
+        <w:pStyle w:val="NoSpacing"/>
+        <w:rPr>
+          <w:lang w:val="en-US" w:eastAsia="en-US"/>
+        </w:rPr>
+      </w:pPr>
+      <w:r>
+        <w:rPr>
+          <w:lang w:val="en-US" w:eastAsia="en-US"/>
+        </w:rPr>
+        <w:t xml:space="preserve">    ...</w:t>
+      </w:r>
+      <w:proofErr w:type="spellStart"/>
+      <w:r>
+        <w:rPr>
+          <w:lang w:val="en-US" w:eastAsia="en-US"/>
+        </w:rPr>
+        <w:t>CustomerDetails</w:t>
+      </w:r>
+      <w:proofErr w:type="spellEnd"/>
+    </w:p>
+    <w:p>
+      <w:pPr>
+        <w:pStyle w:val="NoSpacing"/>
+        <w:rPr>
+          <w:lang w:val="en-US" w:eastAsia="en-US"/>
+        </w:rPr>
+      </w:pPr>
+      <w:r>
+        <w:rPr>
+          <w:lang w:val="en-US" w:eastAsia="en-US"/>
+        </w:rPr>
+        <w:t xml:space="preserve">  }</w:t>
+      </w:r>
+    </w:p>
+    <w:p>
+      <w:pPr>
+        <w:pStyle w:val="NoSpacing"/>
+        <w:rPr>
+          <w:lang w:val="en-US" w:eastAsia="en-US"/>
+        </w:rPr>
+      </w:pPr>
+      <w:r>
+        <w:rPr>
+          <w:lang w:val="en-US" w:eastAsia="en-US"/>
+        </w:rPr>
+        <w:t xml:space="preserve">  adult: </w:t>
+      </w:r>
+      <w:proofErr w:type="spellStart"/>
+      <w:r>
+        <w:rPr>
+          <w:lang w:val="en-US" w:eastAsia="en-US"/>
+        </w:rPr>
+        <w:t>customersByAgeRange</w:t>
+      </w:r>
+      <w:proofErr w:type="spellEnd"/>
+      <w:r>
+        <w:rPr>
+          <w:lang w:val="en-US" w:eastAsia="en-US"/>
+        </w:rPr>
+        <w:t>(filter: $</w:t>
+      </w:r>
+      <w:proofErr w:type="gramStart"/>
+      <w:r>
+        <w:rPr>
+          <w:lang w:val="en-US" w:eastAsia="en-US"/>
+        </w:rPr>
+        <w:t>adult) {</w:t>
+      </w:r>
+      <w:proofErr w:type="gramEnd"/>
+    </w:p>
+    <w:p>
+      <w:pPr>
+        <w:pStyle w:val="NoSpacing"/>
+        <w:rPr>
+          <w:lang w:val="en-US" w:eastAsia="en-US"/>
+        </w:rPr>
+      </w:pPr>
+      <w:r>
+        <w:rPr>
+          <w:lang w:val="en-US" w:eastAsia="en-US"/>
+        </w:rPr>
+        <w:t xml:space="preserve">    ...</w:t>
+      </w:r>
+      <w:proofErr w:type="spellStart"/>
+      <w:r>
+        <w:rPr>
+          <w:lang w:val="en-US" w:eastAsia="en-US"/>
+        </w:rPr>
+        <w:t>CustomerDetails</w:t>
+      </w:r>
+      <w:proofErr w:type="spellEnd"/>
+    </w:p>
+    <w:p>
+      <w:pPr>
+        <w:pStyle w:val="NoSpacing"/>
+        <w:rPr>
+          <w:lang w:val="en-US" w:eastAsia="en-US"/>
+        </w:rPr>
+      </w:pPr>
+      <w:r>
+        <w:rPr>
+          <w:lang w:val="en-US" w:eastAsia="en-US"/>
+        </w:rPr>
+        <w:t xml:space="preserve">  }</w:t>
+      </w:r>
+    </w:p>
+    <w:p>
+      <w:pPr>
+        <w:pStyle w:val="NoSpacing"/>
+        <w:rPr>
+          <w:lang w:val="en-US" w:eastAsia="en-US"/>
+        </w:rPr>
+      </w:pPr>
+      <w:r>
+        <w:rPr>
+          <w:lang w:val="en-US" w:eastAsia="en-US"/>
+        </w:rPr>
+        <w:t xml:space="preserve">  senior: </w:t>
+      </w:r>
+      <w:proofErr w:type="spellStart"/>
+      <w:r>
+        <w:rPr>
+          <w:lang w:val="en-US" w:eastAsia="en-US"/>
+        </w:rPr>
+        <w:t>customersByAgeRange</w:t>
+      </w:r>
+      <w:proofErr w:type="spellEnd"/>
+      <w:r>
+        <w:rPr>
+          <w:lang w:val="en-US" w:eastAsia="en-US"/>
+        </w:rPr>
         <w:t xml:space="preserve">(filter: $senior) </w:t>
       </w:r>
       <w:r>
@@ -26975,8 +29202,201 @@
           <w:highlight w:val="yellow"/>
           <w:lang w:val="en-US" w:eastAsia="en-US"/>
         </w:rPr>
-        <w:t>@include(if:false)</w:t>
-      </w:r>
+        <w:t>@include(if: $</w:t>
+      </w:r>
+      <w:proofErr w:type="spellStart"/>
+      <w:r>
+        <w:rPr>
+          <w:highlight w:val="yellow"/>
+          <w:lang w:val="en-US" w:eastAsia="en-US"/>
+        </w:rPr>
+        <w:t>inlcudeSeniors</w:t>
+      </w:r>
+      <w:proofErr w:type="spellEnd"/>
+      <w:r>
+        <w:rPr>
+          <w:highlight w:val="yellow"/>
+          <w:lang w:val="en-US" w:eastAsia="en-US"/>
+        </w:rPr>
+        <w:t>)</w:t>
+      </w:r>
+      <w:r>
+        <w:rPr>
+          <w:lang w:val="en-US" w:eastAsia="en-US"/>
+        </w:rPr>
+        <w:t xml:space="preserve"> {</w:t>
+      </w:r>
+    </w:p>
+    <w:p>
+      <w:pPr>
+        <w:pStyle w:val="NoSpacing"/>
+        <w:rPr>
+          <w:lang w:val="en-US" w:eastAsia="en-US"/>
+        </w:rPr>
+      </w:pPr>
+      <w:r>
+        <w:rPr>
+          <w:lang w:val="en-US" w:eastAsia="en-US"/>
+        </w:rPr>
+        <w:t xml:space="preserve">    ...</w:t>
+      </w:r>
+      <w:proofErr w:type="spellStart"/>
+      <w:r>
+        <w:rPr>
+          <w:lang w:val="en-US" w:eastAsia="en-US"/>
+        </w:rPr>
+        <w:t>CustomerDetails</w:t>
+      </w:r>
+      <w:proofErr w:type="spellEnd"/>
+    </w:p>
+    <w:p>
+      <w:pPr>
+        <w:pStyle w:val="NoSpacing"/>
+        <w:rPr>
+          <w:lang w:val="en-US" w:eastAsia="en-US"/>
+        </w:rPr>
+      </w:pPr>
+      <w:r>
+        <w:rPr>
+          <w:lang w:val="en-US" w:eastAsia="en-US"/>
+        </w:rPr>
+        <w:t xml:space="preserve">  }</w:t>
+      </w:r>
+    </w:p>
+    <w:p>
+      <w:pPr>
+        <w:pStyle w:val="NoSpacing"/>
+        <w:rPr>
+          <w:lang w:val="en-US" w:eastAsia="en-US"/>
+        </w:rPr>
+      </w:pPr>
+      <w:r>
+        <w:rPr>
+          <w:lang w:val="en-US" w:eastAsia="en-US"/>
+        </w:rPr>
+        <w:t>}</w:t>
+      </w:r>
+    </w:p>
+    <w:p>
+      <w:pPr>
+        <w:pStyle w:val="NoSpacing"/>
+        <w:rPr>
+          <w:lang w:val="en-US" w:eastAsia="en-US"/>
+        </w:rPr>
+      </w:pPr>
+    </w:p>
+    <w:p>
+      <w:pPr>
+        <w:pStyle w:val="NoSpacing"/>
+        <w:rPr>
+          <w:lang w:val="en-US" w:eastAsia="en-US"/>
+        </w:rPr>
+      </w:pPr>
+      <w:r>
+        <w:rPr>
+          <w:lang w:val="en-US" w:eastAsia="en-US"/>
+        </w:rPr>
+        <w:t xml:space="preserve">fragment </w:t>
+      </w:r>
+      <w:proofErr w:type="spellStart"/>
+      <w:r>
+        <w:rPr>
+          <w:lang w:val="en-US" w:eastAsia="en-US"/>
+        </w:rPr>
+        <w:t>CustomerDetails</w:t>
+      </w:r>
+      <w:proofErr w:type="spellEnd"/>
+      <w:r>
+        <w:rPr>
+          <w:lang w:val="en-US" w:eastAsia="en-US"/>
+        </w:rPr>
+        <w:t xml:space="preserve"> on Customer {</w:t>
+      </w:r>
+    </w:p>
+    <w:p>
+      <w:pPr>
+        <w:pStyle w:val="NoSpacing"/>
+        <w:rPr>
+          <w:lang w:val="en-US" w:eastAsia="en-US"/>
+        </w:rPr>
+      </w:pPr>
+      <w:r>
+        <w:rPr>
+          <w:lang w:val="en-US" w:eastAsia="en-US"/>
+        </w:rPr>
+        <w:t xml:space="preserve">  id</w:t>
+      </w:r>
+    </w:p>
+    <w:p>
+      <w:pPr>
+        <w:pStyle w:val="NoSpacing"/>
+        <w:rPr>
+          <w:lang w:val="en-US" w:eastAsia="en-US"/>
+        </w:rPr>
+      </w:pPr>
+      <w:r>
+        <w:rPr>
+          <w:lang w:val="en-US" w:eastAsia="en-US"/>
+        </w:rPr>
+        <w:t xml:space="preserve">  name</w:t>
+      </w:r>
+    </w:p>
+    <w:p>
+      <w:pPr>
+        <w:pStyle w:val="NoSpacing"/>
+        <w:rPr>
+          <w:lang w:val="en-US" w:eastAsia="en-US"/>
+        </w:rPr>
+      </w:pPr>
+      <w:r>
+        <w:rPr>
+          <w:lang w:val="en-US" w:eastAsia="en-US"/>
+        </w:rPr>
+        <w:t xml:space="preserve">  age</w:t>
+      </w:r>
+    </w:p>
+    <w:p>
+      <w:pPr>
+        <w:pStyle w:val="NoSpacing"/>
+        <w:rPr>
+          <w:lang w:val="en-US" w:eastAsia="en-US"/>
+        </w:rPr>
+      </w:pPr>
+      <w:r>
+        <w:rPr>
+          <w:lang w:val="en-US" w:eastAsia="en-US"/>
+        </w:rPr>
+        <w:t>}</w:t>
+      </w:r>
+    </w:p>
+    <w:p>
+      <w:pPr>
+        <w:pStyle w:val="NoSpacing"/>
+        <w:rPr>
+          <w:lang w:val="en-US" w:eastAsia="en-US"/>
+        </w:rPr>
+      </w:pPr>
+    </w:p>
+    <w:p>
+      <w:pPr>
+        <w:rPr>
+          <w:lang w:val="en-US" w:eastAsia="en-US"/>
+        </w:rPr>
+      </w:pPr>
+      <w:r>
+        <w:rPr>
+          <w:lang w:val="en-US" w:eastAsia="en-US"/>
+        </w:rPr>
+        <w:t>Can overwrite by passing below variables</w:t>
+      </w:r>
+    </w:p>
+    <w:p>
+      <w:pPr>
+        <w:pStyle w:val="NoSpacing"/>
+        <w:rPr>
+          <w:lang w:val="en-US" w:eastAsia="en-US"/>
+        </w:rPr>
+      </w:pPr>
       <w:r>
         <w:rPr>
           <w:lang w:val="en-US" w:eastAsia="en-US"/>
@@ -26988,23 +29408,39 @@
       <w:pPr>
         <w:pStyle w:val="NoSpacing"/>
         <w:rPr>
-          <w:lang w:val="en-US" w:eastAsia="en-US"/>
-        </w:rPr>
-      </w:pPr>
-      <w:r>
-        <w:rPr>
-          <w:lang w:val="en-US" w:eastAsia="en-US"/>
-        </w:rPr>
-        <w:t xml:space="preserve">    ...</w:t>
+          <w:highlight w:val="yellow"/>
+          <w:lang w:val="en-US" w:eastAsia="en-US"/>
+        </w:rPr>
+      </w:pPr>
+      <w:r>
+        <w:rPr>
+          <w:lang w:val="en-US" w:eastAsia="en-US"/>
+        </w:rPr>
+        <w:t xml:space="preserve">  </w:t>
+      </w:r>
+      <w:r>
+        <w:rPr>
+          <w:highlight w:val="yellow"/>
+          <w:lang w:val="en-US" w:eastAsia="en-US"/>
+        </w:rPr>
+        <w:t>"</w:t>
       </w:r>
       <w:proofErr w:type="spellStart"/>
       <w:r>
         <w:rPr>
-          <w:lang w:val="en-US" w:eastAsia="en-US"/>
-        </w:rPr>
-        <w:t>CustomerDetails</w:t>
+          <w:highlight w:val="yellow"/>
+          <w:lang w:val="en-US" w:eastAsia="en-US"/>
+        </w:rPr>
+        <w:t>skipKids</w:t>
       </w:r>
       <w:proofErr w:type="spellEnd"/>
+      <w:r>
+        <w:rPr>
+          <w:highlight w:val="yellow"/>
+          <w:lang w:val="en-US" w:eastAsia="en-US"/>
+        </w:rPr>
+        <w:t>": true,</w:t>
+      </w:r>
     </w:p>
     <w:p>
       <w:pPr>
@@ -27015,9 +29451,26 @@
       </w:pPr>
       <w:r>
         <w:rPr>
-          <w:lang w:val="en-US" w:eastAsia="en-US"/>
-        </w:rPr>
-        <w:t xml:space="preserve">  }</w:t>
+          <w:highlight w:val="yellow"/>
+          <w:lang w:val="en-US" w:eastAsia="en-US"/>
+        </w:rPr>
+        <w:t xml:space="preserve">  "</w:t>
+      </w:r>
+      <w:proofErr w:type="spellStart"/>
+      <w:r>
+        <w:rPr>
+          <w:highlight w:val="yellow"/>
+          <w:lang w:val="en-US" w:eastAsia="en-US"/>
+        </w:rPr>
+        <w:t>inlcudeSeniors</w:t>
+      </w:r>
+      <w:proofErr w:type="spellEnd"/>
+      <w:r>
+        <w:rPr>
+          <w:highlight w:val="yellow"/>
+          <w:lang w:val="en-US" w:eastAsia="en-US"/>
+        </w:rPr>
+        <w:t>": false,</w:t>
       </w:r>
     </w:p>
     <w:p>
@@ -27031,8 +29484,16 @@
         <w:rPr>
           <w:lang w:val="en-US" w:eastAsia="en-US"/>
         </w:rPr>
-        <w:t>}</w:t>
-      </w:r>
+        <w:t xml:space="preserve">  "kids</w:t>
+      </w:r>
+      <w:proofErr w:type="gramStart"/>
+      <w:r>
+        <w:rPr>
+          <w:lang w:val="en-US" w:eastAsia="en-US"/>
+        </w:rPr>
+        <w:t>": {</w:t>
+      </w:r>
+      <w:proofErr w:type="gramEnd"/>
     </w:p>
     <w:p>
       <w:pPr>
@@ -27041,6 +29502,26 @@
           <w:lang w:val="en-US" w:eastAsia="en-US"/>
         </w:rPr>
       </w:pPr>
+      <w:r>
+        <w:rPr>
+          <w:lang w:val="en-US" w:eastAsia="en-US"/>
+        </w:rPr>
+        <w:t xml:space="preserve">    "</w:t>
+      </w:r>
+      <w:proofErr w:type="spellStart"/>
+      <w:r>
+        <w:rPr>
+          <w:lang w:val="en-US" w:eastAsia="en-US"/>
+        </w:rPr>
+        <w:t>minAge</w:t>
+      </w:r>
+      <w:proofErr w:type="spellEnd"/>
+      <w:r>
+        <w:rPr>
+          <w:lang w:val="en-US" w:eastAsia="en-US"/>
+        </w:rPr>
+        <w:t>": 0,</w:t>
+      </w:r>
     </w:p>
     <w:p>
       <w:pPr>
@@ -27053,21 +29534,21 @@
         <w:rPr>
           <w:lang w:val="en-US" w:eastAsia="en-US"/>
         </w:rPr>
-        <w:t xml:space="preserve">fragment </w:t>
+        <w:t xml:space="preserve">    "</w:t>
       </w:r>
       <w:proofErr w:type="spellStart"/>
       <w:r>
         <w:rPr>
           <w:lang w:val="en-US" w:eastAsia="en-US"/>
         </w:rPr>
-        <w:t>CustomerDetails</w:t>
+        <w:t>maxAge</w:t>
       </w:r>
       <w:proofErr w:type="spellEnd"/>
       <w:r>
         <w:rPr>
           <w:lang w:val="en-US" w:eastAsia="en-US"/>
         </w:rPr>
-        <w:t xml:space="preserve"> on Customer {</w:t>
+        <w:t>": 18</w:t>
       </w:r>
     </w:p>
     <w:p>
@@ -27081,7 +29562,7 @@
         <w:rPr>
           <w:lang w:val="en-US" w:eastAsia="en-US"/>
         </w:rPr>
-        <w:t xml:space="preserve">  id</w:t>
+        <w:t xml:space="preserve">  },</w:t>
       </w:r>
     </w:p>
     <w:p>
@@ -27095,8 +29576,16 @@
         <w:rPr>
           <w:lang w:val="en-US" w:eastAsia="en-US"/>
         </w:rPr>
-        <w:t xml:space="preserve">  name</w:t>
-      </w:r>
+        <w:t xml:space="preserve">  "adult</w:t>
+      </w:r>
+      <w:proofErr w:type="gramStart"/>
+      <w:r>
+        <w:rPr>
+          <w:lang w:val="en-US" w:eastAsia="en-US"/>
+        </w:rPr>
+        <w:t>": {</w:t>
+      </w:r>
+      <w:proofErr w:type="gramEnd"/>
     </w:p>
     <w:p>
       <w:pPr>
@@ -27109,7 +29598,21 @@
         <w:rPr>
           <w:lang w:val="en-US" w:eastAsia="en-US"/>
         </w:rPr>
-        <w:t xml:space="preserve">  age</w:t>
+        <w:t xml:space="preserve">    "</w:t>
+      </w:r>
+      <w:proofErr w:type="spellStart"/>
+      <w:r>
+        <w:rPr>
+          <w:lang w:val="en-US" w:eastAsia="en-US"/>
+        </w:rPr>
+        <w:t>minAge</w:t>
+      </w:r>
+      <w:proofErr w:type="spellEnd"/>
+      <w:r>
+        <w:rPr>
+          <w:lang w:val="en-US" w:eastAsia="en-US"/>
+        </w:rPr>
+        <w:t>": 19,</w:t>
       </w:r>
     </w:p>
     <w:p>
@@ -27123,20 +29626,21 @@
         <w:rPr>
           <w:lang w:val="en-US" w:eastAsia="en-US"/>
         </w:rPr>
-        <w:t>}</w:t>
-      </w:r>
-    </w:p>
-    <w:p>
-      <w:pPr>
-        <w:rPr>
-          <w:lang w:val="en-US" w:eastAsia="en-US"/>
-        </w:rPr>
-      </w:pPr>
-      <w:r>
-        <w:rPr>
-          <w:lang w:val="en-US" w:eastAsia="en-US"/>
-        </w:rPr>
-        <w:t>variables</w:t>
+        <w:t xml:space="preserve">    "</w:t>
+      </w:r>
+      <w:proofErr w:type="spellStart"/>
+      <w:r>
+        <w:rPr>
+          <w:lang w:val="en-US" w:eastAsia="en-US"/>
+        </w:rPr>
+        <w:t>maxAge</w:t>
+      </w:r>
+      <w:proofErr w:type="spellEnd"/>
+      <w:r>
+        <w:rPr>
+          <w:lang w:val="en-US" w:eastAsia="en-US"/>
+        </w:rPr>
+        <w:t>": 50</w:t>
       </w:r>
     </w:p>
     <w:p>
@@ -27150,7 +29654,7 @@
         <w:rPr>
           <w:lang w:val="en-US" w:eastAsia="en-US"/>
         </w:rPr>
-        <w:t>{</w:t>
+        <w:t xml:space="preserve">  },</w:t>
       </w:r>
     </w:p>
     <w:p>
@@ -27164,1126 +29668,16 @@
         <w:rPr>
           <w:lang w:val="en-US" w:eastAsia="en-US"/>
         </w:rPr>
-        <w:t xml:space="preserve">  "kids": {</w:t>
-      </w:r>
-    </w:p>
-    <w:p>
-      <w:pPr>
-        <w:pStyle w:val="NoSpacing"/>
-        <w:rPr>
-          <w:lang w:val="en-US" w:eastAsia="en-US"/>
-        </w:rPr>
-      </w:pPr>
-      <w:r>
-        <w:rPr>
-          <w:lang w:val="en-US" w:eastAsia="en-US"/>
-        </w:rPr>
-        <w:t xml:space="preserve">    "</w:t>
-      </w:r>
-      <w:proofErr w:type="spellStart"/>
-      <w:r>
-        <w:rPr>
-          <w:lang w:val="en-US" w:eastAsia="en-US"/>
-        </w:rPr>
-        <w:t>minAge</w:t>
-      </w:r>
-      <w:proofErr w:type="spellEnd"/>
-      <w:r>
-        <w:rPr>
-          <w:lang w:val="en-US" w:eastAsia="en-US"/>
-        </w:rPr>
-        <w:t>": 0,</w:t>
-      </w:r>
-    </w:p>
-    <w:p>
-      <w:pPr>
-        <w:pStyle w:val="NoSpacing"/>
-        <w:rPr>
-          <w:lang w:val="en-US" w:eastAsia="en-US"/>
-        </w:rPr>
-      </w:pPr>
-      <w:r>
-        <w:rPr>
-          <w:lang w:val="en-US" w:eastAsia="en-US"/>
-        </w:rPr>
-        <w:t xml:space="preserve">    "</w:t>
-      </w:r>
-      <w:proofErr w:type="spellStart"/>
-      <w:r>
-        <w:rPr>
-          <w:lang w:val="en-US" w:eastAsia="en-US"/>
-        </w:rPr>
-        <w:t>maxAge</w:t>
-      </w:r>
-      <w:proofErr w:type="spellEnd"/>
-      <w:r>
-        <w:rPr>
-          <w:lang w:val="en-US" w:eastAsia="en-US"/>
-        </w:rPr>
-        <w:t>": 18</w:t>
-      </w:r>
-    </w:p>
-    <w:p>
-      <w:pPr>
-        <w:pStyle w:val="NoSpacing"/>
-        <w:rPr>
-          <w:lang w:val="en-US" w:eastAsia="en-US"/>
-        </w:rPr>
-      </w:pPr>
-      <w:r>
-        <w:rPr>
-          <w:lang w:val="en-US" w:eastAsia="en-US"/>
-        </w:rPr>
-        <w:t xml:space="preserve">  },</w:t>
-      </w:r>
-    </w:p>
-    <w:p>
-      <w:pPr>
-        <w:pStyle w:val="NoSpacing"/>
-        <w:rPr>
-          <w:lang w:val="en-US" w:eastAsia="en-US"/>
-        </w:rPr>
-      </w:pPr>
-      <w:r>
-        <w:rPr>
-          <w:lang w:val="en-US" w:eastAsia="en-US"/>
-        </w:rPr>
-        <w:t xml:space="preserve">  "adult": {</w:t>
-      </w:r>
-    </w:p>
-    <w:p>
-      <w:pPr>
-        <w:pStyle w:val="NoSpacing"/>
-        <w:rPr>
-          <w:lang w:val="en-US" w:eastAsia="en-US"/>
-        </w:rPr>
-      </w:pPr>
-      <w:r>
-        <w:rPr>
-          <w:lang w:val="en-US" w:eastAsia="en-US"/>
-        </w:rPr>
-        <w:t xml:space="preserve">    "</w:t>
-      </w:r>
-      <w:proofErr w:type="spellStart"/>
-      <w:r>
-        <w:rPr>
-          <w:lang w:val="en-US" w:eastAsia="en-US"/>
-        </w:rPr>
-        <w:t>minAge</w:t>
-      </w:r>
-      <w:proofErr w:type="spellEnd"/>
-      <w:r>
-        <w:rPr>
-          <w:lang w:val="en-US" w:eastAsia="en-US"/>
-        </w:rPr>
-        <w:t>": 19,</w:t>
-      </w:r>
-    </w:p>
-    <w:p>
-      <w:pPr>
-        <w:pStyle w:val="NoSpacing"/>
-        <w:rPr>
-          <w:lang w:val="en-US" w:eastAsia="en-US"/>
-        </w:rPr>
-      </w:pPr>
-      <w:r>
-        <w:rPr>
-          <w:lang w:val="en-US" w:eastAsia="en-US"/>
-        </w:rPr>
-        <w:t xml:space="preserve">    "</w:t>
-      </w:r>
-      <w:proofErr w:type="spellStart"/>
-      <w:r>
-        <w:rPr>
-          <w:lang w:val="en-US" w:eastAsia="en-US"/>
-        </w:rPr>
-        <w:t>maxAge</w:t>
-      </w:r>
-      <w:proofErr w:type="spellEnd"/>
-      <w:r>
-        <w:rPr>
-          <w:lang w:val="en-US" w:eastAsia="en-US"/>
-        </w:rPr>
-        <w:t>": 50</w:t>
-      </w:r>
-    </w:p>
-    <w:p>
-      <w:pPr>
-        <w:pStyle w:val="NoSpacing"/>
-        <w:rPr>
-          <w:lang w:val="en-US" w:eastAsia="en-US"/>
-        </w:rPr>
-      </w:pPr>
-      <w:r>
-        <w:rPr>
-          <w:lang w:val="en-US" w:eastAsia="en-US"/>
-        </w:rPr>
-        <w:t xml:space="preserve">  },</w:t>
-      </w:r>
-    </w:p>
-    <w:p>
-      <w:pPr>
-        <w:pStyle w:val="NoSpacing"/>
-        <w:rPr>
-          <w:lang w:val="en-US" w:eastAsia="en-US"/>
-        </w:rPr>
-      </w:pPr>
-      <w:r>
-        <w:rPr>
-          <w:lang w:val="en-US" w:eastAsia="en-US"/>
-        </w:rPr>
-        <w:t xml:space="preserve">  "senior": {</w:t>
-      </w:r>
-    </w:p>
-    <w:p>
-      <w:pPr>
-        <w:pStyle w:val="NoSpacing"/>
-        <w:rPr>
-          <w:lang w:val="en-US" w:eastAsia="en-US"/>
-        </w:rPr>
-      </w:pPr>
-      <w:r>
-        <w:rPr>
-          <w:lang w:val="en-US" w:eastAsia="en-US"/>
-        </w:rPr>
-        <w:t xml:space="preserve">    "</w:t>
-      </w:r>
-      <w:proofErr w:type="spellStart"/>
-      <w:r>
-        <w:rPr>
-          <w:lang w:val="en-US" w:eastAsia="en-US"/>
-        </w:rPr>
-        <w:t>minAge</w:t>
-      </w:r>
-      <w:proofErr w:type="spellEnd"/>
-      <w:r>
-        <w:rPr>
-          <w:lang w:val="en-US" w:eastAsia="en-US"/>
-        </w:rPr>
-        <w:t>": 50,</w:t>
-      </w:r>
-    </w:p>
-    <w:p>
-      <w:pPr>
-        <w:pStyle w:val="NoSpacing"/>
-        <w:rPr>
-          <w:lang w:val="en-US" w:eastAsia="en-US"/>
-        </w:rPr>
-      </w:pPr>
-      <w:r>
-        <w:rPr>
-          <w:lang w:val="en-US" w:eastAsia="en-US"/>
-        </w:rPr>
-        <w:t xml:space="preserve">    "</w:t>
-      </w:r>
-      <w:proofErr w:type="spellStart"/>
-      <w:r>
-        <w:rPr>
-          <w:lang w:val="en-US" w:eastAsia="en-US"/>
-        </w:rPr>
-        <w:t>maxAge</w:t>
-      </w:r>
-      <w:proofErr w:type="spellEnd"/>
-      <w:r>
-        <w:rPr>
-          <w:lang w:val="en-US" w:eastAsia="en-US"/>
-        </w:rPr>
-        <w:t>": 100</w:t>
-      </w:r>
-    </w:p>
-    <w:p>
-      <w:pPr>
-        <w:pStyle w:val="NoSpacing"/>
-        <w:rPr>
-          <w:lang w:val="en-US" w:eastAsia="en-US"/>
-        </w:rPr>
-      </w:pPr>
-      <w:r>
-        <w:rPr>
-          <w:lang w:val="en-US" w:eastAsia="en-US"/>
-        </w:rPr>
-        <w:t xml:space="preserve">  }</w:t>
-      </w:r>
-    </w:p>
-    <w:p>
-      <w:pPr>
-        <w:pStyle w:val="NoSpacing"/>
-        <w:rPr>
-          <w:lang w:val="en-US" w:eastAsia="en-US"/>
-        </w:rPr>
-      </w:pPr>
-      <w:r>
-        <w:rPr>
-          <w:lang w:val="en-US" w:eastAsia="en-US"/>
-        </w:rPr>
-        <w:t>}</w:t>
-      </w:r>
-    </w:p>
-    <w:p>
-      <w:pPr>
-        <w:pStyle w:val="NoSpacing"/>
-        <w:rPr>
-          <w:lang w:val="en-US" w:eastAsia="en-US"/>
-        </w:rPr>
-      </w:pPr>
-    </w:p>
-    <w:p>
-      <w:pPr>
-        <w:pStyle w:val="NoSpacing"/>
-        <w:rPr>
-          <w:lang w:val="en-US" w:eastAsia="en-US"/>
-        </w:rPr>
-      </w:pPr>
-    </w:p>
-    <w:p>
-      <w:pPr>
-        <w:rPr>
-          <w:lang w:val="en-US" w:eastAsia="en-US"/>
-        </w:rPr>
-      </w:pPr>
-      <w:r>
-        <w:rPr>
-          <w:lang w:val="en-US" w:eastAsia="en-US"/>
-        </w:rPr>
-        <w:t>We can also expose it as variables and keep default values</w:t>
-      </w:r>
-    </w:p>
-    <w:p>
-      <w:pPr>
-        <w:pStyle w:val="NoSpacing"/>
-        <w:rPr>
-          <w:lang w:val="en-US" w:eastAsia="en-US"/>
-        </w:rPr>
-      </w:pPr>
-      <w:r>
-        <w:rPr>
-          <w:lang w:val="en-US" w:eastAsia="en-US"/>
-        </w:rPr>
-        <w:t xml:space="preserve">query </w:t>
-      </w:r>
-      <w:proofErr w:type="spellStart"/>
-      <w:r>
-        <w:rPr>
-          <w:lang w:val="en-US" w:eastAsia="en-US"/>
-        </w:rPr>
-        <w:t>CustomersByAgeRange</w:t>
-      </w:r>
-      <w:proofErr w:type="spellEnd"/>
-      <w:r>
-        <w:rPr>
-          <w:lang w:val="en-US" w:eastAsia="en-US"/>
-        </w:rPr>
-        <w:t>(</w:t>
-      </w:r>
-    </w:p>
-    <w:p>
-      <w:pPr>
-        <w:pStyle w:val="NoSpacing"/>
-        <w:rPr>
-          <w:lang w:val="en-US" w:eastAsia="en-US"/>
-        </w:rPr>
-      </w:pPr>
-      <w:r>
-        <w:rPr>
-          <w:lang w:val="en-US" w:eastAsia="en-US"/>
-        </w:rPr>
-        <w:t xml:space="preserve">  $kids: </w:t>
-      </w:r>
-      <w:proofErr w:type="spellStart"/>
-      <w:r>
-        <w:rPr>
-          <w:lang w:val="en-US" w:eastAsia="en-US"/>
-        </w:rPr>
-        <w:t>AgeRangeFilter</w:t>
-      </w:r>
-      <w:proofErr w:type="spellEnd"/>
-      <w:r>
-        <w:rPr>
-          <w:lang w:val="en-US" w:eastAsia="en-US"/>
-        </w:rPr>
-        <w:t xml:space="preserve">!, </w:t>
-      </w:r>
-    </w:p>
-    <w:p>
-      <w:pPr>
-        <w:pStyle w:val="NoSpacing"/>
-        <w:rPr>
-          <w:lang w:val="en-US" w:eastAsia="en-US"/>
-        </w:rPr>
-      </w:pPr>
-      <w:r>
-        <w:rPr>
-          <w:lang w:val="en-US" w:eastAsia="en-US"/>
-        </w:rPr>
-        <w:t xml:space="preserve">  $adult: </w:t>
-      </w:r>
-      <w:proofErr w:type="spellStart"/>
-      <w:r>
-        <w:rPr>
-          <w:lang w:val="en-US" w:eastAsia="en-US"/>
-        </w:rPr>
-        <w:t>AgeRangeFilter</w:t>
-      </w:r>
-      <w:proofErr w:type="spellEnd"/>
-      <w:r>
-        <w:rPr>
-          <w:lang w:val="en-US" w:eastAsia="en-US"/>
-        </w:rPr>
-        <w:t xml:space="preserve">!, </w:t>
-      </w:r>
-    </w:p>
-    <w:p>
-      <w:pPr>
-        <w:pStyle w:val="NoSpacing"/>
-        <w:rPr>
-          <w:lang w:val="en-US" w:eastAsia="en-US"/>
-        </w:rPr>
-      </w:pPr>
-      <w:r>
-        <w:rPr>
-          <w:lang w:val="en-US" w:eastAsia="en-US"/>
-        </w:rPr>
-        <w:t xml:space="preserve">  $senior: </w:t>
-      </w:r>
-      <w:proofErr w:type="spellStart"/>
-      <w:r>
-        <w:rPr>
-          <w:lang w:val="en-US" w:eastAsia="en-US"/>
-        </w:rPr>
-        <w:t>AgeRangeFilter</w:t>
-      </w:r>
-      <w:proofErr w:type="spellEnd"/>
-      <w:r>
-        <w:rPr>
-          <w:lang w:val="en-US" w:eastAsia="en-US"/>
-        </w:rPr>
-        <w:t xml:space="preserve">!, </w:t>
-      </w:r>
-    </w:p>
-    <w:p>
-      <w:pPr>
-        <w:pStyle w:val="NoSpacing"/>
-        <w:rPr>
-          <w:highlight w:val="yellow"/>
-          <w:lang w:val="en-US" w:eastAsia="en-US"/>
-        </w:rPr>
-      </w:pPr>
-      <w:r>
-        <w:rPr>
-          <w:lang w:val="en-US" w:eastAsia="en-US"/>
-        </w:rPr>
-        <w:t xml:space="preserve">  </w:t>
-      </w:r>
-      <w:r>
-        <w:rPr>
-          <w:highlight w:val="yellow"/>
-          <w:lang w:val="en-US" w:eastAsia="en-US"/>
-        </w:rPr>
-        <w:t>$</w:t>
-      </w:r>
-      <w:proofErr w:type="spellStart"/>
-      <w:r>
-        <w:rPr>
-          <w:highlight w:val="yellow"/>
-          <w:lang w:val="en-US" w:eastAsia="en-US"/>
-        </w:rPr>
-        <w:t>inlcudeSeniors</w:t>
-      </w:r>
-      <w:proofErr w:type="spellEnd"/>
-      <w:r>
-        <w:rPr>
-          <w:highlight w:val="yellow"/>
-          <w:lang w:val="en-US" w:eastAsia="en-US"/>
-        </w:rPr>
-        <w:t xml:space="preserve">: Boolean! = true, </w:t>
-      </w:r>
-    </w:p>
-    <w:p>
-      <w:pPr>
-        <w:pStyle w:val="NoSpacing"/>
-        <w:rPr>
-          <w:lang w:val="en-US" w:eastAsia="en-US"/>
-        </w:rPr>
-      </w:pPr>
-      <w:r>
-        <w:rPr>
-          <w:highlight w:val="yellow"/>
-          <w:lang w:val="en-US" w:eastAsia="en-US"/>
-        </w:rPr>
-        <w:t xml:space="preserve">  $</w:t>
-      </w:r>
-      <w:proofErr w:type="spellStart"/>
-      <w:r>
-        <w:rPr>
-          <w:highlight w:val="yellow"/>
-          <w:lang w:val="en-US" w:eastAsia="en-US"/>
-        </w:rPr>
-        <w:t>skipKids</w:t>
-      </w:r>
-      <w:proofErr w:type="spellEnd"/>
-      <w:r>
-        <w:rPr>
-          <w:highlight w:val="yellow"/>
-          <w:lang w:val="en-US" w:eastAsia="en-US"/>
-        </w:rPr>
-        <w:t>: Boolean! = false</w:t>
-      </w:r>
-    </w:p>
-    <w:p>
-      <w:pPr>
-        <w:pStyle w:val="NoSpacing"/>
-        <w:rPr>
-          <w:lang w:val="en-US" w:eastAsia="en-US"/>
-        </w:rPr>
-      </w:pPr>
-      <w:r>
-        <w:rPr>
-          <w:lang w:val="en-US" w:eastAsia="en-US"/>
-        </w:rPr>
-        <w:t>) {</w:t>
-      </w:r>
-    </w:p>
-    <w:p>
-      <w:pPr>
-        <w:pStyle w:val="NoSpacing"/>
-        <w:rPr>
-          <w:lang w:val="en-US" w:eastAsia="en-US"/>
-        </w:rPr>
-      </w:pPr>
-      <w:r>
-        <w:rPr>
-          <w:lang w:val="en-US" w:eastAsia="en-US"/>
-        </w:rPr>
-        <w:t xml:space="preserve">  kid: </w:t>
-      </w:r>
-      <w:proofErr w:type="spellStart"/>
-      <w:r>
-        <w:rPr>
-          <w:lang w:val="en-US" w:eastAsia="en-US"/>
-        </w:rPr>
-        <w:t>customersByAgeRange</w:t>
-      </w:r>
-      <w:proofErr w:type="spellEnd"/>
-      <w:r>
-        <w:rPr>
-          <w:lang w:val="en-US" w:eastAsia="en-US"/>
-        </w:rPr>
-        <w:t>(filter: $kids</w:t>
-      </w:r>
-      <w:r>
-        <w:rPr>
-          <w:highlight w:val="yellow"/>
-          <w:lang w:val="en-US" w:eastAsia="en-US"/>
-        </w:rPr>
-        <w:t>) @skip(if: $</w:t>
-      </w:r>
-      <w:proofErr w:type="spellStart"/>
-      <w:r>
-        <w:rPr>
-          <w:highlight w:val="yellow"/>
-          <w:lang w:val="en-US" w:eastAsia="en-US"/>
-        </w:rPr>
-        <w:t>skipKids</w:t>
-      </w:r>
-      <w:proofErr w:type="spellEnd"/>
-      <w:r>
-        <w:rPr>
-          <w:highlight w:val="yellow"/>
-          <w:lang w:val="en-US" w:eastAsia="en-US"/>
-        </w:rPr>
-        <w:t>)</w:t>
-      </w:r>
-      <w:r>
-        <w:rPr>
-          <w:lang w:val="en-US" w:eastAsia="en-US"/>
-        </w:rPr>
-        <w:t xml:space="preserve"> {</w:t>
-      </w:r>
-    </w:p>
-    <w:p>
-      <w:pPr>
-        <w:pStyle w:val="NoSpacing"/>
-        <w:rPr>
-          <w:lang w:val="en-US" w:eastAsia="en-US"/>
-        </w:rPr>
-      </w:pPr>
-      <w:r>
-        <w:rPr>
-          <w:lang w:val="en-US" w:eastAsia="en-US"/>
-        </w:rPr>
-        <w:t xml:space="preserve">    ...</w:t>
-      </w:r>
-      <w:proofErr w:type="spellStart"/>
-      <w:r>
-        <w:rPr>
-          <w:lang w:val="en-US" w:eastAsia="en-US"/>
-        </w:rPr>
-        <w:t>CustomerDetails</w:t>
-      </w:r>
-      <w:proofErr w:type="spellEnd"/>
-    </w:p>
-    <w:p>
-      <w:pPr>
-        <w:pStyle w:val="NoSpacing"/>
-        <w:rPr>
-          <w:lang w:val="en-US" w:eastAsia="en-US"/>
-        </w:rPr>
-      </w:pPr>
-      <w:r>
-        <w:rPr>
-          <w:lang w:val="en-US" w:eastAsia="en-US"/>
-        </w:rPr>
-        <w:t xml:space="preserve">  }</w:t>
-      </w:r>
-    </w:p>
-    <w:p>
-      <w:pPr>
-        <w:pStyle w:val="NoSpacing"/>
-        <w:rPr>
-          <w:lang w:val="en-US" w:eastAsia="en-US"/>
-        </w:rPr>
-      </w:pPr>
-      <w:r>
-        <w:rPr>
-          <w:lang w:val="en-US" w:eastAsia="en-US"/>
-        </w:rPr>
-        <w:t xml:space="preserve">  adult: </w:t>
-      </w:r>
-      <w:proofErr w:type="spellStart"/>
-      <w:r>
-        <w:rPr>
-          <w:lang w:val="en-US" w:eastAsia="en-US"/>
-        </w:rPr>
-        <w:t>customersByAgeRange</w:t>
-      </w:r>
-      <w:proofErr w:type="spellEnd"/>
-      <w:r>
-        <w:rPr>
-          <w:lang w:val="en-US" w:eastAsia="en-US"/>
-        </w:rPr>
-        <w:t>(filter: $adult) {</w:t>
-      </w:r>
-    </w:p>
-    <w:p>
-      <w:pPr>
-        <w:pStyle w:val="NoSpacing"/>
-        <w:rPr>
-          <w:lang w:val="en-US" w:eastAsia="en-US"/>
-        </w:rPr>
-      </w:pPr>
-      <w:r>
-        <w:rPr>
-          <w:lang w:val="en-US" w:eastAsia="en-US"/>
-        </w:rPr>
-        <w:t xml:space="preserve">    ...</w:t>
-      </w:r>
-      <w:proofErr w:type="spellStart"/>
-      <w:r>
-        <w:rPr>
-          <w:lang w:val="en-US" w:eastAsia="en-US"/>
-        </w:rPr>
-        <w:t>CustomerDetails</w:t>
-      </w:r>
-      <w:proofErr w:type="spellEnd"/>
-    </w:p>
-    <w:p>
-      <w:pPr>
-        <w:pStyle w:val="NoSpacing"/>
-        <w:rPr>
-          <w:lang w:val="en-US" w:eastAsia="en-US"/>
-        </w:rPr>
-      </w:pPr>
-      <w:r>
-        <w:rPr>
-          <w:lang w:val="en-US" w:eastAsia="en-US"/>
-        </w:rPr>
-        <w:t xml:space="preserve">  }</w:t>
-      </w:r>
-    </w:p>
-    <w:p>
-      <w:pPr>
-        <w:pStyle w:val="NoSpacing"/>
-        <w:rPr>
-          <w:lang w:val="en-US" w:eastAsia="en-US"/>
-        </w:rPr>
-      </w:pPr>
-      <w:r>
-        <w:rPr>
-          <w:lang w:val="en-US" w:eastAsia="en-US"/>
-        </w:rPr>
-        <w:t xml:space="preserve">  senior: </w:t>
-      </w:r>
-      <w:proofErr w:type="spellStart"/>
-      <w:r>
-        <w:rPr>
-          <w:lang w:val="en-US" w:eastAsia="en-US"/>
-        </w:rPr>
-        <w:t>customersByAgeRange</w:t>
-      </w:r>
-      <w:proofErr w:type="spellEnd"/>
-      <w:r>
-        <w:rPr>
-          <w:lang w:val="en-US" w:eastAsia="en-US"/>
-        </w:rPr>
-        <w:t xml:space="preserve">(filter: $senior) </w:t>
-      </w:r>
-      <w:r>
-        <w:rPr>
-          <w:highlight w:val="yellow"/>
-          <w:lang w:val="en-US" w:eastAsia="en-US"/>
-        </w:rPr>
-        <w:t>@include(if: $</w:t>
-      </w:r>
-      <w:proofErr w:type="spellStart"/>
-      <w:r>
-        <w:rPr>
-          <w:highlight w:val="yellow"/>
-          <w:lang w:val="en-US" w:eastAsia="en-US"/>
-        </w:rPr>
-        <w:t>inlcudeSeniors</w:t>
-      </w:r>
-      <w:proofErr w:type="spellEnd"/>
-      <w:r>
-        <w:rPr>
-          <w:highlight w:val="yellow"/>
-          <w:lang w:val="en-US" w:eastAsia="en-US"/>
-        </w:rPr>
-        <w:t>)</w:t>
-      </w:r>
-      <w:r>
-        <w:rPr>
-          <w:lang w:val="en-US" w:eastAsia="en-US"/>
-        </w:rPr>
-        <w:t xml:space="preserve"> {</w:t>
-      </w:r>
-    </w:p>
-    <w:p>
-      <w:pPr>
-        <w:pStyle w:val="NoSpacing"/>
-        <w:rPr>
-          <w:lang w:val="en-US" w:eastAsia="en-US"/>
-        </w:rPr>
-      </w:pPr>
-      <w:r>
-        <w:rPr>
-          <w:lang w:val="en-US" w:eastAsia="en-US"/>
-        </w:rPr>
-        <w:t xml:space="preserve">    ...</w:t>
-      </w:r>
-      <w:proofErr w:type="spellStart"/>
-      <w:r>
-        <w:rPr>
-          <w:lang w:val="en-US" w:eastAsia="en-US"/>
-        </w:rPr>
-        <w:t>CustomerDetails</w:t>
-      </w:r>
-      <w:proofErr w:type="spellEnd"/>
-    </w:p>
-    <w:p>
-      <w:pPr>
-        <w:pStyle w:val="NoSpacing"/>
-        <w:rPr>
-          <w:lang w:val="en-US" w:eastAsia="en-US"/>
-        </w:rPr>
-      </w:pPr>
-      <w:r>
-        <w:rPr>
-          <w:lang w:val="en-US" w:eastAsia="en-US"/>
-        </w:rPr>
-        <w:t xml:space="preserve">  }</w:t>
-      </w:r>
-    </w:p>
-    <w:p>
-      <w:pPr>
-        <w:pStyle w:val="NoSpacing"/>
-        <w:rPr>
-          <w:lang w:val="en-US" w:eastAsia="en-US"/>
-        </w:rPr>
-      </w:pPr>
-      <w:r>
-        <w:rPr>
-          <w:lang w:val="en-US" w:eastAsia="en-US"/>
-        </w:rPr>
-        <w:t>}</w:t>
-      </w:r>
-    </w:p>
-    <w:p>
-      <w:pPr>
-        <w:pStyle w:val="NoSpacing"/>
-        <w:rPr>
-          <w:lang w:val="en-US" w:eastAsia="en-US"/>
-        </w:rPr>
-      </w:pPr>
-    </w:p>
-    <w:p>
-      <w:pPr>
-        <w:pStyle w:val="NoSpacing"/>
-        <w:rPr>
-          <w:lang w:val="en-US" w:eastAsia="en-US"/>
-        </w:rPr>
-      </w:pPr>
-      <w:r>
-        <w:rPr>
-          <w:lang w:val="en-US" w:eastAsia="en-US"/>
-        </w:rPr>
-        <w:t xml:space="preserve">fragment </w:t>
-      </w:r>
-      <w:proofErr w:type="spellStart"/>
-      <w:r>
-        <w:rPr>
-          <w:lang w:val="en-US" w:eastAsia="en-US"/>
-        </w:rPr>
-        <w:t>CustomerDetails</w:t>
-      </w:r>
-      <w:proofErr w:type="spellEnd"/>
-      <w:r>
-        <w:rPr>
-          <w:lang w:val="en-US" w:eastAsia="en-US"/>
-        </w:rPr>
-        <w:t xml:space="preserve"> on Customer {</w:t>
-      </w:r>
-    </w:p>
-    <w:p>
-      <w:pPr>
-        <w:pStyle w:val="NoSpacing"/>
-        <w:rPr>
-          <w:lang w:val="en-US" w:eastAsia="en-US"/>
-        </w:rPr>
-      </w:pPr>
-      <w:r>
-        <w:rPr>
-          <w:lang w:val="en-US" w:eastAsia="en-US"/>
-        </w:rPr>
-        <w:t xml:space="preserve">  id</w:t>
-      </w:r>
-    </w:p>
-    <w:p>
-      <w:pPr>
-        <w:pStyle w:val="NoSpacing"/>
-        <w:rPr>
-          <w:lang w:val="en-US" w:eastAsia="en-US"/>
-        </w:rPr>
-      </w:pPr>
-      <w:r>
-        <w:rPr>
-          <w:lang w:val="en-US" w:eastAsia="en-US"/>
-        </w:rPr>
-        <w:t xml:space="preserve">  name</w:t>
-      </w:r>
-    </w:p>
-    <w:p>
-      <w:pPr>
-        <w:pStyle w:val="NoSpacing"/>
-        <w:rPr>
-          <w:lang w:val="en-US" w:eastAsia="en-US"/>
-        </w:rPr>
-      </w:pPr>
-      <w:r>
-        <w:rPr>
-          <w:lang w:val="en-US" w:eastAsia="en-US"/>
-        </w:rPr>
-        <w:t xml:space="preserve">  age</w:t>
-      </w:r>
-    </w:p>
-    <w:p>
-      <w:pPr>
-        <w:pStyle w:val="NoSpacing"/>
-        <w:rPr>
-          <w:lang w:val="en-US" w:eastAsia="en-US"/>
-        </w:rPr>
-      </w:pPr>
-      <w:r>
-        <w:rPr>
-          <w:lang w:val="en-US" w:eastAsia="en-US"/>
-        </w:rPr>
-        <w:t>}</w:t>
-      </w:r>
-    </w:p>
-    <w:p>
-      <w:pPr>
-        <w:pStyle w:val="NoSpacing"/>
-        <w:rPr>
-          <w:lang w:val="en-US" w:eastAsia="en-US"/>
-        </w:rPr>
-      </w:pPr>
-    </w:p>
-    <w:p>
-      <w:pPr>
-        <w:rPr>
-          <w:lang w:val="en-US" w:eastAsia="en-US"/>
-        </w:rPr>
-      </w:pPr>
-      <w:r>
-        <w:rPr>
-          <w:lang w:val="en-US" w:eastAsia="en-US"/>
-        </w:rPr>
-        <w:t>Can overwrite by passing below variables</w:t>
-      </w:r>
-    </w:p>
-    <w:p>
-      <w:pPr>
-        <w:pStyle w:val="NoSpacing"/>
-        <w:rPr>
-          <w:lang w:val="en-US" w:eastAsia="en-US"/>
-        </w:rPr>
-      </w:pPr>
-      <w:r>
-        <w:rPr>
-          <w:lang w:val="en-US" w:eastAsia="en-US"/>
-        </w:rPr>
-        <w:t>{</w:t>
-      </w:r>
-    </w:p>
-    <w:p>
-      <w:pPr>
-        <w:pStyle w:val="NoSpacing"/>
-        <w:rPr>
-          <w:highlight w:val="yellow"/>
-          <w:lang w:val="en-US" w:eastAsia="en-US"/>
-        </w:rPr>
-      </w:pPr>
-      <w:r>
-        <w:rPr>
-          <w:lang w:val="en-US" w:eastAsia="en-US"/>
-        </w:rPr>
-        <w:t xml:space="preserve">  </w:t>
-      </w:r>
-      <w:r>
-        <w:rPr>
-          <w:highlight w:val="yellow"/>
-          <w:lang w:val="en-US" w:eastAsia="en-US"/>
-        </w:rPr>
-        <w:t>"</w:t>
-      </w:r>
-      <w:proofErr w:type="spellStart"/>
-      <w:r>
-        <w:rPr>
-          <w:highlight w:val="yellow"/>
-          <w:lang w:val="en-US" w:eastAsia="en-US"/>
-        </w:rPr>
-        <w:t>skipKids</w:t>
-      </w:r>
-      <w:proofErr w:type="spellEnd"/>
-      <w:r>
-        <w:rPr>
-          <w:highlight w:val="yellow"/>
-          <w:lang w:val="en-US" w:eastAsia="en-US"/>
-        </w:rPr>
-        <w:t>": true,</w:t>
-      </w:r>
-    </w:p>
-    <w:p>
-      <w:pPr>
-        <w:pStyle w:val="NoSpacing"/>
-        <w:rPr>
-          <w:lang w:val="en-US" w:eastAsia="en-US"/>
-        </w:rPr>
-      </w:pPr>
-      <w:r>
-        <w:rPr>
-          <w:highlight w:val="yellow"/>
-          <w:lang w:val="en-US" w:eastAsia="en-US"/>
-        </w:rPr>
-        <w:t xml:space="preserve">  "</w:t>
-      </w:r>
-      <w:proofErr w:type="spellStart"/>
-      <w:r>
-        <w:rPr>
-          <w:highlight w:val="yellow"/>
-          <w:lang w:val="en-US" w:eastAsia="en-US"/>
-        </w:rPr>
-        <w:t>inlcudeSeniors</w:t>
-      </w:r>
-      <w:proofErr w:type="spellEnd"/>
-      <w:r>
-        <w:rPr>
-          <w:highlight w:val="yellow"/>
-          <w:lang w:val="en-US" w:eastAsia="en-US"/>
-        </w:rPr>
-        <w:t>": false,</w:t>
-      </w:r>
-    </w:p>
-    <w:p>
-      <w:pPr>
-        <w:pStyle w:val="NoSpacing"/>
-        <w:rPr>
-          <w:lang w:val="en-US" w:eastAsia="en-US"/>
-        </w:rPr>
-      </w:pPr>
-      <w:r>
-        <w:rPr>
-          <w:lang w:val="en-US" w:eastAsia="en-US"/>
-        </w:rPr>
-        <w:t xml:space="preserve">  "kids": {</w:t>
-      </w:r>
-    </w:p>
-    <w:p>
-      <w:pPr>
-        <w:pStyle w:val="NoSpacing"/>
-        <w:rPr>
-          <w:lang w:val="en-US" w:eastAsia="en-US"/>
-        </w:rPr>
-      </w:pPr>
-      <w:r>
-        <w:rPr>
-          <w:lang w:val="en-US" w:eastAsia="en-US"/>
-        </w:rPr>
-        <w:t xml:space="preserve">    "</w:t>
-      </w:r>
-      <w:proofErr w:type="spellStart"/>
-      <w:r>
-        <w:rPr>
-          <w:lang w:val="en-US" w:eastAsia="en-US"/>
-        </w:rPr>
-        <w:t>minAge</w:t>
-      </w:r>
-      <w:proofErr w:type="spellEnd"/>
-      <w:r>
-        <w:rPr>
-          <w:lang w:val="en-US" w:eastAsia="en-US"/>
-        </w:rPr>
-        <w:t>": 0,</w:t>
-      </w:r>
-    </w:p>
-    <w:p>
-      <w:pPr>
-        <w:pStyle w:val="NoSpacing"/>
-        <w:rPr>
-          <w:lang w:val="en-US" w:eastAsia="en-US"/>
-        </w:rPr>
-      </w:pPr>
-      <w:r>
-        <w:rPr>
-          <w:lang w:val="en-US" w:eastAsia="en-US"/>
-        </w:rPr>
-        <w:t xml:space="preserve">    "</w:t>
-      </w:r>
-      <w:proofErr w:type="spellStart"/>
-      <w:r>
-        <w:rPr>
-          <w:lang w:val="en-US" w:eastAsia="en-US"/>
-        </w:rPr>
-        <w:t>maxAge</w:t>
-      </w:r>
-      <w:proofErr w:type="spellEnd"/>
-      <w:r>
-        <w:rPr>
-          <w:lang w:val="en-US" w:eastAsia="en-US"/>
-        </w:rPr>
-        <w:t>": 18</w:t>
-      </w:r>
-    </w:p>
-    <w:p>
-      <w:pPr>
-        <w:pStyle w:val="NoSpacing"/>
-        <w:rPr>
-          <w:lang w:val="en-US" w:eastAsia="en-US"/>
-        </w:rPr>
-      </w:pPr>
-      <w:r>
-        <w:rPr>
-          <w:lang w:val="en-US" w:eastAsia="en-US"/>
-        </w:rPr>
-        <w:t xml:space="preserve">  },</w:t>
-      </w:r>
-    </w:p>
-    <w:p>
-      <w:pPr>
-        <w:pStyle w:val="NoSpacing"/>
-        <w:rPr>
-          <w:lang w:val="en-US" w:eastAsia="en-US"/>
-        </w:rPr>
-      </w:pPr>
-      <w:r>
-        <w:rPr>
-          <w:lang w:val="en-US" w:eastAsia="en-US"/>
-        </w:rPr>
-        <w:t xml:space="preserve">  "adult": {</w:t>
-      </w:r>
-    </w:p>
-    <w:p>
-      <w:pPr>
-        <w:pStyle w:val="NoSpacing"/>
-        <w:rPr>
-          <w:lang w:val="en-US" w:eastAsia="en-US"/>
-        </w:rPr>
-      </w:pPr>
-      <w:r>
-        <w:rPr>
-          <w:lang w:val="en-US" w:eastAsia="en-US"/>
-        </w:rPr>
-        <w:t xml:space="preserve">    "</w:t>
-      </w:r>
-      <w:proofErr w:type="spellStart"/>
-      <w:r>
-        <w:rPr>
-          <w:lang w:val="en-US" w:eastAsia="en-US"/>
-        </w:rPr>
-        <w:t>minAge</w:t>
-      </w:r>
-      <w:proofErr w:type="spellEnd"/>
-      <w:r>
-        <w:rPr>
-          <w:lang w:val="en-US" w:eastAsia="en-US"/>
-        </w:rPr>
-        <w:t>": 19,</w:t>
-      </w:r>
-    </w:p>
-    <w:p>
-      <w:pPr>
-        <w:pStyle w:val="NoSpacing"/>
-        <w:rPr>
-          <w:lang w:val="en-US" w:eastAsia="en-US"/>
-        </w:rPr>
-      </w:pPr>
-      <w:r>
-        <w:rPr>
-          <w:lang w:val="en-US" w:eastAsia="en-US"/>
-        </w:rPr>
-        <w:t xml:space="preserve">    "</w:t>
-      </w:r>
-      <w:proofErr w:type="spellStart"/>
-      <w:r>
-        <w:rPr>
-          <w:lang w:val="en-US" w:eastAsia="en-US"/>
-        </w:rPr>
-        <w:t>maxAge</w:t>
-      </w:r>
-      <w:proofErr w:type="spellEnd"/>
-      <w:r>
-        <w:rPr>
-          <w:lang w:val="en-US" w:eastAsia="en-US"/>
-        </w:rPr>
-        <w:t>": 50</w:t>
-      </w:r>
-    </w:p>
-    <w:p>
-      <w:pPr>
-        <w:pStyle w:val="NoSpacing"/>
-        <w:rPr>
-          <w:lang w:val="en-US" w:eastAsia="en-US"/>
-        </w:rPr>
-      </w:pPr>
-      <w:r>
-        <w:rPr>
-          <w:lang w:val="en-US" w:eastAsia="en-US"/>
-        </w:rPr>
-        <w:t xml:space="preserve">  },</w:t>
-      </w:r>
-    </w:p>
-    <w:p>
-      <w:pPr>
-        <w:pStyle w:val="NoSpacing"/>
-        <w:rPr>
-          <w:lang w:val="en-US" w:eastAsia="en-US"/>
-        </w:rPr>
-      </w:pPr>
-      <w:r>
-        <w:rPr>
-          <w:lang w:val="en-US" w:eastAsia="en-US"/>
-        </w:rPr>
-        <w:t xml:space="preserve">  "senior": {</w:t>
-      </w:r>
+        <w:t xml:space="preserve">  "senior</w:t>
+      </w:r>
+      <w:proofErr w:type="gramStart"/>
+      <w:r>
+        <w:rPr>
+          <w:lang w:val="en-US" w:eastAsia="en-US"/>
+        </w:rPr>
+        <w:t>": {</w:t>
+      </w:r>
+      <w:proofErr w:type="gramEnd"/>
     </w:p>
     <w:p>
       <w:pPr>
@@ -28900,6 +30294,155 @@
     </w:lvl>
   </w:abstractNum>
   <w:abstractNum w:abstractNumId="4" w15:restartNumberingAfterBreak="0">
+    <w:nsid w:val="09C4608C"/>
+    <w:multiLevelType w:val="multilevel"/>
+    <w:tmpl w:val="6C9ACD98"/>
+    <w:lvl w:ilvl="0">
+      <w:start w:val="1"/>
+      <w:numFmt w:val="bullet"/>
+      <w:lvlText w:val=""/>
+      <w:lvlJc w:val="left"/>
+      <w:pPr>
+        <w:tabs>
+          <w:tab w:val="num" w:pos="720"/>
+        </w:tabs>
+        <w:ind w:left="720" w:hanging="360"/>
+      </w:pPr>
+      <w:rPr>
+        <w:rFonts w:ascii="Symbol" w:hAnsi="Symbol" w:hint="default"/>
+        <w:sz w:val="20"/>
+      </w:rPr>
+    </w:lvl>
+    <w:lvl w:ilvl="1" w:tentative="1">
+      <w:start w:val="1"/>
+      <w:numFmt w:val="bullet"/>
+      <w:lvlText w:val="o"/>
+      <w:lvlJc w:val="left"/>
+      <w:pPr>
+        <w:tabs>
+          <w:tab w:val="num" w:pos="1440"/>
+        </w:tabs>
+        <w:ind w:left="1440" w:hanging="360"/>
+      </w:pPr>
+      <w:rPr>
+        <w:rFonts w:ascii="Courier New" w:hAnsi="Courier New" w:hint="default"/>
+        <w:sz w:val="20"/>
+      </w:rPr>
+    </w:lvl>
+    <w:lvl w:ilvl="2" w:tentative="1">
+      <w:start w:val="1"/>
+      <w:numFmt w:val="bullet"/>
+      <w:lvlText w:val=""/>
+      <w:lvlJc w:val="left"/>
+      <w:pPr>
+        <w:tabs>
+          <w:tab w:val="num" w:pos="2160"/>
+        </w:tabs>
+        <w:ind w:left="2160" w:hanging="360"/>
+      </w:pPr>
+      <w:rPr>
+        <w:rFonts w:ascii="Wingdings" w:hAnsi="Wingdings" w:hint="default"/>
+        <w:sz w:val="20"/>
+      </w:rPr>
+    </w:lvl>
+    <w:lvl w:ilvl="3" w:tentative="1">
+      <w:start w:val="1"/>
+      <w:numFmt w:val="bullet"/>
+      <w:lvlText w:val=""/>
+      <w:lvlJc w:val="left"/>
+      <w:pPr>
+        <w:tabs>
+          <w:tab w:val="num" w:pos="2880"/>
+        </w:tabs>
+        <w:ind w:left="2880" w:hanging="360"/>
+      </w:pPr>
+      <w:rPr>
+        <w:rFonts w:ascii="Wingdings" w:hAnsi="Wingdings" w:hint="default"/>
+        <w:sz w:val="20"/>
+      </w:rPr>
+    </w:lvl>
+    <w:lvl w:ilvl="4" w:tentative="1">
+      <w:start w:val="1"/>
+      <w:numFmt w:val="bullet"/>
+      <w:lvlText w:val=""/>
+      <w:lvlJc w:val="left"/>
+      <w:pPr>
+        <w:tabs>
+          <w:tab w:val="num" w:pos="3600"/>
+        </w:tabs>
+        <w:ind w:left="3600" w:hanging="360"/>
+      </w:pPr>
+      <w:rPr>
+        <w:rFonts w:ascii="Wingdings" w:hAnsi="Wingdings" w:hint="default"/>
+        <w:sz w:val="20"/>
+      </w:rPr>
+    </w:lvl>
+    <w:lvl w:ilvl="5" w:tentative="1">
+      <w:start w:val="1"/>
+      <w:numFmt w:val="bullet"/>
+      <w:lvlText w:val=""/>
+      <w:lvlJc w:val="left"/>
+      <w:pPr>
+        <w:tabs>
+          <w:tab w:val="num" w:pos="4320"/>
+        </w:tabs>
+        <w:ind w:left="4320" w:hanging="360"/>
+      </w:pPr>
+      <w:rPr>
+        <w:rFonts w:ascii="Wingdings" w:hAnsi="Wingdings" w:hint="default"/>
+        <w:sz w:val="20"/>
+      </w:rPr>
+    </w:lvl>
+    <w:lvl w:ilvl="6" w:tentative="1">
+      <w:start w:val="1"/>
+      <w:numFmt w:val="bullet"/>
+      <w:lvlText w:val=""/>
+      <w:lvlJc w:val="left"/>
+      <w:pPr>
+        <w:tabs>
+          <w:tab w:val="num" w:pos="5040"/>
+        </w:tabs>
+        <w:ind w:left="5040" w:hanging="360"/>
+      </w:pPr>
+      <w:rPr>
+        <w:rFonts w:ascii="Wingdings" w:hAnsi="Wingdings" w:hint="default"/>
+        <w:sz w:val="20"/>
+      </w:rPr>
+    </w:lvl>
+    <w:lvl w:ilvl="7" w:tentative="1">
+      <w:start w:val="1"/>
+      <w:numFmt w:val="bullet"/>
+      <w:lvlText w:val=""/>
+      <w:lvlJc w:val="left"/>
+      <w:pPr>
+        <w:tabs>
+          <w:tab w:val="num" w:pos="5760"/>
+        </w:tabs>
+        <w:ind w:left="5760" w:hanging="360"/>
+      </w:pPr>
+      <w:rPr>
+        <w:rFonts w:ascii="Wingdings" w:hAnsi="Wingdings" w:hint="default"/>
+        <w:sz w:val="20"/>
+      </w:rPr>
+    </w:lvl>
+    <w:lvl w:ilvl="8" w:tentative="1">
+      <w:start w:val="1"/>
+      <w:numFmt w:val="bullet"/>
+      <w:lvlText w:val=""/>
+      <w:lvlJc w:val="left"/>
+      <w:pPr>
+        <w:tabs>
+          <w:tab w:val="num" w:pos="6480"/>
+        </w:tabs>
+        <w:ind w:left="6480" w:hanging="360"/>
+      </w:pPr>
+      <w:rPr>
+        <w:rFonts w:ascii="Wingdings" w:hAnsi="Wingdings" w:hint="default"/>
+        <w:sz w:val="20"/>
+      </w:rPr>
+    </w:lvl>
+  </w:abstractNum>
+  <w:abstractNum w:abstractNumId="5" w15:restartNumberingAfterBreak="0">
     <w:nsid w:val="1DFD3849"/>
     <w:multiLevelType w:val="hybridMultilevel"/>
     <w:tmpl w:val="F2F0A4B2"/>
@@ -29012,7 +30555,7 @@
       </w:rPr>
     </w:lvl>
   </w:abstractNum>
-  <w:abstractNum w:abstractNumId="5" w15:restartNumberingAfterBreak="0">
+  <w:abstractNum w:abstractNumId="6" w15:restartNumberingAfterBreak="0">
     <w:nsid w:val="1E845ADF"/>
     <w:multiLevelType w:val="multilevel"/>
     <w:tmpl w:val="C150ACE6"/>
@@ -29161,7 +30704,93 @@
       </w:rPr>
     </w:lvl>
   </w:abstractNum>
-  <w:abstractNum w:abstractNumId="6" w15:restartNumberingAfterBreak="0">
+  <w:abstractNum w:abstractNumId="7" w15:restartNumberingAfterBreak="0">
+    <w:nsid w:val="21E44F52"/>
+    <w:multiLevelType w:val="hybridMultilevel"/>
+    <w:tmpl w:val="9ADA05B0"/>
+    <w:lvl w:ilvl="0" w:tplc="0409000F">
+      <w:start w:val="1"/>
+      <w:numFmt w:val="decimal"/>
+      <w:lvlText w:val="%1."/>
+      <w:lvlJc w:val="left"/>
+      <w:pPr>
+        <w:ind w:left="1080" w:hanging="360"/>
+      </w:pPr>
+    </w:lvl>
+    <w:lvl w:ilvl="1" w:tplc="40090019" w:tentative="1">
+      <w:start w:val="1"/>
+      <w:numFmt w:val="lowerLetter"/>
+      <w:lvlText w:val="%2."/>
+      <w:lvlJc w:val="left"/>
+      <w:pPr>
+        <w:ind w:left="1800" w:hanging="360"/>
+      </w:pPr>
+    </w:lvl>
+    <w:lvl w:ilvl="2" w:tplc="4009001B" w:tentative="1">
+      <w:start w:val="1"/>
+      <w:numFmt w:val="lowerRoman"/>
+      <w:lvlText w:val="%3."/>
+      <w:lvlJc w:val="right"/>
+      <w:pPr>
+        <w:ind w:left="2520" w:hanging="180"/>
+      </w:pPr>
+    </w:lvl>
+    <w:lvl w:ilvl="3" w:tplc="4009000F" w:tentative="1">
+      <w:start w:val="1"/>
+      <w:numFmt w:val="decimal"/>
+      <w:lvlText w:val="%4."/>
+      <w:lvlJc w:val="left"/>
+      <w:pPr>
+        <w:ind w:left="3240" w:hanging="360"/>
+      </w:pPr>
+    </w:lvl>
+    <w:lvl w:ilvl="4" w:tplc="40090019" w:tentative="1">
+      <w:start w:val="1"/>
+      <w:numFmt w:val="lowerLetter"/>
+      <w:lvlText w:val="%5."/>
+      <w:lvlJc w:val="left"/>
+      <w:pPr>
+        <w:ind w:left="3960" w:hanging="360"/>
+      </w:pPr>
+    </w:lvl>
+    <w:lvl w:ilvl="5" w:tplc="4009001B" w:tentative="1">
+      <w:start w:val="1"/>
+      <w:numFmt w:val="lowerRoman"/>
+      <w:lvlText w:val="%6."/>
+      <w:lvlJc w:val="right"/>
+      <w:pPr>
+        <w:ind w:left="4680" w:hanging="180"/>
+      </w:pPr>
+    </w:lvl>
+    <w:lvl w:ilvl="6" w:tplc="4009000F" w:tentative="1">
+      <w:start w:val="1"/>
+      <w:numFmt w:val="decimal"/>
+      <w:lvlText w:val="%7."/>
+      <w:lvlJc w:val="left"/>
+      <w:pPr>
+        <w:ind w:left="5400" w:hanging="360"/>
+      </w:pPr>
+    </w:lvl>
+    <w:lvl w:ilvl="7" w:tplc="40090019" w:tentative="1">
+      <w:start w:val="1"/>
+      <w:numFmt w:val="lowerLetter"/>
+      <w:lvlText w:val="%8."/>
+      <w:lvlJc w:val="left"/>
+      <w:pPr>
+        <w:ind w:left="6120" w:hanging="360"/>
+      </w:pPr>
+    </w:lvl>
+    <w:lvl w:ilvl="8" w:tplc="4009001B" w:tentative="1">
+      <w:start w:val="1"/>
+      <w:numFmt w:val="lowerRoman"/>
+      <w:lvlText w:val="%9."/>
+      <w:lvlJc w:val="right"/>
+      <w:pPr>
+        <w:ind w:left="6840" w:hanging="180"/>
+      </w:pPr>
+    </w:lvl>
+  </w:abstractNum>
+  <w:abstractNum w:abstractNumId="8" w15:restartNumberingAfterBreak="0">
     <w:nsid w:val="29AF4CAF"/>
     <w:multiLevelType w:val="hybridMultilevel"/>
     <w:tmpl w:val="120E1CFC"/>
@@ -29247,7 +30876,319 @@
       </w:pPr>
     </w:lvl>
   </w:abstractNum>
-  <w:abstractNum w:abstractNumId="7" w15:restartNumberingAfterBreak="0">
+  <w:abstractNum w:abstractNumId="9" w15:restartNumberingAfterBreak="0">
+    <w:nsid w:val="2A914454"/>
+    <w:multiLevelType w:val="hybridMultilevel"/>
+    <w:tmpl w:val="FDB21D26"/>
+    <w:lvl w:ilvl="0" w:tplc="40090001">
+      <w:start w:val="1"/>
+      <w:numFmt w:val="bullet"/>
+      <w:lvlText w:val=""/>
+      <w:lvlJc w:val="left"/>
+      <w:pPr>
+        <w:ind w:left="1080" w:hanging="360"/>
+      </w:pPr>
+      <w:rPr>
+        <w:rFonts w:ascii="Symbol" w:hAnsi="Symbol" w:hint="default"/>
+      </w:rPr>
+    </w:lvl>
+    <w:lvl w:ilvl="1" w:tplc="40090003" w:tentative="1">
+      <w:start w:val="1"/>
+      <w:numFmt w:val="bullet"/>
+      <w:lvlText w:val="o"/>
+      <w:lvlJc w:val="left"/>
+      <w:pPr>
+        <w:ind w:left="1800" w:hanging="360"/>
+      </w:pPr>
+      <w:rPr>
+        <w:rFonts w:ascii="Courier New" w:hAnsi="Courier New" w:cs="Courier New" w:hint="default"/>
+      </w:rPr>
+    </w:lvl>
+    <w:lvl w:ilvl="2" w:tplc="40090005" w:tentative="1">
+      <w:start w:val="1"/>
+      <w:numFmt w:val="bullet"/>
+      <w:lvlText w:val=""/>
+      <w:lvlJc w:val="left"/>
+      <w:pPr>
+        <w:ind w:left="2520" w:hanging="360"/>
+      </w:pPr>
+      <w:rPr>
+        <w:rFonts w:ascii="Wingdings" w:hAnsi="Wingdings" w:hint="default"/>
+      </w:rPr>
+    </w:lvl>
+    <w:lvl w:ilvl="3" w:tplc="40090001" w:tentative="1">
+      <w:start w:val="1"/>
+      <w:numFmt w:val="bullet"/>
+      <w:lvlText w:val=""/>
+      <w:lvlJc w:val="left"/>
+      <w:pPr>
+        <w:ind w:left="3240" w:hanging="360"/>
+      </w:pPr>
+      <w:rPr>
+        <w:rFonts w:ascii="Symbol" w:hAnsi="Symbol" w:hint="default"/>
+      </w:rPr>
+    </w:lvl>
+    <w:lvl w:ilvl="4" w:tplc="40090003" w:tentative="1">
+      <w:start w:val="1"/>
+      <w:numFmt w:val="bullet"/>
+      <w:lvlText w:val="o"/>
+      <w:lvlJc w:val="left"/>
+      <w:pPr>
+        <w:ind w:left="3960" w:hanging="360"/>
+      </w:pPr>
+      <w:rPr>
+        <w:rFonts w:ascii="Courier New" w:hAnsi="Courier New" w:cs="Courier New" w:hint="default"/>
+      </w:rPr>
+    </w:lvl>
+    <w:lvl w:ilvl="5" w:tplc="40090005" w:tentative="1">
+      <w:start w:val="1"/>
+      <w:numFmt w:val="bullet"/>
+      <w:lvlText w:val=""/>
+      <w:lvlJc w:val="left"/>
+      <w:pPr>
+        <w:ind w:left="4680" w:hanging="360"/>
+      </w:pPr>
+      <w:rPr>
+        <w:rFonts w:ascii="Wingdings" w:hAnsi="Wingdings" w:hint="default"/>
+      </w:rPr>
+    </w:lvl>
+    <w:lvl w:ilvl="6" w:tplc="40090001" w:tentative="1">
+      <w:start w:val="1"/>
+      <w:numFmt w:val="bullet"/>
+      <w:lvlText w:val=""/>
+      <w:lvlJc w:val="left"/>
+      <w:pPr>
+        <w:ind w:left="5400" w:hanging="360"/>
+      </w:pPr>
+      <w:rPr>
+        <w:rFonts w:ascii="Symbol" w:hAnsi="Symbol" w:hint="default"/>
+      </w:rPr>
+    </w:lvl>
+    <w:lvl w:ilvl="7" w:tplc="40090003" w:tentative="1">
+      <w:start w:val="1"/>
+      <w:numFmt w:val="bullet"/>
+      <w:lvlText w:val="o"/>
+      <w:lvlJc w:val="left"/>
+      <w:pPr>
+        <w:ind w:left="6120" w:hanging="360"/>
+      </w:pPr>
+      <w:rPr>
+        <w:rFonts w:ascii="Courier New" w:hAnsi="Courier New" w:cs="Courier New" w:hint="default"/>
+      </w:rPr>
+    </w:lvl>
+    <w:lvl w:ilvl="8" w:tplc="40090005" w:tentative="1">
+      <w:start w:val="1"/>
+      <w:numFmt w:val="bullet"/>
+      <w:lvlText w:val=""/>
+      <w:lvlJc w:val="left"/>
+      <w:pPr>
+        <w:ind w:left="6840" w:hanging="360"/>
+      </w:pPr>
+      <w:rPr>
+        <w:rFonts w:ascii="Wingdings" w:hAnsi="Wingdings" w:hint="default"/>
+      </w:rPr>
+    </w:lvl>
+  </w:abstractNum>
+  <w:abstractNum w:abstractNumId="10" w15:restartNumberingAfterBreak="0">
+    <w:nsid w:val="301E19C6"/>
+    <w:multiLevelType w:val="hybridMultilevel"/>
+    <w:tmpl w:val="00BC732E"/>
+    <w:lvl w:ilvl="0" w:tplc="0409000F">
+      <w:start w:val="1"/>
+      <w:numFmt w:val="decimal"/>
+      <w:lvlText w:val="%1."/>
+      <w:lvlJc w:val="left"/>
+      <w:pPr>
+        <w:ind w:left="1080" w:hanging="360"/>
+      </w:pPr>
+    </w:lvl>
+    <w:lvl w:ilvl="1" w:tplc="40090019" w:tentative="1">
+      <w:start w:val="1"/>
+      <w:numFmt w:val="lowerLetter"/>
+      <w:lvlText w:val="%2."/>
+      <w:lvlJc w:val="left"/>
+      <w:pPr>
+        <w:ind w:left="1800" w:hanging="360"/>
+      </w:pPr>
+    </w:lvl>
+    <w:lvl w:ilvl="2" w:tplc="4009001B" w:tentative="1">
+      <w:start w:val="1"/>
+      <w:numFmt w:val="lowerRoman"/>
+      <w:lvlText w:val="%3."/>
+      <w:lvlJc w:val="right"/>
+      <w:pPr>
+        <w:ind w:left="2520" w:hanging="180"/>
+      </w:pPr>
+    </w:lvl>
+    <w:lvl w:ilvl="3" w:tplc="4009000F" w:tentative="1">
+      <w:start w:val="1"/>
+      <w:numFmt w:val="decimal"/>
+      <w:lvlText w:val="%4."/>
+      <w:lvlJc w:val="left"/>
+      <w:pPr>
+        <w:ind w:left="3240" w:hanging="360"/>
+      </w:pPr>
+    </w:lvl>
+    <w:lvl w:ilvl="4" w:tplc="40090019" w:tentative="1">
+      <w:start w:val="1"/>
+      <w:numFmt w:val="lowerLetter"/>
+      <w:lvlText w:val="%5."/>
+      <w:lvlJc w:val="left"/>
+      <w:pPr>
+        <w:ind w:left="3960" w:hanging="360"/>
+      </w:pPr>
+    </w:lvl>
+    <w:lvl w:ilvl="5" w:tplc="4009001B" w:tentative="1">
+      <w:start w:val="1"/>
+      <w:numFmt w:val="lowerRoman"/>
+      <w:lvlText w:val="%6."/>
+      <w:lvlJc w:val="right"/>
+      <w:pPr>
+        <w:ind w:left="4680" w:hanging="180"/>
+      </w:pPr>
+    </w:lvl>
+    <w:lvl w:ilvl="6" w:tplc="4009000F" w:tentative="1">
+      <w:start w:val="1"/>
+      <w:numFmt w:val="decimal"/>
+      <w:lvlText w:val="%7."/>
+      <w:lvlJc w:val="left"/>
+      <w:pPr>
+        <w:ind w:left="5400" w:hanging="360"/>
+      </w:pPr>
+    </w:lvl>
+    <w:lvl w:ilvl="7" w:tplc="40090019" w:tentative="1">
+      <w:start w:val="1"/>
+      <w:numFmt w:val="lowerLetter"/>
+      <w:lvlText w:val="%8."/>
+      <w:lvlJc w:val="left"/>
+      <w:pPr>
+        <w:ind w:left="6120" w:hanging="360"/>
+      </w:pPr>
+    </w:lvl>
+    <w:lvl w:ilvl="8" w:tplc="4009001B" w:tentative="1">
+      <w:start w:val="1"/>
+      <w:numFmt w:val="lowerRoman"/>
+      <w:lvlText w:val="%9."/>
+      <w:lvlJc w:val="right"/>
+      <w:pPr>
+        <w:ind w:left="6840" w:hanging="180"/>
+      </w:pPr>
+    </w:lvl>
+  </w:abstractNum>
+  <w:abstractNum w:abstractNumId="11" w15:restartNumberingAfterBreak="0">
+    <w:nsid w:val="329F46AE"/>
+    <w:multiLevelType w:val="multilevel"/>
+    <w:tmpl w:val="7F267550"/>
+    <w:lvl w:ilvl="0">
+      <w:start w:val="1"/>
+      <w:numFmt w:val="decimal"/>
+      <w:lvlText w:val="%1."/>
+      <w:lvlJc w:val="left"/>
+      <w:pPr>
+        <w:tabs>
+          <w:tab w:val="num" w:pos="720"/>
+        </w:tabs>
+        <w:ind w:left="720" w:hanging="360"/>
+      </w:pPr>
+    </w:lvl>
+    <w:lvl w:ilvl="1" w:tentative="1">
+      <w:start w:val="1"/>
+      <w:numFmt w:val="decimal"/>
+      <w:lvlText w:val="%2."/>
+      <w:lvlJc w:val="left"/>
+      <w:pPr>
+        <w:tabs>
+          <w:tab w:val="num" w:pos="1440"/>
+        </w:tabs>
+        <w:ind w:left="1440" w:hanging="360"/>
+      </w:pPr>
+    </w:lvl>
+    <w:lvl w:ilvl="2" w:tentative="1">
+      <w:start w:val="1"/>
+      <w:numFmt w:val="decimal"/>
+      <w:lvlText w:val="%3."/>
+      <w:lvlJc w:val="left"/>
+      <w:pPr>
+        <w:tabs>
+          <w:tab w:val="num" w:pos="2160"/>
+        </w:tabs>
+        <w:ind w:left="2160" w:hanging="360"/>
+      </w:pPr>
+    </w:lvl>
+    <w:lvl w:ilvl="3" w:tentative="1">
+      <w:start w:val="1"/>
+      <w:numFmt w:val="decimal"/>
+      <w:lvlText w:val="%4."/>
+      <w:lvlJc w:val="left"/>
+      <w:pPr>
+        <w:tabs>
+          <w:tab w:val="num" w:pos="2880"/>
+        </w:tabs>
+        <w:ind w:left="2880" w:hanging="360"/>
+      </w:pPr>
+    </w:lvl>
+    <w:lvl w:ilvl="4" w:tentative="1">
+      <w:start w:val="1"/>
+      <w:numFmt w:val="decimal"/>
+      <w:lvlText w:val="%5."/>
+      <w:lvlJc w:val="left"/>
+      <w:pPr>
+        <w:tabs>
+          <w:tab w:val="num" w:pos="3600"/>
+        </w:tabs>
+        <w:ind w:left="3600" w:hanging="360"/>
+      </w:pPr>
+    </w:lvl>
+    <w:lvl w:ilvl="5" w:tentative="1">
+      <w:start w:val="1"/>
+      <w:numFmt w:val="decimal"/>
+      <w:lvlText w:val="%6."/>
+      <w:lvlJc w:val="left"/>
+      <w:pPr>
+        <w:tabs>
+          <w:tab w:val="num" w:pos="4320"/>
+        </w:tabs>
+        <w:ind w:left="4320" w:hanging="360"/>
+      </w:pPr>
+    </w:lvl>
+    <w:lvl w:ilvl="6" w:tentative="1">
+      <w:start w:val="1"/>
+      <w:numFmt w:val="decimal"/>
+      <w:lvlText w:val="%7."/>
+      <w:lvlJc w:val="left"/>
+      <w:pPr>
+        <w:tabs>
+          <w:tab w:val="num" w:pos="5040"/>
+        </w:tabs>
+        <w:ind w:left="5040" w:hanging="360"/>
+      </w:pPr>
+    </w:lvl>
+    <w:lvl w:ilvl="7" w:tentative="1">
+      <w:start w:val="1"/>
+      <w:numFmt w:val="decimal"/>
+      <w:lvlText w:val="%8."/>
+      <w:lvlJc w:val="left"/>
+      <w:pPr>
+        <w:tabs>
+          <w:tab w:val="num" w:pos="5760"/>
+        </w:tabs>
+        <w:ind w:left="5760" w:hanging="360"/>
+      </w:pPr>
+    </w:lvl>
+    <w:lvl w:ilvl="8" w:tentative="1">
+      <w:start w:val="1"/>
+      <w:numFmt w:val="decimal"/>
+      <w:lvlText w:val="%9."/>
+      <w:lvlJc w:val="left"/>
+      <w:pPr>
+        <w:tabs>
+          <w:tab w:val="num" w:pos="6480"/>
+        </w:tabs>
+        <w:ind w:left="6480" w:hanging="360"/>
+      </w:pPr>
+    </w:lvl>
+  </w:abstractNum>
+  <w:abstractNum w:abstractNumId="12" w15:restartNumberingAfterBreak="0">
     <w:nsid w:val="36FF02E2"/>
     <w:multiLevelType w:val="multilevel"/>
     <w:tmpl w:val="A9080362"/>
@@ -29396,7 +31337,7 @@
       </w:rPr>
     </w:lvl>
   </w:abstractNum>
-  <w:abstractNum w:abstractNumId="8" w15:restartNumberingAfterBreak="0">
+  <w:abstractNum w:abstractNumId="13" w15:restartNumberingAfterBreak="0">
     <w:nsid w:val="39C1632D"/>
     <w:multiLevelType w:val="hybridMultilevel"/>
     <w:tmpl w:val="F2DEC4BE"/>
@@ -29509,236 +31450,10 @@
       </w:rPr>
     </w:lvl>
   </w:abstractNum>
-  <w:abstractNum w:abstractNumId="9" w15:restartNumberingAfterBreak="0">
-    <w:nsid w:val="40327815"/>
-    <w:multiLevelType w:val="hybridMultilevel"/>
-    <w:tmpl w:val="304C3ED2"/>
-    <w:lvl w:ilvl="0" w:tplc="40090001">
-      <w:start w:val="1"/>
-      <w:numFmt w:val="bullet"/>
-      <w:lvlText w:val=""/>
-      <w:lvlJc w:val="left"/>
-      <w:pPr>
-        <w:ind w:left="720" w:hanging="360"/>
-      </w:pPr>
-      <w:rPr>
-        <w:rFonts w:ascii="Symbol" w:hAnsi="Symbol" w:hint="default"/>
-      </w:rPr>
-    </w:lvl>
-    <w:lvl w:ilvl="1" w:tplc="40090003">
-      <w:start w:val="1"/>
-      <w:numFmt w:val="bullet"/>
-      <w:lvlText w:val="o"/>
-      <w:lvlJc w:val="left"/>
-      <w:pPr>
-        <w:ind w:left="1440" w:hanging="360"/>
-      </w:pPr>
-      <w:rPr>
-        <w:rFonts w:ascii="Courier New" w:hAnsi="Courier New" w:cs="Courier New" w:hint="default"/>
-      </w:rPr>
-    </w:lvl>
-    <w:lvl w:ilvl="2" w:tplc="40090005" w:tentative="1">
-      <w:start w:val="1"/>
-      <w:numFmt w:val="bullet"/>
-      <w:lvlText w:val=""/>
-      <w:lvlJc w:val="left"/>
-      <w:pPr>
-        <w:ind w:left="2160" w:hanging="360"/>
-      </w:pPr>
-      <w:rPr>
-        <w:rFonts w:ascii="Wingdings" w:hAnsi="Wingdings" w:hint="default"/>
-      </w:rPr>
-    </w:lvl>
-    <w:lvl w:ilvl="3" w:tplc="40090001" w:tentative="1">
-      <w:start w:val="1"/>
-      <w:numFmt w:val="bullet"/>
-      <w:lvlText w:val=""/>
-      <w:lvlJc w:val="left"/>
-      <w:pPr>
-        <w:ind w:left="2880" w:hanging="360"/>
-      </w:pPr>
-      <w:rPr>
-        <w:rFonts w:ascii="Symbol" w:hAnsi="Symbol" w:hint="default"/>
-      </w:rPr>
-    </w:lvl>
-    <w:lvl w:ilvl="4" w:tplc="40090003" w:tentative="1">
-      <w:start w:val="1"/>
-      <w:numFmt w:val="bullet"/>
-      <w:lvlText w:val="o"/>
-      <w:lvlJc w:val="left"/>
-      <w:pPr>
-        <w:ind w:left="3600" w:hanging="360"/>
-      </w:pPr>
-      <w:rPr>
-        <w:rFonts w:ascii="Courier New" w:hAnsi="Courier New" w:cs="Courier New" w:hint="default"/>
-      </w:rPr>
-    </w:lvl>
-    <w:lvl w:ilvl="5" w:tplc="40090005" w:tentative="1">
-      <w:start w:val="1"/>
-      <w:numFmt w:val="bullet"/>
-      <w:lvlText w:val=""/>
-      <w:lvlJc w:val="left"/>
-      <w:pPr>
-        <w:ind w:left="4320" w:hanging="360"/>
-      </w:pPr>
-      <w:rPr>
-        <w:rFonts w:ascii="Wingdings" w:hAnsi="Wingdings" w:hint="default"/>
-      </w:rPr>
-    </w:lvl>
-    <w:lvl w:ilvl="6" w:tplc="40090001" w:tentative="1">
-      <w:start w:val="1"/>
-      <w:numFmt w:val="bullet"/>
-      <w:lvlText w:val=""/>
-      <w:lvlJc w:val="left"/>
-      <w:pPr>
-        <w:ind w:left="5040" w:hanging="360"/>
-      </w:pPr>
-      <w:rPr>
-        <w:rFonts w:ascii="Symbol" w:hAnsi="Symbol" w:hint="default"/>
-      </w:rPr>
-    </w:lvl>
-    <w:lvl w:ilvl="7" w:tplc="40090003" w:tentative="1">
-      <w:start w:val="1"/>
-      <w:numFmt w:val="bullet"/>
-      <w:lvlText w:val="o"/>
-      <w:lvlJc w:val="left"/>
-      <w:pPr>
-        <w:ind w:left="5760" w:hanging="360"/>
-      </w:pPr>
-      <w:rPr>
-        <w:rFonts w:ascii="Courier New" w:hAnsi="Courier New" w:cs="Courier New" w:hint="default"/>
-      </w:rPr>
-    </w:lvl>
-    <w:lvl w:ilvl="8" w:tplc="40090005" w:tentative="1">
-      <w:start w:val="1"/>
-      <w:numFmt w:val="bullet"/>
-      <w:lvlText w:val=""/>
-      <w:lvlJc w:val="left"/>
-      <w:pPr>
-        <w:ind w:left="6480" w:hanging="360"/>
-      </w:pPr>
-      <w:rPr>
-        <w:rFonts w:ascii="Wingdings" w:hAnsi="Wingdings" w:hint="default"/>
-      </w:rPr>
-    </w:lvl>
-  </w:abstractNum>
-  <w:abstractNum w:abstractNumId="10" w15:restartNumberingAfterBreak="0">
-    <w:nsid w:val="46586A60"/>
-    <w:multiLevelType w:val="hybridMultilevel"/>
-    <w:tmpl w:val="68DC3CF8"/>
-    <w:lvl w:ilvl="0" w:tplc="40090001">
-      <w:start w:val="1"/>
-      <w:numFmt w:val="bullet"/>
-      <w:lvlText w:val=""/>
-      <w:lvlJc w:val="left"/>
-      <w:pPr>
-        <w:ind w:left="1080" w:hanging="360"/>
-      </w:pPr>
-      <w:rPr>
-        <w:rFonts w:ascii="Symbol" w:hAnsi="Symbol" w:hint="default"/>
-      </w:rPr>
-    </w:lvl>
-    <w:lvl w:ilvl="1" w:tplc="40090003" w:tentative="1">
-      <w:start w:val="1"/>
-      <w:numFmt w:val="bullet"/>
-      <w:lvlText w:val="o"/>
-      <w:lvlJc w:val="left"/>
-      <w:pPr>
-        <w:ind w:left="1800" w:hanging="360"/>
-      </w:pPr>
-      <w:rPr>
-        <w:rFonts w:ascii="Courier New" w:hAnsi="Courier New" w:cs="Courier New" w:hint="default"/>
-      </w:rPr>
-    </w:lvl>
-    <w:lvl w:ilvl="2" w:tplc="40090005" w:tentative="1">
-      <w:start w:val="1"/>
-      <w:numFmt w:val="bullet"/>
-      <w:lvlText w:val=""/>
-      <w:lvlJc w:val="left"/>
-      <w:pPr>
-        <w:ind w:left="2520" w:hanging="360"/>
-      </w:pPr>
-      <w:rPr>
-        <w:rFonts w:ascii="Wingdings" w:hAnsi="Wingdings" w:hint="default"/>
-      </w:rPr>
-    </w:lvl>
-    <w:lvl w:ilvl="3" w:tplc="40090001" w:tentative="1">
-      <w:start w:val="1"/>
-      <w:numFmt w:val="bullet"/>
-      <w:lvlText w:val=""/>
-      <w:lvlJc w:val="left"/>
-      <w:pPr>
-        <w:ind w:left="3240" w:hanging="360"/>
-      </w:pPr>
-      <w:rPr>
-        <w:rFonts w:ascii="Symbol" w:hAnsi="Symbol" w:hint="default"/>
-      </w:rPr>
-    </w:lvl>
-    <w:lvl w:ilvl="4" w:tplc="40090003" w:tentative="1">
-      <w:start w:val="1"/>
-      <w:numFmt w:val="bullet"/>
-      <w:lvlText w:val="o"/>
-      <w:lvlJc w:val="left"/>
-      <w:pPr>
-        <w:ind w:left="3960" w:hanging="360"/>
-      </w:pPr>
-      <w:rPr>
-        <w:rFonts w:ascii="Courier New" w:hAnsi="Courier New" w:cs="Courier New" w:hint="default"/>
-      </w:rPr>
-    </w:lvl>
-    <w:lvl w:ilvl="5" w:tplc="40090005" w:tentative="1">
-      <w:start w:val="1"/>
-      <w:numFmt w:val="bullet"/>
-      <w:lvlText w:val=""/>
-      <w:lvlJc w:val="left"/>
-      <w:pPr>
-        <w:ind w:left="4680" w:hanging="360"/>
-      </w:pPr>
-      <w:rPr>
-        <w:rFonts w:ascii="Wingdings" w:hAnsi="Wingdings" w:hint="default"/>
-      </w:rPr>
-    </w:lvl>
-    <w:lvl w:ilvl="6" w:tplc="40090001" w:tentative="1">
-      <w:start w:val="1"/>
-      <w:numFmt w:val="bullet"/>
-      <w:lvlText w:val=""/>
-      <w:lvlJc w:val="left"/>
-      <w:pPr>
-        <w:ind w:left="5400" w:hanging="360"/>
-      </w:pPr>
-      <w:rPr>
-        <w:rFonts w:ascii="Symbol" w:hAnsi="Symbol" w:hint="default"/>
-      </w:rPr>
-    </w:lvl>
-    <w:lvl w:ilvl="7" w:tplc="40090003" w:tentative="1">
-      <w:start w:val="1"/>
-      <w:numFmt w:val="bullet"/>
-      <w:lvlText w:val="o"/>
-      <w:lvlJc w:val="left"/>
-      <w:pPr>
-        <w:ind w:left="6120" w:hanging="360"/>
-      </w:pPr>
-      <w:rPr>
-        <w:rFonts w:ascii="Courier New" w:hAnsi="Courier New" w:cs="Courier New" w:hint="default"/>
-      </w:rPr>
-    </w:lvl>
-    <w:lvl w:ilvl="8" w:tplc="40090005" w:tentative="1">
-      <w:start w:val="1"/>
-      <w:numFmt w:val="bullet"/>
-      <w:lvlText w:val=""/>
-      <w:lvlJc w:val="left"/>
-      <w:pPr>
-        <w:ind w:left="6840" w:hanging="360"/>
-      </w:pPr>
-      <w:rPr>
-        <w:rFonts w:ascii="Wingdings" w:hAnsi="Wingdings" w:hint="default"/>
-      </w:rPr>
-    </w:lvl>
-  </w:abstractNum>
-  <w:abstractNum w:abstractNumId="11" w15:restartNumberingAfterBreak="0">
-    <w:nsid w:val="48AE7BBD"/>
+  <w:abstractNum w:abstractNumId="14" w15:restartNumberingAfterBreak="0">
+    <w:nsid w:val="3B6E2154"/>
     <w:multiLevelType w:val="multilevel"/>
-    <w:tmpl w:val="9EBC3C36"/>
+    <w:tmpl w:val="A53216EA"/>
     <w:lvl w:ilvl="0">
       <w:start w:val="1"/>
       <w:numFmt w:val="bullet"/>
@@ -29884,96 +31599,408 @@
       </w:rPr>
     </w:lvl>
   </w:abstractNum>
-  <w:abstractNum w:abstractNumId="12" w15:restartNumberingAfterBreak="0">
-    <w:nsid w:val="49FA3742"/>
+  <w:abstractNum w:abstractNumId="15" w15:restartNumberingAfterBreak="0">
+    <w:nsid w:val="40327815"/>
     <w:multiLevelType w:val="hybridMultilevel"/>
-    <w:tmpl w:val="5BDA10F4"/>
+    <w:tmpl w:val="304C3ED2"/>
+    <w:lvl w:ilvl="0" w:tplc="40090001">
+      <w:start w:val="1"/>
+      <w:numFmt w:val="bullet"/>
+      <w:lvlText w:val=""/>
+      <w:lvlJc w:val="left"/>
+      <w:pPr>
+        <w:ind w:left="720" w:hanging="360"/>
+      </w:pPr>
+      <w:rPr>
+        <w:rFonts w:ascii="Symbol" w:hAnsi="Symbol" w:hint="default"/>
+      </w:rPr>
+    </w:lvl>
+    <w:lvl w:ilvl="1" w:tplc="40090003">
+      <w:start w:val="1"/>
+      <w:numFmt w:val="bullet"/>
+      <w:lvlText w:val="o"/>
+      <w:lvlJc w:val="left"/>
+      <w:pPr>
+        <w:ind w:left="1440" w:hanging="360"/>
+      </w:pPr>
+      <w:rPr>
+        <w:rFonts w:ascii="Courier New" w:hAnsi="Courier New" w:cs="Courier New" w:hint="default"/>
+      </w:rPr>
+    </w:lvl>
+    <w:lvl w:ilvl="2" w:tplc="40090005" w:tentative="1">
+      <w:start w:val="1"/>
+      <w:numFmt w:val="bullet"/>
+      <w:lvlText w:val=""/>
+      <w:lvlJc w:val="left"/>
+      <w:pPr>
+        <w:ind w:left="2160" w:hanging="360"/>
+      </w:pPr>
+      <w:rPr>
+        <w:rFonts w:ascii="Wingdings" w:hAnsi="Wingdings" w:hint="default"/>
+      </w:rPr>
+    </w:lvl>
+    <w:lvl w:ilvl="3" w:tplc="40090001" w:tentative="1">
+      <w:start w:val="1"/>
+      <w:numFmt w:val="bullet"/>
+      <w:lvlText w:val=""/>
+      <w:lvlJc w:val="left"/>
+      <w:pPr>
+        <w:ind w:left="2880" w:hanging="360"/>
+      </w:pPr>
+      <w:rPr>
+        <w:rFonts w:ascii="Symbol" w:hAnsi="Symbol" w:hint="default"/>
+      </w:rPr>
+    </w:lvl>
+    <w:lvl w:ilvl="4" w:tplc="40090003" w:tentative="1">
+      <w:start w:val="1"/>
+      <w:numFmt w:val="bullet"/>
+      <w:lvlText w:val="o"/>
+      <w:lvlJc w:val="left"/>
+      <w:pPr>
+        <w:ind w:left="3600" w:hanging="360"/>
+      </w:pPr>
+      <w:rPr>
+        <w:rFonts w:ascii="Courier New" w:hAnsi="Courier New" w:cs="Courier New" w:hint="default"/>
+      </w:rPr>
+    </w:lvl>
+    <w:lvl w:ilvl="5" w:tplc="40090005" w:tentative="1">
+      <w:start w:val="1"/>
+      <w:numFmt w:val="bullet"/>
+      <w:lvlText w:val=""/>
+      <w:lvlJc w:val="left"/>
+      <w:pPr>
+        <w:ind w:left="4320" w:hanging="360"/>
+      </w:pPr>
+      <w:rPr>
+        <w:rFonts w:ascii="Wingdings" w:hAnsi="Wingdings" w:hint="default"/>
+      </w:rPr>
+    </w:lvl>
+    <w:lvl w:ilvl="6" w:tplc="40090001" w:tentative="1">
+      <w:start w:val="1"/>
+      <w:numFmt w:val="bullet"/>
+      <w:lvlText w:val=""/>
+      <w:lvlJc w:val="left"/>
+      <w:pPr>
+        <w:ind w:left="5040" w:hanging="360"/>
+      </w:pPr>
+      <w:rPr>
+        <w:rFonts w:ascii="Symbol" w:hAnsi="Symbol" w:hint="default"/>
+      </w:rPr>
+    </w:lvl>
+    <w:lvl w:ilvl="7" w:tplc="40090003" w:tentative="1">
+      <w:start w:val="1"/>
+      <w:numFmt w:val="bullet"/>
+      <w:lvlText w:val="o"/>
+      <w:lvlJc w:val="left"/>
+      <w:pPr>
+        <w:ind w:left="5760" w:hanging="360"/>
+      </w:pPr>
+      <w:rPr>
+        <w:rFonts w:ascii="Courier New" w:hAnsi="Courier New" w:cs="Courier New" w:hint="default"/>
+      </w:rPr>
+    </w:lvl>
+    <w:lvl w:ilvl="8" w:tplc="40090005" w:tentative="1">
+      <w:start w:val="1"/>
+      <w:numFmt w:val="bullet"/>
+      <w:lvlText w:val=""/>
+      <w:lvlJc w:val="left"/>
+      <w:pPr>
+        <w:ind w:left="6480" w:hanging="360"/>
+      </w:pPr>
+      <w:rPr>
+        <w:rFonts w:ascii="Wingdings" w:hAnsi="Wingdings" w:hint="default"/>
+      </w:rPr>
+    </w:lvl>
+  </w:abstractNum>
+  <w:abstractNum w:abstractNumId="16" w15:restartNumberingAfterBreak="0">
+    <w:nsid w:val="45DE149E"/>
+    <w:multiLevelType w:val="hybridMultilevel"/>
+    <w:tmpl w:val="468A69F4"/>
+    <w:lvl w:ilvl="0" w:tplc="4009000F">
+      <w:start w:val="1"/>
+      <w:numFmt w:val="decimal"/>
+      <w:lvlText w:val="%1."/>
+      <w:lvlJc w:val="left"/>
+      <w:pPr>
+        <w:ind w:left="720" w:hanging="360"/>
+      </w:pPr>
+    </w:lvl>
+    <w:lvl w:ilvl="1" w:tplc="40090019" w:tentative="1">
+      <w:start w:val="1"/>
+      <w:numFmt w:val="lowerLetter"/>
+      <w:lvlText w:val="%2."/>
+      <w:lvlJc w:val="left"/>
+      <w:pPr>
+        <w:ind w:left="1440" w:hanging="360"/>
+      </w:pPr>
+    </w:lvl>
+    <w:lvl w:ilvl="2" w:tplc="4009001B" w:tentative="1">
+      <w:start w:val="1"/>
+      <w:numFmt w:val="lowerRoman"/>
+      <w:lvlText w:val="%3."/>
+      <w:lvlJc w:val="right"/>
+      <w:pPr>
+        <w:ind w:left="2160" w:hanging="180"/>
+      </w:pPr>
+    </w:lvl>
+    <w:lvl w:ilvl="3" w:tplc="4009000F" w:tentative="1">
+      <w:start w:val="1"/>
+      <w:numFmt w:val="decimal"/>
+      <w:lvlText w:val="%4."/>
+      <w:lvlJc w:val="left"/>
+      <w:pPr>
+        <w:ind w:left="2880" w:hanging="360"/>
+      </w:pPr>
+    </w:lvl>
+    <w:lvl w:ilvl="4" w:tplc="40090019" w:tentative="1">
+      <w:start w:val="1"/>
+      <w:numFmt w:val="lowerLetter"/>
+      <w:lvlText w:val="%5."/>
+      <w:lvlJc w:val="left"/>
+      <w:pPr>
+        <w:ind w:left="3600" w:hanging="360"/>
+      </w:pPr>
+    </w:lvl>
+    <w:lvl w:ilvl="5" w:tplc="4009001B" w:tentative="1">
+      <w:start w:val="1"/>
+      <w:numFmt w:val="lowerRoman"/>
+      <w:lvlText w:val="%6."/>
+      <w:lvlJc w:val="right"/>
+      <w:pPr>
+        <w:ind w:left="4320" w:hanging="180"/>
+      </w:pPr>
+    </w:lvl>
+    <w:lvl w:ilvl="6" w:tplc="4009000F" w:tentative="1">
+      <w:start w:val="1"/>
+      <w:numFmt w:val="decimal"/>
+      <w:lvlText w:val="%7."/>
+      <w:lvlJc w:val="left"/>
+      <w:pPr>
+        <w:ind w:left="5040" w:hanging="360"/>
+      </w:pPr>
+    </w:lvl>
+    <w:lvl w:ilvl="7" w:tplc="40090019" w:tentative="1">
+      <w:start w:val="1"/>
+      <w:numFmt w:val="lowerLetter"/>
+      <w:lvlText w:val="%8."/>
+      <w:lvlJc w:val="left"/>
+      <w:pPr>
+        <w:ind w:left="5760" w:hanging="360"/>
+      </w:pPr>
+    </w:lvl>
+    <w:lvl w:ilvl="8" w:tplc="4009001B" w:tentative="1">
+      <w:start w:val="1"/>
+      <w:numFmt w:val="lowerRoman"/>
+      <w:lvlText w:val="%9."/>
+      <w:lvlJc w:val="right"/>
+      <w:pPr>
+        <w:ind w:left="6480" w:hanging="180"/>
+      </w:pPr>
+    </w:lvl>
+  </w:abstractNum>
+  <w:abstractNum w:abstractNumId="17" w15:restartNumberingAfterBreak="0">
+    <w:nsid w:val="46586A60"/>
+    <w:multiLevelType w:val="hybridMultilevel"/>
+    <w:tmpl w:val="68DC3CF8"/>
+    <w:lvl w:ilvl="0" w:tplc="40090001">
+      <w:start w:val="1"/>
+      <w:numFmt w:val="bullet"/>
+      <w:lvlText w:val=""/>
+      <w:lvlJc w:val="left"/>
+      <w:pPr>
+        <w:ind w:left="1080" w:hanging="360"/>
+      </w:pPr>
+      <w:rPr>
+        <w:rFonts w:ascii="Symbol" w:hAnsi="Symbol" w:hint="default"/>
+      </w:rPr>
+    </w:lvl>
+    <w:lvl w:ilvl="1" w:tplc="40090003" w:tentative="1">
+      <w:start w:val="1"/>
+      <w:numFmt w:val="bullet"/>
+      <w:lvlText w:val="o"/>
+      <w:lvlJc w:val="left"/>
+      <w:pPr>
+        <w:ind w:left="1800" w:hanging="360"/>
+      </w:pPr>
+      <w:rPr>
+        <w:rFonts w:ascii="Courier New" w:hAnsi="Courier New" w:cs="Courier New" w:hint="default"/>
+      </w:rPr>
+    </w:lvl>
+    <w:lvl w:ilvl="2" w:tplc="40090005" w:tentative="1">
+      <w:start w:val="1"/>
+      <w:numFmt w:val="bullet"/>
+      <w:lvlText w:val=""/>
+      <w:lvlJc w:val="left"/>
+      <w:pPr>
+        <w:ind w:left="2520" w:hanging="360"/>
+      </w:pPr>
+      <w:rPr>
+        <w:rFonts w:ascii="Wingdings" w:hAnsi="Wingdings" w:hint="default"/>
+      </w:rPr>
+    </w:lvl>
+    <w:lvl w:ilvl="3" w:tplc="40090001" w:tentative="1">
+      <w:start w:val="1"/>
+      <w:numFmt w:val="bullet"/>
+      <w:lvlText w:val=""/>
+      <w:lvlJc w:val="left"/>
+      <w:pPr>
+        <w:ind w:left="3240" w:hanging="360"/>
+      </w:pPr>
+      <w:rPr>
+        <w:rFonts w:ascii="Symbol" w:hAnsi="Symbol" w:hint="default"/>
+      </w:rPr>
+    </w:lvl>
+    <w:lvl w:ilvl="4" w:tplc="40090003" w:tentative="1">
+      <w:start w:val="1"/>
+      <w:numFmt w:val="bullet"/>
+      <w:lvlText w:val="o"/>
+      <w:lvlJc w:val="left"/>
+      <w:pPr>
+        <w:ind w:left="3960" w:hanging="360"/>
+      </w:pPr>
+      <w:rPr>
+        <w:rFonts w:ascii="Courier New" w:hAnsi="Courier New" w:cs="Courier New" w:hint="default"/>
+      </w:rPr>
+    </w:lvl>
+    <w:lvl w:ilvl="5" w:tplc="40090005" w:tentative="1">
+      <w:start w:val="1"/>
+      <w:numFmt w:val="bullet"/>
+      <w:lvlText w:val=""/>
+      <w:lvlJc w:val="left"/>
+      <w:pPr>
+        <w:ind w:left="4680" w:hanging="360"/>
+      </w:pPr>
+      <w:rPr>
+        <w:rFonts w:ascii="Wingdings" w:hAnsi="Wingdings" w:hint="default"/>
+      </w:rPr>
+    </w:lvl>
+    <w:lvl w:ilvl="6" w:tplc="40090001" w:tentative="1">
+      <w:start w:val="1"/>
+      <w:numFmt w:val="bullet"/>
+      <w:lvlText w:val=""/>
+      <w:lvlJc w:val="left"/>
+      <w:pPr>
+        <w:ind w:left="5400" w:hanging="360"/>
+      </w:pPr>
+      <w:rPr>
+        <w:rFonts w:ascii="Symbol" w:hAnsi="Symbol" w:hint="default"/>
+      </w:rPr>
+    </w:lvl>
+    <w:lvl w:ilvl="7" w:tplc="40090003" w:tentative="1">
+      <w:start w:val="1"/>
+      <w:numFmt w:val="bullet"/>
+      <w:lvlText w:val="o"/>
+      <w:lvlJc w:val="left"/>
+      <w:pPr>
+        <w:ind w:left="6120" w:hanging="360"/>
+      </w:pPr>
+      <w:rPr>
+        <w:rFonts w:ascii="Courier New" w:hAnsi="Courier New" w:cs="Courier New" w:hint="default"/>
+      </w:rPr>
+    </w:lvl>
+    <w:lvl w:ilvl="8" w:tplc="40090005" w:tentative="1">
+      <w:start w:val="1"/>
+      <w:numFmt w:val="bullet"/>
+      <w:lvlText w:val=""/>
+      <w:lvlJc w:val="left"/>
+      <w:pPr>
+        <w:ind w:left="6840" w:hanging="360"/>
+      </w:pPr>
+      <w:rPr>
+        <w:rFonts w:ascii="Wingdings" w:hAnsi="Wingdings" w:hint="default"/>
+      </w:rPr>
+    </w:lvl>
+  </w:abstractNum>
+  <w:abstractNum w:abstractNumId="18" w15:restartNumberingAfterBreak="0">
+    <w:nsid w:val="46C948FB"/>
+    <w:multiLevelType w:val="hybridMultilevel"/>
+    <w:tmpl w:val="015C843A"/>
     <w:lvl w:ilvl="0" w:tplc="0409000F">
       <w:start w:val="1"/>
       <w:numFmt w:val="decimal"/>
       <w:lvlText w:val="%1."/>
       <w:lvlJc w:val="left"/>
       <w:pPr>
-        <w:ind w:left="720" w:hanging="360"/>
+        <w:ind w:left="1080" w:hanging="360"/>
       </w:pPr>
     </w:lvl>
-    <w:lvl w:ilvl="1" w:tplc="04090019" w:tentative="1">
+    <w:lvl w:ilvl="1" w:tplc="40090019">
       <w:start w:val="1"/>
       <w:numFmt w:val="lowerLetter"/>
       <w:lvlText w:val="%2."/>
       <w:lvlJc w:val="left"/>
       <w:pPr>
-        <w:ind w:left="1440" w:hanging="360"/>
+        <w:ind w:left="1800" w:hanging="360"/>
       </w:pPr>
     </w:lvl>
-    <w:lvl w:ilvl="2" w:tplc="0409001B" w:tentative="1">
+    <w:lvl w:ilvl="2" w:tplc="4009001B" w:tentative="1">
       <w:start w:val="1"/>
       <w:numFmt w:val="lowerRoman"/>
       <w:lvlText w:val="%3."/>
       <w:lvlJc w:val="right"/>
       <w:pPr>
-        <w:ind w:left="2160" w:hanging="180"/>
+        <w:ind w:left="2520" w:hanging="180"/>
       </w:pPr>
     </w:lvl>
-    <w:lvl w:ilvl="3" w:tplc="0409000F" w:tentative="1">
+    <w:lvl w:ilvl="3" w:tplc="4009000F" w:tentative="1">
       <w:start w:val="1"/>
       <w:numFmt w:val="decimal"/>
       <w:lvlText w:val="%4."/>
       <w:lvlJc w:val="left"/>
       <w:pPr>
-        <w:ind w:left="2880" w:hanging="360"/>
+        <w:ind w:left="3240" w:hanging="360"/>
       </w:pPr>
     </w:lvl>
-    <w:lvl w:ilvl="4" w:tplc="04090019" w:tentative="1">
+    <w:lvl w:ilvl="4" w:tplc="40090019" w:tentative="1">
       <w:start w:val="1"/>
       <w:numFmt w:val="lowerLetter"/>
       <w:lvlText w:val="%5."/>
       <w:lvlJc w:val="left"/>
       <w:pPr>
-        <w:ind w:left="3600" w:hanging="360"/>
+        <w:ind w:left="3960" w:hanging="360"/>
       </w:pPr>
     </w:lvl>
-    <w:lvl w:ilvl="5" w:tplc="0409001B" w:tentative="1">
+    <w:lvl w:ilvl="5" w:tplc="4009001B" w:tentative="1">
       <w:start w:val="1"/>
       <w:numFmt w:val="lowerRoman"/>
       <w:lvlText w:val="%6."/>
       <w:lvlJc w:val="right"/>
       <w:pPr>
-        <w:ind w:left="4320" w:hanging="180"/>
+        <w:ind w:left="4680" w:hanging="180"/>
       </w:pPr>
     </w:lvl>
-    <w:lvl w:ilvl="6" w:tplc="0409000F" w:tentative="1">
+    <w:lvl w:ilvl="6" w:tplc="4009000F" w:tentative="1">
       <w:start w:val="1"/>
       <w:numFmt w:val="decimal"/>
       <w:lvlText w:val="%7."/>
       <w:lvlJc w:val="left"/>
       <w:pPr>
-        <w:ind w:left="5040" w:hanging="360"/>
+        <w:ind w:left="5400" w:hanging="360"/>
       </w:pPr>
     </w:lvl>
-    <w:lvl w:ilvl="7" w:tplc="04090019" w:tentative="1">
+    <w:lvl w:ilvl="7" w:tplc="40090019" w:tentative="1">
       <w:start w:val="1"/>
       <w:numFmt w:val="lowerLetter"/>
       <w:lvlText w:val="%8."/>
       <w:lvlJc w:val="left"/>
       <w:pPr>
-        <w:ind w:left="5760" w:hanging="360"/>
+        <w:ind w:left="6120" w:hanging="360"/>
       </w:pPr>
     </w:lvl>
-    <w:lvl w:ilvl="8" w:tplc="0409001B" w:tentative="1">
+    <w:lvl w:ilvl="8" w:tplc="4009001B" w:tentative="1">
       <w:start w:val="1"/>
       <w:numFmt w:val="lowerRoman"/>
       <w:lvlText w:val="%9."/>
       <w:lvlJc w:val="right"/>
       <w:pPr>
-        <w:ind w:left="6480" w:hanging="180"/>
+        <w:ind w:left="6840" w:hanging="180"/>
       </w:pPr>
     </w:lvl>
   </w:abstractNum>
-  <w:abstractNum w:abstractNumId="13" w15:restartNumberingAfterBreak="0">
-    <w:nsid w:val="4E7B0408"/>
+  <w:abstractNum w:abstractNumId="19" w15:restartNumberingAfterBreak="0">
+    <w:nsid w:val="48AE7BBD"/>
     <w:multiLevelType w:val="multilevel"/>
-    <w:tmpl w:val="894ED518"/>
+    <w:tmpl w:val="9EBC3C36"/>
     <w:lvl w:ilvl="0">
       <w:start w:val="1"/>
       <w:numFmt w:val="bullet"/>
@@ -30119,236 +32146,96 @@
       </w:rPr>
     </w:lvl>
   </w:abstractNum>
-  <w:abstractNum w:abstractNumId="14" w15:restartNumberingAfterBreak="0">
-    <w:nsid w:val="51196DC3"/>
+  <w:abstractNum w:abstractNumId="20" w15:restartNumberingAfterBreak="0">
+    <w:nsid w:val="49FA3742"/>
     <w:multiLevelType w:val="hybridMultilevel"/>
-    <w:tmpl w:val="2940CBDA"/>
-    <w:lvl w:ilvl="0" w:tplc="40090001">
+    <w:tmpl w:val="5BDA10F4"/>
+    <w:lvl w:ilvl="0" w:tplc="0409000F">
       <w:start w:val="1"/>
-      <w:numFmt w:val="bullet"/>
-      <w:lvlText w:val=""/>
+      <w:numFmt w:val="decimal"/>
+      <w:lvlText w:val="%1."/>
       <w:lvlJc w:val="left"/>
       <w:pPr>
         <w:ind w:left="720" w:hanging="360"/>
       </w:pPr>
-      <w:rPr>
-        <w:rFonts w:ascii="Symbol" w:hAnsi="Symbol" w:hint="default"/>
-      </w:rPr>
     </w:lvl>
-    <w:lvl w:ilvl="1" w:tplc="40090003" w:tentative="1">
+    <w:lvl w:ilvl="1" w:tplc="04090019" w:tentative="1">
       <w:start w:val="1"/>
-      <w:numFmt w:val="bullet"/>
-      <w:lvlText w:val="o"/>
+      <w:numFmt w:val="lowerLetter"/>
+      <w:lvlText w:val="%2."/>
       <w:lvlJc w:val="left"/>
       <w:pPr>
         <w:ind w:left="1440" w:hanging="360"/>
       </w:pPr>
-      <w:rPr>
-        <w:rFonts w:ascii="Courier New" w:hAnsi="Courier New" w:cs="Courier New" w:hint="default"/>
-      </w:rPr>
     </w:lvl>
-    <w:lvl w:ilvl="2" w:tplc="40090005" w:tentative="1">
+    <w:lvl w:ilvl="2" w:tplc="0409001B" w:tentative="1">
       <w:start w:val="1"/>
-      <w:numFmt w:val="bullet"/>
-      <w:lvlText w:val=""/>
+      <w:numFmt w:val="lowerRoman"/>
+      <w:lvlText w:val="%3."/>
+      <w:lvlJc w:val="right"/>
+      <w:pPr>
+        <w:ind w:left="2160" w:hanging="180"/>
+      </w:pPr>
+    </w:lvl>
+    <w:lvl w:ilvl="3" w:tplc="0409000F" w:tentative="1">
+      <w:start w:val="1"/>
+      <w:numFmt w:val="decimal"/>
+      <w:lvlText w:val="%4."/>
       <w:lvlJc w:val="left"/>
       <w:pPr>
-        <w:ind w:left="2160" w:hanging="360"/>
-      </w:pPr>
-      <w:rPr>
-        <w:rFonts w:ascii="Wingdings" w:hAnsi="Wingdings" w:hint="default"/>
-      </w:rPr>
+        <w:ind w:left="2880" w:hanging="360"/>
+      </w:pPr>
     </w:lvl>
-    <w:lvl w:ilvl="3" w:tplc="40090001" w:tentative="1">
+    <w:lvl w:ilvl="4" w:tplc="04090019" w:tentative="1">
       <w:start w:val="1"/>
-      <w:numFmt w:val="bullet"/>
-      <w:lvlText w:val=""/>
+      <w:numFmt w:val="lowerLetter"/>
+      <w:lvlText w:val="%5."/>
       <w:lvlJc w:val="left"/>
       <w:pPr>
-        <w:ind w:left="2880" w:hanging="360"/>
-      </w:pPr>
-      <w:rPr>
-        <w:rFonts w:ascii="Symbol" w:hAnsi="Symbol" w:hint="default"/>
-      </w:rPr>
+        <w:ind w:left="3600" w:hanging="360"/>
+      </w:pPr>
     </w:lvl>
-    <w:lvl w:ilvl="4" w:tplc="40090003" w:tentative="1">
+    <w:lvl w:ilvl="5" w:tplc="0409001B" w:tentative="1">
       <w:start w:val="1"/>
-      <w:numFmt w:val="bullet"/>
-      <w:lvlText w:val="o"/>
+      <w:numFmt w:val="lowerRoman"/>
+      <w:lvlText w:val="%6."/>
+      <w:lvlJc w:val="right"/>
+      <w:pPr>
+        <w:ind w:left="4320" w:hanging="180"/>
+      </w:pPr>
+    </w:lvl>
+    <w:lvl w:ilvl="6" w:tplc="0409000F" w:tentative="1">
+      <w:start w:val="1"/>
+      <w:numFmt w:val="decimal"/>
+      <w:lvlText w:val="%7."/>
       <w:lvlJc w:val="left"/>
       <w:pPr>
-        <w:ind w:left="3600" w:hanging="360"/>
-      </w:pPr>
-      <w:rPr>
-        <w:rFonts w:ascii="Courier New" w:hAnsi="Courier New" w:cs="Courier New" w:hint="default"/>
-      </w:rPr>
+        <w:ind w:left="5040" w:hanging="360"/>
+      </w:pPr>
     </w:lvl>
-    <w:lvl w:ilvl="5" w:tplc="40090005" w:tentative="1">
+    <w:lvl w:ilvl="7" w:tplc="04090019" w:tentative="1">
       <w:start w:val="1"/>
-      <w:numFmt w:val="bullet"/>
-      <w:lvlText w:val=""/>
+      <w:numFmt w:val="lowerLetter"/>
+      <w:lvlText w:val="%8."/>
       <w:lvlJc w:val="left"/>
       <w:pPr>
-        <w:ind w:left="4320" w:hanging="360"/>
-      </w:pPr>
-      <w:rPr>
-        <w:rFonts w:ascii="Wingdings" w:hAnsi="Wingdings" w:hint="default"/>
-      </w:rPr>
+        <w:ind w:left="5760" w:hanging="360"/>
+      </w:pPr>
     </w:lvl>
-    <w:lvl w:ilvl="6" w:tplc="40090001" w:tentative="1">
+    <w:lvl w:ilvl="8" w:tplc="0409001B" w:tentative="1">
       <w:start w:val="1"/>
-      <w:numFmt w:val="bullet"/>
-      <w:lvlText w:val=""/>
-      <w:lvlJc w:val="left"/>
-      <w:pPr>
-        <w:ind w:left="5040" w:hanging="360"/>
-      </w:pPr>
-      <w:rPr>
-        <w:rFonts w:ascii="Symbol" w:hAnsi="Symbol" w:hint="default"/>
-      </w:rPr>
-    </w:lvl>
-    <w:lvl w:ilvl="7" w:tplc="40090003" w:tentative="1">
-      <w:start w:val="1"/>
-      <w:numFmt w:val="bullet"/>
-      <w:lvlText w:val="o"/>
-      <w:lvlJc w:val="left"/>
-      <w:pPr>
-        <w:ind w:left="5760" w:hanging="360"/>
-      </w:pPr>
-      <w:rPr>
-        <w:rFonts w:ascii="Courier New" w:hAnsi="Courier New" w:cs="Courier New" w:hint="default"/>
-      </w:rPr>
-    </w:lvl>
-    <w:lvl w:ilvl="8" w:tplc="40090005" w:tentative="1">
-      <w:start w:val="1"/>
-      <w:numFmt w:val="bullet"/>
-      <w:lvlText w:val=""/>
-      <w:lvlJc w:val="left"/>
-      <w:pPr>
-        <w:ind w:left="6480" w:hanging="360"/>
-      </w:pPr>
-      <w:rPr>
-        <w:rFonts w:ascii="Wingdings" w:hAnsi="Wingdings" w:hint="default"/>
-      </w:rPr>
+      <w:numFmt w:val="lowerRoman"/>
+      <w:lvlText w:val="%9."/>
+      <w:lvlJc w:val="right"/>
+      <w:pPr>
+        <w:ind w:left="6480" w:hanging="180"/>
+      </w:pPr>
     </w:lvl>
   </w:abstractNum>
-  <w:abstractNum w:abstractNumId="15" w15:restartNumberingAfterBreak="0">
-    <w:nsid w:val="535A6F7C"/>
-    <w:multiLevelType w:val="hybridMultilevel"/>
-    <w:tmpl w:val="92146D34"/>
-    <w:lvl w:ilvl="0" w:tplc="40090001">
-      <w:start w:val="1"/>
-      <w:numFmt w:val="bullet"/>
-      <w:lvlText w:val=""/>
-      <w:lvlJc w:val="left"/>
-      <w:pPr>
-        <w:ind w:left="1800" w:hanging="360"/>
-      </w:pPr>
-      <w:rPr>
-        <w:rFonts w:ascii="Symbol" w:hAnsi="Symbol" w:hint="default"/>
-      </w:rPr>
-    </w:lvl>
-    <w:lvl w:ilvl="1" w:tplc="40090003" w:tentative="1">
-      <w:start w:val="1"/>
-      <w:numFmt w:val="bullet"/>
-      <w:lvlText w:val="o"/>
-      <w:lvlJc w:val="left"/>
-      <w:pPr>
-        <w:ind w:left="2520" w:hanging="360"/>
-      </w:pPr>
-      <w:rPr>
-        <w:rFonts w:ascii="Courier New" w:hAnsi="Courier New" w:cs="Courier New" w:hint="default"/>
-      </w:rPr>
-    </w:lvl>
-    <w:lvl w:ilvl="2" w:tplc="40090005" w:tentative="1">
-      <w:start w:val="1"/>
-      <w:numFmt w:val="bullet"/>
-      <w:lvlText w:val=""/>
-      <w:lvlJc w:val="left"/>
-      <w:pPr>
-        <w:ind w:left="3240" w:hanging="360"/>
-      </w:pPr>
-      <w:rPr>
-        <w:rFonts w:ascii="Wingdings" w:hAnsi="Wingdings" w:hint="default"/>
-      </w:rPr>
-    </w:lvl>
-    <w:lvl w:ilvl="3" w:tplc="40090001" w:tentative="1">
-      <w:start w:val="1"/>
-      <w:numFmt w:val="bullet"/>
-      <w:lvlText w:val=""/>
-      <w:lvlJc w:val="left"/>
-      <w:pPr>
-        <w:ind w:left="3960" w:hanging="360"/>
-      </w:pPr>
-      <w:rPr>
-        <w:rFonts w:ascii="Symbol" w:hAnsi="Symbol" w:hint="default"/>
-      </w:rPr>
-    </w:lvl>
-    <w:lvl w:ilvl="4" w:tplc="40090003" w:tentative="1">
-      <w:start w:val="1"/>
-      <w:numFmt w:val="bullet"/>
-      <w:lvlText w:val="o"/>
-      <w:lvlJc w:val="left"/>
-      <w:pPr>
-        <w:ind w:left="4680" w:hanging="360"/>
-      </w:pPr>
-      <w:rPr>
-        <w:rFonts w:ascii="Courier New" w:hAnsi="Courier New" w:cs="Courier New" w:hint="default"/>
-      </w:rPr>
-    </w:lvl>
-    <w:lvl w:ilvl="5" w:tplc="40090005" w:tentative="1">
-      <w:start w:val="1"/>
-      <w:numFmt w:val="bullet"/>
-      <w:lvlText w:val=""/>
-      <w:lvlJc w:val="left"/>
-      <w:pPr>
-        <w:ind w:left="5400" w:hanging="360"/>
-      </w:pPr>
-      <w:rPr>
-        <w:rFonts w:ascii="Wingdings" w:hAnsi="Wingdings" w:hint="default"/>
-      </w:rPr>
-    </w:lvl>
-    <w:lvl w:ilvl="6" w:tplc="40090001" w:tentative="1">
-      <w:start w:val="1"/>
-      <w:numFmt w:val="bullet"/>
-      <w:lvlText w:val=""/>
-      <w:lvlJc w:val="left"/>
-      <w:pPr>
-        <w:ind w:left="6120" w:hanging="360"/>
-      </w:pPr>
-      <w:rPr>
-        <w:rFonts w:ascii="Symbol" w:hAnsi="Symbol" w:hint="default"/>
-      </w:rPr>
-    </w:lvl>
-    <w:lvl w:ilvl="7" w:tplc="40090003" w:tentative="1">
-      <w:start w:val="1"/>
-      <w:numFmt w:val="bullet"/>
-      <w:lvlText w:val="o"/>
-      <w:lvlJc w:val="left"/>
-      <w:pPr>
-        <w:ind w:left="6840" w:hanging="360"/>
-      </w:pPr>
-      <w:rPr>
-        <w:rFonts w:ascii="Courier New" w:hAnsi="Courier New" w:cs="Courier New" w:hint="default"/>
-      </w:rPr>
-    </w:lvl>
-    <w:lvl w:ilvl="8" w:tplc="40090005" w:tentative="1">
-      <w:start w:val="1"/>
-      <w:numFmt w:val="bullet"/>
-      <w:lvlText w:val=""/>
-      <w:lvlJc w:val="left"/>
-      <w:pPr>
-        <w:ind w:left="7560" w:hanging="360"/>
-      </w:pPr>
-      <w:rPr>
-        <w:rFonts w:ascii="Wingdings" w:hAnsi="Wingdings" w:hint="default"/>
-      </w:rPr>
-    </w:lvl>
-  </w:abstractNum>
-  <w:abstractNum w:abstractNumId="16" w15:restartNumberingAfterBreak="0">
-    <w:nsid w:val="55821DCA"/>
+  <w:abstractNum w:abstractNumId="21" w15:restartNumberingAfterBreak="0">
+    <w:nsid w:val="4E7B0408"/>
     <w:multiLevelType w:val="multilevel"/>
-    <w:tmpl w:val="26D4DD28"/>
+    <w:tmpl w:val="894ED518"/>
     <w:lvl w:ilvl="0">
       <w:start w:val="1"/>
       <w:numFmt w:val="bullet"/>
@@ -30494,10 +32381,236 @@
       </w:rPr>
     </w:lvl>
   </w:abstractNum>
-  <w:abstractNum w:abstractNumId="17" w15:restartNumberingAfterBreak="0">
-    <w:nsid w:val="60E21679"/>
+  <w:abstractNum w:abstractNumId="22" w15:restartNumberingAfterBreak="0">
+    <w:nsid w:val="51196DC3"/>
+    <w:multiLevelType w:val="hybridMultilevel"/>
+    <w:tmpl w:val="2940CBDA"/>
+    <w:lvl w:ilvl="0" w:tplc="40090001">
+      <w:start w:val="1"/>
+      <w:numFmt w:val="bullet"/>
+      <w:lvlText w:val=""/>
+      <w:lvlJc w:val="left"/>
+      <w:pPr>
+        <w:ind w:left="720" w:hanging="360"/>
+      </w:pPr>
+      <w:rPr>
+        <w:rFonts w:ascii="Symbol" w:hAnsi="Symbol" w:hint="default"/>
+      </w:rPr>
+    </w:lvl>
+    <w:lvl w:ilvl="1" w:tplc="40090003" w:tentative="1">
+      <w:start w:val="1"/>
+      <w:numFmt w:val="bullet"/>
+      <w:lvlText w:val="o"/>
+      <w:lvlJc w:val="left"/>
+      <w:pPr>
+        <w:ind w:left="1440" w:hanging="360"/>
+      </w:pPr>
+      <w:rPr>
+        <w:rFonts w:ascii="Courier New" w:hAnsi="Courier New" w:cs="Courier New" w:hint="default"/>
+      </w:rPr>
+    </w:lvl>
+    <w:lvl w:ilvl="2" w:tplc="40090005" w:tentative="1">
+      <w:start w:val="1"/>
+      <w:numFmt w:val="bullet"/>
+      <w:lvlText w:val=""/>
+      <w:lvlJc w:val="left"/>
+      <w:pPr>
+        <w:ind w:left="2160" w:hanging="360"/>
+      </w:pPr>
+      <w:rPr>
+        <w:rFonts w:ascii="Wingdings" w:hAnsi="Wingdings" w:hint="default"/>
+      </w:rPr>
+    </w:lvl>
+    <w:lvl w:ilvl="3" w:tplc="40090001" w:tentative="1">
+      <w:start w:val="1"/>
+      <w:numFmt w:val="bullet"/>
+      <w:lvlText w:val=""/>
+      <w:lvlJc w:val="left"/>
+      <w:pPr>
+        <w:ind w:left="2880" w:hanging="360"/>
+      </w:pPr>
+      <w:rPr>
+        <w:rFonts w:ascii="Symbol" w:hAnsi="Symbol" w:hint="default"/>
+      </w:rPr>
+    </w:lvl>
+    <w:lvl w:ilvl="4" w:tplc="40090003" w:tentative="1">
+      <w:start w:val="1"/>
+      <w:numFmt w:val="bullet"/>
+      <w:lvlText w:val="o"/>
+      <w:lvlJc w:val="left"/>
+      <w:pPr>
+        <w:ind w:left="3600" w:hanging="360"/>
+      </w:pPr>
+      <w:rPr>
+        <w:rFonts w:ascii="Courier New" w:hAnsi="Courier New" w:cs="Courier New" w:hint="default"/>
+      </w:rPr>
+    </w:lvl>
+    <w:lvl w:ilvl="5" w:tplc="40090005" w:tentative="1">
+      <w:start w:val="1"/>
+      <w:numFmt w:val="bullet"/>
+      <w:lvlText w:val=""/>
+      <w:lvlJc w:val="left"/>
+      <w:pPr>
+        <w:ind w:left="4320" w:hanging="360"/>
+      </w:pPr>
+      <w:rPr>
+        <w:rFonts w:ascii="Wingdings" w:hAnsi="Wingdings" w:hint="default"/>
+      </w:rPr>
+    </w:lvl>
+    <w:lvl w:ilvl="6" w:tplc="40090001" w:tentative="1">
+      <w:start w:val="1"/>
+      <w:numFmt w:val="bullet"/>
+      <w:lvlText w:val=""/>
+      <w:lvlJc w:val="left"/>
+      <w:pPr>
+        <w:ind w:left="5040" w:hanging="360"/>
+      </w:pPr>
+      <w:rPr>
+        <w:rFonts w:ascii="Symbol" w:hAnsi="Symbol" w:hint="default"/>
+      </w:rPr>
+    </w:lvl>
+    <w:lvl w:ilvl="7" w:tplc="40090003" w:tentative="1">
+      <w:start w:val="1"/>
+      <w:numFmt w:val="bullet"/>
+      <w:lvlText w:val="o"/>
+      <w:lvlJc w:val="left"/>
+      <w:pPr>
+        <w:ind w:left="5760" w:hanging="360"/>
+      </w:pPr>
+      <w:rPr>
+        <w:rFonts w:ascii="Courier New" w:hAnsi="Courier New" w:cs="Courier New" w:hint="default"/>
+      </w:rPr>
+    </w:lvl>
+    <w:lvl w:ilvl="8" w:tplc="40090005" w:tentative="1">
+      <w:start w:val="1"/>
+      <w:numFmt w:val="bullet"/>
+      <w:lvlText w:val=""/>
+      <w:lvlJc w:val="left"/>
+      <w:pPr>
+        <w:ind w:left="6480" w:hanging="360"/>
+      </w:pPr>
+      <w:rPr>
+        <w:rFonts w:ascii="Wingdings" w:hAnsi="Wingdings" w:hint="default"/>
+      </w:rPr>
+    </w:lvl>
+  </w:abstractNum>
+  <w:abstractNum w:abstractNumId="23" w15:restartNumberingAfterBreak="0">
+    <w:nsid w:val="535A6F7C"/>
+    <w:multiLevelType w:val="hybridMultilevel"/>
+    <w:tmpl w:val="92146D34"/>
+    <w:lvl w:ilvl="0" w:tplc="40090001">
+      <w:start w:val="1"/>
+      <w:numFmt w:val="bullet"/>
+      <w:lvlText w:val=""/>
+      <w:lvlJc w:val="left"/>
+      <w:pPr>
+        <w:ind w:left="1800" w:hanging="360"/>
+      </w:pPr>
+      <w:rPr>
+        <w:rFonts w:ascii="Symbol" w:hAnsi="Symbol" w:hint="default"/>
+      </w:rPr>
+    </w:lvl>
+    <w:lvl w:ilvl="1" w:tplc="40090003" w:tentative="1">
+      <w:start w:val="1"/>
+      <w:numFmt w:val="bullet"/>
+      <w:lvlText w:val="o"/>
+      <w:lvlJc w:val="left"/>
+      <w:pPr>
+        <w:ind w:left="2520" w:hanging="360"/>
+      </w:pPr>
+      <w:rPr>
+        <w:rFonts w:ascii="Courier New" w:hAnsi="Courier New" w:cs="Courier New" w:hint="default"/>
+      </w:rPr>
+    </w:lvl>
+    <w:lvl w:ilvl="2" w:tplc="40090005" w:tentative="1">
+      <w:start w:val="1"/>
+      <w:numFmt w:val="bullet"/>
+      <w:lvlText w:val=""/>
+      <w:lvlJc w:val="left"/>
+      <w:pPr>
+        <w:ind w:left="3240" w:hanging="360"/>
+      </w:pPr>
+      <w:rPr>
+        <w:rFonts w:ascii="Wingdings" w:hAnsi="Wingdings" w:hint="default"/>
+      </w:rPr>
+    </w:lvl>
+    <w:lvl w:ilvl="3" w:tplc="40090001" w:tentative="1">
+      <w:start w:val="1"/>
+      <w:numFmt w:val="bullet"/>
+      <w:lvlText w:val=""/>
+      <w:lvlJc w:val="left"/>
+      <w:pPr>
+        <w:ind w:left="3960" w:hanging="360"/>
+      </w:pPr>
+      <w:rPr>
+        <w:rFonts w:ascii="Symbol" w:hAnsi="Symbol" w:hint="default"/>
+      </w:rPr>
+    </w:lvl>
+    <w:lvl w:ilvl="4" w:tplc="40090003" w:tentative="1">
+      <w:start w:val="1"/>
+      <w:numFmt w:val="bullet"/>
+      <w:lvlText w:val="o"/>
+      <w:lvlJc w:val="left"/>
+      <w:pPr>
+        <w:ind w:left="4680" w:hanging="360"/>
+      </w:pPr>
+      <w:rPr>
+        <w:rFonts w:ascii="Courier New" w:hAnsi="Courier New" w:cs="Courier New" w:hint="default"/>
+      </w:rPr>
+    </w:lvl>
+    <w:lvl w:ilvl="5" w:tplc="40090005" w:tentative="1">
+      <w:start w:val="1"/>
+      <w:numFmt w:val="bullet"/>
+      <w:lvlText w:val=""/>
+      <w:lvlJc w:val="left"/>
+      <w:pPr>
+        <w:ind w:left="5400" w:hanging="360"/>
+      </w:pPr>
+      <w:rPr>
+        <w:rFonts w:ascii="Wingdings" w:hAnsi="Wingdings" w:hint="default"/>
+      </w:rPr>
+    </w:lvl>
+    <w:lvl w:ilvl="6" w:tplc="40090001" w:tentative="1">
+      <w:start w:val="1"/>
+      <w:numFmt w:val="bullet"/>
+      <w:lvlText w:val=""/>
+      <w:lvlJc w:val="left"/>
+      <w:pPr>
+        <w:ind w:left="6120" w:hanging="360"/>
+      </w:pPr>
+      <w:rPr>
+        <w:rFonts w:ascii="Symbol" w:hAnsi="Symbol" w:hint="default"/>
+      </w:rPr>
+    </w:lvl>
+    <w:lvl w:ilvl="7" w:tplc="40090003" w:tentative="1">
+      <w:start w:val="1"/>
+      <w:numFmt w:val="bullet"/>
+      <w:lvlText w:val="o"/>
+      <w:lvlJc w:val="left"/>
+      <w:pPr>
+        <w:ind w:left="6840" w:hanging="360"/>
+      </w:pPr>
+      <w:rPr>
+        <w:rFonts w:ascii="Courier New" w:hAnsi="Courier New" w:cs="Courier New" w:hint="default"/>
+      </w:rPr>
+    </w:lvl>
+    <w:lvl w:ilvl="8" w:tplc="40090005" w:tentative="1">
+      <w:start w:val="1"/>
+      <w:numFmt w:val="bullet"/>
+      <w:lvlText w:val=""/>
+      <w:lvlJc w:val="left"/>
+      <w:pPr>
+        <w:ind w:left="7560" w:hanging="360"/>
+      </w:pPr>
+      <w:rPr>
+        <w:rFonts w:ascii="Wingdings" w:hAnsi="Wingdings" w:hint="default"/>
+      </w:rPr>
+    </w:lvl>
+  </w:abstractNum>
+  <w:abstractNum w:abstractNumId="24" w15:restartNumberingAfterBreak="0">
+    <w:nsid w:val="55821DCA"/>
     <w:multiLevelType w:val="multilevel"/>
-    <w:tmpl w:val="9C200A40"/>
+    <w:tmpl w:val="26D4DD28"/>
     <w:lvl w:ilvl="0">
       <w:start w:val="1"/>
       <w:numFmt w:val="bullet"/>
@@ -30643,7 +32756,468 @@
       </w:rPr>
     </w:lvl>
   </w:abstractNum>
-  <w:abstractNum w:abstractNumId="18" w15:restartNumberingAfterBreak="0">
+  <w:abstractNum w:abstractNumId="25" w15:restartNumberingAfterBreak="0">
+    <w:nsid w:val="5A665683"/>
+    <w:multiLevelType w:val="hybridMultilevel"/>
+    <w:tmpl w:val="2AE29534"/>
+    <w:lvl w:ilvl="0" w:tplc="0409000F">
+      <w:start w:val="1"/>
+      <w:numFmt w:val="decimal"/>
+      <w:lvlText w:val="%1."/>
+      <w:lvlJc w:val="left"/>
+      <w:pPr>
+        <w:ind w:left="1080" w:hanging="360"/>
+      </w:pPr>
+    </w:lvl>
+    <w:lvl w:ilvl="1" w:tplc="40090019" w:tentative="1">
+      <w:start w:val="1"/>
+      <w:numFmt w:val="lowerLetter"/>
+      <w:lvlText w:val="%2."/>
+      <w:lvlJc w:val="left"/>
+      <w:pPr>
+        <w:ind w:left="1800" w:hanging="360"/>
+      </w:pPr>
+    </w:lvl>
+    <w:lvl w:ilvl="2" w:tplc="4009001B" w:tentative="1">
+      <w:start w:val="1"/>
+      <w:numFmt w:val="lowerRoman"/>
+      <w:lvlText w:val="%3."/>
+      <w:lvlJc w:val="right"/>
+      <w:pPr>
+        <w:ind w:left="2520" w:hanging="180"/>
+      </w:pPr>
+    </w:lvl>
+    <w:lvl w:ilvl="3" w:tplc="4009000F" w:tentative="1">
+      <w:start w:val="1"/>
+      <w:numFmt w:val="decimal"/>
+      <w:lvlText w:val="%4."/>
+      <w:lvlJc w:val="left"/>
+      <w:pPr>
+        <w:ind w:left="3240" w:hanging="360"/>
+      </w:pPr>
+    </w:lvl>
+    <w:lvl w:ilvl="4" w:tplc="40090019" w:tentative="1">
+      <w:start w:val="1"/>
+      <w:numFmt w:val="lowerLetter"/>
+      <w:lvlText w:val="%5."/>
+      <w:lvlJc w:val="left"/>
+      <w:pPr>
+        <w:ind w:left="3960" w:hanging="360"/>
+      </w:pPr>
+    </w:lvl>
+    <w:lvl w:ilvl="5" w:tplc="4009001B" w:tentative="1">
+      <w:start w:val="1"/>
+      <w:numFmt w:val="lowerRoman"/>
+      <w:lvlText w:val="%6."/>
+      <w:lvlJc w:val="right"/>
+      <w:pPr>
+        <w:ind w:left="4680" w:hanging="180"/>
+      </w:pPr>
+    </w:lvl>
+    <w:lvl w:ilvl="6" w:tplc="4009000F" w:tentative="1">
+      <w:start w:val="1"/>
+      <w:numFmt w:val="decimal"/>
+      <w:lvlText w:val="%7."/>
+      <w:lvlJc w:val="left"/>
+      <w:pPr>
+        <w:ind w:left="5400" w:hanging="360"/>
+      </w:pPr>
+    </w:lvl>
+    <w:lvl w:ilvl="7" w:tplc="40090019" w:tentative="1">
+      <w:start w:val="1"/>
+      <w:numFmt w:val="lowerLetter"/>
+      <w:lvlText w:val="%8."/>
+      <w:lvlJc w:val="left"/>
+      <w:pPr>
+        <w:ind w:left="6120" w:hanging="360"/>
+      </w:pPr>
+    </w:lvl>
+    <w:lvl w:ilvl="8" w:tplc="4009001B" w:tentative="1">
+      <w:start w:val="1"/>
+      <w:numFmt w:val="lowerRoman"/>
+      <w:lvlText w:val="%9."/>
+      <w:lvlJc w:val="right"/>
+      <w:pPr>
+        <w:ind w:left="6840" w:hanging="180"/>
+      </w:pPr>
+    </w:lvl>
+  </w:abstractNum>
+  <w:abstractNum w:abstractNumId="26" w15:restartNumberingAfterBreak="0">
+    <w:nsid w:val="60D35B91"/>
+    <w:multiLevelType w:val="multilevel"/>
+    <w:tmpl w:val="07F46AA8"/>
+    <w:lvl w:ilvl="0">
+      <w:start w:val="1"/>
+      <w:numFmt w:val="decimal"/>
+      <w:lvlText w:val="%1."/>
+      <w:lvlJc w:val="left"/>
+      <w:pPr>
+        <w:tabs>
+          <w:tab w:val="num" w:pos="720"/>
+        </w:tabs>
+        <w:ind w:left="720" w:hanging="360"/>
+      </w:pPr>
+    </w:lvl>
+    <w:lvl w:ilvl="1" w:tentative="1">
+      <w:start w:val="1"/>
+      <w:numFmt w:val="decimal"/>
+      <w:lvlText w:val="%2."/>
+      <w:lvlJc w:val="left"/>
+      <w:pPr>
+        <w:tabs>
+          <w:tab w:val="num" w:pos="1440"/>
+        </w:tabs>
+        <w:ind w:left="1440" w:hanging="360"/>
+      </w:pPr>
+    </w:lvl>
+    <w:lvl w:ilvl="2" w:tentative="1">
+      <w:start w:val="1"/>
+      <w:numFmt w:val="decimal"/>
+      <w:lvlText w:val="%3."/>
+      <w:lvlJc w:val="left"/>
+      <w:pPr>
+        <w:tabs>
+          <w:tab w:val="num" w:pos="2160"/>
+        </w:tabs>
+        <w:ind w:left="2160" w:hanging="360"/>
+      </w:pPr>
+    </w:lvl>
+    <w:lvl w:ilvl="3" w:tentative="1">
+      <w:start w:val="1"/>
+      <w:numFmt w:val="decimal"/>
+      <w:lvlText w:val="%4."/>
+      <w:lvlJc w:val="left"/>
+      <w:pPr>
+        <w:tabs>
+          <w:tab w:val="num" w:pos="2880"/>
+        </w:tabs>
+        <w:ind w:left="2880" w:hanging="360"/>
+      </w:pPr>
+    </w:lvl>
+    <w:lvl w:ilvl="4" w:tentative="1">
+      <w:start w:val="1"/>
+      <w:numFmt w:val="decimal"/>
+      <w:lvlText w:val="%5."/>
+      <w:lvlJc w:val="left"/>
+      <w:pPr>
+        <w:tabs>
+          <w:tab w:val="num" w:pos="3600"/>
+        </w:tabs>
+        <w:ind w:left="3600" w:hanging="360"/>
+      </w:pPr>
+    </w:lvl>
+    <w:lvl w:ilvl="5" w:tentative="1">
+      <w:start w:val="1"/>
+      <w:numFmt w:val="decimal"/>
+      <w:lvlText w:val="%6."/>
+      <w:lvlJc w:val="left"/>
+      <w:pPr>
+        <w:tabs>
+          <w:tab w:val="num" w:pos="4320"/>
+        </w:tabs>
+        <w:ind w:left="4320" w:hanging="360"/>
+      </w:pPr>
+    </w:lvl>
+    <w:lvl w:ilvl="6" w:tentative="1">
+      <w:start w:val="1"/>
+      <w:numFmt w:val="decimal"/>
+      <w:lvlText w:val="%7."/>
+      <w:lvlJc w:val="left"/>
+      <w:pPr>
+        <w:tabs>
+          <w:tab w:val="num" w:pos="5040"/>
+        </w:tabs>
+        <w:ind w:left="5040" w:hanging="360"/>
+      </w:pPr>
+    </w:lvl>
+    <w:lvl w:ilvl="7" w:tentative="1">
+      <w:start w:val="1"/>
+      <w:numFmt w:val="decimal"/>
+      <w:lvlText w:val="%8."/>
+      <w:lvlJc w:val="left"/>
+      <w:pPr>
+        <w:tabs>
+          <w:tab w:val="num" w:pos="5760"/>
+        </w:tabs>
+        <w:ind w:left="5760" w:hanging="360"/>
+      </w:pPr>
+    </w:lvl>
+    <w:lvl w:ilvl="8" w:tentative="1">
+      <w:start w:val="1"/>
+      <w:numFmt w:val="decimal"/>
+      <w:lvlText w:val="%9."/>
+      <w:lvlJc w:val="left"/>
+      <w:pPr>
+        <w:tabs>
+          <w:tab w:val="num" w:pos="6480"/>
+        </w:tabs>
+        <w:ind w:left="6480" w:hanging="360"/>
+      </w:pPr>
+    </w:lvl>
+  </w:abstractNum>
+  <w:abstractNum w:abstractNumId="27" w15:restartNumberingAfterBreak="0">
+    <w:nsid w:val="60E21679"/>
+    <w:multiLevelType w:val="multilevel"/>
+    <w:tmpl w:val="9C200A40"/>
+    <w:lvl w:ilvl="0">
+      <w:start w:val="1"/>
+      <w:numFmt w:val="bullet"/>
+      <w:lvlText w:val=""/>
+      <w:lvlJc w:val="left"/>
+      <w:pPr>
+        <w:tabs>
+          <w:tab w:val="num" w:pos="720"/>
+        </w:tabs>
+        <w:ind w:left="720" w:hanging="360"/>
+      </w:pPr>
+      <w:rPr>
+        <w:rFonts w:ascii="Symbol" w:hAnsi="Symbol" w:hint="default"/>
+        <w:sz w:val="20"/>
+      </w:rPr>
+    </w:lvl>
+    <w:lvl w:ilvl="1" w:tentative="1">
+      <w:start w:val="1"/>
+      <w:numFmt w:val="bullet"/>
+      <w:lvlText w:val="o"/>
+      <w:lvlJc w:val="left"/>
+      <w:pPr>
+        <w:tabs>
+          <w:tab w:val="num" w:pos="1440"/>
+        </w:tabs>
+        <w:ind w:left="1440" w:hanging="360"/>
+      </w:pPr>
+      <w:rPr>
+        <w:rFonts w:ascii="Courier New" w:hAnsi="Courier New" w:hint="default"/>
+        <w:sz w:val="20"/>
+      </w:rPr>
+    </w:lvl>
+    <w:lvl w:ilvl="2" w:tentative="1">
+      <w:start w:val="1"/>
+      <w:numFmt w:val="bullet"/>
+      <w:lvlText w:val=""/>
+      <w:lvlJc w:val="left"/>
+      <w:pPr>
+        <w:tabs>
+          <w:tab w:val="num" w:pos="2160"/>
+        </w:tabs>
+        <w:ind w:left="2160" w:hanging="360"/>
+      </w:pPr>
+      <w:rPr>
+        <w:rFonts w:ascii="Wingdings" w:hAnsi="Wingdings" w:hint="default"/>
+        <w:sz w:val="20"/>
+      </w:rPr>
+    </w:lvl>
+    <w:lvl w:ilvl="3" w:tentative="1">
+      <w:start w:val="1"/>
+      <w:numFmt w:val="bullet"/>
+      <w:lvlText w:val=""/>
+      <w:lvlJc w:val="left"/>
+      <w:pPr>
+        <w:tabs>
+          <w:tab w:val="num" w:pos="2880"/>
+        </w:tabs>
+        <w:ind w:left="2880" w:hanging="360"/>
+      </w:pPr>
+      <w:rPr>
+        <w:rFonts w:ascii="Wingdings" w:hAnsi="Wingdings" w:hint="default"/>
+        <w:sz w:val="20"/>
+      </w:rPr>
+    </w:lvl>
+    <w:lvl w:ilvl="4" w:tentative="1">
+      <w:start w:val="1"/>
+      <w:numFmt w:val="bullet"/>
+      <w:lvlText w:val=""/>
+      <w:lvlJc w:val="left"/>
+      <w:pPr>
+        <w:tabs>
+          <w:tab w:val="num" w:pos="3600"/>
+        </w:tabs>
+        <w:ind w:left="3600" w:hanging="360"/>
+      </w:pPr>
+      <w:rPr>
+        <w:rFonts w:ascii="Wingdings" w:hAnsi="Wingdings" w:hint="default"/>
+        <w:sz w:val="20"/>
+      </w:rPr>
+    </w:lvl>
+    <w:lvl w:ilvl="5" w:tentative="1">
+      <w:start w:val="1"/>
+      <w:numFmt w:val="bullet"/>
+      <w:lvlText w:val=""/>
+      <w:lvlJc w:val="left"/>
+      <w:pPr>
+        <w:tabs>
+          <w:tab w:val="num" w:pos="4320"/>
+        </w:tabs>
+        <w:ind w:left="4320" w:hanging="360"/>
+      </w:pPr>
+      <w:rPr>
+        <w:rFonts w:ascii="Wingdings" w:hAnsi="Wingdings" w:hint="default"/>
+        <w:sz w:val="20"/>
+      </w:rPr>
+    </w:lvl>
+    <w:lvl w:ilvl="6" w:tentative="1">
+      <w:start w:val="1"/>
+      <w:numFmt w:val="bullet"/>
+      <w:lvlText w:val=""/>
+      <w:lvlJc w:val="left"/>
+      <w:pPr>
+        <w:tabs>
+          <w:tab w:val="num" w:pos="5040"/>
+        </w:tabs>
+        <w:ind w:left="5040" w:hanging="360"/>
+      </w:pPr>
+      <w:rPr>
+        <w:rFonts w:ascii="Wingdings" w:hAnsi="Wingdings" w:hint="default"/>
+        <w:sz w:val="20"/>
+      </w:rPr>
+    </w:lvl>
+    <w:lvl w:ilvl="7" w:tentative="1">
+      <w:start w:val="1"/>
+      <w:numFmt w:val="bullet"/>
+      <w:lvlText w:val=""/>
+      <w:lvlJc w:val="left"/>
+      <w:pPr>
+        <w:tabs>
+          <w:tab w:val="num" w:pos="5760"/>
+        </w:tabs>
+        <w:ind w:left="5760" w:hanging="360"/>
+      </w:pPr>
+      <w:rPr>
+        <w:rFonts w:ascii="Wingdings" w:hAnsi="Wingdings" w:hint="default"/>
+        <w:sz w:val="20"/>
+      </w:rPr>
+    </w:lvl>
+    <w:lvl w:ilvl="8" w:tentative="1">
+      <w:start w:val="1"/>
+      <w:numFmt w:val="bullet"/>
+      <w:lvlText w:val=""/>
+      <w:lvlJc w:val="left"/>
+      <w:pPr>
+        <w:tabs>
+          <w:tab w:val="num" w:pos="6480"/>
+        </w:tabs>
+        <w:ind w:left="6480" w:hanging="360"/>
+      </w:pPr>
+      <w:rPr>
+        <w:rFonts w:ascii="Wingdings" w:hAnsi="Wingdings" w:hint="default"/>
+        <w:sz w:val="20"/>
+      </w:rPr>
+    </w:lvl>
+  </w:abstractNum>
+  <w:abstractNum w:abstractNumId="28" w15:restartNumberingAfterBreak="0">
+    <w:nsid w:val="61E5627E"/>
+    <w:multiLevelType w:val="multilevel"/>
+    <w:tmpl w:val="77986930"/>
+    <w:lvl w:ilvl="0">
+      <w:start w:val="1"/>
+      <w:numFmt w:val="decimal"/>
+      <w:lvlText w:val="%1."/>
+      <w:lvlJc w:val="left"/>
+      <w:pPr>
+        <w:tabs>
+          <w:tab w:val="num" w:pos="720"/>
+        </w:tabs>
+        <w:ind w:left="720" w:hanging="360"/>
+      </w:pPr>
+    </w:lvl>
+    <w:lvl w:ilvl="1" w:tentative="1">
+      <w:start w:val="1"/>
+      <w:numFmt w:val="decimal"/>
+      <w:lvlText w:val="%2."/>
+      <w:lvlJc w:val="left"/>
+      <w:pPr>
+        <w:tabs>
+          <w:tab w:val="num" w:pos="1440"/>
+        </w:tabs>
+        <w:ind w:left="1440" w:hanging="360"/>
+      </w:pPr>
+    </w:lvl>
+    <w:lvl w:ilvl="2" w:tentative="1">
+      <w:start w:val="1"/>
+      <w:numFmt w:val="decimal"/>
+      <w:lvlText w:val="%3."/>
+      <w:lvlJc w:val="left"/>
+      <w:pPr>
+        <w:tabs>
+          <w:tab w:val="num" w:pos="2160"/>
+        </w:tabs>
+        <w:ind w:left="2160" w:hanging="360"/>
+      </w:pPr>
+    </w:lvl>
+    <w:lvl w:ilvl="3" w:tentative="1">
+      <w:start w:val="1"/>
+      <w:numFmt w:val="decimal"/>
+      <w:lvlText w:val="%4."/>
+      <w:lvlJc w:val="left"/>
+      <w:pPr>
+        <w:tabs>
+          <w:tab w:val="num" w:pos="2880"/>
+        </w:tabs>
+        <w:ind w:left="2880" w:hanging="360"/>
+      </w:pPr>
+    </w:lvl>
+    <w:lvl w:ilvl="4" w:tentative="1">
+      <w:start w:val="1"/>
+      <w:numFmt w:val="decimal"/>
+      <w:lvlText w:val="%5."/>
+      <w:lvlJc w:val="left"/>
+      <w:pPr>
+        <w:tabs>
+          <w:tab w:val="num" w:pos="3600"/>
+        </w:tabs>
+        <w:ind w:left="3600" w:hanging="360"/>
+      </w:pPr>
+    </w:lvl>
+    <w:lvl w:ilvl="5" w:tentative="1">
+      <w:start w:val="1"/>
+      <w:numFmt w:val="decimal"/>
+      <w:lvlText w:val="%6."/>
+      <w:lvlJc w:val="left"/>
+      <w:pPr>
+        <w:tabs>
+          <w:tab w:val="num" w:pos="4320"/>
+        </w:tabs>
+        <w:ind w:left="4320" w:hanging="360"/>
+      </w:pPr>
+    </w:lvl>
+    <w:lvl w:ilvl="6" w:tentative="1">
+      <w:start w:val="1"/>
+      <w:numFmt w:val="decimal"/>
+      <w:lvlText w:val="%7."/>
+      <w:lvlJc w:val="left"/>
+      <w:pPr>
+        <w:tabs>
+          <w:tab w:val="num" w:pos="5040"/>
+        </w:tabs>
+        <w:ind w:left="5040" w:hanging="360"/>
+      </w:pPr>
+    </w:lvl>
+    <w:lvl w:ilvl="7" w:tentative="1">
+      <w:start w:val="1"/>
+      <w:numFmt w:val="decimal"/>
+      <w:lvlText w:val="%8."/>
+      <w:lvlJc w:val="left"/>
+      <w:pPr>
+        <w:tabs>
+          <w:tab w:val="num" w:pos="5760"/>
+        </w:tabs>
+        <w:ind w:left="5760" w:hanging="360"/>
+      </w:pPr>
+    </w:lvl>
+    <w:lvl w:ilvl="8" w:tentative="1">
+      <w:start w:val="1"/>
+      <w:numFmt w:val="decimal"/>
+      <w:lvlText w:val="%9."/>
+      <w:lvlJc w:val="left"/>
+      <w:pPr>
+        <w:tabs>
+          <w:tab w:val="num" w:pos="6480"/>
+        </w:tabs>
+        <w:ind w:left="6480" w:hanging="360"/>
+      </w:pPr>
+    </w:lvl>
+  </w:abstractNum>
+  <w:abstractNum w:abstractNumId="29" w15:restartNumberingAfterBreak="0">
     <w:nsid w:val="66645F93"/>
     <w:multiLevelType w:val="multilevel"/>
     <w:tmpl w:val="9F60A594"/>
@@ -30760,7 +33334,7 @@
       </w:pPr>
     </w:lvl>
   </w:abstractNum>
-  <w:abstractNum w:abstractNumId="19" w15:restartNumberingAfterBreak="0">
+  <w:abstractNum w:abstractNumId="30" w15:restartNumberingAfterBreak="0">
     <w:nsid w:val="6AF03B46"/>
     <w:multiLevelType w:val="hybridMultilevel"/>
     <w:tmpl w:val="5912867A"/>
@@ -30873,17 +33447,17 @@
       </w:rPr>
     </w:lvl>
   </w:abstractNum>
-  <w:abstractNum w:abstractNumId="20" w15:restartNumberingAfterBreak="0">
-    <w:nsid w:val="71F34DC7"/>
+  <w:abstractNum w:abstractNumId="31" w15:restartNumberingAfterBreak="0">
+    <w:nsid w:val="6C222ADD"/>
     <w:multiLevelType w:val="hybridMultilevel"/>
-    <w:tmpl w:val="35F0A3CA"/>
+    <w:tmpl w:val="58E6D00E"/>
     <w:lvl w:ilvl="0" w:tplc="40090001">
       <w:start w:val="1"/>
       <w:numFmt w:val="bullet"/>
       <w:lvlText w:val=""/>
       <w:lvlJc w:val="left"/>
       <w:pPr>
-        <w:ind w:left="1080" w:hanging="360"/>
+        <w:ind w:left="720" w:hanging="360"/>
       </w:pPr>
       <w:rPr>
         <w:rFonts w:ascii="Symbol" w:hAnsi="Symbol" w:hint="default"/>
@@ -30895,7 +33469,7 @@
       <w:lvlText w:val="o"/>
       <w:lvlJc w:val="left"/>
       <w:pPr>
-        <w:ind w:left="1800" w:hanging="360"/>
+        <w:ind w:left="1440" w:hanging="360"/>
       </w:pPr>
       <w:rPr>
         <w:rFonts w:ascii="Courier New" w:hAnsi="Courier New" w:cs="Courier New" w:hint="default"/>
@@ -30907,7 +33481,7 @@
       <w:lvlText w:val=""/>
       <w:lvlJc w:val="left"/>
       <w:pPr>
-        <w:ind w:left="2520" w:hanging="360"/>
+        <w:ind w:left="2160" w:hanging="360"/>
       </w:pPr>
       <w:rPr>
         <w:rFonts w:ascii="Wingdings" w:hAnsi="Wingdings" w:hint="default"/>
@@ -30919,7 +33493,7 @@
       <w:lvlText w:val=""/>
       <w:lvlJc w:val="left"/>
       <w:pPr>
-        <w:ind w:left="3240" w:hanging="360"/>
+        <w:ind w:left="2880" w:hanging="360"/>
       </w:pPr>
       <w:rPr>
         <w:rFonts w:ascii="Symbol" w:hAnsi="Symbol" w:hint="default"/>
@@ -30931,7 +33505,7 @@
       <w:lvlText w:val="o"/>
       <w:lvlJc w:val="left"/>
       <w:pPr>
-        <w:ind w:left="3960" w:hanging="360"/>
+        <w:ind w:left="3600" w:hanging="360"/>
       </w:pPr>
       <w:rPr>
         <w:rFonts w:ascii="Courier New" w:hAnsi="Courier New" w:cs="Courier New" w:hint="default"/>
@@ -30943,7 +33517,7 @@
       <w:lvlText w:val=""/>
       <w:lvlJc w:val="left"/>
       <w:pPr>
-        <w:ind w:left="4680" w:hanging="360"/>
+        <w:ind w:left="4320" w:hanging="360"/>
       </w:pPr>
       <w:rPr>
         <w:rFonts w:ascii="Wingdings" w:hAnsi="Wingdings" w:hint="default"/>
@@ -30955,7 +33529,7 @@
       <w:lvlText w:val=""/>
       <w:lvlJc w:val="left"/>
       <w:pPr>
-        <w:ind w:left="5400" w:hanging="360"/>
+        <w:ind w:left="5040" w:hanging="360"/>
       </w:pPr>
       <w:rPr>
         <w:rFonts w:ascii="Symbol" w:hAnsi="Symbol" w:hint="default"/>
@@ -30967,7 +33541,7 @@
       <w:lvlText w:val="o"/>
       <w:lvlJc w:val="left"/>
       <w:pPr>
-        <w:ind w:left="6120" w:hanging="360"/>
+        <w:ind w:left="5760" w:hanging="360"/>
       </w:pPr>
       <w:rPr>
         <w:rFonts w:ascii="Courier New" w:hAnsi="Courier New" w:cs="Courier New" w:hint="default"/>
@@ -30979,14 +33553,329 @@
       <w:lvlText w:val=""/>
       <w:lvlJc w:val="left"/>
       <w:pPr>
-        <w:ind w:left="6840" w:hanging="360"/>
+        <w:ind w:left="6480" w:hanging="360"/>
       </w:pPr>
       <w:rPr>
         <w:rFonts w:ascii="Wingdings" w:hAnsi="Wingdings" w:hint="default"/>
       </w:rPr>
     </w:lvl>
   </w:abstractNum>
-  <w:abstractNum w:abstractNumId="21" w15:restartNumberingAfterBreak="0">
+  <w:abstractNum w:abstractNumId="32" w15:restartNumberingAfterBreak="0">
+    <w:nsid w:val="6DE70273"/>
+    <w:multiLevelType w:val="hybridMultilevel"/>
+    <w:tmpl w:val="48ECF768"/>
+    <w:lvl w:ilvl="0" w:tplc="40090001">
+      <w:start w:val="1"/>
+      <w:numFmt w:val="bullet"/>
+      <w:lvlText w:val=""/>
+      <w:lvlJc w:val="left"/>
+      <w:pPr>
+        <w:ind w:left="720" w:hanging="360"/>
+      </w:pPr>
+      <w:rPr>
+        <w:rFonts w:ascii="Symbol" w:hAnsi="Symbol" w:hint="default"/>
+      </w:rPr>
+    </w:lvl>
+    <w:lvl w:ilvl="1" w:tplc="40090003" w:tentative="1">
+      <w:start w:val="1"/>
+      <w:numFmt w:val="bullet"/>
+      <w:lvlText w:val="o"/>
+      <w:lvlJc w:val="left"/>
+      <w:pPr>
+        <w:ind w:left="1440" w:hanging="360"/>
+      </w:pPr>
+      <w:rPr>
+        <w:rFonts w:ascii="Courier New" w:hAnsi="Courier New" w:cs="Courier New" w:hint="default"/>
+      </w:rPr>
+    </w:lvl>
+    <w:lvl w:ilvl="2" w:tplc="40090005" w:tentative="1">
+      <w:start w:val="1"/>
+      <w:numFmt w:val="bullet"/>
+      <w:lvlText w:val=""/>
+      <w:lvlJc w:val="left"/>
+      <w:pPr>
+        <w:ind w:left="2160" w:hanging="360"/>
+      </w:pPr>
+      <w:rPr>
+        <w:rFonts w:ascii="Wingdings" w:hAnsi="Wingdings" w:hint="default"/>
+      </w:rPr>
+    </w:lvl>
+    <w:lvl w:ilvl="3" w:tplc="40090001" w:tentative="1">
+      <w:start w:val="1"/>
+      <w:numFmt w:val="bullet"/>
+      <w:lvlText w:val=""/>
+      <w:lvlJc w:val="left"/>
+      <w:pPr>
+        <w:ind w:left="2880" w:hanging="360"/>
+      </w:pPr>
+      <w:rPr>
+        <w:rFonts w:ascii="Symbol" w:hAnsi="Symbol" w:hint="default"/>
+      </w:rPr>
+    </w:lvl>
+    <w:lvl w:ilvl="4" w:tplc="40090003" w:tentative="1">
+      <w:start w:val="1"/>
+      <w:numFmt w:val="bullet"/>
+      <w:lvlText w:val="o"/>
+      <w:lvlJc w:val="left"/>
+      <w:pPr>
+        <w:ind w:left="3600" w:hanging="360"/>
+      </w:pPr>
+      <w:rPr>
+        <w:rFonts w:ascii="Courier New" w:hAnsi="Courier New" w:cs="Courier New" w:hint="default"/>
+      </w:rPr>
+    </w:lvl>
+    <w:lvl w:ilvl="5" w:tplc="40090005" w:tentative="1">
+      <w:start w:val="1"/>
+      <w:numFmt w:val="bullet"/>
+      <w:lvlText w:val=""/>
+      <w:lvlJc w:val="left"/>
+      <w:pPr>
+        <w:ind w:left="4320" w:hanging="360"/>
+      </w:pPr>
+      <w:rPr>
+        <w:rFonts w:ascii="Wingdings" w:hAnsi="Wingdings" w:hint="default"/>
+      </w:rPr>
+    </w:lvl>
+    <w:lvl w:ilvl="6" w:tplc="40090001" w:tentative="1">
+      <w:start w:val="1"/>
+      <w:numFmt w:val="bullet"/>
+      <w:lvlText w:val=""/>
+      <w:lvlJc w:val="left"/>
+      <w:pPr>
+        <w:ind w:left="5040" w:hanging="360"/>
+      </w:pPr>
+      <w:rPr>
+        <w:rFonts w:ascii="Symbol" w:hAnsi="Symbol" w:hint="default"/>
+      </w:rPr>
+    </w:lvl>
+    <w:lvl w:ilvl="7" w:tplc="40090003" w:tentative="1">
+      <w:start w:val="1"/>
+      <w:numFmt w:val="bullet"/>
+      <w:lvlText w:val="o"/>
+      <w:lvlJc w:val="left"/>
+      <w:pPr>
+        <w:ind w:left="5760" w:hanging="360"/>
+      </w:pPr>
+      <w:rPr>
+        <w:rFonts w:ascii="Courier New" w:hAnsi="Courier New" w:cs="Courier New" w:hint="default"/>
+      </w:rPr>
+    </w:lvl>
+    <w:lvl w:ilvl="8" w:tplc="40090005" w:tentative="1">
+      <w:start w:val="1"/>
+      <w:numFmt w:val="bullet"/>
+      <w:lvlText w:val=""/>
+      <w:lvlJc w:val="left"/>
+      <w:pPr>
+        <w:ind w:left="6480" w:hanging="360"/>
+      </w:pPr>
+      <w:rPr>
+        <w:rFonts w:ascii="Wingdings" w:hAnsi="Wingdings" w:hint="default"/>
+      </w:rPr>
+    </w:lvl>
+  </w:abstractNum>
+  <w:abstractNum w:abstractNumId="33" w15:restartNumberingAfterBreak="0">
+    <w:nsid w:val="71F34DC7"/>
+    <w:multiLevelType w:val="hybridMultilevel"/>
+    <w:tmpl w:val="35F0A3CA"/>
+    <w:lvl w:ilvl="0" w:tplc="40090001">
+      <w:start w:val="1"/>
+      <w:numFmt w:val="bullet"/>
+      <w:lvlText w:val=""/>
+      <w:lvlJc w:val="left"/>
+      <w:pPr>
+        <w:ind w:left="1080" w:hanging="360"/>
+      </w:pPr>
+      <w:rPr>
+        <w:rFonts w:ascii="Symbol" w:hAnsi="Symbol" w:hint="default"/>
+      </w:rPr>
+    </w:lvl>
+    <w:lvl w:ilvl="1" w:tplc="40090003" w:tentative="1">
+      <w:start w:val="1"/>
+      <w:numFmt w:val="bullet"/>
+      <w:lvlText w:val="o"/>
+      <w:lvlJc w:val="left"/>
+      <w:pPr>
+        <w:ind w:left="1800" w:hanging="360"/>
+      </w:pPr>
+      <w:rPr>
+        <w:rFonts w:ascii="Courier New" w:hAnsi="Courier New" w:cs="Courier New" w:hint="default"/>
+      </w:rPr>
+    </w:lvl>
+    <w:lvl w:ilvl="2" w:tplc="40090005" w:tentative="1">
+      <w:start w:val="1"/>
+      <w:numFmt w:val="bullet"/>
+      <w:lvlText w:val=""/>
+      <w:lvlJc w:val="left"/>
+      <w:pPr>
+        <w:ind w:left="2520" w:hanging="360"/>
+      </w:pPr>
+      <w:rPr>
+        <w:rFonts w:ascii="Wingdings" w:hAnsi="Wingdings" w:hint="default"/>
+      </w:rPr>
+    </w:lvl>
+    <w:lvl w:ilvl="3" w:tplc="40090001" w:tentative="1">
+      <w:start w:val="1"/>
+      <w:numFmt w:val="bullet"/>
+      <w:lvlText w:val=""/>
+      <w:lvlJc w:val="left"/>
+      <w:pPr>
+        <w:ind w:left="3240" w:hanging="360"/>
+      </w:pPr>
+      <w:rPr>
+        <w:rFonts w:ascii="Symbol" w:hAnsi="Symbol" w:hint="default"/>
+      </w:rPr>
+    </w:lvl>
+    <w:lvl w:ilvl="4" w:tplc="40090003" w:tentative="1">
+      <w:start w:val="1"/>
+      <w:numFmt w:val="bullet"/>
+      <w:lvlText w:val="o"/>
+      <w:lvlJc w:val="left"/>
+      <w:pPr>
+        <w:ind w:left="3960" w:hanging="360"/>
+      </w:pPr>
+      <w:rPr>
+        <w:rFonts w:ascii="Courier New" w:hAnsi="Courier New" w:cs="Courier New" w:hint="default"/>
+      </w:rPr>
+    </w:lvl>
+    <w:lvl w:ilvl="5" w:tplc="40090005" w:tentative="1">
+      <w:start w:val="1"/>
+      <w:numFmt w:val="bullet"/>
+      <w:lvlText w:val=""/>
+      <w:lvlJc w:val="left"/>
+      <w:pPr>
+        <w:ind w:left="4680" w:hanging="360"/>
+      </w:pPr>
+      <w:rPr>
+        <w:rFonts w:ascii="Wingdings" w:hAnsi="Wingdings" w:hint="default"/>
+      </w:rPr>
+    </w:lvl>
+    <w:lvl w:ilvl="6" w:tplc="40090001" w:tentative="1">
+      <w:start w:val="1"/>
+      <w:numFmt w:val="bullet"/>
+      <w:lvlText w:val=""/>
+      <w:lvlJc w:val="left"/>
+      <w:pPr>
+        <w:ind w:left="5400" w:hanging="360"/>
+      </w:pPr>
+      <w:rPr>
+        <w:rFonts w:ascii="Symbol" w:hAnsi="Symbol" w:hint="default"/>
+      </w:rPr>
+    </w:lvl>
+    <w:lvl w:ilvl="7" w:tplc="40090003" w:tentative="1">
+      <w:start w:val="1"/>
+      <w:numFmt w:val="bullet"/>
+      <w:lvlText w:val="o"/>
+      <w:lvlJc w:val="left"/>
+      <w:pPr>
+        <w:ind w:left="6120" w:hanging="360"/>
+      </w:pPr>
+      <w:rPr>
+        <w:rFonts w:ascii="Courier New" w:hAnsi="Courier New" w:cs="Courier New" w:hint="default"/>
+      </w:rPr>
+    </w:lvl>
+    <w:lvl w:ilvl="8" w:tplc="40090005" w:tentative="1">
+      <w:start w:val="1"/>
+      <w:numFmt w:val="bullet"/>
+      <w:lvlText w:val=""/>
+      <w:lvlJc w:val="left"/>
+      <w:pPr>
+        <w:ind w:left="6840" w:hanging="360"/>
+      </w:pPr>
+      <w:rPr>
+        <w:rFonts w:ascii="Wingdings" w:hAnsi="Wingdings" w:hint="default"/>
+      </w:rPr>
+    </w:lvl>
+  </w:abstractNum>
+  <w:abstractNum w:abstractNumId="34" w15:restartNumberingAfterBreak="0">
+    <w:nsid w:val="72503DFA"/>
+    <w:multiLevelType w:val="hybridMultilevel"/>
+    <w:tmpl w:val="B53EB1A0"/>
+    <w:lvl w:ilvl="0" w:tplc="4009000F">
+      <w:start w:val="1"/>
+      <w:numFmt w:val="decimal"/>
+      <w:lvlText w:val="%1."/>
+      <w:lvlJc w:val="left"/>
+      <w:pPr>
+        <w:ind w:left="720" w:hanging="360"/>
+      </w:pPr>
+      <w:rPr>
+        <w:rFonts w:hint="default"/>
+      </w:rPr>
+    </w:lvl>
+    <w:lvl w:ilvl="1" w:tplc="40090019" w:tentative="1">
+      <w:start w:val="1"/>
+      <w:numFmt w:val="lowerLetter"/>
+      <w:lvlText w:val="%2."/>
+      <w:lvlJc w:val="left"/>
+      <w:pPr>
+        <w:ind w:left="1440" w:hanging="360"/>
+      </w:pPr>
+    </w:lvl>
+    <w:lvl w:ilvl="2" w:tplc="4009001B" w:tentative="1">
+      <w:start w:val="1"/>
+      <w:numFmt w:val="lowerRoman"/>
+      <w:lvlText w:val="%3."/>
+      <w:lvlJc w:val="right"/>
+      <w:pPr>
+        <w:ind w:left="2160" w:hanging="180"/>
+      </w:pPr>
+    </w:lvl>
+    <w:lvl w:ilvl="3" w:tplc="4009000F" w:tentative="1">
+      <w:start w:val="1"/>
+      <w:numFmt w:val="decimal"/>
+      <w:lvlText w:val="%4."/>
+      <w:lvlJc w:val="left"/>
+      <w:pPr>
+        <w:ind w:left="2880" w:hanging="360"/>
+      </w:pPr>
+    </w:lvl>
+    <w:lvl w:ilvl="4" w:tplc="40090019" w:tentative="1">
+      <w:start w:val="1"/>
+      <w:numFmt w:val="lowerLetter"/>
+      <w:lvlText w:val="%5."/>
+      <w:lvlJc w:val="left"/>
+      <w:pPr>
+        <w:ind w:left="3600" w:hanging="360"/>
+      </w:pPr>
+    </w:lvl>
+    <w:lvl w:ilvl="5" w:tplc="4009001B" w:tentative="1">
+      <w:start w:val="1"/>
+      <w:numFmt w:val="lowerRoman"/>
+      <w:lvlText w:val="%6."/>
+      <w:lvlJc w:val="right"/>
+      <w:pPr>
+        <w:ind w:left="4320" w:hanging="180"/>
+      </w:pPr>
+    </w:lvl>
+    <w:lvl w:ilvl="6" w:tplc="4009000F" w:tentative="1">
+      <w:start w:val="1"/>
+      <w:numFmt w:val="decimal"/>
+      <w:lvlText w:val="%7."/>
+      <w:lvlJc w:val="left"/>
+      <w:pPr>
+        <w:ind w:left="5040" w:hanging="360"/>
+      </w:pPr>
+    </w:lvl>
+    <w:lvl w:ilvl="7" w:tplc="40090019" w:tentative="1">
+      <w:start w:val="1"/>
+      <w:numFmt w:val="lowerLetter"/>
+      <w:lvlText w:val="%8."/>
+      <w:lvlJc w:val="left"/>
+      <w:pPr>
+        <w:ind w:left="5760" w:hanging="360"/>
+      </w:pPr>
+    </w:lvl>
+    <w:lvl w:ilvl="8" w:tplc="4009001B" w:tentative="1">
+      <w:start w:val="1"/>
+      <w:numFmt w:val="lowerRoman"/>
+      <w:lvlText w:val="%9."/>
+      <w:lvlJc w:val="right"/>
+      <w:pPr>
+        <w:ind w:left="6480" w:hanging="180"/>
+      </w:pPr>
+    </w:lvl>
+  </w:abstractNum>
+  <w:abstractNum w:abstractNumId="35" w15:restartNumberingAfterBreak="0">
     <w:nsid w:val="792850FB"/>
     <w:multiLevelType w:val="multilevel"/>
     <w:tmpl w:val="FC96B65C"/>
@@ -31139,67 +34028,109 @@
     <w:abstractNumId w:val="3"/>
   </w:num>
   <w:num w:numId="2" w16cid:durableId="1278873230">
-    <w:abstractNumId w:val="13"/>
+    <w:abstractNumId w:val="21"/>
   </w:num>
   <w:num w:numId="3" w16cid:durableId="782575242">
     <w:abstractNumId w:val="1"/>
   </w:num>
   <w:num w:numId="4" w16cid:durableId="153113517">
-    <w:abstractNumId w:val="14"/>
+    <w:abstractNumId w:val="22"/>
   </w:num>
   <w:num w:numId="5" w16cid:durableId="778254432">
-    <w:abstractNumId w:val="21"/>
+    <w:abstractNumId w:val="35"/>
   </w:num>
   <w:num w:numId="6" w16cid:durableId="279340221">
-    <w:abstractNumId w:val="20"/>
+    <w:abstractNumId w:val="33"/>
   </w:num>
   <w:num w:numId="7" w16cid:durableId="1787697181">
-    <w:abstractNumId w:val="16"/>
+    <w:abstractNumId w:val="24"/>
   </w:num>
   <w:num w:numId="8" w16cid:durableId="339893258">
-    <w:abstractNumId w:val="8"/>
+    <w:abstractNumId w:val="13"/>
   </w:num>
   <w:num w:numId="9" w16cid:durableId="1143155778">
-    <w:abstractNumId w:val="5"/>
+    <w:abstractNumId w:val="6"/>
   </w:num>
   <w:num w:numId="10" w16cid:durableId="803547140">
-    <w:abstractNumId w:val="15"/>
+    <w:abstractNumId w:val="23"/>
   </w:num>
   <w:num w:numId="11" w16cid:durableId="574782959">
-    <w:abstractNumId w:val="7"/>
+    <w:abstractNumId w:val="12"/>
   </w:num>
   <w:num w:numId="12" w16cid:durableId="1127238074">
-    <w:abstractNumId w:val="4"/>
+    <w:abstractNumId w:val="5"/>
   </w:num>
   <w:num w:numId="13" w16cid:durableId="1480267019">
     <w:abstractNumId w:val="0"/>
   </w:num>
   <w:num w:numId="14" w16cid:durableId="1639794847">
-    <w:abstractNumId w:val="9"/>
+    <w:abstractNumId w:val="15"/>
   </w:num>
   <w:num w:numId="15" w16cid:durableId="1191869608">
-    <w:abstractNumId w:val="18"/>
+    <w:abstractNumId w:val="29"/>
   </w:num>
   <w:num w:numId="16" w16cid:durableId="341903740">
     <w:abstractNumId w:val="2"/>
   </w:num>
   <w:num w:numId="17" w16cid:durableId="730930695">
+    <w:abstractNumId w:val="19"/>
+  </w:num>
+  <w:num w:numId="18" w16cid:durableId="720179015">
+    <w:abstractNumId w:val="17"/>
+  </w:num>
+  <w:num w:numId="19" w16cid:durableId="1176263889">
+    <w:abstractNumId w:val="27"/>
+  </w:num>
+  <w:num w:numId="20" w16cid:durableId="1197231206">
+    <w:abstractNumId w:val="8"/>
+  </w:num>
+  <w:num w:numId="21" w16cid:durableId="1087267878">
+    <w:abstractNumId w:val="20"/>
+  </w:num>
+  <w:num w:numId="22" w16cid:durableId="1499928686">
+    <w:abstractNumId w:val="30"/>
+  </w:num>
+  <w:num w:numId="23" w16cid:durableId="2084257174">
+    <w:abstractNumId w:val="4"/>
+  </w:num>
+  <w:num w:numId="24" w16cid:durableId="636840067">
+    <w:abstractNumId w:val="26"/>
+  </w:num>
+  <w:num w:numId="25" w16cid:durableId="1428379065">
+    <w:abstractNumId w:val="31"/>
+  </w:num>
+  <w:num w:numId="26" w16cid:durableId="642662461">
+    <w:abstractNumId w:val="9"/>
+  </w:num>
+  <w:num w:numId="27" w16cid:durableId="538514532">
+    <w:abstractNumId w:val="32"/>
+  </w:num>
+  <w:num w:numId="28" w16cid:durableId="1207449223">
+    <w:abstractNumId w:val="14"/>
+  </w:num>
+  <w:num w:numId="29" w16cid:durableId="1769808525">
+    <w:abstractNumId w:val="16"/>
+  </w:num>
+  <w:num w:numId="30" w16cid:durableId="1045105346">
+    <w:abstractNumId w:val="34"/>
+  </w:num>
+  <w:num w:numId="31" w16cid:durableId="1682707204">
+    <w:abstractNumId w:val="10"/>
+  </w:num>
+  <w:num w:numId="32" w16cid:durableId="108478462">
+    <w:abstractNumId w:val="18"/>
+  </w:num>
+  <w:num w:numId="33" w16cid:durableId="2056007351">
     <w:abstractNumId w:val="11"/>
   </w:num>
-  <w:num w:numId="18" w16cid:durableId="720179015">
-    <w:abstractNumId w:val="10"/>
+  <w:num w:numId="34" w16cid:durableId="1165590363">
+    <w:abstractNumId w:val="7"/>
   </w:num>
-  <w:num w:numId="19" w16cid:durableId="1176263889">
-    <w:abstractNumId w:val="17"/>
+  <w:num w:numId="35" w16cid:durableId="1801727654">
+    <w:abstractNumId w:val="28"/>
   </w:num>
-  <w:num w:numId="20" w16cid:durableId="1197231206">
-    <w:abstractNumId w:val="6"/>
-  </w:num>
-  <w:num w:numId="21" w16cid:durableId="1087267878">
-    <w:abstractNumId w:val="12"/>
-  </w:num>
-  <w:num w:numId="22" w16cid:durableId="1499928686">
-    <w:abstractNumId w:val="19"/>
+  <w:num w:numId="36" w16cid:durableId="513687151">
+    <w:abstractNumId w:val="25"/>
   </w:num>
 </w:numbering>
 </file>
@@ -31812,7 +34743,6 @@
   <w:style w:type="character" w:default="1" w:styleId="DefaultParagraphFont">
     <w:name w:val="Default Paragraph Font"/>
     <w:uiPriority w:val="1"/>
-    <w:semiHidden/>
     <w:unhideWhenUsed/>
   </w:style>
   <w:style w:type="table" w:default="1" w:styleId="TableNormal">
@@ -32195,6 +35125,18 @@
       <w:lang w:val="en" w:eastAsia="ja-JP"/>
     </w:rPr>
   </w:style>
+  <w:style w:type="paragraph" w:customStyle="1" w:styleId="whitespace-pre-wrap">
+    <w:name w:val="whitespace-pre-wrap"/>
+    <w:basedOn w:val="Normal"/>
+    <w:rsid w:val="00DC7C2B"/>
+    <w:pPr>
+      <w:spacing w:before="100" w:beforeAutospacing="1" w:after="100" w:afterAutospacing="1" w:line="240" w:lineRule="auto"/>
+    </w:pPr>
+    <w:rPr>
+      <w:rFonts w:ascii="Times New Roman" w:eastAsia="Times New Roman" w:hAnsi="Times New Roman" w:cs="Times New Roman"/>
+      <w:lang w:val="en-IN" w:eastAsia="en-IN"/>
+    </w:rPr>
+  </w:style>
 </w:styles>
 </file>
 

--- a/Graphql.DOCX
+++ b/Graphql.DOCX
@@ -25613,15 +25613,7 @@
           <w:bCs/>
           <w:lang w:val="en-IN" w:eastAsia="en-US"/>
         </w:rPr>
-        <w:t>Server-Side Logging</w:t>
-      </w:r>
-      <w:r>
-        <w:rPr>
-          <w:b/>
-          <w:bCs/>
-          <w:lang w:val="en-IN" w:eastAsia="en-US"/>
-        </w:rPr>
-        <w:t xml:space="preserve"> </w:t>
+        <w:t xml:space="preserve">Server-Side Logging </w:t>
       </w:r>
       <w:r>
         <w:rPr>
@@ -25647,15 +25639,7 @@
           <w:bCs/>
           <w:lang w:val="en-IN" w:eastAsia="en-US"/>
         </w:rPr>
-        <w:t>Multiple Operations in One Document</w:t>
-      </w:r>
-      <w:r>
-        <w:rPr>
-          <w:b/>
-          <w:bCs/>
-          <w:lang w:val="en-IN" w:eastAsia="en-US"/>
-        </w:rPr>
-        <w:t xml:space="preserve"> </w:t>
+        <w:t xml:space="preserve">Multiple Operations in One Document </w:t>
       </w:r>
       <w:r>
         <w:rPr>
@@ -25681,15 +25665,7 @@
           <w:bCs/>
           <w:lang w:val="en-IN" w:eastAsia="en-US"/>
         </w:rPr>
-        <w:t>Performance Tracking</w:t>
-      </w:r>
-      <w:r>
-        <w:rPr>
-          <w:b/>
-          <w:bCs/>
-          <w:lang w:val="en-IN" w:eastAsia="en-US"/>
-        </w:rPr>
-        <w:t xml:space="preserve"> </w:t>
+        <w:t xml:space="preserve">Performance Tracking </w:t>
       </w:r>
       <w:r>
         <w:rPr>
@@ -25768,10 +25744,7 @@
         <w:t>Caching</w:t>
       </w:r>
       <w:r>
-        <w:t xml:space="preserve"> </w:t>
-      </w:r>
-      <w:r>
-        <w:t>Operation names facilitate caching strategies (mentioned as a topic for a future section).</w:t>
+        <w:t xml:space="preserve"> Operation names facilitate caching strategies (mentioned as a topic for a future section).</w:t>
       </w:r>
     </w:p>
     <w:p/>
@@ -29783,6 +29756,832 @@
         </w:rPr>
         <w:t>Deprecated</w:t>
       </w:r>
+    </w:p>
+    <w:p>
+      <w:pPr>
+        <w:rPr>
+          <w:lang w:val="en-US" w:eastAsia="en-US"/>
+        </w:rPr>
+      </w:pPr>
+    </w:p>
+    <w:p>
+      <w:pPr>
+        <w:rPr>
+          <w:b/>
+          <w:bCs/>
+          <w:lang w:val="en-IN" w:eastAsia="en-US"/>
+        </w:rPr>
+      </w:pPr>
+      <w:r>
+        <w:rPr>
+          <w:b/>
+          <w:bCs/>
+          <w:lang w:val="en-IN" w:eastAsia="en-US"/>
+        </w:rPr>
+        <w:t>What is the @deprecated Directive?</w:t>
+      </w:r>
+    </w:p>
+    <w:p>
+      <w:pPr>
+        <w:rPr>
+          <w:lang w:val="en-IN" w:eastAsia="en-US"/>
+        </w:rPr>
+      </w:pPr>
+      <w:r>
+        <w:rPr>
+          <w:lang w:val="en-IN" w:eastAsia="en-US"/>
+        </w:rPr>
+        <w:t xml:space="preserve">The @deprecated directive is a built-in GraphQL directive that marks fields, </w:t>
+      </w:r>
+      <w:proofErr w:type="spellStart"/>
+      <w:r>
+        <w:rPr>
+          <w:lang w:val="en-IN" w:eastAsia="en-US"/>
+        </w:rPr>
+        <w:t>enum</w:t>
+      </w:r>
+      <w:proofErr w:type="spellEnd"/>
+      <w:r>
+        <w:rPr>
+          <w:lang w:val="en-IN" w:eastAsia="en-US"/>
+        </w:rPr>
+        <w:t xml:space="preserve"> values, arguments, or other schema elements as deprecated, indicating they should no longer be used and may be removed in future versions.</w:t>
+      </w:r>
+    </w:p>
+    <w:p>
+      <w:pPr>
+        <w:rPr>
+          <w:b/>
+          <w:bCs/>
+          <w:lang w:val="en-IN" w:eastAsia="en-US"/>
+        </w:rPr>
+      </w:pPr>
+      <w:r>
+        <w:rPr>
+          <w:b/>
+          <w:bCs/>
+          <w:lang w:val="en-IN" w:eastAsia="en-US"/>
+        </w:rPr>
+        <w:t>Syntax and Usage</w:t>
+      </w:r>
+    </w:p>
+    <w:p>
+      <w:pPr>
+        <w:rPr>
+          <w:lang w:val="en-IN" w:eastAsia="en-US"/>
+        </w:rPr>
+      </w:pPr>
+      <w:r>
+        <w:rPr>
+          <w:lang w:val="en-IN" w:eastAsia="en-US"/>
+        </w:rPr>
+        <w:t>Here's how to use the @deprecated directive in your GraphQL schema:</w:t>
+      </w:r>
+    </w:p>
+    <w:p>
+      <w:pPr>
+        <w:rPr>
+          <w:lang w:val="en-US" w:eastAsia="en-US"/>
+        </w:rPr>
+      </w:pPr>
+      <w:r>
+        <w:rPr>
+          <w:lang w:val="en-US" w:eastAsia="en-US"/>
+        </w:rPr>
+        <w:t>type Query {</w:t>
+      </w:r>
+    </w:p>
+    <w:p>
+      <w:pPr>
+        <w:rPr>
+          <w:lang w:val="en-US" w:eastAsia="en-US"/>
+        </w:rPr>
+      </w:pPr>
+      <w:r>
+        <w:rPr>
+          <w:lang w:val="en-US" w:eastAsia="en-US"/>
+        </w:rPr>
+        <w:t xml:space="preserve">  </w:t>
+      </w:r>
+      <w:proofErr w:type="spellStart"/>
+      <w:r>
+        <w:rPr>
+          <w:lang w:val="en-US" w:eastAsia="en-US"/>
+        </w:rPr>
+        <w:t>customersByAge</w:t>
+      </w:r>
+      <w:proofErr w:type="spellEnd"/>
+      <w:r>
+        <w:rPr>
+          <w:lang w:val="en-US" w:eastAsia="en-US"/>
+        </w:rPr>
+        <w:t>(min: Int, max: Int): [</w:t>
+      </w:r>
+      <w:proofErr w:type="gramStart"/>
+      <w:r>
+        <w:rPr>
+          <w:lang w:val="en-US" w:eastAsia="en-US"/>
+        </w:rPr>
+        <w:t>Customer] @</w:t>
+      </w:r>
+      <w:proofErr w:type="gramEnd"/>
+      <w:r>
+        <w:rPr>
+          <w:lang w:val="en-US" w:eastAsia="en-US"/>
+        </w:rPr>
+        <w:t xml:space="preserve">deprecated(reason: "Use </w:t>
+      </w:r>
+      <w:proofErr w:type="spellStart"/>
+      <w:r>
+        <w:rPr>
+          <w:lang w:val="en-US" w:eastAsia="en-US"/>
+        </w:rPr>
+        <w:t>ageRange</w:t>
+      </w:r>
+      <w:proofErr w:type="spellEnd"/>
+      <w:r>
+        <w:rPr>
+          <w:lang w:val="en-US" w:eastAsia="en-US"/>
+        </w:rPr>
+        <w:t xml:space="preserve"> instead")</w:t>
+      </w:r>
+    </w:p>
+    <w:p>
+      <w:pPr>
+        <w:rPr>
+          <w:lang w:val="en-US" w:eastAsia="en-US"/>
+        </w:rPr>
+      </w:pPr>
+      <w:r>
+        <w:rPr>
+          <w:lang w:val="en-US" w:eastAsia="en-US"/>
+        </w:rPr>
+        <w:t xml:space="preserve">  </w:t>
+      </w:r>
+      <w:proofErr w:type="spellStart"/>
+      <w:r>
+        <w:rPr>
+          <w:lang w:val="en-US" w:eastAsia="en-US"/>
+        </w:rPr>
+        <w:t>ageRange</w:t>
+      </w:r>
+      <w:proofErr w:type="spellEnd"/>
+      <w:r>
+        <w:rPr>
+          <w:lang w:val="en-US" w:eastAsia="en-US"/>
+        </w:rPr>
+        <w:t>(min: Int, max: Int): [Customer]</w:t>
+      </w:r>
+    </w:p>
+    <w:p>
+      <w:pPr>
+        <w:rPr>
+          <w:lang w:val="en-US" w:eastAsia="en-US"/>
+        </w:rPr>
+      </w:pPr>
+      <w:r>
+        <w:rPr>
+          <w:lang w:val="en-US" w:eastAsia="en-US"/>
+        </w:rPr>
+        <w:t>}</w:t>
+      </w:r>
+    </w:p>
+    <w:p>
+      <w:pPr>
+        <w:rPr>
+          <w:lang w:val="en-US" w:eastAsia="en-US"/>
+        </w:rPr>
+      </w:pPr>
+    </w:p>
+    <w:p>
+      <w:pPr>
+        <w:rPr>
+          <w:lang w:val="en-IN" w:eastAsia="en-US"/>
+        </w:rPr>
+      </w:pPr>
+      <w:r>
+        <w:rPr>
+          <w:lang w:val="en-IN" w:eastAsia="en-US"/>
+        </w:rPr>
+        <w:t>Key components:</w:t>
+      </w:r>
+    </w:p>
+    <w:p>
+      <w:pPr>
+        <w:numPr>
+          <w:ilvl w:val="0"/>
+          <w:numId w:val="37"/>
+        </w:numPr>
+        <w:rPr>
+          <w:lang w:val="en-IN" w:eastAsia="en-US"/>
+        </w:rPr>
+      </w:pPr>
+      <w:r>
+        <w:rPr>
+          <w:lang w:val="en-IN" w:eastAsia="en-US"/>
+        </w:rPr>
+        <w:t>The @deprecated keyword marks the field as deprecated</w:t>
+      </w:r>
+    </w:p>
+    <w:p>
+      <w:pPr>
+        <w:numPr>
+          <w:ilvl w:val="0"/>
+          <w:numId w:val="37"/>
+        </w:numPr>
+        <w:rPr>
+          <w:lang w:val="en-IN" w:eastAsia="en-US"/>
+        </w:rPr>
+      </w:pPr>
+      <w:r>
+        <w:rPr>
+          <w:lang w:val="en-IN" w:eastAsia="en-US"/>
+        </w:rPr>
+        <w:t>The reason parameter provides context about why it's deprecated and what to use instead</w:t>
+      </w:r>
+    </w:p>
+    <w:p>
+      <w:pPr>
+        <w:rPr>
+          <w:b/>
+          <w:bCs/>
+          <w:lang w:val="en-IN" w:eastAsia="en-US"/>
+        </w:rPr>
+      </w:pPr>
+      <w:r>
+        <w:rPr>
+          <w:b/>
+          <w:bCs/>
+          <w:lang w:val="en-IN" w:eastAsia="en-US"/>
+        </w:rPr>
+        <w:t>Why Use @deprecated?</w:t>
+      </w:r>
+    </w:p>
+    <w:p>
+      <w:pPr>
+        <w:rPr>
+          <w:lang w:val="en-IN" w:eastAsia="en-US"/>
+        </w:rPr>
+      </w:pPr>
+      <w:r>
+        <w:rPr>
+          <w:lang w:val="en-IN" w:eastAsia="en-US"/>
+        </w:rPr>
+        <w:t>The directive serves several important purposes:</w:t>
+      </w:r>
+    </w:p>
+    <w:p>
+      <w:pPr>
+        <w:numPr>
+          <w:ilvl w:val="0"/>
+          <w:numId w:val="38"/>
+        </w:numPr>
+        <w:rPr>
+          <w:lang w:val="en-IN" w:eastAsia="en-US"/>
+        </w:rPr>
+      </w:pPr>
+      <w:r>
+        <w:rPr>
+          <w:b/>
+          <w:bCs/>
+          <w:lang w:val="en-IN" w:eastAsia="en-US"/>
+        </w:rPr>
+        <w:t>Graceful API Evolution</w:t>
+      </w:r>
+      <w:r>
+        <w:rPr>
+          <w:lang w:val="en-IN" w:eastAsia="en-US"/>
+        </w:rPr>
+        <w:t>: It allows you to evolve your API without breaking existing clients</w:t>
+      </w:r>
+    </w:p>
+    <w:p>
+      <w:pPr>
+        <w:numPr>
+          <w:ilvl w:val="0"/>
+          <w:numId w:val="38"/>
+        </w:numPr>
+        <w:rPr>
+          <w:lang w:val="en-IN" w:eastAsia="en-US"/>
+        </w:rPr>
+      </w:pPr>
+      <w:r>
+        <w:rPr>
+          <w:b/>
+          <w:bCs/>
+          <w:lang w:val="en-IN" w:eastAsia="en-US"/>
+        </w:rPr>
+        <w:t>Clear Communication</w:t>
+      </w:r>
+      <w:r>
+        <w:rPr>
+          <w:lang w:val="en-IN" w:eastAsia="en-US"/>
+        </w:rPr>
+        <w:t>: It communicates to API consumers that certain fields should no longer be used</w:t>
+      </w:r>
+    </w:p>
+    <w:p>
+      <w:pPr>
+        <w:numPr>
+          <w:ilvl w:val="0"/>
+          <w:numId w:val="38"/>
+        </w:numPr>
+        <w:rPr>
+          <w:lang w:val="en-IN" w:eastAsia="en-US"/>
+        </w:rPr>
+      </w:pPr>
+      <w:r>
+        <w:rPr>
+          <w:b/>
+          <w:bCs/>
+          <w:lang w:val="en-IN" w:eastAsia="en-US"/>
+        </w:rPr>
+        <w:t>Migration Path</w:t>
+      </w:r>
+      <w:r>
+        <w:rPr>
+          <w:lang w:val="en-IN" w:eastAsia="en-US"/>
+        </w:rPr>
+        <w:t>: It provides a clear migration path by suggesting alternative fields</w:t>
+      </w:r>
+    </w:p>
+    <w:p>
+      <w:pPr>
+        <w:numPr>
+          <w:ilvl w:val="0"/>
+          <w:numId w:val="38"/>
+        </w:numPr>
+        <w:rPr>
+          <w:lang w:val="en-IN" w:eastAsia="en-US"/>
+        </w:rPr>
+      </w:pPr>
+      <w:r>
+        <w:rPr>
+          <w:b/>
+          <w:bCs/>
+          <w:lang w:val="en-IN" w:eastAsia="en-US"/>
+        </w:rPr>
+        <w:t>Documentation</w:t>
+      </w:r>
+      <w:r>
+        <w:rPr>
+          <w:lang w:val="en-IN" w:eastAsia="en-US"/>
+        </w:rPr>
+        <w:t>: It automatically updates API documentation to show which fields are deprecated</w:t>
+      </w:r>
+    </w:p>
+    <w:p>
+      <w:pPr>
+        <w:rPr>
+          <w:b/>
+          <w:bCs/>
+          <w:lang w:val="en-IN" w:eastAsia="en-US"/>
+        </w:rPr>
+      </w:pPr>
+      <w:r>
+        <w:rPr>
+          <w:b/>
+          <w:bCs/>
+          <w:lang w:val="en-IN" w:eastAsia="en-US"/>
+        </w:rPr>
+        <w:t>How It Appears to Clients</w:t>
+      </w:r>
+    </w:p>
+    <w:p>
+      <w:pPr>
+        <w:rPr>
+          <w:lang w:val="en-IN" w:eastAsia="en-US"/>
+        </w:rPr>
+      </w:pPr>
+      <w:r>
+        <w:rPr>
+          <w:lang w:val="en-IN" w:eastAsia="en-US"/>
+        </w:rPr>
+        <w:t>When you mark a field as deprecated:</w:t>
+      </w:r>
+    </w:p>
+    <w:p>
+      <w:pPr>
+        <w:numPr>
+          <w:ilvl w:val="0"/>
+          <w:numId w:val="39"/>
+        </w:numPr>
+        <w:rPr>
+          <w:lang w:val="en-IN" w:eastAsia="en-US"/>
+        </w:rPr>
+      </w:pPr>
+      <w:r>
+        <w:rPr>
+          <w:b/>
+          <w:bCs/>
+          <w:lang w:val="en-IN" w:eastAsia="en-US"/>
+        </w:rPr>
+        <w:t>GraphQL IDEs</w:t>
+      </w:r>
+      <w:r>
+        <w:rPr>
+          <w:lang w:val="en-IN" w:eastAsia="en-US"/>
+        </w:rPr>
+        <w:t xml:space="preserve"> (like </w:t>
+      </w:r>
+      <w:proofErr w:type="spellStart"/>
+      <w:r>
+        <w:rPr>
+          <w:lang w:val="en-IN" w:eastAsia="en-US"/>
+        </w:rPr>
+        <w:t>GraphiQL</w:t>
+      </w:r>
+      <w:proofErr w:type="spellEnd"/>
+      <w:r>
+        <w:rPr>
+          <w:lang w:val="en-IN" w:eastAsia="en-US"/>
+        </w:rPr>
+        <w:t>) will display the field with strikethrough text or highlight it</w:t>
+      </w:r>
+    </w:p>
+    <w:p>
+      <w:pPr>
+        <w:numPr>
+          <w:ilvl w:val="0"/>
+          <w:numId w:val="39"/>
+        </w:numPr>
+        <w:rPr>
+          <w:lang w:val="en-IN" w:eastAsia="en-US"/>
+        </w:rPr>
+      </w:pPr>
+      <w:r>
+        <w:rPr>
+          <w:b/>
+          <w:bCs/>
+          <w:lang w:val="en-IN" w:eastAsia="en-US"/>
+        </w:rPr>
+        <w:t>Documentation Explorers</w:t>
+      </w:r>
+      <w:r>
+        <w:rPr>
+          <w:lang w:val="en-IN" w:eastAsia="en-US"/>
+        </w:rPr>
+        <w:t xml:space="preserve"> will hide deprecated fields by default (with an option to show them)</w:t>
+      </w:r>
+    </w:p>
+    <w:p>
+      <w:pPr>
+        <w:numPr>
+          <w:ilvl w:val="0"/>
+          <w:numId w:val="39"/>
+        </w:numPr>
+        <w:rPr>
+          <w:lang w:val="en-IN" w:eastAsia="en-US"/>
+        </w:rPr>
+      </w:pPr>
+      <w:r>
+        <w:rPr>
+          <w:b/>
+          <w:bCs/>
+          <w:lang w:val="en-IN" w:eastAsia="en-US"/>
+        </w:rPr>
+        <w:t>Schema Introspection</w:t>
+      </w:r>
+      <w:r>
+        <w:rPr>
+          <w:lang w:val="en-IN" w:eastAsia="en-US"/>
+        </w:rPr>
+        <w:t xml:space="preserve"> will include the deprecated status and reason, allowing tools to warn developers</w:t>
+      </w:r>
+    </w:p>
+    <w:p>
+      <w:pPr>
+        <w:rPr>
+          <w:b/>
+          <w:bCs/>
+          <w:lang w:val="en-IN" w:eastAsia="en-US"/>
+        </w:rPr>
+      </w:pPr>
+      <w:r>
+        <w:rPr>
+          <w:b/>
+          <w:bCs/>
+          <w:lang w:val="en-IN" w:eastAsia="en-US"/>
+        </w:rPr>
+        <w:t>Best Practices</w:t>
+      </w:r>
+    </w:p>
+    <w:p>
+      <w:pPr>
+        <w:numPr>
+          <w:ilvl w:val="0"/>
+          <w:numId w:val="40"/>
+        </w:numPr>
+        <w:rPr>
+          <w:lang w:val="en-IN" w:eastAsia="en-US"/>
+        </w:rPr>
+      </w:pPr>
+      <w:r>
+        <w:rPr>
+          <w:b/>
+          <w:bCs/>
+          <w:lang w:val="en-IN" w:eastAsia="en-US"/>
+        </w:rPr>
+        <w:t>Always Provide a Reason</w:t>
+      </w:r>
+      <w:r>
+        <w:rPr>
+          <w:lang w:val="en-IN" w:eastAsia="en-US"/>
+        </w:rPr>
+        <w:t>: Include clear migration instructions in the reason parameter</w:t>
+      </w:r>
+    </w:p>
+    <w:p>
+      <w:pPr>
+        <w:numPr>
+          <w:ilvl w:val="0"/>
+          <w:numId w:val="40"/>
+        </w:numPr>
+        <w:rPr>
+          <w:lang w:val="en-IN" w:eastAsia="en-US"/>
+        </w:rPr>
+      </w:pPr>
+      <w:r>
+        <w:rPr>
+          <w:b/>
+          <w:bCs/>
+          <w:lang w:val="en-IN" w:eastAsia="en-US"/>
+        </w:rPr>
+        <w:t>Keep Deprecated Fields Working</w:t>
+      </w:r>
+      <w:r>
+        <w:rPr>
+          <w:lang w:val="en-IN" w:eastAsia="en-US"/>
+        </w:rPr>
+        <w:t xml:space="preserve">: Maintain deprecated fields until </w:t>
+      </w:r>
+      <w:proofErr w:type="gramStart"/>
+      <w:r>
+        <w:rPr>
+          <w:lang w:val="en-IN" w:eastAsia="en-US"/>
+        </w:rPr>
+        <w:t>you're</w:t>
+      </w:r>
+      <w:proofErr w:type="gramEnd"/>
+      <w:r>
+        <w:rPr>
+          <w:lang w:val="en-IN" w:eastAsia="en-US"/>
+        </w:rPr>
+        <w:t xml:space="preserve"> confident clients have migrated</w:t>
+      </w:r>
+    </w:p>
+    <w:p>
+      <w:pPr>
+        <w:numPr>
+          <w:ilvl w:val="0"/>
+          <w:numId w:val="40"/>
+        </w:numPr>
+        <w:rPr>
+          <w:lang w:val="en-IN" w:eastAsia="en-US"/>
+        </w:rPr>
+      </w:pPr>
+      <w:r>
+        <w:rPr>
+          <w:b/>
+          <w:bCs/>
+          <w:lang w:val="en-IN" w:eastAsia="en-US"/>
+        </w:rPr>
+        <w:t>Set Timeline Expectations</w:t>
+      </w:r>
+      <w:r>
+        <w:rPr>
+          <w:lang w:val="en-IN" w:eastAsia="en-US"/>
+        </w:rPr>
+        <w:t>: If possible, indicate when the field might be removed</w:t>
+      </w:r>
+    </w:p>
+    <w:p>
+      <w:pPr>
+        <w:numPr>
+          <w:ilvl w:val="0"/>
+          <w:numId w:val="40"/>
+        </w:numPr>
+        <w:rPr>
+          <w:lang w:val="en-IN" w:eastAsia="en-US"/>
+        </w:rPr>
+      </w:pPr>
+      <w:r>
+        <w:rPr>
+          <w:b/>
+          <w:bCs/>
+          <w:lang w:val="en-IN" w:eastAsia="en-US"/>
+        </w:rPr>
+        <w:t>Implement Both Versions</w:t>
+      </w:r>
+      <w:r>
+        <w:rPr>
+          <w:lang w:val="en-IN" w:eastAsia="en-US"/>
+        </w:rPr>
+        <w:t>: Ensure both the deprecated and new fields are fully implemented</w:t>
+      </w:r>
+    </w:p>
+    <w:p>
+      <w:pPr>
+        <w:rPr>
+          <w:b/>
+          <w:bCs/>
+          <w:lang w:val="en-IN" w:eastAsia="en-US"/>
+        </w:rPr>
+      </w:pPr>
+      <w:r>
+        <w:rPr>
+          <w:b/>
+          <w:bCs/>
+          <w:lang w:val="en-IN" w:eastAsia="en-US"/>
+        </w:rPr>
+        <w:t>Spring Boot Implementation</w:t>
+      </w:r>
+    </w:p>
+    <w:p>
+      <w:pPr>
+        <w:rPr>
+          <w:lang w:val="en-IN" w:eastAsia="en-US"/>
+        </w:rPr>
+      </w:pPr>
+      <w:r>
+        <w:rPr>
+          <w:lang w:val="en-IN" w:eastAsia="en-US"/>
+        </w:rPr>
+        <w:t>In Spring Boot GraphQL, implementing a deprecated field is straightforward:</w:t>
+      </w:r>
+    </w:p>
+    <w:p>
+      <w:pPr>
+        <w:numPr>
+          <w:ilvl w:val="0"/>
+          <w:numId w:val="41"/>
+        </w:numPr>
+        <w:rPr>
+          <w:lang w:val="en-IN" w:eastAsia="en-US"/>
+        </w:rPr>
+      </w:pPr>
+      <w:r>
+        <w:rPr>
+          <w:lang w:val="en-IN" w:eastAsia="en-US"/>
+        </w:rPr>
+        <w:t>Mark the field as deprecated in your schema file</w:t>
+      </w:r>
+    </w:p>
+    <w:p>
+      <w:pPr>
+        <w:numPr>
+          <w:ilvl w:val="0"/>
+          <w:numId w:val="41"/>
+        </w:numPr>
+        <w:rPr>
+          <w:lang w:val="en-IN" w:eastAsia="en-US"/>
+        </w:rPr>
+      </w:pPr>
+      <w:r>
+        <w:rPr>
+          <w:lang w:val="en-IN" w:eastAsia="en-US"/>
+        </w:rPr>
+        <w:t>Maintain the resolver method for the deprecated field</w:t>
+      </w:r>
+    </w:p>
+    <w:p>
+      <w:pPr>
+        <w:numPr>
+          <w:ilvl w:val="0"/>
+          <w:numId w:val="41"/>
+        </w:numPr>
+        <w:rPr>
+          <w:lang w:val="en-IN" w:eastAsia="en-US"/>
+        </w:rPr>
+      </w:pPr>
+      <w:r>
+        <w:rPr>
+          <w:lang w:val="en-IN" w:eastAsia="en-US"/>
+        </w:rPr>
+        <w:t>Implement a resolver for the new recommended field</w:t>
+      </w:r>
+    </w:p>
+    <w:p>
+      <w:pPr>
+        <w:rPr>
+          <w:b/>
+          <w:bCs/>
+          <w:lang w:val="en-IN" w:eastAsia="en-US"/>
+        </w:rPr>
+      </w:pPr>
+      <w:r>
+        <w:rPr>
+          <w:b/>
+          <w:bCs/>
+          <w:lang w:val="en-IN" w:eastAsia="en-US"/>
+        </w:rPr>
+        <w:t>Key Takeaways</w:t>
+      </w:r>
+    </w:p>
+    <w:p>
+      <w:pPr>
+        <w:numPr>
+          <w:ilvl w:val="0"/>
+          <w:numId w:val="42"/>
+        </w:numPr>
+        <w:rPr>
+          <w:lang w:val="en-IN" w:eastAsia="en-US"/>
+        </w:rPr>
+      </w:pPr>
+      <w:r>
+        <w:rPr>
+          <w:lang w:val="en-IN" w:eastAsia="en-US"/>
+        </w:rPr>
+        <w:t>The @deprecated directive is essential for API evolution without breaking changes</w:t>
+      </w:r>
+    </w:p>
+    <w:p>
+      <w:pPr>
+        <w:numPr>
+          <w:ilvl w:val="0"/>
+          <w:numId w:val="42"/>
+        </w:numPr>
+        <w:rPr>
+          <w:lang w:val="en-IN" w:eastAsia="en-US"/>
+        </w:rPr>
+      </w:pPr>
+      <w:r>
+        <w:rPr>
+          <w:lang w:val="en-IN" w:eastAsia="en-US"/>
+        </w:rPr>
+        <w:t>Always provide clear migration guidance in the reason parameter</w:t>
+      </w:r>
+    </w:p>
+    <w:p>
+      <w:pPr>
+        <w:numPr>
+          <w:ilvl w:val="0"/>
+          <w:numId w:val="42"/>
+        </w:numPr>
+        <w:rPr>
+          <w:lang w:val="en-IN" w:eastAsia="en-US"/>
+        </w:rPr>
+      </w:pPr>
+      <w:r>
+        <w:rPr>
+          <w:lang w:val="en-IN" w:eastAsia="en-US"/>
+        </w:rPr>
+        <w:t>Keep deprecated fields functioning until clients have had sufficient time to migrate</w:t>
+      </w:r>
+    </w:p>
+    <w:p>
+      <w:pPr>
+        <w:numPr>
+          <w:ilvl w:val="0"/>
+          <w:numId w:val="42"/>
+        </w:numPr>
+        <w:rPr>
+          <w:lang w:val="en-IN" w:eastAsia="en-US"/>
+        </w:rPr>
+      </w:pPr>
+      <w:r>
+        <w:rPr>
+          <w:lang w:val="en-IN" w:eastAsia="en-US"/>
+        </w:rPr>
+        <w:t>Use it as part of a broader API versioning strategy</w:t>
+      </w:r>
+    </w:p>
+    <w:p>
+      <w:pPr>
+        <w:numPr>
+          <w:ilvl w:val="0"/>
+          <w:numId w:val="42"/>
+        </w:numPr>
+        <w:rPr>
+          <w:lang w:val="en-IN" w:eastAsia="en-US"/>
+        </w:rPr>
+      </w:pPr>
+      <w:r>
+        <w:rPr>
+          <w:lang w:val="en-IN" w:eastAsia="en-US"/>
+        </w:rPr>
+        <w:t>In Spring Boot GraphQL, both the schema and resolvers need to support deprecated fields</w:t>
+      </w:r>
+    </w:p>
+    <w:p>
+      <w:pPr>
+        <w:rPr>
+          <w:lang w:val="en-IN" w:eastAsia="en-US"/>
+        </w:rPr>
+      </w:pPr>
+      <w:r>
+        <w:rPr>
+          <w:lang w:val="en-IN" w:eastAsia="en-US"/>
+        </w:rPr>
+        <w:t>By using the @deprecated directive effectively, you can maintain backward compatibility while still evolving your API to meet changing requirements.</w:t>
+      </w:r>
+    </w:p>
+    <w:p>
+      <w:pPr>
+        <w:rPr>
+          <w:lang w:val="en-US" w:eastAsia="en-US"/>
+        </w:rPr>
+      </w:pPr>
     </w:p>
     <w:sectPr>
       <w:pgSz w:w="11906" w:h="16838"/>
@@ -30443,6 +31242,232 @@
     </w:lvl>
   </w:abstractNum>
   <w:abstractNum w:abstractNumId="5" w15:restartNumberingAfterBreak="0">
+    <w:nsid w:val="14C158BB"/>
+    <w:multiLevelType w:val="multilevel"/>
+    <w:tmpl w:val="A8E28064"/>
+    <w:lvl w:ilvl="0">
+      <w:start w:val="1"/>
+      <w:numFmt w:val="decimal"/>
+      <w:lvlText w:val="%1."/>
+      <w:lvlJc w:val="left"/>
+      <w:pPr>
+        <w:tabs>
+          <w:tab w:val="num" w:pos="720"/>
+        </w:tabs>
+        <w:ind w:left="720" w:hanging="360"/>
+      </w:pPr>
+    </w:lvl>
+    <w:lvl w:ilvl="1" w:tentative="1">
+      <w:start w:val="1"/>
+      <w:numFmt w:val="decimal"/>
+      <w:lvlText w:val="%2."/>
+      <w:lvlJc w:val="left"/>
+      <w:pPr>
+        <w:tabs>
+          <w:tab w:val="num" w:pos="1440"/>
+        </w:tabs>
+        <w:ind w:left="1440" w:hanging="360"/>
+      </w:pPr>
+    </w:lvl>
+    <w:lvl w:ilvl="2" w:tentative="1">
+      <w:start w:val="1"/>
+      <w:numFmt w:val="decimal"/>
+      <w:lvlText w:val="%3."/>
+      <w:lvlJc w:val="left"/>
+      <w:pPr>
+        <w:tabs>
+          <w:tab w:val="num" w:pos="2160"/>
+        </w:tabs>
+        <w:ind w:left="2160" w:hanging="360"/>
+      </w:pPr>
+    </w:lvl>
+    <w:lvl w:ilvl="3" w:tentative="1">
+      <w:start w:val="1"/>
+      <w:numFmt w:val="decimal"/>
+      <w:lvlText w:val="%4."/>
+      <w:lvlJc w:val="left"/>
+      <w:pPr>
+        <w:tabs>
+          <w:tab w:val="num" w:pos="2880"/>
+        </w:tabs>
+        <w:ind w:left="2880" w:hanging="360"/>
+      </w:pPr>
+    </w:lvl>
+    <w:lvl w:ilvl="4" w:tentative="1">
+      <w:start w:val="1"/>
+      <w:numFmt w:val="decimal"/>
+      <w:lvlText w:val="%5."/>
+      <w:lvlJc w:val="left"/>
+      <w:pPr>
+        <w:tabs>
+          <w:tab w:val="num" w:pos="3600"/>
+        </w:tabs>
+        <w:ind w:left="3600" w:hanging="360"/>
+      </w:pPr>
+    </w:lvl>
+    <w:lvl w:ilvl="5" w:tentative="1">
+      <w:start w:val="1"/>
+      <w:numFmt w:val="decimal"/>
+      <w:lvlText w:val="%6."/>
+      <w:lvlJc w:val="left"/>
+      <w:pPr>
+        <w:tabs>
+          <w:tab w:val="num" w:pos="4320"/>
+        </w:tabs>
+        <w:ind w:left="4320" w:hanging="360"/>
+      </w:pPr>
+    </w:lvl>
+    <w:lvl w:ilvl="6" w:tentative="1">
+      <w:start w:val="1"/>
+      <w:numFmt w:val="decimal"/>
+      <w:lvlText w:val="%7."/>
+      <w:lvlJc w:val="left"/>
+      <w:pPr>
+        <w:tabs>
+          <w:tab w:val="num" w:pos="5040"/>
+        </w:tabs>
+        <w:ind w:left="5040" w:hanging="360"/>
+      </w:pPr>
+    </w:lvl>
+    <w:lvl w:ilvl="7" w:tentative="1">
+      <w:start w:val="1"/>
+      <w:numFmt w:val="decimal"/>
+      <w:lvlText w:val="%8."/>
+      <w:lvlJc w:val="left"/>
+      <w:pPr>
+        <w:tabs>
+          <w:tab w:val="num" w:pos="5760"/>
+        </w:tabs>
+        <w:ind w:left="5760" w:hanging="360"/>
+      </w:pPr>
+    </w:lvl>
+    <w:lvl w:ilvl="8" w:tentative="1">
+      <w:start w:val="1"/>
+      <w:numFmt w:val="decimal"/>
+      <w:lvlText w:val="%9."/>
+      <w:lvlJc w:val="left"/>
+      <w:pPr>
+        <w:tabs>
+          <w:tab w:val="num" w:pos="6480"/>
+        </w:tabs>
+        <w:ind w:left="6480" w:hanging="360"/>
+      </w:pPr>
+    </w:lvl>
+  </w:abstractNum>
+  <w:abstractNum w:abstractNumId="6" w15:restartNumberingAfterBreak="0">
+    <w:nsid w:val="177E7E63"/>
+    <w:multiLevelType w:val="multilevel"/>
+    <w:tmpl w:val="CAA25254"/>
+    <w:lvl w:ilvl="0">
+      <w:start w:val="1"/>
+      <w:numFmt w:val="decimal"/>
+      <w:lvlText w:val="%1."/>
+      <w:lvlJc w:val="left"/>
+      <w:pPr>
+        <w:tabs>
+          <w:tab w:val="num" w:pos="720"/>
+        </w:tabs>
+        <w:ind w:left="720" w:hanging="360"/>
+      </w:pPr>
+    </w:lvl>
+    <w:lvl w:ilvl="1" w:tentative="1">
+      <w:start w:val="1"/>
+      <w:numFmt w:val="decimal"/>
+      <w:lvlText w:val="%2."/>
+      <w:lvlJc w:val="left"/>
+      <w:pPr>
+        <w:tabs>
+          <w:tab w:val="num" w:pos="1440"/>
+        </w:tabs>
+        <w:ind w:left="1440" w:hanging="360"/>
+      </w:pPr>
+    </w:lvl>
+    <w:lvl w:ilvl="2" w:tentative="1">
+      <w:start w:val="1"/>
+      <w:numFmt w:val="decimal"/>
+      <w:lvlText w:val="%3."/>
+      <w:lvlJc w:val="left"/>
+      <w:pPr>
+        <w:tabs>
+          <w:tab w:val="num" w:pos="2160"/>
+        </w:tabs>
+        <w:ind w:left="2160" w:hanging="360"/>
+      </w:pPr>
+    </w:lvl>
+    <w:lvl w:ilvl="3" w:tentative="1">
+      <w:start w:val="1"/>
+      <w:numFmt w:val="decimal"/>
+      <w:lvlText w:val="%4."/>
+      <w:lvlJc w:val="left"/>
+      <w:pPr>
+        <w:tabs>
+          <w:tab w:val="num" w:pos="2880"/>
+        </w:tabs>
+        <w:ind w:left="2880" w:hanging="360"/>
+      </w:pPr>
+    </w:lvl>
+    <w:lvl w:ilvl="4" w:tentative="1">
+      <w:start w:val="1"/>
+      <w:numFmt w:val="decimal"/>
+      <w:lvlText w:val="%5."/>
+      <w:lvlJc w:val="left"/>
+      <w:pPr>
+        <w:tabs>
+          <w:tab w:val="num" w:pos="3600"/>
+        </w:tabs>
+        <w:ind w:left="3600" w:hanging="360"/>
+      </w:pPr>
+    </w:lvl>
+    <w:lvl w:ilvl="5" w:tentative="1">
+      <w:start w:val="1"/>
+      <w:numFmt w:val="decimal"/>
+      <w:lvlText w:val="%6."/>
+      <w:lvlJc w:val="left"/>
+      <w:pPr>
+        <w:tabs>
+          <w:tab w:val="num" w:pos="4320"/>
+        </w:tabs>
+        <w:ind w:left="4320" w:hanging="360"/>
+      </w:pPr>
+    </w:lvl>
+    <w:lvl w:ilvl="6" w:tentative="1">
+      <w:start w:val="1"/>
+      <w:numFmt w:val="decimal"/>
+      <w:lvlText w:val="%7."/>
+      <w:lvlJc w:val="left"/>
+      <w:pPr>
+        <w:tabs>
+          <w:tab w:val="num" w:pos="5040"/>
+        </w:tabs>
+        <w:ind w:left="5040" w:hanging="360"/>
+      </w:pPr>
+    </w:lvl>
+    <w:lvl w:ilvl="7" w:tentative="1">
+      <w:start w:val="1"/>
+      <w:numFmt w:val="decimal"/>
+      <w:lvlText w:val="%8."/>
+      <w:lvlJc w:val="left"/>
+      <w:pPr>
+        <w:tabs>
+          <w:tab w:val="num" w:pos="5760"/>
+        </w:tabs>
+        <w:ind w:left="5760" w:hanging="360"/>
+      </w:pPr>
+    </w:lvl>
+    <w:lvl w:ilvl="8" w:tentative="1">
+      <w:start w:val="1"/>
+      <w:numFmt w:val="decimal"/>
+      <w:lvlText w:val="%9."/>
+      <w:lvlJc w:val="left"/>
+      <w:pPr>
+        <w:tabs>
+          <w:tab w:val="num" w:pos="6480"/>
+        </w:tabs>
+        <w:ind w:left="6480" w:hanging="360"/>
+      </w:pPr>
+    </w:lvl>
+  </w:abstractNum>
+  <w:abstractNum w:abstractNumId="7" w15:restartNumberingAfterBreak="0">
     <w:nsid w:val="1DFD3849"/>
     <w:multiLevelType w:val="hybridMultilevel"/>
     <w:tmpl w:val="F2F0A4B2"/>
@@ -30555,7 +31580,7 @@
       </w:rPr>
     </w:lvl>
   </w:abstractNum>
-  <w:abstractNum w:abstractNumId="6" w15:restartNumberingAfterBreak="0">
+  <w:abstractNum w:abstractNumId="8" w15:restartNumberingAfterBreak="0">
     <w:nsid w:val="1E845ADF"/>
     <w:multiLevelType w:val="multilevel"/>
     <w:tmpl w:val="C150ACE6"/>
@@ -30704,7 +31729,7 @@
       </w:rPr>
     </w:lvl>
   </w:abstractNum>
-  <w:abstractNum w:abstractNumId="7" w15:restartNumberingAfterBreak="0">
+  <w:abstractNum w:abstractNumId="9" w15:restartNumberingAfterBreak="0">
     <w:nsid w:val="21E44F52"/>
     <w:multiLevelType w:val="hybridMultilevel"/>
     <w:tmpl w:val="9ADA05B0"/>
@@ -30790,7 +31815,7 @@
       </w:pPr>
     </w:lvl>
   </w:abstractNum>
-  <w:abstractNum w:abstractNumId="8" w15:restartNumberingAfterBreak="0">
+  <w:abstractNum w:abstractNumId="10" w15:restartNumberingAfterBreak="0">
     <w:nsid w:val="29AF4CAF"/>
     <w:multiLevelType w:val="hybridMultilevel"/>
     <w:tmpl w:val="120E1CFC"/>
@@ -30876,7 +31901,7 @@
       </w:pPr>
     </w:lvl>
   </w:abstractNum>
-  <w:abstractNum w:abstractNumId="9" w15:restartNumberingAfterBreak="0">
+  <w:abstractNum w:abstractNumId="11" w15:restartNumberingAfterBreak="0">
     <w:nsid w:val="2A914454"/>
     <w:multiLevelType w:val="hybridMultilevel"/>
     <w:tmpl w:val="FDB21D26"/>
@@ -30989,7 +32014,7 @@
       </w:rPr>
     </w:lvl>
   </w:abstractNum>
-  <w:abstractNum w:abstractNumId="10" w15:restartNumberingAfterBreak="0">
+  <w:abstractNum w:abstractNumId="12" w15:restartNumberingAfterBreak="0">
     <w:nsid w:val="301E19C6"/>
     <w:multiLevelType w:val="hybridMultilevel"/>
     <w:tmpl w:val="00BC732E"/>
@@ -31075,7 +32100,7 @@
       </w:pPr>
     </w:lvl>
   </w:abstractNum>
-  <w:abstractNum w:abstractNumId="11" w15:restartNumberingAfterBreak="0">
+  <w:abstractNum w:abstractNumId="13" w15:restartNumberingAfterBreak="0">
     <w:nsid w:val="329F46AE"/>
     <w:multiLevelType w:val="multilevel"/>
     <w:tmpl w:val="7F267550"/>
@@ -31188,7 +32213,7 @@
       </w:pPr>
     </w:lvl>
   </w:abstractNum>
-  <w:abstractNum w:abstractNumId="12" w15:restartNumberingAfterBreak="0">
+  <w:abstractNum w:abstractNumId="14" w15:restartNumberingAfterBreak="0">
     <w:nsid w:val="36FF02E2"/>
     <w:multiLevelType w:val="multilevel"/>
     <w:tmpl w:val="A9080362"/>
@@ -31337,7 +32362,7 @@
       </w:rPr>
     </w:lvl>
   </w:abstractNum>
-  <w:abstractNum w:abstractNumId="13" w15:restartNumberingAfterBreak="0">
+  <w:abstractNum w:abstractNumId="15" w15:restartNumberingAfterBreak="0">
     <w:nsid w:val="39C1632D"/>
     <w:multiLevelType w:val="hybridMultilevel"/>
     <w:tmpl w:val="F2DEC4BE"/>
@@ -31450,7 +32475,7 @@
       </w:rPr>
     </w:lvl>
   </w:abstractNum>
-  <w:abstractNum w:abstractNumId="14" w15:restartNumberingAfterBreak="0">
+  <w:abstractNum w:abstractNumId="16" w15:restartNumberingAfterBreak="0">
     <w:nsid w:val="3B6E2154"/>
     <w:multiLevelType w:val="multilevel"/>
     <w:tmpl w:val="A53216EA"/>
@@ -31599,7 +32624,120 @@
       </w:rPr>
     </w:lvl>
   </w:abstractNum>
-  <w:abstractNum w:abstractNumId="15" w15:restartNumberingAfterBreak="0">
+  <w:abstractNum w:abstractNumId="17" w15:restartNumberingAfterBreak="0">
+    <w:nsid w:val="3B991F48"/>
+    <w:multiLevelType w:val="multilevel"/>
+    <w:tmpl w:val="66B0E7E0"/>
+    <w:lvl w:ilvl="0">
+      <w:start w:val="1"/>
+      <w:numFmt w:val="decimal"/>
+      <w:lvlText w:val="%1."/>
+      <w:lvlJc w:val="left"/>
+      <w:pPr>
+        <w:tabs>
+          <w:tab w:val="num" w:pos="720"/>
+        </w:tabs>
+        <w:ind w:left="720" w:hanging="360"/>
+      </w:pPr>
+    </w:lvl>
+    <w:lvl w:ilvl="1" w:tentative="1">
+      <w:start w:val="1"/>
+      <w:numFmt w:val="decimal"/>
+      <w:lvlText w:val="%2."/>
+      <w:lvlJc w:val="left"/>
+      <w:pPr>
+        <w:tabs>
+          <w:tab w:val="num" w:pos="1440"/>
+        </w:tabs>
+        <w:ind w:left="1440" w:hanging="360"/>
+      </w:pPr>
+    </w:lvl>
+    <w:lvl w:ilvl="2" w:tentative="1">
+      <w:start w:val="1"/>
+      <w:numFmt w:val="decimal"/>
+      <w:lvlText w:val="%3."/>
+      <w:lvlJc w:val="left"/>
+      <w:pPr>
+        <w:tabs>
+          <w:tab w:val="num" w:pos="2160"/>
+        </w:tabs>
+        <w:ind w:left="2160" w:hanging="360"/>
+      </w:pPr>
+    </w:lvl>
+    <w:lvl w:ilvl="3" w:tentative="1">
+      <w:start w:val="1"/>
+      <w:numFmt w:val="decimal"/>
+      <w:lvlText w:val="%4."/>
+      <w:lvlJc w:val="left"/>
+      <w:pPr>
+        <w:tabs>
+          <w:tab w:val="num" w:pos="2880"/>
+        </w:tabs>
+        <w:ind w:left="2880" w:hanging="360"/>
+      </w:pPr>
+    </w:lvl>
+    <w:lvl w:ilvl="4" w:tentative="1">
+      <w:start w:val="1"/>
+      <w:numFmt w:val="decimal"/>
+      <w:lvlText w:val="%5."/>
+      <w:lvlJc w:val="left"/>
+      <w:pPr>
+        <w:tabs>
+          <w:tab w:val="num" w:pos="3600"/>
+        </w:tabs>
+        <w:ind w:left="3600" w:hanging="360"/>
+      </w:pPr>
+    </w:lvl>
+    <w:lvl w:ilvl="5" w:tentative="1">
+      <w:start w:val="1"/>
+      <w:numFmt w:val="decimal"/>
+      <w:lvlText w:val="%6."/>
+      <w:lvlJc w:val="left"/>
+      <w:pPr>
+        <w:tabs>
+          <w:tab w:val="num" w:pos="4320"/>
+        </w:tabs>
+        <w:ind w:left="4320" w:hanging="360"/>
+      </w:pPr>
+    </w:lvl>
+    <w:lvl w:ilvl="6" w:tentative="1">
+      <w:start w:val="1"/>
+      <w:numFmt w:val="decimal"/>
+      <w:lvlText w:val="%7."/>
+      <w:lvlJc w:val="left"/>
+      <w:pPr>
+        <w:tabs>
+          <w:tab w:val="num" w:pos="5040"/>
+        </w:tabs>
+        <w:ind w:left="5040" w:hanging="360"/>
+      </w:pPr>
+    </w:lvl>
+    <w:lvl w:ilvl="7" w:tentative="1">
+      <w:start w:val="1"/>
+      <w:numFmt w:val="decimal"/>
+      <w:lvlText w:val="%8."/>
+      <w:lvlJc w:val="left"/>
+      <w:pPr>
+        <w:tabs>
+          <w:tab w:val="num" w:pos="5760"/>
+        </w:tabs>
+        <w:ind w:left="5760" w:hanging="360"/>
+      </w:pPr>
+    </w:lvl>
+    <w:lvl w:ilvl="8" w:tentative="1">
+      <w:start w:val="1"/>
+      <w:numFmt w:val="decimal"/>
+      <w:lvlText w:val="%9."/>
+      <w:lvlJc w:val="left"/>
+      <w:pPr>
+        <w:tabs>
+          <w:tab w:val="num" w:pos="6480"/>
+        </w:tabs>
+        <w:ind w:left="6480" w:hanging="360"/>
+      </w:pPr>
+    </w:lvl>
+  </w:abstractNum>
+  <w:abstractNum w:abstractNumId="18" w15:restartNumberingAfterBreak="0">
     <w:nsid w:val="40327815"/>
     <w:multiLevelType w:val="hybridMultilevel"/>
     <w:tmpl w:val="304C3ED2"/>
@@ -31712,7 +32850,7 @@
       </w:rPr>
     </w:lvl>
   </w:abstractNum>
-  <w:abstractNum w:abstractNumId="16" w15:restartNumberingAfterBreak="0">
+  <w:abstractNum w:abstractNumId="19" w15:restartNumberingAfterBreak="0">
     <w:nsid w:val="45DE149E"/>
     <w:multiLevelType w:val="hybridMultilevel"/>
     <w:tmpl w:val="468A69F4"/>
@@ -31798,7 +32936,7 @@
       </w:pPr>
     </w:lvl>
   </w:abstractNum>
-  <w:abstractNum w:abstractNumId="17" w15:restartNumberingAfterBreak="0">
+  <w:abstractNum w:abstractNumId="20" w15:restartNumberingAfterBreak="0">
     <w:nsid w:val="46586A60"/>
     <w:multiLevelType w:val="hybridMultilevel"/>
     <w:tmpl w:val="68DC3CF8"/>
@@ -31911,7 +33049,7 @@
       </w:rPr>
     </w:lvl>
   </w:abstractNum>
-  <w:abstractNum w:abstractNumId="18" w15:restartNumberingAfterBreak="0">
+  <w:abstractNum w:abstractNumId="21" w15:restartNumberingAfterBreak="0">
     <w:nsid w:val="46C948FB"/>
     <w:multiLevelType w:val="hybridMultilevel"/>
     <w:tmpl w:val="015C843A"/>
@@ -31997,7 +33135,7 @@
       </w:pPr>
     </w:lvl>
   </w:abstractNum>
-  <w:abstractNum w:abstractNumId="19" w15:restartNumberingAfterBreak="0">
+  <w:abstractNum w:abstractNumId="22" w15:restartNumberingAfterBreak="0">
     <w:nsid w:val="48AE7BBD"/>
     <w:multiLevelType w:val="multilevel"/>
     <w:tmpl w:val="9EBC3C36"/>
@@ -32146,7 +33284,7 @@
       </w:rPr>
     </w:lvl>
   </w:abstractNum>
-  <w:abstractNum w:abstractNumId="20" w15:restartNumberingAfterBreak="0">
+  <w:abstractNum w:abstractNumId="23" w15:restartNumberingAfterBreak="0">
     <w:nsid w:val="49FA3742"/>
     <w:multiLevelType w:val="hybridMultilevel"/>
     <w:tmpl w:val="5BDA10F4"/>
@@ -32232,7 +33370,156 @@
       </w:pPr>
     </w:lvl>
   </w:abstractNum>
-  <w:abstractNum w:abstractNumId="21" w15:restartNumberingAfterBreak="0">
+  <w:abstractNum w:abstractNumId="24" w15:restartNumberingAfterBreak="0">
+    <w:nsid w:val="4ABC4090"/>
+    <w:multiLevelType w:val="multilevel"/>
+    <w:tmpl w:val="16FE8808"/>
+    <w:lvl w:ilvl="0">
+      <w:start w:val="1"/>
+      <w:numFmt w:val="bullet"/>
+      <w:lvlText w:val=""/>
+      <w:lvlJc w:val="left"/>
+      <w:pPr>
+        <w:tabs>
+          <w:tab w:val="num" w:pos="720"/>
+        </w:tabs>
+        <w:ind w:left="720" w:hanging="360"/>
+      </w:pPr>
+      <w:rPr>
+        <w:rFonts w:ascii="Symbol" w:hAnsi="Symbol" w:hint="default"/>
+        <w:sz w:val="20"/>
+      </w:rPr>
+    </w:lvl>
+    <w:lvl w:ilvl="1" w:tentative="1">
+      <w:start w:val="1"/>
+      <w:numFmt w:val="bullet"/>
+      <w:lvlText w:val="o"/>
+      <w:lvlJc w:val="left"/>
+      <w:pPr>
+        <w:tabs>
+          <w:tab w:val="num" w:pos="1440"/>
+        </w:tabs>
+        <w:ind w:left="1440" w:hanging="360"/>
+      </w:pPr>
+      <w:rPr>
+        <w:rFonts w:ascii="Courier New" w:hAnsi="Courier New" w:hint="default"/>
+        <w:sz w:val="20"/>
+      </w:rPr>
+    </w:lvl>
+    <w:lvl w:ilvl="2" w:tentative="1">
+      <w:start w:val="1"/>
+      <w:numFmt w:val="bullet"/>
+      <w:lvlText w:val=""/>
+      <w:lvlJc w:val="left"/>
+      <w:pPr>
+        <w:tabs>
+          <w:tab w:val="num" w:pos="2160"/>
+        </w:tabs>
+        <w:ind w:left="2160" w:hanging="360"/>
+      </w:pPr>
+      <w:rPr>
+        <w:rFonts w:ascii="Wingdings" w:hAnsi="Wingdings" w:hint="default"/>
+        <w:sz w:val="20"/>
+      </w:rPr>
+    </w:lvl>
+    <w:lvl w:ilvl="3" w:tentative="1">
+      <w:start w:val="1"/>
+      <w:numFmt w:val="bullet"/>
+      <w:lvlText w:val=""/>
+      <w:lvlJc w:val="left"/>
+      <w:pPr>
+        <w:tabs>
+          <w:tab w:val="num" w:pos="2880"/>
+        </w:tabs>
+        <w:ind w:left="2880" w:hanging="360"/>
+      </w:pPr>
+      <w:rPr>
+        <w:rFonts w:ascii="Wingdings" w:hAnsi="Wingdings" w:hint="default"/>
+        <w:sz w:val="20"/>
+      </w:rPr>
+    </w:lvl>
+    <w:lvl w:ilvl="4" w:tentative="1">
+      <w:start w:val="1"/>
+      <w:numFmt w:val="bullet"/>
+      <w:lvlText w:val=""/>
+      <w:lvlJc w:val="left"/>
+      <w:pPr>
+        <w:tabs>
+          <w:tab w:val="num" w:pos="3600"/>
+        </w:tabs>
+        <w:ind w:left="3600" w:hanging="360"/>
+      </w:pPr>
+      <w:rPr>
+        <w:rFonts w:ascii="Wingdings" w:hAnsi="Wingdings" w:hint="default"/>
+        <w:sz w:val="20"/>
+      </w:rPr>
+    </w:lvl>
+    <w:lvl w:ilvl="5" w:tentative="1">
+      <w:start w:val="1"/>
+      <w:numFmt w:val="bullet"/>
+      <w:lvlText w:val=""/>
+      <w:lvlJc w:val="left"/>
+      <w:pPr>
+        <w:tabs>
+          <w:tab w:val="num" w:pos="4320"/>
+        </w:tabs>
+        <w:ind w:left="4320" w:hanging="360"/>
+      </w:pPr>
+      <w:rPr>
+        <w:rFonts w:ascii="Wingdings" w:hAnsi="Wingdings" w:hint="default"/>
+        <w:sz w:val="20"/>
+      </w:rPr>
+    </w:lvl>
+    <w:lvl w:ilvl="6" w:tentative="1">
+      <w:start w:val="1"/>
+      <w:numFmt w:val="bullet"/>
+      <w:lvlText w:val=""/>
+      <w:lvlJc w:val="left"/>
+      <w:pPr>
+        <w:tabs>
+          <w:tab w:val="num" w:pos="5040"/>
+        </w:tabs>
+        <w:ind w:left="5040" w:hanging="360"/>
+      </w:pPr>
+      <w:rPr>
+        <w:rFonts w:ascii="Wingdings" w:hAnsi="Wingdings" w:hint="default"/>
+        <w:sz w:val="20"/>
+      </w:rPr>
+    </w:lvl>
+    <w:lvl w:ilvl="7" w:tentative="1">
+      <w:start w:val="1"/>
+      <w:numFmt w:val="bullet"/>
+      <w:lvlText w:val=""/>
+      <w:lvlJc w:val="left"/>
+      <w:pPr>
+        <w:tabs>
+          <w:tab w:val="num" w:pos="5760"/>
+        </w:tabs>
+        <w:ind w:left="5760" w:hanging="360"/>
+      </w:pPr>
+      <w:rPr>
+        <w:rFonts w:ascii="Wingdings" w:hAnsi="Wingdings" w:hint="default"/>
+        <w:sz w:val="20"/>
+      </w:rPr>
+    </w:lvl>
+    <w:lvl w:ilvl="8" w:tentative="1">
+      <w:start w:val="1"/>
+      <w:numFmt w:val="bullet"/>
+      <w:lvlText w:val=""/>
+      <w:lvlJc w:val="left"/>
+      <w:pPr>
+        <w:tabs>
+          <w:tab w:val="num" w:pos="6480"/>
+        </w:tabs>
+        <w:ind w:left="6480" w:hanging="360"/>
+      </w:pPr>
+      <w:rPr>
+        <w:rFonts w:ascii="Wingdings" w:hAnsi="Wingdings" w:hint="default"/>
+        <w:sz w:val="20"/>
+      </w:rPr>
+    </w:lvl>
+  </w:abstractNum>
+  <w:abstractNum w:abstractNumId="25" w15:restartNumberingAfterBreak="0">
     <w:nsid w:val="4E7B0408"/>
     <w:multiLevelType w:val="multilevel"/>
     <w:tmpl w:val="894ED518"/>
@@ -32381,7 +33668,7 @@
       </w:rPr>
     </w:lvl>
   </w:abstractNum>
-  <w:abstractNum w:abstractNumId="22" w15:restartNumberingAfterBreak="0">
+  <w:abstractNum w:abstractNumId="26" w15:restartNumberingAfterBreak="0">
     <w:nsid w:val="51196DC3"/>
     <w:multiLevelType w:val="hybridMultilevel"/>
     <w:tmpl w:val="2940CBDA"/>
@@ -32494,7 +33781,7 @@
       </w:rPr>
     </w:lvl>
   </w:abstractNum>
-  <w:abstractNum w:abstractNumId="23" w15:restartNumberingAfterBreak="0">
+  <w:abstractNum w:abstractNumId="27" w15:restartNumberingAfterBreak="0">
     <w:nsid w:val="535A6F7C"/>
     <w:multiLevelType w:val="hybridMultilevel"/>
     <w:tmpl w:val="92146D34"/>
@@ -32607,7 +33894,7 @@
       </w:rPr>
     </w:lvl>
   </w:abstractNum>
-  <w:abstractNum w:abstractNumId="24" w15:restartNumberingAfterBreak="0">
+  <w:abstractNum w:abstractNumId="28" w15:restartNumberingAfterBreak="0">
     <w:nsid w:val="55821DCA"/>
     <w:multiLevelType w:val="multilevel"/>
     <w:tmpl w:val="26D4DD28"/>
@@ -32756,7 +34043,233 @@
       </w:rPr>
     </w:lvl>
   </w:abstractNum>
-  <w:abstractNum w:abstractNumId="25" w15:restartNumberingAfterBreak="0">
+  <w:abstractNum w:abstractNumId="29" w15:restartNumberingAfterBreak="0">
+    <w:nsid w:val="5905557D"/>
+    <w:multiLevelType w:val="multilevel"/>
+    <w:tmpl w:val="ACE418FE"/>
+    <w:lvl w:ilvl="0">
+      <w:start w:val="1"/>
+      <w:numFmt w:val="decimal"/>
+      <w:lvlText w:val="%1."/>
+      <w:lvlJc w:val="left"/>
+      <w:pPr>
+        <w:tabs>
+          <w:tab w:val="num" w:pos="720"/>
+        </w:tabs>
+        <w:ind w:left="720" w:hanging="360"/>
+      </w:pPr>
+    </w:lvl>
+    <w:lvl w:ilvl="1" w:tentative="1">
+      <w:start w:val="1"/>
+      <w:numFmt w:val="decimal"/>
+      <w:lvlText w:val="%2."/>
+      <w:lvlJc w:val="left"/>
+      <w:pPr>
+        <w:tabs>
+          <w:tab w:val="num" w:pos="1440"/>
+        </w:tabs>
+        <w:ind w:left="1440" w:hanging="360"/>
+      </w:pPr>
+    </w:lvl>
+    <w:lvl w:ilvl="2" w:tentative="1">
+      <w:start w:val="1"/>
+      <w:numFmt w:val="decimal"/>
+      <w:lvlText w:val="%3."/>
+      <w:lvlJc w:val="left"/>
+      <w:pPr>
+        <w:tabs>
+          <w:tab w:val="num" w:pos="2160"/>
+        </w:tabs>
+        <w:ind w:left="2160" w:hanging="360"/>
+      </w:pPr>
+    </w:lvl>
+    <w:lvl w:ilvl="3" w:tentative="1">
+      <w:start w:val="1"/>
+      <w:numFmt w:val="decimal"/>
+      <w:lvlText w:val="%4."/>
+      <w:lvlJc w:val="left"/>
+      <w:pPr>
+        <w:tabs>
+          <w:tab w:val="num" w:pos="2880"/>
+        </w:tabs>
+        <w:ind w:left="2880" w:hanging="360"/>
+      </w:pPr>
+    </w:lvl>
+    <w:lvl w:ilvl="4" w:tentative="1">
+      <w:start w:val="1"/>
+      <w:numFmt w:val="decimal"/>
+      <w:lvlText w:val="%5."/>
+      <w:lvlJc w:val="left"/>
+      <w:pPr>
+        <w:tabs>
+          <w:tab w:val="num" w:pos="3600"/>
+        </w:tabs>
+        <w:ind w:left="3600" w:hanging="360"/>
+      </w:pPr>
+    </w:lvl>
+    <w:lvl w:ilvl="5" w:tentative="1">
+      <w:start w:val="1"/>
+      <w:numFmt w:val="decimal"/>
+      <w:lvlText w:val="%6."/>
+      <w:lvlJc w:val="left"/>
+      <w:pPr>
+        <w:tabs>
+          <w:tab w:val="num" w:pos="4320"/>
+        </w:tabs>
+        <w:ind w:left="4320" w:hanging="360"/>
+      </w:pPr>
+    </w:lvl>
+    <w:lvl w:ilvl="6" w:tentative="1">
+      <w:start w:val="1"/>
+      <w:numFmt w:val="decimal"/>
+      <w:lvlText w:val="%7."/>
+      <w:lvlJc w:val="left"/>
+      <w:pPr>
+        <w:tabs>
+          <w:tab w:val="num" w:pos="5040"/>
+        </w:tabs>
+        <w:ind w:left="5040" w:hanging="360"/>
+      </w:pPr>
+    </w:lvl>
+    <w:lvl w:ilvl="7" w:tentative="1">
+      <w:start w:val="1"/>
+      <w:numFmt w:val="decimal"/>
+      <w:lvlText w:val="%8."/>
+      <w:lvlJc w:val="left"/>
+      <w:pPr>
+        <w:tabs>
+          <w:tab w:val="num" w:pos="5760"/>
+        </w:tabs>
+        <w:ind w:left="5760" w:hanging="360"/>
+      </w:pPr>
+    </w:lvl>
+    <w:lvl w:ilvl="8" w:tentative="1">
+      <w:start w:val="1"/>
+      <w:numFmt w:val="decimal"/>
+      <w:lvlText w:val="%9."/>
+      <w:lvlJc w:val="left"/>
+      <w:pPr>
+        <w:tabs>
+          <w:tab w:val="num" w:pos="6480"/>
+        </w:tabs>
+        <w:ind w:left="6480" w:hanging="360"/>
+      </w:pPr>
+    </w:lvl>
+  </w:abstractNum>
+  <w:abstractNum w:abstractNumId="30" w15:restartNumberingAfterBreak="0">
+    <w:nsid w:val="599B5C31"/>
+    <w:multiLevelType w:val="multilevel"/>
+    <w:tmpl w:val="071C31BE"/>
+    <w:lvl w:ilvl="0">
+      <w:start w:val="1"/>
+      <w:numFmt w:val="decimal"/>
+      <w:lvlText w:val="%1."/>
+      <w:lvlJc w:val="left"/>
+      <w:pPr>
+        <w:tabs>
+          <w:tab w:val="num" w:pos="720"/>
+        </w:tabs>
+        <w:ind w:left="720" w:hanging="360"/>
+      </w:pPr>
+    </w:lvl>
+    <w:lvl w:ilvl="1" w:tentative="1">
+      <w:start w:val="1"/>
+      <w:numFmt w:val="decimal"/>
+      <w:lvlText w:val="%2."/>
+      <w:lvlJc w:val="left"/>
+      <w:pPr>
+        <w:tabs>
+          <w:tab w:val="num" w:pos="1440"/>
+        </w:tabs>
+        <w:ind w:left="1440" w:hanging="360"/>
+      </w:pPr>
+    </w:lvl>
+    <w:lvl w:ilvl="2" w:tentative="1">
+      <w:start w:val="1"/>
+      <w:numFmt w:val="decimal"/>
+      <w:lvlText w:val="%3."/>
+      <w:lvlJc w:val="left"/>
+      <w:pPr>
+        <w:tabs>
+          <w:tab w:val="num" w:pos="2160"/>
+        </w:tabs>
+        <w:ind w:left="2160" w:hanging="360"/>
+      </w:pPr>
+    </w:lvl>
+    <w:lvl w:ilvl="3" w:tentative="1">
+      <w:start w:val="1"/>
+      <w:numFmt w:val="decimal"/>
+      <w:lvlText w:val="%4."/>
+      <w:lvlJc w:val="left"/>
+      <w:pPr>
+        <w:tabs>
+          <w:tab w:val="num" w:pos="2880"/>
+        </w:tabs>
+        <w:ind w:left="2880" w:hanging="360"/>
+      </w:pPr>
+    </w:lvl>
+    <w:lvl w:ilvl="4" w:tentative="1">
+      <w:start w:val="1"/>
+      <w:numFmt w:val="decimal"/>
+      <w:lvlText w:val="%5."/>
+      <w:lvlJc w:val="left"/>
+      <w:pPr>
+        <w:tabs>
+          <w:tab w:val="num" w:pos="3600"/>
+        </w:tabs>
+        <w:ind w:left="3600" w:hanging="360"/>
+      </w:pPr>
+    </w:lvl>
+    <w:lvl w:ilvl="5" w:tentative="1">
+      <w:start w:val="1"/>
+      <w:numFmt w:val="decimal"/>
+      <w:lvlText w:val="%6."/>
+      <w:lvlJc w:val="left"/>
+      <w:pPr>
+        <w:tabs>
+          <w:tab w:val="num" w:pos="4320"/>
+        </w:tabs>
+        <w:ind w:left="4320" w:hanging="360"/>
+      </w:pPr>
+    </w:lvl>
+    <w:lvl w:ilvl="6" w:tentative="1">
+      <w:start w:val="1"/>
+      <w:numFmt w:val="decimal"/>
+      <w:lvlText w:val="%7."/>
+      <w:lvlJc w:val="left"/>
+      <w:pPr>
+        <w:tabs>
+          <w:tab w:val="num" w:pos="5040"/>
+        </w:tabs>
+        <w:ind w:left="5040" w:hanging="360"/>
+      </w:pPr>
+    </w:lvl>
+    <w:lvl w:ilvl="7" w:tentative="1">
+      <w:start w:val="1"/>
+      <w:numFmt w:val="decimal"/>
+      <w:lvlText w:val="%8."/>
+      <w:lvlJc w:val="left"/>
+      <w:pPr>
+        <w:tabs>
+          <w:tab w:val="num" w:pos="5760"/>
+        </w:tabs>
+        <w:ind w:left="5760" w:hanging="360"/>
+      </w:pPr>
+    </w:lvl>
+    <w:lvl w:ilvl="8" w:tentative="1">
+      <w:start w:val="1"/>
+      <w:numFmt w:val="decimal"/>
+      <w:lvlText w:val="%9."/>
+      <w:lvlJc w:val="left"/>
+      <w:pPr>
+        <w:tabs>
+          <w:tab w:val="num" w:pos="6480"/>
+        </w:tabs>
+        <w:ind w:left="6480" w:hanging="360"/>
+      </w:pPr>
+    </w:lvl>
+  </w:abstractNum>
+  <w:abstractNum w:abstractNumId="31" w15:restartNumberingAfterBreak="0">
     <w:nsid w:val="5A665683"/>
     <w:multiLevelType w:val="hybridMultilevel"/>
     <w:tmpl w:val="2AE29534"/>
@@ -32842,7 +34355,7 @@
       </w:pPr>
     </w:lvl>
   </w:abstractNum>
-  <w:abstractNum w:abstractNumId="26" w15:restartNumberingAfterBreak="0">
+  <w:abstractNum w:abstractNumId="32" w15:restartNumberingAfterBreak="0">
     <w:nsid w:val="60D35B91"/>
     <w:multiLevelType w:val="multilevel"/>
     <w:tmpl w:val="07F46AA8"/>
@@ -32955,7 +34468,7 @@
       </w:pPr>
     </w:lvl>
   </w:abstractNum>
-  <w:abstractNum w:abstractNumId="27" w15:restartNumberingAfterBreak="0">
+  <w:abstractNum w:abstractNumId="33" w15:restartNumberingAfterBreak="0">
     <w:nsid w:val="60E21679"/>
     <w:multiLevelType w:val="multilevel"/>
     <w:tmpl w:val="9C200A40"/>
@@ -33104,7 +34617,7 @@
       </w:rPr>
     </w:lvl>
   </w:abstractNum>
-  <w:abstractNum w:abstractNumId="28" w15:restartNumberingAfterBreak="0">
+  <w:abstractNum w:abstractNumId="34" w15:restartNumberingAfterBreak="0">
     <w:nsid w:val="61E5627E"/>
     <w:multiLevelType w:val="multilevel"/>
     <w:tmpl w:val="77986930"/>
@@ -33217,7 +34730,7 @@
       </w:pPr>
     </w:lvl>
   </w:abstractNum>
-  <w:abstractNum w:abstractNumId="29" w15:restartNumberingAfterBreak="0">
+  <w:abstractNum w:abstractNumId="35" w15:restartNumberingAfterBreak="0">
     <w:nsid w:val="66645F93"/>
     <w:multiLevelType w:val="multilevel"/>
     <w:tmpl w:val="9F60A594"/>
@@ -33334,7 +34847,7 @@
       </w:pPr>
     </w:lvl>
   </w:abstractNum>
-  <w:abstractNum w:abstractNumId="30" w15:restartNumberingAfterBreak="0">
+  <w:abstractNum w:abstractNumId="36" w15:restartNumberingAfterBreak="0">
     <w:nsid w:val="6AF03B46"/>
     <w:multiLevelType w:val="hybridMultilevel"/>
     <w:tmpl w:val="5912867A"/>
@@ -33447,7 +34960,7 @@
       </w:rPr>
     </w:lvl>
   </w:abstractNum>
-  <w:abstractNum w:abstractNumId="31" w15:restartNumberingAfterBreak="0">
+  <w:abstractNum w:abstractNumId="37" w15:restartNumberingAfterBreak="0">
     <w:nsid w:val="6C222ADD"/>
     <w:multiLevelType w:val="hybridMultilevel"/>
     <w:tmpl w:val="58E6D00E"/>
@@ -33560,7 +35073,7 @@
       </w:rPr>
     </w:lvl>
   </w:abstractNum>
-  <w:abstractNum w:abstractNumId="32" w15:restartNumberingAfterBreak="0">
+  <w:abstractNum w:abstractNumId="38" w15:restartNumberingAfterBreak="0">
     <w:nsid w:val="6DE70273"/>
     <w:multiLevelType w:val="hybridMultilevel"/>
     <w:tmpl w:val="48ECF768"/>
@@ -33673,7 +35186,7 @@
       </w:rPr>
     </w:lvl>
   </w:abstractNum>
-  <w:abstractNum w:abstractNumId="33" w15:restartNumberingAfterBreak="0">
+  <w:abstractNum w:abstractNumId="39" w15:restartNumberingAfterBreak="0">
     <w:nsid w:val="71F34DC7"/>
     <w:multiLevelType w:val="hybridMultilevel"/>
     <w:tmpl w:val="35F0A3CA"/>
@@ -33786,7 +35299,7 @@
       </w:rPr>
     </w:lvl>
   </w:abstractNum>
-  <w:abstractNum w:abstractNumId="34" w15:restartNumberingAfterBreak="0">
+  <w:abstractNum w:abstractNumId="40" w15:restartNumberingAfterBreak="0">
     <w:nsid w:val="72503DFA"/>
     <w:multiLevelType w:val="hybridMultilevel"/>
     <w:tmpl w:val="B53EB1A0"/>
@@ -33875,7 +35388,7 @@
       </w:pPr>
     </w:lvl>
   </w:abstractNum>
-  <w:abstractNum w:abstractNumId="35" w15:restartNumberingAfterBreak="0">
+  <w:abstractNum w:abstractNumId="41" w15:restartNumberingAfterBreak="0">
     <w:nsid w:val="792850FB"/>
     <w:multiLevelType w:val="multilevel"/>
     <w:tmpl w:val="FC96B65C"/>
@@ -34028,109 +35541,127 @@
     <w:abstractNumId w:val="3"/>
   </w:num>
   <w:num w:numId="2" w16cid:durableId="1278873230">
-    <w:abstractNumId w:val="21"/>
+    <w:abstractNumId w:val="25"/>
   </w:num>
   <w:num w:numId="3" w16cid:durableId="782575242">
     <w:abstractNumId w:val="1"/>
   </w:num>
   <w:num w:numId="4" w16cid:durableId="153113517">
-    <w:abstractNumId w:val="22"/>
+    <w:abstractNumId w:val="26"/>
   </w:num>
   <w:num w:numId="5" w16cid:durableId="778254432">
-    <w:abstractNumId w:val="35"/>
+    <w:abstractNumId w:val="41"/>
   </w:num>
   <w:num w:numId="6" w16cid:durableId="279340221">
-    <w:abstractNumId w:val="33"/>
+    <w:abstractNumId w:val="39"/>
   </w:num>
   <w:num w:numId="7" w16cid:durableId="1787697181">
-    <w:abstractNumId w:val="24"/>
+    <w:abstractNumId w:val="28"/>
   </w:num>
   <w:num w:numId="8" w16cid:durableId="339893258">
-    <w:abstractNumId w:val="13"/>
+    <w:abstractNumId w:val="15"/>
   </w:num>
   <w:num w:numId="9" w16cid:durableId="1143155778">
-    <w:abstractNumId w:val="6"/>
+    <w:abstractNumId w:val="8"/>
   </w:num>
   <w:num w:numId="10" w16cid:durableId="803547140">
-    <w:abstractNumId w:val="23"/>
+    <w:abstractNumId w:val="27"/>
   </w:num>
   <w:num w:numId="11" w16cid:durableId="574782959">
-    <w:abstractNumId w:val="12"/>
+    <w:abstractNumId w:val="14"/>
   </w:num>
   <w:num w:numId="12" w16cid:durableId="1127238074">
-    <w:abstractNumId w:val="5"/>
+    <w:abstractNumId w:val="7"/>
   </w:num>
   <w:num w:numId="13" w16cid:durableId="1480267019">
     <w:abstractNumId w:val="0"/>
   </w:num>
   <w:num w:numId="14" w16cid:durableId="1639794847">
-    <w:abstractNumId w:val="15"/>
+    <w:abstractNumId w:val="18"/>
   </w:num>
   <w:num w:numId="15" w16cid:durableId="1191869608">
-    <w:abstractNumId w:val="29"/>
+    <w:abstractNumId w:val="35"/>
   </w:num>
   <w:num w:numId="16" w16cid:durableId="341903740">
     <w:abstractNumId w:val="2"/>
   </w:num>
   <w:num w:numId="17" w16cid:durableId="730930695">
-    <w:abstractNumId w:val="19"/>
+    <w:abstractNumId w:val="22"/>
   </w:num>
   <w:num w:numId="18" w16cid:durableId="720179015">
-    <w:abstractNumId w:val="17"/>
+    <w:abstractNumId w:val="20"/>
   </w:num>
   <w:num w:numId="19" w16cid:durableId="1176263889">
-    <w:abstractNumId w:val="27"/>
+    <w:abstractNumId w:val="33"/>
   </w:num>
   <w:num w:numId="20" w16cid:durableId="1197231206">
-    <w:abstractNumId w:val="8"/>
+    <w:abstractNumId w:val="10"/>
   </w:num>
   <w:num w:numId="21" w16cid:durableId="1087267878">
-    <w:abstractNumId w:val="20"/>
+    <w:abstractNumId w:val="23"/>
   </w:num>
   <w:num w:numId="22" w16cid:durableId="1499928686">
-    <w:abstractNumId w:val="30"/>
+    <w:abstractNumId w:val="36"/>
   </w:num>
   <w:num w:numId="23" w16cid:durableId="2084257174">
     <w:abstractNumId w:val="4"/>
   </w:num>
   <w:num w:numId="24" w16cid:durableId="636840067">
-    <w:abstractNumId w:val="26"/>
+    <w:abstractNumId w:val="32"/>
   </w:num>
   <w:num w:numId="25" w16cid:durableId="1428379065">
+    <w:abstractNumId w:val="37"/>
+  </w:num>
+  <w:num w:numId="26" w16cid:durableId="642662461">
+    <w:abstractNumId w:val="11"/>
+  </w:num>
+  <w:num w:numId="27" w16cid:durableId="538514532">
+    <w:abstractNumId w:val="38"/>
+  </w:num>
+  <w:num w:numId="28" w16cid:durableId="1207449223">
+    <w:abstractNumId w:val="16"/>
+  </w:num>
+  <w:num w:numId="29" w16cid:durableId="1769808525">
+    <w:abstractNumId w:val="19"/>
+  </w:num>
+  <w:num w:numId="30" w16cid:durableId="1045105346">
+    <w:abstractNumId w:val="40"/>
+  </w:num>
+  <w:num w:numId="31" w16cid:durableId="1682707204">
+    <w:abstractNumId w:val="12"/>
+  </w:num>
+  <w:num w:numId="32" w16cid:durableId="108478462">
+    <w:abstractNumId w:val="21"/>
+  </w:num>
+  <w:num w:numId="33" w16cid:durableId="2056007351">
+    <w:abstractNumId w:val="13"/>
+  </w:num>
+  <w:num w:numId="34" w16cid:durableId="1165590363">
+    <w:abstractNumId w:val="9"/>
+  </w:num>
+  <w:num w:numId="35" w16cid:durableId="1801727654">
+    <w:abstractNumId w:val="34"/>
+  </w:num>
+  <w:num w:numId="36" w16cid:durableId="513687151">
     <w:abstractNumId w:val="31"/>
   </w:num>
-  <w:num w:numId="26" w16cid:durableId="642662461">
-    <w:abstractNumId w:val="9"/>
+  <w:num w:numId="37" w16cid:durableId="70852201">
+    <w:abstractNumId w:val="24"/>
   </w:num>
-  <w:num w:numId="27" w16cid:durableId="538514532">
-    <w:abstractNumId w:val="32"/>
+  <w:num w:numId="38" w16cid:durableId="1205679061">
+    <w:abstractNumId w:val="30"/>
   </w:num>
-  <w:num w:numId="28" w16cid:durableId="1207449223">
-    <w:abstractNumId w:val="14"/>
+  <w:num w:numId="39" w16cid:durableId="8798000">
+    <w:abstractNumId w:val="17"/>
   </w:num>
-  <w:num w:numId="29" w16cid:durableId="1769808525">
-    <w:abstractNumId w:val="16"/>
+  <w:num w:numId="40" w16cid:durableId="254634935">
+    <w:abstractNumId w:val="29"/>
   </w:num>
-  <w:num w:numId="30" w16cid:durableId="1045105346">
-    <w:abstractNumId w:val="34"/>
+  <w:num w:numId="41" w16cid:durableId="224071230">
+    <w:abstractNumId w:val="5"/>
   </w:num>
-  <w:num w:numId="31" w16cid:durableId="1682707204">
-    <w:abstractNumId w:val="10"/>
-  </w:num>
-  <w:num w:numId="32" w16cid:durableId="108478462">
-    <w:abstractNumId w:val="18"/>
-  </w:num>
-  <w:num w:numId="33" w16cid:durableId="2056007351">
-    <w:abstractNumId w:val="11"/>
-  </w:num>
-  <w:num w:numId="34" w16cid:durableId="1165590363">
-    <w:abstractNumId w:val="7"/>
-  </w:num>
-  <w:num w:numId="35" w16cid:durableId="1801727654">
-    <w:abstractNumId w:val="28"/>
-  </w:num>
-  <w:num w:numId="36" w16cid:durableId="513687151">
-    <w:abstractNumId w:val="25"/>
+  <w:num w:numId="42" w16cid:durableId="1534072016">
+    <w:abstractNumId w:val="6"/>
   </w:num>
 </w:numbering>
 </file>

--- a/Graphql.DOCX
+++ b/Graphql.DOCX
@@ -10090,7 +10090,6 @@
         </w:rPr>
         <w:t>&lt;</w:t>
       </w:r>
-      <w:proofErr w:type="spellStart"/>
       <w:r>
         <w:rPr>
           <w:rFonts w:ascii="Courier New" w:eastAsia="Times New Roman" w:hAnsi="Courier New" w:cs="Courier New"/>
@@ -10101,7 +10100,6 @@
         </w:rPr>
         <w:t>CustomerOrderDto</w:t>
       </w:r>
-      <w:proofErr w:type="spellEnd"/>
       <w:r>
         <w:rPr>
           <w:rFonts w:ascii="Courier New" w:eastAsia="Times New Roman" w:hAnsi="Courier New" w:cs="Courier New"/>
@@ -11066,6 +11064,7 @@
         </w:rPr>
         <w:t xml:space="preserve"> </w:t>
       </w:r>
+      <w:proofErr w:type="gramStart"/>
       <w:r>
         <w:rPr>
           <w:rFonts w:ascii="Courier New" w:eastAsia="Times New Roman" w:hAnsi="Courier New" w:cs="Courier New"/>
@@ -11086,6 +11085,7 @@
         </w:rPr>
         <w:t>(</w:t>
       </w:r>
+      <w:proofErr w:type="gramEnd"/>
       <w:r>
         <w:rPr>
           <w:rFonts w:ascii="Courier New" w:eastAsia="Times New Roman" w:hAnsi="Courier New" w:cs="Courier New"/>
@@ -12124,7 +12124,6 @@
               </w:rPr>
               <w:t>&lt;</w:t>
             </w:r>
-            <w:proofErr w:type="spellStart"/>
             <w:r>
               <w:rPr>
                 <w:rFonts w:ascii="Courier New" w:eastAsia="Times New Roman" w:hAnsi="Courier New" w:cs="Courier New"/>
@@ -12135,7 +12134,6 @@
               </w:rPr>
               <w:t>CustomerOrderDto</w:t>
             </w:r>
-            <w:proofErr w:type="spellEnd"/>
             <w:r>
               <w:rPr>
                 <w:rFonts w:ascii="Courier New" w:eastAsia="Times New Roman" w:hAnsi="Courier New" w:cs="Courier New"/>
@@ -13867,7 +13865,6 @@
         </w:rPr>
         <w:t>&lt;</w:t>
       </w:r>
-      <w:proofErr w:type="spellStart"/>
       <w:r>
         <w:rPr>
           <w:rFonts w:ascii="Courier New" w:eastAsia="Times New Roman" w:hAnsi="Courier New" w:cs="Courier New"/>
@@ -13878,7 +13875,6 @@
         </w:rPr>
         <w:t>CustomerOrderDto</w:t>
       </w:r>
-      <w:proofErr w:type="spellEnd"/>
       <w:r>
         <w:rPr>
           <w:rFonts w:ascii="Courier New" w:eastAsia="Times New Roman" w:hAnsi="Courier New" w:cs="Courier New"/>
@@ -14522,7 +14518,6 @@
         </w:rPr>
         <w:t>&lt;</w:t>
       </w:r>
-      <w:proofErr w:type="spellStart"/>
       <w:r>
         <w:rPr>
           <w:rFonts w:ascii="Courier New" w:eastAsia="Times New Roman" w:hAnsi="Courier New" w:cs="Courier New"/>
@@ -14533,7 +14528,6 @@
         </w:rPr>
         <w:t>CustomerOrderDto</w:t>
       </w:r>
-      <w:proofErr w:type="spellEnd"/>
       <w:r>
         <w:rPr>
           <w:rFonts w:ascii="Courier New" w:eastAsia="Times New Roman" w:hAnsi="Courier New" w:cs="Courier New"/>
@@ -14720,7 +14714,6 @@
         <w:br/>
         <w:t xml:space="preserve">                .</w:t>
       </w:r>
-      <w:proofErr w:type="spellStart"/>
       <w:r>
         <w:rPr>
           <w:rFonts w:ascii="Courier New" w:eastAsia="Times New Roman" w:hAnsi="Courier New" w:cs="Courier New"/>
@@ -14731,7 +14724,6 @@
         </w:rPr>
         <w:t>flatMap</w:t>
       </w:r>
-      <w:proofErr w:type="spellEnd"/>
       <w:r>
         <w:rPr>
           <w:rFonts w:ascii="Courier New" w:eastAsia="Times New Roman" w:hAnsi="Courier New" w:cs="Courier New"/>
@@ -14899,7 +14891,6 @@
         </w:rPr>
         <w:t>&lt;</w:t>
       </w:r>
-      <w:proofErr w:type="spellStart"/>
       <w:r>
         <w:rPr>
           <w:rFonts w:ascii="Courier New" w:eastAsia="Times New Roman" w:hAnsi="Courier New" w:cs="Courier New"/>
@@ -14910,7 +14901,6 @@
         </w:rPr>
         <w:t>CustomerOrderDto</w:t>
       </w:r>
-      <w:proofErr w:type="spellEnd"/>
       <w:r>
         <w:rPr>
           <w:rFonts w:ascii="Courier New" w:eastAsia="Times New Roman" w:hAnsi="Courier New" w:cs="Courier New"/>
@@ -15230,7 +15220,6 @@
         </w:rPr>
         <w:t>&lt;</w:t>
       </w:r>
-      <w:proofErr w:type="spellStart"/>
       <w:r>
         <w:rPr>
           <w:rFonts w:ascii="Courier New" w:eastAsia="Times New Roman" w:hAnsi="Courier New" w:cs="Courier New"/>
@@ -15241,7 +15230,6 @@
         </w:rPr>
         <w:t>CustomerOrderDto</w:t>
       </w:r>
-      <w:proofErr w:type="spellEnd"/>
       <w:r>
         <w:rPr>
           <w:rFonts w:ascii="Courier New" w:eastAsia="Times New Roman" w:hAnsi="Courier New" w:cs="Courier New"/>
@@ -15428,7 +15416,6 @@
         <w:br/>
         <w:t xml:space="preserve">         .</w:t>
       </w:r>
-      <w:proofErr w:type="spellStart"/>
       <w:r>
         <w:rPr>
           <w:rFonts w:ascii="Courier New" w:eastAsia="Times New Roman" w:hAnsi="Courier New" w:cs="Courier New"/>
@@ -15439,7 +15426,6 @@
         </w:rPr>
         <w:t>flatMap</w:t>
       </w:r>
-      <w:proofErr w:type="spellEnd"/>
       <w:r>
         <w:rPr>
           <w:rFonts w:ascii="Courier New" w:eastAsia="Times New Roman" w:hAnsi="Courier New" w:cs="Courier New"/>
@@ -15689,7 +15675,6 @@
         </w:rPr>
         <w:t>&lt;</w:t>
       </w:r>
-      <w:proofErr w:type="spellStart"/>
       <w:r>
         <w:rPr>
           <w:rFonts w:ascii="Courier New" w:eastAsia="Times New Roman" w:hAnsi="Courier New" w:cs="Courier New"/>
@@ -15700,7 +15685,6 @@
         </w:rPr>
         <w:t>CustomerOrderDto</w:t>
       </w:r>
-      <w:proofErr w:type="spellEnd"/>
       <w:r>
         <w:rPr>
           <w:rFonts w:ascii="Courier New" w:eastAsia="Times New Roman" w:hAnsi="Courier New" w:cs="Courier New"/>
@@ -16055,7 +16039,6 @@
         </w:rPr>
         <w:t>&lt;</w:t>
       </w:r>
-      <w:proofErr w:type="spellStart"/>
       <w:r>
         <w:rPr>
           <w:rFonts w:ascii="Courier New" w:eastAsia="Times New Roman" w:hAnsi="Courier New" w:cs="Courier New"/>
@@ -16066,7 +16049,6 @@
         </w:rPr>
         <w:t>CustomerOrderDto</w:t>
       </w:r>
-      <w:proofErr w:type="spellEnd"/>
       <w:r>
         <w:rPr>
           <w:rFonts w:ascii="Courier New" w:eastAsia="Times New Roman" w:hAnsi="Courier New" w:cs="Courier New"/>
@@ -16264,7 +16246,6 @@
         <w:br/>
         <w:t xml:space="preserve">                .</w:t>
       </w:r>
-      <w:proofErr w:type="spellStart"/>
       <w:r>
         <w:rPr>
           <w:rFonts w:ascii="Courier New" w:eastAsia="Times New Roman" w:hAnsi="Courier New" w:cs="Courier New"/>
@@ -16275,7 +16256,6 @@
         </w:rPr>
         <w:t>flatMap</w:t>
       </w:r>
-      <w:proofErr w:type="spellEnd"/>
       <w:r>
         <w:rPr>
           <w:rFonts w:ascii="Courier New" w:eastAsia="Times New Roman" w:hAnsi="Courier New" w:cs="Courier New"/>
@@ -16526,7 +16506,6 @@
         <w:t>&lt;</w:t>
       </w:r>
       <w:bookmarkStart w:id="0" w:name="_Hlk195175216"/>
-      <w:proofErr w:type="spellStart"/>
       <w:r>
         <w:rPr>
           <w:rFonts w:ascii="Courier New" w:eastAsia="Times New Roman" w:hAnsi="Courier New" w:cs="Courier New"/>
@@ -16538,7 +16517,6 @@
         <w:t>CustomerOrderDto</w:t>
       </w:r>
       <w:bookmarkEnd w:id="0"/>
-      <w:proofErr w:type="spellEnd"/>
       <w:r>
         <w:rPr>
           <w:rFonts w:ascii="Courier New" w:eastAsia="Times New Roman" w:hAnsi="Courier New" w:cs="Courier New"/>
@@ -17175,7 +17153,6 @@
         </w:rPr>
         <w:t>&lt;</w:t>
       </w:r>
-      <w:proofErr w:type="spellStart"/>
       <w:r>
         <w:rPr>
           <w:rFonts w:ascii="Courier New" w:eastAsia="Times New Roman" w:hAnsi="Courier New" w:cs="Courier New"/>
@@ -17186,7 +17163,6 @@
         </w:rPr>
         <w:t>CustomerOrderDto</w:t>
       </w:r>
-      <w:proofErr w:type="spellEnd"/>
       <w:r>
         <w:rPr>
           <w:rFonts w:ascii="Courier New" w:eastAsia="Times New Roman" w:hAnsi="Courier New" w:cs="Courier New"/>
@@ -17382,7 +17358,6 @@
         <w:br/>
         <w:t xml:space="preserve">                .</w:t>
       </w:r>
-      <w:proofErr w:type="spellStart"/>
       <w:r>
         <w:rPr>
           <w:rFonts w:ascii="Courier New" w:eastAsia="Times New Roman" w:hAnsi="Courier New" w:cs="Courier New"/>
@@ -17393,7 +17368,6 @@
         </w:rPr>
         <w:t>flatMapSequential</w:t>
       </w:r>
-      <w:proofErr w:type="spellEnd"/>
       <w:r>
         <w:rPr>
           <w:rFonts w:ascii="Courier New" w:eastAsia="Times New Roman" w:hAnsi="Courier New" w:cs="Courier New"/>
@@ -17663,7 +17637,6 @@
         </w:rPr>
         <w:t>&lt;</w:t>
       </w:r>
-      <w:proofErr w:type="spellStart"/>
       <w:r>
         <w:rPr>
           <w:rFonts w:ascii="Courier New" w:eastAsia="Times New Roman" w:hAnsi="Courier New" w:cs="Courier New"/>
@@ -17674,7 +17647,6 @@
         </w:rPr>
         <w:t>CustomerOrderDto</w:t>
       </w:r>
-      <w:proofErr w:type="spellEnd"/>
       <w:r>
         <w:rPr>
           <w:rFonts w:ascii="Courier New" w:eastAsia="Times New Roman" w:hAnsi="Courier New" w:cs="Courier New"/>
@@ -18276,7 +18248,6 @@
         </w:rPr>
         <w:t>&lt;</w:t>
       </w:r>
-      <w:proofErr w:type="spellStart"/>
       <w:r>
         <w:rPr>
           <w:rFonts w:ascii="Courier New" w:eastAsia="Times New Roman" w:hAnsi="Courier New" w:cs="Courier New"/>
@@ -18287,7 +18258,6 @@
         </w:rPr>
         <w:t>CustomerOrderDto</w:t>
       </w:r>
-      <w:proofErr w:type="spellEnd"/>
       <w:r>
         <w:rPr>
           <w:rFonts w:ascii="Courier New" w:eastAsia="Times New Roman" w:hAnsi="Courier New" w:cs="Courier New"/>
@@ -18733,7 +18703,6 @@
         </w:rPr>
         <w:t>&lt;</w:t>
       </w:r>
-      <w:proofErr w:type="spellStart"/>
       <w:r>
         <w:rPr>
           <w:rFonts w:ascii="Courier New" w:eastAsia="Times New Roman" w:hAnsi="Courier New" w:cs="Courier New"/>
@@ -18744,7 +18713,6 @@
         </w:rPr>
         <w:t>CustomerOrderDto</w:t>
       </w:r>
-      <w:proofErr w:type="spellEnd"/>
       <w:r>
         <w:rPr>
           <w:rFonts w:ascii="Courier New" w:eastAsia="Times New Roman" w:hAnsi="Courier New" w:cs="Courier New"/>
@@ -28960,21 +28928,7 @@
         <w:rPr>
           <w:lang w:val="en-US" w:eastAsia="en-US"/>
         </w:rPr>
-        <w:t xml:space="preserve">  </w:t>
-      </w:r>
-      <w:proofErr w:type="gramStart"/>
-      <w:r>
-        <w:rPr>
-          <w:lang w:val="en-US" w:eastAsia="en-US"/>
-        </w:rPr>
-        <w:t>kid</w:t>
-      </w:r>
-      <w:proofErr w:type="gramEnd"/>
-      <w:r>
-        <w:rPr>
-          <w:lang w:val="en-US" w:eastAsia="en-US"/>
-        </w:rPr>
-        <w:t xml:space="preserve">: </w:t>
+        <w:t xml:space="preserve">  kid: </w:t>
       </w:r>
       <w:proofErr w:type="spellStart"/>
       <w:r>
@@ -29793,14 +29747,12 @@
         </w:rPr>
         <w:t xml:space="preserve">The @deprecated directive is a built-in GraphQL directive that marks fields, </w:t>
       </w:r>
-      <w:proofErr w:type="spellStart"/>
       <w:r>
         <w:rPr>
           <w:lang w:val="en-IN" w:eastAsia="en-US"/>
         </w:rPr>
-        <w:t>enum</w:t>
-      </w:r>
-      <w:proofErr w:type="spellEnd"/>
+        <w:t>Enum</w:t>
+      </w:r>
       <w:r>
         <w:rPr>
           <w:lang w:val="en-IN" w:eastAsia="en-US"/>
@@ -30170,13 +30122,23 @@
           <w:lang w:val="en-IN" w:eastAsia="en-US"/>
         </w:rPr>
       </w:pPr>
+      <w:proofErr w:type="spellStart"/>
       <w:r>
         <w:rPr>
           <w:b/>
           <w:bCs/>
           <w:lang w:val="en-IN" w:eastAsia="en-US"/>
         </w:rPr>
-        <w:t>GraphQL IDEs</w:t>
+        <w:t>GraphQL</w:t>
+      </w:r>
+      <w:proofErr w:type="spellEnd"/>
+      <w:r>
+        <w:rPr>
+          <w:b/>
+          <w:bCs/>
+          <w:lang w:val="en-IN" w:eastAsia="en-US"/>
+        </w:rPr>
+        <w:t xml:space="preserve"> IDEs</w:t>
       </w:r>
       <w:r>
         <w:rPr>
@@ -30575,6 +30537,7674 @@
         </w:rPr>
         <w:t>By using the @deprecated directive effectively, you can maintain backward compatibility while still evolving your API to meet changing requirements.</w:t>
       </w:r>
+    </w:p>
+    <w:p>
+      <w:pPr>
+        <w:rPr>
+          <w:lang w:val="en-IN" w:eastAsia="en-US"/>
+        </w:rPr>
+      </w:pPr>
+    </w:p>
+    <w:p>
+      <w:pPr>
+        <w:pStyle w:val="Heading1"/>
+        <w:rPr>
+          <w:lang w:val="en-IN" w:eastAsia="en-US"/>
+        </w:rPr>
+      </w:pPr>
+      <w:r>
+        <w:rPr>
+          <w:lang w:val="en-IN" w:eastAsia="en-US"/>
+        </w:rPr>
+        <w:t>Lec 05</w:t>
+      </w:r>
+    </w:p>
+    <w:p>
+      <w:pPr>
+        <w:pStyle w:val="Heading2"/>
+        <w:rPr>
+          <w:lang w:val="en-US" w:eastAsia="en-US"/>
+        </w:rPr>
+      </w:pPr>
+      <w:proofErr w:type="spellStart"/>
+      <w:r>
+        <w:rPr>
+          <w:lang w:val="en-US" w:eastAsia="en-US"/>
+        </w:rPr>
+        <w:t>DataFetchingFieldSelectionSet</w:t>
+      </w:r>
+      <w:proofErr w:type="spellEnd"/>
+    </w:p>
+    <w:p>
+      <w:pPr>
+        <w:rPr>
+          <w:lang w:val="en-US" w:eastAsia="en-US"/>
+        </w:rPr>
+      </w:pPr>
+    </w:p>
+    <w:p>
+      <w:pPr>
+        <w:shd w:val="clear" w:color="auto" w:fill="282C34"/>
+        <w:tabs>
+          <w:tab w:val="left" w:pos="916"/>
+          <w:tab w:val="left" w:pos="1832"/>
+          <w:tab w:val="left" w:pos="2748"/>
+          <w:tab w:val="left" w:pos="3664"/>
+          <w:tab w:val="left" w:pos="4580"/>
+          <w:tab w:val="left" w:pos="5496"/>
+          <w:tab w:val="left" w:pos="6412"/>
+          <w:tab w:val="left" w:pos="7328"/>
+          <w:tab w:val="left" w:pos="8244"/>
+          <w:tab w:val="left" w:pos="9160"/>
+          <w:tab w:val="left" w:pos="10076"/>
+          <w:tab w:val="left" w:pos="10992"/>
+          <w:tab w:val="left" w:pos="11908"/>
+          <w:tab w:val="left" w:pos="12824"/>
+          <w:tab w:val="left" w:pos="13740"/>
+          <w:tab w:val="left" w:pos="14656"/>
+        </w:tabs>
+        <w:spacing w:after="0" w:line="240" w:lineRule="auto"/>
+        <w:rPr>
+          <w:rFonts w:ascii="Courier New" w:eastAsia="Times New Roman" w:hAnsi="Courier New" w:cs="Courier New"/>
+          <w:color w:val="BBBBBB"/>
+          <w:sz w:val="20"/>
+          <w:szCs w:val="20"/>
+          <w:lang w:val="en-US" w:eastAsia="en-US"/>
+        </w:rPr>
+      </w:pPr>
+      <w:r>
+        <w:rPr>
+          <w:rFonts w:ascii="Courier New" w:eastAsia="Times New Roman" w:hAnsi="Courier New" w:cs="Courier New"/>
+          <w:color w:val="E5C07B"/>
+          <w:sz w:val="20"/>
+          <w:szCs w:val="20"/>
+          <w:lang w:val="en-US" w:eastAsia="en-US"/>
+        </w:rPr>
+        <w:t>@QueryMapping</w:t>
+      </w:r>
+      <w:r>
+        <w:rPr>
+          <w:rFonts w:ascii="Courier New" w:eastAsia="Times New Roman" w:hAnsi="Courier New" w:cs="Courier New"/>
+          <w:color w:val="E5C07B"/>
+          <w:sz w:val="20"/>
+          <w:szCs w:val="20"/>
+          <w:lang w:val="en-US" w:eastAsia="en-US"/>
+        </w:rPr>
+        <w:br/>
+      </w:r>
+      <w:r>
+        <w:rPr>
+          <w:rFonts w:ascii="Courier New" w:eastAsia="Times New Roman" w:hAnsi="Courier New" w:cs="Courier New"/>
+          <w:color w:val="D55FDE"/>
+          <w:sz w:val="20"/>
+          <w:szCs w:val="20"/>
+          <w:lang w:val="en-US" w:eastAsia="en-US"/>
+        </w:rPr>
+        <w:t xml:space="preserve">public </w:t>
+      </w:r>
+      <w:r>
+        <w:rPr>
+          <w:rFonts w:ascii="Courier New" w:eastAsia="Times New Roman" w:hAnsi="Courier New" w:cs="Courier New"/>
+          <w:color w:val="E5C07B"/>
+          <w:sz w:val="20"/>
+          <w:szCs w:val="20"/>
+          <w:lang w:val="en-US" w:eastAsia="en-US"/>
+        </w:rPr>
+        <w:t>Flux</w:t>
+      </w:r>
+      <w:r>
+        <w:rPr>
+          <w:rFonts w:ascii="Courier New" w:eastAsia="Times New Roman" w:hAnsi="Courier New" w:cs="Courier New"/>
+          <w:color w:val="BBBBBB"/>
+          <w:sz w:val="20"/>
+          <w:szCs w:val="20"/>
+          <w:lang w:val="en-US" w:eastAsia="en-US"/>
+        </w:rPr>
+        <w:t>&lt;</w:t>
+      </w:r>
+      <w:r>
+        <w:rPr>
+          <w:rFonts w:ascii="Courier New" w:eastAsia="Times New Roman" w:hAnsi="Courier New" w:cs="Courier New"/>
+          <w:color w:val="E5C07B"/>
+          <w:sz w:val="20"/>
+          <w:szCs w:val="20"/>
+          <w:lang w:val="en-US" w:eastAsia="en-US"/>
+        </w:rPr>
+        <w:t>Customer</w:t>
+      </w:r>
+      <w:r>
+        <w:rPr>
+          <w:rFonts w:ascii="Courier New" w:eastAsia="Times New Roman" w:hAnsi="Courier New" w:cs="Courier New"/>
+          <w:color w:val="BBBBBB"/>
+          <w:sz w:val="20"/>
+          <w:szCs w:val="20"/>
+          <w:lang w:val="en-US" w:eastAsia="en-US"/>
+        </w:rPr>
+        <w:t xml:space="preserve">&gt; </w:t>
+      </w:r>
+      <w:r>
+        <w:rPr>
+          <w:rFonts w:ascii="Courier New" w:eastAsia="Times New Roman" w:hAnsi="Courier New" w:cs="Courier New"/>
+          <w:color w:val="61AFEF"/>
+          <w:sz w:val="20"/>
+          <w:szCs w:val="20"/>
+          <w:lang w:val="en-US" w:eastAsia="en-US"/>
+        </w:rPr>
+        <w:t>customers</w:t>
+      </w:r>
+      <w:r>
+        <w:rPr>
+          <w:rFonts w:ascii="Courier New" w:eastAsia="Times New Roman" w:hAnsi="Courier New" w:cs="Courier New"/>
+          <w:color w:val="BBBBBB"/>
+          <w:sz w:val="20"/>
+          <w:szCs w:val="20"/>
+          <w:lang w:val="en-US" w:eastAsia="en-US"/>
+        </w:rPr>
+        <w:t>(</w:t>
+      </w:r>
+      <w:proofErr w:type="spellStart"/>
+      <w:r>
+        <w:rPr>
+          <w:rFonts w:ascii="Courier New" w:eastAsia="Times New Roman" w:hAnsi="Courier New" w:cs="Courier New"/>
+          <w:color w:val="E5C07B"/>
+          <w:sz w:val="20"/>
+          <w:szCs w:val="20"/>
+          <w:lang w:val="en-US" w:eastAsia="en-US"/>
+        </w:rPr>
+        <w:t>DataFetchingFieldSelectionSet</w:t>
+      </w:r>
+      <w:proofErr w:type="spellEnd"/>
+      <w:r>
+        <w:rPr>
+          <w:rFonts w:ascii="Courier New" w:eastAsia="Times New Roman" w:hAnsi="Courier New" w:cs="Courier New"/>
+          <w:color w:val="E5C07B"/>
+          <w:sz w:val="20"/>
+          <w:szCs w:val="20"/>
+          <w:lang w:val="en-US" w:eastAsia="en-US"/>
+        </w:rPr>
+        <w:t xml:space="preserve"> </w:t>
+      </w:r>
+      <w:proofErr w:type="spellStart"/>
+      <w:r>
+        <w:rPr>
+          <w:rFonts w:ascii="Courier New" w:eastAsia="Times New Roman" w:hAnsi="Courier New" w:cs="Courier New"/>
+          <w:color w:val="D19A66"/>
+          <w:sz w:val="20"/>
+          <w:szCs w:val="20"/>
+          <w:lang w:val="en-US" w:eastAsia="en-US"/>
+        </w:rPr>
+        <w:t>selectionSet</w:t>
+      </w:r>
+      <w:proofErr w:type="spellEnd"/>
+      <w:r>
+        <w:rPr>
+          <w:rFonts w:ascii="Courier New" w:eastAsia="Times New Roman" w:hAnsi="Courier New" w:cs="Courier New"/>
+          <w:color w:val="BBBBBB"/>
+          <w:sz w:val="20"/>
+          <w:szCs w:val="20"/>
+          <w:lang w:val="en-US" w:eastAsia="en-US"/>
+        </w:rPr>
+        <w:t>){</w:t>
+      </w:r>
+      <w:r>
+        <w:rPr>
+          <w:rFonts w:ascii="Courier New" w:eastAsia="Times New Roman" w:hAnsi="Courier New" w:cs="Courier New"/>
+          <w:color w:val="BBBBBB"/>
+          <w:sz w:val="20"/>
+          <w:szCs w:val="20"/>
+          <w:lang w:val="en-US" w:eastAsia="en-US"/>
+        </w:rPr>
+        <w:br/>
+        <w:t xml:space="preserve">    </w:t>
+      </w:r>
+      <w:proofErr w:type="spellStart"/>
+      <w:r>
+        <w:rPr>
+          <w:rFonts w:ascii="Courier New" w:eastAsia="Times New Roman" w:hAnsi="Courier New" w:cs="Courier New"/>
+          <w:color w:val="E5C07B"/>
+          <w:sz w:val="20"/>
+          <w:szCs w:val="20"/>
+          <w:lang w:val="en-US" w:eastAsia="en-US"/>
+        </w:rPr>
+        <w:t>System</w:t>
+      </w:r>
+      <w:r>
+        <w:rPr>
+          <w:rFonts w:ascii="Courier New" w:eastAsia="Times New Roman" w:hAnsi="Courier New" w:cs="Courier New"/>
+          <w:color w:val="BBBBBB"/>
+          <w:sz w:val="20"/>
+          <w:szCs w:val="20"/>
+          <w:lang w:val="en-US" w:eastAsia="en-US"/>
+        </w:rPr>
+        <w:t>.</w:t>
+      </w:r>
+      <w:r>
+        <w:rPr>
+          <w:rFonts w:ascii="Courier New" w:eastAsia="Times New Roman" w:hAnsi="Courier New" w:cs="Courier New"/>
+          <w:color w:val="D19A66"/>
+          <w:sz w:val="20"/>
+          <w:szCs w:val="20"/>
+          <w:lang w:val="en-US" w:eastAsia="en-US"/>
+        </w:rPr>
+        <w:t>out</w:t>
+      </w:r>
+      <w:r>
+        <w:rPr>
+          <w:rFonts w:ascii="Courier New" w:eastAsia="Times New Roman" w:hAnsi="Courier New" w:cs="Courier New"/>
+          <w:color w:val="BBBBBB"/>
+          <w:sz w:val="20"/>
+          <w:szCs w:val="20"/>
+          <w:lang w:val="en-US" w:eastAsia="en-US"/>
+        </w:rPr>
+        <w:t>.</w:t>
+      </w:r>
+      <w:r>
+        <w:rPr>
+          <w:rFonts w:ascii="Courier New" w:eastAsia="Times New Roman" w:hAnsi="Courier New" w:cs="Courier New"/>
+          <w:color w:val="61AFEF"/>
+          <w:sz w:val="20"/>
+          <w:szCs w:val="20"/>
+          <w:lang w:val="en-US" w:eastAsia="en-US"/>
+        </w:rPr>
+        <w:t>println</w:t>
+      </w:r>
+      <w:proofErr w:type="spellEnd"/>
+      <w:r>
+        <w:rPr>
+          <w:rFonts w:ascii="Courier New" w:eastAsia="Times New Roman" w:hAnsi="Courier New" w:cs="Courier New"/>
+          <w:color w:val="BBBBBB"/>
+          <w:sz w:val="20"/>
+          <w:szCs w:val="20"/>
+          <w:lang w:val="en-US" w:eastAsia="en-US"/>
+        </w:rPr>
+        <w:t>(</w:t>
+      </w:r>
+      <w:r>
+        <w:rPr>
+          <w:rFonts w:ascii="Courier New" w:eastAsia="Times New Roman" w:hAnsi="Courier New" w:cs="Courier New"/>
+          <w:color w:val="BBBBBB"/>
+          <w:sz w:val="20"/>
+          <w:szCs w:val="20"/>
+          <w:lang w:val="en-US" w:eastAsia="en-US"/>
+        </w:rPr>
+        <w:br/>
+        <w:t xml:space="preserve">            </w:t>
+      </w:r>
+      <w:r>
+        <w:rPr>
+          <w:rFonts w:ascii="Courier New" w:eastAsia="Times New Roman" w:hAnsi="Courier New" w:cs="Courier New"/>
+          <w:color w:val="89CA78"/>
+          <w:sz w:val="20"/>
+          <w:szCs w:val="20"/>
+          <w:lang w:val="en-US" w:eastAsia="en-US"/>
+        </w:rPr>
+        <w:t xml:space="preserve">"customer : " </w:t>
+      </w:r>
+      <w:r>
+        <w:rPr>
+          <w:rFonts w:ascii="Courier New" w:eastAsia="Times New Roman" w:hAnsi="Courier New" w:cs="Courier New"/>
+          <w:color w:val="BBBBBB"/>
+          <w:sz w:val="20"/>
+          <w:szCs w:val="20"/>
+          <w:lang w:val="en-US" w:eastAsia="en-US"/>
+        </w:rPr>
+        <w:t xml:space="preserve">+ </w:t>
+      </w:r>
+      <w:proofErr w:type="spellStart"/>
+      <w:r>
+        <w:rPr>
+          <w:rFonts w:ascii="Courier New" w:eastAsia="Times New Roman" w:hAnsi="Courier New" w:cs="Courier New"/>
+          <w:color w:val="D19A66"/>
+          <w:sz w:val="20"/>
+          <w:szCs w:val="20"/>
+          <w:lang w:val="en-US" w:eastAsia="en-US"/>
+        </w:rPr>
+        <w:t>selectionSet</w:t>
+      </w:r>
+      <w:r>
+        <w:rPr>
+          <w:rFonts w:ascii="Courier New" w:eastAsia="Times New Roman" w:hAnsi="Courier New" w:cs="Courier New"/>
+          <w:color w:val="BBBBBB"/>
+          <w:sz w:val="20"/>
+          <w:szCs w:val="20"/>
+          <w:lang w:val="en-US" w:eastAsia="en-US"/>
+        </w:rPr>
+        <w:t>.</w:t>
+      </w:r>
+      <w:r>
+        <w:rPr>
+          <w:rFonts w:ascii="Courier New" w:eastAsia="Times New Roman" w:hAnsi="Courier New" w:cs="Courier New"/>
+          <w:color w:val="61AFEF"/>
+          <w:sz w:val="20"/>
+          <w:szCs w:val="20"/>
+          <w:lang w:val="en-US" w:eastAsia="en-US"/>
+        </w:rPr>
+        <w:t>getFields</w:t>
+      </w:r>
+      <w:proofErr w:type="spellEnd"/>
+      <w:r>
+        <w:rPr>
+          <w:rFonts w:ascii="Courier New" w:eastAsia="Times New Roman" w:hAnsi="Courier New" w:cs="Courier New"/>
+          <w:color w:val="BBBBBB"/>
+          <w:sz w:val="20"/>
+          <w:szCs w:val="20"/>
+          <w:lang w:val="en-US" w:eastAsia="en-US"/>
+        </w:rPr>
+        <w:t>()</w:t>
+      </w:r>
+      <w:r>
+        <w:rPr>
+          <w:rFonts w:ascii="Courier New" w:eastAsia="Times New Roman" w:hAnsi="Courier New" w:cs="Courier New"/>
+          <w:color w:val="BBBBBB"/>
+          <w:sz w:val="20"/>
+          <w:szCs w:val="20"/>
+          <w:lang w:val="en-US" w:eastAsia="en-US"/>
+        </w:rPr>
+        <w:br/>
+        <w:t xml:space="preserve">    );</w:t>
+      </w:r>
+      <w:r>
+        <w:rPr>
+          <w:rFonts w:ascii="Courier New" w:eastAsia="Times New Roman" w:hAnsi="Courier New" w:cs="Courier New"/>
+          <w:color w:val="BBBBBB"/>
+          <w:sz w:val="20"/>
+          <w:szCs w:val="20"/>
+          <w:lang w:val="en-US" w:eastAsia="en-US"/>
+        </w:rPr>
+        <w:br/>
+        <w:t xml:space="preserve">    </w:t>
+      </w:r>
+      <w:r>
+        <w:rPr>
+          <w:rFonts w:ascii="Courier New" w:eastAsia="Times New Roman" w:hAnsi="Courier New" w:cs="Courier New"/>
+          <w:color w:val="D55FDE"/>
+          <w:sz w:val="20"/>
+          <w:szCs w:val="20"/>
+          <w:lang w:val="en-US" w:eastAsia="en-US"/>
+        </w:rPr>
+        <w:t xml:space="preserve">return </w:t>
+      </w:r>
+      <w:proofErr w:type="spellStart"/>
+      <w:r>
+        <w:rPr>
+          <w:rFonts w:ascii="Courier New" w:eastAsia="Times New Roman" w:hAnsi="Courier New" w:cs="Courier New"/>
+          <w:color w:val="D55FDE"/>
+          <w:sz w:val="20"/>
+          <w:szCs w:val="20"/>
+          <w:lang w:val="en-US" w:eastAsia="en-US"/>
+        </w:rPr>
+        <w:t>this</w:t>
+      </w:r>
+      <w:r>
+        <w:rPr>
+          <w:rFonts w:ascii="Courier New" w:eastAsia="Times New Roman" w:hAnsi="Courier New" w:cs="Courier New"/>
+          <w:color w:val="BBBBBB"/>
+          <w:sz w:val="20"/>
+          <w:szCs w:val="20"/>
+          <w:lang w:val="en-US" w:eastAsia="en-US"/>
+        </w:rPr>
+        <w:t>.</w:t>
+      </w:r>
+      <w:r>
+        <w:rPr>
+          <w:rFonts w:ascii="Courier New" w:eastAsia="Times New Roman" w:hAnsi="Courier New" w:cs="Courier New"/>
+          <w:color w:val="EF596F"/>
+          <w:sz w:val="20"/>
+          <w:szCs w:val="20"/>
+          <w:lang w:val="en-US" w:eastAsia="en-US"/>
+        </w:rPr>
+        <w:t>service</w:t>
+      </w:r>
+      <w:r>
+        <w:rPr>
+          <w:rFonts w:ascii="Courier New" w:eastAsia="Times New Roman" w:hAnsi="Courier New" w:cs="Courier New"/>
+          <w:color w:val="BBBBBB"/>
+          <w:sz w:val="20"/>
+          <w:szCs w:val="20"/>
+          <w:lang w:val="en-US" w:eastAsia="en-US"/>
+        </w:rPr>
+        <w:t>.</w:t>
+      </w:r>
+      <w:r>
+        <w:rPr>
+          <w:rFonts w:ascii="Courier New" w:eastAsia="Times New Roman" w:hAnsi="Courier New" w:cs="Courier New"/>
+          <w:color w:val="61AFEF"/>
+          <w:sz w:val="20"/>
+          <w:szCs w:val="20"/>
+          <w:lang w:val="en-US" w:eastAsia="en-US"/>
+        </w:rPr>
+        <w:t>allCustomers</w:t>
+      </w:r>
+      <w:proofErr w:type="spellEnd"/>
+      <w:r>
+        <w:rPr>
+          <w:rFonts w:ascii="Courier New" w:eastAsia="Times New Roman" w:hAnsi="Courier New" w:cs="Courier New"/>
+          <w:color w:val="BBBBBB"/>
+          <w:sz w:val="20"/>
+          <w:szCs w:val="20"/>
+          <w:lang w:val="en-US" w:eastAsia="en-US"/>
+        </w:rPr>
+        <w:t>();</w:t>
+      </w:r>
+      <w:r>
+        <w:rPr>
+          <w:rFonts w:ascii="Courier New" w:eastAsia="Times New Roman" w:hAnsi="Courier New" w:cs="Courier New"/>
+          <w:color w:val="BBBBBB"/>
+          <w:sz w:val="20"/>
+          <w:szCs w:val="20"/>
+          <w:lang w:val="en-US" w:eastAsia="en-US"/>
+        </w:rPr>
+        <w:br/>
+        <w:t>}</w:t>
+      </w:r>
+    </w:p>
+    <w:p>
+      <w:pPr>
+        <w:rPr>
+          <w:lang w:val="en-US" w:eastAsia="en-US"/>
+        </w:rPr>
+      </w:pPr>
+    </w:p>
+    <w:p>
+      <w:pPr>
+        <w:shd w:val="clear" w:color="auto" w:fill="282C34"/>
+        <w:tabs>
+          <w:tab w:val="left" w:pos="916"/>
+          <w:tab w:val="left" w:pos="1832"/>
+          <w:tab w:val="left" w:pos="2748"/>
+          <w:tab w:val="left" w:pos="3664"/>
+          <w:tab w:val="left" w:pos="4580"/>
+          <w:tab w:val="left" w:pos="5496"/>
+          <w:tab w:val="left" w:pos="6412"/>
+          <w:tab w:val="left" w:pos="7328"/>
+          <w:tab w:val="left" w:pos="8244"/>
+          <w:tab w:val="left" w:pos="9160"/>
+          <w:tab w:val="left" w:pos="10076"/>
+          <w:tab w:val="left" w:pos="10992"/>
+          <w:tab w:val="left" w:pos="11908"/>
+          <w:tab w:val="left" w:pos="12824"/>
+          <w:tab w:val="left" w:pos="13740"/>
+          <w:tab w:val="left" w:pos="14656"/>
+        </w:tabs>
+        <w:spacing w:after="0" w:line="240" w:lineRule="auto"/>
+        <w:rPr>
+          <w:rFonts w:ascii="Courier New" w:eastAsia="Times New Roman" w:hAnsi="Courier New" w:cs="Courier New"/>
+          <w:color w:val="BBBBBB"/>
+          <w:sz w:val="20"/>
+          <w:szCs w:val="20"/>
+          <w:lang w:val="en-US" w:eastAsia="en-US"/>
+        </w:rPr>
+      </w:pPr>
+      <w:r>
+        <w:rPr>
+          <w:rFonts w:ascii="Courier New" w:eastAsia="Times New Roman" w:hAnsi="Courier New" w:cs="Courier New"/>
+          <w:color w:val="E5C07B"/>
+          <w:sz w:val="20"/>
+          <w:szCs w:val="20"/>
+          <w:lang w:val="en-US" w:eastAsia="en-US"/>
+        </w:rPr>
+        <w:t>@SchemaMapping</w:t>
+      </w:r>
+      <w:r>
+        <w:rPr>
+          <w:rFonts w:ascii="Courier New" w:eastAsia="Times New Roman" w:hAnsi="Courier New" w:cs="Courier New"/>
+          <w:color w:val="E5C07B"/>
+          <w:sz w:val="20"/>
+          <w:szCs w:val="20"/>
+          <w:lang w:val="en-US" w:eastAsia="en-US"/>
+        </w:rPr>
+        <w:br/>
+      </w:r>
+      <w:r>
+        <w:rPr>
+          <w:rFonts w:ascii="Courier New" w:eastAsia="Times New Roman" w:hAnsi="Courier New" w:cs="Courier New"/>
+          <w:color w:val="D55FDE"/>
+          <w:sz w:val="20"/>
+          <w:szCs w:val="20"/>
+          <w:lang w:val="en-US" w:eastAsia="en-US"/>
+        </w:rPr>
+        <w:t xml:space="preserve">public </w:t>
+      </w:r>
+      <w:r>
+        <w:rPr>
+          <w:rFonts w:ascii="Courier New" w:eastAsia="Times New Roman" w:hAnsi="Courier New" w:cs="Courier New"/>
+          <w:color w:val="E5C07B"/>
+          <w:sz w:val="20"/>
+          <w:szCs w:val="20"/>
+          <w:lang w:val="en-US" w:eastAsia="en-US"/>
+        </w:rPr>
+        <w:t>Mono</w:t>
+      </w:r>
+      <w:r>
+        <w:rPr>
+          <w:rFonts w:ascii="Courier New" w:eastAsia="Times New Roman" w:hAnsi="Courier New" w:cs="Courier New"/>
+          <w:color w:val="BBBBBB"/>
+          <w:sz w:val="20"/>
+          <w:szCs w:val="20"/>
+          <w:lang w:val="en-US" w:eastAsia="en-US"/>
+        </w:rPr>
+        <w:t>&lt;</w:t>
+      </w:r>
+      <w:r>
+        <w:rPr>
+          <w:rFonts w:ascii="Courier New" w:eastAsia="Times New Roman" w:hAnsi="Courier New" w:cs="Courier New"/>
+          <w:color w:val="E5C07B"/>
+          <w:sz w:val="20"/>
+          <w:szCs w:val="20"/>
+          <w:lang w:val="en-US" w:eastAsia="en-US"/>
+        </w:rPr>
+        <w:t>Account</w:t>
+      </w:r>
+      <w:r>
+        <w:rPr>
+          <w:rFonts w:ascii="Courier New" w:eastAsia="Times New Roman" w:hAnsi="Courier New" w:cs="Courier New"/>
+          <w:color w:val="BBBBBB"/>
+          <w:sz w:val="20"/>
+          <w:szCs w:val="20"/>
+          <w:lang w:val="en-US" w:eastAsia="en-US"/>
+        </w:rPr>
+        <w:t xml:space="preserve">&gt; </w:t>
+      </w:r>
+      <w:r>
+        <w:rPr>
+          <w:rFonts w:ascii="Courier New" w:eastAsia="Times New Roman" w:hAnsi="Courier New" w:cs="Courier New"/>
+          <w:color w:val="61AFEF"/>
+          <w:sz w:val="20"/>
+          <w:szCs w:val="20"/>
+          <w:lang w:val="en-US" w:eastAsia="en-US"/>
+        </w:rPr>
+        <w:t>account</w:t>
+      </w:r>
+      <w:r>
+        <w:rPr>
+          <w:rFonts w:ascii="Courier New" w:eastAsia="Times New Roman" w:hAnsi="Courier New" w:cs="Courier New"/>
+          <w:color w:val="BBBBBB"/>
+          <w:sz w:val="20"/>
+          <w:szCs w:val="20"/>
+          <w:lang w:val="en-US" w:eastAsia="en-US"/>
+        </w:rPr>
+        <w:t>(</w:t>
+      </w:r>
+      <w:proofErr w:type="spellStart"/>
+      <w:r>
+        <w:rPr>
+          <w:rFonts w:ascii="Courier New" w:eastAsia="Times New Roman" w:hAnsi="Courier New" w:cs="Courier New"/>
+          <w:color w:val="E5C07B"/>
+          <w:sz w:val="20"/>
+          <w:szCs w:val="20"/>
+          <w:lang w:val="en-US" w:eastAsia="en-US"/>
+        </w:rPr>
+        <w:t>DataFetchingFieldSelectionSet</w:t>
+      </w:r>
+      <w:proofErr w:type="spellEnd"/>
+      <w:r>
+        <w:rPr>
+          <w:rFonts w:ascii="Courier New" w:eastAsia="Times New Roman" w:hAnsi="Courier New" w:cs="Courier New"/>
+          <w:color w:val="E5C07B"/>
+          <w:sz w:val="20"/>
+          <w:szCs w:val="20"/>
+          <w:lang w:val="en-US" w:eastAsia="en-US"/>
+        </w:rPr>
+        <w:t xml:space="preserve"> </w:t>
+      </w:r>
+      <w:proofErr w:type="spellStart"/>
+      <w:r>
+        <w:rPr>
+          <w:rFonts w:ascii="Courier New" w:eastAsia="Times New Roman" w:hAnsi="Courier New" w:cs="Courier New"/>
+          <w:color w:val="D19A66"/>
+          <w:sz w:val="20"/>
+          <w:szCs w:val="20"/>
+          <w:lang w:val="en-US" w:eastAsia="en-US"/>
+        </w:rPr>
+        <w:t>selectionSet</w:t>
+      </w:r>
+      <w:proofErr w:type="spellEnd"/>
+      <w:r>
+        <w:rPr>
+          <w:rFonts w:ascii="Courier New" w:eastAsia="Times New Roman" w:hAnsi="Courier New" w:cs="Courier New"/>
+          <w:color w:val="BBBBBB"/>
+          <w:sz w:val="20"/>
+          <w:szCs w:val="20"/>
+          <w:lang w:val="en-US" w:eastAsia="en-US"/>
+        </w:rPr>
+        <w:t xml:space="preserve">, </w:t>
+      </w:r>
+      <w:r>
+        <w:rPr>
+          <w:rFonts w:ascii="Courier New" w:eastAsia="Times New Roman" w:hAnsi="Courier New" w:cs="Courier New"/>
+          <w:color w:val="E5C07B"/>
+          <w:sz w:val="20"/>
+          <w:szCs w:val="20"/>
+          <w:lang w:val="en-US" w:eastAsia="en-US"/>
+        </w:rPr>
+        <w:t xml:space="preserve">Customer </w:t>
+      </w:r>
+      <w:r>
+        <w:rPr>
+          <w:rFonts w:ascii="Courier New" w:eastAsia="Times New Roman" w:hAnsi="Courier New" w:cs="Courier New"/>
+          <w:color w:val="D19A66"/>
+          <w:sz w:val="20"/>
+          <w:szCs w:val="20"/>
+          <w:lang w:val="en-US" w:eastAsia="en-US"/>
+        </w:rPr>
+        <w:t>customer</w:t>
+      </w:r>
+      <w:r>
+        <w:rPr>
+          <w:rFonts w:ascii="Courier New" w:eastAsia="Times New Roman" w:hAnsi="Courier New" w:cs="Courier New"/>
+          <w:color w:val="BBBBBB"/>
+          <w:sz w:val="20"/>
+          <w:szCs w:val="20"/>
+          <w:lang w:val="en-US" w:eastAsia="en-US"/>
+        </w:rPr>
+        <w:t>){</w:t>
+      </w:r>
+      <w:r>
+        <w:rPr>
+          <w:rFonts w:ascii="Courier New" w:eastAsia="Times New Roman" w:hAnsi="Courier New" w:cs="Courier New"/>
+          <w:color w:val="BBBBBB"/>
+          <w:sz w:val="20"/>
+          <w:szCs w:val="20"/>
+          <w:lang w:val="en-US" w:eastAsia="en-US"/>
+        </w:rPr>
+        <w:br/>
+        <w:t xml:space="preserve">    </w:t>
+      </w:r>
+      <w:proofErr w:type="spellStart"/>
+      <w:r>
+        <w:rPr>
+          <w:rFonts w:ascii="Courier New" w:eastAsia="Times New Roman" w:hAnsi="Courier New" w:cs="Courier New"/>
+          <w:color w:val="E5C07B"/>
+          <w:sz w:val="20"/>
+          <w:szCs w:val="20"/>
+          <w:lang w:val="en-US" w:eastAsia="en-US"/>
+        </w:rPr>
+        <w:t>System</w:t>
+      </w:r>
+      <w:r>
+        <w:rPr>
+          <w:rFonts w:ascii="Courier New" w:eastAsia="Times New Roman" w:hAnsi="Courier New" w:cs="Courier New"/>
+          <w:color w:val="BBBBBB"/>
+          <w:sz w:val="20"/>
+          <w:szCs w:val="20"/>
+          <w:lang w:val="en-US" w:eastAsia="en-US"/>
+        </w:rPr>
+        <w:t>.</w:t>
+      </w:r>
+      <w:r>
+        <w:rPr>
+          <w:rFonts w:ascii="Courier New" w:eastAsia="Times New Roman" w:hAnsi="Courier New" w:cs="Courier New"/>
+          <w:color w:val="D19A66"/>
+          <w:sz w:val="20"/>
+          <w:szCs w:val="20"/>
+          <w:lang w:val="en-US" w:eastAsia="en-US"/>
+        </w:rPr>
+        <w:t>out</w:t>
+      </w:r>
+      <w:r>
+        <w:rPr>
+          <w:rFonts w:ascii="Courier New" w:eastAsia="Times New Roman" w:hAnsi="Courier New" w:cs="Courier New"/>
+          <w:color w:val="BBBBBB"/>
+          <w:sz w:val="20"/>
+          <w:szCs w:val="20"/>
+          <w:lang w:val="en-US" w:eastAsia="en-US"/>
+        </w:rPr>
+        <w:t>.</w:t>
+      </w:r>
+      <w:r>
+        <w:rPr>
+          <w:rFonts w:ascii="Courier New" w:eastAsia="Times New Roman" w:hAnsi="Courier New" w:cs="Courier New"/>
+          <w:color w:val="61AFEF"/>
+          <w:sz w:val="20"/>
+          <w:szCs w:val="20"/>
+          <w:lang w:val="en-US" w:eastAsia="en-US"/>
+        </w:rPr>
+        <w:t>println</w:t>
+      </w:r>
+      <w:proofErr w:type="spellEnd"/>
+      <w:r>
+        <w:rPr>
+          <w:rFonts w:ascii="Courier New" w:eastAsia="Times New Roman" w:hAnsi="Courier New" w:cs="Courier New"/>
+          <w:color w:val="BBBBBB"/>
+          <w:sz w:val="20"/>
+          <w:szCs w:val="20"/>
+          <w:lang w:val="en-US" w:eastAsia="en-US"/>
+        </w:rPr>
+        <w:t>(</w:t>
+      </w:r>
+      <w:r>
+        <w:rPr>
+          <w:rFonts w:ascii="Courier New" w:eastAsia="Times New Roman" w:hAnsi="Courier New" w:cs="Courier New"/>
+          <w:color w:val="BBBBBB"/>
+          <w:sz w:val="20"/>
+          <w:szCs w:val="20"/>
+          <w:lang w:val="en-US" w:eastAsia="en-US"/>
+        </w:rPr>
+        <w:br/>
+        <w:t xml:space="preserve">            </w:t>
+      </w:r>
+      <w:r>
+        <w:rPr>
+          <w:rFonts w:ascii="Courier New" w:eastAsia="Times New Roman" w:hAnsi="Courier New" w:cs="Courier New"/>
+          <w:color w:val="89CA78"/>
+          <w:sz w:val="20"/>
+          <w:szCs w:val="20"/>
+          <w:lang w:val="en-US" w:eastAsia="en-US"/>
+        </w:rPr>
+        <w:t xml:space="preserve">"account : " </w:t>
+      </w:r>
+      <w:r>
+        <w:rPr>
+          <w:rFonts w:ascii="Courier New" w:eastAsia="Times New Roman" w:hAnsi="Courier New" w:cs="Courier New"/>
+          <w:color w:val="BBBBBB"/>
+          <w:sz w:val="20"/>
+          <w:szCs w:val="20"/>
+          <w:lang w:val="en-US" w:eastAsia="en-US"/>
+        </w:rPr>
+        <w:t xml:space="preserve">+ </w:t>
+      </w:r>
+      <w:proofErr w:type="spellStart"/>
+      <w:r>
+        <w:rPr>
+          <w:rFonts w:ascii="Courier New" w:eastAsia="Times New Roman" w:hAnsi="Courier New" w:cs="Courier New"/>
+          <w:color w:val="D19A66"/>
+          <w:sz w:val="20"/>
+          <w:szCs w:val="20"/>
+          <w:lang w:val="en-US" w:eastAsia="en-US"/>
+        </w:rPr>
+        <w:t>selectionSet</w:t>
+      </w:r>
+      <w:r>
+        <w:rPr>
+          <w:rFonts w:ascii="Courier New" w:eastAsia="Times New Roman" w:hAnsi="Courier New" w:cs="Courier New"/>
+          <w:color w:val="BBBBBB"/>
+          <w:sz w:val="20"/>
+          <w:szCs w:val="20"/>
+          <w:lang w:val="en-US" w:eastAsia="en-US"/>
+        </w:rPr>
+        <w:t>.</w:t>
+      </w:r>
+      <w:r>
+        <w:rPr>
+          <w:rFonts w:ascii="Courier New" w:eastAsia="Times New Roman" w:hAnsi="Courier New" w:cs="Courier New"/>
+          <w:color w:val="61AFEF"/>
+          <w:sz w:val="20"/>
+          <w:szCs w:val="20"/>
+          <w:lang w:val="en-US" w:eastAsia="en-US"/>
+        </w:rPr>
+        <w:t>getFields</w:t>
+      </w:r>
+      <w:proofErr w:type="spellEnd"/>
+      <w:r>
+        <w:rPr>
+          <w:rFonts w:ascii="Courier New" w:eastAsia="Times New Roman" w:hAnsi="Courier New" w:cs="Courier New"/>
+          <w:color w:val="BBBBBB"/>
+          <w:sz w:val="20"/>
+          <w:szCs w:val="20"/>
+          <w:lang w:val="en-US" w:eastAsia="en-US"/>
+        </w:rPr>
+        <w:t>()</w:t>
+      </w:r>
+      <w:r>
+        <w:rPr>
+          <w:rFonts w:ascii="Courier New" w:eastAsia="Times New Roman" w:hAnsi="Courier New" w:cs="Courier New"/>
+          <w:color w:val="BBBBBB"/>
+          <w:sz w:val="20"/>
+          <w:szCs w:val="20"/>
+          <w:lang w:val="en-US" w:eastAsia="en-US"/>
+        </w:rPr>
+        <w:br/>
+        <w:t xml:space="preserve">    );</w:t>
+      </w:r>
+      <w:r>
+        <w:rPr>
+          <w:rFonts w:ascii="Courier New" w:eastAsia="Times New Roman" w:hAnsi="Courier New" w:cs="Courier New"/>
+          <w:color w:val="BBBBBB"/>
+          <w:sz w:val="20"/>
+          <w:szCs w:val="20"/>
+          <w:lang w:val="en-US" w:eastAsia="en-US"/>
+        </w:rPr>
+        <w:br/>
+        <w:t xml:space="preserve">    </w:t>
+      </w:r>
+      <w:r>
+        <w:rPr>
+          <w:rFonts w:ascii="Courier New" w:eastAsia="Times New Roman" w:hAnsi="Courier New" w:cs="Courier New"/>
+          <w:color w:val="D55FDE"/>
+          <w:sz w:val="20"/>
+          <w:szCs w:val="20"/>
+          <w:lang w:val="en-US" w:eastAsia="en-US"/>
+        </w:rPr>
+        <w:t xml:space="preserve">var </w:t>
+      </w:r>
+      <w:r>
+        <w:rPr>
+          <w:rFonts w:ascii="Courier New" w:eastAsia="Times New Roman" w:hAnsi="Courier New" w:cs="Courier New"/>
+          <w:color w:val="BBBBBB"/>
+          <w:sz w:val="20"/>
+          <w:szCs w:val="20"/>
+          <w:lang w:val="en-US" w:eastAsia="en-US"/>
+        </w:rPr>
+        <w:t xml:space="preserve">type = </w:t>
+      </w:r>
+      <w:proofErr w:type="spellStart"/>
+      <w:r>
+        <w:rPr>
+          <w:rFonts w:ascii="Courier New" w:eastAsia="Times New Roman" w:hAnsi="Courier New" w:cs="Courier New"/>
+          <w:color w:val="E5C07B"/>
+          <w:sz w:val="20"/>
+          <w:szCs w:val="20"/>
+          <w:lang w:val="en-US" w:eastAsia="en-US"/>
+        </w:rPr>
+        <w:t>ThreadLocalRandom</w:t>
+      </w:r>
+      <w:r>
+        <w:rPr>
+          <w:rFonts w:ascii="Courier New" w:eastAsia="Times New Roman" w:hAnsi="Courier New" w:cs="Courier New"/>
+          <w:color w:val="BBBBBB"/>
+          <w:sz w:val="20"/>
+          <w:szCs w:val="20"/>
+          <w:lang w:val="en-US" w:eastAsia="en-US"/>
+        </w:rPr>
+        <w:t>.</w:t>
+      </w:r>
+      <w:r>
+        <w:rPr>
+          <w:rFonts w:ascii="Courier New" w:eastAsia="Times New Roman" w:hAnsi="Courier New" w:cs="Courier New"/>
+          <w:color w:val="61AFEF"/>
+          <w:sz w:val="20"/>
+          <w:szCs w:val="20"/>
+          <w:lang w:val="en-US" w:eastAsia="en-US"/>
+        </w:rPr>
+        <w:t>current</w:t>
+      </w:r>
+      <w:proofErr w:type="spellEnd"/>
+      <w:r>
+        <w:rPr>
+          <w:rFonts w:ascii="Courier New" w:eastAsia="Times New Roman" w:hAnsi="Courier New" w:cs="Courier New"/>
+          <w:color w:val="BBBBBB"/>
+          <w:sz w:val="20"/>
+          <w:szCs w:val="20"/>
+          <w:lang w:val="en-US" w:eastAsia="en-US"/>
+        </w:rPr>
+        <w:t>().</w:t>
+      </w:r>
+      <w:proofErr w:type="spellStart"/>
+      <w:r>
+        <w:rPr>
+          <w:rFonts w:ascii="Courier New" w:eastAsia="Times New Roman" w:hAnsi="Courier New" w:cs="Courier New"/>
+          <w:color w:val="61AFEF"/>
+          <w:sz w:val="20"/>
+          <w:szCs w:val="20"/>
+          <w:lang w:val="en-US" w:eastAsia="en-US"/>
+        </w:rPr>
+        <w:t>nextBoolean</w:t>
+      </w:r>
+      <w:proofErr w:type="spellEnd"/>
+      <w:r>
+        <w:rPr>
+          <w:rFonts w:ascii="Courier New" w:eastAsia="Times New Roman" w:hAnsi="Courier New" w:cs="Courier New"/>
+          <w:color w:val="BBBBBB"/>
+          <w:sz w:val="20"/>
+          <w:szCs w:val="20"/>
+          <w:lang w:val="en-US" w:eastAsia="en-US"/>
+        </w:rPr>
+        <w:t xml:space="preserve">() ? </w:t>
+      </w:r>
+      <w:r>
+        <w:rPr>
+          <w:rFonts w:ascii="Courier New" w:eastAsia="Times New Roman" w:hAnsi="Courier New" w:cs="Courier New"/>
+          <w:color w:val="89CA78"/>
+          <w:sz w:val="20"/>
+          <w:szCs w:val="20"/>
+          <w:lang w:val="en-US" w:eastAsia="en-US"/>
+        </w:rPr>
+        <w:t xml:space="preserve">"CHECKING" </w:t>
+      </w:r>
+      <w:r>
+        <w:rPr>
+          <w:rFonts w:ascii="Courier New" w:eastAsia="Times New Roman" w:hAnsi="Courier New" w:cs="Courier New"/>
+          <w:color w:val="BBBBBB"/>
+          <w:sz w:val="20"/>
+          <w:szCs w:val="20"/>
+          <w:lang w:val="en-US" w:eastAsia="en-US"/>
+        </w:rPr>
+        <w:t xml:space="preserve">: </w:t>
+      </w:r>
+      <w:r>
+        <w:rPr>
+          <w:rFonts w:ascii="Courier New" w:eastAsia="Times New Roman" w:hAnsi="Courier New" w:cs="Courier New"/>
+          <w:color w:val="89CA78"/>
+          <w:sz w:val="20"/>
+          <w:szCs w:val="20"/>
+          <w:lang w:val="en-US" w:eastAsia="en-US"/>
+        </w:rPr>
+        <w:t>"SAVING"</w:t>
+      </w:r>
+      <w:r>
+        <w:rPr>
+          <w:rFonts w:ascii="Courier New" w:eastAsia="Times New Roman" w:hAnsi="Courier New" w:cs="Courier New"/>
+          <w:color w:val="BBBBBB"/>
+          <w:sz w:val="20"/>
+          <w:szCs w:val="20"/>
+          <w:lang w:val="en-US" w:eastAsia="en-US"/>
+        </w:rPr>
+        <w:t>;</w:t>
+      </w:r>
+      <w:r>
+        <w:rPr>
+          <w:rFonts w:ascii="Courier New" w:eastAsia="Times New Roman" w:hAnsi="Courier New" w:cs="Courier New"/>
+          <w:color w:val="BBBBBB"/>
+          <w:sz w:val="20"/>
+          <w:szCs w:val="20"/>
+          <w:lang w:val="en-US" w:eastAsia="en-US"/>
+        </w:rPr>
+        <w:br/>
+        <w:t xml:space="preserve">    </w:t>
+      </w:r>
+      <w:r>
+        <w:rPr>
+          <w:rFonts w:ascii="Courier New" w:eastAsia="Times New Roman" w:hAnsi="Courier New" w:cs="Courier New"/>
+          <w:color w:val="D55FDE"/>
+          <w:sz w:val="20"/>
+          <w:szCs w:val="20"/>
+          <w:lang w:val="en-US" w:eastAsia="en-US"/>
+        </w:rPr>
+        <w:t xml:space="preserve">return </w:t>
+      </w:r>
+      <w:proofErr w:type="spellStart"/>
+      <w:r>
+        <w:rPr>
+          <w:rFonts w:ascii="Courier New" w:eastAsia="Times New Roman" w:hAnsi="Courier New" w:cs="Courier New"/>
+          <w:color w:val="E5C07B"/>
+          <w:sz w:val="20"/>
+          <w:szCs w:val="20"/>
+          <w:lang w:val="en-US" w:eastAsia="en-US"/>
+        </w:rPr>
+        <w:t>Mono</w:t>
+      </w:r>
+      <w:r>
+        <w:rPr>
+          <w:rFonts w:ascii="Courier New" w:eastAsia="Times New Roman" w:hAnsi="Courier New" w:cs="Courier New"/>
+          <w:color w:val="BBBBBB"/>
+          <w:sz w:val="20"/>
+          <w:szCs w:val="20"/>
+          <w:lang w:val="en-US" w:eastAsia="en-US"/>
+        </w:rPr>
+        <w:t>.</w:t>
+      </w:r>
+      <w:r>
+        <w:rPr>
+          <w:rFonts w:ascii="Courier New" w:eastAsia="Times New Roman" w:hAnsi="Courier New" w:cs="Courier New"/>
+          <w:color w:val="61AFEF"/>
+          <w:sz w:val="20"/>
+          <w:szCs w:val="20"/>
+          <w:lang w:val="en-US" w:eastAsia="en-US"/>
+        </w:rPr>
+        <w:t>just</w:t>
+      </w:r>
+      <w:proofErr w:type="spellEnd"/>
+      <w:r>
+        <w:rPr>
+          <w:rFonts w:ascii="Courier New" w:eastAsia="Times New Roman" w:hAnsi="Courier New" w:cs="Courier New"/>
+          <w:color w:val="BBBBBB"/>
+          <w:sz w:val="20"/>
+          <w:szCs w:val="20"/>
+          <w:lang w:val="en-US" w:eastAsia="en-US"/>
+        </w:rPr>
+        <w:t>(</w:t>
+      </w:r>
+      <w:r>
+        <w:rPr>
+          <w:rFonts w:ascii="Courier New" w:eastAsia="Times New Roman" w:hAnsi="Courier New" w:cs="Courier New"/>
+          <w:color w:val="BBBBBB"/>
+          <w:sz w:val="20"/>
+          <w:szCs w:val="20"/>
+          <w:lang w:val="en-US" w:eastAsia="en-US"/>
+        </w:rPr>
+        <w:br/>
+        <w:t xml:space="preserve">          </w:t>
+      </w:r>
+      <w:proofErr w:type="spellStart"/>
+      <w:r>
+        <w:rPr>
+          <w:rFonts w:ascii="Courier New" w:eastAsia="Times New Roman" w:hAnsi="Courier New" w:cs="Courier New"/>
+          <w:color w:val="E5C07B"/>
+          <w:sz w:val="20"/>
+          <w:szCs w:val="20"/>
+          <w:lang w:val="en-US" w:eastAsia="en-US"/>
+        </w:rPr>
+        <w:t>Account</w:t>
+      </w:r>
+      <w:r>
+        <w:rPr>
+          <w:rFonts w:ascii="Courier New" w:eastAsia="Times New Roman" w:hAnsi="Courier New" w:cs="Courier New"/>
+          <w:color w:val="BBBBBB"/>
+          <w:sz w:val="20"/>
+          <w:szCs w:val="20"/>
+          <w:lang w:val="en-US" w:eastAsia="en-US"/>
+        </w:rPr>
+        <w:t>.</w:t>
+      </w:r>
+      <w:r>
+        <w:rPr>
+          <w:rFonts w:ascii="Courier New" w:eastAsia="Times New Roman" w:hAnsi="Courier New" w:cs="Courier New"/>
+          <w:color w:val="61AFEF"/>
+          <w:sz w:val="20"/>
+          <w:szCs w:val="20"/>
+          <w:lang w:val="en-US" w:eastAsia="en-US"/>
+        </w:rPr>
+        <w:t>create</w:t>
+      </w:r>
+      <w:proofErr w:type="spellEnd"/>
+      <w:r>
+        <w:rPr>
+          <w:rFonts w:ascii="Courier New" w:eastAsia="Times New Roman" w:hAnsi="Courier New" w:cs="Courier New"/>
+          <w:color w:val="BBBBBB"/>
+          <w:sz w:val="20"/>
+          <w:szCs w:val="20"/>
+          <w:lang w:val="en-US" w:eastAsia="en-US"/>
+        </w:rPr>
+        <w:t>(</w:t>
+      </w:r>
+      <w:r>
+        <w:rPr>
+          <w:rFonts w:ascii="Courier New" w:eastAsia="Times New Roman" w:hAnsi="Courier New" w:cs="Courier New"/>
+          <w:color w:val="BBBBBB"/>
+          <w:sz w:val="20"/>
+          <w:szCs w:val="20"/>
+          <w:lang w:val="en-US" w:eastAsia="en-US"/>
+        </w:rPr>
+        <w:br/>
+        <w:t xml:space="preserve">                  </w:t>
+      </w:r>
+      <w:proofErr w:type="spellStart"/>
+      <w:r>
+        <w:rPr>
+          <w:rFonts w:ascii="Courier New" w:eastAsia="Times New Roman" w:hAnsi="Courier New" w:cs="Courier New"/>
+          <w:color w:val="E5C07B"/>
+          <w:sz w:val="20"/>
+          <w:szCs w:val="20"/>
+          <w:lang w:val="en-US" w:eastAsia="en-US"/>
+        </w:rPr>
+        <w:t>UUID</w:t>
+      </w:r>
+      <w:r>
+        <w:rPr>
+          <w:rFonts w:ascii="Courier New" w:eastAsia="Times New Roman" w:hAnsi="Courier New" w:cs="Courier New"/>
+          <w:color w:val="BBBBBB"/>
+          <w:sz w:val="20"/>
+          <w:szCs w:val="20"/>
+          <w:lang w:val="en-US" w:eastAsia="en-US"/>
+        </w:rPr>
+        <w:t>.</w:t>
+      </w:r>
+      <w:r>
+        <w:rPr>
+          <w:rFonts w:ascii="Courier New" w:eastAsia="Times New Roman" w:hAnsi="Courier New" w:cs="Courier New"/>
+          <w:color w:val="61AFEF"/>
+          <w:sz w:val="20"/>
+          <w:szCs w:val="20"/>
+          <w:lang w:val="en-US" w:eastAsia="en-US"/>
+        </w:rPr>
+        <w:t>randomUUID</w:t>
+      </w:r>
+      <w:proofErr w:type="spellEnd"/>
+      <w:r>
+        <w:rPr>
+          <w:rFonts w:ascii="Courier New" w:eastAsia="Times New Roman" w:hAnsi="Courier New" w:cs="Courier New"/>
+          <w:color w:val="BBBBBB"/>
+          <w:sz w:val="20"/>
+          <w:szCs w:val="20"/>
+          <w:lang w:val="en-US" w:eastAsia="en-US"/>
+        </w:rPr>
+        <w:t>(),</w:t>
+      </w:r>
+      <w:r>
+        <w:rPr>
+          <w:rFonts w:ascii="Courier New" w:eastAsia="Times New Roman" w:hAnsi="Courier New" w:cs="Courier New"/>
+          <w:color w:val="BBBBBB"/>
+          <w:sz w:val="20"/>
+          <w:szCs w:val="20"/>
+          <w:lang w:val="en-US" w:eastAsia="en-US"/>
+        </w:rPr>
+        <w:br/>
+        <w:t xml:space="preserve">                  </w:t>
+      </w:r>
+      <w:proofErr w:type="spellStart"/>
+      <w:r>
+        <w:rPr>
+          <w:rFonts w:ascii="Courier New" w:eastAsia="Times New Roman" w:hAnsi="Courier New" w:cs="Courier New"/>
+          <w:color w:val="E5C07B"/>
+          <w:sz w:val="20"/>
+          <w:szCs w:val="20"/>
+          <w:lang w:val="en-US" w:eastAsia="en-US"/>
+        </w:rPr>
+        <w:t>ThreadLocalRandom</w:t>
+      </w:r>
+      <w:r>
+        <w:rPr>
+          <w:rFonts w:ascii="Courier New" w:eastAsia="Times New Roman" w:hAnsi="Courier New" w:cs="Courier New"/>
+          <w:color w:val="BBBBBB"/>
+          <w:sz w:val="20"/>
+          <w:szCs w:val="20"/>
+          <w:lang w:val="en-US" w:eastAsia="en-US"/>
+        </w:rPr>
+        <w:t>.</w:t>
+      </w:r>
+      <w:r>
+        <w:rPr>
+          <w:rFonts w:ascii="Courier New" w:eastAsia="Times New Roman" w:hAnsi="Courier New" w:cs="Courier New"/>
+          <w:color w:val="61AFEF"/>
+          <w:sz w:val="20"/>
+          <w:szCs w:val="20"/>
+          <w:lang w:val="en-US" w:eastAsia="en-US"/>
+        </w:rPr>
+        <w:t>current</w:t>
+      </w:r>
+      <w:proofErr w:type="spellEnd"/>
+      <w:r>
+        <w:rPr>
+          <w:rFonts w:ascii="Courier New" w:eastAsia="Times New Roman" w:hAnsi="Courier New" w:cs="Courier New"/>
+          <w:color w:val="BBBBBB"/>
+          <w:sz w:val="20"/>
+          <w:szCs w:val="20"/>
+          <w:lang w:val="en-US" w:eastAsia="en-US"/>
+        </w:rPr>
+        <w:t>().</w:t>
+      </w:r>
+      <w:proofErr w:type="spellStart"/>
+      <w:r>
+        <w:rPr>
+          <w:rFonts w:ascii="Courier New" w:eastAsia="Times New Roman" w:hAnsi="Courier New" w:cs="Courier New"/>
+          <w:color w:val="61AFEF"/>
+          <w:sz w:val="20"/>
+          <w:szCs w:val="20"/>
+          <w:lang w:val="en-US" w:eastAsia="en-US"/>
+        </w:rPr>
+        <w:t>nextInt</w:t>
+      </w:r>
+      <w:proofErr w:type="spellEnd"/>
+      <w:r>
+        <w:rPr>
+          <w:rFonts w:ascii="Courier New" w:eastAsia="Times New Roman" w:hAnsi="Courier New" w:cs="Courier New"/>
+          <w:color w:val="BBBBBB"/>
+          <w:sz w:val="20"/>
+          <w:szCs w:val="20"/>
+          <w:lang w:val="en-US" w:eastAsia="en-US"/>
+        </w:rPr>
+        <w:t>(</w:t>
+      </w:r>
+      <w:r>
+        <w:rPr>
+          <w:rFonts w:ascii="Courier New" w:eastAsia="Times New Roman" w:hAnsi="Courier New" w:cs="Courier New"/>
+          <w:color w:val="D19A66"/>
+          <w:sz w:val="20"/>
+          <w:szCs w:val="20"/>
+          <w:lang w:val="en-US" w:eastAsia="en-US"/>
+        </w:rPr>
+        <w:t>1</w:t>
+      </w:r>
+      <w:r>
+        <w:rPr>
+          <w:rFonts w:ascii="Courier New" w:eastAsia="Times New Roman" w:hAnsi="Courier New" w:cs="Courier New"/>
+          <w:color w:val="BBBBBB"/>
+          <w:sz w:val="20"/>
+          <w:szCs w:val="20"/>
+          <w:lang w:val="en-US" w:eastAsia="en-US"/>
+        </w:rPr>
+        <w:t xml:space="preserve">, </w:t>
+      </w:r>
+      <w:r>
+        <w:rPr>
+          <w:rFonts w:ascii="Courier New" w:eastAsia="Times New Roman" w:hAnsi="Courier New" w:cs="Courier New"/>
+          <w:color w:val="D19A66"/>
+          <w:sz w:val="20"/>
+          <w:szCs w:val="20"/>
+          <w:lang w:val="en-US" w:eastAsia="en-US"/>
+        </w:rPr>
+        <w:t>1000</w:t>
+      </w:r>
+      <w:r>
+        <w:rPr>
+          <w:rFonts w:ascii="Courier New" w:eastAsia="Times New Roman" w:hAnsi="Courier New" w:cs="Courier New"/>
+          <w:color w:val="BBBBBB"/>
+          <w:sz w:val="20"/>
+          <w:szCs w:val="20"/>
+          <w:lang w:val="en-US" w:eastAsia="en-US"/>
+        </w:rPr>
+        <w:t>),</w:t>
+      </w:r>
+      <w:r>
+        <w:rPr>
+          <w:rFonts w:ascii="Courier New" w:eastAsia="Times New Roman" w:hAnsi="Courier New" w:cs="Courier New"/>
+          <w:color w:val="BBBBBB"/>
+          <w:sz w:val="20"/>
+          <w:szCs w:val="20"/>
+          <w:lang w:val="en-US" w:eastAsia="en-US"/>
+        </w:rPr>
+        <w:br/>
+        <w:t xml:space="preserve">                  type</w:t>
+      </w:r>
+      <w:r>
+        <w:rPr>
+          <w:rFonts w:ascii="Courier New" w:eastAsia="Times New Roman" w:hAnsi="Courier New" w:cs="Courier New"/>
+          <w:color w:val="BBBBBB"/>
+          <w:sz w:val="20"/>
+          <w:szCs w:val="20"/>
+          <w:lang w:val="en-US" w:eastAsia="en-US"/>
+        </w:rPr>
+        <w:br/>
+        <w:t xml:space="preserve">          )</w:t>
+      </w:r>
+      <w:r>
+        <w:rPr>
+          <w:rFonts w:ascii="Courier New" w:eastAsia="Times New Roman" w:hAnsi="Courier New" w:cs="Courier New"/>
+          <w:color w:val="BBBBBB"/>
+          <w:sz w:val="20"/>
+          <w:szCs w:val="20"/>
+          <w:lang w:val="en-US" w:eastAsia="en-US"/>
+        </w:rPr>
+        <w:br/>
+        <w:t xml:space="preserve">    );</w:t>
+      </w:r>
+      <w:r>
+        <w:rPr>
+          <w:rFonts w:ascii="Courier New" w:eastAsia="Times New Roman" w:hAnsi="Courier New" w:cs="Courier New"/>
+          <w:color w:val="BBBBBB"/>
+          <w:sz w:val="20"/>
+          <w:szCs w:val="20"/>
+          <w:lang w:val="en-US" w:eastAsia="en-US"/>
+        </w:rPr>
+        <w:br/>
+        <w:t>}</w:t>
+      </w:r>
+    </w:p>
+    <w:p>
+      <w:pPr>
+        <w:rPr>
+          <w:lang w:val="en-US" w:eastAsia="en-US"/>
+        </w:rPr>
+      </w:pPr>
+    </w:p>
+    <w:p>
+      <w:pPr>
+        <w:shd w:val="clear" w:color="auto" w:fill="282C34"/>
+        <w:tabs>
+          <w:tab w:val="left" w:pos="916"/>
+          <w:tab w:val="left" w:pos="1832"/>
+          <w:tab w:val="left" w:pos="2748"/>
+          <w:tab w:val="left" w:pos="3664"/>
+          <w:tab w:val="left" w:pos="4580"/>
+          <w:tab w:val="left" w:pos="5496"/>
+          <w:tab w:val="left" w:pos="6412"/>
+          <w:tab w:val="left" w:pos="7328"/>
+          <w:tab w:val="left" w:pos="8244"/>
+          <w:tab w:val="left" w:pos="9160"/>
+          <w:tab w:val="left" w:pos="10076"/>
+          <w:tab w:val="left" w:pos="10992"/>
+          <w:tab w:val="left" w:pos="11908"/>
+          <w:tab w:val="left" w:pos="12824"/>
+          <w:tab w:val="left" w:pos="13740"/>
+          <w:tab w:val="left" w:pos="14656"/>
+        </w:tabs>
+        <w:spacing w:after="0" w:line="240" w:lineRule="auto"/>
+        <w:rPr>
+          <w:rFonts w:ascii="Courier New" w:eastAsia="Times New Roman" w:hAnsi="Courier New" w:cs="Courier New"/>
+          <w:color w:val="BBBBBB"/>
+          <w:sz w:val="20"/>
+          <w:szCs w:val="20"/>
+          <w:lang w:val="en-US" w:eastAsia="en-US"/>
+        </w:rPr>
+      </w:pPr>
+      <w:r>
+        <w:rPr>
+          <w:rFonts w:ascii="Courier New" w:eastAsia="Times New Roman" w:hAnsi="Courier New" w:cs="Courier New"/>
+          <w:color w:val="E5C07B"/>
+          <w:sz w:val="20"/>
+          <w:szCs w:val="20"/>
+          <w:lang w:val="en-US" w:eastAsia="en-US"/>
+        </w:rPr>
+        <w:t>@SchemaMapping</w:t>
+      </w:r>
+      <w:r>
+        <w:rPr>
+          <w:rFonts w:ascii="Courier New" w:eastAsia="Times New Roman" w:hAnsi="Courier New" w:cs="Courier New"/>
+          <w:color w:val="E5C07B"/>
+          <w:sz w:val="20"/>
+          <w:szCs w:val="20"/>
+          <w:lang w:val="en-US" w:eastAsia="en-US"/>
+        </w:rPr>
+        <w:br/>
+      </w:r>
+      <w:r>
+        <w:rPr>
+          <w:rFonts w:ascii="Courier New" w:eastAsia="Times New Roman" w:hAnsi="Courier New" w:cs="Courier New"/>
+          <w:color w:val="D55FDE"/>
+          <w:sz w:val="20"/>
+          <w:szCs w:val="20"/>
+          <w:lang w:val="en-US" w:eastAsia="en-US"/>
+        </w:rPr>
+        <w:t xml:space="preserve">public </w:t>
+      </w:r>
+      <w:r>
+        <w:rPr>
+          <w:rFonts w:ascii="Courier New" w:eastAsia="Times New Roman" w:hAnsi="Courier New" w:cs="Courier New"/>
+          <w:color w:val="E5C07B"/>
+          <w:sz w:val="20"/>
+          <w:szCs w:val="20"/>
+          <w:lang w:val="en-US" w:eastAsia="en-US"/>
+        </w:rPr>
+        <w:t>Mono</w:t>
+      </w:r>
+      <w:r>
+        <w:rPr>
+          <w:rFonts w:ascii="Courier New" w:eastAsia="Times New Roman" w:hAnsi="Courier New" w:cs="Courier New"/>
+          <w:color w:val="BBBBBB"/>
+          <w:sz w:val="20"/>
+          <w:szCs w:val="20"/>
+          <w:lang w:val="en-US" w:eastAsia="en-US"/>
+        </w:rPr>
+        <w:t>&lt;</w:t>
+      </w:r>
+      <w:r>
+        <w:rPr>
+          <w:rFonts w:ascii="Courier New" w:eastAsia="Times New Roman" w:hAnsi="Courier New" w:cs="Courier New"/>
+          <w:color w:val="E5C07B"/>
+          <w:sz w:val="20"/>
+          <w:szCs w:val="20"/>
+          <w:lang w:val="en-US" w:eastAsia="en-US"/>
+        </w:rPr>
+        <w:t>Address</w:t>
+      </w:r>
+      <w:r>
+        <w:rPr>
+          <w:rFonts w:ascii="Courier New" w:eastAsia="Times New Roman" w:hAnsi="Courier New" w:cs="Courier New"/>
+          <w:color w:val="BBBBBB"/>
+          <w:sz w:val="20"/>
+          <w:szCs w:val="20"/>
+          <w:lang w:val="en-US" w:eastAsia="en-US"/>
+        </w:rPr>
+        <w:t xml:space="preserve">&gt; </w:t>
+      </w:r>
+      <w:r>
+        <w:rPr>
+          <w:rFonts w:ascii="Courier New" w:eastAsia="Times New Roman" w:hAnsi="Courier New" w:cs="Courier New"/>
+          <w:color w:val="61AFEF"/>
+          <w:sz w:val="20"/>
+          <w:szCs w:val="20"/>
+          <w:lang w:val="en-US" w:eastAsia="en-US"/>
+        </w:rPr>
+        <w:t>address</w:t>
+      </w:r>
+      <w:r>
+        <w:rPr>
+          <w:rFonts w:ascii="Courier New" w:eastAsia="Times New Roman" w:hAnsi="Courier New" w:cs="Courier New"/>
+          <w:color w:val="BBBBBB"/>
+          <w:sz w:val="20"/>
+          <w:szCs w:val="20"/>
+          <w:lang w:val="en-US" w:eastAsia="en-US"/>
+        </w:rPr>
+        <w:t>(</w:t>
+      </w:r>
+      <w:proofErr w:type="spellStart"/>
+      <w:r>
+        <w:rPr>
+          <w:rFonts w:ascii="Courier New" w:eastAsia="Times New Roman" w:hAnsi="Courier New" w:cs="Courier New"/>
+          <w:color w:val="E5C07B"/>
+          <w:sz w:val="20"/>
+          <w:szCs w:val="20"/>
+          <w:lang w:val="en-US" w:eastAsia="en-US"/>
+        </w:rPr>
+        <w:t>DataFetchingFieldSelectionSet</w:t>
+      </w:r>
+      <w:proofErr w:type="spellEnd"/>
+      <w:r>
+        <w:rPr>
+          <w:rFonts w:ascii="Courier New" w:eastAsia="Times New Roman" w:hAnsi="Courier New" w:cs="Courier New"/>
+          <w:color w:val="E5C07B"/>
+          <w:sz w:val="20"/>
+          <w:szCs w:val="20"/>
+          <w:lang w:val="en-US" w:eastAsia="en-US"/>
+        </w:rPr>
+        <w:t xml:space="preserve"> </w:t>
+      </w:r>
+      <w:proofErr w:type="spellStart"/>
+      <w:r>
+        <w:rPr>
+          <w:rFonts w:ascii="Courier New" w:eastAsia="Times New Roman" w:hAnsi="Courier New" w:cs="Courier New"/>
+          <w:color w:val="D19A66"/>
+          <w:sz w:val="20"/>
+          <w:szCs w:val="20"/>
+          <w:lang w:val="en-US" w:eastAsia="en-US"/>
+        </w:rPr>
+        <w:t>selectionSet</w:t>
+      </w:r>
+      <w:proofErr w:type="spellEnd"/>
+      <w:r>
+        <w:rPr>
+          <w:rFonts w:ascii="Courier New" w:eastAsia="Times New Roman" w:hAnsi="Courier New" w:cs="Courier New"/>
+          <w:color w:val="BBBBBB"/>
+          <w:sz w:val="20"/>
+          <w:szCs w:val="20"/>
+          <w:lang w:val="en-US" w:eastAsia="en-US"/>
+        </w:rPr>
+        <w:t xml:space="preserve">, </w:t>
+      </w:r>
+      <w:r>
+        <w:rPr>
+          <w:rFonts w:ascii="Courier New" w:eastAsia="Times New Roman" w:hAnsi="Courier New" w:cs="Courier New"/>
+          <w:color w:val="E5C07B"/>
+          <w:sz w:val="20"/>
+          <w:szCs w:val="20"/>
+          <w:lang w:val="en-US" w:eastAsia="en-US"/>
+        </w:rPr>
+        <w:t xml:space="preserve">Customer </w:t>
+      </w:r>
+      <w:r>
+        <w:rPr>
+          <w:rFonts w:ascii="Courier New" w:eastAsia="Times New Roman" w:hAnsi="Courier New" w:cs="Courier New"/>
+          <w:color w:val="D19A66"/>
+          <w:sz w:val="20"/>
+          <w:szCs w:val="20"/>
+          <w:lang w:val="en-US" w:eastAsia="en-US"/>
+        </w:rPr>
+        <w:t>customer</w:t>
+      </w:r>
+      <w:r>
+        <w:rPr>
+          <w:rFonts w:ascii="Courier New" w:eastAsia="Times New Roman" w:hAnsi="Courier New" w:cs="Courier New"/>
+          <w:color w:val="BBBBBB"/>
+          <w:sz w:val="20"/>
+          <w:szCs w:val="20"/>
+          <w:lang w:val="en-US" w:eastAsia="en-US"/>
+        </w:rPr>
+        <w:t>){</w:t>
+      </w:r>
+      <w:r>
+        <w:rPr>
+          <w:rFonts w:ascii="Courier New" w:eastAsia="Times New Roman" w:hAnsi="Courier New" w:cs="Courier New"/>
+          <w:color w:val="BBBBBB"/>
+          <w:sz w:val="20"/>
+          <w:szCs w:val="20"/>
+          <w:lang w:val="en-US" w:eastAsia="en-US"/>
+        </w:rPr>
+        <w:br/>
+        <w:t xml:space="preserve">    </w:t>
+      </w:r>
+      <w:proofErr w:type="spellStart"/>
+      <w:r>
+        <w:rPr>
+          <w:rFonts w:ascii="Courier New" w:eastAsia="Times New Roman" w:hAnsi="Courier New" w:cs="Courier New"/>
+          <w:color w:val="E5C07B"/>
+          <w:sz w:val="20"/>
+          <w:szCs w:val="20"/>
+          <w:lang w:val="en-US" w:eastAsia="en-US"/>
+        </w:rPr>
+        <w:t>System</w:t>
+      </w:r>
+      <w:r>
+        <w:rPr>
+          <w:rFonts w:ascii="Courier New" w:eastAsia="Times New Roman" w:hAnsi="Courier New" w:cs="Courier New"/>
+          <w:color w:val="BBBBBB"/>
+          <w:sz w:val="20"/>
+          <w:szCs w:val="20"/>
+          <w:lang w:val="en-US" w:eastAsia="en-US"/>
+        </w:rPr>
+        <w:t>.</w:t>
+      </w:r>
+      <w:r>
+        <w:rPr>
+          <w:rFonts w:ascii="Courier New" w:eastAsia="Times New Roman" w:hAnsi="Courier New" w:cs="Courier New"/>
+          <w:color w:val="D19A66"/>
+          <w:sz w:val="20"/>
+          <w:szCs w:val="20"/>
+          <w:lang w:val="en-US" w:eastAsia="en-US"/>
+        </w:rPr>
+        <w:t>out</w:t>
+      </w:r>
+      <w:r>
+        <w:rPr>
+          <w:rFonts w:ascii="Courier New" w:eastAsia="Times New Roman" w:hAnsi="Courier New" w:cs="Courier New"/>
+          <w:color w:val="BBBBBB"/>
+          <w:sz w:val="20"/>
+          <w:szCs w:val="20"/>
+          <w:lang w:val="en-US" w:eastAsia="en-US"/>
+        </w:rPr>
+        <w:t>.</w:t>
+      </w:r>
+      <w:r>
+        <w:rPr>
+          <w:rFonts w:ascii="Courier New" w:eastAsia="Times New Roman" w:hAnsi="Courier New" w:cs="Courier New"/>
+          <w:color w:val="61AFEF"/>
+          <w:sz w:val="20"/>
+          <w:szCs w:val="20"/>
+          <w:lang w:val="en-US" w:eastAsia="en-US"/>
+        </w:rPr>
+        <w:t>println</w:t>
+      </w:r>
+      <w:proofErr w:type="spellEnd"/>
+      <w:r>
+        <w:rPr>
+          <w:rFonts w:ascii="Courier New" w:eastAsia="Times New Roman" w:hAnsi="Courier New" w:cs="Courier New"/>
+          <w:color w:val="BBBBBB"/>
+          <w:sz w:val="20"/>
+          <w:szCs w:val="20"/>
+          <w:lang w:val="en-US" w:eastAsia="en-US"/>
+        </w:rPr>
+        <w:t>(</w:t>
+      </w:r>
+      <w:r>
+        <w:rPr>
+          <w:rFonts w:ascii="Courier New" w:eastAsia="Times New Roman" w:hAnsi="Courier New" w:cs="Courier New"/>
+          <w:color w:val="BBBBBB"/>
+          <w:sz w:val="20"/>
+          <w:szCs w:val="20"/>
+          <w:lang w:val="en-US" w:eastAsia="en-US"/>
+        </w:rPr>
+        <w:br/>
+        <w:t xml:space="preserve">            </w:t>
+      </w:r>
+      <w:r>
+        <w:rPr>
+          <w:rFonts w:ascii="Courier New" w:eastAsia="Times New Roman" w:hAnsi="Courier New" w:cs="Courier New"/>
+          <w:color w:val="89CA78"/>
+          <w:sz w:val="20"/>
+          <w:szCs w:val="20"/>
+          <w:lang w:val="en-US" w:eastAsia="en-US"/>
+        </w:rPr>
+        <w:t xml:space="preserve">"address : " </w:t>
+      </w:r>
+      <w:r>
+        <w:rPr>
+          <w:rFonts w:ascii="Courier New" w:eastAsia="Times New Roman" w:hAnsi="Courier New" w:cs="Courier New"/>
+          <w:color w:val="BBBBBB"/>
+          <w:sz w:val="20"/>
+          <w:szCs w:val="20"/>
+          <w:lang w:val="en-US" w:eastAsia="en-US"/>
+        </w:rPr>
+        <w:t xml:space="preserve">+ </w:t>
+      </w:r>
+      <w:proofErr w:type="spellStart"/>
+      <w:r>
+        <w:rPr>
+          <w:rFonts w:ascii="Courier New" w:eastAsia="Times New Roman" w:hAnsi="Courier New" w:cs="Courier New"/>
+          <w:color w:val="D19A66"/>
+          <w:sz w:val="20"/>
+          <w:szCs w:val="20"/>
+          <w:lang w:val="en-US" w:eastAsia="en-US"/>
+        </w:rPr>
+        <w:t>selectionSet</w:t>
+      </w:r>
+      <w:r>
+        <w:rPr>
+          <w:rFonts w:ascii="Courier New" w:eastAsia="Times New Roman" w:hAnsi="Courier New" w:cs="Courier New"/>
+          <w:color w:val="BBBBBB"/>
+          <w:sz w:val="20"/>
+          <w:szCs w:val="20"/>
+          <w:lang w:val="en-US" w:eastAsia="en-US"/>
+        </w:rPr>
+        <w:t>.</w:t>
+      </w:r>
+      <w:r>
+        <w:rPr>
+          <w:rFonts w:ascii="Courier New" w:eastAsia="Times New Roman" w:hAnsi="Courier New" w:cs="Courier New"/>
+          <w:color w:val="61AFEF"/>
+          <w:sz w:val="20"/>
+          <w:szCs w:val="20"/>
+          <w:lang w:val="en-US" w:eastAsia="en-US"/>
+        </w:rPr>
+        <w:t>getFields</w:t>
+      </w:r>
+      <w:proofErr w:type="spellEnd"/>
+      <w:r>
+        <w:rPr>
+          <w:rFonts w:ascii="Courier New" w:eastAsia="Times New Roman" w:hAnsi="Courier New" w:cs="Courier New"/>
+          <w:color w:val="BBBBBB"/>
+          <w:sz w:val="20"/>
+          <w:szCs w:val="20"/>
+          <w:lang w:val="en-US" w:eastAsia="en-US"/>
+        </w:rPr>
+        <w:t>()</w:t>
+      </w:r>
+      <w:r>
+        <w:rPr>
+          <w:rFonts w:ascii="Courier New" w:eastAsia="Times New Roman" w:hAnsi="Courier New" w:cs="Courier New"/>
+          <w:color w:val="BBBBBB"/>
+          <w:sz w:val="20"/>
+          <w:szCs w:val="20"/>
+          <w:lang w:val="en-US" w:eastAsia="en-US"/>
+        </w:rPr>
+        <w:br/>
+        <w:t xml:space="preserve">    );</w:t>
+      </w:r>
+      <w:r>
+        <w:rPr>
+          <w:rFonts w:ascii="Courier New" w:eastAsia="Times New Roman" w:hAnsi="Courier New" w:cs="Courier New"/>
+          <w:color w:val="BBBBBB"/>
+          <w:sz w:val="20"/>
+          <w:szCs w:val="20"/>
+          <w:lang w:val="en-US" w:eastAsia="en-US"/>
+        </w:rPr>
+        <w:br/>
+        <w:t xml:space="preserve">    </w:t>
+      </w:r>
+      <w:r>
+        <w:rPr>
+          <w:rFonts w:ascii="Courier New" w:eastAsia="Times New Roman" w:hAnsi="Courier New" w:cs="Courier New"/>
+          <w:color w:val="D55FDE"/>
+          <w:sz w:val="20"/>
+          <w:szCs w:val="20"/>
+          <w:lang w:val="en-US" w:eastAsia="en-US"/>
+        </w:rPr>
+        <w:t xml:space="preserve">return </w:t>
+      </w:r>
+      <w:proofErr w:type="spellStart"/>
+      <w:r>
+        <w:rPr>
+          <w:rFonts w:ascii="Courier New" w:eastAsia="Times New Roman" w:hAnsi="Courier New" w:cs="Courier New"/>
+          <w:color w:val="E5C07B"/>
+          <w:sz w:val="20"/>
+          <w:szCs w:val="20"/>
+          <w:lang w:val="en-US" w:eastAsia="en-US"/>
+        </w:rPr>
+        <w:t>Mono</w:t>
+      </w:r>
+      <w:r>
+        <w:rPr>
+          <w:rFonts w:ascii="Courier New" w:eastAsia="Times New Roman" w:hAnsi="Courier New" w:cs="Courier New"/>
+          <w:color w:val="BBBBBB"/>
+          <w:sz w:val="20"/>
+          <w:szCs w:val="20"/>
+          <w:lang w:val="en-US" w:eastAsia="en-US"/>
+        </w:rPr>
+        <w:t>.</w:t>
+      </w:r>
+      <w:r>
+        <w:rPr>
+          <w:rFonts w:ascii="Courier New" w:eastAsia="Times New Roman" w:hAnsi="Courier New" w:cs="Courier New"/>
+          <w:color w:val="61AFEF"/>
+          <w:sz w:val="20"/>
+          <w:szCs w:val="20"/>
+          <w:lang w:val="en-US" w:eastAsia="en-US"/>
+        </w:rPr>
+        <w:t>just</w:t>
+      </w:r>
+      <w:proofErr w:type="spellEnd"/>
+      <w:r>
+        <w:rPr>
+          <w:rFonts w:ascii="Courier New" w:eastAsia="Times New Roman" w:hAnsi="Courier New" w:cs="Courier New"/>
+          <w:color w:val="BBBBBB"/>
+          <w:sz w:val="20"/>
+          <w:szCs w:val="20"/>
+          <w:lang w:val="en-US" w:eastAsia="en-US"/>
+        </w:rPr>
+        <w:t>(</w:t>
+      </w:r>
+      <w:r>
+        <w:rPr>
+          <w:rFonts w:ascii="Courier New" w:eastAsia="Times New Roman" w:hAnsi="Courier New" w:cs="Courier New"/>
+          <w:color w:val="BBBBBB"/>
+          <w:sz w:val="20"/>
+          <w:szCs w:val="20"/>
+          <w:lang w:val="en-US" w:eastAsia="en-US"/>
+        </w:rPr>
+        <w:br/>
+        <w:t xml:space="preserve">      </w:t>
+      </w:r>
+      <w:proofErr w:type="spellStart"/>
+      <w:r>
+        <w:rPr>
+          <w:rFonts w:ascii="Courier New" w:eastAsia="Times New Roman" w:hAnsi="Courier New" w:cs="Courier New"/>
+          <w:color w:val="E5C07B"/>
+          <w:sz w:val="20"/>
+          <w:szCs w:val="20"/>
+          <w:lang w:val="en-US" w:eastAsia="en-US"/>
+        </w:rPr>
+        <w:t>Address</w:t>
+      </w:r>
+      <w:r>
+        <w:rPr>
+          <w:rFonts w:ascii="Courier New" w:eastAsia="Times New Roman" w:hAnsi="Courier New" w:cs="Courier New"/>
+          <w:color w:val="BBBBBB"/>
+          <w:sz w:val="20"/>
+          <w:szCs w:val="20"/>
+          <w:lang w:val="en-US" w:eastAsia="en-US"/>
+        </w:rPr>
+        <w:t>.</w:t>
+      </w:r>
+      <w:r>
+        <w:rPr>
+          <w:rFonts w:ascii="Courier New" w:eastAsia="Times New Roman" w:hAnsi="Courier New" w:cs="Courier New"/>
+          <w:color w:val="61AFEF"/>
+          <w:sz w:val="20"/>
+          <w:szCs w:val="20"/>
+          <w:lang w:val="en-US" w:eastAsia="en-US"/>
+        </w:rPr>
+        <w:t>create</w:t>
+      </w:r>
+      <w:proofErr w:type="spellEnd"/>
+      <w:r>
+        <w:rPr>
+          <w:rFonts w:ascii="Courier New" w:eastAsia="Times New Roman" w:hAnsi="Courier New" w:cs="Courier New"/>
+          <w:color w:val="BBBBBB"/>
+          <w:sz w:val="20"/>
+          <w:szCs w:val="20"/>
+          <w:lang w:val="en-US" w:eastAsia="en-US"/>
+        </w:rPr>
+        <w:t>(</w:t>
+      </w:r>
+      <w:proofErr w:type="spellStart"/>
+      <w:r>
+        <w:rPr>
+          <w:rFonts w:ascii="Courier New" w:eastAsia="Times New Roman" w:hAnsi="Courier New" w:cs="Courier New"/>
+          <w:color w:val="D19A66"/>
+          <w:sz w:val="20"/>
+          <w:szCs w:val="20"/>
+          <w:lang w:val="en-US" w:eastAsia="en-US"/>
+        </w:rPr>
+        <w:t>customer</w:t>
+      </w:r>
+      <w:r>
+        <w:rPr>
+          <w:rFonts w:ascii="Courier New" w:eastAsia="Times New Roman" w:hAnsi="Courier New" w:cs="Courier New"/>
+          <w:color w:val="BBBBBB"/>
+          <w:sz w:val="20"/>
+          <w:szCs w:val="20"/>
+          <w:lang w:val="en-US" w:eastAsia="en-US"/>
+        </w:rPr>
+        <w:t>.</w:t>
+      </w:r>
+      <w:r>
+        <w:rPr>
+          <w:rFonts w:ascii="Courier New" w:eastAsia="Times New Roman" w:hAnsi="Courier New" w:cs="Courier New"/>
+          <w:color w:val="61AFEF"/>
+          <w:sz w:val="20"/>
+          <w:szCs w:val="20"/>
+          <w:lang w:val="en-US" w:eastAsia="en-US"/>
+        </w:rPr>
+        <w:t>getName</w:t>
+      </w:r>
+      <w:proofErr w:type="spellEnd"/>
+      <w:r>
+        <w:rPr>
+          <w:rFonts w:ascii="Courier New" w:eastAsia="Times New Roman" w:hAnsi="Courier New" w:cs="Courier New"/>
+          <w:color w:val="BBBBBB"/>
+          <w:sz w:val="20"/>
+          <w:szCs w:val="20"/>
+          <w:lang w:val="en-US" w:eastAsia="en-US"/>
+        </w:rPr>
+        <w:t xml:space="preserve">() + </w:t>
+      </w:r>
+      <w:r>
+        <w:rPr>
+          <w:rFonts w:ascii="Courier New" w:eastAsia="Times New Roman" w:hAnsi="Courier New" w:cs="Courier New"/>
+          <w:color w:val="89CA78"/>
+          <w:sz w:val="20"/>
+          <w:szCs w:val="20"/>
+          <w:lang w:val="en-US" w:eastAsia="en-US"/>
+        </w:rPr>
+        <w:t>" street"</w:t>
+      </w:r>
+      <w:r>
+        <w:rPr>
+          <w:rFonts w:ascii="Courier New" w:eastAsia="Times New Roman" w:hAnsi="Courier New" w:cs="Courier New"/>
+          <w:color w:val="BBBBBB"/>
+          <w:sz w:val="20"/>
+          <w:szCs w:val="20"/>
+          <w:lang w:val="en-US" w:eastAsia="en-US"/>
+        </w:rPr>
+        <w:t xml:space="preserve">, </w:t>
+      </w:r>
+      <w:proofErr w:type="spellStart"/>
+      <w:r>
+        <w:rPr>
+          <w:rFonts w:ascii="Courier New" w:eastAsia="Times New Roman" w:hAnsi="Courier New" w:cs="Courier New"/>
+          <w:color w:val="D19A66"/>
+          <w:sz w:val="20"/>
+          <w:szCs w:val="20"/>
+          <w:lang w:val="en-US" w:eastAsia="en-US"/>
+        </w:rPr>
+        <w:t>customer</w:t>
+      </w:r>
+      <w:r>
+        <w:rPr>
+          <w:rFonts w:ascii="Courier New" w:eastAsia="Times New Roman" w:hAnsi="Courier New" w:cs="Courier New"/>
+          <w:color w:val="BBBBBB"/>
+          <w:sz w:val="20"/>
+          <w:szCs w:val="20"/>
+          <w:lang w:val="en-US" w:eastAsia="en-US"/>
+        </w:rPr>
+        <w:t>.</w:t>
+      </w:r>
+      <w:r>
+        <w:rPr>
+          <w:rFonts w:ascii="Courier New" w:eastAsia="Times New Roman" w:hAnsi="Courier New" w:cs="Courier New"/>
+          <w:color w:val="61AFEF"/>
+          <w:sz w:val="20"/>
+          <w:szCs w:val="20"/>
+          <w:lang w:val="en-US" w:eastAsia="en-US"/>
+        </w:rPr>
+        <w:t>getName</w:t>
+      </w:r>
+      <w:proofErr w:type="spellEnd"/>
+      <w:r>
+        <w:rPr>
+          <w:rFonts w:ascii="Courier New" w:eastAsia="Times New Roman" w:hAnsi="Courier New" w:cs="Courier New"/>
+          <w:color w:val="BBBBBB"/>
+          <w:sz w:val="20"/>
+          <w:szCs w:val="20"/>
+          <w:lang w:val="en-US" w:eastAsia="en-US"/>
+        </w:rPr>
+        <w:t xml:space="preserve">() + </w:t>
+      </w:r>
+      <w:r>
+        <w:rPr>
+          <w:rFonts w:ascii="Courier New" w:eastAsia="Times New Roman" w:hAnsi="Courier New" w:cs="Courier New"/>
+          <w:color w:val="89CA78"/>
+          <w:sz w:val="20"/>
+          <w:szCs w:val="20"/>
+          <w:lang w:val="en-US" w:eastAsia="en-US"/>
+        </w:rPr>
+        <w:t xml:space="preserve">" city" </w:t>
+      </w:r>
+      <w:r>
+        <w:rPr>
+          <w:rFonts w:ascii="Courier New" w:eastAsia="Times New Roman" w:hAnsi="Courier New" w:cs="Courier New"/>
+          <w:color w:val="BBBBBB"/>
+          <w:sz w:val="20"/>
+          <w:szCs w:val="20"/>
+          <w:lang w:val="en-US" w:eastAsia="en-US"/>
+        </w:rPr>
+        <w:t>)</w:t>
+      </w:r>
+      <w:r>
+        <w:rPr>
+          <w:rFonts w:ascii="Courier New" w:eastAsia="Times New Roman" w:hAnsi="Courier New" w:cs="Courier New"/>
+          <w:color w:val="BBBBBB"/>
+          <w:sz w:val="20"/>
+          <w:szCs w:val="20"/>
+          <w:lang w:val="en-US" w:eastAsia="en-US"/>
+        </w:rPr>
+        <w:br/>
+        <w:t xml:space="preserve">    );</w:t>
+      </w:r>
+      <w:r>
+        <w:rPr>
+          <w:rFonts w:ascii="Courier New" w:eastAsia="Times New Roman" w:hAnsi="Courier New" w:cs="Courier New"/>
+          <w:color w:val="BBBBBB"/>
+          <w:sz w:val="20"/>
+          <w:szCs w:val="20"/>
+          <w:lang w:val="en-US" w:eastAsia="en-US"/>
+        </w:rPr>
+        <w:br/>
+        <w:t>}</w:t>
+      </w:r>
+    </w:p>
+    <w:p>
+      <w:pPr>
+        <w:rPr>
+          <w:lang w:val="en-US" w:eastAsia="en-US"/>
+        </w:rPr>
+      </w:pPr>
+    </w:p>
+    <w:p>
+      <w:pPr>
+        <w:rPr>
+          <w:lang w:val="en-US" w:eastAsia="en-US"/>
+        </w:rPr>
+      </w:pPr>
+      <w:r>
+        <w:rPr>
+          <w:lang w:val="en-US" w:eastAsia="en-US"/>
+        </w:rPr>
+        <w:t>Request</w:t>
+      </w:r>
+    </w:p>
+    <w:p>
+      <w:pPr>
+        <w:shd w:val="clear" w:color="auto" w:fill="282C34"/>
+        <w:spacing w:after="0" w:line="285" w:lineRule="atLeast"/>
+        <w:rPr>
+          <w:rFonts w:ascii="Consolas" w:eastAsia="Times New Roman" w:hAnsi="Consolas" w:cs="Times New Roman"/>
+          <w:color w:val="ABB2BF"/>
+          <w:sz w:val="21"/>
+          <w:szCs w:val="21"/>
+          <w:lang w:val="en-US" w:eastAsia="en-US"/>
+        </w:rPr>
+      </w:pPr>
+      <w:r>
+        <w:rPr>
+          <w:rFonts w:ascii="Consolas" w:eastAsia="Times New Roman" w:hAnsi="Consolas" w:cs="Times New Roman"/>
+          <w:color w:val="ABB2BF"/>
+          <w:sz w:val="21"/>
+          <w:szCs w:val="21"/>
+          <w:lang w:val="en-US" w:eastAsia="en-US"/>
+        </w:rPr>
+        <w:t>{</w:t>
+      </w:r>
+    </w:p>
+    <w:p>
+      <w:pPr>
+        <w:shd w:val="clear" w:color="auto" w:fill="282C34"/>
+        <w:spacing w:after="0" w:line="285" w:lineRule="atLeast"/>
+        <w:rPr>
+          <w:rFonts w:ascii="Consolas" w:eastAsia="Times New Roman" w:hAnsi="Consolas" w:cs="Times New Roman"/>
+          <w:color w:val="ABB2BF"/>
+          <w:sz w:val="21"/>
+          <w:szCs w:val="21"/>
+          <w:lang w:val="en-US" w:eastAsia="en-US"/>
+        </w:rPr>
+      </w:pPr>
+      <w:r>
+        <w:rPr>
+          <w:rFonts w:ascii="Consolas" w:eastAsia="Times New Roman" w:hAnsi="Consolas" w:cs="Times New Roman"/>
+          <w:color w:val="ABB2BF"/>
+          <w:sz w:val="21"/>
+          <w:szCs w:val="21"/>
+          <w:lang w:val="en-US" w:eastAsia="en-US"/>
+        </w:rPr>
+        <w:t xml:space="preserve">  </w:t>
+      </w:r>
+      <w:r>
+        <w:rPr>
+          <w:rFonts w:ascii="Consolas" w:eastAsia="Times New Roman" w:hAnsi="Consolas" w:cs="Times New Roman"/>
+          <w:color w:val="E5C07B"/>
+          <w:sz w:val="21"/>
+          <w:szCs w:val="21"/>
+          <w:lang w:val="en-US" w:eastAsia="en-US"/>
+        </w:rPr>
+        <w:t>customers</w:t>
+      </w:r>
+      <w:r>
+        <w:rPr>
+          <w:rFonts w:ascii="Consolas" w:eastAsia="Times New Roman" w:hAnsi="Consolas" w:cs="Times New Roman"/>
+          <w:color w:val="ABB2BF"/>
+          <w:sz w:val="21"/>
+          <w:szCs w:val="21"/>
+          <w:lang w:val="en-US" w:eastAsia="en-US"/>
+        </w:rPr>
+        <w:t>{</w:t>
+      </w:r>
+    </w:p>
+    <w:p>
+      <w:pPr>
+        <w:shd w:val="clear" w:color="auto" w:fill="282C34"/>
+        <w:spacing w:after="0" w:line="285" w:lineRule="atLeast"/>
+        <w:rPr>
+          <w:rFonts w:ascii="Consolas" w:eastAsia="Times New Roman" w:hAnsi="Consolas" w:cs="Times New Roman"/>
+          <w:color w:val="ABB2BF"/>
+          <w:sz w:val="21"/>
+          <w:szCs w:val="21"/>
+          <w:lang w:val="en-US" w:eastAsia="en-US"/>
+        </w:rPr>
+      </w:pPr>
+      <w:r>
+        <w:rPr>
+          <w:rFonts w:ascii="Consolas" w:eastAsia="Times New Roman" w:hAnsi="Consolas" w:cs="Times New Roman"/>
+          <w:color w:val="ABB2BF"/>
+          <w:sz w:val="21"/>
+          <w:szCs w:val="21"/>
+          <w:lang w:val="en-US" w:eastAsia="en-US"/>
+        </w:rPr>
+        <w:t xml:space="preserve">    </w:t>
+      </w:r>
+      <w:r>
+        <w:rPr>
+          <w:rFonts w:ascii="Consolas" w:eastAsia="Times New Roman" w:hAnsi="Consolas" w:cs="Times New Roman"/>
+          <w:color w:val="E06C75"/>
+          <w:sz w:val="21"/>
+          <w:szCs w:val="21"/>
+          <w:lang w:val="en-US" w:eastAsia="en-US"/>
+        </w:rPr>
+        <w:t>id</w:t>
+      </w:r>
+    </w:p>
+    <w:p>
+      <w:pPr>
+        <w:shd w:val="clear" w:color="auto" w:fill="282C34"/>
+        <w:spacing w:after="0" w:line="285" w:lineRule="atLeast"/>
+        <w:rPr>
+          <w:rFonts w:ascii="Consolas" w:eastAsia="Times New Roman" w:hAnsi="Consolas" w:cs="Times New Roman"/>
+          <w:color w:val="ABB2BF"/>
+          <w:sz w:val="21"/>
+          <w:szCs w:val="21"/>
+          <w:lang w:val="en-US" w:eastAsia="en-US"/>
+        </w:rPr>
+      </w:pPr>
+      <w:r>
+        <w:rPr>
+          <w:rFonts w:ascii="Consolas" w:eastAsia="Times New Roman" w:hAnsi="Consolas" w:cs="Times New Roman"/>
+          <w:color w:val="ABB2BF"/>
+          <w:sz w:val="21"/>
+          <w:szCs w:val="21"/>
+          <w:lang w:val="en-US" w:eastAsia="en-US"/>
+        </w:rPr>
+        <w:t xml:space="preserve">    </w:t>
+      </w:r>
+      <w:r>
+        <w:rPr>
+          <w:rFonts w:ascii="Consolas" w:eastAsia="Times New Roman" w:hAnsi="Consolas" w:cs="Times New Roman"/>
+          <w:color w:val="E06C75"/>
+          <w:sz w:val="21"/>
+          <w:szCs w:val="21"/>
+          <w:lang w:val="en-US" w:eastAsia="en-US"/>
+        </w:rPr>
+        <w:t>name</w:t>
+      </w:r>
+    </w:p>
+    <w:p>
+      <w:pPr>
+        <w:shd w:val="clear" w:color="auto" w:fill="282C34"/>
+        <w:spacing w:after="0" w:line="285" w:lineRule="atLeast"/>
+        <w:rPr>
+          <w:rFonts w:ascii="Consolas" w:eastAsia="Times New Roman" w:hAnsi="Consolas" w:cs="Times New Roman"/>
+          <w:color w:val="ABB2BF"/>
+          <w:sz w:val="21"/>
+          <w:szCs w:val="21"/>
+          <w:lang w:val="en-US" w:eastAsia="en-US"/>
+        </w:rPr>
+      </w:pPr>
+      <w:r>
+        <w:rPr>
+          <w:rFonts w:ascii="Consolas" w:eastAsia="Times New Roman" w:hAnsi="Consolas" w:cs="Times New Roman"/>
+          <w:color w:val="ABB2BF"/>
+          <w:sz w:val="21"/>
+          <w:szCs w:val="21"/>
+          <w:lang w:val="en-US" w:eastAsia="en-US"/>
+        </w:rPr>
+        <w:t>  }</w:t>
+      </w:r>
+    </w:p>
+    <w:p>
+      <w:pPr>
+        <w:shd w:val="clear" w:color="auto" w:fill="282C34"/>
+        <w:spacing w:after="0" w:line="285" w:lineRule="atLeast"/>
+        <w:rPr>
+          <w:rFonts w:ascii="Consolas" w:eastAsia="Times New Roman" w:hAnsi="Consolas" w:cs="Times New Roman"/>
+          <w:color w:val="ABB2BF"/>
+          <w:sz w:val="21"/>
+          <w:szCs w:val="21"/>
+          <w:lang w:val="en-US" w:eastAsia="en-US"/>
+        </w:rPr>
+      </w:pPr>
+      <w:r>
+        <w:rPr>
+          <w:rFonts w:ascii="Consolas" w:eastAsia="Times New Roman" w:hAnsi="Consolas" w:cs="Times New Roman"/>
+          <w:color w:val="ABB2BF"/>
+          <w:sz w:val="21"/>
+          <w:szCs w:val="21"/>
+          <w:lang w:val="en-US" w:eastAsia="en-US"/>
+        </w:rPr>
+        <w:t>}</w:t>
+      </w:r>
+    </w:p>
+    <w:p>
+      <w:pPr>
+        <w:rPr>
+          <w:lang w:val="en-US" w:eastAsia="en-US"/>
+        </w:rPr>
+      </w:pPr>
+    </w:p>
+    <w:p>
+      <w:pPr>
+        <w:rPr>
+          <w:lang w:val="en-US" w:eastAsia="en-US"/>
+        </w:rPr>
+      </w:pPr>
+      <w:r>
+        <w:rPr>
+          <w:lang w:val="en-US" w:eastAsia="en-US"/>
+        </w:rPr>
+        <w:t>Logs</w:t>
+      </w:r>
+    </w:p>
+    <w:p>
+      <w:pPr>
+        <w:rPr>
+          <w:lang w:val="en-IN" w:eastAsia="en-US"/>
+        </w:rPr>
+      </w:pPr>
+      <w:proofErr w:type="gramStart"/>
+      <w:r>
+        <w:rPr>
+          <w:lang w:val="en-IN" w:eastAsia="en-US"/>
+        </w:rPr>
+        <w:t>customer :</w:t>
+      </w:r>
+      <w:proofErr w:type="gramEnd"/>
+      <w:r>
+        <w:rPr>
+          <w:lang w:val="en-IN" w:eastAsia="en-US"/>
+        </w:rPr>
+        <w:t xml:space="preserve"> [Customer.id, Customer.name]</w:t>
+      </w:r>
+    </w:p>
+    <w:p>
+      <w:pPr>
+        <w:rPr>
+          <w:lang w:val="en-IN" w:eastAsia="en-US"/>
+        </w:rPr>
+      </w:pPr>
+      <w:proofErr w:type="gramStart"/>
+      <w:r>
+        <w:rPr>
+          <w:lang w:val="en-IN" w:eastAsia="en-US"/>
+        </w:rPr>
+        <w:t>customer :</w:t>
+      </w:r>
+      <w:proofErr w:type="gramEnd"/>
+      <w:r>
+        <w:rPr>
+          <w:lang w:val="en-IN" w:eastAsia="en-US"/>
+        </w:rPr>
+        <w:t xml:space="preserve"> [Customer.id, Customer.name]</w:t>
+      </w:r>
+    </w:p>
+    <w:p>
+      <w:pPr>
+        <w:rPr>
+          <w:lang w:val="en-IN" w:eastAsia="en-US"/>
+        </w:rPr>
+      </w:pPr>
+      <w:r>
+        <w:rPr>
+          <w:lang w:val="en-IN" w:eastAsia="en-US"/>
+        </w:rPr>
+        <w:t>Requests</w:t>
+      </w:r>
+    </w:p>
+    <w:p>
+      <w:pPr>
+        <w:shd w:val="clear" w:color="auto" w:fill="282C34"/>
+        <w:spacing w:after="0" w:line="285" w:lineRule="atLeast"/>
+        <w:rPr>
+          <w:rFonts w:ascii="Consolas" w:eastAsia="Times New Roman" w:hAnsi="Consolas" w:cs="Times New Roman"/>
+          <w:color w:val="ABB2BF"/>
+          <w:sz w:val="21"/>
+          <w:szCs w:val="21"/>
+          <w:lang w:val="en-US" w:eastAsia="en-US"/>
+        </w:rPr>
+      </w:pPr>
+      <w:r>
+        <w:rPr>
+          <w:rFonts w:ascii="Consolas" w:eastAsia="Times New Roman" w:hAnsi="Consolas" w:cs="Times New Roman"/>
+          <w:color w:val="ABB2BF"/>
+          <w:sz w:val="21"/>
+          <w:szCs w:val="21"/>
+          <w:lang w:val="en-US" w:eastAsia="en-US"/>
+        </w:rPr>
+        <w:t>{</w:t>
+      </w:r>
+    </w:p>
+    <w:p>
+      <w:pPr>
+        <w:shd w:val="clear" w:color="auto" w:fill="282C34"/>
+        <w:spacing w:after="0" w:line="285" w:lineRule="atLeast"/>
+        <w:rPr>
+          <w:rFonts w:ascii="Consolas" w:eastAsia="Times New Roman" w:hAnsi="Consolas" w:cs="Times New Roman"/>
+          <w:color w:val="ABB2BF"/>
+          <w:sz w:val="21"/>
+          <w:szCs w:val="21"/>
+          <w:lang w:val="en-US" w:eastAsia="en-US"/>
+        </w:rPr>
+      </w:pPr>
+      <w:r>
+        <w:rPr>
+          <w:rFonts w:ascii="Consolas" w:eastAsia="Times New Roman" w:hAnsi="Consolas" w:cs="Times New Roman"/>
+          <w:color w:val="ABB2BF"/>
+          <w:sz w:val="21"/>
+          <w:szCs w:val="21"/>
+          <w:lang w:val="en-US" w:eastAsia="en-US"/>
+        </w:rPr>
+        <w:t xml:space="preserve">  </w:t>
+      </w:r>
+      <w:r>
+        <w:rPr>
+          <w:rFonts w:ascii="Consolas" w:eastAsia="Times New Roman" w:hAnsi="Consolas" w:cs="Times New Roman"/>
+          <w:color w:val="E5C07B"/>
+          <w:sz w:val="21"/>
+          <w:szCs w:val="21"/>
+          <w:lang w:val="en-US" w:eastAsia="en-US"/>
+        </w:rPr>
+        <w:t>customers</w:t>
+      </w:r>
+      <w:r>
+        <w:rPr>
+          <w:rFonts w:ascii="Consolas" w:eastAsia="Times New Roman" w:hAnsi="Consolas" w:cs="Times New Roman"/>
+          <w:color w:val="ABB2BF"/>
+          <w:sz w:val="21"/>
+          <w:szCs w:val="21"/>
+          <w:lang w:val="en-US" w:eastAsia="en-US"/>
+        </w:rPr>
+        <w:t>{</w:t>
+      </w:r>
+    </w:p>
+    <w:p>
+      <w:pPr>
+        <w:shd w:val="clear" w:color="auto" w:fill="282C34"/>
+        <w:spacing w:after="0" w:line="285" w:lineRule="atLeast"/>
+        <w:rPr>
+          <w:rFonts w:ascii="Consolas" w:eastAsia="Times New Roman" w:hAnsi="Consolas" w:cs="Times New Roman"/>
+          <w:color w:val="ABB2BF"/>
+          <w:sz w:val="21"/>
+          <w:szCs w:val="21"/>
+          <w:lang w:val="en-US" w:eastAsia="en-US"/>
+        </w:rPr>
+      </w:pPr>
+      <w:r>
+        <w:rPr>
+          <w:rFonts w:ascii="Consolas" w:eastAsia="Times New Roman" w:hAnsi="Consolas" w:cs="Times New Roman"/>
+          <w:color w:val="ABB2BF"/>
+          <w:sz w:val="21"/>
+          <w:szCs w:val="21"/>
+          <w:lang w:val="en-US" w:eastAsia="en-US"/>
+        </w:rPr>
+        <w:t xml:space="preserve">    </w:t>
+      </w:r>
+      <w:r>
+        <w:rPr>
+          <w:rFonts w:ascii="Consolas" w:eastAsia="Times New Roman" w:hAnsi="Consolas" w:cs="Times New Roman"/>
+          <w:color w:val="E06C75"/>
+          <w:sz w:val="21"/>
+          <w:szCs w:val="21"/>
+          <w:lang w:val="en-US" w:eastAsia="en-US"/>
+        </w:rPr>
+        <w:t>id</w:t>
+      </w:r>
+    </w:p>
+    <w:p>
+      <w:pPr>
+        <w:shd w:val="clear" w:color="auto" w:fill="282C34"/>
+        <w:spacing w:after="0" w:line="285" w:lineRule="atLeast"/>
+        <w:rPr>
+          <w:rFonts w:ascii="Consolas" w:eastAsia="Times New Roman" w:hAnsi="Consolas" w:cs="Times New Roman"/>
+          <w:color w:val="ABB2BF"/>
+          <w:sz w:val="21"/>
+          <w:szCs w:val="21"/>
+          <w:lang w:val="en-US" w:eastAsia="en-US"/>
+        </w:rPr>
+      </w:pPr>
+      <w:r>
+        <w:rPr>
+          <w:rFonts w:ascii="Consolas" w:eastAsia="Times New Roman" w:hAnsi="Consolas" w:cs="Times New Roman"/>
+          <w:color w:val="ABB2BF"/>
+          <w:sz w:val="21"/>
+          <w:szCs w:val="21"/>
+          <w:lang w:val="en-US" w:eastAsia="en-US"/>
+        </w:rPr>
+        <w:t xml:space="preserve">    </w:t>
+      </w:r>
+      <w:r>
+        <w:rPr>
+          <w:rFonts w:ascii="Consolas" w:eastAsia="Times New Roman" w:hAnsi="Consolas" w:cs="Times New Roman"/>
+          <w:color w:val="E06C75"/>
+          <w:sz w:val="21"/>
+          <w:szCs w:val="21"/>
+          <w:lang w:val="en-US" w:eastAsia="en-US"/>
+        </w:rPr>
+        <w:t>name</w:t>
+      </w:r>
+    </w:p>
+    <w:p>
+      <w:pPr>
+        <w:shd w:val="clear" w:color="auto" w:fill="282C34"/>
+        <w:spacing w:after="0" w:line="285" w:lineRule="atLeast"/>
+        <w:rPr>
+          <w:rFonts w:ascii="Consolas" w:eastAsia="Times New Roman" w:hAnsi="Consolas" w:cs="Times New Roman"/>
+          <w:color w:val="ABB2BF"/>
+          <w:sz w:val="21"/>
+          <w:szCs w:val="21"/>
+          <w:lang w:val="en-US" w:eastAsia="en-US"/>
+        </w:rPr>
+      </w:pPr>
+      <w:r>
+        <w:rPr>
+          <w:rFonts w:ascii="Consolas" w:eastAsia="Times New Roman" w:hAnsi="Consolas" w:cs="Times New Roman"/>
+          <w:color w:val="ABB2BF"/>
+          <w:sz w:val="21"/>
+          <w:szCs w:val="21"/>
+          <w:lang w:val="en-US" w:eastAsia="en-US"/>
+        </w:rPr>
+        <w:t xml:space="preserve">    </w:t>
+      </w:r>
+      <w:r>
+        <w:rPr>
+          <w:rFonts w:ascii="Consolas" w:eastAsia="Times New Roman" w:hAnsi="Consolas" w:cs="Times New Roman"/>
+          <w:color w:val="E5C07B"/>
+          <w:sz w:val="21"/>
+          <w:szCs w:val="21"/>
+          <w:lang w:val="en-US" w:eastAsia="en-US"/>
+        </w:rPr>
+        <w:t>account</w:t>
+      </w:r>
+      <w:r>
+        <w:rPr>
+          <w:rFonts w:ascii="Consolas" w:eastAsia="Times New Roman" w:hAnsi="Consolas" w:cs="Times New Roman"/>
+          <w:color w:val="ABB2BF"/>
+          <w:sz w:val="21"/>
+          <w:szCs w:val="21"/>
+          <w:lang w:val="en-US" w:eastAsia="en-US"/>
+        </w:rPr>
+        <w:t>{</w:t>
+      </w:r>
+    </w:p>
+    <w:p>
+      <w:pPr>
+        <w:shd w:val="clear" w:color="auto" w:fill="282C34"/>
+        <w:spacing w:after="0" w:line="285" w:lineRule="atLeast"/>
+        <w:rPr>
+          <w:rFonts w:ascii="Consolas" w:eastAsia="Times New Roman" w:hAnsi="Consolas" w:cs="Times New Roman"/>
+          <w:color w:val="ABB2BF"/>
+          <w:sz w:val="21"/>
+          <w:szCs w:val="21"/>
+          <w:lang w:val="en-US" w:eastAsia="en-US"/>
+        </w:rPr>
+      </w:pPr>
+      <w:r>
+        <w:rPr>
+          <w:rFonts w:ascii="Consolas" w:eastAsia="Times New Roman" w:hAnsi="Consolas" w:cs="Times New Roman"/>
+          <w:color w:val="ABB2BF"/>
+          <w:sz w:val="21"/>
+          <w:szCs w:val="21"/>
+          <w:lang w:val="en-US" w:eastAsia="en-US"/>
+        </w:rPr>
+        <w:t xml:space="preserve">      </w:t>
+      </w:r>
+      <w:r>
+        <w:rPr>
+          <w:rFonts w:ascii="Consolas" w:eastAsia="Times New Roman" w:hAnsi="Consolas" w:cs="Times New Roman"/>
+          <w:color w:val="E06C75"/>
+          <w:sz w:val="21"/>
+          <w:szCs w:val="21"/>
+          <w:lang w:val="en-US" w:eastAsia="en-US"/>
+        </w:rPr>
+        <w:t>amount</w:t>
+      </w:r>
+    </w:p>
+    <w:p>
+      <w:pPr>
+        <w:shd w:val="clear" w:color="auto" w:fill="282C34"/>
+        <w:spacing w:after="0" w:line="285" w:lineRule="atLeast"/>
+        <w:rPr>
+          <w:rFonts w:ascii="Consolas" w:eastAsia="Times New Roman" w:hAnsi="Consolas" w:cs="Times New Roman"/>
+          <w:color w:val="ABB2BF"/>
+          <w:sz w:val="21"/>
+          <w:szCs w:val="21"/>
+          <w:lang w:val="en-US" w:eastAsia="en-US"/>
+        </w:rPr>
+      </w:pPr>
+      <w:r>
+        <w:rPr>
+          <w:rFonts w:ascii="Consolas" w:eastAsia="Times New Roman" w:hAnsi="Consolas" w:cs="Times New Roman"/>
+          <w:color w:val="ABB2BF"/>
+          <w:sz w:val="21"/>
+          <w:szCs w:val="21"/>
+          <w:lang w:val="en-US" w:eastAsia="en-US"/>
+        </w:rPr>
+        <w:t>    }</w:t>
+      </w:r>
+    </w:p>
+    <w:p>
+      <w:pPr>
+        <w:shd w:val="clear" w:color="auto" w:fill="282C34"/>
+        <w:spacing w:after="0" w:line="285" w:lineRule="atLeast"/>
+        <w:rPr>
+          <w:rFonts w:ascii="Consolas" w:eastAsia="Times New Roman" w:hAnsi="Consolas" w:cs="Times New Roman"/>
+          <w:color w:val="ABB2BF"/>
+          <w:sz w:val="21"/>
+          <w:szCs w:val="21"/>
+          <w:lang w:val="en-US" w:eastAsia="en-US"/>
+        </w:rPr>
+      </w:pPr>
+      <w:r>
+        <w:rPr>
+          <w:rFonts w:ascii="Consolas" w:eastAsia="Times New Roman" w:hAnsi="Consolas" w:cs="Times New Roman"/>
+          <w:color w:val="ABB2BF"/>
+          <w:sz w:val="21"/>
+          <w:szCs w:val="21"/>
+          <w:lang w:val="en-US" w:eastAsia="en-US"/>
+        </w:rPr>
+        <w:t>  }</w:t>
+      </w:r>
+    </w:p>
+    <w:p>
+      <w:pPr>
+        <w:shd w:val="clear" w:color="auto" w:fill="282C34"/>
+        <w:spacing w:after="0" w:line="285" w:lineRule="atLeast"/>
+        <w:rPr>
+          <w:rFonts w:ascii="Consolas" w:eastAsia="Times New Roman" w:hAnsi="Consolas" w:cs="Times New Roman"/>
+          <w:color w:val="ABB2BF"/>
+          <w:sz w:val="21"/>
+          <w:szCs w:val="21"/>
+          <w:lang w:val="en-US" w:eastAsia="en-US"/>
+        </w:rPr>
+      </w:pPr>
+      <w:r>
+        <w:rPr>
+          <w:rFonts w:ascii="Consolas" w:eastAsia="Times New Roman" w:hAnsi="Consolas" w:cs="Times New Roman"/>
+          <w:color w:val="ABB2BF"/>
+          <w:sz w:val="21"/>
+          <w:szCs w:val="21"/>
+          <w:lang w:val="en-US" w:eastAsia="en-US"/>
+        </w:rPr>
+        <w:t>}</w:t>
+      </w:r>
+    </w:p>
+    <w:p>
+      <w:pPr>
+        <w:rPr>
+          <w:lang w:val="en-IN" w:eastAsia="en-US"/>
+        </w:rPr>
+      </w:pPr>
+    </w:p>
+    <w:p>
+      <w:pPr>
+        <w:rPr>
+          <w:lang w:val="en-IN" w:eastAsia="en-US"/>
+        </w:rPr>
+      </w:pPr>
+      <w:r>
+        <w:rPr>
+          <w:lang w:val="en-IN" w:eastAsia="en-US"/>
+        </w:rPr>
+        <w:t>logs</w:t>
+      </w:r>
+    </w:p>
+    <w:p>
+      <w:pPr>
+        <w:rPr>
+          <w:lang w:val="en-US" w:eastAsia="en-US"/>
+        </w:rPr>
+      </w:pPr>
+      <w:r>
+        <w:rPr>
+          <w:lang w:val="en-US" w:eastAsia="en-US"/>
+        </w:rPr>
+        <w:t xml:space="preserve">customer : [Customer.id, Customer.name, </w:t>
+      </w:r>
+      <w:proofErr w:type="spellStart"/>
+      <w:r>
+        <w:rPr>
+          <w:lang w:val="en-US" w:eastAsia="en-US"/>
+        </w:rPr>
+        <w:t>Customer.account</w:t>
+      </w:r>
+      <w:proofErr w:type="spellEnd"/>
+      <w:r>
+        <w:rPr>
+          <w:lang w:val="en-US" w:eastAsia="en-US"/>
+        </w:rPr>
+        <w:t xml:space="preserve">, </w:t>
+      </w:r>
+      <w:proofErr w:type="spellStart"/>
+      <w:r>
+        <w:rPr>
+          <w:lang w:val="en-US" w:eastAsia="en-US"/>
+        </w:rPr>
+        <w:t>Customer.account</w:t>
+      </w:r>
+      <w:proofErr w:type="spellEnd"/>
+      <w:r>
+        <w:rPr>
+          <w:lang w:val="en-US" w:eastAsia="en-US"/>
+        </w:rPr>
+        <w:t>/</w:t>
+      </w:r>
+      <w:proofErr w:type="spellStart"/>
+      <w:r>
+        <w:rPr>
+          <w:lang w:val="en-US" w:eastAsia="en-US"/>
+        </w:rPr>
+        <w:t>Account.amount</w:t>
+      </w:r>
+      <w:proofErr w:type="spellEnd"/>
+      <w:r>
+        <w:rPr>
+          <w:lang w:val="en-US" w:eastAsia="en-US"/>
+        </w:rPr>
+        <w:t>]</w:t>
+      </w:r>
+    </w:p>
+    <w:p>
+      <w:pPr>
+        <w:rPr>
+          <w:lang w:val="en-US" w:eastAsia="en-US"/>
+        </w:rPr>
+      </w:pPr>
+      <w:r>
+        <w:rPr>
+          <w:lang w:val="en-US" w:eastAsia="en-US"/>
+        </w:rPr>
+        <w:t>account : [</w:t>
+      </w:r>
+      <w:proofErr w:type="spellStart"/>
+      <w:r>
+        <w:rPr>
+          <w:lang w:val="en-US" w:eastAsia="en-US"/>
+        </w:rPr>
+        <w:t>Account.amount</w:t>
+      </w:r>
+      <w:proofErr w:type="spellEnd"/>
+      <w:r>
+        <w:rPr>
+          <w:lang w:val="en-US" w:eastAsia="en-US"/>
+        </w:rPr>
+        <w:t>]</w:t>
+      </w:r>
+    </w:p>
+    <w:p>
+      <w:pPr>
+        <w:rPr>
+          <w:lang w:val="en-US" w:eastAsia="en-US"/>
+        </w:rPr>
+      </w:pPr>
+      <w:r>
+        <w:rPr>
+          <w:lang w:val="en-US" w:eastAsia="en-US"/>
+        </w:rPr>
+        <w:t>account : [</w:t>
+      </w:r>
+      <w:proofErr w:type="spellStart"/>
+      <w:r>
+        <w:rPr>
+          <w:lang w:val="en-US" w:eastAsia="en-US"/>
+        </w:rPr>
+        <w:t>Account.amount</w:t>
+      </w:r>
+      <w:proofErr w:type="spellEnd"/>
+      <w:r>
+        <w:rPr>
+          <w:lang w:val="en-US" w:eastAsia="en-US"/>
+        </w:rPr>
+        <w:t>]</w:t>
+      </w:r>
+    </w:p>
+    <w:p>
+      <w:pPr>
+        <w:rPr>
+          <w:lang w:val="en-US" w:eastAsia="en-US"/>
+        </w:rPr>
+      </w:pPr>
+      <w:r>
+        <w:rPr>
+          <w:lang w:val="en-US" w:eastAsia="en-US"/>
+        </w:rPr>
+        <w:t>account : [</w:t>
+      </w:r>
+      <w:proofErr w:type="spellStart"/>
+      <w:r>
+        <w:rPr>
+          <w:lang w:val="en-US" w:eastAsia="en-US"/>
+        </w:rPr>
+        <w:t>Account.amount</w:t>
+      </w:r>
+      <w:proofErr w:type="spellEnd"/>
+      <w:r>
+        <w:rPr>
+          <w:lang w:val="en-US" w:eastAsia="en-US"/>
+        </w:rPr>
+        <w:t>]</w:t>
+      </w:r>
+    </w:p>
+    <w:p>
+      <w:pPr>
+        <w:rPr>
+          <w:lang w:val="en-US" w:eastAsia="en-US"/>
+        </w:rPr>
+      </w:pPr>
+      <w:r>
+        <w:rPr>
+          <w:lang w:val="en-US" w:eastAsia="en-US"/>
+        </w:rPr>
+        <w:t>account : [</w:t>
+      </w:r>
+      <w:proofErr w:type="spellStart"/>
+      <w:r>
+        <w:rPr>
+          <w:lang w:val="en-US" w:eastAsia="en-US"/>
+        </w:rPr>
+        <w:t>Account.amount</w:t>
+      </w:r>
+      <w:proofErr w:type="spellEnd"/>
+      <w:r>
+        <w:rPr>
+          <w:lang w:val="en-US" w:eastAsia="en-US"/>
+        </w:rPr>
+        <w:t>]</w:t>
+      </w:r>
+    </w:p>
+    <w:p>
+      <w:pPr>
+        <w:rPr>
+          <w:lang w:val="en-US" w:eastAsia="en-US"/>
+        </w:rPr>
+      </w:pPr>
+      <w:r>
+        <w:rPr>
+          <w:lang w:val="en-US" w:eastAsia="en-US"/>
+        </w:rPr>
+        <w:t xml:space="preserve">Request </w:t>
+      </w:r>
+    </w:p>
+    <w:p>
+      <w:pPr>
+        <w:shd w:val="clear" w:color="auto" w:fill="282C34"/>
+        <w:spacing w:after="0" w:line="285" w:lineRule="atLeast"/>
+        <w:rPr>
+          <w:rFonts w:ascii="Consolas" w:eastAsia="Times New Roman" w:hAnsi="Consolas" w:cs="Times New Roman"/>
+          <w:color w:val="ABB2BF"/>
+          <w:sz w:val="21"/>
+          <w:szCs w:val="21"/>
+          <w:lang w:val="en-US" w:eastAsia="en-US"/>
+        </w:rPr>
+      </w:pPr>
+      <w:r>
+        <w:rPr>
+          <w:rFonts w:ascii="Consolas" w:eastAsia="Times New Roman" w:hAnsi="Consolas" w:cs="Times New Roman"/>
+          <w:color w:val="ABB2BF"/>
+          <w:sz w:val="21"/>
+          <w:szCs w:val="21"/>
+          <w:lang w:val="en-US" w:eastAsia="en-US"/>
+        </w:rPr>
+        <w:t>{</w:t>
+      </w:r>
+    </w:p>
+    <w:p>
+      <w:pPr>
+        <w:shd w:val="clear" w:color="auto" w:fill="282C34"/>
+        <w:spacing w:after="0" w:line="285" w:lineRule="atLeast"/>
+        <w:rPr>
+          <w:rFonts w:ascii="Consolas" w:eastAsia="Times New Roman" w:hAnsi="Consolas" w:cs="Times New Roman"/>
+          <w:color w:val="ABB2BF"/>
+          <w:sz w:val="21"/>
+          <w:szCs w:val="21"/>
+          <w:lang w:val="en-US" w:eastAsia="en-US"/>
+        </w:rPr>
+      </w:pPr>
+      <w:r>
+        <w:rPr>
+          <w:rFonts w:ascii="Consolas" w:eastAsia="Times New Roman" w:hAnsi="Consolas" w:cs="Times New Roman"/>
+          <w:color w:val="ABB2BF"/>
+          <w:sz w:val="21"/>
+          <w:szCs w:val="21"/>
+          <w:lang w:val="en-US" w:eastAsia="en-US"/>
+        </w:rPr>
+        <w:t xml:space="preserve">  </w:t>
+      </w:r>
+      <w:r>
+        <w:rPr>
+          <w:rFonts w:ascii="Consolas" w:eastAsia="Times New Roman" w:hAnsi="Consolas" w:cs="Times New Roman"/>
+          <w:color w:val="E06C75"/>
+          <w:sz w:val="21"/>
+          <w:szCs w:val="21"/>
+          <w:lang w:val="en-US" w:eastAsia="en-US"/>
+        </w:rPr>
+        <w:t>customers</w:t>
+      </w:r>
+      <w:r>
+        <w:rPr>
+          <w:rFonts w:ascii="Consolas" w:eastAsia="Times New Roman" w:hAnsi="Consolas" w:cs="Times New Roman"/>
+          <w:color w:val="ABB2BF"/>
+          <w:sz w:val="21"/>
+          <w:szCs w:val="21"/>
+          <w:lang w:val="en-US" w:eastAsia="en-US"/>
+        </w:rPr>
+        <w:t xml:space="preserve"> {</w:t>
+      </w:r>
+    </w:p>
+    <w:p>
+      <w:pPr>
+        <w:shd w:val="clear" w:color="auto" w:fill="282C34"/>
+        <w:spacing w:after="0" w:line="285" w:lineRule="atLeast"/>
+        <w:rPr>
+          <w:rFonts w:ascii="Consolas" w:eastAsia="Times New Roman" w:hAnsi="Consolas" w:cs="Times New Roman"/>
+          <w:color w:val="ABB2BF"/>
+          <w:sz w:val="21"/>
+          <w:szCs w:val="21"/>
+          <w:lang w:val="en-US" w:eastAsia="en-US"/>
+        </w:rPr>
+      </w:pPr>
+      <w:r>
+        <w:rPr>
+          <w:rFonts w:ascii="Consolas" w:eastAsia="Times New Roman" w:hAnsi="Consolas" w:cs="Times New Roman"/>
+          <w:color w:val="ABB2BF"/>
+          <w:sz w:val="21"/>
+          <w:szCs w:val="21"/>
+          <w:lang w:val="en-US" w:eastAsia="en-US"/>
+        </w:rPr>
+        <w:t xml:space="preserve">    </w:t>
+      </w:r>
+      <w:r>
+        <w:rPr>
+          <w:rFonts w:ascii="Consolas" w:eastAsia="Times New Roman" w:hAnsi="Consolas" w:cs="Times New Roman"/>
+          <w:color w:val="E06C75"/>
+          <w:sz w:val="21"/>
+          <w:szCs w:val="21"/>
+          <w:lang w:val="en-US" w:eastAsia="en-US"/>
+        </w:rPr>
+        <w:t>id</w:t>
+      </w:r>
+    </w:p>
+    <w:p>
+      <w:pPr>
+        <w:shd w:val="clear" w:color="auto" w:fill="282C34"/>
+        <w:spacing w:after="0" w:line="285" w:lineRule="atLeast"/>
+        <w:rPr>
+          <w:rFonts w:ascii="Consolas" w:eastAsia="Times New Roman" w:hAnsi="Consolas" w:cs="Times New Roman"/>
+          <w:color w:val="ABB2BF"/>
+          <w:sz w:val="21"/>
+          <w:szCs w:val="21"/>
+          <w:lang w:val="en-US" w:eastAsia="en-US"/>
+        </w:rPr>
+      </w:pPr>
+      <w:r>
+        <w:rPr>
+          <w:rFonts w:ascii="Consolas" w:eastAsia="Times New Roman" w:hAnsi="Consolas" w:cs="Times New Roman"/>
+          <w:color w:val="ABB2BF"/>
+          <w:sz w:val="21"/>
+          <w:szCs w:val="21"/>
+          <w:lang w:val="en-US" w:eastAsia="en-US"/>
+        </w:rPr>
+        <w:t xml:space="preserve">    </w:t>
+      </w:r>
+      <w:r>
+        <w:rPr>
+          <w:rFonts w:ascii="Consolas" w:eastAsia="Times New Roman" w:hAnsi="Consolas" w:cs="Times New Roman"/>
+          <w:color w:val="E06C75"/>
+          <w:sz w:val="21"/>
+          <w:szCs w:val="21"/>
+          <w:lang w:val="en-US" w:eastAsia="en-US"/>
+        </w:rPr>
+        <w:t>name</w:t>
+      </w:r>
+    </w:p>
+    <w:p>
+      <w:pPr>
+        <w:shd w:val="clear" w:color="auto" w:fill="282C34"/>
+        <w:spacing w:after="0" w:line="285" w:lineRule="atLeast"/>
+        <w:rPr>
+          <w:rFonts w:ascii="Consolas" w:eastAsia="Times New Roman" w:hAnsi="Consolas" w:cs="Times New Roman"/>
+          <w:color w:val="ABB2BF"/>
+          <w:sz w:val="21"/>
+          <w:szCs w:val="21"/>
+          <w:lang w:val="en-US" w:eastAsia="en-US"/>
+        </w:rPr>
+      </w:pPr>
+      <w:r>
+        <w:rPr>
+          <w:rFonts w:ascii="Consolas" w:eastAsia="Times New Roman" w:hAnsi="Consolas" w:cs="Times New Roman"/>
+          <w:color w:val="ABB2BF"/>
+          <w:sz w:val="21"/>
+          <w:szCs w:val="21"/>
+          <w:lang w:val="en-US" w:eastAsia="en-US"/>
+        </w:rPr>
+        <w:t xml:space="preserve">    </w:t>
+      </w:r>
+      <w:r>
+        <w:rPr>
+          <w:rFonts w:ascii="Consolas" w:eastAsia="Times New Roman" w:hAnsi="Consolas" w:cs="Times New Roman"/>
+          <w:color w:val="E06C75"/>
+          <w:sz w:val="21"/>
+          <w:szCs w:val="21"/>
+          <w:lang w:val="en-US" w:eastAsia="en-US"/>
+        </w:rPr>
+        <w:t>address</w:t>
+      </w:r>
+      <w:r>
+        <w:rPr>
+          <w:rFonts w:ascii="Consolas" w:eastAsia="Times New Roman" w:hAnsi="Consolas" w:cs="Times New Roman"/>
+          <w:color w:val="ABB2BF"/>
+          <w:sz w:val="21"/>
+          <w:szCs w:val="21"/>
+          <w:lang w:val="en-US" w:eastAsia="en-US"/>
+        </w:rPr>
+        <w:t xml:space="preserve"> {</w:t>
+      </w:r>
+    </w:p>
+    <w:p>
+      <w:pPr>
+        <w:shd w:val="clear" w:color="auto" w:fill="282C34"/>
+        <w:spacing w:after="0" w:line="285" w:lineRule="atLeast"/>
+        <w:rPr>
+          <w:rFonts w:ascii="Consolas" w:eastAsia="Times New Roman" w:hAnsi="Consolas" w:cs="Times New Roman"/>
+          <w:color w:val="ABB2BF"/>
+          <w:sz w:val="21"/>
+          <w:szCs w:val="21"/>
+          <w:lang w:val="en-US" w:eastAsia="en-US"/>
+        </w:rPr>
+      </w:pPr>
+      <w:r>
+        <w:rPr>
+          <w:rFonts w:ascii="Consolas" w:eastAsia="Times New Roman" w:hAnsi="Consolas" w:cs="Times New Roman"/>
+          <w:color w:val="ABB2BF"/>
+          <w:sz w:val="21"/>
+          <w:szCs w:val="21"/>
+          <w:lang w:val="en-US" w:eastAsia="en-US"/>
+        </w:rPr>
+        <w:t xml:space="preserve">      </w:t>
+      </w:r>
+      <w:r>
+        <w:rPr>
+          <w:rFonts w:ascii="Consolas" w:eastAsia="Times New Roman" w:hAnsi="Consolas" w:cs="Times New Roman"/>
+          <w:color w:val="E06C75"/>
+          <w:sz w:val="21"/>
+          <w:szCs w:val="21"/>
+          <w:lang w:val="en-US" w:eastAsia="en-US"/>
+        </w:rPr>
+        <w:t>street</w:t>
+      </w:r>
+    </w:p>
+    <w:p>
+      <w:pPr>
+        <w:shd w:val="clear" w:color="auto" w:fill="282C34"/>
+        <w:spacing w:after="0" w:line="285" w:lineRule="atLeast"/>
+        <w:rPr>
+          <w:rFonts w:ascii="Consolas" w:eastAsia="Times New Roman" w:hAnsi="Consolas" w:cs="Times New Roman"/>
+          <w:color w:val="ABB2BF"/>
+          <w:sz w:val="21"/>
+          <w:szCs w:val="21"/>
+          <w:lang w:val="en-US" w:eastAsia="en-US"/>
+        </w:rPr>
+      </w:pPr>
+      <w:r>
+        <w:rPr>
+          <w:rFonts w:ascii="Consolas" w:eastAsia="Times New Roman" w:hAnsi="Consolas" w:cs="Times New Roman"/>
+          <w:color w:val="ABB2BF"/>
+          <w:sz w:val="21"/>
+          <w:szCs w:val="21"/>
+          <w:lang w:val="en-US" w:eastAsia="en-US"/>
+        </w:rPr>
+        <w:t xml:space="preserve">      </w:t>
+      </w:r>
+      <w:r>
+        <w:rPr>
+          <w:rFonts w:ascii="Consolas" w:eastAsia="Times New Roman" w:hAnsi="Consolas" w:cs="Times New Roman"/>
+          <w:color w:val="E06C75"/>
+          <w:sz w:val="21"/>
+          <w:szCs w:val="21"/>
+          <w:lang w:val="en-US" w:eastAsia="en-US"/>
+        </w:rPr>
+        <w:t>city</w:t>
+      </w:r>
+    </w:p>
+    <w:p>
+      <w:pPr>
+        <w:shd w:val="clear" w:color="auto" w:fill="282C34"/>
+        <w:spacing w:after="0" w:line="285" w:lineRule="atLeast"/>
+        <w:rPr>
+          <w:rFonts w:ascii="Consolas" w:eastAsia="Times New Roman" w:hAnsi="Consolas" w:cs="Times New Roman"/>
+          <w:color w:val="ABB2BF"/>
+          <w:sz w:val="21"/>
+          <w:szCs w:val="21"/>
+          <w:lang w:val="en-US" w:eastAsia="en-US"/>
+        </w:rPr>
+      </w:pPr>
+      <w:r>
+        <w:rPr>
+          <w:rFonts w:ascii="Consolas" w:eastAsia="Times New Roman" w:hAnsi="Consolas" w:cs="Times New Roman"/>
+          <w:color w:val="ABB2BF"/>
+          <w:sz w:val="21"/>
+          <w:szCs w:val="21"/>
+          <w:lang w:val="en-US" w:eastAsia="en-US"/>
+        </w:rPr>
+        <w:t>    }</w:t>
+      </w:r>
+    </w:p>
+    <w:p>
+      <w:pPr>
+        <w:shd w:val="clear" w:color="auto" w:fill="282C34"/>
+        <w:spacing w:after="0" w:line="285" w:lineRule="atLeast"/>
+        <w:rPr>
+          <w:rFonts w:ascii="Consolas" w:eastAsia="Times New Roman" w:hAnsi="Consolas" w:cs="Times New Roman"/>
+          <w:color w:val="ABB2BF"/>
+          <w:sz w:val="21"/>
+          <w:szCs w:val="21"/>
+          <w:lang w:val="en-US" w:eastAsia="en-US"/>
+        </w:rPr>
+      </w:pPr>
+      <w:r>
+        <w:rPr>
+          <w:rFonts w:ascii="Consolas" w:eastAsia="Times New Roman" w:hAnsi="Consolas" w:cs="Times New Roman"/>
+          <w:color w:val="ABB2BF"/>
+          <w:sz w:val="21"/>
+          <w:szCs w:val="21"/>
+          <w:lang w:val="en-US" w:eastAsia="en-US"/>
+        </w:rPr>
+        <w:t>  }</w:t>
+      </w:r>
+    </w:p>
+    <w:p>
+      <w:pPr>
+        <w:shd w:val="clear" w:color="auto" w:fill="282C34"/>
+        <w:spacing w:after="0" w:line="285" w:lineRule="atLeast"/>
+        <w:rPr>
+          <w:rFonts w:ascii="Consolas" w:eastAsia="Times New Roman" w:hAnsi="Consolas" w:cs="Times New Roman"/>
+          <w:color w:val="ABB2BF"/>
+          <w:sz w:val="21"/>
+          <w:szCs w:val="21"/>
+          <w:lang w:val="en-US" w:eastAsia="en-US"/>
+        </w:rPr>
+      </w:pPr>
+      <w:r>
+        <w:rPr>
+          <w:rFonts w:ascii="Consolas" w:eastAsia="Times New Roman" w:hAnsi="Consolas" w:cs="Times New Roman"/>
+          <w:color w:val="ABB2BF"/>
+          <w:sz w:val="21"/>
+          <w:szCs w:val="21"/>
+          <w:lang w:val="en-US" w:eastAsia="en-US"/>
+        </w:rPr>
+        <w:t>}</w:t>
+      </w:r>
+    </w:p>
+    <w:p>
+      <w:pPr>
+        <w:rPr>
+          <w:lang w:val="en-US" w:eastAsia="en-US"/>
+        </w:rPr>
+      </w:pPr>
+    </w:p>
+    <w:p>
+      <w:pPr>
+        <w:rPr>
+          <w:lang w:val="en-US" w:eastAsia="en-US"/>
+        </w:rPr>
+      </w:pPr>
+      <w:r>
+        <w:rPr>
+          <w:lang w:val="en-US" w:eastAsia="en-US"/>
+        </w:rPr>
+        <w:t>Logs</w:t>
+      </w:r>
+    </w:p>
+    <w:p>
+      <w:pPr>
+        <w:rPr>
+          <w:lang w:val="en-US" w:eastAsia="en-US"/>
+        </w:rPr>
+      </w:pPr>
+      <w:r>
+        <w:rPr>
+          <w:lang w:val="en-US" w:eastAsia="en-US"/>
+        </w:rPr>
+        <w:t xml:space="preserve">customer : [Customer.id, Customer.name, </w:t>
+      </w:r>
+      <w:proofErr w:type="spellStart"/>
+      <w:r>
+        <w:rPr>
+          <w:lang w:val="en-US" w:eastAsia="en-US"/>
+        </w:rPr>
+        <w:t>Customer.address</w:t>
+      </w:r>
+      <w:proofErr w:type="spellEnd"/>
+      <w:r>
+        <w:rPr>
+          <w:lang w:val="en-US" w:eastAsia="en-US"/>
+        </w:rPr>
+        <w:t xml:space="preserve">, </w:t>
+      </w:r>
+      <w:proofErr w:type="spellStart"/>
+      <w:r>
+        <w:rPr>
+          <w:lang w:val="en-US" w:eastAsia="en-US"/>
+        </w:rPr>
+        <w:t>Customer.address</w:t>
+      </w:r>
+      <w:proofErr w:type="spellEnd"/>
+      <w:r>
+        <w:rPr>
+          <w:lang w:val="en-US" w:eastAsia="en-US"/>
+        </w:rPr>
+        <w:t>/</w:t>
+      </w:r>
+      <w:proofErr w:type="spellStart"/>
+      <w:r>
+        <w:rPr>
+          <w:lang w:val="en-US" w:eastAsia="en-US"/>
+        </w:rPr>
+        <w:t>Address.street</w:t>
+      </w:r>
+      <w:proofErr w:type="spellEnd"/>
+      <w:r>
+        <w:rPr>
+          <w:lang w:val="en-US" w:eastAsia="en-US"/>
+        </w:rPr>
+        <w:t xml:space="preserve">, </w:t>
+      </w:r>
+      <w:proofErr w:type="spellStart"/>
+      <w:r>
+        <w:rPr>
+          <w:lang w:val="en-US" w:eastAsia="en-US"/>
+        </w:rPr>
+        <w:t>Customer.address</w:t>
+      </w:r>
+      <w:proofErr w:type="spellEnd"/>
+      <w:r>
+        <w:rPr>
+          <w:lang w:val="en-US" w:eastAsia="en-US"/>
+        </w:rPr>
+        <w:t>/</w:t>
+      </w:r>
+      <w:proofErr w:type="spellStart"/>
+      <w:r>
+        <w:rPr>
+          <w:lang w:val="en-US" w:eastAsia="en-US"/>
+        </w:rPr>
+        <w:t>Address.city</w:t>
+      </w:r>
+      <w:proofErr w:type="spellEnd"/>
+      <w:r>
+        <w:rPr>
+          <w:lang w:val="en-US" w:eastAsia="en-US"/>
+        </w:rPr>
+        <w:t>]</w:t>
+      </w:r>
+    </w:p>
+    <w:p>
+      <w:pPr>
+        <w:rPr>
+          <w:lang w:val="en-US" w:eastAsia="en-US"/>
+        </w:rPr>
+      </w:pPr>
+      <w:r>
+        <w:rPr>
+          <w:lang w:val="en-US" w:eastAsia="en-US"/>
+        </w:rPr>
+        <w:t>address : [</w:t>
+      </w:r>
+      <w:proofErr w:type="spellStart"/>
+      <w:r>
+        <w:rPr>
+          <w:lang w:val="en-US" w:eastAsia="en-US"/>
+        </w:rPr>
+        <w:t>Address.street</w:t>
+      </w:r>
+      <w:proofErr w:type="spellEnd"/>
+      <w:r>
+        <w:rPr>
+          <w:lang w:val="en-US" w:eastAsia="en-US"/>
+        </w:rPr>
+        <w:t xml:space="preserve">, </w:t>
+      </w:r>
+      <w:proofErr w:type="spellStart"/>
+      <w:r>
+        <w:rPr>
+          <w:lang w:val="en-US" w:eastAsia="en-US"/>
+        </w:rPr>
+        <w:t>Address.city</w:t>
+      </w:r>
+      <w:proofErr w:type="spellEnd"/>
+      <w:r>
+        <w:rPr>
+          <w:lang w:val="en-US" w:eastAsia="en-US"/>
+        </w:rPr>
+        <w:t>]</w:t>
+      </w:r>
+    </w:p>
+    <w:p>
+      <w:pPr>
+        <w:rPr>
+          <w:lang w:val="en-US" w:eastAsia="en-US"/>
+        </w:rPr>
+      </w:pPr>
+      <w:r>
+        <w:rPr>
+          <w:lang w:val="en-US" w:eastAsia="en-US"/>
+        </w:rPr>
+        <w:t>address : [</w:t>
+      </w:r>
+      <w:proofErr w:type="spellStart"/>
+      <w:r>
+        <w:rPr>
+          <w:lang w:val="en-US" w:eastAsia="en-US"/>
+        </w:rPr>
+        <w:t>Address.street</w:t>
+      </w:r>
+      <w:proofErr w:type="spellEnd"/>
+      <w:r>
+        <w:rPr>
+          <w:lang w:val="en-US" w:eastAsia="en-US"/>
+        </w:rPr>
+        <w:t xml:space="preserve">, </w:t>
+      </w:r>
+      <w:proofErr w:type="spellStart"/>
+      <w:r>
+        <w:rPr>
+          <w:lang w:val="en-US" w:eastAsia="en-US"/>
+        </w:rPr>
+        <w:t>Address.city</w:t>
+      </w:r>
+      <w:proofErr w:type="spellEnd"/>
+      <w:r>
+        <w:rPr>
+          <w:lang w:val="en-US" w:eastAsia="en-US"/>
+        </w:rPr>
+        <w:t>]</w:t>
+      </w:r>
+    </w:p>
+    <w:p>
+      <w:pPr>
+        <w:rPr>
+          <w:lang w:val="en-US" w:eastAsia="en-US"/>
+        </w:rPr>
+      </w:pPr>
+      <w:r>
+        <w:rPr>
+          <w:lang w:val="en-US" w:eastAsia="en-US"/>
+        </w:rPr>
+        <w:t>address : [</w:t>
+      </w:r>
+      <w:proofErr w:type="spellStart"/>
+      <w:r>
+        <w:rPr>
+          <w:lang w:val="en-US" w:eastAsia="en-US"/>
+        </w:rPr>
+        <w:t>Address.street</w:t>
+      </w:r>
+      <w:proofErr w:type="spellEnd"/>
+      <w:r>
+        <w:rPr>
+          <w:lang w:val="en-US" w:eastAsia="en-US"/>
+        </w:rPr>
+        <w:t xml:space="preserve">, </w:t>
+      </w:r>
+      <w:proofErr w:type="spellStart"/>
+      <w:r>
+        <w:rPr>
+          <w:lang w:val="en-US" w:eastAsia="en-US"/>
+        </w:rPr>
+        <w:t>Address.city</w:t>
+      </w:r>
+      <w:proofErr w:type="spellEnd"/>
+      <w:r>
+        <w:rPr>
+          <w:lang w:val="en-US" w:eastAsia="en-US"/>
+        </w:rPr>
+        <w:t>]</w:t>
+      </w:r>
+    </w:p>
+    <w:p>
+      <w:pPr>
+        <w:rPr>
+          <w:lang w:val="en-US" w:eastAsia="en-US"/>
+        </w:rPr>
+      </w:pPr>
+      <w:r>
+        <w:rPr>
+          <w:lang w:val="en-US" w:eastAsia="en-US"/>
+        </w:rPr>
+        <w:t>address : [</w:t>
+      </w:r>
+      <w:proofErr w:type="spellStart"/>
+      <w:r>
+        <w:rPr>
+          <w:lang w:val="en-US" w:eastAsia="en-US"/>
+        </w:rPr>
+        <w:t>Address.street</w:t>
+      </w:r>
+      <w:proofErr w:type="spellEnd"/>
+      <w:r>
+        <w:rPr>
+          <w:lang w:val="en-US" w:eastAsia="en-US"/>
+        </w:rPr>
+        <w:t xml:space="preserve">, </w:t>
+      </w:r>
+      <w:proofErr w:type="spellStart"/>
+      <w:r>
+        <w:rPr>
+          <w:lang w:val="en-US" w:eastAsia="en-US"/>
+        </w:rPr>
+        <w:t>Address.city</w:t>
+      </w:r>
+      <w:proofErr w:type="spellEnd"/>
+      <w:r>
+        <w:rPr>
+          <w:lang w:val="en-US" w:eastAsia="en-US"/>
+        </w:rPr>
+        <w:t>]</w:t>
+      </w:r>
+    </w:p>
+    <w:p>
+      <w:pPr>
+        <w:rPr>
+          <w:lang w:val="en-US" w:eastAsia="en-US"/>
+        </w:rPr>
+      </w:pPr>
+    </w:p>
+    <w:p>
+      <w:pPr>
+        <w:pStyle w:val="Heading2"/>
+        <w:rPr>
+          <w:lang w:val="en-US" w:eastAsia="en-US"/>
+        </w:rPr>
+      </w:pPr>
+      <w:proofErr w:type="spellStart"/>
+      <w:r>
+        <w:rPr>
+          <w:lang w:val="en-US" w:eastAsia="en-US"/>
+        </w:rPr>
+        <w:t>DataFetchingEnvironment</w:t>
+      </w:r>
+      <w:proofErr w:type="spellEnd"/>
+    </w:p>
+    <w:p>
+      <w:pPr>
+        <w:rPr>
+          <w:lang w:val="en-US" w:eastAsia="en-US"/>
+        </w:rPr>
+      </w:pPr>
+    </w:p>
+    <w:p>
+      <w:pPr>
+        <w:shd w:val="clear" w:color="auto" w:fill="282C34"/>
+        <w:tabs>
+          <w:tab w:val="left" w:pos="916"/>
+          <w:tab w:val="left" w:pos="1832"/>
+          <w:tab w:val="left" w:pos="2748"/>
+          <w:tab w:val="left" w:pos="3664"/>
+          <w:tab w:val="left" w:pos="4580"/>
+          <w:tab w:val="left" w:pos="5496"/>
+          <w:tab w:val="left" w:pos="6412"/>
+          <w:tab w:val="left" w:pos="7328"/>
+          <w:tab w:val="left" w:pos="8244"/>
+          <w:tab w:val="left" w:pos="9160"/>
+          <w:tab w:val="left" w:pos="10076"/>
+          <w:tab w:val="left" w:pos="10992"/>
+          <w:tab w:val="left" w:pos="11908"/>
+          <w:tab w:val="left" w:pos="12824"/>
+          <w:tab w:val="left" w:pos="13740"/>
+          <w:tab w:val="left" w:pos="14656"/>
+        </w:tabs>
+        <w:spacing w:after="0" w:line="240" w:lineRule="auto"/>
+        <w:rPr>
+          <w:rFonts w:ascii="Courier New" w:eastAsia="Times New Roman" w:hAnsi="Courier New" w:cs="Courier New"/>
+          <w:color w:val="BBBBBB"/>
+          <w:sz w:val="20"/>
+          <w:szCs w:val="20"/>
+          <w:lang w:val="en-US" w:eastAsia="en-US"/>
+        </w:rPr>
+      </w:pPr>
+      <w:r>
+        <w:rPr>
+          <w:rFonts w:ascii="Courier New" w:eastAsia="Times New Roman" w:hAnsi="Courier New" w:cs="Courier New"/>
+          <w:color w:val="E5C07B"/>
+          <w:sz w:val="20"/>
+          <w:szCs w:val="20"/>
+          <w:lang w:val="en-US" w:eastAsia="en-US"/>
+        </w:rPr>
+        <w:t>@QueryMapping</w:t>
+      </w:r>
+      <w:r>
+        <w:rPr>
+          <w:rFonts w:ascii="Courier New" w:eastAsia="Times New Roman" w:hAnsi="Courier New" w:cs="Courier New"/>
+          <w:color w:val="E5C07B"/>
+          <w:sz w:val="20"/>
+          <w:szCs w:val="20"/>
+          <w:lang w:val="en-US" w:eastAsia="en-US"/>
+        </w:rPr>
+        <w:br/>
+      </w:r>
+      <w:r>
+        <w:rPr>
+          <w:rFonts w:ascii="Courier New" w:eastAsia="Times New Roman" w:hAnsi="Courier New" w:cs="Courier New"/>
+          <w:color w:val="D55FDE"/>
+          <w:sz w:val="20"/>
+          <w:szCs w:val="20"/>
+          <w:lang w:val="en-US" w:eastAsia="en-US"/>
+        </w:rPr>
+        <w:t xml:space="preserve">public </w:t>
+      </w:r>
+      <w:r>
+        <w:rPr>
+          <w:rFonts w:ascii="Courier New" w:eastAsia="Times New Roman" w:hAnsi="Courier New" w:cs="Courier New"/>
+          <w:color w:val="E5C07B"/>
+          <w:sz w:val="20"/>
+          <w:szCs w:val="20"/>
+          <w:lang w:val="en-US" w:eastAsia="en-US"/>
+        </w:rPr>
+        <w:t>Flux</w:t>
+      </w:r>
+      <w:r>
+        <w:rPr>
+          <w:rFonts w:ascii="Courier New" w:eastAsia="Times New Roman" w:hAnsi="Courier New" w:cs="Courier New"/>
+          <w:color w:val="BBBBBB"/>
+          <w:sz w:val="20"/>
+          <w:szCs w:val="20"/>
+          <w:lang w:val="en-US" w:eastAsia="en-US"/>
+        </w:rPr>
+        <w:t>&lt;</w:t>
+      </w:r>
+      <w:r>
+        <w:rPr>
+          <w:rFonts w:ascii="Courier New" w:eastAsia="Times New Roman" w:hAnsi="Courier New" w:cs="Courier New"/>
+          <w:color w:val="E5C07B"/>
+          <w:sz w:val="20"/>
+          <w:szCs w:val="20"/>
+          <w:lang w:val="en-US" w:eastAsia="en-US"/>
+        </w:rPr>
+        <w:t>Customer</w:t>
+      </w:r>
+      <w:r>
+        <w:rPr>
+          <w:rFonts w:ascii="Courier New" w:eastAsia="Times New Roman" w:hAnsi="Courier New" w:cs="Courier New"/>
+          <w:color w:val="BBBBBB"/>
+          <w:sz w:val="20"/>
+          <w:szCs w:val="20"/>
+          <w:lang w:val="en-US" w:eastAsia="en-US"/>
+        </w:rPr>
+        <w:t xml:space="preserve">&gt; </w:t>
+      </w:r>
+      <w:r>
+        <w:rPr>
+          <w:rFonts w:ascii="Courier New" w:eastAsia="Times New Roman" w:hAnsi="Courier New" w:cs="Courier New"/>
+          <w:color w:val="61AFEF"/>
+          <w:sz w:val="20"/>
+          <w:szCs w:val="20"/>
+          <w:lang w:val="en-US" w:eastAsia="en-US"/>
+        </w:rPr>
+        <w:t>customers</w:t>
+      </w:r>
+      <w:r>
+        <w:rPr>
+          <w:rFonts w:ascii="Courier New" w:eastAsia="Times New Roman" w:hAnsi="Courier New" w:cs="Courier New"/>
+          <w:color w:val="BBBBBB"/>
+          <w:sz w:val="20"/>
+          <w:szCs w:val="20"/>
+          <w:lang w:val="en-US" w:eastAsia="en-US"/>
+        </w:rPr>
+        <w:t>(</w:t>
+      </w:r>
+      <w:proofErr w:type="spellStart"/>
+      <w:r>
+        <w:rPr>
+          <w:rFonts w:ascii="Courier New" w:eastAsia="Times New Roman" w:hAnsi="Courier New" w:cs="Courier New"/>
+          <w:color w:val="E5C07B"/>
+          <w:sz w:val="20"/>
+          <w:szCs w:val="20"/>
+          <w:lang w:val="en-US" w:eastAsia="en-US"/>
+        </w:rPr>
+        <w:t>DataFetchingEnvironment</w:t>
+      </w:r>
+      <w:proofErr w:type="spellEnd"/>
+      <w:r>
+        <w:rPr>
+          <w:rFonts w:ascii="Courier New" w:eastAsia="Times New Roman" w:hAnsi="Courier New" w:cs="Courier New"/>
+          <w:color w:val="E5C07B"/>
+          <w:sz w:val="20"/>
+          <w:szCs w:val="20"/>
+          <w:lang w:val="en-US" w:eastAsia="en-US"/>
+        </w:rPr>
+        <w:t xml:space="preserve"> </w:t>
+      </w:r>
+      <w:r>
+        <w:rPr>
+          <w:rFonts w:ascii="Courier New" w:eastAsia="Times New Roman" w:hAnsi="Courier New" w:cs="Courier New"/>
+          <w:color w:val="D19A66"/>
+          <w:sz w:val="20"/>
+          <w:szCs w:val="20"/>
+          <w:lang w:val="en-US" w:eastAsia="en-US"/>
+        </w:rPr>
+        <w:t>environment</w:t>
+      </w:r>
+      <w:r>
+        <w:rPr>
+          <w:rFonts w:ascii="Courier New" w:eastAsia="Times New Roman" w:hAnsi="Courier New" w:cs="Courier New"/>
+          <w:color w:val="BBBBBB"/>
+          <w:sz w:val="20"/>
+          <w:szCs w:val="20"/>
+          <w:lang w:val="en-US" w:eastAsia="en-US"/>
+        </w:rPr>
+        <w:t>){</w:t>
+      </w:r>
+      <w:r>
+        <w:rPr>
+          <w:rFonts w:ascii="Courier New" w:eastAsia="Times New Roman" w:hAnsi="Courier New" w:cs="Courier New"/>
+          <w:color w:val="BBBBBB"/>
+          <w:sz w:val="20"/>
+          <w:szCs w:val="20"/>
+          <w:lang w:val="en-US" w:eastAsia="en-US"/>
+        </w:rPr>
+        <w:br/>
+        <w:t xml:space="preserve">    </w:t>
+      </w:r>
+      <w:proofErr w:type="spellStart"/>
+      <w:r>
+        <w:rPr>
+          <w:rFonts w:ascii="Courier New" w:eastAsia="Times New Roman" w:hAnsi="Courier New" w:cs="Courier New"/>
+          <w:color w:val="E5C07B"/>
+          <w:sz w:val="20"/>
+          <w:szCs w:val="20"/>
+          <w:lang w:val="en-US" w:eastAsia="en-US"/>
+        </w:rPr>
+        <w:t>System</w:t>
+      </w:r>
+      <w:r>
+        <w:rPr>
+          <w:rFonts w:ascii="Courier New" w:eastAsia="Times New Roman" w:hAnsi="Courier New" w:cs="Courier New"/>
+          <w:color w:val="BBBBBB"/>
+          <w:sz w:val="20"/>
+          <w:szCs w:val="20"/>
+          <w:lang w:val="en-US" w:eastAsia="en-US"/>
+        </w:rPr>
+        <w:t>.</w:t>
+      </w:r>
+      <w:r>
+        <w:rPr>
+          <w:rFonts w:ascii="Courier New" w:eastAsia="Times New Roman" w:hAnsi="Courier New" w:cs="Courier New"/>
+          <w:color w:val="D19A66"/>
+          <w:sz w:val="20"/>
+          <w:szCs w:val="20"/>
+          <w:lang w:val="en-US" w:eastAsia="en-US"/>
+        </w:rPr>
+        <w:t>out</w:t>
+      </w:r>
+      <w:r>
+        <w:rPr>
+          <w:rFonts w:ascii="Courier New" w:eastAsia="Times New Roman" w:hAnsi="Courier New" w:cs="Courier New"/>
+          <w:color w:val="BBBBBB"/>
+          <w:sz w:val="20"/>
+          <w:szCs w:val="20"/>
+          <w:lang w:val="en-US" w:eastAsia="en-US"/>
+        </w:rPr>
+        <w:t>.</w:t>
+      </w:r>
+      <w:r>
+        <w:rPr>
+          <w:rFonts w:ascii="Courier New" w:eastAsia="Times New Roman" w:hAnsi="Courier New" w:cs="Courier New"/>
+          <w:color w:val="61AFEF"/>
+          <w:sz w:val="20"/>
+          <w:szCs w:val="20"/>
+          <w:lang w:val="en-US" w:eastAsia="en-US"/>
+        </w:rPr>
+        <w:t>println</w:t>
+      </w:r>
+      <w:proofErr w:type="spellEnd"/>
+      <w:r>
+        <w:rPr>
+          <w:rFonts w:ascii="Courier New" w:eastAsia="Times New Roman" w:hAnsi="Courier New" w:cs="Courier New"/>
+          <w:color w:val="BBBBBB"/>
+          <w:sz w:val="20"/>
+          <w:szCs w:val="20"/>
+          <w:lang w:val="en-US" w:eastAsia="en-US"/>
+        </w:rPr>
+        <w:t>(</w:t>
+      </w:r>
+      <w:r>
+        <w:rPr>
+          <w:rFonts w:ascii="Courier New" w:eastAsia="Times New Roman" w:hAnsi="Courier New" w:cs="Courier New"/>
+          <w:color w:val="BBBBBB"/>
+          <w:sz w:val="20"/>
+          <w:szCs w:val="20"/>
+          <w:lang w:val="en-US" w:eastAsia="en-US"/>
+        </w:rPr>
+        <w:br/>
+        <w:t xml:space="preserve">            </w:t>
+      </w:r>
+      <w:r>
+        <w:rPr>
+          <w:rFonts w:ascii="Courier New" w:eastAsia="Times New Roman" w:hAnsi="Courier New" w:cs="Courier New"/>
+          <w:color w:val="89CA78"/>
+          <w:sz w:val="20"/>
+          <w:szCs w:val="20"/>
+          <w:lang w:val="en-US" w:eastAsia="en-US"/>
+        </w:rPr>
+        <w:t xml:space="preserve">"customer : " </w:t>
+      </w:r>
+      <w:r>
+        <w:rPr>
+          <w:rFonts w:ascii="Courier New" w:eastAsia="Times New Roman" w:hAnsi="Courier New" w:cs="Courier New"/>
+          <w:color w:val="BBBBBB"/>
+          <w:sz w:val="20"/>
+          <w:szCs w:val="20"/>
+          <w:lang w:val="en-US" w:eastAsia="en-US"/>
+        </w:rPr>
+        <w:t xml:space="preserve">+ </w:t>
+      </w:r>
+      <w:proofErr w:type="spellStart"/>
+      <w:r>
+        <w:rPr>
+          <w:rFonts w:ascii="Courier New" w:eastAsia="Times New Roman" w:hAnsi="Courier New" w:cs="Courier New"/>
+          <w:color w:val="D19A66"/>
+          <w:sz w:val="20"/>
+          <w:szCs w:val="20"/>
+          <w:lang w:val="en-US" w:eastAsia="en-US"/>
+        </w:rPr>
+        <w:t>environment</w:t>
+      </w:r>
+      <w:r>
+        <w:rPr>
+          <w:rFonts w:ascii="Courier New" w:eastAsia="Times New Roman" w:hAnsi="Courier New" w:cs="Courier New"/>
+          <w:color w:val="BBBBBB"/>
+          <w:sz w:val="20"/>
+          <w:szCs w:val="20"/>
+          <w:lang w:val="en-US" w:eastAsia="en-US"/>
+        </w:rPr>
+        <w:t>.</w:t>
+      </w:r>
+      <w:r>
+        <w:rPr>
+          <w:rFonts w:ascii="Courier New" w:eastAsia="Times New Roman" w:hAnsi="Courier New" w:cs="Courier New"/>
+          <w:color w:val="61AFEF"/>
+          <w:sz w:val="20"/>
+          <w:szCs w:val="20"/>
+          <w:lang w:val="en-US" w:eastAsia="en-US"/>
+        </w:rPr>
+        <w:t>getDocument</w:t>
+      </w:r>
+      <w:proofErr w:type="spellEnd"/>
+      <w:r>
+        <w:rPr>
+          <w:rFonts w:ascii="Courier New" w:eastAsia="Times New Roman" w:hAnsi="Courier New" w:cs="Courier New"/>
+          <w:color w:val="BBBBBB"/>
+          <w:sz w:val="20"/>
+          <w:szCs w:val="20"/>
+          <w:lang w:val="en-US" w:eastAsia="en-US"/>
+        </w:rPr>
+        <w:t>()</w:t>
+      </w:r>
+      <w:r>
+        <w:rPr>
+          <w:rFonts w:ascii="Courier New" w:eastAsia="Times New Roman" w:hAnsi="Courier New" w:cs="Courier New"/>
+          <w:color w:val="BBBBBB"/>
+          <w:sz w:val="20"/>
+          <w:szCs w:val="20"/>
+          <w:lang w:val="en-US" w:eastAsia="en-US"/>
+        </w:rPr>
+        <w:br/>
+        <w:t xml:space="preserve">    );</w:t>
+      </w:r>
+      <w:r>
+        <w:rPr>
+          <w:rFonts w:ascii="Courier New" w:eastAsia="Times New Roman" w:hAnsi="Courier New" w:cs="Courier New"/>
+          <w:color w:val="BBBBBB"/>
+          <w:sz w:val="20"/>
+          <w:szCs w:val="20"/>
+          <w:lang w:val="en-US" w:eastAsia="en-US"/>
+        </w:rPr>
+        <w:br/>
+        <w:t xml:space="preserve">    </w:t>
+      </w:r>
+      <w:proofErr w:type="spellStart"/>
+      <w:r>
+        <w:rPr>
+          <w:rFonts w:ascii="Courier New" w:eastAsia="Times New Roman" w:hAnsi="Courier New" w:cs="Courier New"/>
+          <w:color w:val="E5C07B"/>
+          <w:sz w:val="20"/>
+          <w:szCs w:val="20"/>
+          <w:lang w:val="en-US" w:eastAsia="en-US"/>
+        </w:rPr>
+        <w:t>System</w:t>
+      </w:r>
+      <w:r>
+        <w:rPr>
+          <w:rFonts w:ascii="Courier New" w:eastAsia="Times New Roman" w:hAnsi="Courier New" w:cs="Courier New"/>
+          <w:color w:val="BBBBBB"/>
+          <w:sz w:val="20"/>
+          <w:szCs w:val="20"/>
+          <w:lang w:val="en-US" w:eastAsia="en-US"/>
+        </w:rPr>
+        <w:t>.</w:t>
+      </w:r>
+      <w:r>
+        <w:rPr>
+          <w:rFonts w:ascii="Courier New" w:eastAsia="Times New Roman" w:hAnsi="Courier New" w:cs="Courier New"/>
+          <w:color w:val="D19A66"/>
+          <w:sz w:val="20"/>
+          <w:szCs w:val="20"/>
+          <w:lang w:val="en-US" w:eastAsia="en-US"/>
+        </w:rPr>
+        <w:t>out</w:t>
+      </w:r>
+      <w:r>
+        <w:rPr>
+          <w:rFonts w:ascii="Courier New" w:eastAsia="Times New Roman" w:hAnsi="Courier New" w:cs="Courier New"/>
+          <w:color w:val="BBBBBB"/>
+          <w:sz w:val="20"/>
+          <w:szCs w:val="20"/>
+          <w:lang w:val="en-US" w:eastAsia="en-US"/>
+        </w:rPr>
+        <w:t>.</w:t>
+      </w:r>
+      <w:r>
+        <w:rPr>
+          <w:rFonts w:ascii="Courier New" w:eastAsia="Times New Roman" w:hAnsi="Courier New" w:cs="Courier New"/>
+          <w:color w:val="61AFEF"/>
+          <w:sz w:val="20"/>
+          <w:szCs w:val="20"/>
+          <w:lang w:val="en-US" w:eastAsia="en-US"/>
+        </w:rPr>
+        <w:t>println</w:t>
+      </w:r>
+      <w:proofErr w:type="spellEnd"/>
+      <w:r>
+        <w:rPr>
+          <w:rFonts w:ascii="Courier New" w:eastAsia="Times New Roman" w:hAnsi="Courier New" w:cs="Courier New"/>
+          <w:color w:val="BBBBBB"/>
+          <w:sz w:val="20"/>
+          <w:szCs w:val="20"/>
+          <w:lang w:val="en-US" w:eastAsia="en-US"/>
+        </w:rPr>
+        <w:t>(</w:t>
+      </w:r>
+      <w:r>
+        <w:rPr>
+          <w:rFonts w:ascii="Courier New" w:eastAsia="Times New Roman" w:hAnsi="Courier New" w:cs="Courier New"/>
+          <w:color w:val="BBBBBB"/>
+          <w:sz w:val="20"/>
+          <w:szCs w:val="20"/>
+          <w:lang w:val="en-US" w:eastAsia="en-US"/>
+        </w:rPr>
+        <w:br/>
+        <w:t xml:space="preserve">            </w:t>
+      </w:r>
+      <w:proofErr w:type="spellStart"/>
+      <w:r>
+        <w:rPr>
+          <w:rFonts w:ascii="Courier New" w:eastAsia="Times New Roman" w:hAnsi="Courier New" w:cs="Courier New"/>
+          <w:color w:val="D19A66"/>
+          <w:sz w:val="20"/>
+          <w:szCs w:val="20"/>
+          <w:lang w:val="en-US" w:eastAsia="en-US"/>
+        </w:rPr>
+        <w:t>environment</w:t>
+      </w:r>
+      <w:r>
+        <w:rPr>
+          <w:rFonts w:ascii="Courier New" w:eastAsia="Times New Roman" w:hAnsi="Courier New" w:cs="Courier New"/>
+          <w:color w:val="BBBBBB"/>
+          <w:sz w:val="20"/>
+          <w:szCs w:val="20"/>
+          <w:lang w:val="en-US" w:eastAsia="en-US"/>
+        </w:rPr>
+        <w:t>.</w:t>
+      </w:r>
+      <w:r>
+        <w:rPr>
+          <w:rFonts w:ascii="Courier New" w:eastAsia="Times New Roman" w:hAnsi="Courier New" w:cs="Courier New"/>
+          <w:color w:val="61AFEF"/>
+          <w:sz w:val="20"/>
+          <w:szCs w:val="20"/>
+          <w:lang w:val="en-US" w:eastAsia="en-US"/>
+        </w:rPr>
+        <w:t>getOperationDefinition</w:t>
+      </w:r>
+      <w:proofErr w:type="spellEnd"/>
+      <w:r>
+        <w:rPr>
+          <w:rFonts w:ascii="Courier New" w:eastAsia="Times New Roman" w:hAnsi="Courier New" w:cs="Courier New"/>
+          <w:color w:val="BBBBBB"/>
+          <w:sz w:val="20"/>
+          <w:szCs w:val="20"/>
+          <w:lang w:val="en-US" w:eastAsia="en-US"/>
+        </w:rPr>
+        <w:t>()</w:t>
+      </w:r>
+      <w:r>
+        <w:rPr>
+          <w:rFonts w:ascii="Courier New" w:eastAsia="Times New Roman" w:hAnsi="Courier New" w:cs="Courier New"/>
+          <w:color w:val="BBBBBB"/>
+          <w:sz w:val="20"/>
+          <w:szCs w:val="20"/>
+          <w:lang w:val="en-US" w:eastAsia="en-US"/>
+        </w:rPr>
+        <w:br/>
+        <w:t xml:space="preserve">    );</w:t>
+      </w:r>
+      <w:r>
+        <w:rPr>
+          <w:rFonts w:ascii="Courier New" w:eastAsia="Times New Roman" w:hAnsi="Courier New" w:cs="Courier New"/>
+          <w:color w:val="BBBBBB"/>
+          <w:sz w:val="20"/>
+          <w:szCs w:val="20"/>
+          <w:lang w:val="en-US" w:eastAsia="en-US"/>
+        </w:rPr>
+        <w:br/>
+        <w:t xml:space="preserve">    </w:t>
+      </w:r>
+      <w:r>
+        <w:rPr>
+          <w:rFonts w:ascii="Courier New" w:eastAsia="Times New Roman" w:hAnsi="Courier New" w:cs="Courier New"/>
+          <w:color w:val="D55FDE"/>
+          <w:sz w:val="20"/>
+          <w:szCs w:val="20"/>
+          <w:lang w:val="en-US" w:eastAsia="en-US"/>
+        </w:rPr>
+        <w:t xml:space="preserve">return </w:t>
+      </w:r>
+      <w:proofErr w:type="spellStart"/>
+      <w:r>
+        <w:rPr>
+          <w:rFonts w:ascii="Courier New" w:eastAsia="Times New Roman" w:hAnsi="Courier New" w:cs="Courier New"/>
+          <w:color w:val="D55FDE"/>
+          <w:sz w:val="20"/>
+          <w:szCs w:val="20"/>
+          <w:lang w:val="en-US" w:eastAsia="en-US"/>
+        </w:rPr>
+        <w:t>this</w:t>
+      </w:r>
+      <w:r>
+        <w:rPr>
+          <w:rFonts w:ascii="Courier New" w:eastAsia="Times New Roman" w:hAnsi="Courier New" w:cs="Courier New"/>
+          <w:color w:val="BBBBBB"/>
+          <w:sz w:val="20"/>
+          <w:szCs w:val="20"/>
+          <w:lang w:val="en-US" w:eastAsia="en-US"/>
+        </w:rPr>
+        <w:t>.</w:t>
+      </w:r>
+      <w:r>
+        <w:rPr>
+          <w:rFonts w:ascii="Courier New" w:eastAsia="Times New Roman" w:hAnsi="Courier New" w:cs="Courier New"/>
+          <w:color w:val="EF596F"/>
+          <w:sz w:val="20"/>
+          <w:szCs w:val="20"/>
+          <w:lang w:val="en-US" w:eastAsia="en-US"/>
+        </w:rPr>
+        <w:t>service</w:t>
+      </w:r>
+      <w:r>
+        <w:rPr>
+          <w:rFonts w:ascii="Courier New" w:eastAsia="Times New Roman" w:hAnsi="Courier New" w:cs="Courier New"/>
+          <w:color w:val="BBBBBB"/>
+          <w:sz w:val="20"/>
+          <w:szCs w:val="20"/>
+          <w:lang w:val="en-US" w:eastAsia="en-US"/>
+        </w:rPr>
+        <w:t>.</w:t>
+      </w:r>
+      <w:r>
+        <w:rPr>
+          <w:rFonts w:ascii="Courier New" w:eastAsia="Times New Roman" w:hAnsi="Courier New" w:cs="Courier New"/>
+          <w:color w:val="61AFEF"/>
+          <w:sz w:val="20"/>
+          <w:szCs w:val="20"/>
+          <w:lang w:val="en-US" w:eastAsia="en-US"/>
+        </w:rPr>
+        <w:t>allCustomers</w:t>
+      </w:r>
+      <w:proofErr w:type="spellEnd"/>
+      <w:r>
+        <w:rPr>
+          <w:rFonts w:ascii="Courier New" w:eastAsia="Times New Roman" w:hAnsi="Courier New" w:cs="Courier New"/>
+          <w:color w:val="BBBBBB"/>
+          <w:sz w:val="20"/>
+          <w:szCs w:val="20"/>
+          <w:lang w:val="en-US" w:eastAsia="en-US"/>
+        </w:rPr>
+        <w:t>();</w:t>
+      </w:r>
+      <w:r>
+        <w:rPr>
+          <w:rFonts w:ascii="Courier New" w:eastAsia="Times New Roman" w:hAnsi="Courier New" w:cs="Courier New"/>
+          <w:color w:val="BBBBBB"/>
+          <w:sz w:val="20"/>
+          <w:szCs w:val="20"/>
+          <w:lang w:val="en-US" w:eastAsia="en-US"/>
+        </w:rPr>
+        <w:br/>
+        <w:t>}</w:t>
+      </w:r>
+    </w:p>
+    <w:p>
+      <w:pPr>
+        <w:rPr>
+          <w:lang w:val="en-US" w:eastAsia="en-US"/>
+        </w:rPr>
+      </w:pPr>
+    </w:p>
+    <w:p>
+      <w:pPr>
+        <w:rPr>
+          <w:lang w:val="en-US" w:eastAsia="en-US"/>
+        </w:rPr>
+      </w:pPr>
+      <w:r>
+        <w:rPr>
+          <w:lang w:val="en-US" w:eastAsia="en-US"/>
+        </w:rPr>
+        <w:t>Request</w:t>
+      </w:r>
+    </w:p>
+    <w:p>
+      <w:pPr>
+        <w:shd w:val="clear" w:color="auto" w:fill="282C34"/>
+        <w:spacing w:after="0" w:line="285" w:lineRule="atLeast"/>
+        <w:rPr>
+          <w:rFonts w:ascii="Consolas" w:eastAsia="Times New Roman" w:hAnsi="Consolas" w:cs="Times New Roman"/>
+          <w:color w:val="ABB2BF"/>
+          <w:sz w:val="21"/>
+          <w:szCs w:val="21"/>
+          <w:lang w:val="en-US" w:eastAsia="en-US"/>
+        </w:rPr>
+      </w:pPr>
+      <w:r>
+        <w:rPr>
+          <w:rFonts w:ascii="Consolas" w:eastAsia="Times New Roman" w:hAnsi="Consolas" w:cs="Times New Roman"/>
+          <w:color w:val="ABB2BF"/>
+          <w:sz w:val="21"/>
+          <w:szCs w:val="21"/>
+          <w:lang w:val="en-US" w:eastAsia="en-US"/>
+        </w:rPr>
+        <w:t>{</w:t>
+      </w:r>
+    </w:p>
+    <w:p>
+      <w:pPr>
+        <w:shd w:val="clear" w:color="auto" w:fill="282C34"/>
+        <w:spacing w:after="0" w:line="285" w:lineRule="atLeast"/>
+        <w:rPr>
+          <w:rFonts w:ascii="Consolas" w:eastAsia="Times New Roman" w:hAnsi="Consolas" w:cs="Times New Roman"/>
+          <w:color w:val="ABB2BF"/>
+          <w:sz w:val="21"/>
+          <w:szCs w:val="21"/>
+          <w:lang w:val="en-US" w:eastAsia="en-US"/>
+        </w:rPr>
+      </w:pPr>
+      <w:r>
+        <w:rPr>
+          <w:rFonts w:ascii="Consolas" w:eastAsia="Times New Roman" w:hAnsi="Consolas" w:cs="Times New Roman"/>
+          <w:color w:val="ABB2BF"/>
+          <w:sz w:val="21"/>
+          <w:szCs w:val="21"/>
+          <w:lang w:val="en-US" w:eastAsia="en-US"/>
+        </w:rPr>
+        <w:t xml:space="preserve">  </w:t>
+      </w:r>
+      <w:r>
+        <w:rPr>
+          <w:rFonts w:ascii="Consolas" w:eastAsia="Times New Roman" w:hAnsi="Consolas" w:cs="Times New Roman"/>
+          <w:color w:val="98C379"/>
+          <w:sz w:val="21"/>
+          <w:szCs w:val="21"/>
+          <w:lang w:val="en-US" w:eastAsia="en-US"/>
+        </w:rPr>
+        <w:t>customers</w:t>
+      </w:r>
+      <w:r>
+        <w:rPr>
+          <w:rFonts w:ascii="Consolas" w:eastAsia="Times New Roman" w:hAnsi="Consolas" w:cs="Times New Roman"/>
+          <w:color w:val="ABB2BF"/>
+          <w:sz w:val="21"/>
+          <w:szCs w:val="21"/>
+          <w:lang w:val="en-US" w:eastAsia="en-US"/>
+        </w:rPr>
+        <w:t xml:space="preserve"> {</w:t>
+      </w:r>
+    </w:p>
+    <w:p>
+      <w:pPr>
+        <w:shd w:val="clear" w:color="auto" w:fill="282C34"/>
+        <w:spacing w:after="0" w:line="285" w:lineRule="atLeast"/>
+        <w:rPr>
+          <w:rFonts w:ascii="Consolas" w:eastAsia="Times New Roman" w:hAnsi="Consolas" w:cs="Times New Roman"/>
+          <w:color w:val="ABB2BF"/>
+          <w:sz w:val="21"/>
+          <w:szCs w:val="21"/>
+          <w:lang w:val="en-US" w:eastAsia="en-US"/>
+        </w:rPr>
+      </w:pPr>
+      <w:r>
+        <w:rPr>
+          <w:rFonts w:ascii="Consolas" w:eastAsia="Times New Roman" w:hAnsi="Consolas" w:cs="Times New Roman"/>
+          <w:color w:val="ABB2BF"/>
+          <w:sz w:val="21"/>
+          <w:szCs w:val="21"/>
+          <w:lang w:val="en-US" w:eastAsia="en-US"/>
+        </w:rPr>
+        <w:t xml:space="preserve">    </w:t>
+      </w:r>
+      <w:r>
+        <w:rPr>
+          <w:rFonts w:ascii="Consolas" w:eastAsia="Times New Roman" w:hAnsi="Consolas" w:cs="Times New Roman"/>
+          <w:color w:val="98C379"/>
+          <w:sz w:val="21"/>
+          <w:szCs w:val="21"/>
+          <w:lang w:val="en-US" w:eastAsia="en-US"/>
+        </w:rPr>
+        <w:t>id</w:t>
+      </w:r>
+    </w:p>
+    <w:p>
+      <w:pPr>
+        <w:shd w:val="clear" w:color="auto" w:fill="282C34"/>
+        <w:spacing w:after="0" w:line="285" w:lineRule="atLeast"/>
+        <w:rPr>
+          <w:rFonts w:ascii="Consolas" w:eastAsia="Times New Roman" w:hAnsi="Consolas" w:cs="Times New Roman"/>
+          <w:color w:val="ABB2BF"/>
+          <w:sz w:val="21"/>
+          <w:szCs w:val="21"/>
+          <w:lang w:val="en-US" w:eastAsia="en-US"/>
+        </w:rPr>
+      </w:pPr>
+      <w:r>
+        <w:rPr>
+          <w:rFonts w:ascii="Consolas" w:eastAsia="Times New Roman" w:hAnsi="Consolas" w:cs="Times New Roman"/>
+          <w:color w:val="ABB2BF"/>
+          <w:sz w:val="21"/>
+          <w:szCs w:val="21"/>
+          <w:lang w:val="en-US" w:eastAsia="en-US"/>
+        </w:rPr>
+        <w:t xml:space="preserve">    </w:t>
+      </w:r>
+      <w:r>
+        <w:rPr>
+          <w:rFonts w:ascii="Consolas" w:eastAsia="Times New Roman" w:hAnsi="Consolas" w:cs="Times New Roman"/>
+          <w:color w:val="98C379"/>
+          <w:sz w:val="21"/>
+          <w:szCs w:val="21"/>
+          <w:lang w:val="en-US" w:eastAsia="en-US"/>
+        </w:rPr>
+        <w:t>name</w:t>
+      </w:r>
+    </w:p>
+    <w:p>
+      <w:pPr>
+        <w:shd w:val="clear" w:color="auto" w:fill="282C34"/>
+        <w:spacing w:after="0" w:line="285" w:lineRule="atLeast"/>
+        <w:rPr>
+          <w:rFonts w:ascii="Consolas" w:eastAsia="Times New Roman" w:hAnsi="Consolas" w:cs="Times New Roman"/>
+          <w:color w:val="ABB2BF"/>
+          <w:sz w:val="21"/>
+          <w:szCs w:val="21"/>
+          <w:lang w:val="en-US" w:eastAsia="en-US"/>
+        </w:rPr>
+      </w:pPr>
+      <w:r>
+        <w:rPr>
+          <w:rFonts w:ascii="Consolas" w:eastAsia="Times New Roman" w:hAnsi="Consolas" w:cs="Times New Roman"/>
+          <w:color w:val="ABB2BF"/>
+          <w:sz w:val="21"/>
+          <w:szCs w:val="21"/>
+          <w:lang w:val="en-US" w:eastAsia="en-US"/>
+        </w:rPr>
+        <w:t>  }</w:t>
+      </w:r>
+    </w:p>
+    <w:p>
+      <w:pPr>
+        <w:shd w:val="clear" w:color="auto" w:fill="282C34"/>
+        <w:spacing w:after="0" w:line="285" w:lineRule="atLeast"/>
+        <w:rPr>
+          <w:rFonts w:ascii="Consolas" w:eastAsia="Times New Roman" w:hAnsi="Consolas" w:cs="Times New Roman"/>
+          <w:color w:val="ABB2BF"/>
+          <w:sz w:val="21"/>
+          <w:szCs w:val="21"/>
+          <w:lang w:val="en-US" w:eastAsia="en-US"/>
+        </w:rPr>
+      </w:pPr>
+      <w:r>
+        <w:rPr>
+          <w:rFonts w:ascii="Consolas" w:eastAsia="Times New Roman" w:hAnsi="Consolas" w:cs="Times New Roman"/>
+          <w:color w:val="ABB2BF"/>
+          <w:sz w:val="21"/>
+          <w:szCs w:val="21"/>
+          <w:lang w:val="en-US" w:eastAsia="en-US"/>
+        </w:rPr>
+        <w:t>}</w:t>
+      </w:r>
+    </w:p>
+    <w:p>
+      <w:pPr>
+        <w:rPr>
+          <w:lang w:val="en-US" w:eastAsia="en-US"/>
+        </w:rPr>
+      </w:pPr>
+    </w:p>
+    <w:p>
+      <w:pPr>
+        <w:rPr>
+          <w:lang w:val="en-US" w:eastAsia="en-US"/>
+        </w:rPr>
+      </w:pPr>
+      <w:r>
+        <w:rPr>
+          <w:lang w:val="en-US" w:eastAsia="en-US"/>
+        </w:rPr>
+        <w:t>Logs</w:t>
+      </w:r>
+    </w:p>
+    <w:p>
+      <w:pPr>
+        <w:shd w:val="clear" w:color="auto" w:fill="282C34"/>
+        <w:spacing w:after="0" w:line="285" w:lineRule="atLeast"/>
+        <w:rPr>
+          <w:rFonts w:ascii="Consolas" w:eastAsia="Times New Roman" w:hAnsi="Consolas" w:cs="Times New Roman"/>
+          <w:color w:val="ABB2BF"/>
+          <w:sz w:val="21"/>
+          <w:szCs w:val="21"/>
+          <w:lang w:val="en-US" w:eastAsia="en-US"/>
+        </w:rPr>
+      </w:pPr>
+      <w:r>
+        <w:rPr>
+          <w:rFonts w:ascii="Consolas" w:eastAsia="Times New Roman" w:hAnsi="Consolas" w:cs="Times New Roman"/>
+          <w:color w:val="ABB2BF"/>
+          <w:sz w:val="21"/>
+          <w:szCs w:val="21"/>
+          <w:lang w:val="en-US" w:eastAsia="en-US"/>
+        </w:rPr>
+        <w:t>customer : Document{definitions=[</w:t>
+      </w:r>
+      <w:proofErr w:type="spellStart"/>
+      <w:r>
+        <w:rPr>
+          <w:rFonts w:ascii="Consolas" w:eastAsia="Times New Roman" w:hAnsi="Consolas" w:cs="Times New Roman"/>
+          <w:color w:val="ABB2BF"/>
+          <w:sz w:val="21"/>
+          <w:szCs w:val="21"/>
+          <w:lang w:val="en-US" w:eastAsia="en-US"/>
+        </w:rPr>
+        <w:t>OperationDefinition</w:t>
+      </w:r>
+      <w:proofErr w:type="spellEnd"/>
+      <w:r>
+        <w:rPr>
+          <w:rFonts w:ascii="Consolas" w:eastAsia="Times New Roman" w:hAnsi="Consolas" w:cs="Times New Roman"/>
+          <w:color w:val="ABB2BF"/>
+          <w:sz w:val="21"/>
+          <w:szCs w:val="21"/>
+          <w:lang w:val="en-US" w:eastAsia="en-US"/>
+        </w:rPr>
+        <w:t>{name=</w:t>
+      </w:r>
+      <w:r>
+        <w:rPr>
+          <w:rFonts w:ascii="Consolas" w:eastAsia="Times New Roman" w:hAnsi="Consolas" w:cs="Times New Roman"/>
+          <w:color w:val="98C379"/>
+          <w:sz w:val="21"/>
+          <w:szCs w:val="21"/>
+          <w:lang w:val="en-US" w:eastAsia="en-US"/>
+        </w:rPr>
+        <w:t>'null'</w:t>
+      </w:r>
+      <w:r>
+        <w:rPr>
+          <w:rFonts w:ascii="Consolas" w:eastAsia="Times New Roman" w:hAnsi="Consolas" w:cs="Times New Roman"/>
+          <w:color w:val="ABB2BF"/>
+          <w:sz w:val="21"/>
+          <w:szCs w:val="21"/>
+          <w:lang w:val="en-US" w:eastAsia="en-US"/>
+        </w:rPr>
+        <w:t xml:space="preserve">, operation=QUERY, </w:t>
+      </w:r>
+      <w:proofErr w:type="spellStart"/>
+      <w:r>
+        <w:rPr>
+          <w:rFonts w:ascii="Consolas" w:eastAsia="Times New Roman" w:hAnsi="Consolas" w:cs="Times New Roman"/>
+          <w:color w:val="ABB2BF"/>
+          <w:sz w:val="21"/>
+          <w:szCs w:val="21"/>
+          <w:lang w:val="en-US" w:eastAsia="en-US"/>
+        </w:rPr>
+        <w:t>variableDefinitions</w:t>
+      </w:r>
+      <w:proofErr w:type="spellEnd"/>
+      <w:r>
+        <w:rPr>
+          <w:rFonts w:ascii="Consolas" w:eastAsia="Times New Roman" w:hAnsi="Consolas" w:cs="Times New Roman"/>
+          <w:color w:val="ABB2BF"/>
+          <w:sz w:val="21"/>
+          <w:szCs w:val="21"/>
+          <w:lang w:val="en-US" w:eastAsia="en-US"/>
+        </w:rPr>
+        <w:t xml:space="preserve">=[], directives=[], </w:t>
+      </w:r>
+      <w:proofErr w:type="spellStart"/>
+      <w:r>
+        <w:rPr>
+          <w:rFonts w:ascii="Consolas" w:eastAsia="Times New Roman" w:hAnsi="Consolas" w:cs="Times New Roman"/>
+          <w:color w:val="ABB2BF"/>
+          <w:sz w:val="21"/>
+          <w:szCs w:val="21"/>
+          <w:lang w:val="en-US" w:eastAsia="en-US"/>
+        </w:rPr>
+        <w:t>selectionSet</w:t>
+      </w:r>
+      <w:proofErr w:type="spellEnd"/>
+      <w:r>
+        <w:rPr>
+          <w:rFonts w:ascii="Consolas" w:eastAsia="Times New Roman" w:hAnsi="Consolas" w:cs="Times New Roman"/>
+          <w:color w:val="ABB2BF"/>
+          <w:sz w:val="21"/>
+          <w:szCs w:val="21"/>
+          <w:lang w:val="en-US" w:eastAsia="en-US"/>
+        </w:rPr>
+        <w:t>=</w:t>
+      </w:r>
+      <w:proofErr w:type="spellStart"/>
+      <w:r>
+        <w:rPr>
+          <w:rFonts w:ascii="Consolas" w:eastAsia="Times New Roman" w:hAnsi="Consolas" w:cs="Times New Roman"/>
+          <w:color w:val="ABB2BF"/>
+          <w:sz w:val="21"/>
+          <w:szCs w:val="21"/>
+          <w:lang w:val="en-US" w:eastAsia="en-US"/>
+        </w:rPr>
+        <w:t>SelectionSet</w:t>
+      </w:r>
+      <w:proofErr w:type="spellEnd"/>
+      <w:r>
+        <w:rPr>
+          <w:rFonts w:ascii="Consolas" w:eastAsia="Times New Roman" w:hAnsi="Consolas" w:cs="Times New Roman"/>
+          <w:color w:val="ABB2BF"/>
+          <w:sz w:val="21"/>
+          <w:szCs w:val="21"/>
+          <w:lang w:val="en-US" w:eastAsia="en-US"/>
+        </w:rPr>
+        <w:t>{selections=[Field{name=</w:t>
+      </w:r>
+      <w:r>
+        <w:rPr>
+          <w:rFonts w:ascii="Consolas" w:eastAsia="Times New Roman" w:hAnsi="Consolas" w:cs="Times New Roman"/>
+          <w:color w:val="98C379"/>
+          <w:sz w:val="21"/>
+          <w:szCs w:val="21"/>
+          <w:lang w:val="en-US" w:eastAsia="en-US"/>
+        </w:rPr>
+        <w:t>'customers'</w:t>
+      </w:r>
+      <w:r>
+        <w:rPr>
+          <w:rFonts w:ascii="Consolas" w:eastAsia="Times New Roman" w:hAnsi="Consolas" w:cs="Times New Roman"/>
+          <w:color w:val="ABB2BF"/>
+          <w:sz w:val="21"/>
+          <w:szCs w:val="21"/>
+          <w:lang w:val="en-US" w:eastAsia="en-US"/>
+        </w:rPr>
+        <w:t>, alias=</w:t>
+      </w:r>
+      <w:r>
+        <w:rPr>
+          <w:rFonts w:ascii="Consolas" w:eastAsia="Times New Roman" w:hAnsi="Consolas" w:cs="Times New Roman"/>
+          <w:color w:val="98C379"/>
+          <w:sz w:val="21"/>
+          <w:szCs w:val="21"/>
+          <w:lang w:val="en-US" w:eastAsia="en-US"/>
+        </w:rPr>
+        <w:t>'null'</w:t>
+      </w:r>
+      <w:r>
+        <w:rPr>
+          <w:rFonts w:ascii="Consolas" w:eastAsia="Times New Roman" w:hAnsi="Consolas" w:cs="Times New Roman"/>
+          <w:color w:val="ABB2BF"/>
+          <w:sz w:val="21"/>
+          <w:szCs w:val="21"/>
+          <w:lang w:val="en-US" w:eastAsia="en-US"/>
+        </w:rPr>
+        <w:t xml:space="preserve">, arguments=[], directives=[], </w:t>
+      </w:r>
+      <w:proofErr w:type="spellStart"/>
+      <w:r>
+        <w:rPr>
+          <w:rFonts w:ascii="Consolas" w:eastAsia="Times New Roman" w:hAnsi="Consolas" w:cs="Times New Roman"/>
+          <w:color w:val="ABB2BF"/>
+          <w:sz w:val="21"/>
+          <w:szCs w:val="21"/>
+          <w:lang w:val="en-US" w:eastAsia="en-US"/>
+        </w:rPr>
+        <w:t>selectionSet</w:t>
+      </w:r>
+      <w:proofErr w:type="spellEnd"/>
+      <w:r>
+        <w:rPr>
+          <w:rFonts w:ascii="Consolas" w:eastAsia="Times New Roman" w:hAnsi="Consolas" w:cs="Times New Roman"/>
+          <w:color w:val="ABB2BF"/>
+          <w:sz w:val="21"/>
+          <w:szCs w:val="21"/>
+          <w:lang w:val="en-US" w:eastAsia="en-US"/>
+        </w:rPr>
+        <w:t>=</w:t>
+      </w:r>
+      <w:proofErr w:type="spellStart"/>
+      <w:r>
+        <w:rPr>
+          <w:rFonts w:ascii="Consolas" w:eastAsia="Times New Roman" w:hAnsi="Consolas" w:cs="Times New Roman"/>
+          <w:color w:val="ABB2BF"/>
+          <w:sz w:val="21"/>
+          <w:szCs w:val="21"/>
+          <w:lang w:val="en-US" w:eastAsia="en-US"/>
+        </w:rPr>
+        <w:t>SelectionSet</w:t>
+      </w:r>
+      <w:proofErr w:type="spellEnd"/>
+      <w:r>
+        <w:rPr>
+          <w:rFonts w:ascii="Consolas" w:eastAsia="Times New Roman" w:hAnsi="Consolas" w:cs="Times New Roman"/>
+          <w:color w:val="ABB2BF"/>
+          <w:sz w:val="21"/>
+          <w:szCs w:val="21"/>
+          <w:lang w:val="en-US" w:eastAsia="en-US"/>
+        </w:rPr>
+        <w:t>{selections=[Field{name=</w:t>
+      </w:r>
+      <w:r>
+        <w:rPr>
+          <w:rFonts w:ascii="Consolas" w:eastAsia="Times New Roman" w:hAnsi="Consolas" w:cs="Times New Roman"/>
+          <w:color w:val="98C379"/>
+          <w:sz w:val="21"/>
+          <w:szCs w:val="21"/>
+          <w:lang w:val="en-US" w:eastAsia="en-US"/>
+        </w:rPr>
+        <w:t>'id'</w:t>
+      </w:r>
+      <w:r>
+        <w:rPr>
+          <w:rFonts w:ascii="Consolas" w:eastAsia="Times New Roman" w:hAnsi="Consolas" w:cs="Times New Roman"/>
+          <w:color w:val="ABB2BF"/>
+          <w:sz w:val="21"/>
+          <w:szCs w:val="21"/>
+          <w:lang w:val="en-US" w:eastAsia="en-US"/>
+        </w:rPr>
+        <w:t>, alias=</w:t>
+      </w:r>
+      <w:r>
+        <w:rPr>
+          <w:rFonts w:ascii="Consolas" w:eastAsia="Times New Roman" w:hAnsi="Consolas" w:cs="Times New Roman"/>
+          <w:color w:val="98C379"/>
+          <w:sz w:val="21"/>
+          <w:szCs w:val="21"/>
+          <w:lang w:val="en-US" w:eastAsia="en-US"/>
+        </w:rPr>
+        <w:t>'null'</w:t>
+      </w:r>
+      <w:r>
+        <w:rPr>
+          <w:rFonts w:ascii="Consolas" w:eastAsia="Times New Roman" w:hAnsi="Consolas" w:cs="Times New Roman"/>
+          <w:color w:val="ABB2BF"/>
+          <w:sz w:val="21"/>
+          <w:szCs w:val="21"/>
+          <w:lang w:val="en-US" w:eastAsia="en-US"/>
+        </w:rPr>
+        <w:t xml:space="preserve">, arguments=[], directives=[], </w:t>
+      </w:r>
+      <w:proofErr w:type="spellStart"/>
+      <w:r>
+        <w:rPr>
+          <w:rFonts w:ascii="Consolas" w:eastAsia="Times New Roman" w:hAnsi="Consolas" w:cs="Times New Roman"/>
+          <w:color w:val="ABB2BF"/>
+          <w:sz w:val="21"/>
+          <w:szCs w:val="21"/>
+          <w:lang w:val="en-US" w:eastAsia="en-US"/>
+        </w:rPr>
+        <w:t>selectionSet</w:t>
+      </w:r>
+      <w:proofErr w:type="spellEnd"/>
+      <w:r>
+        <w:rPr>
+          <w:rFonts w:ascii="Consolas" w:eastAsia="Times New Roman" w:hAnsi="Consolas" w:cs="Times New Roman"/>
+          <w:color w:val="ABB2BF"/>
+          <w:sz w:val="21"/>
+          <w:szCs w:val="21"/>
+          <w:lang w:val="en-US" w:eastAsia="en-US"/>
+        </w:rPr>
+        <w:t>=</w:t>
+      </w:r>
+      <w:r>
+        <w:rPr>
+          <w:rFonts w:ascii="Consolas" w:eastAsia="Times New Roman" w:hAnsi="Consolas" w:cs="Times New Roman"/>
+          <w:color w:val="D19A66"/>
+          <w:sz w:val="21"/>
+          <w:szCs w:val="21"/>
+          <w:lang w:val="en-US" w:eastAsia="en-US"/>
+        </w:rPr>
+        <w:t>null</w:t>
+      </w:r>
+      <w:r>
+        <w:rPr>
+          <w:rFonts w:ascii="Consolas" w:eastAsia="Times New Roman" w:hAnsi="Consolas" w:cs="Times New Roman"/>
+          <w:color w:val="ABB2BF"/>
+          <w:sz w:val="21"/>
+          <w:szCs w:val="21"/>
+          <w:lang w:val="en-US" w:eastAsia="en-US"/>
+        </w:rPr>
+        <w:t>}, Field{name=</w:t>
+      </w:r>
+      <w:r>
+        <w:rPr>
+          <w:rFonts w:ascii="Consolas" w:eastAsia="Times New Roman" w:hAnsi="Consolas" w:cs="Times New Roman"/>
+          <w:color w:val="98C379"/>
+          <w:sz w:val="21"/>
+          <w:szCs w:val="21"/>
+          <w:lang w:val="en-US" w:eastAsia="en-US"/>
+        </w:rPr>
+        <w:t>'name'</w:t>
+      </w:r>
+      <w:r>
+        <w:rPr>
+          <w:rFonts w:ascii="Consolas" w:eastAsia="Times New Roman" w:hAnsi="Consolas" w:cs="Times New Roman"/>
+          <w:color w:val="ABB2BF"/>
+          <w:sz w:val="21"/>
+          <w:szCs w:val="21"/>
+          <w:lang w:val="en-US" w:eastAsia="en-US"/>
+        </w:rPr>
+        <w:t>, alias=</w:t>
+      </w:r>
+      <w:r>
+        <w:rPr>
+          <w:rFonts w:ascii="Consolas" w:eastAsia="Times New Roman" w:hAnsi="Consolas" w:cs="Times New Roman"/>
+          <w:color w:val="98C379"/>
+          <w:sz w:val="21"/>
+          <w:szCs w:val="21"/>
+          <w:lang w:val="en-US" w:eastAsia="en-US"/>
+        </w:rPr>
+        <w:t>'null'</w:t>
+      </w:r>
+      <w:r>
+        <w:rPr>
+          <w:rFonts w:ascii="Consolas" w:eastAsia="Times New Roman" w:hAnsi="Consolas" w:cs="Times New Roman"/>
+          <w:color w:val="ABB2BF"/>
+          <w:sz w:val="21"/>
+          <w:szCs w:val="21"/>
+          <w:lang w:val="en-US" w:eastAsia="en-US"/>
+        </w:rPr>
+        <w:t xml:space="preserve">, arguments=[], directives=[], </w:t>
+      </w:r>
+      <w:proofErr w:type="spellStart"/>
+      <w:r>
+        <w:rPr>
+          <w:rFonts w:ascii="Consolas" w:eastAsia="Times New Roman" w:hAnsi="Consolas" w:cs="Times New Roman"/>
+          <w:color w:val="ABB2BF"/>
+          <w:sz w:val="21"/>
+          <w:szCs w:val="21"/>
+          <w:lang w:val="en-US" w:eastAsia="en-US"/>
+        </w:rPr>
+        <w:t>selectionSet</w:t>
+      </w:r>
+      <w:proofErr w:type="spellEnd"/>
+      <w:r>
+        <w:rPr>
+          <w:rFonts w:ascii="Consolas" w:eastAsia="Times New Roman" w:hAnsi="Consolas" w:cs="Times New Roman"/>
+          <w:color w:val="ABB2BF"/>
+          <w:sz w:val="21"/>
+          <w:szCs w:val="21"/>
+          <w:lang w:val="en-US" w:eastAsia="en-US"/>
+        </w:rPr>
+        <w:t>=</w:t>
+      </w:r>
+      <w:r>
+        <w:rPr>
+          <w:rFonts w:ascii="Consolas" w:eastAsia="Times New Roman" w:hAnsi="Consolas" w:cs="Times New Roman"/>
+          <w:color w:val="D19A66"/>
+          <w:sz w:val="21"/>
+          <w:szCs w:val="21"/>
+          <w:lang w:val="en-US" w:eastAsia="en-US"/>
+        </w:rPr>
+        <w:t>null</w:t>
+      </w:r>
+      <w:r>
+        <w:rPr>
+          <w:rFonts w:ascii="Consolas" w:eastAsia="Times New Roman" w:hAnsi="Consolas" w:cs="Times New Roman"/>
+          <w:color w:val="ABB2BF"/>
+          <w:sz w:val="21"/>
+          <w:szCs w:val="21"/>
+          <w:lang w:val="en-US" w:eastAsia="en-US"/>
+        </w:rPr>
+        <w:t>}]}}]}}]}</w:t>
+      </w:r>
+    </w:p>
+    <w:p>
+      <w:pPr>
+        <w:shd w:val="clear" w:color="auto" w:fill="282C34"/>
+        <w:spacing w:after="0" w:line="285" w:lineRule="atLeast"/>
+        <w:rPr>
+          <w:rFonts w:ascii="Consolas" w:eastAsia="Times New Roman" w:hAnsi="Consolas" w:cs="Times New Roman"/>
+          <w:color w:val="ABB2BF"/>
+          <w:sz w:val="21"/>
+          <w:szCs w:val="21"/>
+          <w:lang w:val="en-US" w:eastAsia="en-US"/>
+        </w:rPr>
+      </w:pPr>
+      <w:proofErr w:type="spellStart"/>
+      <w:r>
+        <w:rPr>
+          <w:rFonts w:ascii="Consolas" w:eastAsia="Times New Roman" w:hAnsi="Consolas" w:cs="Times New Roman"/>
+          <w:color w:val="ABB2BF"/>
+          <w:sz w:val="21"/>
+          <w:szCs w:val="21"/>
+          <w:lang w:val="en-US" w:eastAsia="en-US"/>
+        </w:rPr>
+        <w:t>OperationDefinition</w:t>
+      </w:r>
+      <w:proofErr w:type="spellEnd"/>
+      <w:r>
+        <w:rPr>
+          <w:rFonts w:ascii="Consolas" w:eastAsia="Times New Roman" w:hAnsi="Consolas" w:cs="Times New Roman"/>
+          <w:color w:val="ABB2BF"/>
+          <w:sz w:val="21"/>
+          <w:szCs w:val="21"/>
+          <w:lang w:val="en-US" w:eastAsia="en-US"/>
+        </w:rPr>
+        <w:t>{name=</w:t>
+      </w:r>
+      <w:r>
+        <w:rPr>
+          <w:rFonts w:ascii="Consolas" w:eastAsia="Times New Roman" w:hAnsi="Consolas" w:cs="Times New Roman"/>
+          <w:color w:val="98C379"/>
+          <w:sz w:val="21"/>
+          <w:szCs w:val="21"/>
+          <w:lang w:val="en-US" w:eastAsia="en-US"/>
+        </w:rPr>
+        <w:t>'null'</w:t>
+      </w:r>
+      <w:r>
+        <w:rPr>
+          <w:rFonts w:ascii="Consolas" w:eastAsia="Times New Roman" w:hAnsi="Consolas" w:cs="Times New Roman"/>
+          <w:color w:val="ABB2BF"/>
+          <w:sz w:val="21"/>
+          <w:szCs w:val="21"/>
+          <w:lang w:val="en-US" w:eastAsia="en-US"/>
+        </w:rPr>
+        <w:t xml:space="preserve">, operation=QUERY, </w:t>
+      </w:r>
+      <w:proofErr w:type="spellStart"/>
+      <w:r>
+        <w:rPr>
+          <w:rFonts w:ascii="Consolas" w:eastAsia="Times New Roman" w:hAnsi="Consolas" w:cs="Times New Roman"/>
+          <w:color w:val="ABB2BF"/>
+          <w:sz w:val="21"/>
+          <w:szCs w:val="21"/>
+          <w:lang w:val="en-US" w:eastAsia="en-US"/>
+        </w:rPr>
+        <w:t>variableDefinitions</w:t>
+      </w:r>
+      <w:proofErr w:type="spellEnd"/>
+      <w:r>
+        <w:rPr>
+          <w:rFonts w:ascii="Consolas" w:eastAsia="Times New Roman" w:hAnsi="Consolas" w:cs="Times New Roman"/>
+          <w:color w:val="ABB2BF"/>
+          <w:sz w:val="21"/>
+          <w:szCs w:val="21"/>
+          <w:lang w:val="en-US" w:eastAsia="en-US"/>
+        </w:rPr>
+        <w:t xml:space="preserve">=[], directives=[], </w:t>
+      </w:r>
+      <w:proofErr w:type="spellStart"/>
+      <w:r>
+        <w:rPr>
+          <w:rFonts w:ascii="Consolas" w:eastAsia="Times New Roman" w:hAnsi="Consolas" w:cs="Times New Roman"/>
+          <w:color w:val="ABB2BF"/>
+          <w:sz w:val="21"/>
+          <w:szCs w:val="21"/>
+          <w:lang w:val="en-US" w:eastAsia="en-US"/>
+        </w:rPr>
+        <w:t>selectionSet</w:t>
+      </w:r>
+      <w:proofErr w:type="spellEnd"/>
+      <w:r>
+        <w:rPr>
+          <w:rFonts w:ascii="Consolas" w:eastAsia="Times New Roman" w:hAnsi="Consolas" w:cs="Times New Roman"/>
+          <w:color w:val="ABB2BF"/>
+          <w:sz w:val="21"/>
+          <w:szCs w:val="21"/>
+          <w:lang w:val="en-US" w:eastAsia="en-US"/>
+        </w:rPr>
+        <w:t>=</w:t>
+      </w:r>
+      <w:proofErr w:type="spellStart"/>
+      <w:r>
+        <w:rPr>
+          <w:rFonts w:ascii="Consolas" w:eastAsia="Times New Roman" w:hAnsi="Consolas" w:cs="Times New Roman"/>
+          <w:color w:val="ABB2BF"/>
+          <w:sz w:val="21"/>
+          <w:szCs w:val="21"/>
+          <w:lang w:val="en-US" w:eastAsia="en-US"/>
+        </w:rPr>
+        <w:t>SelectionSet</w:t>
+      </w:r>
+      <w:proofErr w:type="spellEnd"/>
+      <w:r>
+        <w:rPr>
+          <w:rFonts w:ascii="Consolas" w:eastAsia="Times New Roman" w:hAnsi="Consolas" w:cs="Times New Roman"/>
+          <w:color w:val="ABB2BF"/>
+          <w:sz w:val="21"/>
+          <w:szCs w:val="21"/>
+          <w:lang w:val="en-US" w:eastAsia="en-US"/>
+        </w:rPr>
+        <w:t>{selections=[Field{name=</w:t>
+      </w:r>
+      <w:r>
+        <w:rPr>
+          <w:rFonts w:ascii="Consolas" w:eastAsia="Times New Roman" w:hAnsi="Consolas" w:cs="Times New Roman"/>
+          <w:color w:val="98C379"/>
+          <w:sz w:val="21"/>
+          <w:szCs w:val="21"/>
+          <w:lang w:val="en-US" w:eastAsia="en-US"/>
+        </w:rPr>
+        <w:t>'customers'</w:t>
+      </w:r>
+      <w:r>
+        <w:rPr>
+          <w:rFonts w:ascii="Consolas" w:eastAsia="Times New Roman" w:hAnsi="Consolas" w:cs="Times New Roman"/>
+          <w:color w:val="ABB2BF"/>
+          <w:sz w:val="21"/>
+          <w:szCs w:val="21"/>
+          <w:lang w:val="en-US" w:eastAsia="en-US"/>
+        </w:rPr>
+        <w:t>, alias=</w:t>
+      </w:r>
+      <w:r>
+        <w:rPr>
+          <w:rFonts w:ascii="Consolas" w:eastAsia="Times New Roman" w:hAnsi="Consolas" w:cs="Times New Roman"/>
+          <w:color w:val="98C379"/>
+          <w:sz w:val="21"/>
+          <w:szCs w:val="21"/>
+          <w:lang w:val="en-US" w:eastAsia="en-US"/>
+        </w:rPr>
+        <w:t>'null'</w:t>
+      </w:r>
+      <w:r>
+        <w:rPr>
+          <w:rFonts w:ascii="Consolas" w:eastAsia="Times New Roman" w:hAnsi="Consolas" w:cs="Times New Roman"/>
+          <w:color w:val="ABB2BF"/>
+          <w:sz w:val="21"/>
+          <w:szCs w:val="21"/>
+          <w:lang w:val="en-US" w:eastAsia="en-US"/>
+        </w:rPr>
+        <w:t xml:space="preserve">, arguments=[], directives=[], </w:t>
+      </w:r>
+      <w:proofErr w:type="spellStart"/>
+      <w:r>
+        <w:rPr>
+          <w:rFonts w:ascii="Consolas" w:eastAsia="Times New Roman" w:hAnsi="Consolas" w:cs="Times New Roman"/>
+          <w:color w:val="ABB2BF"/>
+          <w:sz w:val="21"/>
+          <w:szCs w:val="21"/>
+          <w:lang w:val="en-US" w:eastAsia="en-US"/>
+        </w:rPr>
+        <w:t>selectionSet</w:t>
+      </w:r>
+      <w:proofErr w:type="spellEnd"/>
+      <w:r>
+        <w:rPr>
+          <w:rFonts w:ascii="Consolas" w:eastAsia="Times New Roman" w:hAnsi="Consolas" w:cs="Times New Roman"/>
+          <w:color w:val="ABB2BF"/>
+          <w:sz w:val="21"/>
+          <w:szCs w:val="21"/>
+          <w:lang w:val="en-US" w:eastAsia="en-US"/>
+        </w:rPr>
+        <w:t>=</w:t>
+      </w:r>
+      <w:proofErr w:type="spellStart"/>
+      <w:r>
+        <w:rPr>
+          <w:rFonts w:ascii="Consolas" w:eastAsia="Times New Roman" w:hAnsi="Consolas" w:cs="Times New Roman"/>
+          <w:color w:val="ABB2BF"/>
+          <w:sz w:val="21"/>
+          <w:szCs w:val="21"/>
+          <w:lang w:val="en-US" w:eastAsia="en-US"/>
+        </w:rPr>
+        <w:t>SelectionSet</w:t>
+      </w:r>
+      <w:proofErr w:type="spellEnd"/>
+      <w:r>
+        <w:rPr>
+          <w:rFonts w:ascii="Consolas" w:eastAsia="Times New Roman" w:hAnsi="Consolas" w:cs="Times New Roman"/>
+          <w:color w:val="ABB2BF"/>
+          <w:sz w:val="21"/>
+          <w:szCs w:val="21"/>
+          <w:lang w:val="en-US" w:eastAsia="en-US"/>
+        </w:rPr>
+        <w:t>{selections=[Field{name=</w:t>
+      </w:r>
+      <w:r>
+        <w:rPr>
+          <w:rFonts w:ascii="Consolas" w:eastAsia="Times New Roman" w:hAnsi="Consolas" w:cs="Times New Roman"/>
+          <w:color w:val="98C379"/>
+          <w:sz w:val="21"/>
+          <w:szCs w:val="21"/>
+          <w:lang w:val="en-US" w:eastAsia="en-US"/>
+        </w:rPr>
+        <w:t>'id'</w:t>
+      </w:r>
+      <w:r>
+        <w:rPr>
+          <w:rFonts w:ascii="Consolas" w:eastAsia="Times New Roman" w:hAnsi="Consolas" w:cs="Times New Roman"/>
+          <w:color w:val="ABB2BF"/>
+          <w:sz w:val="21"/>
+          <w:szCs w:val="21"/>
+          <w:lang w:val="en-US" w:eastAsia="en-US"/>
+        </w:rPr>
+        <w:t>, alias=</w:t>
+      </w:r>
+      <w:r>
+        <w:rPr>
+          <w:rFonts w:ascii="Consolas" w:eastAsia="Times New Roman" w:hAnsi="Consolas" w:cs="Times New Roman"/>
+          <w:color w:val="98C379"/>
+          <w:sz w:val="21"/>
+          <w:szCs w:val="21"/>
+          <w:lang w:val="en-US" w:eastAsia="en-US"/>
+        </w:rPr>
+        <w:t>'null'</w:t>
+      </w:r>
+      <w:r>
+        <w:rPr>
+          <w:rFonts w:ascii="Consolas" w:eastAsia="Times New Roman" w:hAnsi="Consolas" w:cs="Times New Roman"/>
+          <w:color w:val="ABB2BF"/>
+          <w:sz w:val="21"/>
+          <w:szCs w:val="21"/>
+          <w:lang w:val="en-US" w:eastAsia="en-US"/>
+        </w:rPr>
+        <w:t xml:space="preserve">, arguments=[], directives=[], </w:t>
+      </w:r>
+      <w:proofErr w:type="spellStart"/>
+      <w:r>
+        <w:rPr>
+          <w:rFonts w:ascii="Consolas" w:eastAsia="Times New Roman" w:hAnsi="Consolas" w:cs="Times New Roman"/>
+          <w:color w:val="ABB2BF"/>
+          <w:sz w:val="21"/>
+          <w:szCs w:val="21"/>
+          <w:lang w:val="en-US" w:eastAsia="en-US"/>
+        </w:rPr>
+        <w:t>selectionSet</w:t>
+      </w:r>
+      <w:proofErr w:type="spellEnd"/>
+      <w:r>
+        <w:rPr>
+          <w:rFonts w:ascii="Consolas" w:eastAsia="Times New Roman" w:hAnsi="Consolas" w:cs="Times New Roman"/>
+          <w:color w:val="ABB2BF"/>
+          <w:sz w:val="21"/>
+          <w:szCs w:val="21"/>
+          <w:lang w:val="en-US" w:eastAsia="en-US"/>
+        </w:rPr>
+        <w:t>=</w:t>
+      </w:r>
+      <w:r>
+        <w:rPr>
+          <w:rFonts w:ascii="Consolas" w:eastAsia="Times New Roman" w:hAnsi="Consolas" w:cs="Times New Roman"/>
+          <w:color w:val="D19A66"/>
+          <w:sz w:val="21"/>
+          <w:szCs w:val="21"/>
+          <w:lang w:val="en-US" w:eastAsia="en-US"/>
+        </w:rPr>
+        <w:t>null</w:t>
+      </w:r>
+      <w:r>
+        <w:rPr>
+          <w:rFonts w:ascii="Consolas" w:eastAsia="Times New Roman" w:hAnsi="Consolas" w:cs="Times New Roman"/>
+          <w:color w:val="ABB2BF"/>
+          <w:sz w:val="21"/>
+          <w:szCs w:val="21"/>
+          <w:lang w:val="en-US" w:eastAsia="en-US"/>
+        </w:rPr>
+        <w:t>}, Field{name=</w:t>
+      </w:r>
+      <w:r>
+        <w:rPr>
+          <w:rFonts w:ascii="Consolas" w:eastAsia="Times New Roman" w:hAnsi="Consolas" w:cs="Times New Roman"/>
+          <w:color w:val="98C379"/>
+          <w:sz w:val="21"/>
+          <w:szCs w:val="21"/>
+          <w:lang w:val="en-US" w:eastAsia="en-US"/>
+        </w:rPr>
+        <w:t>'name'</w:t>
+      </w:r>
+      <w:r>
+        <w:rPr>
+          <w:rFonts w:ascii="Consolas" w:eastAsia="Times New Roman" w:hAnsi="Consolas" w:cs="Times New Roman"/>
+          <w:color w:val="ABB2BF"/>
+          <w:sz w:val="21"/>
+          <w:szCs w:val="21"/>
+          <w:lang w:val="en-US" w:eastAsia="en-US"/>
+        </w:rPr>
+        <w:t>, alias=</w:t>
+      </w:r>
+      <w:r>
+        <w:rPr>
+          <w:rFonts w:ascii="Consolas" w:eastAsia="Times New Roman" w:hAnsi="Consolas" w:cs="Times New Roman"/>
+          <w:color w:val="98C379"/>
+          <w:sz w:val="21"/>
+          <w:szCs w:val="21"/>
+          <w:lang w:val="en-US" w:eastAsia="en-US"/>
+        </w:rPr>
+        <w:t>'null'</w:t>
+      </w:r>
+      <w:r>
+        <w:rPr>
+          <w:rFonts w:ascii="Consolas" w:eastAsia="Times New Roman" w:hAnsi="Consolas" w:cs="Times New Roman"/>
+          <w:color w:val="ABB2BF"/>
+          <w:sz w:val="21"/>
+          <w:szCs w:val="21"/>
+          <w:lang w:val="en-US" w:eastAsia="en-US"/>
+        </w:rPr>
+        <w:t xml:space="preserve">, arguments=[], directives=[], </w:t>
+      </w:r>
+      <w:proofErr w:type="spellStart"/>
+      <w:r>
+        <w:rPr>
+          <w:rFonts w:ascii="Consolas" w:eastAsia="Times New Roman" w:hAnsi="Consolas" w:cs="Times New Roman"/>
+          <w:color w:val="ABB2BF"/>
+          <w:sz w:val="21"/>
+          <w:szCs w:val="21"/>
+          <w:lang w:val="en-US" w:eastAsia="en-US"/>
+        </w:rPr>
+        <w:t>selectionSet</w:t>
+      </w:r>
+      <w:proofErr w:type="spellEnd"/>
+      <w:r>
+        <w:rPr>
+          <w:rFonts w:ascii="Consolas" w:eastAsia="Times New Roman" w:hAnsi="Consolas" w:cs="Times New Roman"/>
+          <w:color w:val="ABB2BF"/>
+          <w:sz w:val="21"/>
+          <w:szCs w:val="21"/>
+          <w:lang w:val="en-US" w:eastAsia="en-US"/>
+        </w:rPr>
+        <w:t>=</w:t>
+      </w:r>
+      <w:r>
+        <w:rPr>
+          <w:rFonts w:ascii="Consolas" w:eastAsia="Times New Roman" w:hAnsi="Consolas" w:cs="Times New Roman"/>
+          <w:color w:val="D19A66"/>
+          <w:sz w:val="21"/>
+          <w:szCs w:val="21"/>
+          <w:lang w:val="en-US" w:eastAsia="en-US"/>
+        </w:rPr>
+        <w:t>null</w:t>
+      </w:r>
+      <w:r>
+        <w:rPr>
+          <w:rFonts w:ascii="Consolas" w:eastAsia="Times New Roman" w:hAnsi="Consolas" w:cs="Times New Roman"/>
+          <w:color w:val="ABB2BF"/>
+          <w:sz w:val="21"/>
+          <w:szCs w:val="21"/>
+          <w:lang w:val="en-US" w:eastAsia="en-US"/>
+        </w:rPr>
+        <w:t>}]}}]}}</w:t>
+      </w:r>
+    </w:p>
+    <w:p>
+      <w:pPr>
+        <w:rPr>
+          <w:lang w:val="en-US" w:eastAsia="en-US"/>
+        </w:rPr>
+      </w:pPr>
+    </w:p>
+    <w:p>
+      <w:pPr>
+        <w:rPr>
+          <w:lang w:val="en-US" w:eastAsia="en-US"/>
+        </w:rPr>
+      </w:pPr>
+    </w:p>
+    <w:p>
+      <w:pPr>
+        <w:rPr>
+          <w:lang w:val="en-US" w:eastAsia="en-US"/>
+        </w:rPr>
+      </w:pPr>
+      <w:r>
+        <w:rPr>
+          <w:lang w:val="en-US" w:eastAsia="en-US"/>
+        </w:rPr>
+        <w:t>Request</w:t>
+      </w:r>
+    </w:p>
+    <w:p>
+      <w:pPr>
+        <w:shd w:val="clear" w:color="auto" w:fill="282C34"/>
+        <w:spacing w:after="0" w:line="285" w:lineRule="atLeast"/>
+        <w:rPr>
+          <w:rFonts w:ascii="Consolas" w:eastAsia="Times New Roman" w:hAnsi="Consolas" w:cs="Times New Roman"/>
+          <w:color w:val="ABB2BF"/>
+          <w:sz w:val="21"/>
+          <w:szCs w:val="21"/>
+          <w:lang w:val="en-US" w:eastAsia="en-US"/>
+        </w:rPr>
+      </w:pPr>
+      <w:r>
+        <w:rPr>
+          <w:rFonts w:ascii="Consolas" w:eastAsia="Times New Roman" w:hAnsi="Consolas" w:cs="Times New Roman"/>
+          <w:color w:val="E06C75"/>
+          <w:sz w:val="21"/>
+          <w:szCs w:val="21"/>
+          <w:lang w:val="en-US" w:eastAsia="en-US"/>
+        </w:rPr>
+        <w:t>query</w:t>
+      </w:r>
+      <w:r>
+        <w:rPr>
+          <w:rFonts w:ascii="Consolas" w:eastAsia="Times New Roman" w:hAnsi="Consolas" w:cs="Times New Roman"/>
+          <w:color w:val="ABB2BF"/>
+          <w:sz w:val="21"/>
+          <w:szCs w:val="21"/>
+          <w:lang w:val="en-US" w:eastAsia="en-US"/>
+        </w:rPr>
+        <w:t xml:space="preserve"> </w:t>
+      </w:r>
+      <w:proofErr w:type="spellStart"/>
+      <w:r>
+        <w:rPr>
+          <w:rFonts w:ascii="Consolas" w:eastAsia="Times New Roman" w:hAnsi="Consolas" w:cs="Times New Roman"/>
+          <w:color w:val="E06C75"/>
+          <w:sz w:val="21"/>
+          <w:szCs w:val="21"/>
+          <w:lang w:val="en-US" w:eastAsia="en-US"/>
+        </w:rPr>
+        <w:t>CustomerWithAddress</w:t>
+      </w:r>
+      <w:proofErr w:type="spellEnd"/>
+      <w:r>
+        <w:rPr>
+          <w:rFonts w:ascii="Consolas" w:eastAsia="Times New Roman" w:hAnsi="Consolas" w:cs="Times New Roman"/>
+          <w:color w:val="ABB2BF"/>
+          <w:sz w:val="21"/>
+          <w:szCs w:val="21"/>
+          <w:lang w:val="en-US" w:eastAsia="en-US"/>
+        </w:rPr>
+        <w:t xml:space="preserve"> {</w:t>
+      </w:r>
+    </w:p>
+    <w:p>
+      <w:pPr>
+        <w:shd w:val="clear" w:color="auto" w:fill="282C34"/>
+        <w:spacing w:after="0" w:line="285" w:lineRule="atLeast"/>
+        <w:rPr>
+          <w:rFonts w:ascii="Consolas" w:eastAsia="Times New Roman" w:hAnsi="Consolas" w:cs="Times New Roman"/>
+          <w:color w:val="ABB2BF"/>
+          <w:sz w:val="21"/>
+          <w:szCs w:val="21"/>
+          <w:lang w:val="en-US" w:eastAsia="en-US"/>
+        </w:rPr>
+      </w:pPr>
+      <w:r>
+        <w:rPr>
+          <w:rFonts w:ascii="Consolas" w:eastAsia="Times New Roman" w:hAnsi="Consolas" w:cs="Times New Roman"/>
+          <w:color w:val="ABB2BF"/>
+          <w:sz w:val="21"/>
+          <w:szCs w:val="21"/>
+          <w:lang w:val="en-US" w:eastAsia="en-US"/>
+        </w:rPr>
+        <w:t xml:space="preserve">  </w:t>
+      </w:r>
+      <w:r>
+        <w:rPr>
+          <w:rFonts w:ascii="Consolas" w:eastAsia="Times New Roman" w:hAnsi="Consolas" w:cs="Times New Roman"/>
+          <w:color w:val="E06C75"/>
+          <w:sz w:val="21"/>
+          <w:szCs w:val="21"/>
+          <w:lang w:val="en-US" w:eastAsia="en-US"/>
+        </w:rPr>
+        <w:t>customers</w:t>
+      </w:r>
+      <w:r>
+        <w:rPr>
+          <w:rFonts w:ascii="Consolas" w:eastAsia="Times New Roman" w:hAnsi="Consolas" w:cs="Times New Roman"/>
+          <w:color w:val="ABB2BF"/>
+          <w:sz w:val="21"/>
+          <w:szCs w:val="21"/>
+          <w:lang w:val="en-US" w:eastAsia="en-US"/>
+        </w:rPr>
+        <w:t xml:space="preserve"> {</w:t>
+      </w:r>
+    </w:p>
+    <w:p>
+      <w:pPr>
+        <w:shd w:val="clear" w:color="auto" w:fill="282C34"/>
+        <w:spacing w:after="0" w:line="285" w:lineRule="atLeast"/>
+        <w:rPr>
+          <w:rFonts w:ascii="Consolas" w:eastAsia="Times New Roman" w:hAnsi="Consolas" w:cs="Times New Roman"/>
+          <w:color w:val="ABB2BF"/>
+          <w:sz w:val="21"/>
+          <w:szCs w:val="21"/>
+          <w:lang w:val="en-US" w:eastAsia="en-US"/>
+        </w:rPr>
+      </w:pPr>
+      <w:r>
+        <w:rPr>
+          <w:rFonts w:ascii="Consolas" w:eastAsia="Times New Roman" w:hAnsi="Consolas" w:cs="Times New Roman"/>
+          <w:color w:val="ABB2BF"/>
+          <w:sz w:val="21"/>
+          <w:szCs w:val="21"/>
+          <w:lang w:val="en-US" w:eastAsia="en-US"/>
+        </w:rPr>
+        <w:t xml:space="preserve">    </w:t>
+      </w:r>
+      <w:r>
+        <w:rPr>
+          <w:rFonts w:ascii="Consolas" w:eastAsia="Times New Roman" w:hAnsi="Consolas" w:cs="Times New Roman"/>
+          <w:color w:val="E06C75"/>
+          <w:sz w:val="21"/>
+          <w:szCs w:val="21"/>
+          <w:lang w:val="en-US" w:eastAsia="en-US"/>
+        </w:rPr>
+        <w:t>id</w:t>
+      </w:r>
+    </w:p>
+    <w:p>
+      <w:pPr>
+        <w:shd w:val="clear" w:color="auto" w:fill="282C34"/>
+        <w:spacing w:after="0" w:line="285" w:lineRule="atLeast"/>
+        <w:rPr>
+          <w:rFonts w:ascii="Consolas" w:eastAsia="Times New Roman" w:hAnsi="Consolas" w:cs="Times New Roman"/>
+          <w:color w:val="ABB2BF"/>
+          <w:sz w:val="21"/>
+          <w:szCs w:val="21"/>
+          <w:lang w:val="en-US" w:eastAsia="en-US"/>
+        </w:rPr>
+      </w:pPr>
+      <w:r>
+        <w:rPr>
+          <w:rFonts w:ascii="Consolas" w:eastAsia="Times New Roman" w:hAnsi="Consolas" w:cs="Times New Roman"/>
+          <w:color w:val="ABB2BF"/>
+          <w:sz w:val="21"/>
+          <w:szCs w:val="21"/>
+          <w:lang w:val="en-US" w:eastAsia="en-US"/>
+        </w:rPr>
+        <w:t xml:space="preserve">    </w:t>
+      </w:r>
+      <w:r>
+        <w:rPr>
+          <w:rFonts w:ascii="Consolas" w:eastAsia="Times New Roman" w:hAnsi="Consolas" w:cs="Times New Roman"/>
+          <w:color w:val="E06C75"/>
+          <w:sz w:val="21"/>
+          <w:szCs w:val="21"/>
+          <w:lang w:val="en-US" w:eastAsia="en-US"/>
+        </w:rPr>
+        <w:t>name</w:t>
+      </w:r>
+    </w:p>
+    <w:p>
+      <w:pPr>
+        <w:shd w:val="clear" w:color="auto" w:fill="282C34"/>
+        <w:spacing w:after="0" w:line="285" w:lineRule="atLeast"/>
+        <w:rPr>
+          <w:rFonts w:ascii="Consolas" w:eastAsia="Times New Roman" w:hAnsi="Consolas" w:cs="Times New Roman"/>
+          <w:color w:val="ABB2BF"/>
+          <w:sz w:val="21"/>
+          <w:szCs w:val="21"/>
+          <w:lang w:val="en-US" w:eastAsia="en-US"/>
+        </w:rPr>
+      </w:pPr>
+      <w:r>
+        <w:rPr>
+          <w:rFonts w:ascii="Consolas" w:eastAsia="Times New Roman" w:hAnsi="Consolas" w:cs="Times New Roman"/>
+          <w:color w:val="ABB2BF"/>
+          <w:sz w:val="21"/>
+          <w:szCs w:val="21"/>
+          <w:lang w:val="en-US" w:eastAsia="en-US"/>
+        </w:rPr>
+        <w:t xml:space="preserve">    </w:t>
+      </w:r>
+      <w:r>
+        <w:rPr>
+          <w:rFonts w:ascii="Consolas" w:eastAsia="Times New Roman" w:hAnsi="Consolas" w:cs="Times New Roman"/>
+          <w:color w:val="E06C75"/>
+          <w:sz w:val="21"/>
+          <w:szCs w:val="21"/>
+          <w:lang w:val="en-US" w:eastAsia="en-US"/>
+        </w:rPr>
+        <w:t>address</w:t>
+      </w:r>
+      <w:r>
+        <w:rPr>
+          <w:rFonts w:ascii="Consolas" w:eastAsia="Times New Roman" w:hAnsi="Consolas" w:cs="Times New Roman"/>
+          <w:color w:val="ABB2BF"/>
+          <w:sz w:val="21"/>
+          <w:szCs w:val="21"/>
+          <w:lang w:val="en-US" w:eastAsia="en-US"/>
+        </w:rPr>
+        <w:t xml:space="preserve"> {</w:t>
+      </w:r>
+    </w:p>
+    <w:p>
+      <w:pPr>
+        <w:shd w:val="clear" w:color="auto" w:fill="282C34"/>
+        <w:spacing w:after="0" w:line="285" w:lineRule="atLeast"/>
+        <w:rPr>
+          <w:rFonts w:ascii="Consolas" w:eastAsia="Times New Roman" w:hAnsi="Consolas" w:cs="Times New Roman"/>
+          <w:color w:val="ABB2BF"/>
+          <w:sz w:val="21"/>
+          <w:szCs w:val="21"/>
+          <w:lang w:val="en-US" w:eastAsia="en-US"/>
+        </w:rPr>
+      </w:pPr>
+      <w:r>
+        <w:rPr>
+          <w:rFonts w:ascii="Consolas" w:eastAsia="Times New Roman" w:hAnsi="Consolas" w:cs="Times New Roman"/>
+          <w:color w:val="ABB2BF"/>
+          <w:sz w:val="21"/>
+          <w:szCs w:val="21"/>
+          <w:lang w:val="en-US" w:eastAsia="en-US"/>
+        </w:rPr>
+        <w:t xml:space="preserve">      </w:t>
+      </w:r>
+      <w:r>
+        <w:rPr>
+          <w:rFonts w:ascii="Consolas" w:eastAsia="Times New Roman" w:hAnsi="Consolas" w:cs="Times New Roman"/>
+          <w:color w:val="E06C75"/>
+          <w:sz w:val="21"/>
+          <w:szCs w:val="21"/>
+          <w:lang w:val="en-US" w:eastAsia="en-US"/>
+        </w:rPr>
+        <w:t>street</w:t>
+      </w:r>
+    </w:p>
+    <w:p>
+      <w:pPr>
+        <w:shd w:val="clear" w:color="auto" w:fill="282C34"/>
+        <w:spacing w:after="0" w:line="285" w:lineRule="atLeast"/>
+        <w:rPr>
+          <w:rFonts w:ascii="Consolas" w:eastAsia="Times New Roman" w:hAnsi="Consolas" w:cs="Times New Roman"/>
+          <w:color w:val="ABB2BF"/>
+          <w:sz w:val="21"/>
+          <w:szCs w:val="21"/>
+          <w:lang w:val="en-US" w:eastAsia="en-US"/>
+        </w:rPr>
+      </w:pPr>
+      <w:r>
+        <w:rPr>
+          <w:rFonts w:ascii="Consolas" w:eastAsia="Times New Roman" w:hAnsi="Consolas" w:cs="Times New Roman"/>
+          <w:color w:val="ABB2BF"/>
+          <w:sz w:val="21"/>
+          <w:szCs w:val="21"/>
+          <w:lang w:val="en-US" w:eastAsia="en-US"/>
+        </w:rPr>
+        <w:t xml:space="preserve">      </w:t>
+      </w:r>
+      <w:r>
+        <w:rPr>
+          <w:rFonts w:ascii="Consolas" w:eastAsia="Times New Roman" w:hAnsi="Consolas" w:cs="Times New Roman"/>
+          <w:color w:val="E06C75"/>
+          <w:sz w:val="21"/>
+          <w:szCs w:val="21"/>
+          <w:lang w:val="en-US" w:eastAsia="en-US"/>
+        </w:rPr>
+        <w:t>city</w:t>
+      </w:r>
+    </w:p>
+    <w:p>
+      <w:pPr>
+        <w:shd w:val="clear" w:color="auto" w:fill="282C34"/>
+        <w:spacing w:after="0" w:line="285" w:lineRule="atLeast"/>
+        <w:rPr>
+          <w:rFonts w:ascii="Consolas" w:eastAsia="Times New Roman" w:hAnsi="Consolas" w:cs="Times New Roman"/>
+          <w:color w:val="ABB2BF"/>
+          <w:sz w:val="21"/>
+          <w:szCs w:val="21"/>
+          <w:lang w:val="en-US" w:eastAsia="en-US"/>
+        </w:rPr>
+      </w:pPr>
+      <w:r>
+        <w:rPr>
+          <w:rFonts w:ascii="Consolas" w:eastAsia="Times New Roman" w:hAnsi="Consolas" w:cs="Times New Roman"/>
+          <w:color w:val="ABB2BF"/>
+          <w:sz w:val="21"/>
+          <w:szCs w:val="21"/>
+          <w:lang w:val="en-US" w:eastAsia="en-US"/>
+        </w:rPr>
+        <w:t>    }</w:t>
+      </w:r>
+    </w:p>
+    <w:p>
+      <w:pPr>
+        <w:shd w:val="clear" w:color="auto" w:fill="282C34"/>
+        <w:spacing w:after="0" w:line="285" w:lineRule="atLeast"/>
+        <w:rPr>
+          <w:rFonts w:ascii="Consolas" w:eastAsia="Times New Roman" w:hAnsi="Consolas" w:cs="Times New Roman"/>
+          <w:color w:val="ABB2BF"/>
+          <w:sz w:val="21"/>
+          <w:szCs w:val="21"/>
+          <w:lang w:val="en-US" w:eastAsia="en-US"/>
+        </w:rPr>
+      </w:pPr>
+      <w:r>
+        <w:rPr>
+          <w:rFonts w:ascii="Consolas" w:eastAsia="Times New Roman" w:hAnsi="Consolas" w:cs="Times New Roman"/>
+          <w:color w:val="ABB2BF"/>
+          <w:sz w:val="21"/>
+          <w:szCs w:val="21"/>
+          <w:lang w:val="en-US" w:eastAsia="en-US"/>
+        </w:rPr>
+        <w:t>  }</w:t>
+      </w:r>
+    </w:p>
+    <w:p>
+      <w:pPr>
+        <w:shd w:val="clear" w:color="auto" w:fill="282C34"/>
+        <w:spacing w:after="0" w:line="285" w:lineRule="atLeast"/>
+        <w:rPr>
+          <w:rFonts w:ascii="Consolas" w:eastAsia="Times New Roman" w:hAnsi="Consolas" w:cs="Times New Roman"/>
+          <w:color w:val="ABB2BF"/>
+          <w:sz w:val="21"/>
+          <w:szCs w:val="21"/>
+          <w:lang w:val="en-US" w:eastAsia="en-US"/>
+        </w:rPr>
+      </w:pPr>
+      <w:r>
+        <w:rPr>
+          <w:rFonts w:ascii="Consolas" w:eastAsia="Times New Roman" w:hAnsi="Consolas" w:cs="Times New Roman"/>
+          <w:color w:val="ABB2BF"/>
+          <w:sz w:val="21"/>
+          <w:szCs w:val="21"/>
+          <w:lang w:val="en-US" w:eastAsia="en-US"/>
+        </w:rPr>
+        <w:t>}</w:t>
+      </w:r>
+    </w:p>
+    <w:p>
+      <w:pPr>
+        <w:shd w:val="clear" w:color="auto" w:fill="282C34"/>
+        <w:spacing w:after="0" w:line="285" w:lineRule="atLeast"/>
+        <w:rPr>
+          <w:rFonts w:ascii="Consolas" w:eastAsia="Times New Roman" w:hAnsi="Consolas" w:cs="Times New Roman"/>
+          <w:color w:val="ABB2BF"/>
+          <w:sz w:val="21"/>
+          <w:szCs w:val="21"/>
+          <w:lang w:val="en-US" w:eastAsia="en-US"/>
+        </w:rPr>
+      </w:pPr>
+    </w:p>
+    <w:p>
+      <w:pPr>
+        <w:shd w:val="clear" w:color="auto" w:fill="282C34"/>
+        <w:spacing w:after="0" w:line="285" w:lineRule="atLeast"/>
+        <w:rPr>
+          <w:rFonts w:ascii="Consolas" w:eastAsia="Times New Roman" w:hAnsi="Consolas" w:cs="Times New Roman"/>
+          <w:color w:val="ABB2BF"/>
+          <w:sz w:val="21"/>
+          <w:szCs w:val="21"/>
+          <w:lang w:val="en-US" w:eastAsia="en-US"/>
+        </w:rPr>
+      </w:pPr>
+      <w:r>
+        <w:rPr>
+          <w:rFonts w:ascii="Consolas" w:eastAsia="Times New Roman" w:hAnsi="Consolas" w:cs="Times New Roman"/>
+          <w:color w:val="E06C75"/>
+          <w:sz w:val="21"/>
+          <w:szCs w:val="21"/>
+          <w:lang w:val="en-US" w:eastAsia="en-US"/>
+        </w:rPr>
+        <w:t>query</w:t>
+      </w:r>
+      <w:r>
+        <w:rPr>
+          <w:rFonts w:ascii="Consolas" w:eastAsia="Times New Roman" w:hAnsi="Consolas" w:cs="Times New Roman"/>
+          <w:color w:val="ABB2BF"/>
+          <w:sz w:val="21"/>
+          <w:szCs w:val="21"/>
+          <w:lang w:val="en-US" w:eastAsia="en-US"/>
+        </w:rPr>
+        <w:t xml:space="preserve"> </w:t>
+      </w:r>
+      <w:proofErr w:type="spellStart"/>
+      <w:r>
+        <w:rPr>
+          <w:rFonts w:ascii="Consolas" w:eastAsia="Times New Roman" w:hAnsi="Consolas" w:cs="Times New Roman"/>
+          <w:color w:val="E06C75"/>
+          <w:sz w:val="21"/>
+          <w:szCs w:val="21"/>
+          <w:lang w:val="en-US" w:eastAsia="en-US"/>
+        </w:rPr>
+        <w:t>CustomerWithOutAddress</w:t>
+      </w:r>
+      <w:proofErr w:type="spellEnd"/>
+      <w:r>
+        <w:rPr>
+          <w:rFonts w:ascii="Consolas" w:eastAsia="Times New Roman" w:hAnsi="Consolas" w:cs="Times New Roman"/>
+          <w:color w:val="ABB2BF"/>
+          <w:sz w:val="21"/>
+          <w:szCs w:val="21"/>
+          <w:lang w:val="en-US" w:eastAsia="en-US"/>
+        </w:rPr>
+        <w:t xml:space="preserve"> {</w:t>
+      </w:r>
+    </w:p>
+    <w:p>
+      <w:pPr>
+        <w:shd w:val="clear" w:color="auto" w:fill="282C34"/>
+        <w:spacing w:after="0" w:line="285" w:lineRule="atLeast"/>
+        <w:rPr>
+          <w:rFonts w:ascii="Consolas" w:eastAsia="Times New Roman" w:hAnsi="Consolas" w:cs="Times New Roman"/>
+          <w:color w:val="ABB2BF"/>
+          <w:sz w:val="21"/>
+          <w:szCs w:val="21"/>
+          <w:lang w:val="en-US" w:eastAsia="en-US"/>
+        </w:rPr>
+      </w:pPr>
+      <w:r>
+        <w:rPr>
+          <w:rFonts w:ascii="Consolas" w:eastAsia="Times New Roman" w:hAnsi="Consolas" w:cs="Times New Roman"/>
+          <w:color w:val="ABB2BF"/>
+          <w:sz w:val="21"/>
+          <w:szCs w:val="21"/>
+          <w:lang w:val="en-US" w:eastAsia="en-US"/>
+        </w:rPr>
+        <w:t xml:space="preserve">  </w:t>
+      </w:r>
+      <w:r>
+        <w:rPr>
+          <w:rFonts w:ascii="Consolas" w:eastAsia="Times New Roman" w:hAnsi="Consolas" w:cs="Times New Roman"/>
+          <w:color w:val="E06C75"/>
+          <w:sz w:val="21"/>
+          <w:szCs w:val="21"/>
+          <w:lang w:val="en-US" w:eastAsia="en-US"/>
+        </w:rPr>
+        <w:t>customers</w:t>
+      </w:r>
+      <w:r>
+        <w:rPr>
+          <w:rFonts w:ascii="Consolas" w:eastAsia="Times New Roman" w:hAnsi="Consolas" w:cs="Times New Roman"/>
+          <w:color w:val="ABB2BF"/>
+          <w:sz w:val="21"/>
+          <w:szCs w:val="21"/>
+          <w:lang w:val="en-US" w:eastAsia="en-US"/>
+        </w:rPr>
+        <w:t xml:space="preserve"> {</w:t>
+      </w:r>
+    </w:p>
+    <w:p>
+      <w:pPr>
+        <w:shd w:val="clear" w:color="auto" w:fill="282C34"/>
+        <w:spacing w:after="0" w:line="285" w:lineRule="atLeast"/>
+        <w:rPr>
+          <w:rFonts w:ascii="Consolas" w:eastAsia="Times New Roman" w:hAnsi="Consolas" w:cs="Times New Roman"/>
+          <w:color w:val="ABB2BF"/>
+          <w:sz w:val="21"/>
+          <w:szCs w:val="21"/>
+          <w:lang w:val="en-US" w:eastAsia="en-US"/>
+        </w:rPr>
+      </w:pPr>
+      <w:r>
+        <w:rPr>
+          <w:rFonts w:ascii="Consolas" w:eastAsia="Times New Roman" w:hAnsi="Consolas" w:cs="Times New Roman"/>
+          <w:color w:val="ABB2BF"/>
+          <w:sz w:val="21"/>
+          <w:szCs w:val="21"/>
+          <w:lang w:val="en-US" w:eastAsia="en-US"/>
+        </w:rPr>
+        <w:t xml:space="preserve">    </w:t>
+      </w:r>
+      <w:r>
+        <w:rPr>
+          <w:rFonts w:ascii="Consolas" w:eastAsia="Times New Roman" w:hAnsi="Consolas" w:cs="Times New Roman"/>
+          <w:color w:val="E06C75"/>
+          <w:sz w:val="21"/>
+          <w:szCs w:val="21"/>
+          <w:lang w:val="en-US" w:eastAsia="en-US"/>
+        </w:rPr>
+        <w:t>id</w:t>
+      </w:r>
+    </w:p>
+    <w:p>
+      <w:pPr>
+        <w:shd w:val="clear" w:color="auto" w:fill="282C34"/>
+        <w:spacing w:after="0" w:line="285" w:lineRule="atLeast"/>
+        <w:rPr>
+          <w:rFonts w:ascii="Consolas" w:eastAsia="Times New Roman" w:hAnsi="Consolas" w:cs="Times New Roman"/>
+          <w:color w:val="ABB2BF"/>
+          <w:sz w:val="21"/>
+          <w:szCs w:val="21"/>
+          <w:lang w:val="en-US" w:eastAsia="en-US"/>
+        </w:rPr>
+      </w:pPr>
+      <w:r>
+        <w:rPr>
+          <w:rFonts w:ascii="Consolas" w:eastAsia="Times New Roman" w:hAnsi="Consolas" w:cs="Times New Roman"/>
+          <w:color w:val="ABB2BF"/>
+          <w:sz w:val="21"/>
+          <w:szCs w:val="21"/>
+          <w:lang w:val="en-US" w:eastAsia="en-US"/>
+        </w:rPr>
+        <w:t xml:space="preserve">    </w:t>
+      </w:r>
+      <w:r>
+        <w:rPr>
+          <w:rFonts w:ascii="Consolas" w:eastAsia="Times New Roman" w:hAnsi="Consolas" w:cs="Times New Roman"/>
+          <w:color w:val="E06C75"/>
+          <w:sz w:val="21"/>
+          <w:szCs w:val="21"/>
+          <w:lang w:val="en-US" w:eastAsia="en-US"/>
+        </w:rPr>
+        <w:t>name</w:t>
+      </w:r>
+    </w:p>
+    <w:p>
+      <w:pPr>
+        <w:shd w:val="clear" w:color="auto" w:fill="282C34"/>
+        <w:spacing w:after="0" w:line="285" w:lineRule="atLeast"/>
+        <w:rPr>
+          <w:rFonts w:ascii="Consolas" w:eastAsia="Times New Roman" w:hAnsi="Consolas" w:cs="Times New Roman"/>
+          <w:color w:val="ABB2BF"/>
+          <w:sz w:val="21"/>
+          <w:szCs w:val="21"/>
+          <w:lang w:val="en-US" w:eastAsia="en-US"/>
+        </w:rPr>
+      </w:pPr>
+      <w:r>
+        <w:rPr>
+          <w:rFonts w:ascii="Consolas" w:eastAsia="Times New Roman" w:hAnsi="Consolas" w:cs="Times New Roman"/>
+          <w:color w:val="ABB2BF"/>
+          <w:sz w:val="21"/>
+          <w:szCs w:val="21"/>
+          <w:lang w:val="en-US" w:eastAsia="en-US"/>
+        </w:rPr>
+        <w:t xml:space="preserve">    </w:t>
+      </w:r>
+      <w:r>
+        <w:rPr>
+          <w:rFonts w:ascii="Consolas" w:eastAsia="Times New Roman" w:hAnsi="Consolas" w:cs="Times New Roman"/>
+          <w:color w:val="E06C75"/>
+          <w:sz w:val="21"/>
+          <w:szCs w:val="21"/>
+          <w:lang w:val="en-US" w:eastAsia="en-US"/>
+        </w:rPr>
+        <w:t>address</w:t>
+      </w:r>
+      <w:r>
+        <w:rPr>
+          <w:rFonts w:ascii="Consolas" w:eastAsia="Times New Roman" w:hAnsi="Consolas" w:cs="Times New Roman"/>
+          <w:color w:val="ABB2BF"/>
+          <w:sz w:val="21"/>
+          <w:szCs w:val="21"/>
+          <w:lang w:val="en-US" w:eastAsia="en-US"/>
+        </w:rPr>
+        <w:t xml:space="preserve"> {</w:t>
+      </w:r>
+    </w:p>
+    <w:p>
+      <w:pPr>
+        <w:shd w:val="clear" w:color="auto" w:fill="282C34"/>
+        <w:spacing w:after="0" w:line="285" w:lineRule="atLeast"/>
+        <w:rPr>
+          <w:rFonts w:ascii="Consolas" w:eastAsia="Times New Roman" w:hAnsi="Consolas" w:cs="Times New Roman"/>
+          <w:color w:val="ABB2BF"/>
+          <w:sz w:val="21"/>
+          <w:szCs w:val="21"/>
+          <w:lang w:val="en-US" w:eastAsia="en-US"/>
+        </w:rPr>
+      </w:pPr>
+      <w:r>
+        <w:rPr>
+          <w:rFonts w:ascii="Consolas" w:eastAsia="Times New Roman" w:hAnsi="Consolas" w:cs="Times New Roman"/>
+          <w:color w:val="ABB2BF"/>
+          <w:sz w:val="21"/>
+          <w:szCs w:val="21"/>
+          <w:lang w:val="en-US" w:eastAsia="en-US"/>
+        </w:rPr>
+        <w:t xml:space="preserve">      </w:t>
+      </w:r>
+      <w:r>
+        <w:rPr>
+          <w:rFonts w:ascii="Consolas" w:eastAsia="Times New Roman" w:hAnsi="Consolas" w:cs="Times New Roman"/>
+          <w:color w:val="E06C75"/>
+          <w:sz w:val="21"/>
+          <w:szCs w:val="21"/>
+          <w:lang w:val="en-US" w:eastAsia="en-US"/>
+        </w:rPr>
+        <w:t>street</w:t>
+      </w:r>
+    </w:p>
+    <w:p>
+      <w:pPr>
+        <w:shd w:val="clear" w:color="auto" w:fill="282C34"/>
+        <w:spacing w:after="0" w:line="285" w:lineRule="atLeast"/>
+        <w:rPr>
+          <w:rFonts w:ascii="Consolas" w:eastAsia="Times New Roman" w:hAnsi="Consolas" w:cs="Times New Roman"/>
+          <w:color w:val="ABB2BF"/>
+          <w:sz w:val="21"/>
+          <w:szCs w:val="21"/>
+          <w:lang w:val="en-US" w:eastAsia="en-US"/>
+        </w:rPr>
+      </w:pPr>
+      <w:r>
+        <w:rPr>
+          <w:rFonts w:ascii="Consolas" w:eastAsia="Times New Roman" w:hAnsi="Consolas" w:cs="Times New Roman"/>
+          <w:color w:val="ABB2BF"/>
+          <w:sz w:val="21"/>
+          <w:szCs w:val="21"/>
+          <w:lang w:val="en-US" w:eastAsia="en-US"/>
+        </w:rPr>
+        <w:t xml:space="preserve">      </w:t>
+      </w:r>
+      <w:r>
+        <w:rPr>
+          <w:rFonts w:ascii="Consolas" w:eastAsia="Times New Roman" w:hAnsi="Consolas" w:cs="Times New Roman"/>
+          <w:color w:val="E06C75"/>
+          <w:sz w:val="21"/>
+          <w:szCs w:val="21"/>
+          <w:lang w:val="en-US" w:eastAsia="en-US"/>
+        </w:rPr>
+        <w:t>city</w:t>
+      </w:r>
+    </w:p>
+    <w:p>
+      <w:pPr>
+        <w:shd w:val="clear" w:color="auto" w:fill="282C34"/>
+        <w:spacing w:after="0" w:line="285" w:lineRule="atLeast"/>
+        <w:rPr>
+          <w:rFonts w:ascii="Consolas" w:eastAsia="Times New Roman" w:hAnsi="Consolas" w:cs="Times New Roman"/>
+          <w:color w:val="ABB2BF"/>
+          <w:sz w:val="21"/>
+          <w:szCs w:val="21"/>
+          <w:lang w:val="en-US" w:eastAsia="en-US"/>
+        </w:rPr>
+      </w:pPr>
+      <w:r>
+        <w:rPr>
+          <w:rFonts w:ascii="Consolas" w:eastAsia="Times New Roman" w:hAnsi="Consolas" w:cs="Times New Roman"/>
+          <w:color w:val="ABB2BF"/>
+          <w:sz w:val="21"/>
+          <w:szCs w:val="21"/>
+          <w:lang w:val="en-US" w:eastAsia="en-US"/>
+        </w:rPr>
+        <w:t>    }</w:t>
+      </w:r>
+    </w:p>
+    <w:p>
+      <w:pPr>
+        <w:shd w:val="clear" w:color="auto" w:fill="282C34"/>
+        <w:spacing w:after="0" w:line="285" w:lineRule="atLeast"/>
+        <w:rPr>
+          <w:rFonts w:ascii="Consolas" w:eastAsia="Times New Roman" w:hAnsi="Consolas" w:cs="Times New Roman"/>
+          <w:color w:val="ABB2BF"/>
+          <w:sz w:val="21"/>
+          <w:szCs w:val="21"/>
+          <w:lang w:val="en-US" w:eastAsia="en-US"/>
+        </w:rPr>
+      </w:pPr>
+      <w:r>
+        <w:rPr>
+          <w:rFonts w:ascii="Consolas" w:eastAsia="Times New Roman" w:hAnsi="Consolas" w:cs="Times New Roman"/>
+          <w:color w:val="ABB2BF"/>
+          <w:sz w:val="21"/>
+          <w:szCs w:val="21"/>
+          <w:lang w:val="en-US" w:eastAsia="en-US"/>
+        </w:rPr>
+        <w:t>  }</w:t>
+      </w:r>
+    </w:p>
+    <w:p>
+      <w:pPr>
+        <w:shd w:val="clear" w:color="auto" w:fill="282C34"/>
+        <w:spacing w:after="0" w:line="285" w:lineRule="atLeast"/>
+        <w:rPr>
+          <w:rFonts w:ascii="Consolas" w:eastAsia="Times New Roman" w:hAnsi="Consolas" w:cs="Times New Roman"/>
+          <w:color w:val="ABB2BF"/>
+          <w:sz w:val="21"/>
+          <w:szCs w:val="21"/>
+          <w:lang w:val="en-US" w:eastAsia="en-US"/>
+        </w:rPr>
+      </w:pPr>
+      <w:r>
+        <w:rPr>
+          <w:rFonts w:ascii="Consolas" w:eastAsia="Times New Roman" w:hAnsi="Consolas" w:cs="Times New Roman"/>
+          <w:color w:val="ABB2BF"/>
+          <w:sz w:val="21"/>
+          <w:szCs w:val="21"/>
+          <w:lang w:val="en-US" w:eastAsia="en-US"/>
+        </w:rPr>
+        <w:t>}</w:t>
+      </w:r>
+    </w:p>
+    <w:p>
+      <w:pPr>
+        <w:rPr>
+          <w:lang w:val="en-US" w:eastAsia="en-US"/>
+        </w:rPr>
+      </w:pPr>
+    </w:p>
+    <w:p>
+      <w:pPr>
+        <w:rPr>
+          <w:lang w:val="en-US" w:eastAsia="en-US"/>
+        </w:rPr>
+      </w:pPr>
+      <w:r>
+        <w:rPr>
+          <w:lang w:val="en-US" w:eastAsia="en-US"/>
+        </w:rPr>
+        <w:t>Logs</w:t>
+      </w:r>
+    </w:p>
+    <w:p>
+      <w:pPr>
+        <w:shd w:val="clear" w:color="auto" w:fill="282C34"/>
+        <w:spacing w:after="0" w:line="285" w:lineRule="atLeast"/>
+        <w:rPr>
+          <w:rFonts w:ascii="Consolas" w:eastAsia="Times New Roman" w:hAnsi="Consolas" w:cs="Times New Roman"/>
+          <w:color w:val="ABB2BF"/>
+          <w:sz w:val="21"/>
+          <w:szCs w:val="21"/>
+          <w:lang w:val="en-US" w:eastAsia="en-US"/>
+        </w:rPr>
+      </w:pPr>
+      <w:r>
+        <w:rPr>
+          <w:rFonts w:ascii="Consolas" w:eastAsia="Times New Roman" w:hAnsi="Consolas" w:cs="Times New Roman"/>
+          <w:color w:val="ABB2BF"/>
+          <w:sz w:val="21"/>
+          <w:szCs w:val="21"/>
+          <w:lang w:val="en-US" w:eastAsia="en-US"/>
+        </w:rPr>
+        <w:t>customer : Document{definitions=[OperationDefinition{name=</w:t>
+      </w:r>
+      <w:r>
+        <w:rPr>
+          <w:rFonts w:ascii="Consolas" w:eastAsia="Times New Roman" w:hAnsi="Consolas" w:cs="Times New Roman"/>
+          <w:color w:val="98C379"/>
+          <w:sz w:val="21"/>
+          <w:szCs w:val="21"/>
+          <w:lang w:val="en-US" w:eastAsia="en-US"/>
+        </w:rPr>
+        <w:t>'CustomerWithAddress'</w:t>
+      </w:r>
+      <w:r>
+        <w:rPr>
+          <w:rFonts w:ascii="Consolas" w:eastAsia="Times New Roman" w:hAnsi="Consolas" w:cs="Times New Roman"/>
+          <w:color w:val="ABB2BF"/>
+          <w:sz w:val="21"/>
+          <w:szCs w:val="21"/>
+          <w:lang w:val="en-US" w:eastAsia="en-US"/>
+        </w:rPr>
+        <w:t xml:space="preserve">, operation=QUERY, </w:t>
+      </w:r>
+      <w:proofErr w:type="spellStart"/>
+      <w:r>
+        <w:rPr>
+          <w:rFonts w:ascii="Consolas" w:eastAsia="Times New Roman" w:hAnsi="Consolas" w:cs="Times New Roman"/>
+          <w:color w:val="ABB2BF"/>
+          <w:sz w:val="21"/>
+          <w:szCs w:val="21"/>
+          <w:lang w:val="en-US" w:eastAsia="en-US"/>
+        </w:rPr>
+        <w:t>variableDefinitions</w:t>
+      </w:r>
+      <w:proofErr w:type="spellEnd"/>
+      <w:r>
+        <w:rPr>
+          <w:rFonts w:ascii="Consolas" w:eastAsia="Times New Roman" w:hAnsi="Consolas" w:cs="Times New Roman"/>
+          <w:color w:val="ABB2BF"/>
+          <w:sz w:val="21"/>
+          <w:szCs w:val="21"/>
+          <w:lang w:val="en-US" w:eastAsia="en-US"/>
+        </w:rPr>
+        <w:t xml:space="preserve">=[], directives=[], </w:t>
+      </w:r>
+      <w:proofErr w:type="spellStart"/>
+      <w:r>
+        <w:rPr>
+          <w:rFonts w:ascii="Consolas" w:eastAsia="Times New Roman" w:hAnsi="Consolas" w:cs="Times New Roman"/>
+          <w:color w:val="ABB2BF"/>
+          <w:sz w:val="21"/>
+          <w:szCs w:val="21"/>
+          <w:lang w:val="en-US" w:eastAsia="en-US"/>
+        </w:rPr>
+        <w:t>selectionSet</w:t>
+      </w:r>
+      <w:proofErr w:type="spellEnd"/>
+      <w:r>
+        <w:rPr>
+          <w:rFonts w:ascii="Consolas" w:eastAsia="Times New Roman" w:hAnsi="Consolas" w:cs="Times New Roman"/>
+          <w:color w:val="ABB2BF"/>
+          <w:sz w:val="21"/>
+          <w:szCs w:val="21"/>
+          <w:lang w:val="en-US" w:eastAsia="en-US"/>
+        </w:rPr>
+        <w:t>=</w:t>
+      </w:r>
+      <w:proofErr w:type="spellStart"/>
+      <w:r>
+        <w:rPr>
+          <w:rFonts w:ascii="Consolas" w:eastAsia="Times New Roman" w:hAnsi="Consolas" w:cs="Times New Roman"/>
+          <w:color w:val="ABB2BF"/>
+          <w:sz w:val="21"/>
+          <w:szCs w:val="21"/>
+          <w:lang w:val="en-US" w:eastAsia="en-US"/>
+        </w:rPr>
+        <w:t>SelectionSet</w:t>
+      </w:r>
+      <w:proofErr w:type="spellEnd"/>
+      <w:r>
+        <w:rPr>
+          <w:rFonts w:ascii="Consolas" w:eastAsia="Times New Roman" w:hAnsi="Consolas" w:cs="Times New Roman"/>
+          <w:color w:val="ABB2BF"/>
+          <w:sz w:val="21"/>
+          <w:szCs w:val="21"/>
+          <w:lang w:val="en-US" w:eastAsia="en-US"/>
+        </w:rPr>
+        <w:t>{selections=[Field{name=</w:t>
+      </w:r>
+      <w:r>
+        <w:rPr>
+          <w:rFonts w:ascii="Consolas" w:eastAsia="Times New Roman" w:hAnsi="Consolas" w:cs="Times New Roman"/>
+          <w:color w:val="98C379"/>
+          <w:sz w:val="21"/>
+          <w:szCs w:val="21"/>
+          <w:lang w:val="en-US" w:eastAsia="en-US"/>
+        </w:rPr>
+        <w:t>'customers'</w:t>
+      </w:r>
+      <w:r>
+        <w:rPr>
+          <w:rFonts w:ascii="Consolas" w:eastAsia="Times New Roman" w:hAnsi="Consolas" w:cs="Times New Roman"/>
+          <w:color w:val="ABB2BF"/>
+          <w:sz w:val="21"/>
+          <w:szCs w:val="21"/>
+          <w:lang w:val="en-US" w:eastAsia="en-US"/>
+        </w:rPr>
+        <w:t>, alias=</w:t>
+      </w:r>
+      <w:r>
+        <w:rPr>
+          <w:rFonts w:ascii="Consolas" w:eastAsia="Times New Roman" w:hAnsi="Consolas" w:cs="Times New Roman"/>
+          <w:color w:val="98C379"/>
+          <w:sz w:val="21"/>
+          <w:szCs w:val="21"/>
+          <w:lang w:val="en-US" w:eastAsia="en-US"/>
+        </w:rPr>
+        <w:t>'null'</w:t>
+      </w:r>
+      <w:r>
+        <w:rPr>
+          <w:rFonts w:ascii="Consolas" w:eastAsia="Times New Roman" w:hAnsi="Consolas" w:cs="Times New Roman"/>
+          <w:color w:val="ABB2BF"/>
+          <w:sz w:val="21"/>
+          <w:szCs w:val="21"/>
+          <w:lang w:val="en-US" w:eastAsia="en-US"/>
+        </w:rPr>
+        <w:t xml:space="preserve">, arguments=[], directives=[], </w:t>
+      </w:r>
+      <w:proofErr w:type="spellStart"/>
+      <w:r>
+        <w:rPr>
+          <w:rFonts w:ascii="Consolas" w:eastAsia="Times New Roman" w:hAnsi="Consolas" w:cs="Times New Roman"/>
+          <w:color w:val="ABB2BF"/>
+          <w:sz w:val="21"/>
+          <w:szCs w:val="21"/>
+          <w:lang w:val="en-US" w:eastAsia="en-US"/>
+        </w:rPr>
+        <w:t>selectionSet</w:t>
+      </w:r>
+      <w:proofErr w:type="spellEnd"/>
+      <w:r>
+        <w:rPr>
+          <w:rFonts w:ascii="Consolas" w:eastAsia="Times New Roman" w:hAnsi="Consolas" w:cs="Times New Roman"/>
+          <w:color w:val="ABB2BF"/>
+          <w:sz w:val="21"/>
+          <w:szCs w:val="21"/>
+          <w:lang w:val="en-US" w:eastAsia="en-US"/>
+        </w:rPr>
+        <w:t>=</w:t>
+      </w:r>
+      <w:proofErr w:type="spellStart"/>
+      <w:r>
+        <w:rPr>
+          <w:rFonts w:ascii="Consolas" w:eastAsia="Times New Roman" w:hAnsi="Consolas" w:cs="Times New Roman"/>
+          <w:color w:val="ABB2BF"/>
+          <w:sz w:val="21"/>
+          <w:szCs w:val="21"/>
+          <w:lang w:val="en-US" w:eastAsia="en-US"/>
+        </w:rPr>
+        <w:t>SelectionSet</w:t>
+      </w:r>
+      <w:proofErr w:type="spellEnd"/>
+      <w:r>
+        <w:rPr>
+          <w:rFonts w:ascii="Consolas" w:eastAsia="Times New Roman" w:hAnsi="Consolas" w:cs="Times New Roman"/>
+          <w:color w:val="ABB2BF"/>
+          <w:sz w:val="21"/>
+          <w:szCs w:val="21"/>
+          <w:lang w:val="en-US" w:eastAsia="en-US"/>
+        </w:rPr>
+        <w:t>{selections=[Field{name=</w:t>
+      </w:r>
+      <w:r>
+        <w:rPr>
+          <w:rFonts w:ascii="Consolas" w:eastAsia="Times New Roman" w:hAnsi="Consolas" w:cs="Times New Roman"/>
+          <w:color w:val="98C379"/>
+          <w:sz w:val="21"/>
+          <w:szCs w:val="21"/>
+          <w:lang w:val="en-US" w:eastAsia="en-US"/>
+        </w:rPr>
+        <w:t>'id'</w:t>
+      </w:r>
+      <w:r>
+        <w:rPr>
+          <w:rFonts w:ascii="Consolas" w:eastAsia="Times New Roman" w:hAnsi="Consolas" w:cs="Times New Roman"/>
+          <w:color w:val="ABB2BF"/>
+          <w:sz w:val="21"/>
+          <w:szCs w:val="21"/>
+          <w:lang w:val="en-US" w:eastAsia="en-US"/>
+        </w:rPr>
+        <w:t>, alias=</w:t>
+      </w:r>
+      <w:r>
+        <w:rPr>
+          <w:rFonts w:ascii="Consolas" w:eastAsia="Times New Roman" w:hAnsi="Consolas" w:cs="Times New Roman"/>
+          <w:color w:val="98C379"/>
+          <w:sz w:val="21"/>
+          <w:szCs w:val="21"/>
+          <w:lang w:val="en-US" w:eastAsia="en-US"/>
+        </w:rPr>
+        <w:t>'null'</w:t>
+      </w:r>
+      <w:r>
+        <w:rPr>
+          <w:rFonts w:ascii="Consolas" w:eastAsia="Times New Roman" w:hAnsi="Consolas" w:cs="Times New Roman"/>
+          <w:color w:val="ABB2BF"/>
+          <w:sz w:val="21"/>
+          <w:szCs w:val="21"/>
+          <w:lang w:val="en-US" w:eastAsia="en-US"/>
+        </w:rPr>
+        <w:t xml:space="preserve">, arguments=[], directives=[], </w:t>
+      </w:r>
+      <w:proofErr w:type="spellStart"/>
+      <w:r>
+        <w:rPr>
+          <w:rFonts w:ascii="Consolas" w:eastAsia="Times New Roman" w:hAnsi="Consolas" w:cs="Times New Roman"/>
+          <w:color w:val="ABB2BF"/>
+          <w:sz w:val="21"/>
+          <w:szCs w:val="21"/>
+          <w:lang w:val="en-US" w:eastAsia="en-US"/>
+        </w:rPr>
+        <w:t>selectionSet</w:t>
+      </w:r>
+      <w:proofErr w:type="spellEnd"/>
+      <w:r>
+        <w:rPr>
+          <w:rFonts w:ascii="Consolas" w:eastAsia="Times New Roman" w:hAnsi="Consolas" w:cs="Times New Roman"/>
+          <w:color w:val="ABB2BF"/>
+          <w:sz w:val="21"/>
+          <w:szCs w:val="21"/>
+          <w:lang w:val="en-US" w:eastAsia="en-US"/>
+        </w:rPr>
+        <w:t>=</w:t>
+      </w:r>
+      <w:r>
+        <w:rPr>
+          <w:rFonts w:ascii="Consolas" w:eastAsia="Times New Roman" w:hAnsi="Consolas" w:cs="Times New Roman"/>
+          <w:color w:val="D19A66"/>
+          <w:sz w:val="21"/>
+          <w:szCs w:val="21"/>
+          <w:lang w:val="en-US" w:eastAsia="en-US"/>
+        </w:rPr>
+        <w:t>null</w:t>
+      </w:r>
+      <w:r>
+        <w:rPr>
+          <w:rFonts w:ascii="Consolas" w:eastAsia="Times New Roman" w:hAnsi="Consolas" w:cs="Times New Roman"/>
+          <w:color w:val="ABB2BF"/>
+          <w:sz w:val="21"/>
+          <w:szCs w:val="21"/>
+          <w:lang w:val="en-US" w:eastAsia="en-US"/>
+        </w:rPr>
+        <w:t>}, Field{name=</w:t>
+      </w:r>
+      <w:r>
+        <w:rPr>
+          <w:rFonts w:ascii="Consolas" w:eastAsia="Times New Roman" w:hAnsi="Consolas" w:cs="Times New Roman"/>
+          <w:color w:val="98C379"/>
+          <w:sz w:val="21"/>
+          <w:szCs w:val="21"/>
+          <w:lang w:val="en-US" w:eastAsia="en-US"/>
+        </w:rPr>
+        <w:t>'name'</w:t>
+      </w:r>
+      <w:r>
+        <w:rPr>
+          <w:rFonts w:ascii="Consolas" w:eastAsia="Times New Roman" w:hAnsi="Consolas" w:cs="Times New Roman"/>
+          <w:color w:val="ABB2BF"/>
+          <w:sz w:val="21"/>
+          <w:szCs w:val="21"/>
+          <w:lang w:val="en-US" w:eastAsia="en-US"/>
+        </w:rPr>
+        <w:t>, alias=</w:t>
+      </w:r>
+      <w:r>
+        <w:rPr>
+          <w:rFonts w:ascii="Consolas" w:eastAsia="Times New Roman" w:hAnsi="Consolas" w:cs="Times New Roman"/>
+          <w:color w:val="98C379"/>
+          <w:sz w:val="21"/>
+          <w:szCs w:val="21"/>
+          <w:lang w:val="en-US" w:eastAsia="en-US"/>
+        </w:rPr>
+        <w:t>'null'</w:t>
+      </w:r>
+      <w:r>
+        <w:rPr>
+          <w:rFonts w:ascii="Consolas" w:eastAsia="Times New Roman" w:hAnsi="Consolas" w:cs="Times New Roman"/>
+          <w:color w:val="ABB2BF"/>
+          <w:sz w:val="21"/>
+          <w:szCs w:val="21"/>
+          <w:lang w:val="en-US" w:eastAsia="en-US"/>
+        </w:rPr>
+        <w:t xml:space="preserve">, arguments=[], directives=[], </w:t>
+      </w:r>
+      <w:proofErr w:type="spellStart"/>
+      <w:r>
+        <w:rPr>
+          <w:rFonts w:ascii="Consolas" w:eastAsia="Times New Roman" w:hAnsi="Consolas" w:cs="Times New Roman"/>
+          <w:color w:val="ABB2BF"/>
+          <w:sz w:val="21"/>
+          <w:szCs w:val="21"/>
+          <w:lang w:val="en-US" w:eastAsia="en-US"/>
+        </w:rPr>
+        <w:t>selectionSet</w:t>
+      </w:r>
+      <w:proofErr w:type="spellEnd"/>
+      <w:r>
+        <w:rPr>
+          <w:rFonts w:ascii="Consolas" w:eastAsia="Times New Roman" w:hAnsi="Consolas" w:cs="Times New Roman"/>
+          <w:color w:val="ABB2BF"/>
+          <w:sz w:val="21"/>
+          <w:szCs w:val="21"/>
+          <w:lang w:val="en-US" w:eastAsia="en-US"/>
+        </w:rPr>
+        <w:t>=</w:t>
+      </w:r>
+      <w:r>
+        <w:rPr>
+          <w:rFonts w:ascii="Consolas" w:eastAsia="Times New Roman" w:hAnsi="Consolas" w:cs="Times New Roman"/>
+          <w:color w:val="D19A66"/>
+          <w:sz w:val="21"/>
+          <w:szCs w:val="21"/>
+          <w:lang w:val="en-US" w:eastAsia="en-US"/>
+        </w:rPr>
+        <w:t>null</w:t>
+      </w:r>
+      <w:r>
+        <w:rPr>
+          <w:rFonts w:ascii="Consolas" w:eastAsia="Times New Roman" w:hAnsi="Consolas" w:cs="Times New Roman"/>
+          <w:color w:val="ABB2BF"/>
+          <w:sz w:val="21"/>
+          <w:szCs w:val="21"/>
+          <w:lang w:val="en-US" w:eastAsia="en-US"/>
+        </w:rPr>
+        <w:t>}, Field{name=</w:t>
+      </w:r>
+      <w:r>
+        <w:rPr>
+          <w:rFonts w:ascii="Consolas" w:eastAsia="Times New Roman" w:hAnsi="Consolas" w:cs="Times New Roman"/>
+          <w:color w:val="98C379"/>
+          <w:sz w:val="21"/>
+          <w:szCs w:val="21"/>
+          <w:lang w:val="en-US" w:eastAsia="en-US"/>
+        </w:rPr>
+        <w:t>'address'</w:t>
+      </w:r>
+      <w:r>
+        <w:rPr>
+          <w:rFonts w:ascii="Consolas" w:eastAsia="Times New Roman" w:hAnsi="Consolas" w:cs="Times New Roman"/>
+          <w:color w:val="ABB2BF"/>
+          <w:sz w:val="21"/>
+          <w:szCs w:val="21"/>
+          <w:lang w:val="en-US" w:eastAsia="en-US"/>
+        </w:rPr>
+        <w:t>, alias=</w:t>
+      </w:r>
+      <w:r>
+        <w:rPr>
+          <w:rFonts w:ascii="Consolas" w:eastAsia="Times New Roman" w:hAnsi="Consolas" w:cs="Times New Roman"/>
+          <w:color w:val="98C379"/>
+          <w:sz w:val="21"/>
+          <w:szCs w:val="21"/>
+          <w:lang w:val="en-US" w:eastAsia="en-US"/>
+        </w:rPr>
+        <w:t>'null'</w:t>
+      </w:r>
+      <w:r>
+        <w:rPr>
+          <w:rFonts w:ascii="Consolas" w:eastAsia="Times New Roman" w:hAnsi="Consolas" w:cs="Times New Roman"/>
+          <w:color w:val="ABB2BF"/>
+          <w:sz w:val="21"/>
+          <w:szCs w:val="21"/>
+          <w:lang w:val="en-US" w:eastAsia="en-US"/>
+        </w:rPr>
+        <w:t xml:space="preserve">, arguments=[], directives=[], </w:t>
+      </w:r>
+      <w:proofErr w:type="spellStart"/>
+      <w:r>
+        <w:rPr>
+          <w:rFonts w:ascii="Consolas" w:eastAsia="Times New Roman" w:hAnsi="Consolas" w:cs="Times New Roman"/>
+          <w:color w:val="ABB2BF"/>
+          <w:sz w:val="21"/>
+          <w:szCs w:val="21"/>
+          <w:lang w:val="en-US" w:eastAsia="en-US"/>
+        </w:rPr>
+        <w:t>selectionSet</w:t>
+      </w:r>
+      <w:proofErr w:type="spellEnd"/>
+      <w:r>
+        <w:rPr>
+          <w:rFonts w:ascii="Consolas" w:eastAsia="Times New Roman" w:hAnsi="Consolas" w:cs="Times New Roman"/>
+          <w:color w:val="ABB2BF"/>
+          <w:sz w:val="21"/>
+          <w:szCs w:val="21"/>
+          <w:lang w:val="en-US" w:eastAsia="en-US"/>
+        </w:rPr>
+        <w:t>=</w:t>
+      </w:r>
+      <w:proofErr w:type="spellStart"/>
+      <w:r>
+        <w:rPr>
+          <w:rFonts w:ascii="Consolas" w:eastAsia="Times New Roman" w:hAnsi="Consolas" w:cs="Times New Roman"/>
+          <w:color w:val="ABB2BF"/>
+          <w:sz w:val="21"/>
+          <w:szCs w:val="21"/>
+          <w:lang w:val="en-US" w:eastAsia="en-US"/>
+        </w:rPr>
+        <w:t>SelectionSet</w:t>
+      </w:r>
+      <w:proofErr w:type="spellEnd"/>
+      <w:r>
+        <w:rPr>
+          <w:rFonts w:ascii="Consolas" w:eastAsia="Times New Roman" w:hAnsi="Consolas" w:cs="Times New Roman"/>
+          <w:color w:val="ABB2BF"/>
+          <w:sz w:val="21"/>
+          <w:szCs w:val="21"/>
+          <w:lang w:val="en-US" w:eastAsia="en-US"/>
+        </w:rPr>
+        <w:t>{selections=[Field{name=</w:t>
+      </w:r>
+      <w:r>
+        <w:rPr>
+          <w:rFonts w:ascii="Consolas" w:eastAsia="Times New Roman" w:hAnsi="Consolas" w:cs="Times New Roman"/>
+          <w:color w:val="98C379"/>
+          <w:sz w:val="21"/>
+          <w:szCs w:val="21"/>
+          <w:lang w:val="en-US" w:eastAsia="en-US"/>
+        </w:rPr>
+        <w:t>'street'</w:t>
+      </w:r>
+      <w:r>
+        <w:rPr>
+          <w:rFonts w:ascii="Consolas" w:eastAsia="Times New Roman" w:hAnsi="Consolas" w:cs="Times New Roman"/>
+          <w:color w:val="ABB2BF"/>
+          <w:sz w:val="21"/>
+          <w:szCs w:val="21"/>
+          <w:lang w:val="en-US" w:eastAsia="en-US"/>
+        </w:rPr>
+        <w:t>, alias=</w:t>
+      </w:r>
+      <w:r>
+        <w:rPr>
+          <w:rFonts w:ascii="Consolas" w:eastAsia="Times New Roman" w:hAnsi="Consolas" w:cs="Times New Roman"/>
+          <w:color w:val="98C379"/>
+          <w:sz w:val="21"/>
+          <w:szCs w:val="21"/>
+          <w:lang w:val="en-US" w:eastAsia="en-US"/>
+        </w:rPr>
+        <w:t>'null'</w:t>
+      </w:r>
+      <w:r>
+        <w:rPr>
+          <w:rFonts w:ascii="Consolas" w:eastAsia="Times New Roman" w:hAnsi="Consolas" w:cs="Times New Roman"/>
+          <w:color w:val="ABB2BF"/>
+          <w:sz w:val="21"/>
+          <w:szCs w:val="21"/>
+          <w:lang w:val="en-US" w:eastAsia="en-US"/>
+        </w:rPr>
+        <w:t xml:space="preserve">, arguments=[], directives=[], </w:t>
+      </w:r>
+      <w:proofErr w:type="spellStart"/>
+      <w:r>
+        <w:rPr>
+          <w:rFonts w:ascii="Consolas" w:eastAsia="Times New Roman" w:hAnsi="Consolas" w:cs="Times New Roman"/>
+          <w:color w:val="ABB2BF"/>
+          <w:sz w:val="21"/>
+          <w:szCs w:val="21"/>
+          <w:lang w:val="en-US" w:eastAsia="en-US"/>
+        </w:rPr>
+        <w:t>selectionSet</w:t>
+      </w:r>
+      <w:proofErr w:type="spellEnd"/>
+      <w:r>
+        <w:rPr>
+          <w:rFonts w:ascii="Consolas" w:eastAsia="Times New Roman" w:hAnsi="Consolas" w:cs="Times New Roman"/>
+          <w:color w:val="ABB2BF"/>
+          <w:sz w:val="21"/>
+          <w:szCs w:val="21"/>
+          <w:lang w:val="en-US" w:eastAsia="en-US"/>
+        </w:rPr>
+        <w:t>=</w:t>
+      </w:r>
+      <w:r>
+        <w:rPr>
+          <w:rFonts w:ascii="Consolas" w:eastAsia="Times New Roman" w:hAnsi="Consolas" w:cs="Times New Roman"/>
+          <w:color w:val="D19A66"/>
+          <w:sz w:val="21"/>
+          <w:szCs w:val="21"/>
+          <w:lang w:val="en-US" w:eastAsia="en-US"/>
+        </w:rPr>
+        <w:t>null</w:t>
+      </w:r>
+      <w:r>
+        <w:rPr>
+          <w:rFonts w:ascii="Consolas" w:eastAsia="Times New Roman" w:hAnsi="Consolas" w:cs="Times New Roman"/>
+          <w:color w:val="ABB2BF"/>
+          <w:sz w:val="21"/>
+          <w:szCs w:val="21"/>
+          <w:lang w:val="en-US" w:eastAsia="en-US"/>
+        </w:rPr>
+        <w:t>}, Field{name=</w:t>
+      </w:r>
+      <w:r>
+        <w:rPr>
+          <w:rFonts w:ascii="Consolas" w:eastAsia="Times New Roman" w:hAnsi="Consolas" w:cs="Times New Roman"/>
+          <w:color w:val="98C379"/>
+          <w:sz w:val="21"/>
+          <w:szCs w:val="21"/>
+          <w:lang w:val="en-US" w:eastAsia="en-US"/>
+        </w:rPr>
+        <w:t>'city'</w:t>
+      </w:r>
+      <w:r>
+        <w:rPr>
+          <w:rFonts w:ascii="Consolas" w:eastAsia="Times New Roman" w:hAnsi="Consolas" w:cs="Times New Roman"/>
+          <w:color w:val="ABB2BF"/>
+          <w:sz w:val="21"/>
+          <w:szCs w:val="21"/>
+          <w:lang w:val="en-US" w:eastAsia="en-US"/>
+        </w:rPr>
+        <w:t>, alias=</w:t>
+      </w:r>
+      <w:r>
+        <w:rPr>
+          <w:rFonts w:ascii="Consolas" w:eastAsia="Times New Roman" w:hAnsi="Consolas" w:cs="Times New Roman"/>
+          <w:color w:val="98C379"/>
+          <w:sz w:val="21"/>
+          <w:szCs w:val="21"/>
+          <w:lang w:val="en-US" w:eastAsia="en-US"/>
+        </w:rPr>
+        <w:t>'null'</w:t>
+      </w:r>
+      <w:r>
+        <w:rPr>
+          <w:rFonts w:ascii="Consolas" w:eastAsia="Times New Roman" w:hAnsi="Consolas" w:cs="Times New Roman"/>
+          <w:color w:val="ABB2BF"/>
+          <w:sz w:val="21"/>
+          <w:szCs w:val="21"/>
+          <w:lang w:val="en-US" w:eastAsia="en-US"/>
+        </w:rPr>
+        <w:t xml:space="preserve">, arguments=[], directives=[], </w:t>
+      </w:r>
+      <w:proofErr w:type="spellStart"/>
+      <w:r>
+        <w:rPr>
+          <w:rFonts w:ascii="Consolas" w:eastAsia="Times New Roman" w:hAnsi="Consolas" w:cs="Times New Roman"/>
+          <w:color w:val="ABB2BF"/>
+          <w:sz w:val="21"/>
+          <w:szCs w:val="21"/>
+          <w:lang w:val="en-US" w:eastAsia="en-US"/>
+        </w:rPr>
+        <w:t>selectionSet</w:t>
+      </w:r>
+      <w:proofErr w:type="spellEnd"/>
+      <w:r>
+        <w:rPr>
+          <w:rFonts w:ascii="Consolas" w:eastAsia="Times New Roman" w:hAnsi="Consolas" w:cs="Times New Roman"/>
+          <w:color w:val="ABB2BF"/>
+          <w:sz w:val="21"/>
+          <w:szCs w:val="21"/>
+          <w:lang w:val="en-US" w:eastAsia="en-US"/>
+        </w:rPr>
+        <w:t>=</w:t>
+      </w:r>
+      <w:r>
+        <w:rPr>
+          <w:rFonts w:ascii="Consolas" w:eastAsia="Times New Roman" w:hAnsi="Consolas" w:cs="Times New Roman"/>
+          <w:color w:val="D19A66"/>
+          <w:sz w:val="21"/>
+          <w:szCs w:val="21"/>
+          <w:lang w:val="en-US" w:eastAsia="en-US"/>
+        </w:rPr>
+        <w:t>null</w:t>
+      </w:r>
+      <w:r>
+        <w:rPr>
+          <w:rFonts w:ascii="Consolas" w:eastAsia="Times New Roman" w:hAnsi="Consolas" w:cs="Times New Roman"/>
+          <w:color w:val="ABB2BF"/>
+          <w:sz w:val="21"/>
+          <w:szCs w:val="21"/>
+          <w:lang w:val="en-US" w:eastAsia="en-US"/>
+        </w:rPr>
+        <w:t xml:space="preserve">}]}}]}}]}}, </w:t>
+      </w:r>
+      <w:proofErr w:type="spellStart"/>
+      <w:r>
+        <w:rPr>
+          <w:rFonts w:ascii="Consolas" w:eastAsia="Times New Roman" w:hAnsi="Consolas" w:cs="Times New Roman"/>
+          <w:color w:val="ABB2BF"/>
+          <w:sz w:val="21"/>
+          <w:szCs w:val="21"/>
+          <w:lang w:val="en-US" w:eastAsia="en-US"/>
+        </w:rPr>
+        <w:t>OperationDefinition</w:t>
+      </w:r>
+      <w:proofErr w:type="spellEnd"/>
+      <w:r>
+        <w:rPr>
+          <w:rFonts w:ascii="Consolas" w:eastAsia="Times New Roman" w:hAnsi="Consolas" w:cs="Times New Roman"/>
+          <w:color w:val="ABB2BF"/>
+          <w:sz w:val="21"/>
+          <w:szCs w:val="21"/>
+          <w:lang w:val="en-US" w:eastAsia="en-US"/>
+        </w:rPr>
+        <w:t>{name=</w:t>
+      </w:r>
+      <w:r>
+        <w:rPr>
+          <w:rFonts w:ascii="Consolas" w:eastAsia="Times New Roman" w:hAnsi="Consolas" w:cs="Times New Roman"/>
+          <w:color w:val="98C379"/>
+          <w:sz w:val="21"/>
+          <w:szCs w:val="21"/>
+          <w:lang w:val="en-US" w:eastAsia="en-US"/>
+        </w:rPr>
+        <w:t>'</w:t>
+      </w:r>
+      <w:proofErr w:type="spellStart"/>
+      <w:r>
+        <w:rPr>
+          <w:rFonts w:ascii="Consolas" w:eastAsia="Times New Roman" w:hAnsi="Consolas" w:cs="Times New Roman"/>
+          <w:color w:val="98C379"/>
+          <w:sz w:val="21"/>
+          <w:szCs w:val="21"/>
+          <w:lang w:val="en-US" w:eastAsia="en-US"/>
+        </w:rPr>
+        <w:t>CustomerWithOutAddress</w:t>
+      </w:r>
+      <w:proofErr w:type="spellEnd"/>
+      <w:r>
+        <w:rPr>
+          <w:rFonts w:ascii="Consolas" w:eastAsia="Times New Roman" w:hAnsi="Consolas" w:cs="Times New Roman"/>
+          <w:color w:val="98C379"/>
+          <w:sz w:val="21"/>
+          <w:szCs w:val="21"/>
+          <w:lang w:val="en-US" w:eastAsia="en-US"/>
+        </w:rPr>
+        <w:t>'</w:t>
+      </w:r>
+      <w:r>
+        <w:rPr>
+          <w:rFonts w:ascii="Consolas" w:eastAsia="Times New Roman" w:hAnsi="Consolas" w:cs="Times New Roman"/>
+          <w:color w:val="ABB2BF"/>
+          <w:sz w:val="21"/>
+          <w:szCs w:val="21"/>
+          <w:lang w:val="en-US" w:eastAsia="en-US"/>
+        </w:rPr>
+        <w:t xml:space="preserve">, operation=QUERY, </w:t>
+      </w:r>
+      <w:proofErr w:type="spellStart"/>
+      <w:r>
+        <w:rPr>
+          <w:rFonts w:ascii="Consolas" w:eastAsia="Times New Roman" w:hAnsi="Consolas" w:cs="Times New Roman"/>
+          <w:color w:val="ABB2BF"/>
+          <w:sz w:val="21"/>
+          <w:szCs w:val="21"/>
+          <w:lang w:val="en-US" w:eastAsia="en-US"/>
+        </w:rPr>
+        <w:t>variableDefinitions</w:t>
+      </w:r>
+      <w:proofErr w:type="spellEnd"/>
+      <w:r>
+        <w:rPr>
+          <w:rFonts w:ascii="Consolas" w:eastAsia="Times New Roman" w:hAnsi="Consolas" w:cs="Times New Roman"/>
+          <w:color w:val="ABB2BF"/>
+          <w:sz w:val="21"/>
+          <w:szCs w:val="21"/>
+          <w:lang w:val="en-US" w:eastAsia="en-US"/>
+        </w:rPr>
+        <w:t xml:space="preserve">=[], directives=[], </w:t>
+      </w:r>
+      <w:proofErr w:type="spellStart"/>
+      <w:r>
+        <w:rPr>
+          <w:rFonts w:ascii="Consolas" w:eastAsia="Times New Roman" w:hAnsi="Consolas" w:cs="Times New Roman"/>
+          <w:color w:val="ABB2BF"/>
+          <w:sz w:val="21"/>
+          <w:szCs w:val="21"/>
+          <w:lang w:val="en-US" w:eastAsia="en-US"/>
+        </w:rPr>
+        <w:t>selectionSet</w:t>
+      </w:r>
+      <w:proofErr w:type="spellEnd"/>
+      <w:r>
+        <w:rPr>
+          <w:rFonts w:ascii="Consolas" w:eastAsia="Times New Roman" w:hAnsi="Consolas" w:cs="Times New Roman"/>
+          <w:color w:val="ABB2BF"/>
+          <w:sz w:val="21"/>
+          <w:szCs w:val="21"/>
+          <w:lang w:val="en-US" w:eastAsia="en-US"/>
+        </w:rPr>
+        <w:t>=</w:t>
+      </w:r>
+      <w:proofErr w:type="spellStart"/>
+      <w:r>
+        <w:rPr>
+          <w:rFonts w:ascii="Consolas" w:eastAsia="Times New Roman" w:hAnsi="Consolas" w:cs="Times New Roman"/>
+          <w:color w:val="ABB2BF"/>
+          <w:sz w:val="21"/>
+          <w:szCs w:val="21"/>
+          <w:lang w:val="en-US" w:eastAsia="en-US"/>
+        </w:rPr>
+        <w:t>SelectionSet</w:t>
+      </w:r>
+      <w:proofErr w:type="spellEnd"/>
+      <w:r>
+        <w:rPr>
+          <w:rFonts w:ascii="Consolas" w:eastAsia="Times New Roman" w:hAnsi="Consolas" w:cs="Times New Roman"/>
+          <w:color w:val="ABB2BF"/>
+          <w:sz w:val="21"/>
+          <w:szCs w:val="21"/>
+          <w:lang w:val="en-US" w:eastAsia="en-US"/>
+        </w:rPr>
+        <w:t>{selections=[Field{name=</w:t>
+      </w:r>
+      <w:r>
+        <w:rPr>
+          <w:rFonts w:ascii="Consolas" w:eastAsia="Times New Roman" w:hAnsi="Consolas" w:cs="Times New Roman"/>
+          <w:color w:val="98C379"/>
+          <w:sz w:val="21"/>
+          <w:szCs w:val="21"/>
+          <w:lang w:val="en-US" w:eastAsia="en-US"/>
+        </w:rPr>
+        <w:t>'customers'</w:t>
+      </w:r>
+      <w:r>
+        <w:rPr>
+          <w:rFonts w:ascii="Consolas" w:eastAsia="Times New Roman" w:hAnsi="Consolas" w:cs="Times New Roman"/>
+          <w:color w:val="ABB2BF"/>
+          <w:sz w:val="21"/>
+          <w:szCs w:val="21"/>
+          <w:lang w:val="en-US" w:eastAsia="en-US"/>
+        </w:rPr>
+        <w:t>, alias=</w:t>
+      </w:r>
+      <w:r>
+        <w:rPr>
+          <w:rFonts w:ascii="Consolas" w:eastAsia="Times New Roman" w:hAnsi="Consolas" w:cs="Times New Roman"/>
+          <w:color w:val="98C379"/>
+          <w:sz w:val="21"/>
+          <w:szCs w:val="21"/>
+          <w:lang w:val="en-US" w:eastAsia="en-US"/>
+        </w:rPr>
+        <w:t>'null'</w:t>
+      </w:r>
+      <w:r>
+        <w:rPr>
+          <w:rFonts w:ascii="Consolas" w:eastAsia="Times New Roman" w:hAnsi="Consolas" w:cs="Times New Roman"/>
+          <w:color w:val="ABB2BF"/>
+          <w:sz w:val="21"/>
+          <w:szCs w:val="21"/>
+          <w:lang w:val="en-US" w:eastAsia="en-US"/>
+        </w:rPr>
+        <w:t xml:space="preserve">, arguments=[], directives=[], </w:t>
+      </w:r>
+      <w:proofErr w:type="spellStart"/>
+      <w:r>
+        <w:rPr>
+          <w:rFonts w:ascii="Consolas" w:eastAsia="Times New Roman" w:hAnsi="Consolas" w:cs="Times New Roman"/>
+          <w:color w:val="ABB2BF"/>
+          <w:sz w:val="21"/>
+          <w:szCs w:val="21"/>
+          <w:lang w:val="en-US" w:eastAsia="en-US"/>
+        </w:rPr>
+        <w:t>selectionSet</w:t>
+      </w:r>
+      <w:proofErr w:type="spellEnd"/>
+      <w:r>
+        <w:rPr>
+          <w:rFonts w:ascii="Consolas" w:eastAsia="Times New Roman" w:hAnsi="Consolas" w:cs="Times New Roman"/>
+          <w:color w:val="ABB2BF"/>
+          <w:sz w:val="21"/>
+          <w:szCs w:val="21"/>
+          <w:lang w:val="en-US" w:eastAsia="en-US"/>
+        </w:rPr>
+        <w:t>=</w:t>
+      </w:r>
+      <w:proofErr w:type="spellStart"/>
+      <w:r>
+        <w:rPr>
+          <w:rFonts w:ascii="Consolas" w:eastAsia="Times New Roman" w:hAnsi="Consolas" w:cs="Times New Roman"/>
+          <w:color w:val="ABB2BF"/>
+          <w:sz w:val="21"/>
+          <w:szCs w:val="21"/>
+          <w:lang w:val="en-US" w:eastAsia="en-US"/>
+        </w:rPr>
+        <w:t>SelectionSet</w:t>
+      </w:r>
+      <w:proofErr w:type="spellEnd"/>
+      <w:r>
+        <w:rPr>
+          <w:rFonts w:ascii="Consolas" w:eastAsia="Times New Roman" w:hAnsi="Consolas" w:cs="Times New Roman"/>
+          <w:color w:val="ABB2BF"/>
+          <w:sz w:val="21"/>
+          <w:szCs w:val="21"/>
+          <w:lang w:val="en-US" w:eastAsia="en-US"/>
+        </w:rPr>
+        <w:t>{selections=[Field{name=</w:t>
+      </w:r>
+      <w:r>
+        <w:rPr>
+          <w:rFonts w:ascii="Consolas" w:eastAsia="Times New Roman" w:hAnsi="Consolas" w:cs="Times New Roman"/>
+          <w:color w:val="98C379"/>
+          <w:sz w:val="21"/>
+          <w:szCs w:val="21"/>
+          <w:lang w:val="en-US" w:eastAsia="en-US"/>
+        </w:rPr>
+        <w:t>'id'</w:t>
+      </w:r>
+      <w:r>
+        <w:rPr>
+          <w:rFonts w:ascii="Consolas" w:eastAsia="Times New Roman" w:hAnsi="Consolas" w:cs="Times New Roman"/>
+          <w:color w:val="ABB2BF"/>
+          <w:sz w:val="21"/>
+          <w:szCs w:val="21"/>
+          <w:lang w:val="en-US" w:eastAsia="en-US"/>
+        </w:rPr>
+        <w:t>, alias=</w:t>
+      </w:r>
+      <w:r>
+        <w:rPr>
+          <w:rFonts w:ascii="Consolas" w:eastAsia="Times New Roman" w:hAnsi="Consolas" w:cs="Times New Roman"/>
+          <w:color w:val="98C379"/>
+          <w:sz w:val="21"/>
+          <w:szCs w:val="21"/>
+          <w:lang w:val="en-US" w:eastAsia="en-US"/>
+        </w:rPr>
+        <w:t>'null'</w:t>
+      </w:r>
+      <w:r>
+        <w:rPr>
+          <w:rFonts w:ascii="Consolas" w:eastAsia="Times New Roman" w:hAnsi="Consolas" w:cs="Times New Roman"/>
+          <w:color w:val="ABB2BF"/>
+          <w:sz w:val="21"/>
+          <w:szCs w:val="21"/>
+          <w:lang w:val="en-US" w:eastAsia="en-US"/>
+        </w:rPr>
+        <w:t xml:space="preserve">, arguments=[], directives=[], </w:t>
+      </w:r>
+      <w:proofErr w:type="spellStart"/>
+      <w:r>
+        <w:rPr>
+          <w:rFonts w:ascii="Consolas" w:eastAsia="Times New Roman" w:hAnsi="Consolas" w:cs="Times New Roman"/>
+          <w:color w:val="ABB2BF"/>
+          <w:sz w:val="21"/>
+          <w:szCs w:val="21"/>
+          <w:lang w:val="en-US" w:eastAsia="en-US"/>
+        </w:rPr>
+        <w:t>selectionSet</w:t>
+      </w:r>
+      <w:proofErr w:type="spellEnd"/>
+      <w:r>
+        <w:rPr>
+          <w:rFonts w:ascii="Consolas" w:eastAsia="Times New Roman" w:hAnsi="Consolas" w:cs="Times New Roman"/>
+          <w:color w:val="ABB2BF"/>
+          <w:sz w:val="21"/>
+          <w:szCs w:val="21"/>
+          <w:lang w:val="en-US" w:eastAsia="en-US"/>
+        </w:rPr>
+        <w:t>=</w:t>
+      </w:r>
+      <w:r>
+        <w:rPr>
+          <w:rFonts w:ascii="Consolas" w:eastAsia="Times New Roman" w:hAnsi="Consolas" w:cs="Times New Roman"/>
+          <w:color w:val="D19A66"/>
+          <w:sz w:val="21"/>
+          <w:szCs w:val="21"/>
+          <w:lang w:val="en-US" w:eastAsia="en-US"/>
+        </w:rPr>
+        <w:t>null</w:t>
+      </w:r>
+      <w:r>
+        <w:rPr>
+          <w:rFonts w:ascii="Consolas" w:eastAsia="Times New Roman" w:hAnsi="Consolas" w:cs="Times New Roman"/>
+          <w:color w:val="ABB2BF"/>
+          <w:sz w:val="21"/>
+          <w:szCs w:val="21"/>
+          <w:lang w:val="en-US" w:eastAsia="en-US"/>
+        </w:rPr>
+        <w:t>}, Field{name=</w:t>
+      </w:r>
+      <w:r>
+        <w:rPr>
+          <w:rFonts w:ascii="Consolas" w:eastAsia="Times New Roman" w:hAnsi="Consolas" w:cs="Times New Roman"/>
+          <w:color w:val="98C379"/>
+          <w:sz w:val="21"/>
+          <w:szCs w:val="21"/>
+          <w:lang w:val="en-US" w:eastAsia="en-US"/>
+        </w:rPr>
+        <w:t>'name'</w:t>
+      </w:r>
+      <w:r>
+        <w:rPr>
+          <w:rFonts w:ascii="Consolas" w:eastAsia="Times New Roman" w:hAnsi="Consolas" w:cs="Times New Roman"/>
+          <w:color w:val="ABB2BF"/>
+          <w:sz w:val="21"/>
+          <w:szCs w:val="21"/>
+          <w:lang w:val="en-US" w:eastAsia="en-US"/>
+        </w:rPr>
+        <w:t>, alias=</w:t>
+      </w:r>
+      <w:r>
+        <w:rPr>
+          <w:rFonts w:ascii="Consolas" w:eastAsia="Times New Roman" w:hAnsi="Consolas" w:cs="Times New Roman"/>
+          <w:color w:val="98C379"/>
+          <w:sz w:val="21"/>
+          <w:szCs w:val="21"/>
+          <w:lang w:val="en-US" w:eastAsia="en-US"/>
+        </w:rPr>
+        <w:t>'null'</w:t>
+      </w:r>
+      <w:r>
+        <w:rPr>
+          <w:rFonts w:ascii="Consolas" w:eastAsia="Times New Roman" w:hAnsi="Consolas" w:cs="Times New Roman"/>
+          <w:color w:val="ABB2BF"/>
+          <w:sz w:val="21"/>
+          <w:szCs w:val="21"/>
+          <w:lang w:val="en-US" w:eastAsia="en-US"/>
+        </w:rPr>
+        <w:t xml:space="preserve">, arguments=[], directives=[], </w:t>
+      </w:r>
+      <w:proofErr w:type="spellStart"/>
+      <w:r>
+        <w:rPr>
+          <w:rFonts w:ascii="Consolas" w:eastAsia="Times New Roman" w:hAnsi="Consolas" w:cs="Times New Roman"/>
+          <w:color w:val="ABB2BF"/>
+          <w:sz w:val="21"/>
+          <w:szCs w:val="21"/>
+          <w:lang w:val="en-US" w:eastAsia="en-US"/>
+        </w:rPr>
+        <w:t>selectionSet</w:t>
+      </w:r>
+      <w:proofErr w:type="spellEnd"/>
+      <w:r>
+        <w:rPr>
+          <w:rFonts w:ascii="Consolas" w:eastAsia="Times New Roman" w:hAnsi="Consolas" w:cs="Times New Roman"/>
+          <w:color w:val="ABB2BF"/>
+          <w:sz w:val="21"/>
+          <w:szCs w:val="21"/>
+          <w:lang w:val="en-US" w:eastAsia="en-US"/>
+        </w:rPr>
+        <w:t>=</w:t>
+      </w:r>
+      <w:r>
+        <w:rPr>
+          <w:rFonts w:ascii="Consolas" w:eastAsia="Times New Roman" w:hAnsi="Consolas" w:cs="Times New Roman"/>
+          <w:color w:val="D19A66"/>
+          <w:sz w:val="21"/>
+          <w:szCs w:val="21"/>
+          <w:lang w:val="en-US" w:eastAsia="en-US"/>
+        </w:rPr>
+        <w:t>null</w:t>
+      </w:r>
+      <w:r>
+        <w:rPr>
+          <w:rFonts w:ascii="Consolas" w:eastAsia="Times New Roman" w:hAnsi="Consolas" w:cs="Times New Roman"/>
+          <w:color w:val="ABB2BF"/>
+          <w:sz w:val="21"/>
+          <w:szCs w:val="21"/>
+          <w:lang w:val="en-US" w:eastAsia="en-US"/>
+        </w:rPr>
+        <w:t>}, Field{name=</w:t>
+      </w:r>
+      <w:r>
+        <w:rPr>
+          <w:rFonts w:ascii="Consolas" w:eastAsia="Times New Roman" w:hAnsi="Consolas" w:cs="Times New Roman"/>
+          <w:color w:val="98C379"/>
+          <w:sz w:val="21"/>
+          <w:szCs w:val="21"/>
+          <w:lang w:val="en-US" w:eastAsia="en-US"/>
+        </w:rPr>
+        <w:t>'address'</w:t>
+      </w:r>
+      <w:r>
+        <w:rPr>
+          <w:rFonts w:ascii="Consolas" w:eastAsia="Times New Roman" w:hAnsi="Consolas" w:cs="Times New Roman"/>
+          <w:color w:val="ABB2BF"/>
+          <w:sz w:val="21"/>
+          <w:szCs w:val="21"/>
+          <w:lang w:val="en-US" w:eastAsia="en-US"/>
+        </w:rPr>
+        <w:t>, alias=</w:t>
+      </w:r>
+      <w:r>
+        <w:rPr>
+          <w:rFonts w:ascii="Consolas" w:eastAsia="Times New Roman" w:hAnsi="Consolas" w:cs="Times New Roman"/>
+          <w:color w:val="98C379"/>
+          <w:sz w:val="21"/>
+          <w:szCs w:val="21"/>
+          <w:lang w:val="en-US" w:eastAsia="en-US"/>
+        </w:rPr>
+        <w:t>'null'</w:t>
+      </w:r>
+      <w:r>
+        <w:rPr>
+          <w:rFonts w:ascii="Consolas" w:eastAsia="Times New Roman" w:hAnsi="Consolas" w:cs="Times New Roman"/>
+          <w:color w:val="ABB2BF"/>
+          <w:sz w:val="21"/>
+          <w:szCs w:val="21"/>
+          <w:lang w:val="en-US" w:eastAsia="en-US"/>
+        </w:rPr>
+        <w:t xml:space="preserve">, arguments=[], directives=[], </w:t>
+      </w:r>
+      <w:proofErr w:type="spellStart"/>
+      <w:r>
+        <w:rPr>
+          <w:rFonts w:ascii="Consolas" w:eastAsia="Times New Roman" w:hAnsi="Consolas" w:cs="Times New Roman"/>
+          <w:color w:val="ABB2BF"/>
+          <w:sz w:val="21"/>
+          <w:szCs w:val="21"/>
+          <w:lang w:val="en-US" w:eastAsia="en-US"/>
+        </w:rPr>
+        <w:t>selectionSet</w:t>
+      </w:r>
+      <w:proofErr w:type="spellEnd"/>
+      <w:r>
+        <w:rPr>
+          <w:rFonts w:ascii="Consolas" w:eastAsia="Times New Roman" w:hAnsi="Consolas" w:cs="Times New Roman"/>
+          <w:color w:val="ABB2BF"/>
+          <w:sz w:val="21"/>
+          <w:szCs w:val="21"/>
+          <w:lang w:val="en-US" w:eastAsia="en-US"/>
+        </w:rPr>
+        <w:t>=</w:t>
+      </w:r>
+      <w:proofErr w:type="spellStart"/>
+      <w:r>
+        <w:rPr>
+          <w:rFonts w:ascii="Consolas" w:eastAsia="Times New Roman" w:hAnsi="Consolas" w:cs="Times New Roman"/>
+          <w:color w:val="ABB2BF"/>
+          <w:sz w:val="21"/>
+          <w:szCs w:val="21"/>
+          <w:lang w:val="en-US" w:eastAsia="en-US"/>
+        </w:rPr>
+        <w:t>SelectionSet</w:t>
+      </w:r>
+      <w:proofErr w:type="spellEnd"/>
+      <w:r>
+        <w:rPr>
+          <w:rFonts w:ascii="Consolas" w:eastAsia="Times New Roman" w:hAnsi="Consolas" w:cs="Times New Roman"/>
+          <w:color w:val="ABB2BF"/>
+          <w:sz w:val="21"/>
+          <w:szCs w:val="21"/>
+          <w:lang w:val="en-US" w:eastAsia="en-US"/>
+        </w:rPr>
+        <w:t>{selections=[Field{name=</w:t>
+      </w:r>
+      <w:r>
+        <w:rPr>
+          <w:rFonts w:ascii="Consolas" w:eastAsia="Times New Roman" w:hAnsi="Consolas" w:cs="Times New Roman"/>
+          <w:color w:val="98C379"/>
+          <w:sz w:val="21"/>
+          <w:szCs w:val="21"/>
+          <w:lang w:val="en-US" w:eastAsia="en-US"/>
+        </w:rPr>
+        <w:t>'street'</w:t>
+      </w:r>
+      <w:r>
+        <w:rPr>
+          <w:rFonts w:ascii="Consolas" w:eastAsia="Times New Roman" w:hAnsi="Consolas" w:cs="Times New Roman"/>
+          <w:color w:val="ABB2BF"/>
+          <w:sz w:val="21"/>
+          <w:szCs w:val="21"/>
+          <w:lang w:val="en-US" w:eastAsia="en-US"/>
+        </w:rPr>
+        <w:t>, alias=</w:t>
+      </w:r>
+      <w:r>
+        <w:rPr>
+          <w:rFonts w:ascii="Consolas" w:eastAsia="Times New Roman" w:hAnsi="Consolas" w:cs="Times New Roman"/>
+          <w:color w:val="98C379"/>
+          <w:sz w:val="21"/>
+          <w:szCs w:val="21"/>
+          <w:lang w:val="en-US" w:eastAsia="en-US"/>
+        </w:rPr>
+        <w:t>'null'</w:t>
+      </w:r>
+      <w:r>
+        <w:rPr>
+          <w:rFonts w:ascii="Consolas" w:eastAsia="Times New Roman" w:hAnsi="Consolas" w:cs="Times New Roman"/>
+          <w:color w:val="ABB2BF"/>
+          <w:sz w:val="21"/>
+          <w:szCs w:val="21"/>
+          <w:lang w:val="en-US" w:eastAsia="en-US"/>
+        </w:rPr>
+        <w:t xml:space="preserve">, arguments=[], directives=[], </w:t>
+      </w:r>
+      <w:proofErr w:type="spellStart"/>
+      <w:r>
+        <w:rPr>
+          <w:rFonts w:ascii="Consolas" w:eastAsia="Times New Roman" w:hAnsi="Consolas" w:cs="Times New Roman"/>
+          <w:color w:val="ABB2BF"/>
+          <w:sz w:val="21"/>
+          <w:szCs w:val="21"/>
+          <w:lang w:val="en-US" w:eastAsia="en-US"/>
+        </w:rPr>
+        <w:t>selectionSet</w:t>
+      </w:r>
+      <w:proofErr w:type="spellEnd"/>
+      <w:r>
+        <w:rPr>
+          <w:rFonts w:ascii="Consolas" w:eastAsia="Times New Roman" w:hAnsi="Consolas" w:cs="Times New Roman"/>
+          <w:color w:val="ABB2BF"/>
+          <w:sz w:val="21"/>
+          <w:szCs w:val="21"/>
+          <w:lang w:val="en-US" w:eastAsia="en-US"/>
+        </w:rPr>
+        <w:t>=</w:t>
+      </w:r>
+      <w:r>
+        <w:rPr>
+          <w:rFonts w:ascii="Consolas" w:eastAsia="Times New Roman" w:hAnsi="Consolas" w:cs="Times New Roman"/>
+          <w:color w:val="D19A66"/>
+          <w:sz w:val="21"/>
+          <w:szCs w:val="21"/>
+          <w:lang w:val="en-US" w:eastAsia="en-US"/>
+        </w:rPr>
+        <w:t>null</w:t>
+      </w:r>
+      <w:r>
+        <w:rPr>
+          <w:rFonts w:ascii="Consolas" w:eastAsia="Times New Roman" w:hAnsi="Consolas" w:cs="Times New Roman"/>
+          <w:color w:val="ABB2BF"/>
+          <w:sz w:val="21"/>
+          <w:szCs w:val="21"/>
+          <w:lang w:val="en-US" w:eastAsia="en-US"/>
+        </w:rPr>
+        <w:t>}, Field{name=</w:t>
+      </w:r>
+      <w:r>
+        <w:rPr>
+          <w:rFonts w:ascii="Consolas" w:eastAsia="Times New Roman" w:hAnsi="Consolas" w:cs="Times New Roman"/>
+          <w:color w:val="98C379"/>
+          <w:sz w:val="21"/>
+          <w:szCs w:val="21"/>
+          <w:lang w:val="en-US" w:eastAsia="en-US"/>
+        </w:rPr>
+        <w:t>'city'</w:t>
+      </w:r>
+      <w:r>
+        <w:rPr>
+          <w:rFonts w:ascii="Consolas" w:eastAsia="Times New Roman" w:hAnsi="Consolas" w:cs="Times New Roman"/>
+          <w:color w:val="ABB2BF"/>
+          <w:sz w:val="21"/>
+          <w:szCs w:val="21"/>
+          <w:lang w:val="en-US" w:eastAsia="en-US"/>
+        </w:rPr>
+        <w:t>, alias=</w:t>
+      </w:r>
+      <w:r>
+        <w:rPr>
+          <w:rFonts w:ascii="Consolas" w:eastAsia="Times New Roman" w:hAnsi="Consolas" w:cs="Times New Roman"/>
+          <w:color w:val="98C379"/>
+          <w:sz w:val="21"/>
+          <w:szCs w:val="21"/>
+          <w:lang w:val="en-US" w:eastAsia="en-US"/>
+        </w:rPr>
+        <w:t>'null'</w:t>
+      </w:r>
+      <w:r>
+        <w:rPr>
+          <w:rFonts w:ascii="Consolas" w:eastAsia="Times New Roman" w:hAnsi="Consolas" w:cs="Times New Roman"/>
+          <w:color w:val="ABB2BF"/>
+          <w:sz w:val="21"/>
+          <w:szCs w:val="21"/>
+          <w:lang w:val="en-US" w:eastAsia="en-US"/>
+        </w:rPr>
+        <w:t xml:space="preserve">, arguments=[], directives=[], </w:t>
+      </w:r>
+      <w:proofErr w:type="spellStart"/>
+      <w:r>
+        <w:rPr>
+          <w:rFonts w:ascii="Consolas" w:eastAsia="Times New Roman" w:hAnsi="Consolas" w:cs="Times New Roman"/>
+          <w:color w:val="ABB2BF"/>
+          <w:sz w:val="21"/>
+          <w:szCs w:val="21"/>
+          <w:lang w:val="en-US" w:eastAsia="en-US"/>
+        </w:rPr>
+        <w:t>selectionSet</w:t>
+      </w:r>
+      <w:proofErr w:type="spellEnd"/>
+      <w:r>
+        <w:rPr>
+          <w:rFonts w:ascii="Consolas" w:eastAsia="Times New Roman" w:hAnsi="Consolas" w:cs="Times New Roman"/>
+          <w:color w:val="ABB2BF"/>
+          <w:sz w:val="21"/>
+          <w:szCs w:val="21"/>
+          <w:lang w:val="en-US" w:eastAsia="en-US"/>
+        </w:rPr>
+        <w:t>=</w:t>
+      </w:r>
+      <w:r>
+        <w:rPr>
+          <w:rFonts w:ascii="Consolas" w:eastAsia="Times New Roman" w:hAnsi="Consolas" w:cs="Times New Roman"/>
+          <w:color w:val="D19A66"/>
+          <w:sz w:val="21"/>
+          <w:szCs w:val="21"/>
+          <w:lang w:val="en-US" w:eastAsia="en-US"/>
+        </w:rPr>
+        <w:t>null</w:t>
+      </w:r>
+      <w:r>
+        <w:rPr>
+          <w:rFonts w:ascii="Consolas" w:eastAsia="Times New Roman" w:hAnsi="Consolas" w:cs="Times New Roman"/>
+          <w:color w:val="ABB2BF"/>
+          <w:sz w:val="21"/>
+          <w:szCs w:val="21"/>
+          <w:lang w:val="en-US" w:eastAsia="en-US"/>
+        </w:rPr>
+        <w:t>}]}}]}}]}}]}</w:t>
+      </w:r>
+    </w:p>
+    <w:p>
+      <w:pPr>
+        <w:shd w:val="clear" w:color="auto" w:fill="282C34"/>
+        <w:spacing w:after="0" w:line="285" w:lineRule="atLeast"/>
+        <w:rPr>
+          <w:rFonts w:ascii="Consolas" w:eastAsia="Times New Roman" w:hAnsi="Consolas" w:cs="Times New Roman"/>
+          <w:color w:val="ABB2BF"/>
+          <w:sz w:val="21"/>
+          <w:szCs w:val="21"/>
+          <w:lang w:val="en-US" w:eastAsia="en-US"/>
+        </w:rPr>
+      </w:pPr>
+      <w:proofErr w:type="spellStart"/>
+      <w:r>
+        <w:rPr>
+          <w:rFonts w:ascii="Consolas" w:eastAsia="Times New Roman" w:hAnsi="Consolas" w:cs="Times New Roman"/>
+          <w:color w:val="ABB2BF"/>
+          <w:sz w:val="21"/>
+          <w:szCs w:val="21"/>
+          <w:lang w:val="en-US" w:eastAsia="en-US"/>
+        </w:rPr>
+        <w:t>OperationDefinition</w:t>
+      </w:r>
+      <w:proofErr w:type="spellEnd"/>
+      <w:r>
+        <w:rPr>
+          <w:rFonts w:ascii="Consolas" w:eastAsia="Times New Roman" w:hAnsi="Consolas" w:cs="Times New Roman"/>
+          <w:color w:val="ABB2BF"/>
+          <w:sz w:val="21"/>
+          <w:szCs w:val="21"/>
+          <w:lang w:val="en-US" w:eastAsia="en-US"/>
+        </w:rPr>
+        <w:t>{name=</w:t>
+      </w:r>
+      <w:r>
+        <w:rPr>
+          <w:rFonts w:ascii="Consolas" w:eastAsia="Times New Roman" w:hAnsi="Consolas" w:cs="Times New Roman"/>
+          <w:color w:val="98C379"/>
+          <w:sz w:val="21"/>
+          <w:szCs w:val="21"/>
+          <w:lang w:val="en-US" w:eastAsia="en-US"/>
+        </w:rPr>
+        <w:t>'</w:t>
+      </w:r>
+      <w:proofErr w:type="spellStart"/>
+      <w:r>
+        <w:rPr>
+          <w:rFonts w:ascii="Consolas" w:eastAsia="Times New Roman" w:hAnsi="Consolas" w:cs="Times New Roman"/>
+          <w:color w:val="98C379"/>
+          <w:sz w:val="21"/>
+          <w:szCs w:val="21"/>
+          <w:lang w:val="en-US" w:eastAsia="en-US"/>
+        </w:rPr>
+        <w:t>CustomerWithAddress</w:t>
+      </w:r>
+      <w:proofErr w:type="spellEnd"/>
+      <w:r>
+        <w:rPr>
+          <w:rFonts w:ascii="Consolas" w:eastAsia="Times New Roman" w:hAnsi="Consolas" w:cs="Times New Roman"/>
+          <w:color w:val="98C379"/>
+          <w:sz w:val="21"/>
+          <w:szCs w:val="21"/>
+          <w:lang w:val="en-US" w:eastAsia="en-US"/>
+        </w:rPr>
+        <w:t>'</w:t>
+      </w:r>
+      <w:r>
+        <w:rPr>
+          <w:rFonts w:ascii="Consolas" w:eastAsia="Times New Roman" w:hAnsi="Consolas" w:cs="Times New Roman"/>
+          <w:color w:val="ABB2BF"/>
+          <w:sz w:val="21"/>
+          <w:szCs w:val="21"/>
+          <w:lang w:val="en-US" w:eastAsia="en-US"/>
+        </w:rPr>
+        <w:t xml:space="preserve">, operation=QUERY, </w:t>
+      </w:r>
+      <w:proofErr w:type="spellStart"/>
+      <w:r>
+        <w:rPr>
+          <w:rFonts w:ascii="Consolas" w:eastAsia="Times New Roman" w:hAnsi="Consolas" w:cs="Times New Roman"/>
+          <w:color w:val="ABB2BF"/>
+          <w:sz w:val="21"/>
+          <w:szCs w:val="21"/>
+          <w:lang w:val="en-US" w:eastAsia="en-US"/>
+        </w:rPr>
+        <w:t>variableDefinitions</w:t>
+      </w:r>
+      <w:proofErr w:type="spellEnd"/>
+      <w:r>
+        <w:rPr>
+          <w:rFonts w:ascii="Consolas" w:eastAsia="Times New Roman" w:hAnsi="Consolas" w:cs="Times New Roman"/>
+          <w:color w:val="ABB2BF"/>
+          <w:sz w:val="21"/>
+          <w:szCs w:val="21"/>
+          <w:lang w:val="en-US" w:eastAsia="en-US"/>
+        </w:rPr>
+        <w:t xml:space="preserve">=[], directives=[], </w:t>
+      </w:r>
+      <w:proofErr w:type="spellStart"/>
+      <w:r>
+        <w:rPr>
+          <w:rFonts w:ascii="Consolas" w:eastAsia="Times New Roman" w:hAnsi="Consolas" w:cs="Times New Roman"/>
+          <w:color w:val="ABB2BF"/>
+          <w:sz w:val="21"/>
+          <w:szCs w:val="21"/>
+          <w:lang w:val="en-US" w:eastAsia="en-US"/>
+        </w:rPr>
+        <w:t>selectionSet</w:t>
+      </w:r>
+      <w:proofErr w:type="spellEnd"/>
+      <w:r>
+        <w:rPr>
+          <w:rFonts w:ascii="Consolas" w:eastAsia="Times New Roman" w:hAnsi="Consolas" w:cs="Times New Roman"/>
+          <w:color w:val="ABB2BF"/>
+          <w:sz w:val="21"/>
+          <w:szCs w:val="21"/>
+          <w:lang w:val="en-US" w:eastAsia="en-US"/>
+        </w:rPr>
+        <w:t>=</w:t>
+      </w:r>
+      <w:proofErr w:type="spellStart"/>
+      <w:r>
+        <w:rPr>
+          <w:rFonts w:ascii="Consolas" w:eastAsia="Times New Roman" w:hAnsi="Consolas" w:cs="Times New Roman"/>
+          <w:color w:val="ABB2BF"/>
+          <w:sz w:val="21"/>
+          <w:szCs w:val="21"/>
+          <w:lang w:val="en-US" w:eastAsia="en-US"/>
+        </w:rPr>
+        <w:t>SelectionSet</w:t>
+      </w:r>
+      <w:proofErr w:type="spellEnd"/>
+      <w:r>
+        <w:rPr>
+          <w:rFonts w:ascii="Consolas" w:eastAsia="Times New Roman" w:hAnsi="Consolas" w:cs="Times New Roman"/>
+          <w:color w:val="ABB2BF"/>
+          <w:sz w:val="21"/>
+          <w:szCs w:val="21"/>
+          <w:lang w:val="en-US" w:eastAsia="en-US"/>
+        </w:rPr>
+        <w:t>{selections=[Field{name=</w:t>
+      </w:r>
+      <w:r>
+        <w:rPr>
+          <w:rFonts w:ascii="Consolas" w:eastAsia="Times New Roman" w:hAnsi="Consolas" w:cs="Times New Roman"/>
+          <w:color w:val="98C379"/>
+          <w:sz w:val="21"/>
+          <w:szCs w:val="21"/>
+          <w:lang w:val="en-US" w:eastAsia="en-US"/>
+        </w:rPr>
+        <w:t>'customers'</w:t>
+      </w:r>
+      <w:r>
+        <w:rPr>
+          <w:rFonts w:ascii="Consolas" w:eastAsia="Times New Roman" w:hAnsi="Consolas" w:cs="Times New Roman"/>
+          <w:color w:val="ABB2BF"/>
+          <w:sz w:val="21"/>
+          <w:szCs w:val="21"/>
+          <w:lang w:val="en-US" w:eastAsia="en-US"/>
+        </w:rPr>
+        <w:t>, alias=</w:t>
+      </w:r>
+      <w:r>
+        <w:rPr>
+          <w:rFonts w:ascii="Consolas" w:eastAsia="Times New Roman" w:hAnsi="Consolas" w:cs="Times New Roman"/>
+          <w:color w:val="98C379"/>
+          <w:sz w:val="21"/>
+          <w:szCs w:val="21"/>
+          <w:lang w:val="en-US" w:eastAsia="en-US"/>
+        </w:rPr>
+        <w:t>'null'</w:t>
+      </w:r>
+      <w:r>
+        <w:rPr>
+          <w:rFonts w:ascii="Consolas" w:eastAsia="Times New Roman" w:hAnsi="Consolas" w:cs="Times New Roman"/>
+          <w:color w:val="ABB2BF"/>
+          <w:sz w:val="21"/>
+          <w:szCs w:val="21"/>
+          <w:lang w:val="en-US" w:eastAsia="en-US"/>
+        </w:rPr>
+        <w:t xml:space="preserve">, arguments=[], directives=[], </w:t>
+      </w:r>
+      <w:proofErr w:type="spellStart"/>
+      <w:r>
+        <w:rPr>
+          <w:rFonts w:ascii="Consolas" w:eastAsia="Times New Roman" w:hAnsi="Consolas" w:cs="Times New Roman"/>
+          <w:color w:val="ABB2BF"/>
+          <w:sz w:val="21"/>
+          <w:szCs w:val="21"/>
+          <w:lang w:val="en-US" w:eastAsia="en-US"/>
+        </w:rPr>
+        <w:t>selectionSet</w:t>
+      </w:r>
+      <w:proofErr w:type="spellEnd"/>
+      <w:r>
+        <w:rPr>
+          <w:rFonts w:ascii="Consolas" w:eastAsia="Times New Roman" w:hAnsi="Consolas" w:cs="Times New Roman"/>
+          <w:color w:val="ABB2BF"/>
+          <w:sz w:val="21"/>
+          <w:szCs w:val="21"/>
+          <w:lang w:val="en-US" w:eastAsia="en-US"/>
+        </w:rPr>
+        <w:t>=</w:t>
+      </w:r>
+      <w:proofErr w:type="spellStart"/>
+      <w:r>
+        <w:rPr>
+          <w:rFonts w:ascii="Consolas" w:eastAsia="Times New Roman" w:hAnsi="Consolas" w:cs="Times New Roman"/>
+          <w:color w:val="ABB2BF"/>
+          <w:sz w:val="21"/>
+          <w:szCs w:val="21"/>
+          <w:lang w:val="en-US" w:eastAsia="en-US"/>
+        </w:rPr>
+        <w:t>SelectionSet</w:t>
+      </w:r>
+      <w:proofErr w:type="spellEnd"/>
+      <w:r>
+        <w:rPr>
+          <w:rFonts w:ascii="Consolas" w:eastAsia="Times New Roman" w:hAnsi="Consolas" w:cs="Times New Roman"/>
+          <w:color w:val="ABB2BF"/>
+          <w:sz w:val="21"/>
+          <w:szCs w:val="21"/>
+          <w:lang w:val="en-US" w:eastAsia="en-US"/>
+        </w:rPr>
+        <w:t>{selections=[Field{name=</w:t>
+      </w:r>
+      <w:r>
+        <w:rPr>
+          <w:rFonts w:ascii="Consolas" w:eastAsia="Times New Roman" w:hAnsi="Consolas" w:cs="Times New Roman"/>
+          <w:color w:val="98C379"/>
+          <w:sz w:val="21"/>
+          <w:szCs w:val="21"/>
+          <w:lang w:val="en-US" w:eastAsia="en-US"/>
+        </w:rPr>
+        <w:t>'id'</w:t>
+      </w:r>
+      <w:r>
+        <w:rPr>
+          <w:rFonts w:ascii="Consolas" w:eastAsia="Times New Roman" w:hAnsi="Consolas" w:cs="Times New Roman"/>
+          <w:color w:val="ABB2BF"/>
+          <w:sz w:val="21"/>
+          <w:szCs w:val="21"/>
+          <w:lang w:val="en-US" w:eastAsia="en-US"/>
+        </w:rPr>
+        <w:t>, alias=</w:t>
+      </w:r>
+      <w:r>
+        <w:rPr>
+          <w:rFonts w:ascii="Consolas" w:eastAsia="Times New Roman" w:hAnsi="Consolas" w:cs="Times New Roman"/>
+          <w:color w:val="98C379"/>
+          <w:sz w:val="21"/>
+          <w:szCs w:val="21"/>
+          <w:lang w:val="en-US" w:eastAsia="en-US"/>
+        </w:rPr>
+        <w:t>'null'</w:t>
+      </w:r>
+      <w:r>
+        <w:rPr>
+          <w:rFonts w:ascii="Consolas" w:eastAsia="Times New Roman" w:hAnsi="Consolas" w:cs="Times New Roman"/>
+          <w:color w:val="ABB2BF"/>
+          <w:sz w:val="21"/>
+          <w:szCs w:val="21"/>
+          <w:lang w:val="en-US" w:eastAsia="en-US"/>
+        </w:rPr>
+        <w:t xml:space="preserve">, arguments=[], directives=[], </w:t>
+      </w:r>
+      <w:proofErr w:type="spellStart"/>
+      <w:r>
+        <w:rPr>
+          <w:rFonts w:ascii="Consolas" w:eastAsia="Times New Roman" w:hAnsi="Consolas" w:cs="Times New Roman"/>
+          <w:color w:val="ABB2BF"/>
+          <w:sz w:val="21"/>
+          <w:szCs w:val="21"/>
+          <w:lang w:val="en-US" w:eastAsia="en-US"/>
+        </w:rPr>
+        <w:t>selectionSet</w:t>
+      </w:r>
+      <w:proofErr w:type="spellEnd"/>
+      <w:r>
+        <w:rPr>
+          <w:rFonts w:ascii="Consolas" w:eastAsia="Times New Roman" w:hAnsi="Consolas" w:cs="Times New Roman"/>
+          <w:color w:val="ABB2BF"/>
+          <w:sz w:val="21"/>
+          <w:szCs w:val="21"/>
+          <w:lang w:val="en-US" w:eastAsia="en-US"/>
+        </w:rPr>
+        <w:t>=</w:t>
+      </w:r>
+      <w:r>
+        <w:rPr>
+          <w:rFonts w:ascii="Consolas" w:eastAsia="Times New Roman" w:hAnsi="Consolas" w:cs="Times New Roman"/>
+          <w:color w:val="D19A66"/>
+          <w:sz w:val="21"/>
+          <w:szCs w:val="21"/>
+          <w:lang w:val="en-US" w:eastAsia="en-US"/>
+        </w:rPr>
+        <w:t>null</w:t>
+      </w:r>
+      <w:r>
+        <w:rPr>
+          <w:rFonts w:ascii="Consolas" w:eastAsia="Times New Roman" w:hAnsi="Consolas" w:cs="Times New Roman"/>
+          <w:color w:val="ABB2BF"/>
+          <w:sz w:val="21"/>
+          <w:szCs w:val="21"/>
+          <w:lang w:val="en-US" w:eastAsia="en-US"/>
+        </w:rPr>
+        <w:t>}, Field{name=</w:t>
+      </w:r>
+      <w:r>
+        <w:rPr>
+          <w:rFonts w:ascii="Consolas" w:eastAsia="Times New Roman" w:hAnsi="Consolas" w:cs="Times New Roman"/>
+          <w:color w:val="98C379"/>
+          <w:sz w:val="21"/>
+          <w:szCs w:val="21"/>
+          <w:lang w:val="en-US" w:eastAsia="en-US"/>
+        </w:rPr>
+        <w:t>'name'</w:t>
+      </w:r>
+      <w:r>
+        <w:rPr>
+          <w:rFonts w:ascii="Consolas" w:eastAsia="Times New Roman" w:hAnsi="Consolas" w:cs="Times New Roman"/>
+          <w:color w:val="ABB2BF"/>
+          <w:sz w:val="21"/>
+          <w:szCs w:val="21"/>
+          <w:lang w:val="en-US" w:eastAsia="en-US"/>
+        </w:rPr>
+        <w:t>, alias=</w:t>
+      </w:r>
+      <w:r>
+        <w:rPr>
+          <w:rFonts w:ascii="Consolas" w:eastAsia="Times New Roman" w:hAnsi="Consolas" w:cs="Times New Roman"/>
+          <w:color w:val="98C379"/>
+          <w:sz w:val="21"/>
+          <w:szCs w:val="21"/>
+          <w:lang w:val="en-US" w:eastAsia="en-US"/>
+        </w:rPr>
+        <w:t>'null'</w:t>
+      </w:r>
+      <w:r>
+        <w:rPr>
+          <w:rFonts w:ascii="Consolas" w:eastAsia="Times New Roman" w:hAnsi="Consolas" w:cs="Times New Roman"/>
+          <w:color w:val="ABB2BF"/>
+          <w:sz w:val="21"/>
+          <w:szCs w:val="21"/>
+          <w:lang w:val="en-US" w:eastAsia="en-US"/>
+        </w:rPr>
+        <w:t xml:space="preserve">, arguments=[], directives=[], </w:t>
+      </w:r>
+      <w:proofErr w:type="spellStart"/>
+      <w:r>
+        <w:rPr>
+          <w:rFonts w:ascii="Consolas" w:eastAsia="Times New Roman" w:hAnsi="Consolas" w:cs="Times New Roman"/>
+          <w:color w:val="ABB2BF"/>
+          <w:sz w:val="21"/>
+          <w:szCs w:val="21"/>
+          <w:lang w:val="en-US" w:eastAsia="en-US"/>
+        </w:rPr>
+        <w:t>selectionSet</w:t>
+      </w:r>
+      <w:proofErr w:type="spellEnd"/>
+      <w:r>
+        <w:rPr>
+          <w:rFonts w:ascii="Consolas" w:eastAsia="Times New Roman" w:hAnsi="Consolas" w:cs="Times New Roman"/>
+          <w:color w:val="ABB2BF"/>
+          <w:sz w:val="21"/>
+          <w:szCs w:val="21"/>
+          <w:lang w:val="en-US" w:eastAsia="en-US"/>
+        </w:rPr>
+        <w:t>=</w:t>
+      </w:r>
+      <w:r>
+        <w:rPr>
+          <w:rFonts w:ascii="Consolas" w:eastAsia="Times New Roman" w:hAnsi="Consolas" w:cs="Times New Roman"/>
+          <w:color w:val="D19A66"/>
+          <w:sz w:val="21"/>
+          <w:szCs w:val="21"/>
+          <w:lang w:val="en-US" w:eastAsia="en-US"/>
+        </w:rPr>
+        <w:t>null</w:t>
+      </w:r>
+      <w:r>
+        <w:rPr>
+          <w:rFonts w:ascii="Consolas" w:eastAsia="Times New Roman" w:hAnsi="Consolas" w:cs="Times New Roman"/>
+          <w:color w:val="ABB2BF"/>
+          <w:sz w:val="21"/>
+          <w:szCs w:val="21"/>
+          <w:lang w:val="en-US" w:eastAsia="en-US"/>
+        </w:rPr>
+        <w:t>}, Field{name=</w:t>
+      </w:r>
+      <w:r>
+        <w:rPr>
+          <w:rFonts w:ascii="Consolas" w:eastAsia="Times New Roman" w:hAnsi="Consolas" w:cs="Times New Roman"/>
+          <w:color w:val="98C379"/>
+          <w:sz w:val="21"/>
+          <w:szCs w:val="21"/>
+          <w:lang w:val="en-US" w:eastAsia="en-US"/>
+        </w:rPr>
+        <w:t>'address'</w:t>
+      </w:r>
+      <w:r>
+        <w:rPr>
+          <w:rFonts w:ascii="Consolas" w:eastAsia="Times New Roman" w:hAnsi="Consolas" w:cs="Times New Roman"/>
+          <w:color w:val="ABB2BF"/>
+          <w:sz w:val="21"/>
+          <w:szCs w:val="21"/>
+          <w:lang w:val="en-US" w:eastAsia="en-US"/>
+        </w:rPr>
+        <w:t>, alias=</w:t>
+      </w:r>
+      <w:r>
+        <w:rPr>
+          <w:rFonts w:ascii="Consolas" w:eastAsia="Times New Roman" w:hAnsi="Consolas" w:cs="Times New Roman"/>
+          <w:color w:val="98C379"/>
+          <w:sz w:val="21"/>
+          <w:szCs w:val="21"/>
+          <w:lang w:val="en-US" w:eastAsia="en-US"/>
+        </w:rPr>
+        <w:t>'null'</w:t>
+      </w:r>
+      <w:r>
+        <w:rPr>
+          <w:rFonts w:ascii="Consolas" w:eastAsia="Times New Roman" w:hAnsi="Consolas" w:cs="Times New Roman"/>
+          <w:color w:val="ABB2BF"/>
+          <w:sz w:val="21"/>
+          <w:szCs w:val="21"/>
+          <w:lang w:val="en-US" w:eastAsia="en-US"/>
+        </w:rPr>
+        <w:t xml:space="preserve">, arguments=[], directives=[], </w:t>
+      </w:r>
+      <w:proofErr w:type="spellStart"/>
+      <w:r>
+        <w:rPr>
+          <w:rFonts w:ascii="Consolas" w:eastAsia="Times New Roman" w:hAnsi="Consolas" w:cs="Times New Roman"/>
+          <w:color w:val="ABB2BF"/>
+          <w:sz w:val="21"/>
+          <w:szCs w:val="21"/>
+          <w:lang w:val="en-US" w:eastAsia="en-US"/>
+        </w:rPr>
+        <w:t>selectionSet</w:t>
+      </w:r>
+      <w:proofErr w:type="spellEnd"/>
+      <w:r>
+        <w:rPr>
+          <w:rFonts w:ascii="Consolas" w:eastAsia="Times New Roman" w:hAnsi="Consolas" w:cs="Times New Roman"/>
+          <w:color w:val="ABB2BF"/>
+          <w:sz w:val="21"/>
+          <w:szCs w:val="21"/>
+          <w:lang w:val="en-US" w:eastAsia="en-US"/>
+        </w:rPr>
+        <w:t>=</w:t>
+      </w:r>
+      <w:proofErr w:type="spellStart"/>
+      <w:r>
+        <w:rPr>
+          <w:rFonts w:ascii="Consolas" w:eastAsia="Times New Roman" w:hAnsi="Consolas" w:cs="Times New Roman"/>
+          <w:color w:val="ABB2BF"/>
+          <w:sz w:val="21"/>
+          <w:szCs w:val="21"/>
+          <w:lang w:val="en-US" w:eastAsia="en-US"/>
+        </w:rPr>
+        <w:t>SelectionSet</w:t>
+      </w:r>
+      <w:proofErr w:type="spellEnd"/>
+      <w:r>
+        <w:rPr>
+          <w:rFonts w:ascii="Consolas" w:eastAsia="Times New Roman" w:hAnsi="Consolas" w:cs="Times New Roman"/>
+          <w:color w:val="ABB2BF"/>
+          <w:sz w:val="21"/>
+          <w:szCs w:val="21"/>
+          <w:lang w:val="en-US" w:eastAsia="en-US"/>
+        </w:rPr>
+        <w:t>{selections=[Field{name=</w:t>
+      </w:r>
+      <w:r>
+        <w:rPr>
+          <w:rFonts w:ascii="Consolas" w:eastAsia="Times New Roman" w:hAnsi="Consolas" w:cs="Times New Roman"/>
+          <w:color w:val="98C379"/>
+          <w:sz w:val="21"/>
+          <w:szCs w:val="21"/>
+          <w:lang w:val="en-US" w:eastAsia="en-US"/>
+        </w:rPr>
+        <w:t>'street'</w:t>
+      </w:r>
+      <w:r>
+        <w:rPr>
+          <w:rFonts w:ascii="Consolas" w:eastAsia="Times New Roman" w:hAnsi="Consolas" w:cs="Times New Roman"/>
+          <w:color w:val="ABB2BF"/>
+          <w:sz w:val="21"/>
+          <w:szCs w:val="21"/>
+          <w:lang w:val="en-US" w:eastAsia="en-US"/>
+        </w:rPr>
+        <w:t>, alias=</w:t>
+      </w:r>
+      <w:r>
+        <w:rPr>
+          <w:rFonts w:ascii="Consolas" w:eastAsia="Times New Roman" w:hAnsi="Consolas" w:cs="Times New Roman"/>
+          <w:color w:val="98C379"/>
+          <w:sz w:val="21"/>
+          <w:szCs w:val="21"/>
+          <w:lang w:val="en-US" w:eastAsia="en-US"/>
+        </w:rPr>
+        <w:t>'null'</w:t>
+      </w:r>
+      <w:r>
+        <w:rPr>
+          <w:rFonts w:ascii="Consolas" w:eastAsia="Times New Roman" w:hAnsi="Consolas" w:cs="Times New Roman"/>
+          <w:color w:val="ABB2BF"/>
+          <w:sz w:val="21"/>
+          <w:szCs w:val="21"/>
+          <w:lang w:val="en-US" w:eastAsia="en-US"/>
+        </w:rPr>
+        <w:t xml:space="preserve">, arguments=[], directives=[], </w:t>
+      </w:r>
+      <w:proofErr w:type="spellStart"/>
+      <w:r>
+        <w:rPr>
+          <w:rFonts w:ascii="Consolas" w:eastAsia="Times New Roman" w:hAnsi="Consolas" w:cs="Times New Roman"/>
+          <w:color w:val="ABB2BF"/>
+          <w:sz w:val="21"/>
+          <w:szCs w:val="21"/>
+          <w:lang w:val="en-US" w:eastAsia="en-US"/>
+        </w:rPr>
+        <w:t>selectionSet</w:t>
+      </w:r>
+      <w:proofErr w:type="spellEnd"/>
+      <w:r>
+        <w:rPr>
+          <w:rFonts w:ascii="Consolas" w:eastAsia="Times New Roman" w:hAnsi="Consolas" w:cs="Times New Roman"/>
+          <w:color w:val="ABB2BF"/>
+          <w:sz w:val="21"/>
+          <w:szCs w:val="21"/>
+          <w:lang w:val="en-US" w:eastAsia="en-US"/>
+        </w:rPr>
+        <w:t>=</w:t>
+      </w:r>
+      <w:r>
+        <w:rPr>
+          <w:rFonts w:ascii="Consolas" w:eastAsia="Times New Roman" w:hAnsi="Consolas" w:cs="Times New Roman"/>
+          <w:color w:val="D19A66"/>
+          <w:sz w:val="21"/>
+          <w:szCs w:val="21"/>
+          <w:lang w:val="en-US" w:eastAsia="en-US"/>
+        </w:rPr>
+        <w:t>null</w:t>
+      </w:r>
+      <w:r>
+        <w:rPr>
+          <w:rFonts w:ascii="Consolas" w:eastAsia="Times New Roman" w:hAnsi="Consolas" w:cs="Times New Roman"/>
+          <w:color w:val="ABB2BF"/>
+          <w:sz w:val="21"/>
+          <w:szCs w:val="21"/>
+          <w:lang w:val="en-US" w:eastAsia="en-US"/>
+        </w:rPr>
+        <w:t>}, Field{name=</w:t>
+      </w:r>
+      <w:r>
+        <w:rPr>
+          <w:rFonts w:ascii="Consolas" w:eastAsia="Times New Roman" w:hAnsi="Consolas" w:cs="Times New Roman"/>
+          <w:color w:val="98C379"/>
+          <w:sz w:val="21"/>
+          <w:szCs w:val="21"/>
+          <w:lang w:val="en-US" w:eastAsia="en-US"/>
+        </w:rPr>
+        <w:t>'city'</w:t>
+      </w:r>
+      <w:r>
+        <w:rPr>
+          <w:rFonts w:ascii="Consolas" w:eastAsia="Times New Roman" w:hAnsi="Consolas" w:cs="Times New Roman"/>
+          <w:color w:val="ABB2BF"/>
+          <w:sz w:val="21"/>
+          <w:szCs w:val="21"/>
+          <w:lang w:val="en-US" w:eastAsia="en-US"/>
+        </w:rPr>
+        <w:t>, alias=</w:t>
+      </w:r>
+      <w:r>
+        <w:rPr>
+          <w:rFonts w:ascii="Consolas" w:eastAsia="Times New Roman" w:hAnsi="Consolas" w:cs="Times New Roman"/>
+          <w:color w:val="98C379"/>
+          <w:sz w:val="21"/>
+          <w:szCs w:val="21"/>
+          <w:lang w:val="en-US" w:eastAsia="en-US"/>
+        </w:rPr>
+        <w:t>'null'</w:t>
+      </w:r>
+      <w:r>
+        <w:rPr>
+          <w:rFonts w:ascii="Consolas" w:eastAsia="Times New Roman" w:hAnsi="Consolas" w:cs="Times New Roman"/>
+          <w:color w:val="ABB2BF"/>
+          <w:sz w:val="21"/>
+          <w:szCs w:val="21"/>
+          <w:lang w:val="en-US" w:eastAsia="en-US"/>
+        </w:rPr>
+        <w:t xml:space="preserve">, arguments=[], directives=[], </w:t>
+      </w:r>
+      <w:proofErr w:type="spellStart"/>
+      <w:r>
+        <w:rPr>
+          <w:rFonts w:ascii="Consolas" w:eastAsia="Times New Roman" w:hAnsi="Consolas" w:cs="Times New Roman"/>
+          <w:color w:val="ABB2BF"/>
+          <w:sz w:val="21"/>
+          <w:szCs w:val="21"/>
+          <w:lang w:val="en-US" w:eastAsia="en-US"/>
+        </w:rPr>
+        <w:t>selectionSet</w:t>
+      </w:r>
+      <w:proofErr w:type="spellEnd"/>
+      <w:r>
+        <w:rPr>
+          <w:rFonts w:ascii="Consolas" w:eastAsia="Times New Roman" w:hAnsi="Consolas" w:cs="Times New Roman"/>
+          <w:color w:val="ABB2BF"/>
+          <w:sz w:val="21"/>
+          <w:szCs w:val="21"/>
+          <w:lang w:val="en-US" w:eastAsia="en-US"/>
+        </w:rPr>
+        <w:t>=</w:t>
+      </w:r>
+      <w:r>
+        <w:rPr>
+          <w:rFonts w:ascii="Consolas" w:eastAsia="Times New Roman" w:hAnsi="Consolas" w:cs="Times New Roman"/>
+          <w:color w:val="D19A66"/>
+          <w:sz w:val="21"/>
+          <w:szCs w:val="21"/>
+          <w:lang w:val="en-US" w:eastAsia="en-US"/>
+        </w:rPr>
+        <w:t>null</w:t>
+      </w:r>
+      <w:r>
+        <w:rPr>
+          <w:rFonts w:ascii="Consolas" w:eastAsia="Times New Roman" w:hAnsi="Consolas" w:cs="Times New Roman"/>
+          <w:color w:val="ABB2BF"/>
+          <w:sz w:val="21"/>
+          <w:szCs w:val="21"/>
+          <w:lang w:val="en-US" w:eastAsia="en-US"/>
+        </w:rPr>
+        <w:t>}]}}]}}]}}</w:t>
+      </w:r>
+    </w:p>
+    <w:p>
+      <w:pPr>
+        <w:shd w:val="clear" w:color="auto" w:fill="282C34"/>
+        <w:spacing w:after="0" w:line="285" w:lineRule="atLeast"/>
+        <w:rPr>
+          <w:rFonts w:ascii="Consolas" w:eastAsia="Times New Roman" w:hAnsi="Consolas" w:cs="Times New Roman"/>
+          <w:color w:val="ABB2BF"/>
+          <w:sz w:val="21"/>
+          <w:szCs w:val="21"/>
+          <w:lang w:val="en-US" w:eastAsia="en-US"/>
+        </w:rPr>
+      </w:pPr>
+      <w:r>
+        <w:rPr>
+          <w:rFonts w:ascii="Consolas" w:eastAsia="Times New Roman" w:hAnsi="Consolas" w:cs="Times New Roman"/>
+          <w:color w:val="ABB2BF"/>
+          <w:sz w:val="21"/>
+          <w:szCs w:val="21"/>
+          <w:lang w:val="en-US" w:eastAsia="en-US"/>
+        </w:rPr>
+        <w:t>address : [</w:t>
+      </w:r>
+      <w:proofErr w:type="spellStart"/>
+      <w:r>
+        <w:rPr>
+          <w:rFonts w:ascii="Consolas" w:eastAsia="Times New Roman" w:hAnsi="Consolas" w:cs="Times New Roman"/>
+          <w:color w:val="D19A66"/>
+          <w:sz w:val="21"/>
+          <w:szCs w:val="21"/>
+          <w:lang w:val="en-US" w:eastAsia="en-US"/>
+        </w:rPr>
+        <w:t>Address.street</w:t>
+      </w:r>
+      <w:proofErr w:type="spellEnd"/>
+      <w:r>
+        <w:rPr>
+          <w:rFonts w:ascii="Consolas" w:eastAsia="Times New Roman" w:hAnsi="Consolas" w:cs="Times New Roman"/>
+          <w:color w:val="ABB2BF"/>
+          <w:sz w:val="21"/>
+          <w:szCs w:val="21"/>
+          <w:lang w:val="en-US" w:eastAsia="en-US"/>
+        </w:rPr>
+        <w:t xml:space="preserve">, </w:t>
+      </w:r>
+      <w:proofErr w:type="spellStart"/>
+      <w:r>
+        <w:rPr>
+          <w:rFonts w:ascii="Consolas" w:eastAsia="Times New Roman" w:hAnsi="Consolas" w:cs="Times New Roman"/>
+          <w:color w:val="D19A66"/>
+          <w:sz w:val="21"/>
+          <w:szCs w:val="21"/>
+          <w:lang w:val="en-US" w:eastAsia="en-US"/>
+        </w:rPr>
+        <w:t>Address.city</w:t>
+      </w:r>
+      <w:proofErr w:type="spellEnd"/>
+      <w:r>
+        <w:rPr>
+          <w:rFonts w:ascii="Consolas" w:eastAsia="Times New Roman" w:hAnsi="Consolas" w:cs="Times New Roman"/>
+          <w:color w:val="ABB2BF"/>
+          <w:sz w:val="21"/>
+          <w:szCs w:val="21"/>
+          <w:lang w:val="en-US" w:eastAsia="en-US"/>
+        </w:rPr>
+        <w:t>]</w:t>
+      </w:r>
+    </w:p>
+    <w:p>
+      <w:pPr>
+        <w:shd w:val="clear" w:color="auto" w:fill="282C34"/>
+        <w:spacing w:after="0" w:line="285" w:lineRule="atLeast"/>
+        <w:rPr>
+          <w:rFonts w:ascii="Consolas" w:eastAsia="Times New Roman" w:hAnsi="Consolas" w:cs="Times New Roman"/>
+          <w:color w:val="ABB2BF"/>
+          <w:sz w:val="21"/>
+          <w:szCs w:val="21"/>
+          <w:lang w:val="en-US" w:eastAsia="en-US"/>
+        </w:rPr>
+      </w:pPr>
+      <w:r>
+        <w:rPr>
+          <w:rFonts w:ascii="Consolas" w:eastAsia="Times New Roman" w:hAnsi="Consolas" w:cs="Times New Roman"/>
+          <w:color w:val="ABB2BF"/>
+          <w:sz w:val="21"/>
+          <w:szCs w:val="21"/>
+          <w:lang w:val="en-US" w:eastAsia="en-US"/>
+        </w:rPr>
+        <w:t>address : [</w:t>
+      </w:r>
+      <w:proofErr w:type="spellStart"/>
+      <w:r>
+        <w:rPr>
+          <w:rFonts w:ascii="Consolas" w:eastAsia="Times New Roman" w:hAnsi="Consolas" w:cs="Times New Roman"/>
+          <w:color w:val="D19A66"/>
+          <w:sz w:val="21"/>
+          <w:szCs w:val="21"/>
+          <w:lang w:val="en-US" w:eastAsia="en-US"/>
+        </w:rPr>
+        <w:t>Address.street</w:t>
+      </w:r>
+      <w:proofErr w:type="spellEnd"/>
+      <w:r>
+        <w:rPr>
+          <w:rFonts w:ascii="Consolas" w:eastAsia="Times New Roman" w:hAnsi="Consolas" w:cs="Times New Roman"/>
+          <w:color w:val="ABB2BF"/>
+          <w:sz w:val="21"/>
+          <w:szCs w:val="21"/>
+          <w:lang w:val="en-US" w:eastAsia="en-US"/>
+        </w:rPr>
+        <w:t xml:space="preserve">, </w:t>
+      </w:r>
+      <w:proofErr w:type="spellStart"/>
+      <w:r>
+        <w:rPr>
+          <w:rFonts w:ascii="Consolas" w:eastAsia="Times New Roman" w:hAnsi="Consolas" w:cs="Times New Roman"/>
+          <w:color w:val="D19A66"/>
+          <w:sz w:val="21"/>
+          <w:szCs w:val="21"/>
+          <w:lang w:val="en-US" w:eastAsia="en-US"/>
+        </w:rPr>
+        <w:t>Address.city</w:t>
+      </w:r>
+      <w:proofErr w:type="spellEnd"/>
+      <w:r>
+        <w:rPr>
+          <w:rFonts w:ascii="Consolas" w:eastAsia="Times New Roman" w:hAnsi="Consolas" w:cs="Times New Roman"/>
+          <w:color w:val="ABB2BF"/>
+          <w:sz w:val="21"/>
+          <w:szCs w:val="21"/>
+          <w:lang w:val="en-US" w:eastAsia="en-US"/>
+        </w:rPr>
+        <w:t>]</w:t>
+      </w:r>
+    </w:p>
+    <w:p>
+      <w:pPr>
+        <w:shd w:val="clear" w:color="auto" w:fill="282C34"/>
+        <w:spacing w:after="0" w:line="285" w:lineRule="atLeast"/>
+        <w:rPr>
+          <w:rFonts w:ascii="Consolas" w:eastAsia="Times New Roman" w:hAnsi="Consolas" w:cs="Times New Roman"/>
+          <w:color w:val="ABB2BF"/>
+          <w:sz w:val="21"/>
+          <w:szCs w:val="21"/>
+          <w:lang w:val="en-US" w:eastAsia="en-US"/>
+        </w:rPr>
+      </w:pPr>
+      <w:r>
+        <w:rPr>
+          <w:rFonts w:ascii="Consolas" w:eastAsia="Times New Roman" w:hAnsi="Consolas" w:cs="Times New Roman"/>
+          <w:color w:val="ABB2BF"/>
+          <w:sz w:val="21"/>
+          <w:szCs w:val="21"/>
+          <w:lang w:val="en-US" w:eastAsia="en-US"/>
+        </w:rPr>
+        <w:t>address : [</w:t>
+      </w:r>
+      <w:proofErr w:type="spellStart"/>
+      <w:r>
+        <w:rPr>
+          <w:rFonts w:ascii="Consolas" w:eastAsia="Times New Roman" w:hAnsi="Consolas" w:cs="Times New Roman"/>
+          <w:color w:val="D19A66"/>
+          <w:sz w:val="21"/>
+          <w:szCs w:val="21"/>
+          <w:lang w:val="en-US" w:eastAsia="en-US"/>
+        </w:rPr>
+        <w:t>Address.street</w:t>
+      </w:r>
+      <w:proofErr w:type="spellEnd"/>
+      <w:r>
+        <w:rPr>
+          <w:rFonts w:ascii="Consolas" w:eastAsia="Times New Roman" w:hAnsi="Consolas" w:cs="Times New Roman"/>
+          <w:color w:val="ABB2BF"/>
+          <w:sz w:val="21"/>
+          <w:szCs w:val="21"/>
+          <w:lang w:val="en-US" w:eastAsia="en-US"/>
+        </w:rPr>
+        <w:t xml:space="preserve">, </w:t>
+      </w:r>
+      <w:proofErr w:type="spellStart"/>
+      <w:r>
+        <w:rPr>
+          <w:rFonts w:ascii="Consolas" w:eastAsia="Times New Roman" w:hAnsi="Consolas" w:cs="Times New Roman"/>
+          <w:color w:val="D19A66"/>
+          <w:sz w:val="21"/>
+          <w:szCs w:val="21"/>
+          <w:lang w:val="en-US" w:eastAsia="en-US"/>
+        </w:rPr>
+        <w:t>Address.city</w:t>
+      </w:r>
+      <w:proofErr w:type="spellEnd"/>
+      <w:r>
+        <w:rPr>
+          <w:rFonts w:ascii="Consolas" w:eastAsia="Times New Roman" w:hAnsi="Consolas" w:cs="Times New Roman"/>
+          <w:color w:val="ABB2BF"/>
+          <w:sz w:val="21"/>
+          <w:szCs w:val="21"/>
+          <w:lang w:val="en-US" w:eastAsia="en-US"/>
+        </w:rPr>
+        <w:t>]</w:t>
+      </w:r>
+    </w:p>
+    <w:p>
+      <w:pPr>
+        <w:shd w:val="clear" w:color="auto" w:fill="282C34"/>
+        <w:spacing w:after="0" w:line="285" w:lineRule="atLeast"/>
+        <w:rPr>
+          <w:rFonts w:ascii="Consolas" w:eastAsia="Times New Roman" w:hAnsi="Consolas" w:cs="Times New Roman"/>
+          <w:color w:val="ABB2BF"/>
+          <w:sz w:val="21"/>
+          <w:szCs w:val="21"/>
+          <w:lang w:val="en-US" w:eastAsia="en-US"/>
+        </w:rPr>
+      </w:pPr>
+      <w:r>
+        <w:rPr>
+          <w:rFonts w:ascii="Consolas" w:eastAsia="Times New Roman" w:hAnsi="Consolas" w:cs="Times New Roman"/>
+          <w:color w:val="ABB2BF"/>
+          <w:sz w:val="21"/>
+          <w:szCs w:val="21"/>
+          <w:lang w:val="en-US" w:eastAsia="en-US"/>
+        </w:rPr>
+        <w:t>address : [</w:t>
+      </w:r>
+      <w:proofErr w:type="spellStart"/>
+      <w:r>
+        <w:rPr>
+          <w:rFonts w:ascii="Consolas" w:eastAsia="Times New Roman" w:hAnsi="Consolas" w:cs="Times New Roman"/>
+          <w:color w:val="D19A66"/>
+          <w:sz w:val="21"/>
+          <w:szCs w:val="21"/>
+          <w:lang w:val="en-US" w:eastAsia="en-US"/>
+        </w:rPr>
+        <w:t>Address.street</w:t>
+      </w:r>
+      <w:proofErr w:type="spellEnd"/>
+      <w:r>
+        <w:rPr>
+          <w:rFonts w:ascii="Consolas" w:eastAsia="Times New Roman" w:hAnsi="Consolas" w:cs="Times New Roman"/>
+          <w:color w:val="ABB2BF"/>
+          <w:sz w:val="21"/>
+          <w:szCs w:val="21"/>
+          <w:lang w:val="en-US" w:eastAsia="en-US"/>
+        </w:rPr>
+        <w:t xml:space="preserve">, </w:t>
+      </w:r>
+      <w:proofErr w:type="spellStart"/>
+      <w:r>
+        <w:rPr>
+          <w:rFonts w:ascii="Consolas" w:eastAsia="Times New Roman" w:hAnsi="Consolas" w:cs="Times New Roman"/>
+          <w:color w:val="D19A66"/>
+          <w:sz w:val="21"/>
+          <w:szCs w:val="21"/>
+          <w:lang w:val="en-US" w:eastAsia="en-US"/>
+        </w:rPr>
+        <w:t>Address.city</w:t>
+      </w:r>
+      <w:proofErr w:type="spellEnd"/>
+      <w:r>
+        <w:rPr>
+          <w:rFonts w:ascii="Consolas" w:eastAsia="Times New Roman" w:hAnsi="Consolas" w:cs="Times New Roman"/>
+          <w:color w:val="ABB2BF"/>
+          <w:sz w:val="21"/>
+          <w:szCs w:val="21"/>
+          <w:lang w:val="en-US" w:eastAsia="en-US"/>
+        </w:rPr>
+        <w:t>]</w:t>
+      </w:r>
+    </w:p>
+    <w:p>
+      <w:pPr>
+        <w:shd w:val="clear" w:color="auto" w:fill="282C34"/>
+        <w:spacing w:after="240" w:line="285" w:lineRule="atLeast"/>
+        <w:rPr>
+          <w:rFonts w:ascii="Consolas" w:eastAsia="Times New Roman" w:hAnsi="Consolas" w:cs="Times New Roman"/>
+          <w:color w:val="ABB2BF"/>
+          <w:sz w:val="21"/>
+          <w:szCs w:val="21"/>
+          <w:lang w:val="en-US" w:eastAsia="en-US"/>
+        </w:rPr>
+      </w:pPr>
     </w:p>
     <w:p>
       <w:pPr>

--- a/Graphql.DOCX
+++ b/Graphql.DOCX
@@ -10090,6 +10090,7 @@
         </w:rPr>
         <w:t>&lt;</w:t>
       </w:r>
+      <w:proofErr w:type="spellStart"/>
       <w:r>
         <w:rPr>
           <w:rFonts w:ascii="Courier New" w:eastAsia="Times New Roman" w:hAnsi="Courier New" w:cs="Courier New"/>
@@ -10100,6 +10101,7 @@
         </w:rPr>
         <w:t>CustomerOrderDto</w:t>
       </w:r>
+      <w:proofErr w:type="spellEnd"/>
       <w:r>
         <w:rPr>
           <w:rFonts w:ascii="Courier New" w:eastAsia="Times New Roman" w:hAnsi="Courier New" w:cs="Courier New"/>
@@ -11064,7 +11066,6 @@
         </w:rPr>
         <w:t xml:space="preserve"> </w:t>
       </w:r>
-      <w:proofErr w:type="gramStart"/>
       <w:r>
         <w:rPr>
           <w:rFonts w:ascii="Courier New" w:eastAsia="Times New Roman" w:hAnsi="Courier New" w:cs="Courier New"/>
@@ -11085,7 +11086,6 @@
         </w:rPr>
         <w:t>(</w:t>
       </w:r>
-      <w:proofErr w:type="gramEnd"/>
       <w:r>
         <w:rPr>
           <w:rFonts w:ascii="Courier New" w:eastAsia="Times New Roman" w:hAnsi="Courier New" w:cs="Courier New"/>
@@ -12124,6 +12124,7 @@
               </w:rPr>
               <w:t>&lt;</w:t>
             </w:r>
+            <w:proofErr w:type="spellStart"/>
             <w:r>
               <w:rPr>
                 <w:rFonts w:ascii="Courier New" w:eastAsia="Times New Roman" w:hAnsi="Courier New" w:cs="Courier New"/>
@@ -12134,6 +12135,7 @@
               </w:rPr>
               <w:t>CustomerOrderDto</w:t>
             </w:r>
+            <w:proofErr w:type="spellEnd"/>
             <w:r>
               <w:rPr>
                 <w:rFonts w:ascii="Courier New" w:eastAsia="Times New Roman" w:hAnsi="Courier New" w:cs="Courier New"/>
@@ -13865,6 +13867,7 @@
         </w:rPr>
         <w:t>&lt;</w:t>
       </w:r>
+      <w:proofErr w:type="spellStart"/>
       <w:r>
         <w:rPr>
           <w:rFonts w:ascii="Courier New" w:eastAsia="Times New Roman" w:hAnsi="Courier New" w:cs="Courier New"/>
@@ -13875,6 +13878,7 @@
         </w:rPr>
         <w:t>CustomerOrderDto</w:t>
       </w:r>
+      <w:proofErr w:type="spellEnd"/>
       <w:r>
         <w:rPr>
           <w:rFonts w:ascii="Courier New" w:eastAsia="Times New Roman" w:hAnsi="Courier New" w:cs="Courier New"/>
@@ -14518,6 +14522,7 @@
         </w:rPr>
         <w:t>&lt;</w:t>
       </w:r>
+      <w:proofErr w:type="spellStart"/>
       <w:r>
         <w:rPr>
           <w:rFonts w:ascii="Courier New" w:eastAsia="Times New Roman" w:hAnsi="Courier New" w:cs="Courier New"/>
@@ -14528,6 +14533,7 @@
         </w:rPr>
         <w:t>CustomerOrderDto</w:t>
       </w:r>
+      <w:proofErr w:type="spellEnd"/>
       <w:r>
         <w:rPr>
           <w:rFonts w:ascii="Courier New" w:eastAsia="Times New Roman" w:hAnsi="Courier New" w:cs="Courier New"/>
@@ -14714,6 +14720,7 @@
         <w:br/>
         <w:t xml:space="preserve">                .</w:t>
       </w:r>
+      <w:proofErr w:type="spellStart"/>
       <w:r>
         <w:rPr>
           <w:rFonts w:ascii="Courier New" w:eastAsia="Times New Roman" w:hAnsi="Courier New" w:cs="Courier New"/>
@@ -14724,6 +14731,7 @@
         </w:rPr>
         <w:t>flatMap</w:t>
       </w:r>
+      <w:proofErr w:type="spellEnd"/>
       <w:r>
         <w:rPr>
           <w:rFonts w:ascii="Courier New" w:eastAsia="Times New Roman" w:hAnsi="Courier New" w:cs="Courier New"/>
@@ -14891,6 +14899,7 @@
         </w:rPr>
         <w:t>&lt;</w:t>
       </w:r>
+      <w:proofErr w:type="spellStart"/>
       <w:r>
         <w:rPr>
           <w:rFonts w:ascii="Courier New" w:eastAsia="Times New Roman" w:hAnsi="Courier New" w:cs="Courier New"/>
@@ -14901,6 +14910,7 @@
         </w:rPr>
         <w:t>CustomerOrderDto</w:t>
       </w:r>
+      <w:proofErr w:type="spellEnd"/>
       <w:r>
         <w:rPr>
           <w:rFonts w:ascii="Courier New" w:eastAsia="Times New Roman" w:hAnsi="Courier New" w:cs="Courier New"/>
@@ -15220,6 +15230,7 @@
         </w:rPr>
         <w:t>&lt;</w:t>
       </w:r>
+      <w:proofErr w:type="spellStart"/>
       <w:r>
         <w:rPr>
           <w:rFonts w:ascii="Courier New" w:eastAsia="Times New Roman" w:hAnsi="Courier New" w:cs="Courier New"/>
@@ -15230,6 +15241,7 @@
         </w:rPr>
         <w:t>CustomerOrderDto</w:t>
       </w:r>
+      <w:proofErr w:type="spellEnd"/>
       <w:r>
         <w:rPr>
           <w:rFonts w:ascii="Courier New" w:eastAsia="Times New Roman" w:hAnsi="Courier New" w:cs="Courier New"/>
@@ -15416,6 +15428,7 @@
         <w:br/>
         <w:t xml:space="preserve">         .</w:t>
       </w:r>
+      <w:proofErr w:type="spellStart"/>
       <w:r>
         <w:rPr>
           <w:rFonts w:ascii="Courier New" w:eastAsia="Times New Roman" w:hAnsi="Courier New" w:cs="Courier New"/>
@@ -15426,6 +15439,7 @@
         </w:rPr>
         <w:t>flatMap</w:t>
       </w:r>
+      <w:proofErr w:type="spellEnd"/>
       <w:r>
         <w:rPr>
           <w:rFonts w:ascii="Courier New" w:eastAsia="Times New Roman" w:hAnsi="Courier New" w:cs="Courier New"/>
@@ -15675,6 +15689,7 @@
         </w:rPr>
         <w:t>&lt;</w:t>
       </w:r>
+      <w:proofErr w:type="spellStart"/>
       <w:r>
         <w:rPr>
           <w:rFonts w:ascii="Courier New" w:eastAsia="Times New Roman" w:hAnsi="Courier New" w:cs="Courier New"/>
@@ -15685,6 +15700,7 @@
         </w:rPr>
         <w:t>CustomerOrderDto</w:t>
       </w:r>
+      <w:proofErr w:type="spellEnd"/>
       <w:r>
         <w:rPr>
           <w:rFonts w:ascii="Courier New" w:eastAsia="Times New Roman" w:hAnsi="Courier New" w:cs="Courier New"/>
@@ -16039,6 +16055,7 @@
         </w:rPr>
         <w:t>&lt;</w:t>
       </w:r>
+      <w:proofErr w:type="spellStart"/>
       <w:r>
         <w:rPr>
           <w:rFonts w:ascii="Courier New" w:eastAsia="Times New Roman" w:hAnsi="Courier New" w:cs="Courier New"/>
@@ -16049,6 +16066,7 @@
         </w:rPr>
         <w:t>CustomerOrderDto</w:t>
       </w:r>
+      <w:proofErr w:type="spellEnd"/>
       <w:r>
         <w:rPr>
           <w:rFonts w:ascii="Courier New" w:eastAsia="Times New Roman" w:hAnsi="Courier New" w:cs="Courier New"/>
@@ -16246,6 +16264,7 @@
         <w:br/>
         <w:t xml:space="preserve">                .</w:t>
       </w:r>
+      <w:proofErr w:type="spellStart"/>
       <w:r>
         <w:rPr>
           <w:rFonts w:ascii="Courier New" w:eastAsia="Times New Roman" w:hAnsi="Courier New" w:cs="Courier New"/>
@@ -16256,6 +16275,7 @@
         </w:rPr>
         <w:t>flatMap</w:t>
       </w:r>
+      <w:proofErr w:type="spellEnd"/>
       <w:r>
         <w:rPr>
           <w:rFonts w:ascii="Courier New" w:eastAsia="Times New Roman" w:hAnsi="Courier New" w:cs="Courier New"/>
@@ -16506,6 +16526,7 @@
         <w:t>&lt;</w:t>
       </w:r>
       <w:bookmarkStart w:id="0" w:name="_Hlk195175216"/>
+      <w:proofErr w:type="spellStart"/>
       <w:r>
         <w:rPr>
           <w:rFonts w:ascii="Courier New" w:eastAsia="Times New Roman" w:hAnsi="Courier New" w:cs="Courier New"/>
@@ -16517,6 +16538,7 @@
         <w:t>CustomerOrderDto</w:t>
       </w:r>
       <w:bookmarkEnd w:id="0"/>
+      <w:proofErr w:type="spellEnd"/>
       <w:r>
         <w:rPr>
           <w:rFonts w:ascii="Courier New" w:eastAsia="Times New Roman" w:hAnsi="Courier New" w:cs="Courier New"/>
@@ -17153,6 +17175,7 @@
         </w:rPr>
         <w:t>&lt;</w:t>
       </w:r>
+      <w:proofErr w:type="spellStart"/>
       <w:r>
         <w:rPr>
           <w:rFonts w:ascii="Courier New" w:eastAsia="Times New Roman" w:hAnsi="Courier New" w:cs="Courier New"/>
@@ -17163,6 +17186,7 @@
         </w:rPr>
         <w:t>CustomerOrderDto</w:t>
       </w:r>
+      <w:proofErr w:type="spellEnd"/>
       <w:r>
         <w:rPr>
           <w:rFonts w:ascii="Courier New" w:eastAsia="Times New Roman" w:hAnsi="Courier New" w:cs="Courier New"/>
@@ -17358,6 +17382,7 @@
         <w:br/>
         <w:t xml:space="preserve">                .</w:t>
       </w:r>
+      <w:proofErr w:type="spellStart"/>
       <w:r>
         <w:rPr>
           <w:rFonts w:ascii="Courier New" w:eastAsia="Times New Roman" w:hAnsi="Courier New" w:cs="Courier New"/>
@@ -17368,6 +17393,7 @@
         </w:rPr>
         <w:t>flatMapSequential</w:t>
       </w:r>
+      <w:proofErr w:type="spellEnd"/>
       <w:r>
         <w:rPr>
           <w:rFonts w:ascii="Courier New" w:eastAsia="Times New Roman" w:hAnsi="Courier New" w:cs="Courier New"/>
@@ -17637,6 +17663,7 @@
         </w:rPr>
         <w:t>&lt;</w:t>
       </w:r>
+      <w:proofErr w:type="spellStart"/>
       <w:r>
         <w:rPr>
           <w:rFonts w:ascii="Courier New" w:eastAsia="Times New Roman" w:hAnsi="Courier New" w:cs="Courier New"/>
@@ -17647,6 +17674,7 @@
         </w:rPr>
         <w:t>CustomerOrderDto</w:t>
       </w:r>
+      <w:proofErr w:type="spellEnd"/>
       <w:r>
         <w:rPr>
           <w:rFonts w:ascii="Courier New" w:eastAsia="Times New Roman" w:hAnsi="Courier New" w:cs="Courier New"/>
@@ -18248,6 +18276,7 @@
         </w:rPr>
         <w:t>&lt;</w:t>
       </w:r>
+      <w:proofErr w:type="spellStart"/>
       <w:r>
         <w:rPr>
           <w:rFonts w:ascii="Courier New" w:eastAsia="Times New Roman" w:hAnsi="Courier New" w:cs="Courier New"/>
@@ -18258,6 +18287,7 @@
         </w:rPr>
         <w:t>CustomerOrderDto</w:t>
       </w:r>
+      <w:proofErr w:type="spellEnd"/>
       <w:r>
         <w:rPr>
           <w:rFonts w:ascii="Courier New" w:eastAsia="Times New Roman" w:hAnsi="Courier New" w:cs="Courier New"/>
@@ -18703,6 +18733,7 @@
         </w:rPr>
         <w:t>&lt;</w:t>
       </w:r>
+      <w:proofErr w:type="spellStart"/>
       <w:r>
         <w:rPr>
           <w:rFonts w:ascii="Courier New" w:eastAsia="Times New Roman" w:hAnsi="Courier New" w:cs="Courier New"/>
@@ -18713,6 +18744,7 @@
         </w:rPr>
         <w:t>CustomerOrderDto</w:t>
       </w:r>
+      <w:proofErr w:type="spellEnd"/>
       <w:r>
         <w:rPr>
           <w:rFonts w:ascii="Courier New" w:eastAsia="Times New Roman" w:hAnsi="Courier New" w:cs="Courier New"/>
@@ -28928,7 +28960,21 @@
         <w:rPr>
           <w:lang w:val="en-US" w:eastAsia="en-US"/>
         </w:rPr>
-        <w:t xml:space="preserve">  kid: </w:t>
+        <w:t xml:space="preserve">  </w:t>
+      </w:r>
+      <w:proofErr w:type="gramStart"/>
+      <w:r>
+        <w:rPr>
+          <w:lang w:val="en-US" w:eastAsia="en-US"/>
+        </w:rPr>
+        <w:t>kid</w:t>
+      </w:r>
+      <w:proofErr w:type="gramEnd"/>
+      <w:r>
+        <w:rPr>
+          <w:lang w:val="en-US" w:eastAsia="en-US"/>
+        </w:rPr>
+        <w:t xml:space="preserve">: </w:t>
       </w:r>
       <w:proofErr w:type="spellStart"/>
       <w:r>
@@ -30122,23 +30168,13 @@
           <w:lang w:val="en-IN" w:eastAsia="en-US"/>
         </w:rPr>
       </w:pPr>
-      <w:proofErr w:type="spellStart"/>
       <w:r>
         <w:rPr>
           <w:b/>
           <w:bCs/>
           <w:lang w:val="en-IN" w:eastAsia="en-US"/>
         </w:rPr>
-        <w:t>GraphQL</w:t>
-      </w:r>
-      <w:proofErr w:type="spellEnd"/>
-      <w:r>
-        <w:rPr>
-          <w:b/>
-          <w:bCs/>
-          <w:lang w:val="en-IN" w:eastAsia="en-US"/>
-        </w:rPr>
-        <w:t xml:space="preserve"> IDEs</w:t>
+        <w:t>GraphQL IDEs</w:t>
       </w:r>
       <w:r>
         <w:rPr>
@@ -30574,6 +30610,34 @@
         <w:t>DataFetchingFieldSelectionSet</w:t>
       </w:r>
       <w:proofErr w:type="spellEnd"/>
+    </w:p>
+    <w:p>
+      <w:pPr>
+        <w:rPr>
+          <w:lang w:val="en-US" w:eastAsia="en-US"/>
+        </w:rPr>
+      </w:pPr>
+    </w:p>
+    <w:p>
+      <w:pPr>
+        <w:rPr>
+          <w:lang w:val="en-US" w:eastAsia="en-US"/>
+        </w:rPr>
+      </w:pPr>
+      <w:proofErr w:type="spellStart"/>
+      <w:r>
+        <w:rPr>
+          <w:lang w:eastAsia="en-US"/>
+        </w:rPr>
+        <w:t>DataFetchingFieldSelectionSet</w:t>
+      </w:r>
+      <w:proofErr w:type="spellEnd"/>
+      <w:r>
+        <w:rPr>
+          <w:lang w:eastAsia="en-US"/>
+        </w:rPr>
+        <w:t xml:space="preserve"> allows you to inspect which fields the client has requested in a GraphQL query. This provides visibility into the selection set at runtime, which can be particularly useful for optimizing data fetching.</w:t>
+      </w:r>
     </w:p>
     <w:p>
       <w:pPr>
@@ -32665,40 +32729,24 @@
           <w:lang w:val="en-IN" w:eastAsia="en-US"/>
         </w:rPr>
       </w:pPr>
-      <w:proofErr w:type="gramStart"/>
       <w:r>
         <w:rPr>
           <w:lang w:val="en-IN" w:eastAsia="en-US"/>
         </w:rPr>
-        <w:t>customer :</w:t>
-      </w:r>
-      <w:proofErr w:type="gramEnd"/>
-      <w:r>
+        <w:t>customer : [Customer.id, Customer.name]</w:t>
+      </w:r>
+    </w:p>
+    <w:p>
+      <w:pPr>
         <w:rPr>
           <w:lang w:val="en-IN" w:eastAsia="en-US"/>
         </w:rPr>
-        <w:t xml:space="preserve"> [Customer.id, Customer.name]</w:t>
-      </w:r>
-    </w:p>
-    <w:p>
-      <w:pPr>
+      </w:pPr>
+      <w:r>
         <w:rPr>
           <w:lang w:val="en-IN" w:eastAsia="en-US"/>
         </w:rPr>
-      </w:pPr>
-      <w:proofErr w:type="gramStart"/>
-      <w:r>
-        <w:rPr>
-          <w:lang w:val="en-IN" w:eastAsia="en-US"/>
-        </w:rPr>
-        <w:t>customer :</w:t>
-      </w:r>
-      <w:proofErr w:type="gramEnd"/>
-      <w:r>
-        <w:rPr>
-          <w:lang w:val="en-IN" w:eastAsia="en-US"/>
-        </w:rPr>
-        <w:t xml:space="preserve"> [Customer.id, Customer.name]</w:t>
+        <w:t>customer : [Customer.id, Customer.name]</w:t>
       </w:r>
     </w:p>
     <w:p>
@@ -33786,6 +33834,210 @@
         <w:t>DataFetchingEnvironment</w:t>
       </w:r>
       <w:proofErr w:type="spellEnd"/>
+    </w:p>
+    <w:p>
+      <w:pPr>
+        <w:rPr>
+          <w:lang w:val="en-US" w:eastAsia="en-US"/>
+        </w:rPr>
+      </w:pPr>
+    </w:p>
+    <w:p>
+      <w:pPr>
+        <w:rPr>
+          <w:lang w:eastAsia="en-US"/>
+        </w:rPr>
+      </w:pPr>
+      <w:r>
+        <w:rPr>
+          <w:lang w:eastAsia="en-US"/>
+        </w:rPr>
+        <w:t xml:space="preserve">The </w:t>
+      </w:r>
+      <w:proofErr w:type="spellStart"/>
+      <w:r>
+        <w:rPr>
+          <w:lang w:eastAsia="en-US"/>
+        </w:rPr>
+        <w:t>DataFetchingEnvironment</w:t>
+      </w:r>
+      <w:proofErr w:type="spellEnd"/>
+      <w:r>
+        <w:rPr>
+          <w:lang w:eastAsia="en-US"/>
+        </w:rPr>
+        <w:t xml:space="preserve"> is a powerful object that Spring Boot GraphQL can inject into your resolver methods. It provides extensive context about the current GraphQL request being processed.</w:t>
+      </w:r>
+    </w:p>
+    <w:p>
+      <w:pPr>
+        <w:rPr>
+          <w:lang w:val="en-IN" w:eastAsia="en-US"/>
+        </w:rPr>
+      </w:pPr>
+      <w:r>
+        <w:rPr>
+          <w:lang w:val="en-IN" w:eastAsia="en-US"/>
+        </w:rPr>
+        <w:t>When you execute a GraphQL query, the environment gives you insights into:</w:t>
+      </w:r>
+    </w:p>
+    <w:p>
+      <w:pPr>
+        <w:pStyle w:val="ListParagraph"/>
+        <w:numPr>
+          <w:ilvl w:val="0"/>
+          <w:numId w:val="46"/>
+        </w:numPr>
+        <w:rPr>
+          <w:lang w:val="en-IN" w:eastAsia="en-US"/>
+        </w:rPr>
+      </w:pPr>
+      <w:r>
+        <w:rPr>
+          <w:lang w:val="en-IN" w:eastAsia="en-US"/>
+        </w:rPr>
+        <w:t>The exact query structure</w:t>
+      </w:r>
+    </w:p>
+    <w:p>
+      <w:pPr>
+        <w:pStyle w:val="ListParagraph"/>
+        <w:numPr>
+          <w:ilvl w:val="0"/>
+          <w:numId w:val="46"/>
+        </w:numPr>
+        <w:rPr>
+          <w:lang w:val="en-IN" w:eastAsia="en-US"/>
+        </w:rPr>
+      </w:pPr>
+      <w:r>
+        <w:rPr>
+          <w:lang w:val="en-IN" w:eastAsia="en-US"/>
+        </w:rPr>
+        <w:t>Which operation is being executed (helpful when multiple operations exist in a request)</w:t>
+      </w:r>
+    </w:p>
+    <w:p>
+      <w:pPr>
+        <w:pStyle w:val="ListParagraph"/>
+        <w:numPr>
+          <w:ilvl w:val="0"/>
+          <w:numId w:val="46"/>
+        </w:numPr>
+        <w:rPr>
+          <w:lang w:val="en-IN" w:eastAsia="en-US"/>
+        </w:rPr>
+      </w:pPr>
+      <w:r>
+        <w:rPr>
+          <w:lang w:val="en-IN" w:eastAsia="en-US"/>
+        </w:rPr>
+        <w:t>What fields the client is requesting</w:t>
+      </w:r>
+    </w:p>
+    <w:p>
+      <w:pPr>
+        <w:pStyle w:val="ListParagraph"/>
+        <w:numPr>
+          <w:ilvl w:val="0"/>
+          <w:numId w:val="46"/>
+        </w:numPr>
+        <w:rPr>
+          <w:lang w:val="en-IN" w:eastAsia="en-US"/>
+        </w:rPr>
+      </w:pPr>
+      <w:r>
+        <w:rPr>
+          <w:lang w:val="en-IN" w:eastAsia="en-US"/>
+        </w:rPr>
+        <w:t>Any arguments or directives applied</w:t>
+      </w:r>
+    </w:p>
+    <w:p>
+      <w:pPr>
+        <w:rPr>
+          <w:lang w:val="en-IN" w:eastAsia="en-US"/>
+        </w:rPr>
+      </w:pPr>
+      <w:r>
+        <w:rPr>
+          <w:lang w:val="en-IN" w:eastAsia="en-US"/>
+        </w:rPr>
+        <w:t>This becomes particularly useful for:</w:t>
+      </w:r>
+    </w:p>
+    <w:p>
+      <w:pPr>
+        <w:pStyle w:val="ListParagraph"/>
+        <w:numPr>
+          <w:ilvl w:val="0"/>
+          <w:numId w:val="45"/>
+        </w:numPr>
+        <w:rPr>
+          <w:lang w:val="en-IN" w:eastAsia="en-US"/>
+        </w:rPr>
+      </w:pPr>
+      <w:r>
+        <w:rPr>
+          <w:lang w:val="en-IN" w:eastAsia="en-US"/>
+        </w:rPr>
+        <w:t>Implementing conditional logic based on requested fields</w:t>
+      </w:r>
+    </w:p>
+    <w:p>
+      <w:pPr>
+        <w:pStyle w:val="ListParagraph"/>
+        <w:numPr>
+          <w:ilvl w:val="0"/>
+          <w:numId w:val="45"/>
+        </w:numPr>
+        <w:rPr>
+          <w:lang w:val="en-IN" w:eastAsia="en-US"/>
+        </w:rPr>
+      </w:pPr>
+      <w:r>
+        <w:rPr>
+          <w:lang w:val="en-IN" w:eastAsia="en-US"/>
+        </w:rPr>
+        <w:t>Creating dynamic queries based on the client's needs</w:t>
+      </w:r>
+    </w:p>
+    <w:p>
+      <w:pPr>
+        <w:pStyle w:val="ListParagraph"/>
+        <w:numPr>
+          <w:ilvl w:val="0"/>
+          <w:numId w:val="45"/>
+        </w:numPr>
+        <w:rPr>
+          <w:lang w:val="en-IN" w:eastAsia="en-US"/>
+        </w:rPr>
+      </w:pPr>
+      <w:r>
+        <w:rPr>
+          <w:lang w:val="en-IN" w:eastAsia="en-US"/>
+        </w:rPr>
+        <w:t>Debugging GraphQL operations</w:t>
+      </w:r>
+    </w:p>
+    <w:p>
+      <w:pPr>
+        <w:pStyle w:val="ListParagraph"/>
+        <w:numPr>
+          <w:ilvl w:val="0"/>
+          <w:numId w:val="45"/>
+        </w:numPr>
+        <w:rPr>
+          <w:lang w:val="en-IN" w:eastAsia="en-US"/>
+        </w:rPr>
+      </w:pPr>
+      <w:r>
+        <w:rPr>
+          <w:lang w:val="en-IN" w:eastAsia="en-US"/>
+        </w:rPr>
+        <w:t>Implementing custom authorization logic</w:t>
+      </w:r>
     </w:p>
     <w:p>
       <w:pPr>
@@ -39446,6 +39698,155 @@
     </w:lvl>
   </w:abstractNum>
   <w:abstractNum w:abstractNumId="10" w15:restartNumberingAfterBreak="0">
+    <w:nsid w:val="22D926F2"/>
+    <w:multiLevelType w:val="multilevel"/>
+    <w:tmpl w:val="8F2CEDD0"/>
+    <w:lvl w:ilvl="0">
+      <w:start w:val="1"/>
+      <w:numFmt w:val="bullet"/>
+      <w:lvlText w:val=""/>
+      <w:lvlJc w:val="left"/>
+      <w:pPr>
+        <w:tabs>
+          <w:tab w:val="num" w:pos="720"/>
+        </w:tabs>
+        <w:ind w:left="720" w:hanging="360"/>
+      </w:pPr>
+      <w:rPr>
+        <w:rFonts w:ascii="Symbol" w:hAnsi="Symbol" w:hint="default"/>
+        <w:sz w:val="20"/>
+      </w:rPr>
+    </w:lvl>
+    <w:lvl w:ilvl="1" w:tentative="1">
+      <w:start w:val="1"/>
+      <w:numFmt w:val="bullet"/>
+      <w:lvlText w:val="o"/>
+      <w:lvlJc w:val="left"/>
+      <w:pPr>
+        <w:tabs>
+          <w:tab w:val="num" w:pos="1440"/>
+        </w:tabs>
+        <w:ind w:left="1440" w:hanging="360"/>
+      </w:pPr>
+      <w:rPr>
+        <w:rFonts w:ascii="Courier New" w:hAnsi="Courier New" w:hint="default"/>
+        <w:sz w:val="20"/>
+      </w:rPr>
+    </w:lvl>
+    <w:lvl w:ilvl="2" w:tentative="1">
+      <w:start w:val="1"/>
+      <w:numFmt w:val="bullet"/>
+      <w:lvlText w:val=""/>
+      <w:lvlJc w:val="left"/>
+      <w:pPr>
+        <w:tabs>
+          <w:tab w:val="num" w:pos="2160"/>
+        </w:tabs>
+        <w:ind w:left="2160" w:hanging="360"/>
+      </w:pPr>
+      <w:rPr>
+        <w:rFonts w:ascii="Wingdings" w:hAnsi="Wingdings" w:hint="default"/>
+        <w:sz w:val="20"/>
+      </w:rPr>
+    </w:lvl>
+    <w:lvl w:ilvl="3" w:tentative="1">
+      <w:start w:val="1"/>
+      <w:numFmt w:val="bullet"/>
+      <w:lvlText w:val=""/>
+      <w:lvlJc w:val="left"/>
+      <w:pPr>
+        <w:tabs>
+          <w:tab w:val="num" w:pos="2880"/>
+        </w:tabs>
+        <w:ind w:left="2880" w:hanging="360"/>
+      </w:pPr>
+      <w:rPr>
+        <w:rFonts w:ascii="Wingdings" w:hAnsi="Wingdings" w:hint="default"/>
+        <w:sz w:val="20"/>
+      </w:rPr>
+    </w:lvl>
+    <w:lvl w:ilvl="4" w:tentative="1">
+      <w:start w:val="1"/>
+      <w:numFmt w:val="bullet"/>
+      <w:lvlText w:val=""/>
+      <w:lvlJc w:val="left"/>
+      <w:pPr>
+        <w:tabs>
+          <w:tab w:val="num" w:pos="3600"/>
+        </w:tabs>
+        <w:ind w:left="3600" w:hanging="360"/>
+      </w:pPr>
+      <w:rPr>
+        <w:rFonts w:ascii="Wingdings" w:hAnsi="Wingdings" w:hint="default"/>
+        <w:sz w:val="20"/>
+      </w:rPr>
+    </w:lvl>
+    <w:lvl w:ilvl="5" w:tentative="1">
+      <w:start w:val="1"/>
+      <w:numFmt w:val="bullet"/>
+      <w:lvlText w:val=""/>
+      <w:lvlJc w:val="left"/>
+      <w:pPr>
+        <w:tabs>
+          <w:tab w:val="num" w:pos="4320"/>
+        </w:tabs>
+        <w:ind w:left="4320" w:hanging="360"/>
+      </w:pPr>
+      <w:rPr>
+        <w:rFonts w:ascii="Wingdings" w:hAnsi="Wingdings" w:hint="default"/>
+        <w:sz w:val="20"/>
+      </w:rPr>
+    </w:lvl>
+    <w:lvl w:ilvl="6" w:tentative="1">
+      <w:start w:val="1"/>
+      <w:numFmt w:val="bullet"/>
+      <w:lvlText w:val=""/>
+      <w:lvlJc w:val="left"/>
+      <w:pPr>
+        <w:tabs>
+          <w:tab w:val="num" w:pos="5040"/>
+        </w:tabs>
+        <w:ind w:left="5040" w:hanging="360"/>
+      </w:pPr>
+      <w:rPr>
+        <w:rFonts w:ascii="Wingdings" w:hAnsi="Wingdings" w:hint="default"/>
+        <w:sz w:val="20"/>
+      </w:rPr>
+    </w:lvl>
+    <w:lvl w:ilvl="7" w:tentative="1">
+      <w:start w:val="1"/>
+      <w:numFmt w:val="bullet"/>
+      <w:lvlText w:val=""/>
+      <w:lvlJc w:val="left"/>
+      <w:pPr>
+        <w:tabs>
+          <w:tab w:val="num" w:pos="5760"/>
+        </w:tabs>
+        <w:ind w:left="5760" w:hanging="360"/>
+      </w:pPr>
+      <w:rPr>
+        <w:rFonts w:ascii="Wingdings" w:hAnsi="Wingdings" w:hint="default"/>
+        <w:sz w:val="20"/>
+      </w:rPr>
+    </w:lvl>
+    <w:lvl w:ilvl="8" w:tentative="1">
+      <w:start w:val="1"/>
+      <w:numFmt w:val="bullet"/>
+      <w:lvlText w:val=""/>
+      <w:lvlJc w:val="left"/>
+      <w:pPr>
+        <w:tabs>
+          <w:tab w:val="num" w:pos="6480"/>
+        </w:tabs>
+        <w:ind w:left="6480" w:hanging="360"/>
+      </w:pPr>
+      <w:rPr>
+        <w:rFonts w:ascii="Wingdings" w:hAnsi="Wingdings" w:hint="default"/>
+        <w:sz w:val="20"/>
+      </w:rPr>
+    </w:lvl>
+  </w:abstractNum>
+  <w:abstractNum w:abstractNumId="11" w15:restartNumberingAfterBreak="0">
     <w:nsid w:val="29AF4CAF"/>
     <w:multiLevelType w:val="hybridMultilevel"/>
     <w:tmpl w:val="120E1CFC"/>
@@ -39531,7 +39932,7 @@
       </w:pPr>
     </w:lvl>
   </w:abstractNum>
-  <w:abstractNum w:abstractNumId="11" w15:restartNumberingAfterBreak="0">
+  <w:abstractNum w:abstractNumId="12" w15:restartNumberingAfterBreak="0">
     <w:nsid w:val="2A914454"/>
     <w:multiLevelType w:val="hybridMultilevel"/>
     <w:tmpl w:val="FDB21D26"/>
@@ -39644,7 +40045,120 @@
       </w:rPr>
     </w:lvl>
   </w:abstractNum>
-  <w:abstractNum w:abstractNumId="12" w15:restartNumberingAfterBreak="0">
+  <w:abstractNum w:abstractNumId="13" w15:restartNumberingAfterBreak="0">
+    <w:nsid w:val="2D280427"/>
+    <w:multiLevelType w:val="hybridMultilevel"/>
+    <w:tmpl w:val="0F52062C"/>
+    <w:lvl w:ilvl="0" w:tplc="40090001">
+      <w:start w:val="1"/>
+      <w:numFmt w:val="bullet"/>
+      <w:lvlText w:val=""/>
+      <w:lvlJc w:val="left"/>
+      <w:pPr>
+        <w:ind w:left="1080" w:hanging="360"/>
+      </w:pPr>
+      <w:rPr>
+        <w:rFonts w:ascii="Symbol" w:hAnsi="Symbol" w:hint="default"/>
+      </w:rPr>
+    </w:lvl>
+    <w:lvl w:ilvl="1" w:tplc="40090003" w:tentative="1">
+      <w:start w:val="1"/>
+      <w:numFmt w:val="bullet"/>
+      <w:lvlText w:val="o"/>
+      <w:lvlJc w:val="left"/>
+      <w:pPr>
+        <w:ind w:left="1800" w:hanging="360"/>
+      </w:pPr>
+      <w:rPr>
+        <w:rFonts w:ascii="Courier New" w:hAnsi="Courier New" w:cs="Courier New" w:hint="default"/>
+      </w:rPr>
+    </w:lvl>
+    <w:lvl w:ilvl="2" w:tplc="40090005" w:tentative="1">
+      <w:start w:val="1"/>
+      <w:numFmt w:val="bullet"/>
+      <w:lvlText w:val=""/>
+      <w:lvlJc w:val="left"/>
+      <w:pPr>
+        <w:ind w:left="2520" w:hanging="360"/>
+      </w:pPr>
+      <w:rPr>
+        <w:rFonts w:ascii="Wingdings" w:hAnsi="Wingdings" w:hint="default"/>
+      </w:rPr>
+    </w:lvl>
+    <w:lvl w:ilvl="3" w:tplc="40090001" w:tentative="1">
+      <w:start w:val="1"/>
+      <w:numFmt w:val="bullet"/>
+      <w:lvlText w:val=""/>
+      <w:lvlJc w:val="left"/>
+      <w:pPr>
+        <w:ind w:left="3240" w:hanging="360"/>
+      </w:pPr>
+      <w:rPr>
+        <w:rFonts w:ascii="Symbol" w:hAnsi="Symbol" w:hint="default"/>
+      </w:rPr>
+    </w:lvl>
+    <w:lvl w:ilvl="4" w:tplc="40090003" w:tentative="1">
+      <w:start w:val="1"/>
+      <w:numFmt w:val="bullet"/>
+      <w:lvlText w:val="o"/>
+      <w:lvlJc w:val="left"/>
+      <w:pPr>
+        <w:ind w:left="3960" w:hanging="360"/>
+      </w:pPr>
+      <w:rPr>
+        <w:rFonts w:ascii="Courier New" w:hAnsi="Courier New" w:cs="Courier New" w:hint="default"/>
+      </w:rPr>
+    </w:lvl>
+    <w:lvl w:ilvl="5" w:tplc="40090005" w:tentative="1">
+      <w:start w:val="1"/>
+      <w:numFmt w:val="bullet"/>
+      <w:lvlText w:val=""/>
+      <w:lvlJc w:val="left"/>
+      <w:pPr>
+        <w:ind w:left="4680" w:hanging="360"/>
+      </w:pPr>
+      <w:rPr>
+        <w:rFonts w:ascii="Wingdings" w:hAnsi="Wingdings" w:hint="default"/>
+      </w:rPr>
+    </w:lvl>
+    <w:lvl w:ilvl="6" w:tplc="40090001" w:tentative="1">
+      <w:start w:val="1"/>
+      <w:numFmt w:val="bullet"/>
+      <w:lvlText w:val=""/>
+      <w:lvlJc w:val="left"/>
+      <w:pPr>
+        <w:ind w:left="5400" w:hanging="360"/>
+      </w:pPr>
+      <w:rPr>
+        <w:rFonts w:ascii="Symbol" w:hAnsi="Symbol" w:hint="default"/>
+      </w:rPr>
+    </w:lvl>
+    <w:lvl w:ilvl="7" w:tplc="40090003" w:tentative="1">
+      <w:start w:val="1"/>
+      <w:numFmt w:val="bullet"/>
+      <w:lvlText w:val="o"/>
+      <w:lvlJc w:val="left"/>
+      <w:pPr>
+        <w:ind w:left="6120" w:hanging="360"/>
+      </w:pPr>
+      <w:rPr>
+        <w:rFonts w:ascii="Courier New" w:hAnsi="Courier New" w:cs="Courier New" w:hint="default"/>
+      </w:rPr>
+    </w:lvl>
+    <w:lvl w:ilvl="8" w:tplc="40090005" w:tentative="1">
+      <w:start w:val="1"/>
+      <w:numFmt w:val="bullet"/>
+      <w:lvlText w:val=""/>
+      <w:lvlJc w:val="left"/>
+      <w:pPr>
+        <w:ind w:left="6840" w:hanging="360"/>
+      </w:pPr>
+      <w:rPr>
+        <w:rFonts w:ascii="Wingdings" w:hAnsi="Wingdings" w:hint="default"/>
+      </w:rPr>
+    </w:lvl>
+  </w:abstractNum>
+  <w:abstractNum w:abstractNumId="14" w15:restartNumberingAfterBreak="0">
     <w:nsid w:val="301E19C6"/>
     <w:multiLevelType w:val="hybridMultilevel"/>
     <w:tmpl w:val="00BC732E"/>
@@ -39730,7 +40244,7 @@
       </w:pPr>
     </w:lvl>
   </w:abstractNum>
-  <w:abstractNum w:abstractNumId="13" w15:restartNumberingAfterBreak="0">
+  <w:abstractNum w:abstractNumId="15" w15:restartNumberingAfterBreak="0">
     <w:nsid w:val="329F46AE"/>
     <w:multiLevelType w:val="multilevel"/>
     <w:tmpl w:val="7F267550"/>
@@ -39843,7 +40357,7 @@
       </w:pPr>
     </w:lvl>
   </w:abstractNum>
-  <w:abstractNum w:abstractNumId="14" w15:restartNumberingAfterBreak="0">
+  <w:abstractNum w:abstractNumId="16" w15:restartNumberingAfterBreak="0">
     <w:nsid w:val="36FF02E2"/>
     <w:multiLevelType w:val="multilevel"/>
     <w:tmpl w:val="A9080362"/>
@@ -39992,7 +40506,7 @@
       </w:rPr>
     </w:lvl>
   </w:abstractNum>
-  <w:abstractNum w:abstractNumId="15" w15:restartNumberingAfterBreak="0">
+  <w:abstractNum w:abstractNumId="17" w15:restartNumberingAfterBreak="0">
     <w:nsid w:val="39C1632D"/>
     <w:multiLevelType w:val="hybridMultilevel"/>
     <w:tmpl w:val="F2DEC4BE"/>
@@ -40105,7 +40619,7 @@
       </w:rPr>
     </w:lvl>
   </w:abstractNum>
-  <w:abstractNum w:abstractNumId="16" w15:restartNumberingAfterBreak="0">
+  <w:abstractNum w:abstractNumId="18" w15:restartNumberingAfterBreak="0">
     <w:nsid w:val="3B6E2154"/>
     <w:multiLevelType w:val="multilevel"/>
     <w:tmpl w:val="A53216EA"/>
@@ -40254,7 +40768,7 @@
       </w:rPr>
     </w:lvl>
   </w:abstractNum>
-  <w:abstractNum w:abstractNumId="17" w15:restartNumberingAfterBreak="0">
+  <w:abstractNum w:abstractNumId="19" w15:restartNumberingAfterBreak="0">
     <w:nsid w:val="3B991F48"/>
     <w:multiLevelType w:val="multilevel"/>
     <w:tmpl w:val="66B0E7E0"/>
@@ -40367,7 +40881,7 @@
       </w:pPr>
     </w:lvl>
   </w:abstractNum>
-  <w:abstractNum w:abstractNumId="18" w15:restartNumberingAfterBreak="0">
+  <w:abstractNum w:abstractNumId="20" w15:restartNumberingAfterBreak="0">
     <w:nsid w:val="40327815"/>
     <w:multiLevelType w:val="hybridMultilevel"/>
     <w:tmpl w:val="304C3ED2"/>
@@ -40480,7 +40994,7 @@
       </w:rPr>
     </w:lvl>
   </w:abstractNum>
-  <w:abstractNum w:abstractNumId="19" w15:restartNumberingAfterBreak="0">
+  <w:abstractNum w:abstractNumId="21" w15:restartNumberingAfterBreak="0">
     <w:nsid w:val="45DE149E"/>
     <w:multiLevelType w:val="hybridMultilevel"/>
     <w:tmpl w:val="468A69F4"/>
@@ -40566,7 +41080,7 @@
       </w:pPr>
     </w:lvl>
   </w:abstractNum>
-  <w:abstractNum w:abstractNumId="20" w15:restartNumberingAfterBreak="0">
+  <w:abstractNum w:abstractNumId="22" w15:restartNumberingAfterBreak="0">
     <w:nsid w:val="46586A60"/>
     <w:multiLevelType w:val="hybridMultilevel"/>
     <w:tmpl w:val="68DC3CF8"/>
@@ -40679,7 +41193,7 @@
       </w:rPr>
     </w:lvl>
   </w:abstractNum>
-  <w:abstractNum w:abstractNumId="21" w15:restartNumberingAfterBreak="0">
+  <w:abstractNum w:abstractNumId="23" w15:restartNumberingAfterBreak="0">
     <w:nsid w:val="46C948FB"/>
     <w:multiLevelType w:val="hybridMultilevel"/>
     <w:tmpl w:val="015C843A"/>
@@ -40765,7 +41279,7 @@
       </w:pPr>
     </w:lvl>
   </w:abstractNum>
-  <w:abstractNum w:abstractNumId="22" w15:restartNumberingAfterBreak="0">
+  <w:abstractNum w:abstractNumId="24" w15:restartNumberingAfterBreak="0">
     <w:nsid w:val="48AE7BBD"/>
     <w:multiLevelType w:val="multilevel"/>
     <w:tmpl w:val="9EBC3C36"/>
@@ -40914,7 +41428,7 @@
       </w:rPr>
     </w:lvl>
   </w:abstractNum>
-  <w:abstractNum w:abstractNumId="23" w15:restartNumberingAfterBreak="0">
+  <w:abstractNum w:abstractNumId="25" w15:restartNumberingAfterBreak="0">
     <w:nsid w:val="49FA3742"/>
     <w:multiLevelType w:val="hybridMultilevel"/>
     <w:tmpl w:val="5BDA10F4"/>
@@ -41000,7 +41514,7 @@
       </w:pPr>
     </w:lvl>
   </w:abstractNum>
-  <w:abstractNum w:abstractNumId="24" w15:restartNumberingAfterBreak="0">
+  <w:abstractNum w:abstractNumId="26" w15:restartNumberingAfterBreak="0">
     <w:nsid w:val="4ABC4090"/>
     <w:multiLevelType w:val="multilevel"/>
     <w:tmpl w:val="16FE8808"/>
@@ -41149,7 +41663,7 @@
       </w:rPr>
     </w:lvl>
   </w:abstractNum>
-  <w:abstractNum w:abstractNumId="25" w15:restartNumberingAfterBreak="0">
+  <w:abstractNum w:abstractNumId="27" w15:restartNumberingAfterBreak="0">
     <w:nsid w:val="4E7B0408"/>
     <w:multiLevelType w:val="multilevel"/>
     <w:tmpl w:val="894ED518"/>
@@ -41298,7 +41812,7 @@
       </w:rPr>
     </w:lvl>
   </w:abstractNum>
-  <w:abstractNum w:abstractNumId="26" w15:restartNumberingAfterBreak="0">
+  <w:abstractNum w:abstractNumId="28" w15:restartNumberingAfterBreak="0">
     <w:nsid w:val="51196DC3"/>
     <w:multiLevelType w:val="hybridMultilevel"/>
     <w:tmpl w:val="2940CBDA"/>
@@ -41411,7 +41925,7 @@
       </w:rPr>
     </w:lvl>
   </w:abstractNum>
-  <w:abstractNum w:abstractNumId="27" w15:restartNumberingAfterBreak="0">
+  <w:abstractNum w:abstractNumId="29" w15:restartNumberingAfterBreak="0">
     <w:nsid w:val="535A6F7C"/>
     <w:multiLevelType w:val="hybridMultilevel"/>
     <w:tmpl w:val="92146D34"/>
@@ -41524,7 +42038,7 @@
       </w:rPr>
     </w:lvl>
   </w:abstractNum>
-  <w:abstractNum w:abstractNumId="28" w15:restartNumberingAfterBreak="0">
+  <w:abstractNum w:abstractNumId="30" w15:restartNumberingAfterBreak="0">
     <w:nsid w:val="55821DCA"/>
     <w:multiLevelType w:val="multilevel"/>
     <w:tmpl w:val="26D4DD28"/>
@@ -41673,435 +42187,10 @@
       </w:rPr>
     </w:lvl>
   </w:abstractNum>
-  <w:abstractNum w:abstractNumId="29" w15:restartNumberingAfterBreak="0">
-    <w:nsid w:val="5905557D"/>
+  <w:abstractNum w:abstractNumId="31" w15:restartNumberingAfterBreak="0">
+    <w:nsid w:val="55CD509C"/>
     <w:multiLevelType w:val="multilevel"/>
-    <w:tmpl w:val="ACE418FE"/>
-    <w:lvl w:ilvl="0">
-      <w:start w:val="1"/>
-      <w:numFmt w:val="decimal"/>
-      <w:lvlText w:val="%1."/>
-      <w:lvlJc w:val="left"/>
-      <w:pPr>
-        <w:tabs>
-          <w:tab w:val="num" w:pos="720"/>
-        </w:tabs>
-        <w:ind w:left="720" w:hanging="360"/>
-      </w:pPr>
-    </w:lvl>
-    <w:lvl w:ilvl="1" w:tentative="1">
-      <w:start w:val="1"/>
-      <w:numFmt w:val="decimal"/>
-      <w:lvlText w:val="%2."/>
-      <w:lvlJc w:val="left"/>
-      <w:pPr>
-        <w:tabs>
-          <w:tab w:val="num" w:pos="1440"/>
-        </w:tabs>
-        <w:ind w:left="1440" w:hanging="360"/>
-      </w:pPr>
-    </w:lvl>
-    <w:lvl w:ilvl="2" w:tentative="1">
-      <w:start w:val="1"/>
-      <w:numFmt w:val="decimal"/>
-      <w:lvlText w:val="%3."/>
-      <w:lvlJc w:val="left"/>
-      <w:pPr>
-        <w:tabs>
-          <w:tab w:val="num" w:pos="2160"/>
-        </w:tabs>
-        <w:ind w:left="2160" w:hanging="360"/>
-      </w:pPr>
-    </w:lvl>
-    <w:lvl w:ilvl="3" w:tentative="1">
-      <w:start w:val="1"/>
-      <w:numFmt w:val="decimal"/>
-      <w:lvlText w:val="%4."/>
-      <w:lvlJc w:val="left"/>
-      <w:pPr>
-        <w:tabs>
-          <w:tab w:val="num" w:pos="2880"/>
-        </w:tabs>
-        <w:ind w:left="2880" w:hanging="360"/>
-      </w:pPr>
-    </w:lvl>
-    <w:lvl w:ilvl="4" w:tentative="1">
-      <w:start w:val="1"/>
-      <w:numFmt w:val="decimal"/>
-      <w:lvlText w:val="%5."/>
-      <w:lvlJc w:val="left"/>
-      <w:pPr>
-        <w:tabs>
-          <w:tab w:val="num" w:pos="3600"/>
-        </w:tabs>
-        <w:ind w:left="3600" w:hanging="360"/>
-      </w:pPr>
-    </w:lvl>
-    <w:lvl w:ilvl="5" w:tentative="1">
-      <w:start w:val="1"/>
-      <w:numFmt w:val="decimal"/>
-      <w:lvlText w:val="%6."/>
-      <w:lvlJc w:val="left"/>
-      <w:pPr>
-        <w:tabs>
-          <w:tab w:val="num" w:pos="4320"/>
-        </w:tabs>
-        <w:ind w:left="4320" w:hanging="360"/>
-      </w:pPr>
-    </w:lvl>
-    <w:lvl w:ilvl="6" w:tentative="1">
-      <w:start w:val="1"/>
-      <w:numFmt w:val="decimal"/>
-      <w:lvlText w:val="%7."/>
-      <w:lvlJc w:val="left"/>
-      <w:pPr>
-        <w:tabs>
-          <w:tab w:val="num" w:pos="5040"/>
-        </w:tabs>
-        <w:ind w:left="5040" w:hanging="360"/>
-      </w:pPr>
-    </w:lvl>
-    <w:lvl w:ilvl="7" w:tentative="1">
-      <w:start w:val="1"/>
-      <w:numFmt w:val="decimal"/>
-      <w:lvlText w:val="%8."/>
-      <w:lvlJc w:val="left"/>
-      <w:pPr>
-        <w:tabs>
-          <w:tab w:val="num" w:pos="5760"/>
-        </w:tabs>
-        <w:ind w:left="5760" w:hanging="360"/>
-      </w:pPr>
-    </w:lvl>
-    <w:lvl w:ilvl="8" w:tentative="1">
-      <w:start w:val="1"/>
-      <w:numFmt w:val="decimal"/>
-      <w:lvlText w:val="%9."/>
-      <w:lvlJc w:val="left"/>
-      <w:pPr>
-        <w:tabs>
-          <w:tab w:val="num" w:pos="6480"/>
-        </w:tabs>
-        <w:ind w:left="6480" w:hanging="360"/>
-      </w:pPr>
-    </w:lvl>
-  </w:abstractNum>
-  <w:abstractNum w:abstractNumId="30" w15:restartNumberingAfterBreak="0">
-    <w:nsid w:val="599B5C31"/>
-    <w:multiLevelType w:val="multilevel"/>
-    <w:tmpl w:val="071C31BE"/>
-    <w:lvl w:ilvl="0">
-      <w:start w:val="1"/>
-      <w:numFmt w:val="decimal"/>
-      <w:lvlText w:val="%1."/>
-      <w:lvlJc w:val="left"/>
-      <w:pPr>
-        <w:tabs>
-          <w:tab w:val="num" w:pos="720"/>
-        </w:tabs>
-        <w:ind w:left="720" w:hanging="360"/>
-      </w:pPr>
-    </w:lvl>
-    <w:lvl w:ilvl="1" w:tentative="1">
-      <w:start w:val="1"/>
-      <w:numFmt w:val="decimal"/>
-      <w:lvlText w:val="%2."/>
-      <w:lvlJc w:val="left"/>
-      <w:pPr>
-        <w:tabs>
-          <w:tab w:val="num" w:pos="1440"/>
-        </w:tabs>
-        <w:ind w:left="1440" w:hanging="360"/>
-      </w:pPr>
-    </w:lvl>
-    <w:lvl w:ilvl="2" w:tentative="1">
-      <w:start w:val="1"/>
-      <w:numFmt w:val="decimal"/>
-      <w:lvlText w:val="%3."/>
-      <w:lvlJc w:val="left"/>
-      <w:pPr>
-        <w:tabs>
-          <w:tab w:val="num" w:pos="2160"/>
-        </w:tabs>
-        <w:ind w:left="2160" w:hanging="360"/>
-      </w:pPr>
-    </w:lvl>
-    <w:lvl w:ilvl="3" w:tentative="1">
-      <w:start w:val="1"/>
-      <w:numFmt w:val="decimal"/>
-      <w:lvlText w:val="%4."/>
-      <w:lvlJc w:val="left"/>
-      <w:pPr>
-        <w:tabs>
-          <w:tab w:val="num" w:pos="2880"/>
-        </w:tabs>
-        <w:ind w:left="2880" w:hanging="360"/>
-      </w:pPr>
-    </w:lvl>
-    <w:lvl w:ilvl="4" w:tentative="1">
-      <w:start w:val="1"/>
-      <w:numFmt w:val="decimal"/>
-      <w:lvlText w:val="%5."/>
-      <w:lvlJc w:val="left"/>
-      <w:pPr>
-        <w:tabs>
-          <w:tab w:val="num" w:pos="3600"/>
-        </w:tabs>
-        <w:ind w:left="3600" w:hanging="360"/>
-      </w:pPr>
-    </w:lvl>
-    <w:lvl w:ilvl="5" w:tentative="1">
-      <w:start w:val="1"/>
-      <w:numFmt w:val="decimal"/>
-      <w:lvlText w:val="%6."/>
-      <w:lvlJc w:val="left"/>
-      <w:pPr>
-        <w:tabs>
-          <w:tab w:val="num" w:pos="4320"/>
-        </w:tabs>
-        <w:ind w:left="4320" w:hanging="360"/>
-      </w:pPr>
-    </w:lvl>
-    <w:lvl w:ilvl="6" w:tentative="1">
-      <w:start w:val="1"/>
-      <w:numFmt w:val="decimal"/>
-      <w:lvlText w:val="%7."/>
-      <w:lvlJc w:val="left"/>
-      <w:pPr>
-        <w:tabs>
-          <w:tab w:val="num" w:pos="5040"/>
-        </w:tabs>
-        <w:ind w:left="5040" w:hanging="360"/>
-      </w:pPr>
-    </w:lvl>
-    <w:lvl w:ilvl="7" w:tentative="1">
-      <w:start w:val="1"/>
-      <w:numFmt w:val="decimal"/>
-      <w:lvlText w:val="%8."/>
-      <w:lvlJc w:val="left"/>
-      <w:pPr>
-        <w:tabs>
-          <w:tab w:val="num" w:pos="5760"/>
-        </w:tabs>
-        <w:ind w:left="5760" w:hanging="360"/>
-      </w:pPr>
-    </w:lvl>
-    <w:lvl w:ilvl="8" w:tentative="1">
-      <w:start w:val="1"/>
-      <w:numFmt w:val="decimal"/>
-      <w:lvlText w:val="%9."/>
-      <w:lvlJc w:val="left"/>
-      <w:pPr>
-        <w:tabs>
-          <w:tab w:val="num" w:pos="6480"/>
-        </w:tabs>
-        <w:ind w:left="6480" w:hanging="360"/>
-      </w:pPr>
-    </w:lvl>
-  </w:abstractNum>
-  <w:abstractNum w:abstractNumId="31" w15:restartNumberingAfterBreak="0">
-    <w:nsid w:val="5A665683"/>
-    <w:multiLevelType w:val="hybridMultilevel"/>
-    <w:tmpl w:val="2AE29534"/>
-    <w:lvl w:ilvl="0" w:tplc="0409000F">
-      <w:start w:val="1"/>
-      <w:numFmt w:val="decimal"/>
-      <w:lvlText w:val="%1."/>
-      <w:lvlJc w:val="left"/>
-      <w:pPr>
-        <w:ind w:left="1080" w:hanging="360"/>
-      </w:pPr>
-    </w:lvl>
-    <w:lvl w:ilvl="1" w:tplc="40090019" w:tentative="1">
-      <w:start w:val="1"/>
-      <w:numFmt w:val="lowerLetter"/>
-      <w:lvlText w:val="%2."/>
-      <w:lvlJc w:val="left"/>
-      <w:pPr>
-        <w:ind w:left="1800" w:hanging="360"/>
-      </w:pPr>
-    </w:lvl>
-    <w:lvl w:ilvl="2" w:tplc="4009001B" w:tentative="1">
-      <w:start w:val="1"/>
-      <w:numFmt w:val="lowerRoman"/>
-      <w:lvlText w:val="%3."/>
-      <w:lvlJc w:val="right"/>
-      <w:pPr>
-        <w:ind w:left="2520" w:hanging="180"/>
-      </w:pPr>
-    </w:lvl>
-    <w:lvl w:ilvl="3" w:tplc="4009000F" w:tentative="1">
-      <w:start w:val="1"/>
-      <w:numFmt w:val="decimal"/>
-      <w:lvlText w:val="%4."/>
-      <w:lvlJc w:val="left"/>
-      <w:pPr>
-        <w:ind w:left="3240" w:hanging="360"/>
-      </w:pPr>
-    </w:lvl>
-    <w:lvl w:ilvl="4" w:tplc="40090019" w:tentative="1">
-      <w:start w:val="1"/>
-      <w:numFmt w:val="lowerLetter"/>
-      <w:lvlText w:val="%5."/>
-      <w:lvlJc w:val="left"/>
-      <w:pPr>
-        <w:ind w:left="3960" w:hanging="360"/>
-      </w:pPr>
-    </w:lvl>
-    <w:lvl w:ilvl="5" w:tplc="4009001B" w:tentative="1">
-      <w:start w:val="1"/>
-      <w:numFmt w:val="lowerRoman"/>
-      <w:lvlText w:val="%6."/>
-      <w:lvlJc w:val="right"/>
-      <w:pPr>
-        <w:ind w:left="4680" w:hanging="180"/>
-      </w:pPr>
-    </w:lvl>
-    <w:lvl w:ilvl="6" w:tplc="4009000F" w:tentative="1">
-      <w:start w:val="1"/>
-      <w:numFmt w:val="decimal"/>
-      <w:lvlText w:val="%7."/>
-      <w:lvlJc w:val="left"/>
-      <w:pPr>
-        <w:ind w:left="5400" w:hanging="360"/>
-      </w:pPr>
-    </w:lvl>
-    <w:lvl w:ilvl="7" w:tplc="40090019" w:tentative="1">
-      <w:start w:val="1"/>
-      <w:numFmt w:val="lowerLetter"/>
-      <w:lvlText w:val="%8."/>
-      <w:lvlJc w:val="left"/>
-      <w:pPr>
-        <w:ind w:left="6120" w:hanging="360"/>
-      </w:pPr>
-    </w:lvl>
-    <w:lvl w:ilvl="8" w:tplc="4009001B" w:tentative="1">
-      <w:start w:val="1"/>
-      <w:numFmt w:val="lowerRoman"/>
-      <w:lvlText w:val="%9."/>
-      <w:lvlJc w:val="right"/>
-      <w:pPr>
-        <w:ind w:left="6840" w:hanging="180"/>
-      </w:pPr>
-    </w:lvl>
-  </w:abstractNum>
-  <w:abstractNum w:abstractNumId="32" w15:restartNumberingAfterBreak="0">
-    <w:nsid w:val="60D35B91"/>
-    <w:multiLevelType w:val="multilevel"/>
-    <w:tmpl w:val="07F46AA8"/>
-    <w:lvl w:ilvl="0">
-      <w:start w:val="1"/>
-      <w:numFmt w:val="decimal"/>
-      <w:lvlText w:val="%1."/>
-      <w:lvlJc w:val="left"/>
-      <w:pPr>
-        <w:tabs>
-          <w:tab w:val="num" w:pos="720"/>
-        </w:tabs>
-        <w:ind w:left="720" w:hanging="360"/>
-      </w:pPr>
-    </w:lvl>
-    <w:lvl w:ilvl="1" w:tentative="1">
-      <w:start w:val="1"/>
-      <w:numFmt w:val="decimal"/>
-      <w:lvlText w:val="%2."/>
-      <w:lvlJc w:val="left"/>
-      <w:pPr>
-        <w:tabs>
-          <w:tab w:val="num" w:pos="1440"/>
-        </w:tabs>
-        <w:ind w:left="1440" w:hanging="360"/>
-      </w:pPr>
-    </w:lvl>
-    <w:lvl w:ilvl="2" w:tentative="1">
-      <w:start w:val="1"/>
-      <w:numFmt w:val="decimal"/>
-      <w:lvlText w:val="%3."/>
-      <w:lvlJc w:val="left"/>
-      <w:pPr>
-        <w:tabs>
-          <w:tab w:val="num" w:pos="2160"/>
-        </w:tabs>
-        <w:ind w:left="2160" w:hanging="360"/>
-      </w:pPr>
-    </w:lvl>
-    <w:lvl w:ilvl="3" w:tentative="1">
-      <w:start w:val="1"/>
-      <w:numFmt w:val="decimal"/>
-      <w:lvlText w:val="%4."/>
-      <w:lvlJc w:val="left"/>
-      <w:pPr>
-        <w:tabs>
-          <w:tab w:val="num" w:pos="2880"/>
-        </w:tabs>
-        <w:ind w:left="2880" w:hanging="360"/>
-      </w:pPr>
-    </w:lvl>
-    <w:lvl w:ilvl="4" w:tentative="1">
-      <w:start w:val="1"/>
-      <w:numFmt w:val="decimal"/>
-      <w:lvlText w:val="%5."/>
-      <w:lvlJc w:val="left"/>
-      <w:pPr>
-        <w:tabs>
-          <w:tab w:val="num" w:pos="3600"/>
-        </w:tabs>
-        <w:ind w:left="3600" w:hanging="360"/>
-      </w:pPr>
-    </w:lvl>
-    <w:lvl w:ilvl="5" w:tentative="1">
-      <w:start w:val="1"/>
-      <w:numFmt w:val="decimal"/>
-      <w:lvlText w:val="%6."/>
-      <w:lvlJc w:val="left"/>
-      <w:pPr>
-        <w:tabs>
-          <w:tab w:val="num" w:pos="4320"/>
-        </w:tabs>
-        <w:ind w:left="4320" w:hanging="360"/>
-      </w:pPr>
-    </w:lvl>
-    <w:lvl w:ilvl="6" w:tentative="1">
-      <w:start w:val="1"/>
-      <w:numFmt w:val="decimal"/>
-      <w:lvlText w:val="%7."/>
-      <w:lvlJc w:val="left"/>
-      <w:pPr>
-        <w:tabs>
-          <w:tab w:val="num" w:pos="5040"/>
-        </w:tabs>
-        <w:ind w:left="5040" w:hanging="360"/>
-      </w:pPr>
-    </w:lvl>
-    <w:lvl w:ilvl="7" w:tentative="1">
-      <w:start w:val="1"/>
-      <w:numFmt w:val="decimal"/>
-      <w:lvlText w:val="%8."/>
-      <w:lvlJc w:val="left"/>
-      <w:pPr>
-        <w:tabs>
-          <w:tab w:val="num" w:pos="5760"/>
-        </w:tabs>
-        <w:ind w:left="5760" w:hanging="360"/>
-      </w:pPr>
-    </w:lvl>
-    <w:lvl w:ilvl="8" w:tentative="1">
-      <w:start w:val="1"/>
-      <w:numFmt w:val="decimal"/>
-      <w:lvlText w:val="%9."/>
-      <w:lvlJc w:val="left"/>
-      <w:pPr>
-        <w:tabs>
-          <w:tab w:val="num" w:pos="6480"/>
-        </w:tabs>
-        <w:ind w:left="6480" w:hanging="360"/>
-      </w:pPr>
-    </w:lvl>
-  </w:abstractNum>
-  <w:abstractNum w:abstractNumId="33" w15:restartNumberingAfterBreak="0">
-    <w:nsid w:val="60E21679"/>
-    <w:multiLevelType w:val="multilevel"/>
-    <w:tmpl w:val="9C200A40"/>
+    <w:tmpl w:val="5F70D52C"/>
     <w:lvl w:ilvl="0">
       <w:start w:val="1"/>
       <w:numFmt w:val="bullet"/>
@@ -42247,7 +42336,581 @@
       </w:rPr>
     </w:lvl>
   </w:abstractNum>
+  <w:abstractNum w:abstractNumId="32" w15:restartNumberingAfterBreak="0">
+    <w:nsid w:val="5905557D"/>
+    <w:multiLevelType w:val="multilevel"/>
+    <w:tmpl w:val="ACE418FE"/>
+    <w:lvl w:ilvl="0">
+      <w:start w:val="1"/>
+      <w:numFmt w:val="decimal"/>
+      <w:lvlText w:val="%1."/>
+      <w:lvlJc w:val="left"/>
+      <w:pPr>
+        <w:tabs>
+          <w:tab w:val="num" w:pos="720"/>
+        </w:tabs>
+        <w:ind w:left="720" w:hanging="360"/>
+      </w:pPr>
+    </w:lvl>
+    <w:lvl w:ilvl="1" w:tentative="1">
+      <w:start w:val="1"/>
+      <w:numFmt w:val="decimal"/>
+      <w:lvlText w:val="%2."/>
+      <w:lvlJc w:val="left"/>
+      <w:pPr>
+        <w:tabs>
+          <w:tab w:val="num" w:pos="1440"/>
+        </w:tabs>
+        <w:ind w:left="1440" w:hanging="360"/>
+      </w:pPr>
+    </w:lvl>
+    <w:lvl w:ilvl="2" w:tentative="1">
+      <w:start w:val="1"/>
+      <w:numFmt w:val="decimal"/>
+      <w:lvlText w:val="%3."/>
+      <w:lvlJc w:val="left"/>
+      <w:pPr>
+        <w:tabs>
+          <w:tab w:val="num" w:pos="2160"/>
+        </w:tabs>
+        <w:ind w:left="2160" w:hanging="360"/>
+      </w:pPr>
+    </w:lvl>
+    <w:lvl w:ilvl="3" w:tentative="1">
+      <w:start w:val="1"/>
+      <w:numFmt w:val="decimal"/>
+      <w:lvlText w:val="%4."/>
+      <w:lvlJc w:val="left"/>
+      <w:pPr>
+        <w:tabs>
+          <w:tab w:val="num" w:pos="2880"/>
+        </w:tabs>
+        <w:ind w:left="2880" w:hanging="360"/>
+      </w:pPr>
+    </w:lvl>
+    <w:lvl w:ilvl="4" w:tentative="1">
+      <w:start w:val="1"/>
+      <w:numFmt w:val="decimal"/>
+      <w:lvlText w:val="%5."/>
+      <w:lvlJc w:val="left"/>
+      <w:pPr>
+        <w:tabs>
+          <w:tab w:val="num" w:pos="3600"/>
+        </w:tabs>
+        <w:ind w:left="3600" w:hanging="360"/>
+      </w:pPr>
+    </w:lvl>
+    <w:lvl w:ilvl="5" w:tentative="1">
+      <w:start w:val="1"/>
+      <w:numFmt w:val="decimal"/>
+      <w:lvlText w:val="%6."/>
+      <w:lvlJc w:val="left"/>
+      <w:pPr>
+        <w:tabs>
+          <w:tab w:val="num" w:pos="4320"/>
+        </w:tabs>
+        <w:ind w:left="4320" w:hanging="360"/>
+      </w:pPr>
+    </w:lvl>
+    <w:lvl w:ilvl="6" w:tentative="1">
+      <w:start w:val="1"/>
+      <w:numFmt w:val="decimal"/>
+      <w:lvlText w:val="%7."/>
+      <w:lvlJc w:val="left"/>
+      <w:pPr>
+        <w:tabs>
+          <w:tab w:val="num" w:pos="5040"/>
+        </w:tabs>
+        <w:ind w:left="5040" w:hanging="360"/>
+      </w:pPr>
+    </w:lvl>
+    <w:lvl w:ilvl="7" w:tentative="1">
+      <w:start w:val="1"/>
+      <w:numFmt w:val="decimal"/>
+      <w:lvlText w:val="%8."/>
+      <w:lvlJc w:val="left"/>
+      <w:pPr>
+        <w:tabs>
+          <w:tab w:val="num" w:pos="5760"/>
+        </w:tabs>
+        <w:ind w:left="5760" w:hanging="360"/>
+      </w:pPr>
+    </w:lvl>
+    <w:lvl w:ilvl="8" w:tentative="1">
+      <w:start w:val="1"/>
+      <w:numFmt w:val="decimal"/>
+      <w:lvlText w:val="%9."/>
+      <w:lvlJc w:val="left"/>
+      <w:pPr>
+        <w:tabs>
+          <w:tab w:val="num" w:pos="6480"/>
+        </w:tabs>
+        <w:ind w:left="6480" w:hanging="360"/>
+      </w:pPr>
+    </w:lvl>
+  </w:abstractNum>
+  <w:abstractNum w:abstractNumId="33" w15:restartNumberingAfterBreak="0">
+    <w:nsid w:val="599B5C31"/>
+    <w:multiLevelType w:val="multilevel"/>
+    <w:tmpl w:val="071C31BE"/>
+    <w:lvl w:ilvl="0">
+      <w:start w:val="1"/>
+      <w:numFmt w:val="decimal"/>
+      <w:lvlText w:val="%1."/>
+      <w:lvlJc w:val="left"/>
+      <w:pPr>
+        <w:tabs>
+          <w:tab w:val="num" w:pos="720"/>
+        </w:tabs>
+        <w:ind w:left="720" w:hanging="360"/>
+      </w:pPr>
+    </w:lvl>
+    <w:lvl w:ilvl="1" w:tentative="1">
+      <w:start w:val="1"/>
+      <w:numFmt w:val="decimal"/>
+      <w:lvlText w:val="%2."/>
+      <w:lvlJc w:val="left"/>
+      <w:pPr>
+        <w:tabs>
+          <w:tab w:val="num" w:pos="1440"/>
+        </w:tabs>
+        <w:ind w:left="1440" w:hanging="360"/>
+      </w:pPr>
+    </w:lvl>
+    <w:lvl w:ilvl="2" w:tentative="1">
+      <w:start w:val="1"/>
+      <w:numFmt w:val="decimal"/>
+      <w:lvlText w:val="%3."/>
+      <w:lvlJc w:val="left"/>
+      <w:pPr>
+        <w:tabs>
+          <w:tab w:val="num" w:pos="2160"/>
+        </w:tabs>
+        <w:ind w:left="2160" w:hanging="360"/>
+      </w:pPr>
+    </w:lvl>
+    <w:lvl w:ilvl="3" w:tentative="1">
+      <w:start w:val="1"/>
+      <w:numFmt w:val="decimal"/>
+      <w:lvlText w:val="%4."/>
+      <w:lvlJc w:val="left"/>
+      <w:pPr>
+        <w:tabs>
+          <w:tab w:val="num" w:pos="2880"/>
+        </w:tabs>
+        <w:ind w:left="2880" w:hanging="360"/>
+      </w:pPr>
+    </w:lvl>
+    <w:lvl w:ilvl="4" w:tentative="1">
+      <w:start w:val="1"/>
+      <w:numFmt w:val="decimal"/>
+      <w:lvlText w:val="%5."/>
+      <w:lvlJc w:val="left"/>
+      <w:pPr>
+        <w:tabs>
+          <w:tab w:val="num" w:pos="3600"/>
+        </w:tabs>
+        <w:ind w:left="3600" w:hanging="360"/>
+      </w:pPr>
+    </w:lvl>
+    <w:lvl w:ilvl="5" w:tentative="1">
+      <w:start w:val="1"/>
+      <w:numFmt w:val="decimal"/>
+      <w:lvlText w:val="%6."/>
+      <w:lvlJc w:val="left"/>
+      <w:pPr>
+        <w:tabs>
+          <w:tab w:val="num" w:pos="4320"/>
+        </w:tabs>
+        <w:ind w:left="4320" w:hanging="360"/>
+      </w:pPr>
+    </w:lvl>
+    <w:lvl w:ilvl="6" w:tentative="1">
+      <w:start w:val="1"/>
+      <w:numFmt w:val="decimal"/>
+      <w:lvlText w:val="%7."/>
+      <w:lvlJc w:val="left"/>
+      <w:pPr>
+        <w:tabs>
+          <w:tab w:val="num" w:pos="5040"/>
+        </w:tabs>
+        <w:ind w:left="5040" w:hanging="360"/>
+      </w:pPr>
+    </w:lvl>
+    <w:lvl w:ilvl="7" w:tentative="1">
+      <w:start w:val="1"/>
+      <w:numFmt w:val="decimal"/>
+      <w:lvlText w:val="%8."/>
+      <w:lvlJc w:val="left"/>
+      <w:pPr>
+        <w:tabs>
+          <w:tab w:val="num" w:pos="5760"/>
+        </w:tabs>
+        <w:ind w:left="5760" w:hanging="360"/>
+      </w:pPr>
+    </w:lvl>
+    <w:lvl w:ilvl="8" w:tentative="1">
+      <w:start w:val="1"/>
+      <w:numFmt w:val="decimal"/>
+      <w:lvlText w:val="%9."/>
+      <w:lvlJc w:val="left"/>
+      <w:pPr>
+        <w:tabs>
+          <w:tab w:val="num" w:pos="6480"/>
+        </w:tabs>
+        <w:ind w:left="6480" w:hanging="360"/>
+      </w:pPr>
+    </w:lvl>
+  </w:abstractNum>
   <w:abstractNum w:abstractNumId="34" w15:restartNumberingAfterBreak="0">
+    <w:nsid w:val="5A665683"/>
+    <w:multiLevelType w:val="hybridMultilevel"/>
+    <w:tmpl w:val="2AE29534"/>
+    <w:lvl w:ilvl="0" w:tplc="0409000F">
+      <w:start w:val="1"/>
+      <w:numFmt w:val="decimal"/>
+      <w:lvlText w:val="%1."/>
+      <w:lvlJc w:val="left"/>
+      <w:pPr>
+        <w:ind w:left="1080" w:hanging="360"/>
+      </w:pPr>
+    </w:lvl>
+    <w:lvl w:ilvl="1" w:tplc="40090019" w:tentative="1">
+      <w:start w:val="1"/>
+      <w:numFmt w:val="lowerLetter"/>
+      <w:lvlText w:val="%2."/>
+      <w:lvlJc w:val="left"/>
+      <w:pPr>
+        <w:ind w:left="1800" w:hanging="360"/>
+      </w:pPr>
+    </w:lvl>
+    <w:lvl w:ilvl="2" w:tplc="4009001B" w:tentative="1">
+      <w:start w:val="1"/>
+      <w:numFmt w:val="lowerRoman"/>
+      <w:lvlText w:val="%3."/>
+      <w:lvlJc w:val="right"/>
+      <w:pPr>
+        <w:ind w:left="2520" w:hanging="180"/>
+      </w:pPr>
+    </w:lvl>
+    <w:lvl w:ilvl="3" w:tplc="4009000F" w:tentative="1">
+      <w:start w:val="1"/>
+      <w:numFmt w:val="decimal"/>
+      <w:lvlText w:val="%4."/>
+      <w:lvlJc w:val="left"/>
+      <w:pPr>
+        <w:ind w:left="3240" w:hanging="360"/>
+      </w:pPr>
+    </w:lvl>
+    <w:lvl w:ilvl="4" w:tplc="40090019" w:tentative="1">
+      <w:start w:val="1"/>
+      <w:numFmt w:val="lowerLetter"/>
+      <w:lvlText w:val="%5."/>
+      <w:lvlJc w:val="left"/>
+      <w:pPr>
+        <w:ind w:left="3960" w:hanging="360"/>
+      </w:pPr>
+    </w:lvl>
+    <w:lvl w:ilvl="5" w:tplc="4009001B" w:tentative="1">
+      <w:start w:val="1"/>
+      <w:numFmt w:val="lowerRoman"/>
+      <w:lvlText w:val="%6."/>
+      <w:lvlJc w:val="right"/>
+      <w:pPr>
+        <w:ind w:left="4680" w:hanging="180"/>
+      </w:pPr>
+    </w:lvl>
+    <w:lvl w:ilvl="6" w:tplc="4009000F" w:tentative="1">
+      <w:start w:val="1"/>
+      <w:numFmt w:val="decimal"/>
+      <w:lvlText w:val="%7."/>
+      <w:lvlJc w:val="left"/>
+      <w:pPr>
+        <w:ind w:left="5400" w:hanging="360"/>
+      </w:pPr>
+    </w:lvl>
+    <w:lvl w:ilvl="7" w:tplc="40090019" w:tentative="1">
+      <w:start w:val="1"/>
+      <w:numFmt w:val="lowerLetter"/>
+      <w:lvlText w:val="%8."/>
+      <w:lvlJc w:val="left"/>
+      <w:pPr>
+        <w:ind w:left="6120" w:hanging="360"/>
+      </w:pPr>
+    </w:lvl>
+    <w:lvl w:ilvl="8" w:tplc="4009001B" w:tentative="1">
+      <w:start w:val="1"/>
+      <w:numFmt w:val="lowerRoman"/>
+      <w:lvlText w:val="%9."/>
+      <w:lvlJc w:val="right"/>
+      <w:pPr>
+        <w:ind w:left="6840" w:hanging="180"/>
+      </w:pPr>
+    </w:lvl>
+  </w:abstractNum>
+  <w:abstractNum w:abstractNumId="35" w15:restartNumberingAfterBreak="0">
+    <w:nsid w:val="60D35B91"/>
+    <w:multiLevelType w:val="multilevel"/>
+    <w:tmpl w:val="07F46AA8"/>
+    <w:lvl w:ilvl="0">
+      <w:start w:val="1"/>
+      <w:numFmt w:val="decimal"/>
+      <w:lvlText w:val="%1."/>
+      <w:lvlJc w:val="left"/>
+      <w:pPr>
+        <w:tabs>
+          <w:tab w:val="num" w:pos="720"/>
+        </w:tabs>
+        <w:ind w:left="720" w:hanging="360"/>
+      </w:pPr>
+    </w:lvl>
+    <w:lvl w:ilvl="1" w:tentative="1">
+      <w:start w:val="1"/>
+      <w:numFmt w:val="decimal"/>
+      <w:lvlText w:val="%2."/>
+      <w:lvlJc w:val="left"/>
+      <w:pPr>
+        <w:tabs>
+          <w:tab w:val="num" w:pos="1440"/>
+        </w:tabs>
+        <w:ind w:left="1440" w:hanging="360"/>
+      </w:pPr>
+    </w:lvl>
+    <w:lvl w:ilvl="2" w:tentative="1">
+      <w:start w:val="1"/>
+      <w:numFmt w:val="decimal"/>
+      <w:lvlText w:val="%3."/>
+      <w:lvlJc w:val="left"/>
+      <w:pPr>
+        <w:tabs>
+          <w:tab w:val="num" w:pos="2160"/>
+        </w:tabs>
+        <w:ind w:left="2160" w:hanging="360"/>
+      </w:pPr>
+    </w:lvl>
+    <w:lvl w:ilvl="3" w:tentative="1">
+      <w:start w:val="1"/>
+      <w:numFmt w:val="decimal"/>
+      <w:lvlText w:val="%4."/>
+      <w:lvlJc w:val="left"/>
+      <w:pPr>
+        <w:tabs>
+          <w:tab w:val="num" w:pos="2880"/>
+        </w:tabs>
+        <w:ind w:left="2880" w:hanging="360"/>
+      </w:pPr>
+    </w:lvl>
+    <w:lvl w:ilvl="4" w:tentative="1">
+      <w:start w:val="1"/>
+      <w:numFmt w:val="decimal"/>
+      <w:lvlText w:val="%5."/>
+      <w:lvlJc w:val="left"/>
+      <w:pPr>
+        <w:tabs>
+          <w:tab w:val="num" w:pos="3600"/>
+        </w:tabs>
+        <w:ind w:left="3600" w:hanging="360"/>
+      </w:pPr>
+    </w:lvl>
+    <w:lvl w:ilvl="5" w:tentative="1">
+      <w:start w:val="1"/>
+      <w:numFmt w:val="decimal"/>
+      <w:lvlText w:val="%6."/>
+      <w:lvlJc w:val="left"/>
+      <w:pPr>
+        <w:tabs>
+          <w:tab w:val="num" w:pos="4320"/>
+        </w:tabs>
+        <w:ind w:left="4320" w:hanging="360"/>
+      </w:pPr>
+    </w:lvl>
+    <w:lvl w:ilvl="6" w:tentative="1">
+      <w:start w:val="1"/>
+      <w:numFmt w:val="decimal"/>
+      <w:lvlText w:val="%7."/>
+      <w:lvlJc w:val="left"/>
+      <w:pPr>
+        <w:tabs>
+          <w:tab w:val="num" w:pos="5040"/>
+        </w:tabs>
+        <w:ind w:left="5040" w:hanging="360"/>
+      </w:pPr>
+    </w:lvl>
+    <w:lvl w:ilvl="7" w:tentative="1">
+      <w:start w:val="1"/>
+      <w:numFmt w:val="decimal"/>
+      <w:lvlText w:val="%8."/>
+      <w:lvlJc w:val="left"/>
+      <w:pPr>
+        <w:tabs>
+          <w:tab w:val="num" w:pos="5760"/>
+        </w:tabs>
+        <w:ind w:left="5760" w:hanging="360"/>
+      </w:pPr>
+    </w:lvl>
+    <w:lvl w:ilvl="8" w:tentative="1">
+      <w:start w:val="1"/>
+      <w:numFmt w:val="decimal"/>
+      <w:lvlText w:val="%9."/>
+      <w:lvlJc w:val="left"/>
+      <w:pPr>
+        <w:tabs>
+          <w:tab w:val="num" w:pos="6480"/>
+        </w:tabs>
+        <w:ind w:left="6480" w:hanging="360"/>
+      </w:pPr>
+    </w:lvl>
+  </w:abstractNum>
+  <w:abstractNum w:abstractNumId="36" w15:restartNumberingAfterBreak="0">
+    <w:nsid w:val="60E21679"/>
+    <w:multiLevelType w:val="multilevel"/>
+    <w:tmpl w:val="9C200A40"/>
+    <w:lvl w:ilvl="0">
+      <w:start w:val="1"/>
+      <w:numFmt w:val="bullet"/>
+      <w:lvlText w:val=""/>
+      <w:lvlJc w:val="left"/>
+      <w:pPr>
+        <w:tabs>
+          <w:tab w:val="num" w:pos="720"/>
+        </w:tabs>
+        <w:ind w:left="720" w:hanging="360"/>
+      </w:pPr>
+      <w:rPr>
+        <w:rFonts w:ascii="Symbol" w:hAnsi="Symbol" w:hint="default"/>
+        <w:sz w:val="20"/>
+      </w:rPr>
+    </w:lvl>
+    <w:lvl w:ilvl="1" w:tentative="1">
+      <w:start w:val="1"/>
+      <w:numFmt w:val="bullet"/>
+      <w:lvlText w:val="o"/>
+      <w:lvlJc w:val="left"/>
+      <w:pPr>
+        <w:tabs>
+          <w:tab w:val="num" w:pos="1440"/>
+        </w:tabs>
+        <w:ind w:left="1440" w:hanging="360"/>
+      </w:pPr>
+      <w:rPr>
+        <w:rFonts w:ascii="Courier New" w:hAnsi="Courier New" w:hint="default"/>
+        <w:sz w:val="20"/>
+      </w:rPr>
+    </w:lvl>
+    <w:lvl w:ilvl="2" w:tentative="1">
+      <w:start w:val="1"/>
+      <w:numFmt w:val="bullet"/>
+      <w:lvlText w:val=""/>
+      <w:lvlJc w:val="left"/>
+      <w:pPr>
+        <w:tabs>
+          <w:tab w:val="num" w:pos="2160"/>
+        </w:tabs>
+        <w:ind w:left="2160" w:hanging="360"/>
+      </w:pPr>
+      <w:rPr>
+        <w:rFonts w:ascii="Wingdings" w:hAnsi="Wingdings" w:hint="default"/>
+        <w:sz w:val="20"/>
+      </w:rPr>
+    </w:lvl>
+    <w:lvl w:ilvl="3" w:tentative="1">
+      <w:start w:val="1"/>
+      <w:numFmt w:val="bullet"/>
+      <w:lvlText w:val=""/>
+      <w:lvlJc w:val="left"/>
+      <w:pPr>
+        <w:tabs>
+          <w:tab w:val="num" w:pos="2880"/>
+        </w:tabs>
+        <w:ind w:left="2880" w:hanging="360"/>
+      </w:pPr>
+      <w:rPr>
+        <w:rFonts w:ascii="Wingdings" w:hAnsi="Wingdings" w:hint="default"/>
+        <w:sz w:val="20"/>
+      </w:rPr>
+    </w:lvl>
+    <w:lvl w:ilvl="4" w:tentative="1">
+      <w:start w:val="1"/>
+      <w:numFmt w:val="bullet"/>
+      <w:lvlText w:val=""/>
+      <w:lvlJc w:val="left"/>
+      <w:pPr>
+        <w:tabs>
+          <w:tab w:val="num" w:pos="3600"/>
+        </w:tabs>
+        <w:ind w:left="3600" w:hanging="360"/>
+      </w:pPr>
+      <w:rPr>
+        <w:rFonts w:ascii="Wingdings" w:hAnsi="Wingdings" w:hint="default"/>
+        <w:sz w:val="20"/>
+      </w:rPr>
+    </w:lvl>
+    <w:lvl w:ilvl="5" w:tentative="1">
+      <w:start w:val="1"/>
+      <w:numFmt w:val="bullet"/>
+      <w:lvlText w:val=""/>
+      <w:lvlJc w:val="left"/>
+      <w:pPr>
+        <w:tabs>
+          <w:tab w:val="num" w:pos="4320"/>
+        </w:tabs>
+        <w:ind w:left="4320" w:hanging="360"/>
+      </w:pPr>
+      <w:rPr>
+        <w:rFonts w:ascii="Wingdings" w:hAnsi="Wingdings" w:hint="default"/>
+        <w:sz w:val="20"/>
+      </w:rPr>
+    </w:lvl>
+    <w:lvl w:ilvl="6" w:tentative="1">
+      <w:start w:val="1"/>
+      <w:numFmt w:val="bullet"/>
+      <w:lvlText w:val=""/>
+      <w:lvlJc w:val="left"/>
+      <w:pPr>
+        <w:tabs>
+          <w:tab w:val="num" w:pos="5040"/>
+        </w:tabs>
+        <w:ind w:left="5040" w:hanging="360"/>
+      </w:pPr>
+      <w:rPr>
+        <w:rFonts w:ascii="Wingdings" w:hAnsi="Wingdings" w:hint="default"/>
+        <w:sz w:val="20"/>
+      </w:rPr>
+    </w:lvl>
+    <w:lvl w:ilvl="7" w:tentative="1">
+      <w:start w:val="1"/>
+      <w:numFmt w:val="bullet"/>
+      <w:lvlText w:val=""/>
+      <w:lvlJc w:val="left"/>
+      <w:pPr>
+        <w:tabs>
+          <w:tab w:val="num" w:pos="5760"/>
+        </w:tabs>
+        <w:ind w:left="5760" w:hanging="360"/>
+      </w:pPr>
+      <w:rPr>
+        <w:rFonts w:ascii="Wingdings" w:hAnsi="Wingdings" w:hint="default"/>
+        <w:sz w:val="20"/>
+      </w:rPr>
+    </w:lvl>
+    <w:lvl w:ilvl="8" w:tentative="1">
+      <w:start w:val="1"/>
+      <w:numFmt w:val="bullet"/>
+      <w:lvlText w:val=""/>
+      <w:lvlJc w:val="left"/>
+      <w:pPr>
+        <w:tabs>
+          <w:tab w:val="num" w:pos="6480"/>
+        </w:tabs>
+        <w:ind w:left="6480" w:hanging="360"/>
+      </w:pPr>
+      <w:rPr>
+        <w:rFonts w:ascii="Wingdings" w:hAnsi="Wingdings" w:hint="default"/>
+        <w:sz w:val="20"/>
+      </w:rPr>
+    </w:lvl>
+  </w:abstractNum>
+  <w:abstractNum w:abstractNumId="37" w15:restartNumberingAfterBreak="0">
     <w:nsid w:val="61E5627E"/>
     <w:multiLevelType w:val="multilevel"/>
     <w:tmpl w:val="77986930"/>
@@ -42360,7 +43023,7 @@
       </w:pPr>
     </w:lvl>
   </w:abstractNum>
-  <w:abstractNum w:abstractNumId="35" w15:restartNumberingAfterBreak="0">
+  <w:abstractNum w:abstractNumId="38" w15:restartNumberingAfterBreak="0">
     <w:nsid w:val="66645F93"/>
     <w:multiLevelType w:val="multilevel"/>
     <w:tmpl w:val="9F60A594"/>
@@ -42477,7 +43140,7 @@
       </w:pPr>
     </w:lvl>
   </w:abstractNum>
-  <w:abstractNum w:abstractNumId="36" w15:restartNumberingAfterBreak="0">
+  <w:abstractNum w:abstractNumId="39" w15:restartNumberingAfterBreak="0">
     <w:nsid w:val="6AF03B46"/>
     <w:multiLevelType w:val="hybridMultilevel"/>
     <w:tmpl w:val="5912867A"/>
@@ -42590,7 +43253,7 @@
       </w:rPr>
     </w:lvl>
   </w:abstractNum>
-  <w:abstractNum w:abstractNumId="37" w15:restartNumberingAfterBreak="0">
+  <w:abstractNum w:abstractNumId="40" w15:restartNumberingAfterBreak="0">
     <w:nsid w:val="6C222ADD"/>
     <w:multiLevelType w:val="hybridMultilevel"/>
     <w:tmpl w:val="58E6D00E"/>
@@ -42703,7 +43366,7 @@
       </w:rPr>
     </w:lvl>
   </w:abstractNum>
-  <w:abstractNum w:abstractNumId="38" w15:restartNumberingAfterBreak="0">
+  <w:abstractNum w:abstractNumId="41" w15:restartNumberingAfterBreak="0">
     <w:nsid w:val="6DE70273"/>
     <w:multiLevelType w:val="hybridMultilevel"/>
     <w:tmpl w:val="48ECF768"/>
@@ -42816,7 +43479,7 @@
       </w:rPr>
     </w:lvl>
   </w:abstractNum>
-  <w:abstractNum w:abstractNumId="39" w15:restartNumberingAfterBreak="0">
+  <w:abstractNum w:abstractNumId="42" w15:restartNumberingAfterBreak="0">
     <w:nsid w:val="71F34DC7"/>
     <w:multiLevelType w:val="hybridMultilevel"/>
     <w:tmpl w:val="35F0A3CA"/>
@@ -42929,7 +43592,7 @@
       </w:rPr>
     </w:lvl>
   </w:abstractNum>
-  <w:abstractNum w:abstractNumId="40" w15:restartNumberingAfterBreak="0">
+  <w:abstractNum w:abstractNumId="43" w15:restartNumberingAfterBreak="0">
     <w:nsid w:val="72503DFA"/>
     <w:multiLevelType w:val="hybridMultilevel"/>
     <w:tmpl w:val="B53EB1A0"/>
@@ -43018,7 +43681,120 @@
       </w:pPr>
     </w:lvl>
   </w:abstractNum>
-  <w:abstractNum w:abstractNumId="41" w15:restartNumberingAfterBreak="0">
+  <w:abstractNum w:abstractNumId="44" w15:restartNumberingAfterBreak="0">
+    <w:nsid w:val="78EB2217"/>
+    <w:multiLevelType w:val="hybridMultilevel"/>
+    <w:tmpl w:val="2B5AA7E0"/>
+    <w:lvl w:ilvl="0" w:tplc="40090001">
+      <w:start w:val="1"/>
+      <w:numFmt w:val="bullet"/>
+      <w:lvlText w:val=""/>
+      <w:lvlJc w:val="left"/>
+      <w:pPr>
+        <w:ind w:left="1080" w:hanging="360"/>
+      </w:pPr>
+      <w:rPr>
+        <w:rFonts w:ascii="Symbol" w:hAnsi="Symbol" w:hint="default"/>
+      </w:rPr>
+    </w:lvl>
+    <w:lvl w:ilvl="1" w:tplc="40090003" w:tentative="1">
+      <w:start w:val="1"/>
+      <w:numFmt w:val="bullet"/>
+      <w:lvlText w:val="o"/>
+      <w:lvlJc w:val="left"/>
+      <w:pPr>
+        <w:ind w:left="1800" w:hanging="360"/>
+      </w:pPr>
+      <w:rPr>
+        <w:rFonts w:ascii="Courier New" w:hAnsi="Courier New" w:cs="Courier New" w:hint="default"/>
+      </w:rPr>
+    </w:lvl>
+    <w:lvl w:ilvl="2" w:tplc="40090005" w:tentative="1">
+      <w:start w:val="1"/>
+      <w:numFmt w:val="bullet"/>
+      <w:lvlText w:val=""/>
+      <w:lvlJc w:val="left"/>
+      <w:pPr>
+        <w:ind w:left="2520" w:hanging="360"/>
+      </w:pPr>
+      <w:rPr>
+        <w:rFonts w:ascii="Wingdings" w:hAnsi="Wingdings" w:hint="default"/>
+      </w:rPr>
+    </w:lvl>
+    <w:lvl w:ilvl="3" w:tplc="40090001" w:tentative="1">
+      <w:start w:val="1"/>
+      <w:numFmt w:val="bullet"/>
+      <w:lvlText w:val=""/>
+      <w:lvlJc w:val="left"/>
+      <w:pPr>
+        <w:ind w:left="3240" w:hanging="360"/>
+      </w:pPr>
+      <w:rPr>
+        <w:rFonts w:ascii="Symbol" w:hAnsi="Symbol" w:hint="default"/>
+      </w:rPr>
+    </w:lvl>
+    <w:lvl w:ilvl="4" w:tplc="40090003" w:tentative="1">
+      <w:start w:val="1"/>
+      <w:numFmt w:val="bullet"/>
+      <w:lvlText w:val="o"/>
+      <w:lvlJc w:val="left"/>
+      <w:pPr>
+        <w:ind w:left="3960" w:hanging="360"/>
+      </w:pPr>
+      <w:rPr>
+        <w:rFonts w:ascii="Courier New" w:hAnsi="Courier New" w:cs="Courier New" w:hint="default"/>
+      </w:rPr>
+    </w:lvl>
+    <w:lvl w:ilvl="5" w:tplc="40090005" w:tentative="1">
+      <w:start w:val="1"/>
+      <w:numFmt w:val="bullet"/>
+      <w:lvlText w:val=""/>
+      <w:lvlJc w:val="left"/>
+      <w:pPr>
+        <w:ind w:left="4680" w:hanging="360"/>
+      </w:pPr>
+      <w:rPr>
+        <w:rFonts w:ascii="Wingdings" w:hAnsi="Wingdings" w:hint="default"/>
+      </w:rPr>
+    </w:lvl>
+    <w:lvl w:ilvl="6" w:tplc="40090001" w:tentative="1">
+      <w:start w:val="1"/>
+      <w:numFmt w:val="bullet"/>
+      <w:lvlText w:val=""/>
+      <w:lvlJc w:val="left"/>
+      <w:pPr>
+        <w:ind w:left="5400" w:hanging="360"/>
+      </w:pPr>
+      <w:rPr>
+        <w:rFonts w:ascii="Symbol" w:hAnsi="Symbol" w:hint="default"/>
+      </w:rPr>
+    </w:lvl>
+    <w:lvl w:ilvl="7" w:tplc="40090003" w:tentative="1">
+      <w:start w:val="1"/>
+      <w:numFmt w:val="bullet"/>
+      <w:lvlText w:val="o"/>
+      <w:lvlJc w:val="left"/>
+      <w:pPr>
+        <w:ind w:left="6120" w:hanging="360"/>
+      </w:pPr>
+      <w:rPr>
+        <w:rFonts w:ascii="Courier New" w:hAnsi="Courier New" w:cs="Courier New" w:hint="default"/>
+      </w:rPr>
+    </w:lvl>
+    <w:lvl w:ilvl="8" w:tplc="40090005" w:tentative="1">
+      <w:start w:val="1"/>
+      <w:numFmt w:val="bullet"/>
+      <w:lvlText w:val=""/>
+      <w:lvlJc w:val="left"/>
+      <w:pPr>
+        <w:ind w:left="6840" w:hanging="360"/>
+      </w:pPr>
+      <w:rPr>
+        <w:rFonts w:ascii="Wingdings" w:hAnsi="Wingdings" w:hint="default"/>
+      </w:rPr>
+    </w:lvl>
+  </w:abstractNum>
+  <w:abstractNum w:abstractNumId="45" w15:restartNumberingAfterBreak="0">
     <w:nsid w:val="792850FB"/>
     <w:multiLevelType w:val="multilevel"/>
     <w:tmpl w:val="FC96B65C"/>
@@ -43171,34 +43947,34 @@
     <w:abstractNumId w:val="3"/>
   </w:num>
   <w:num w:numId="2" w16cid:durableId="1278873230">
-    <w:abstractNumId w:val="25"/>
+    <w:abstractNumId w:val="27"/>
   </w:num>
   <w:num w:numId="3" w16cid:durableId="782575242">
     <w:abstractNumId w:val="1"/>
   </w:num>
   <w:num w:numId="4" w16cid:durableId="153113517">
-    <w:abstractNumId w:val="26"/>
+    <w:abstractNumId w:val="28"/>
   </w:num>
   <w:num w:numId="5" w16cid:durableId="778254432">
-    <w:abstractNumId w:val="41"/>
+    <w:abstractNumId w:val="45"/>
   </w:num>
   <w:num w:numId="6" w16cid:durableId="279340221">
-    <w:abstractNumId w:val="39"/>
+    <w:abstractNumId w:val="42"/>
   </w:num>
   <w:num w:numId="7" w16cid:durableId="1787697181">
-    <w:abstractNumId w:val="28"/>
+    <w:abstractNumId w:val="30"/>
   </w:num>
   <w:num w:numId="8" w16cid:durableId="339893258">
-    <w:abstractNumId w:val="15"/>
+    <w:abstractNumId w:val="17"/>
   </w:num>
   <w:num w:numId="9" w16cid:durableId="1143155778">
     <w:abstractNumId w:val="8"/>
   </w:num>
   <w:num w:numId="10" w16cid:durableId="803547140">
-    <w:abstractNumId w:val="27"/>
+    <w:abstractNumId w:val="29"/>
   </w:num>
   <w:num w:numId="11" w16cid:durableId="574782959">
-    <w:abstractNumId w:val="14"/>
+    <w:abstractNumId w:val="16"/>
   </w:num>
   <w:num w:numId="12" w16cid:durableId="1127238074">
     <w:abstractNumId w:val="7"/>
@@ -43207,91 +43983,103 @@
     <w:abstractNumId w:val="0"/>
   </w:num>
   <w:num w:numId="14" w16cid:durableId="1639794847">
-    <w:abstractNumId w:val="18"/>
+    <w:abstractNumId w:val="20"/>
   </w:num>
   <w:num w:numId="15" w16cid:durableId="1191869608">
-    <w:abstractNumId w:val="35"/>
+    <w:abstractNumId w:val="38"/>
   </w:num>
   <w:num w:numId="16" w16cid:durableId="341903740">
     <w:abstractNumId w:val="2"/>
   </w:num>
   <w:num w:numId="17" w16cid:durableId="730930695">
+    <w:abstractNumId w:val="24"/>
+  </w:num>
+  <w:num w:numId="18" w16cid:durableId="720179015">
     <w:abstractNumId w:val="22"/>
   </w:num>
-  <w:num w:numId="18" w16cid:durableId="720179015">
-    <w:abstractNumId w:val="20"/>
-  </w:num>
   <w:num w:numId="19" w16cid:durableId="1176263889">
-    <w:abstractNumId w:val="33"/>
+    <w:abstractNumId w:val="36"/>
   </w:num>
   <w:num w:numId="20" w16cid:durableId="1197231206">
-    <w:abstractNumId w:val="10"/>
+    <w:abstractNumId w:val="11"/>
   </w:num>
   <w:num w:numId="21" w16cid:durableId="1087267878">
-    <w:abstractNumId w:val="23"/>
+    <w:abstractNumId w:val="25"/>
   </w:num>
   <w:num w:numId="22" w16cid:durableId="1499928686">
-    <w:abstractNumId w:val="36"/>
+    <w:abstractNumId w:val="39"/>
   </w:num>
   <w:num w:numId="23" w16cid:durableId="2084257174">
     <w:abstractNumId w:val="4"/>
   </w:num>
   <w:num w:numId="24" w16cid:durableId="636840067">
-    <w:abstractNumId w:val="32"/>
+    <w:abstractNumId w:val="35"/>
   </w:num>
   <w:num w:numId="25" w16cid:durableId="1428379065">
-    <w:abstractNumId w:val="37"/>
+    <w:abstractNumId w:val="40"/>
   </w:num>
   <w:num w:numId="26" w16cid:durableId="642662461">
-    <w:abstractNumId w:val="11"/>
+    <w:abstractNumId w:val="12"/>
   </w:num>
   <w:num w:numId="27" w16cid:durableId="538514532">
-    <w:abstractNumId w:val="38"/>
+    <w:abstractNumId w:val="41"/>
   </w:num>
   <w:num w:numId="28" w16cid:durableId="1207449223">
-    <w:abstractNumId w:val="16"/>
+    <w:abstractNumId w:val="18"/>
   </w:num>
   <w:num w:numId="29" w16cid:durableId="1769808525">
-    <w:abstractNumId w:val="19"/>
+    <w:abstractNumId w:val="21"/>
   </w:num>
   <w:num w:numId="30" w16cid:durableId="1045105346">
-    <w:abstractNumId w:val="40"/>
+    <w:abstractNumId w:val="43"/>
   </w:num>
   <w:num w:numId="31" w16cid:durableId="1682707204">
-    <w:abstractNumId w:val="12"/>
+    <w:abstractNumId w:val="14"/>
   </w:num>
   <w:num w:numId="32" w16cid:durableId="108478462">
-    <w:abstractNumId w:val="21"/>
+    <w:abstractNumId w:val="23"/>
   </w:num>
   <w:num w:numId="33" w16cid:durableId="2056007351">
-    <w:abstractNumId w:val="13"/>
+    <w:abstractNumId w:val="15"/>
   </w:num>
   <w:num w:numId="34" w16cid:durableId="1165590363">
     <w:abstractNumId w:val="9"/>
   </w:num>
   <w:num w:numId="35" w16cid:durableId="1801727654">
+    <w:abstractNumId w:val="37"/>
+  </w:num>
+  <w:num w:numId="36" w16cid:durableId="513687151">
     <w:abstractNumId w:val="34"/>
   </w:num>
-  <w:num w:numId="36" w16cid:durableId="513687151">
-    <w:abstractNumId w:val="31"/>
-  </w:num>
   <w:num w:numId="37" w16cid:durableId="70852201">
-    <w:abstractNumId w:val="24"/>
+    <w:abstractNumId w:val="26"/>
   </w:num>
   <w:num w:numId="38" w16cid:durableId="1205679061">
-    <w:abstractNumId w:val="30"/>
+    <w:abstractNumId w:val="33"/>
   </w:num>
   <w:num w:numId="39" w16cid:durableId="8798000">
-    <w:abstractNumId w:val="17"/>
+    <w:abstractNumId w:val="19"/>
   </w:num>
   <w:num w:numId="40" w16cid:durableId="254634935">
-    <w:abstractNumId w:val="29"/>
+    <w:abstractNumId w:val="32"/>
   </w:num>
   <w:num w:numId="41" w16cid:durableId="224071230">
     <w:abstractNumId w:val="5"/>
   </w:num>
   <w:num w:numId="42" w16cid:durableId="1534072016">
     <w:abstractNumId w:val="6"/>
+  </w:num>
+  <w:num w:numId="43" w16cid:durableId="1241335099">
+    <w:abstractNumId w:val="31"/>
+  </w:num>
+  <w:num w:numId="44" w16cid:durableId="55050669">
+    <w:abstractNumId w:val="10"/>
+  </w:num>
+  <w:num w:numId="45" w16cid:durableId="771173341">
+    <w:abstractNumId w:val="44"/>
+  </w:num>
+  <w:num w:numId="46" w16cid:durableId="313795970">
+    <w:abstractNumId w:val="13"/>
   </w:num>
 </w:numbering>
 </file>
